--- a/docs/climada_manual.docx
+++ b/docs/climada_manual.docx
@@ -219,7 +219,7 @@
       <w:pPr>
         <w:pStyle w:val="Heading1"/>
       </w:pPr>
-      <w:bookmarkStart w:id="0" w:name="_Toc280897741"/>
+      <w:bookmarkStart w:id="0" w:name="_Toc280907667"/>
       <w:r>
         <w:t>Instead of an Introduction: Preamble</w:t>
       </w:r>
@@ -510,7 +510,7 @@
             <w:rPr>
               <w:noProof/>
             </w:rPr>
-            <w:instrText xml:space="preserve"> PAGEREF _Toc280897741 \h </w:instrText>
+            <w:instrText xml:space="preserve"> PAGEREF _Toc280907667 \h </w:instrText>
           </w:r>
           <w:r>
             <w:rPr>
@@ -570,7 +570,7 @@
             <w:rPr>
               <w:noProof/>
             </w:rPr>
-            <w:instrText xml:space="preserve"> PAGEREF _Toc280897742 \h </w:instrText>
+            <w:instrText xml:space="preserve"> PAGEREF _Toc280907668 \h </w:instrText>
           </w:r>
           <w:r>
             <w:rPr>
@@ -630,7 +630,7 @@
             <w:rPr>
               <w:noProof/>
             </w:rPr>
-            <w:instrText xml:space="preserve"> PAGEREF _Toc280897743 \h </w:instrText>
+            <w:instrText xml:space="preserve"> PAGEREF _Toc280907669 \h </w:instrText>
           </w:r>
           <w:r>
             <w:rPr>
@@ -690,7 +690,7 @@
             <w:rPr>
               <w:noProof/>
             </w:rPr>
-            <w:instrText xml:space="preserve"> PAGEREF _Toc280897744 \h </w:instrText>
+            <w:instrText xml:space="preserve"> PAGEREF _Toc280907670 \h </w:instrText>
           </w:r>
           <w:r>
             <w:rPr>
@@ -750,7 +750,7 @@
             <w:rPr>
               <w:noProof/>
             </w:rPr>
-            <w:instrText xml:space="preserve"> PAGEREF _Toc280897745 \h </w:instrText>
+            <w:instrText xml:space="preserve"> PAGEREF _Toc280907671 \h </w:instrText>
           </w:r>
           <w:r>
             <w:rPr>
@@ -810,7 +810,7 @@
             <w:rPr>
               <w:noProof/>
             </w:rPr>
-            <w:instrText xml:space="preserve"> PAGEREF _Toc280897746 \h </w:instrText>
+            <w:instrText xml:space="preserve"> PAGEREF _Toc280907672 \h </w:instrText>
           </w:r>
           <w:r>
             <w:rPr>
@@ -870,7 +870,7 @@
             <w:rPr>
               <w:noProof/>
             </w:rPr>
-            <w:instrText xml:space="preserve"> PAGEREF _Toc280897747 \h </w:instrText>
+            <w:instrText xml:space="preserve"> PAGEREF _Toc280907673 \h </w:instrText>
           </w:r>
           <w:r>
             <w:rPr>
@@ -930,7 +930,7 @@
             <w:rPr>
               <w:noProof/>
             </w:rPr>
-            <w:instrText xml:space="preserve"> PAGEREF _Toc280897748 \h </w:instrText>
+            <w:instrText xml:space="preserve"> PAGEREF _Toc280907674 \h </w:instrText>
           </w:r>
           <w:r>
             <w:rPr>
@@ -990,7 +990,7 @@
             <w:rPr>
               <w:noProof/>
             </w:rPr>
-            <w:instrText xml:space="preserve"> PAGEREF _Toc280897749 \h </w:instrText>
+            <w:instrText xml:space="preserve"> PAGEREF _Toc280907675 \h </w:instrText>
           </w:r>
           <w:r>
             <w:rPr>
@@ -1050,7 +1050,7 @@
             <w:rPr>
               <w:noProof/>
             </w:rPr>
-            <w:instrText xml:space="preserve"> PAGEREF _Toc280897750 \h </w:instrText>
+            <w:instrText xml:space="preserve"> PAGEREF _Toc280907676 \h </w:instrText>
           </w:r>
           <w:r>
             <w:rPr>
@@ -1110,7 +1110,7 @@
             <w:rPr>
               <w:noProof/>
             </w:rPr>
-            <w:instrText xml:space="preserve"> PAGEREF _Toc280897751 \h </w:instrText>
+            <w:instrText xml:space="preserve"> PAGEREF _Toc280907677 \h </w:instrText>
           </w:r>
           <w:r>
             <w:rPr>
@@ -1170,7 +1170,7 @@
             <w:rPr>
               <w:noProof/>
             </w:rPr>
-            <w:instrText xml:space="preserve"> PAGEREF _Toc280897752 \h </w:instrText>
+            <w:instrText xml:space="preserve"> PAGEREF _Toc280907678 \h </w:instrText>
           </w:r>
           <w:r>
             <w:rPr>
@@ -1230,7 +1230,7 @@
             <w:rPr>
               <w:noProof/>
             </w:rPr>
-            <w:instrText xml:space="preserve"> PAGEREF _Toc280897753 \h </w:instrText>
+            <w:instrText xml:space="preserve"> PAGEREF _Toc280907679 \h </w:instrText>
           </w:r>
           <w:r>
             <w:rPr>
@@ -1290,7 +1290,7 @@
             <w:rPr>
               <w:noProof/>
             </w:rPr>
-            <w:instrText xml:space="preserve"> PAGEREF _Toc280897754 \h </w:instrText>
+            <w:instrText xml:space="preserve"> PAGEREF _Toc280907680 \h </w:instrText>
           </w:r>
           <w:r>
             <w:rPr>
@@ -1350,7 +1350,7 @@
             <w:rPr>
               <w:noProof/>
             </w:rPr>
-            <w:instrText xml:space="preserve"> PAGEREF _Toc280897755 \h </w:instrText>
+            <w:instrText xml:space="preserve"> PAGEREF _Toc280907681 \h </w:instrText>
           </w:r>
           <w:r>
             <w:rPr>
@@ -1410,7 +1410,7 @@
             <w:rPr>
               <w:noProof/>
             </w:rPr>
-            <w:instrText xml:space="preserve"> PAGEREF _Toc280897756 \h </w:instrText>
+            <w:instrText xml:space="preserve"> PAGEREF _Toc280907682 \h </w:instrText>
           </w:r>
           <w:r>
             <w:rPr>
@@ -1470,7 +1470,7 @@
             <w:rPr>
               <w:noProof/>
             </w:rPr>
-            <w:instrText xml:space="preserve"> PAGEREF _Toc280897757 \h </w:instrText>
+            <w:instrText xml:space="preserve"> PAGEREF _Toc280907683 \h </w:instrText>
           </w:r>
           <w:r>
             <w:rPr>
@@ -1530,7 +1530,7 @@
             <w:rPr>
               <w:noProof/>
             </w:rPr>
-            <w:instrText xml:space="preserve"> PAGEREF _Toc280897758 \h </w:instrText>
+            <w:instrText xml:space="preserve"> PAGEREF _Toc280907684 \h </w:instrText>
           </w:r>
           <w:r>
             <w:rPr>
@@ -1590,7 +1590,7 @@
             <w:rPr>
               <w:noProof/>
             </w:rPr>
-            <w:instrText xml:space="preserve"> PAGEREF _Toc280897759 \h </w:instrText>
+            <w:instrText xml:space="preserve"> PAGEREF _Toc280907685 \h </w:instrText>
           </w:r>
           <w:r>
             <w:rPr>
@@ -1650,7 +1650,7 @@
             <w:rPr>
               <w:noProof/>
             </w:rPr>
-            <w:instrText xml:space="preserve"> PAGEREF _Toc280897760 \h </w:instrText>
+            <w:instrText xml:space="preserve"> PAGEREF _Toc280907686 \h </w:instrText>
           </w:r>
           <w:r>
             <w:rPr>
@@ -1710,7 +1710,7 @@
             <w:rPr>
               <w:noProof/>
             </w:rPr>
-            <w:instrText xml:space="preserve"> PAGEREF _Toc280897761 \h </w:instrText>
+            <w:instrText xml:space="preserve"> PAGEREF _Toc280907687 \h </w:instrText>
           </w:r>
           <w:r>
             <w:rPr>
@@ -1770,7 +1770,7 @@
             <w:rPr>
               <w:noProof/>
             </w:rPr>
-            <w:instrText xml:space="preserve"> PAGEREF _Toc280897762 \h </w:instrText>
+            <w:instrText xml:space="preserve"> PAGEREF _Toc280907688 \h </w:instrText>
           </w:r>
           <w:r>
             <w:rPr>
@@ -1830,7 +1830,7 @@
             <w:rPr>
               <w:noProof/>
             </w:rPr>
-            <w:instrText xml:space="preserve"> PAGEREF _Toc280897763 \h </w:instrText>
+            <w:instrText xml:space="preserve"> PAGEREF _Toc280907689 \h </w:instrText>
           </w:r>
           <w:r>
             <w:rPr>
@@ -1890,7 +1890,7 @@
             <w:rPr>
               <w:noProof/>
             </w:rPr>
-            <w:instrText xml:space="preserve"> PAGEREF _Toc280897764 \h </w:instrText>
+            <w:instrText xml:space="preserve"> PAGEREF _Toc280907690 \h </w:instrText>
           </w:r>
           <w:r>
             <w:rPr>
@@ -1950,7 +1950,7 @@
             <w:rPr>
               <w:noProof/>
             </w:rPr>
-            <w:instrText xml:space="preserve"> PAGEREF _Toc280897765 \h </w:instrText>
+            <w:instrText xml:space="preserve"> PAGEREF _Toc280907691 \h </w:instrText>
           </w:r>
           <w:r>
             <w:rPr>
@@ -2010,7 +2010,7 @@
             <w:rPr>
               <w:noProof/>
             </w:rPr>
-            <w:instrText xml:space="preserve"> PAGEREF _Toc280897766 \h </w:instrText>
+            <w:instrText xml:space="preserve"> PAGEREF _Toc280907692 \h </w:instrText>
           </w:r>
           <w:r>
             <w:rPr>
@@ -2070,7 +2070,7 @@
             <w:rPr>
               <w:noProof/>
             </w:rPr>
-            <w:instrText xml:space="preserve"> PAGEREF _Toc280897767 \h </w:instrText>
+            <w:instrText xml:space="preserve"> PAGEREF _Toc280907693 \h </w:instrText>
           </w:r>
           <w:r>
             <w:rPr>
@@ -2130,7 +2130,7 @@
             <w:rPr>
               <w:noProof/>
             </w:rPr>
-            <w:instrText xml:space="preserve"> PAGEREF _Toc280897768 \h </w:instrText>
+            <w:instrText xml:space="preserve"> PAGEREF _Toc280907694 \h </w:instrText>
           </w:r>
           <w:r>
             <w:rPr>
@@ -2190,7 +2190,7 @@
             <w:rPr>
               <w:noProof/>
             </w:rPr>
-            <w:instrText xml:space="preserve"> PAGEREF _Toc280897769 \h </w:instrText>
+            <w:instrText xml:space="preserve"> PAGEREF _Toc280907695 \h </w:instrText>
           </w:r>
           <w:r>
             <w:rPr>
@@ -2256,7 +2256,7 @@
             <w:rPr>
               <w:noProof/>
             </w:rPr>
-            <w:instrText xml:space="preserve"> PAGEREF _Toc280897770 \h </w:instrText>
+            <w:instrText xml:space="preserve"> PAGEREF _Toc280907696 \h </w:instrText>
           </w:r>
           <w:r>
             <w:rPr>
@@ -2316,7 +2316,7 @@
             <w:rPr>
               <w:noProof/>
             </w:rPr>
-            <w:instrText xml:space="preserve"> PAGEREF _Toc280897771 \h </w:instrText>
+            <w:instrText xml:space="preserve"> PAGEREF _Toc280907697 \h </w:instrText>
           </w:r>
           <w:r>
             <w:rPr>
@@ -2376,7 +2376,7 @@
             <w:rPr>
               <w:noProof/>
             </w:rPr>
-            <w:instrText xml:space="preserve"> PAGEREF _Toc280897772 \h </w:instrText>
+            <w:instrText xml:space="preserve"> PAGEREF _Toc280907698 \h </w:instrText>
           </w:r>
           <w:r>
             <w:rPr>
@@ -2436,7 +2436,7 @@
             <w:rPr>
               <w:noProof/>
             </w:rPr>
-            <w:instrText xml:space="preserve"> PAGEREF _Toc280897773 \h </w:instrText>
+            <w:instrText xml:space="preserve"> PAGEREF _Toc280907699 \h </w:instrText>
           </w:r>
           <w:r>
             <w:rPr>
@@ -2496,7 +2496,7 @@
             <w:rPr>
               <w:noProof/>
             </w:rPr>
-            <w:instrText xml:space="preserve"> PAGEREF _Toc280897774 \h </w:instrText>
+            <w:instrText xml:space="preserve"> PAGEREF _Toc280907700 \h </w:instrText>
           </w:r>
           <w:r>
             <w:rPr>
@@ -2556,7 +2556,7 @@
             <w:rPr>
               <w:noProof/>
             </w:rPr>
-            <w:instrText xml:space="preserve"> PAGEREF _Toc280897775 \h </w:instrText>
+            <w:instrText xml:space="preserve"> PAGEREF _Toc280907701 \h </w:instrText>
           </w:r>
           <w:r>
             <w:rPr>
@@ -2616,7 +2616,7 @@
             <w:rPr>
               <w:noProof/>
             </w:rPr>
-            <w:instrText xml:space="preserve"> PAGEREF _Toc280897776 \h </w:instrText>
+            <w:instrText xml:space="preserve"> PAGEREF _Toc280907702 \h </w:instrText>
           </w:r>
           <w:r>
             <w:rPr>
@@ -2643,13 +2643,79 @@
           </w:r>
         </w:p>
         <w:p>
+          <w:pPr>
+            <w:pStyle w:val="TOC2"/>
+            <w:tabs>
+              <w:tab w:val="right" w:leader="dot" w:pos="8290"/>
+            </w:tabs>
+            <w:rPr>
+              <w:rFonts w:asciiTheme="minorHAnsi" w:hAnsiTheme="minorHAnsi" w:cstheme="minorBidi"/>
+              <w:noProof/>
+              <w:lang w:eastAsia="ja-JP"/>
+            </w:rPr>
+          </w:pPr>
+          <w:r>
+            <w:rPr>
+              <w:noProof/>
+            </w:rPr>
+            <w:lastRenderedPageBreak/>
+            <w:t>A remark on loss, damage and vulnerability</w:t>
+          </w:r>
+          <w:r>
+            <w:rPr>
+              <w:noProof/>
+            </w:rPr>
+            <w:tab/>
+          </w:r>
+          <w:r>
+            <w:rPr>
+              <w:noProof/>
+            </w:rPr>
+            <w:fldChar w:fldCharType="begin"/>
+          </w:r>
+          <w:r>
+            <w:rPr>
+              <w:noProof/>
+            </w:rPr>
+            <w:instrText xml:space="preserve"> PAGEREF _Toc280907703 \h </w:instrText>
+          </w:r>
+          <w:r>
+            <w:rPr>
+              <w:noProof/>
+            </w:rPr>
+          </w:r>
+          <w:r>
+            <w:rPr>
+              <w:noProof/>
+            </w:rPr>
+            <w:fldChar w:fldCharType="separate"/>
+          </w:r>
+          <w:r>
+            <w:rPr>
+              <w:noProof/>
+            </w:rPr>
+            <w:t>4</w:t>
+          </w:r>
+          <w:r>
+            <w:rPr>
+              <w:noProof/>
+            </w:rPr>
+            <w:t>5</w:t>
+          </w:r>
+          <w:r>
+            <w:rPr>
+              <w:noProof/>
+            </w:rPr>
+            <w:fldChar w:fldCharType="end"/>
+          </w:r>
+        </w:p>
+        <w:p>
           <w:r>
             <w:rPr>
               <w:b/>
               <w:bCs/>
               <w:noProof/>
             </w:rPr>
-            <w:lastRenderedPageBreak/>
             <w:fldChar w:fldCharType="end"/>
           </w:r>
         </w:p>
@@ -2659,7 +2725,7 @@
       <w:pPr>
         <w:pStyle w:val="Heading1"/>
       </w:pPr>
-      <w:bookmarkStart w:id="1" w:name="_Toc280897742"/>
+      <w:bookmarkStart w:id="1" w:name="_Toc280907668"/>
       <w:r>
         <w:t>A visual primer</w:t>
       </w:r>
@@ -3630,7 +3696,7 @@
       <w:pPr>
         <w:pStyle w:val="Heading1"/>
       </w:pPr>
-      <w:bookmarkStart w:id="2" w:name="_Toc280897743"/>
+      <w:bookmarkStart w:id="2" w:name="_Toc280907669"/>
       <w:r>
         <w:lastRenderedPageBreak/>
         <w:t>A brief introduction to the concepts behind climada</w:t>
@@ -3658,7 +3724,7 @@
       <w:pPr>
         <w:pStyle w:val="Heading2"/>
       </w:pPr>
-      <w:bookmarkStart w:id="3" w:name="_Toc280897744"/>
+      <w:bookmarkStart w:id="3" w:name="_Toc280907670"/>
       <w:r>
         <w:t>Probabilistic damage model</w:t>
       </w:r>
@@ -4109,7 +4175,7 @@
       <w:pPr>
         <w:pStyle w:val="Heading2"/>
       </w:pPr>
-      <w:bookmarkStart w:id="4" w:name="_Toc280897745"/>
+      <w:bookmarkStart w:id="4" w:name="_Toc280907671"/>
       <w:r>
         <w:lastRenderedPageBreak/>
         <w:t>Adaptation cost curve</w:t>
@@ -4671,7 +4737,7 @@
       <w:pPr>
         <w:pStyle w:val="Heading1"/>
       </w:pPr>
-      <w:bookmarkStart w:id="5" w:name="_Toc280897746"/>
+      <w:bookmarkStart w:id="5" w:name="_Toc280907672"/>
       <w:r>
         <w:lastRenderedPageBreak/>
         <w:t>Get</w:t>
@@ -5622,7 +5688,7 @@
       <w:pPr>
         <w:pStyle w:val="Heading2"/>
       </w:pPr>
-      <w:bookmarkStart w:id="6" w:name="_Toc280897747"/>
+      <w:bookmarkStart w:id="6" w:name="_Toc280907673"/>
       <w:r>
         <w:lastRenderedPageBreak/>
         <w:t>Process on one page</w:t>
@@ -6174,7 +6240,7 @@
       <w:pPr>
         <w:pStyle w:val="Heading2"/>
       </w:pPr>
-      <w:bookmarkStart w:id="7" w:name="_Toc280897748"/>
+      <w:bookmarkStart w:id="7" w:name="_Toc280907674"/>
       <w:r>
         <w:lastRenderedPageBreak/>
         <w:t>Excel i</w:t>
@@ -6183,50 +6249,84 @@
         <w:t>nterface</w:t>
       </w:r>
       <w:r>
-        <w:t xml:space="preserve"> to </w:t>
-      </w:r>
-      <w:proofErr w:type="spellStart"/>
-      <w:r>
+        <w:t xml:space="preserve"> to climada</w:t>
+      </w:r>
+      <w:bookmarkEnd w:id="7"/>
+    </w:p>
+    <w:p>
+      <w:pPr>
+        <w:rPr>
+          <w:sz w:val="22"/>
+          <w:szCs w:val="22"/>
+        </w:rPr>
+      </w:pPr>
+    </w:p>
+    <w:p>
+      <w:pPr>
+        <w:rPr>
+          <w:sz w:val="22"/>
+          <w:szCs w:val="22"/>
+        </w:rPr>
+      </w:pPr>
+      <w:r>
+        <w:rPr>
+          <w:sz w:val="22"/>
+          <w:szCs w:val="22"/>
+        </w:rPr>
+        <w:t xml:space="preserve">The hazard module is </w:t>
+      </w:r>
+      <w:r>
+        <w:rPr>
+          <w:sz w:val="22"/>
+          <w:szCs w:val="22"/>
+        </w:rPr>
+        <w:t xml:space="preserve">usually </w:t>
+      </w:r>
+      <w:r>
+        <w:rPr>
+          <w:sz w:val="22"/>
+          <w:szCs w:val="22"/>
+        </w:rPr>
+        <w:t xml:space="preserve">provided by </w:t>
+      </w:r>
+      <w:proofErr w:type="spellStart"/>
+      <w:r>
+        <w:rPr>
+          <w:sz w:val="22"/>
+          <w:szCs w:val="22"/>
+        </w:rPr>
         <w:t>climada</w:t>
       </w:r>
-      <w:bookmarkEnd w:id="7"/>
-      <w:proofErr w:type="spellEnd"/>
-    </w:p>
-    <w:p>
-      <w:pPr>
-        <w:rPr>
-          <w:sz w:val="22"/>
-          <w:szCs w:val="22"/>
-        </w:rPr>
-      </w:pPr>
-    </w:p>
-    <w:p>
-      <w:pPr>
-        <w:rPr>
-          <w:sz w:val="22"/>
-          <w:szCs w:val="22"/>
-        </w:rPr>
-      </w:pPr>
-      <w:r>
-        <w:rPr>
-          <w:sz w:val="22"/>
-          <w:szCs w:val="22"/>
-        </w:rPr>
-        <w:t xml:space="preserve">The hazard module is </w:t>
-      </w:r>
-      <w:r>
-        <w:rPr>
-          <w:sz w:val="22"/>
-          <w:szCs w:val="22"/>
-        </w:rPr>
-        <w:t xml:space="preserve">usually </w:t>
-      </w:r>
-      <w:r>
-        <w:rPr>
-          <w:sz w:val="22"/>
-          <w:szCs w:val="22"/>
-        </w:rPr>
-        <w:t xml:space="preserve">provided by </w:t>
+      <w:proofErr w:type="spellEnd"/>
+      <w:r>
+        <w:rPr>
+          <w:sz w:val="22"/>
+          <w:szCs w:val="22"/>
+        </w:rPr>
+        <w:t xml:space="preserve"> developers</w:t>
+      </w:r>
+      <w:r>
+        <w:rPr>
+          <w:sz w:val="22"/>
+          <w:szCs w:val="22"/>
+        </w:rPr>
+        <w:t xml:space="preserve"> (see also the </w:t>
+      </w:r>
+      <w:proofErr w:type="spellStart"/>
+      <w:r>
+        <w:rPr>
+          <w:sz w:val="22"/>
+          <w:szCs w:val="22"/>
+        </w:rPr>
+        <w:t>descrition</w:t>
+      </w:r>
+      <w:proofErr w:type="spellEnd"/>
+      <w:r>
+        <w:rPr>
+          <w:sz w:val="22"/>
+          <w:szCs w:val="22"/>
+        </w:rPr>
+        <w:t xml:space="preserve"> of the </w:t>
       </w:r>
       <w:proofErr w:type="spellStart"/>
       <w:r>
@@ -6242,30 +6342,14 @@
           <w:sz w:val="22"/>
           <w:szCs w:val="22"/>
         </w:rPr>
-        <w:t xml:space="preserve"> developers</w:t>
-      </w:r>
-      <w:r>
-        <w:rPr>
-          <w:sz w:val="22"/>
-          <w:szCs w:val="22"/>
-        </w:rPr>
-        <w:t xml:space="preserve"> (see also the </w:t>
-      </w:r>
-      <w:proofErr w:type="spellStart"/>
-      <w:r>
-        <w:rPr>
-          <w:sz w:val="22"/>
-          <w:szCs w:val="22"/>
-        </w:rPr>
-        <w:t>descrition</w:t>
-      </w:r>
-      <w:proofErr w:type="spellEnd"/>
-      <w:r>
-        <w:rPr>
-          <w:sz w:val="22"/>
-          <w:szCs w:val="22"/>
-        </w:rPr>
-        <w:t xml:space="preserve"> of the </w:t>
+        <w:t xml:space="preserve"> modules below)</w:t>
+      </w:r>
+      <w:r>
+        <w:rPr>
+          <w:sz w:val="22"/>
+          <w:szCs w:val="22"/>
+        </w:rPr>
+        <w:t xml:space="preserve">. It forms an integral part of </w:t>
       </w:r>
       <w:proofErr w:type="spellStart"/>
       <w:r>
@@ -6281,14 +6365,21 @@
           <w:sz w:val="22"/>
           <w:szCs w:val="22"/>
         </w:rPr>
-        <w:t xml:space="preserve"> modules below)</w:t>
-      </w:r>
-      <w:r>
-        <w:rPr>
-          <w:sz w:val="22"/>
-          <w:szCs w:val="22"/>
-        </w:rPr>
-        <w:t xml:space="preserve">. It forms an integral part of </w:t>
+        <w:t xml:space="preserve"> and can be developed for almost any hazard (wind, flood, surge, landslides...). The assets, the damage functions as well as the list (and costs) of adaptation measure</w:t>
+      </w:r>
+      <w:r>
+        <w:rPr>
+          <w:sz w:val="22"/>
+          <w:szCs w:val="22"/>
+        </w:rPr>
+        <w:t xml:space="preserve">s are defined in an Excel sheet </w:t>
+      </w:r>
+      <w:r>
+        <w:rPr>
+          <w:sz w:val="22"/>
+          <w:szCs w:val="22"/>
+        </w:rPr>
+        <w:t xml:space="preserve">which is imported into </w:t>
       </w:r>
       <w:proofErr w:type="spellStart"/>
       <w:r>
@@ -6304,21 +6395,7 @@
           <w:sz w:val="22"/>
           <w:szCs w:val="22"/>
         </w:rPr>
-        <w:t xml:space="preserve"> and can be developed for almost any hazard (wind, flood, surge, landslides...). The assets, the damage functions as well as the list (and costs) of adaptation measure</w:t>
-      </w:r>
-      <w:r>
-        <w:rPr>
-          <w:sz w:val="22"/>
-          <w:szCs w:val="22"/>
-        </w:rPr>
-        <w:t xml:space="preserve">s are defined in an Excel sheet </w:t>
-      </w:r>
-      <w:r>
-        <w:rPr>
-          <w:sz w:val="22"/>
-          <w:szCs w:val="22"/>
-        </w:rPr>
-        <w:t xml:space="preserve">which is imported into </w:t>
+        <w:t xml:space="preserve">. </w:t>
       </w:r>
       <w:proofErr w:type="spellStart"/>
       <w:r>
@@ -6334,7 +6411,7 @@
           <w:sz w:val="22"/>
           <w:szCs w:val="22"/>
         </w:rPr>
-        <w:t xml:space="preserve">. </w:t>
+        <w:t xml:space="preserve"> provides several outputs, among them the adaptation cost curve (as a graphic in almost any format). Obviously, any number calculated by </w:t>
       </w:r>
       <w:proofErr w:type="spellStart"/>
       <w:r>
@@ -6350,7 +6427,37 @@
           <w:sz w:val="22"/>
           <w:szCs w:val="22"/>
         </w:rPr>
-        <w:t xml:space="preserve"> provides several outputs, among them the adaptation cost curve (as a graphic in almost any format). Obviously, any number calculated by </w:t>
+        <w:t xml:space="preserve"> can be exported, too.</w:t>
+      </w:r>
+    </w:p>
+    <w:p>
+      <w:pPr>
+        <w:rPr>
+          <w:sz w:val="22"/>
+          <w:szCs w:val="22"/>
+        </w:rPr>
+      </w:pPr>
+    </w:p>
+    <w:p>
+      <w:pPr>
+        <w:rPr>
+          <w:sz w:val="22"/>
+          <w:szCs w:val="22"/>
+        </w:rPr>
+      </w:pPr>
+      <w:r>
+        <w:rPr>
+          <w:sz w:val="22"/>
+          <w:szCs w:val="22"/>
+        </w:rPr>
+        <w:t>For the beginner, t</w:t>
+      </w:r>
+      <w:r>
+        <w:rPr>
+          <w:sz w:val="22"/>
+          <w:szCs w:val="22"/>
+        </w:rPr>
+        <w:t xml:space="preserve">he key interface to </w:t>
       </w:r>
       <w:proofErr w:type="spellStart"/>
       <w:r>
@@ -6366,37 +6473,45 @@
           <w:sz w:val="22"/>
           <w:szCs w:val="22"/>
         </w:rPr>
-        <w:t xml:space="preserve"> can be exported, too.</w:t>
-      </w:r>
-    </w:p>
-    <w:p>
-      <w:pPr>
-        <w:rPr>
-          <w:sz w:val="22"/>
-          <w:szCs w:val="22"/>
-        </w:rPr>
-      </w:pPr>
-    </w:p>
-    <w:p>
-      <w:pPr>
-        <w:rPr>
-          <w:sz w:val="22"/>
-          <w:szCs w:val="22"/>
-        </w:rPr>
-      </w:pPr>
-      <w:r>
-        <w:rPr>
-          <w:sz w:val="22"/>
-          <w:szCs w:val="22"/>
-        </w:rPr>
-        <w:t>For the beginner, t</w:t>
-      </w:r>
-      <w:r>
-        <w:rPr>
-          <w:sz w:val="22"/>
-          <w:szCs w:val="22"/>
-        </w:rPr>
-        <w:t xml:space="preserve">he key interface to </w:t>
+        <w:t xml:space="preserve"> is an Excel file, with three main tabs:</w:t>
+      </w:r>
+    </w:p>
+    <w:p>
+      <w:pPr>
+        <w:rPr>
+          <w:sz w:val="22"/>
+          <w:szCs w:val="22"/>
+        </w:rPr>
+      </w:pPr>
+    </w:p>
+    <w:p>
+      <w:pPr>
+        <w:rPr>
+          <w:sz w:val="22"/>
+          <w:szCs w:val="22"/>
+        </w:rPr>
+      </w:pPr>
+      <w:r>
+        <w:rPr>
+          <w:sz w:val="22"/>
+          <w:szCs w:val="22"/>
+        </w:rPr>
+        <w:t>The tab '</w:t>
+      </w:r>
+      <w:r>
+        <w:rPr>
+          <w:b/>
+          <w:sz w:val="22"/>
+          <w:szCs w:val="22"/>
+        </w:rPr>
+        <w:t>assets</w:t>
+      </w:r>
+      <w:r>
+        <w:rPr>
+          <w:sz w:val="22"/>
+          <w:szCs w:val="22"/>
+        </w:rPr>
+        <w:t xml:space="preserve">' lists all exposed assets by location (latitude/longitude) and value. Please note that values do not necessarily need to be monetary values. In the case the number of exposed people is stated in the value column, </w:t>
       </w:r>
       <w:proofErr w:type="spellStart"/>
       <w:r>
@@ -6412,7 +6527,7 @@
           <w:sz w:val="22"/>
           <w:szCs w:val="22"/>
         </w:rPr>
-        <w:t xml:space="preserve"> is an Excel file, with three main tabs:</w:t>
+        <w:t xml:space="preserve"> might calculate the number of affected people.</w:t>
       </w:r>
     </w:p>
     <w:p>
@@ -6437,20 +6552,36 @@
         </w:rPr>
         <w:t>The tab '</w:t>
       </w:r>
+      <w:proofErr w:type="spellStart"/>
       <w:r>
         <w:rPr>
           <w:b/>
           <w:sz w:val="22"/>
           <w:szCs w:val="22"/>
         </w:rPr>
-        <w:t>assets</w:t>
-      </w:r>
-      <w:r>
-        <w:rPr>
-          <w:sz w:val="22"/>
-          <w:szCs w:val="22"/>
-        </w:rPr>
-        <w:t xml:space="preserve">' lists all exposed assets by location (latitude/longitude) and value. Please note that values do not necessarily need to be monetary values. In the case the number of exposed people is stated in the value column, </w:t>
+        <w:t>damagefunctions</w:t>
+      </w:r>
+      <w:proofErr w:type="spellEnd"/>
+      <w:r>
+        <w:rPr>
+          <w:sz w:val="22"/>
+          <w:szCs w:val="22"/>
+        </w:rPr>
+        <w:t>' contains the relationship between the haza</w:t>
+      </w:r>
+      <w:r>
+        <w:rPr>
+          <w:sz w:val="22"/>
+          <w:szCs w:val="22"/>
+        </w:rPr>
+        <w:t xml:space="preserve">rd intensity (e.g. wind speed in m/s or storm surge </w:t>
+      </w:r>
+      <w:r>
+        <w:rPr>
+          <w:sz w:val="22"/>
+          <w:szCs w:val="22"/>
+        </w:rPr>
+        <w:t xml:space="preserve">height in meters) and the percentage of affected assets (PAA) as well as the mean damage degree (MDD). What's called a damage function in </w:t>
       </w:r>
       <w:proofErr w:type="spellStart"/>
       <w:r>
@@ -6466,7 +6597,7 @@
           <w:sz w:val="22"/>
           <w:szCs w:val="22"/>
         </w:rPr>
-        <w:t xml:space="preserve"> might calculate the number of affected people.</w:t>
+        <w:t xml:space="preserve"> is often also referred to as 'vulnerability curve'. If for say a storm surge height of 1 meter, 50% of all assets are affected, and the damage to these affected assets is 5% of their total value, the PAA is 0.5 and MDD 0.05. In the case of value signifying exposed population, PAA is used to reflect affected individuals, while MDD could be used to parameterize some sort of impact to the affected individuals (e.g. using disability or quality adjusted life years, DALY/QALY).</w:t>
       </w:r>
     </w:p>
     <w:p>
@@ -6491,52 +6622,20 @@
         </w:rPr>
         <w:t>The tab '</w:t>
       </w:r>
-      <w:proofErr w:type="spellStart"/>
       <w:r>
         <w:rPr>
           <w:b/>
           <w:sz w:val="22"/>
           <w:szCs w:val="22"/>
         </w:rPr>
-        <w:t>damage</w:t>
-      </w:r>
-      <w:r>
-        <w:rPr>
-          <w:b/>
-          <w:sz w:val="22"/>
-          <w:szCs w:val="22"/>
-        </w:rPr>
-        <w:t>function</w:t>
-      </w:r>
-      <w:r>
-        <w:rPr>
-          <w:b/>
-          <w:sz w:val="22"/>
-          <w:szCs w:val="22"/>
-        </w:rPr>
-        <w:t>s</w:t>
-      </w:r>
-      <w:proofErr w:type="spellEnd"/>
-      <w:r>
-        <w:rPr>
-          <w:sz w:val="22"/>
-          <w:szCs w:val="22"/>
-        </w:rPr>
-        <w:t>' contains the relationship between the haza</w:t>
-      </w:r>
-      <w:r>
-        <w:rPr>
-          <w:sz w:val="22"/>
-          <w:szCs w:val="22"/>
-        </w:rPr>
-        <w:t xml:space="preserve">rd intensity (e.g. wind speed in m/s or storm surge </w:t>
-      </w:r>
-      <w:r>
-        <w:rPr>
-          <w:sz w:val="22"/>
-          <w:szCs w:val="22"/>
-        </w:rPr>
-        <w:t xml:space="preserve">height in meters) and the percentage of affected assets (PAA) as well as the mean damage degree (MDD). What's called a damage function in </w:t>
+        <w:t>measures</w:t>
+      </w:r>
+      <w:r>
+        <w:rPr>
+          <w:sz w:val="22"/>
+          <w:szCs w:val="22"/>
+        </w:rPr>
+        <w:t xml:space="preserve">' contains the list of climate adaptation measures. It contains the costs of the measures, i.e. the net present value of CAPEX and OPEX for each measure. It also contains the parameterized impact of the measures on the hazard and damage function. Imagine a coastal study region and say a mangrove forest. Outside of </w:t>
       </w:r>
       <w:proofErr w:type="spellStart"/>
       <w:r>
@@ -6552,73 +6651,7 @@
           <w:sz w:val="22"/>
           <w:szCs w:val="22"/>
         </w:rPr>
-        <w:t xml:space="preserve"> is often also referred to as 'vulnerability curve'. If for say a storm surge height of 1 meter, 50% of all assets are affected, and the damage to these affected assets is 5% of their total value, the PAA is 0.5 and MDD 0.05. In the case of value signifying exposed population, PAA is used to reflect affected individuals, while MDD could be used to </w:t>
-      </w:r>
-      <w:r>
-        <w:rPr>
-          <w:sz w:val="22"/>
-          <w:szCs w:val="22"/>
-        </w:rPr>
-        <w:t>parameterize</w:t>
-      </w:r>
-      <w:r>
-        <w:rPr>
-          <w:sz w:val="22"/>
-          <w:szCs w:val="22"/>
-        </w:rPr>
-        <w:t xml:space="preserve"> some sort of impact to the affected individuals (e.g. using disability or quality adjusted life years, DALY/QALY).</w:t>
-      </w:r>
-    </w:p>
-    <w:p>
-      <w:pPr>
-        <w:rPr>
-          <w:sz w:val="22"/>
-          <w:szCs w:val="22"/>
-        </w:rPr>
-      </w:pPr>
-    </w:p>
-    <w:p>
-      <w:pPr>
-        <w:rPr>
-          <w:sz w:val="22"/>
-          <w:szCs w:val="22"/>
-        </w:rPr>
-      </w:pPr>
-      <w:r>
-        <w:rPr>
-          <w:sz w:val="22"/>
-          <w:szCs w:val="22"/>
-        </w:rPr>
-        <w:t>The tab '</w:t>
-      </w:r>
-      <w:r>
-        <w:rPr>
-          <w:b/>
-          <w:sz w:val="22"/>
-          <w:szCs w:val="22"/>
-        </w:rPr>
-        <w:t>measures</w:t>
-      </w:r>
-      <w:r>
-        <w:rPr>
-          <w:sz w:val="22"/>
-          <w:szCs w:val="22"/>
-        </w:rPr>
-        <w:t xml:space="preserve">' contains the list of climate adaptation measures. It contains the costs of the measures, i.e. the net present value of CAPEX and OPEX for each measure. It also contains the </w:t>
-      </w:r>
-      <w:r>
-        <w:rPr>
-          <w:sz w:val="22"/>
-          <w:szCs w:val="22"/>
-        </w:rPr>
-        <w:t>parameterized</w:t>
-      </w:r>
-      <w:r>
-        <w:rPr>
-          <w:sz w:val="22"/>
-          <w:szCs w:val="22"/>
-        </w:rPr>
-        <w:t xml:space="preserve"> impact of the measures on the hazard and damage function. Imagine a coastal study region and say a mangrove forest. Outside of </w:t>
+        <w:t xml:space="preserve">, is has been calculated that the net present cost of this measure amounts to 1'234'567 million dollars. Let's assume this mangrove forest slows down the wind of a tropical cyclone by a certain amount, say 5 percent reduction in wind speed. Both the cost as well as this 'parameterized' impact is hence entered in the 'measures' tab for this particular measure. Note that </w:t>
       </w:r>
       <w:proofErr w:type="spellStart"/>
       <w:r>
@@ -6634,21 +6667,30 @@
           <w:sz w:val="22"/>
           <w:szCs w:val="22"/>
         </w:rPr>
-        <w:t>, is has been calculated that the net present cost of this measure amounts to 1'234'567 million dollars. Let's assume this mangrove forest slows down the wind of a tropical cyclone by a certain amount, say 5 percent reduction in wind speed. Both the cost as well as this '</w:t>
-      </w:r>
-      <w:r>
-        <w:rPr>
-          <w:sz w:val="22"/>
-          <w:szCs w:val="22"/>
-        </w:rPr>
-        <w:t>parameterized</w:t>
-      </w:r>
-      <w:r>
-        <w:rPr>
-          <w:sz w:val="22"/>
-          <w:szCs w:val="22"/>
-        </w:rPr>
-        <w:t xml:space="preserve">' impact is hence entered in the 'measures' tab for this particular measure. Note that </w:t>
+        <w:t xml:space="preserve"> can handle parameterized impacts of higher complexity, too. </w:t>
+      </w:r>
+    </w:p>
+    <w:p>
+      <w:pPr>
+        <w:rPr>
+          <w:sz w:val="22"/>
+          <w:szCs w:val="22"/>
+        </w:rPr>
+      </w:pPr>
+    </w:p>
+    <w:p>
+      <w:pPr>
+        <w:rPr>
+          <w:sz w:val="22"/>
+          <w:szCs w:val="22"/>
+        </w:rPr>
+      </w:pPr>
+      <w:r>
+        <w:rPr>
+          <w:sz w:val="22"/>
+          <w:szCs w:val="22"/>
+        </w:rPr>
+        <w:t xml:space="preserve">Please note that each column header in the Excel contains a detailed explanation as a comment. The reference Excel sheet, called entity_template.xls can be found in the entities sub-folder of the </w:t>
       </w:r>
       <w:proofErr w:type="spellStart"/>
       <w:r>
@@ -6664,61 +6706,6 @@
           <w:sz w:val="22"/>
           <w:szCs w:val="22"/>
         </w:rPr>
-        <w:t xml:space="preserve"> can handle </w:t>
-      </w:r>
-      <w:r>
-        <w:rPr>
-          <w:sz w:val="22"/>
-          <w:szCs w:val="22"/>
-        </w:rPr>
-        <w:t>parameterized</w:t>
-      </w:r>
-      <w:r>
-        <w:rPr>
-          <w:sz w:val="22"/>
-          <w:szCs w:val="22"/>
-        </w:rPr>
-        <w:t xml:space="preserve"> impacts of higher complexity, too. </w:t>
-      </w:r>
-    </w:p>
-    <w:p>
-      <w:pPr>
-        <w:rPr>
-          <w:sz w:val="22"/>
-          <w:szCs w:val="22"/>
-        </w:rPr>
-      </w:pPr>
-      <w:bookmarkStart w:id="8" w:name="_GoBack"/>
-      <w:bookmarkEnd w:id="8"/>
-    </w:p>
-    <w:p>
-      <w:pPr>
-        <w:rPr>
-          <w:sz w:val="22"/>
-          <w:szCs w:val="22"/>
-        </w:rPr>
-      </w:pPr>
-      <w:r>
-        <w:rPr>
-          <w:sz w:val="22"/>
-          <w:szCs w:val="22"/>
-        </w:rPr>
-        <w:t xml:space="preserve">Please note that each column header in the Excel contains a detailed explanation as a comment. The reference Excel sheet, called entity_template.xls can be found in the entities sub-folder of the </w:t>
-      </w:r>
-      <w:proofErr w:type="spellStart"/>
-      <w:r>
-        <w:rPr>
-          <w:sz w:val="22"/>
-          <w:szCs w:val="22"/>
-        </w:rPr>
-        <w:t>climada</w:t>
-      </w:r>
-      <w:proofErr w:type="spellEnd"/>
-      <w:r>
-        <w:rPr>
-          <w:sz w:val="22"/>
-          <w:szCs w:val="22"/>
-        </w:rPr>
         <w:t xml:space="preserve"> data folder</w:t>
       </w:r>
       <w:r>
@@ -6744,7 +6731,7 @@
       <w:pPr>
         <w:pStyle w:val="Heading1"/>
       </w:pPr>
-      <w:bookmarkStart w:id="9" w:name="_Toc280897749"/>
+      <w:bookmarkStart w:id="8" w:name="_Toc280907675"/>
       <w:r>
         <w:lastRenderedPageBreak/>
         <w:t>From tropical cyclone hazard generatio</w:t>
@@ -6758,202 +6745,202 @@
         </w:rPr>
         <w:footnoteReference w:id="11"/>
       </w:r>
+      <w:bookmarkEnd w:id="8"/>
+    </w:p>
+    <w:p/>
+    <w:p>
+      <w:pPr>
+        <w:rPr>
+          <w:sz w:val="22"/>
+          <w:szCs w:val="22"/>
+        </w:rPr>
+      </w:pPr>
+      <w:r>
+        <w:rPr>
+          <w:sz w:val="22"/>
+          <w:szCs w:val="22"/>
+        </w:rPr>
+        <w:t xml:space="preserve">In the </w:t>
+      </w:r>
+      <w:r>
+        <w:rPr>
+          <w:sz w:val="22"/>
+          <w:szCs w:val="22"/>
+        </w:rPr>
+        <w:t>this</w:t>
+      </w:r>
+      <w:r>
+        <w:rPr>
+          <w:sz w:val="22"/>
+          <w:szCs w:val="22"/>
+        </w:rPr>
+        <w:t xml:space="preserve"> section, we are going to illustrate </w:t>
+      </w:r>
+      <w:r>
+        <w:rPr>
+          <w:sz w:val="22"/>
+          <w:szCs w:val="22"/>
+        </w:rPr>
+        <w:t>the</w:t>
+      </w:r>
+      <w:r>
+        <w:rPr>
+          <w:sz w:val="22"/>
+          <w:szCs w:val="22"/>
+        </w:rPr>
+        <w:t xml:space="preserve"> whole process ste</w:t>
+      </w:r>
+      <w:r>
+        <w:rPr>
+          <w:sz w:val="22"/>
+          <w:szCs w:val="22"/>
+        </w:rPr>
+        <w:t>p</w:t>
+      </w:r>
+      <w:r>
+        <w:rPr>
+          <w:sz w:val="22"/>
+          <w:szCs w:val="22"/>
+        </w:rPr>
+        <w:t xml:space="preserve">-by-step, using tropical cyclone as the hazard and a few assets in South Florida for illustration purposes. Note already here that </w:t>
+      </w:r>
+      <w:proofErr w:type="spellStart"/>
+      <w:r>
+        <w:rPr>
+          <w:sz w:val="22"/>
+          <w:szCs w:val="22"/>
+        </w:rPr>
+        <w:t>climada</w:t>
+      </w:r>
+      <w:proofErr w:type="spellEnd"/>
+      <w:r>
+        <w:rPr>
+          <w:sz w:val="22"/>
+          <w:szCs w:val="22"/>
+        </w:rPr>
+        <w:t xml:space="preserve"> provided global coverage for tropical cyclone wind (often referred to as TC wind</w:t>
+      </w:r>
+      <w:r>
+        <w:rPr>
+          <w:rStyle w:val="FootnoteReference"/>
+          <w:sz w:val="22"/>
+          <w:szCs w:val="22"/>
+        </w:rPr>
+        <w:footnoteReference w:id="12"/>
+      </w:r>
+      <w:r>
+        <w:rPr>
+          <w:sz w:val="22"/>
+          <w:szCs w:val="22"/>
+        </w:rPr>
+        <w:t>) and storm surge (often referred to as TC surge</w:t>
+      </w:r>
+      <w:r>
+        <w:rPr>
+          <w:rStyle w:val="FootnoteReference"/>
+          <w:sz w:val="22"/>
+          <w:szCs w:val="22"/>
+        </w:rPr>
+        <w:footnoteReference w:id="13"/>
+      </w:r>
+      <w:r>
+        <w:rPr>
+          <w:sz w:val="22"/>
+          <w:szCs w:val="22"/>
+        </w:rPr>
+        <w:t>) as well as other hazards, such as global earthquake</w:t>
+      </w:r>
+      <w:r>
+        <w:rPr>
+          <w:rStyle w:val="FootnoteReference"/>
+          <w:sz w:val="22"/>
+          <w:szCs w:val="22"/>
+        </w:rPr>
+        <w:footnoteReference w:id="14"/>
+      </w:r>
+      <w:r>
+        <w:rPr>
+          <w:sz w:val="22"/>
+          <w:szCs w:val="22"/>
+        </w:rPr>
+        <w:t>.</w:t>
+      </w:r>
+    </w:p>
+    <w:p>
+      <w:pPr>
+        <w:rPr>
+          <w:sz w:val="22"/>
+          <w:szCs w:val="22"/>
+          <w:lang w:val="en-GB"/>
+        </w:rPr>
+      </w:pPr>
+    </w:p>
+    <w:p>
+      <w:pPr>
+        <w:rPr>
+          <w:sz w:val="22"/>
+          <w:szCs w:val="22"/>
+          <w:lang w:val="en-GB"/>
+        </w:rPr>
+      </w:pPr>
+      <w:r>
+        <w:rPr>
+          <w:sz w:val="22"/>
+          <w:szCs w:val="22"/>
+          <w:lang w:val="en-GB"/>
+        </w:rPr>
+        <w:t xml:space="preserve">Instead of </w:t>
+      </w:r>
+      <w:r>
+        <w:rPr>
+          <w:sz w:val="22"/>
+          <w:szCs w:val="22"/>
+          <w:lang w:val="en-GB"/>
+        </w:rPr>
+        <w:t xml:space="preserve">starting with a simple hazard set generation, </w:t>
+      </w:r>
+      <w:r>
+        <w:rPr>
+          <w:sz w:val="22"/>
+          <w:szCs w:val="22"/>
+          <w:lang w:val="en-GB"/>
+        </w:rPr>
+        <w:t xml:space="preserve">the user might also jump to the </w:t>
+      </w:r>
+      <w:r>
+        <w:rPr>
+          <w:sz w:val="22"/>
+          <w:szCs w:val="22"/>
+          <w:lang w:val="en-GB"/>
+        </w:rPr>
+        <w:t>damage calculation right away, see second next section "</w:t>
+      </w:r>
+      <w:r>
+        <w:rPr>
+          <w:sz w:val="22"/>
+          <w:szCs w:val="22"/>
+          <w:lang w:val="en-GB"/>
+        </w:rPr>
+        <w:t>Assets and damage functions</w:t>
+      </w:r>
+      <w:r>
+        <w:rPr>
+          <w:sz w:val="22"/>
+          <w:szCs w:val="22"/>
+          <w:lang w:val="en-GB"/>
+        </w:rPr>
+        <w:t>".</w:t>
+      </w:r>
+    </w:p>
+    <w:p>
+      <w:pPr>
+        <w:pStyle w:val="Heading2"/>
+      </w:pPr>
+      <w:bookmarkStart w:id="9" w:name="_Toc280907676"/>
+      <w:r>
+        <w:t>Hazard set</w:t>
+      </w:r>
       <w:bookmarkEnd w:id="9"/>
-    </w:p>
-    <w:p/>
-    <w:p>
-      <w:pPr>
-        <w:rPr>
-          <w:sz w:val="22"/>
-          <w:szCs w:val="22"/>
-        </w:rPr>
-      </w:pPr>
-      <w:r>
-        <w:rPr>
-          <w:sz w:val="22"/>
-          <w:szCs w:val="22"/>
-        </w:rPr>
-        <w:t xml:space="preserve">In the </w:t>
-      </w:r>
-      <w:r>
-        <w:rPr>
-          <w:sz w:val="22"/>
-          <w:szCs w:val="22"/>
-        </w:rPr>
-        <w:t>this</w:t>
-      </w:r>
-      <w:r>
-        <w:rPr>
-          <w:sz w:val="22"/>
-          <w:szCs w:val="22"/>
-        </w:rPr>
-        <w:t xml:space="preserve"> section, we are going to illustrate </w:t>
-      </w:r>
-      <w:r>
-        <w:rPr>
-          <w:sz w:val="22"/>
-          <w:szCs w:val="22"/>
-        </w:rPr>
-        <w:t>the</w:t>
-      </w:r>
-      <w:r>
-        <w:rPr>
-          <w:sz w:val="22"/>
-          <w:szCs w:val="22"/>
-        </w:rPr>
-        <w:t xml:space="preserve"> whole process ste</w:t>
-      </w:r>
-      <w:r>
-        <w:rPr>
-          <w:sz w:val="22"/>
-          <w:szCs w:val="22"/>
-        </w:rPr>
-        <w:t>p</w:t>
-      </w:r>
-      <w:r>
-        <w:rPr>
-          <w:sz w:val="22"/>
-          <w:szCs w:val="22"/>
-        </w:rPr>
-        <w:t xml:space="preserve">-by-step, using tropical cyclone as the hazard and a few assets in South Florida for illustration purposes. Note already here that </w:t>
-      </w:r>
-      <w:proofErr w:type="spellStart"/>
-      <w:r>
-        <w:rPr>
-          <w:sz w:val="22"/>
-          <w:szCs w:val="22"/>
-        </w:rPr>
-        <w:t>climada</w:t>
-      </w:r>
-      <w:proofErr w:type="spellEnd"/>
-      <w:r>
-        <w:rPr>
-          <w:sz w:val="22"/>
-          <w:szCs w:val="22"/>
-        </w:rPr>
-        <w:t xml:space="preserve"> provided global coverage for tropical cyclone wind (often referred to as TC wind</w:t>
-      </w:r>
-      <w:r>
-        <w:rPr>
-          <w:rStyle w:val="FootnoteReference"/>
-          <w:sz w:val="22"/>
-          <w:szCs w:val="22"/>
-        </w:rPr>
-        <w:footnoteReference w:id="12"/>
-      </w:r>
-      <w:r>
-        <w:rPr>
-          <w:sz w:val="22"/>
-          <w:szCs w:val="22"/>
-        </w:rPr>
-        <w:t>) and storm surge (often referred to as TC surge</w:t>
-      </w:r>
-      <w:r>
-        <w:rPr>
-          <w:rStyle w:val="FootnoteReference"/>
-          <w:sz w:val="22"/>
-          <w:szCs w:val="22"/>
-        </w:rPr>
-        <w:footnoteReference w:id="13"/>
-      </w:r>
-      <w:r>
-        <w:rPr>
-          <w:sz w:val="22"/>
-          <w:szCs w:val="22"/>
-        </w:rPr>
-        <w:t>) as well as other hazards, such as global earthquake</w:t>
-      </w:r>
-      <w:r>
-        <w:rPr>
-          <w:rStyle w:val="FootnoteReference"/>
-          <w:sz w:val="22"/>
-          <w:szCs w:val="22"/>
-        </w:rPr>
-        <w:footnoteReference w:id="14"/>
-      </w:r>
-      <w:r>
-        <w:rPr>
-          <w:sz w:val="22"/>
-          <w:szCs w:val="22"/>
-        </w:rPr>
-        <w:t>.</w:t>
-      </w:r>
-    </w:p>
-    <w:p>
-      <w:pPr>
-        <w:rPr>
-          <w:sz w:val="22"/>
-          <w:szCs w:val="22"/>
-          <w:lang w:val="en-GB"/>
-        </w:rPr>
-      </w:pPr>
-    </w:p>
-    <w:p>
-      <w:pPr>
-        <w:rPr>
-          <w:sz w:val="22"/>
-          <w:szCs w:val="22"/>
-          <w:lang w:val="en-GB"/>
-        </w:rPr>
-      </w:pPr>
-      <w:r>
-        <w:rPr>
-          <w:sz w:val="22"/>
-          <w:szCs w:val="22"/>
-          <w:lang w:val="en-GB"/>
-        </w:rPr>
-        <w:t xml:space="preserve">Instead of </w:t>
-      </w:r>
-      <w:r>
-        <w:rPr>
-          <w:sz w:val="22"/>
-          <w:szCs w:val="22"/>
-          <w:lang w:val="en-GB"/>
-        </w:rPr>
-        <w:t xml:space="preserve">starting with a simple hazard set generation, </w:t>
-      </w:r>
-      <w:r>
-        <w:rPr>
-          <w:sz w:val="22"/>
-          <w:szCs w:val="22"/>
-          <w:lang w:val="en-GB"/>
-        </w:rPr>
-        <w:t xml:space="preserve">the user might also jump to the </w:t>
-      </w:r>
-      <w:r>
-        <w:rPr>
-          <w:sz w:val="22"/>
-          <w:szCs w:val="22"/>
-          <w:lang w:val="en-GB"/>
-        </w:rPr>
-        <w:t>damage calculation right away, see second next section "</w:t>
-      </w:r>
-      <w:r>
-        <w:rPr>
-          <w:sz w:val="22"/>
-          <w:szCs w:val="22"/>
-          <w:lang w:val="en-GB"/>
-        </w:rPr>
-        <w:t>Assets and damage functions</w:t>
-      </w:r>
-      <w:r>
-        <w:rPr>
-          <w:sz w:val="22"/>
-          <w:szCs w:val="22"/>
-          <w:lang w:val="en-GB"/>
-        </w:rPr>
-        <w:t>".</w:t>
-      </w:r>
-    </w:p>
-    <w:p>
-      <w:pPr>
-        <w:pStyle w:val="Heading2"/>
-      </w:pPr>
-      <w:bookmarkStart w:id="10" w:name="_Toc280897750"/>
-      <w:r>
-        <w:t>Hazard set</w:t>
-      </w:r>
-      <w:bookmarkEnd w:id="10"/>
     </w:p>
     <w:p>
       <w:pPr>
@@ -11344,12 +11331,12 @@
       <w:pPr>
         <w:pStyle w:val="Heading2"/>
       </w:pPr>
-      <w:bookmarkStart w:id="11" w:name="_Toc280897751"/>
+      <w:bookmarkStart w:id="10" w:name="_Toc280907677"/>
       <w:r>
         <w:lastRenderedPageBreak/>
         <w:t>Assets and damage functions</w:t>
       </w:r>
-      <w:bookmarkEnd w:id="11"/>
+      <w:bookmarkEnd w:id="10"/>
     </w:p>
     <w:p>
       <w:r>
@@ -12652,11 +12639,11 @@
       <w:pPr>
         <w:pStyle w:val="Heading2"/>
       </w:pPr>
-      <w:bookmarkStart w:id="12" w:name="_Toc280897752"/>
+      <w:bookmarkStart w:id="11" w:name="_Toc280907678"/>
       <w:r>
         <w:t>Damage calculation</w:t>
       </w:r>
-      <w:bookmarkEnd w:id="12"/>
+      <w:bookmarkEnd w:id="11"/>
     </w:p>
     <w:p>
       <w:pPr>
@@ -13130,11 +13117,11 @@
       <w:pPr>
         <w:pStyle w:val="Heading2"/>
       </w:pPr>
-      <w:bookmarkStart w:id="13" w:name="_Toc280897753"/>
+      <w:bookmarkStart w:id="12" w:name="_Toc280907679"/>
       <w:r>
         <w:t>Adaptation cost curve</w:t>
       </w:r>
-      <w:bookmarkEnd w:id="13"/>
+      <w:bookmarkEnd w:id="12"/>
     </w:p>
     <w:p>
       <w:pPr>
@@ -14466,11 +14453,189 @@
       <w:pPr>
         <w:pStyle w:val="Heading1"/>
       </w:pPr>
-      <w:bookmarkStart w:id="14" w:name="_Toc280897754"/>
+      <w:bookmarkStart w:id="13" w:name="_Toc280907680"/>
       <w:r>
         <w:lastRenderedPageBreak/>
         <w:t>Function reference</w:t>
       </w:r>
+      <w:bookmarkEnd w:id="13"/>
+    </w:p>
+    <w:p>
+      <w:pPr>
+        <w:rPr>
+          <w:sz w:val="22"/>
+          <w:szCs w:val="22"/>
+        </w:rPr>
+      </w:pPr>
+    </w:p>
+    <w:p>
+      <w:pPr>
+        <w:rPr>
+          <w:sz w:val="22"/>
+          <w:szCs w:val="22"/>
+        </w:rPr>
+      </w:pPr>
+      <w:r>
+        <w:rPr>
+          <w:sz w:val="22"/>
+          <w:szCs w:val="22"/>
+        </w:rPr>
+        <w:t xml:space="preserve">This section makes reference to key </w:t>
+      </w:r>
+      <w:proofErr w:type="spellStart"/>
+      <w:r>
+        <w:rPr>
+          <w:sz w:val="22"/>
+          <w:szCs w:val="22"/>
+        </w:rPr>
+        <w:t>climada</w:t>
+      </w:r>
+      <w:proofErr w:type="spellEnd"/>
+      <w:r>
+        <w:rPr>
+          <w:sz w:val="22"/>
+          <w:szCs w:val="22"/>
+        </w:rPr>
+        <w:t xml:space="preserve"> functions in order to provide</w:t>
+      </w:r>
+      <w:r>
+        <w:rPr>
+          <w:sz w:val="22"/>
+          <w:szCs w:val="22"/>
+        </w:rPr>
+        <w:t xml:space="preserve"> the user with a starting point – the function are provided in a somewhat logical order, i.e. one would usually use functions listed further down later in the process.</w:t>
+      </w:r>
+      <w:r>
+        <w:rPr>
+          <w:sz w:val="22"/>
+          <w:szCs w:val="22"/>
+        </w:rPr>
+        <w:t xml:space="preserve"> Please refer to each functi</w:t>
+      </w:r>
+      <w:r>
+        <w:rPr>
+          <w:sz w:val="22"/>
+          <w:szCs w:val="22"/>
+        </w:rPr>
+        <w:t xml:space="preserve">ons detailed header (use </w:t>
+      </w:r>
+      <w:r>
+        <w:rPr>
+          <w:rFonts w:ascii="Courier" w:hAnsi="Courier"/>
+          <w:sz w:val="22"/>
+          <w:szCs w:val="22"/>
+        </w:rPr>
+        <w:t xml:space="preserve">help </w:t>
+      </w:r>
+      <w:proofErr w:type="spellStart"/>
+      <w:r>
+        <w:rPr>
+          <w:rFonts w:ascii="Courier" w:hAnsi="Courier"/>
+          <w:i/>
+          <w:sz w:val="22"/>
+          <w:szCs w:val="22"/>
+        </w:rPr>
+        <w:t>functionname</w:t>
+      </w:r>
+      <w:proofErr w:type="spellEnd"/>
+      <w:r>
+        <w:rPr>
+          <w:sz w:val="22"/>
+          <w:szCs w:val="22"/>
+        </w:rPr>
+        <w:t xml:space="preserve"> in MATLAB).</w:t>
+      </w:r>
+      <w:r>
+        <w:rPr>
+          <w:sz w:val="22"/>
+          <w:szCs w:val="22"/>
+        </w:rPr>
+        <w:t xml:space="preserve"> You might also run </w:t>
+      </w:r>
+      <w:proofErr w:type="spellStart"/>
+      <w:r>
+        <w:rPr>
+          <w:rFonts w:ascii="Courier" w:hAnsi="Courier"/>
+          <w:sz w:val="22"/>
+          <w:szCs w:val="22"/>
+        </w:rPr>
+        <w:t>compile_all_function_headers</w:t>
+      </w:r>
+      <w:proofErr w:type="spellEnd"/>
+      <w:r>
+        <w:rPr>
+          <w:sz w:val="22"/>
+          <w:szCs w:val="22"/>
+        </w:rPr>
+        <w:t xml:space="preserve"> once in order to generate a .html file with all function headers for fast reference.</w:t>
+      </w:r>
+    </w:p>
+    <w:p>
+      <w:pPr>
+        <w:rPr>
+          <w:sz w:val="22"/>
+          <w:szCs w:val="22"/>
+        </w:rPr>
+      </w:pPr>
+    </w:p>
+    <w:p>
+      <w:pPr>
+        <w:rPr>
+          <w:sz w:val="22"/>
+          <w:szCs w:val="22"/>
+        </w:rPr>
+      </w:pPr>
+      <w:proofErr w:type="spellStart"/>
+      <w:r>
+        <w:rPr>
+          <w:rFonts w:ascii="Courier" w:hAnsi="Courier"/>
+          <w:sz w:val="22"/>
+          <w:szCs w:val="22"/>
+        </w:rPr>
+        <w:t>climada_demo</w:t>
+      </w:r>
+      <w:proofErr w:type="spellEnd"/>
+      <w:r>
+        <w:rPr>
+          <w:sz w:val="22"/>
+          <w:szCs w:val="22"/>
+        </w:rPr>
+        <w:t>: the demo GUI as documented above</w:t>
+      </w:r>
+    </w:p>
+    <w:p>
+      <w:pPr>
+        <w:rPr>
+          <w:sz w:val="22"/>
+          <w:szCs w:val="22"/>
+        </w:rPr>
+      </w:pPr>
+      <w:proofErr w:type="spellStart"/>
+      <w:r>
+        <w:rPr>
+          <w:rFonts w:ascii="Courier" w:hAnsi="Courier"/>
+          <w:sz w:val="22"/>
+          <w:szCs w:val="22"/>
+        </w:rPr>
+        <w:t>climada_demo_step_by_step</w:t>
+      </w:r>
+      <w:proofErr w:type="spellEnd"/>
+      <w:r>
+        <w:rPr>
+          <w:sz w:val="22"/>
+          <w:szCs w:val="22"/>
+        </w:rPr>
+        <w:t>: the step-by-step demo as documented above</w:t>
+      </w:r>
+    </w:p>
+    <w:p>
+      <w:pPr>
+        <w:pStyle w:val="Heading2"/>
+      </w:pPr>
+      <w:bookmarkStart w:id="14" w:name="_Toc280907681"/>
+      <w:r>
+        <w:t>Basic entity functions</w:t>
+      </w:r>
       <w:bookmarkEnd w:id="14"/>
     </w:p>
     <w:p>
@@ -14480,174 +14645,426 @@
           <w:szCs w:val="22"/>
         </w:rPr>
       </w:pPr>
-    </w:p>
-    <w:p>
-      <w:pPr>
-        <w:rPr>
-          <w:sz w:val="22"/>
-          <w:szCs w:val="22"/>
-        </w:rPr>
-      </w:pPr>
-      <w:r>
-        <w:rPr>
-          <w:sz w:val="22"/>
-          <w:szCs w:val="22"/>
-        </w:rPr>
-        <w:t xml:space="preserve">This section makes reference to key </w:t>
-      </w:r>
-      <w:proofErr w:type="spellStart"/>
-      <w:r>
-        <w:rPr>
-          <w:sz w:val="22"/>
-          <w:szCs w:val="22"/>
-        </w:rPr>
-        <w:t>climada</w:t>
-      </w:r>
-      <w:proofErr w:type="spellEnd"/>
-      <w:r>
-        <w:rPr>
-          <w:sz w:val="22"/>
-          <w:szCs w:val="22"/>
-        </w:rPr>
-        <w:t xml:space="preserve"> functions in order to provide</w:t>
-      </w:r>
-      <w:r>
-        <w:rPr>
-          <w:sz w:val="22"/>
-          <w:szCs w:val="22"/>
-        </w:rPr>
-        <w:t xml:space="preserve"> the user with a starting point – the function are provided in a somewhat logical order, i.e. one would usually use functions listed further down later in the process.</w:t>
-      </w:r>
-      <w:r>
-        <w:rPr>
-          <w:sz w:val="22"/>
-          <w:szCs w:val="22"/>
-        </w:rPr>
-        <w:t xml:space="preserve"> Please refer to each functi</w:t>
-      </w:r>
-      <w:r>
-        <w:rPr>
-          <w:sz w:val="22"/>
-          <w:szCs w:val="22"/>
-        </w:rPr>
-        <w:t xml:space="preserve">ons detailed header (use </w:t>
-      </w:r>
-      <w:r>
-        <w:rPr>
-          <w:rFonts w:ascii="Courier" w:hAnsi="Courier"/>
-          <w:sz w:val="22"/>
-          <w:szCs w:val="22"/>
-        </w:rPr>
-        <w:t xml:space="preserve">help </w:t>
-      </w:r>
-      <w:proofErr w:type="spellStart"/>
-      <w:r>
-        <w:rPr>
-          <w:rFonts w:ascii="Courier" w:hAnsi="Courier"/>
-          <w:i/>
-          <w:sz w:val="22"/>
-          <w:szCs w:val="22"/>
-        </w:rPr>
-        <w:t>functionname</w:t>
-      </w:r>
-      <w:proofErr w:type="spellEnd"/>
-      <w:r>
-        <w:rPr>
-          <w:sz w:val="22"/>
-          <w:szCs w:val="22"/>
-        </w:rPr>
-        <w:t xml:space="preserve"> in MATLAB).</w:t>
-      </w:r>
-      <w:r>
-        <w:rPr>
-          <w:sz w:val="22"/>
-          <w:szCs w:val="22"/>
-        </w:rPr>
-        <w:t xml:space="preserve"> You might also run </w:t>
-      </w:r>
-      <w:proofErr w:type="spellStart"/>
-      <w:r>
-        <w:rPr>
-          <w:rFonts w:ascii="Courier" w:hAnsi="Courier"/>
-          <w:sz w:val="22"/>
-          <w:szCs w:val="22"/>
-        </w:rPr>
-        <w:t>compile_all_function_headers</w:t>
-      </w:r>
-      <w:proofErr w:type="spellEnd"/>
-      <w:r>
-        <w:rPr>
-          <w:sz w:val="22"/>
-          <w:szCs w:val="22"/>
-        </w:rPr>
-        <w:t xml:space="preserve"> once in order to generate a .html file with all function headers for fast reference.</w:t>
-      </w:r>
-    </w:p>
-    <w:p>
-      <w:pPr>
-        <w:rPr>
-          <w:sz w:val="22"/>
-          <w:szCs w:val="22"/>
-        </w:rPr>
-      </w:pPr>
-    </w:p>
-    <w:p>
-      <w:pPr>
-        <w:rPr>
-          <w:sz w:val="22"/>
-          <w:szCs w:val="22"/>
-        </w:rPr>
-      </w:pPr>
-      <w:proofErr w:type="spellStart"/>
-      <w:r>
-        <w:rPr>
-          <w:rFonts w:ascii="Courier" w:hAnsi="Courier"/>
-          <w:sz w:val="22"/>
-          <w:szCs w:val="22"/>
-        </w:rPr>
-        <w:t>climada_demo</w:t>
-      </w:r>
-      <w:proofErr w:type="spellEnd"/>
-      <w:r>
-        <w:rPr>
-          <w:sz w:val="22"/>
-          <w:szCs w:val="22"/>
-        </w:rPr>
-        <w:t>: the demo GUI as documented above</w:t>
-      </w:r>
-    </w:p>
-    <w:p>
-      <w:pPr>
-        <w:rPr>
-          <w:sz w:val="22"/>
-          <w:szCs w:val="22"/>
-        </w:rPr>
-      </w:pPr>
-      <w:proofErr w:type="spellStart"/>
-      <w:r>
-        <w:rPr>
-          <w:rFonts w:ascii="Courier" w:hAnsi="Courier"/>
-          <w:sz w:val="22"/>
-          <w:szCs w:val="22"/>
-        </w:rPr>
-        <w:t>climada_demo_step_by_step</w:t>
-      </w:r>
-      <w:proofErr w:type="spellEnd"/>
-      <w:r>
-        <w:rPr>
-          <w:sz w:val="22"/>
-          <w:szCs w:val="22"/>
-        </w:rPr>
-        <w:t>: the step-by-step demo as documented above</w:t>
+      <w:proofErr w:type="spellStart"/>
+      <w:r>
+        <w:rPr>
+          <w:rFonts w:ascii="Courier" w:hAnsi="Courier"/>
+          <w:b/>
+          <w:sz w:val="22"/>
+          <w:szCs w:val="22"/>
+        </w:rPr>
+        <w:t>climada_entity_read</w:t>
+      </w:r>
+      <w:proofErr w:type="spellEnd"/>
+      <w:r>
+        <w:rPr>
+          <w:sz w:val="22"/>
+          <w:szCs w:val="22"/>
+        </w:rPr>
+        <w:t>: read entity from Excel file</w:t>
+      </w:r>
+    </w:p>
+    <w:p>
+      <w:pPr>
+        <w:ind w:left="284"/>
+        <w:rPr>
+          <w:sz w:val="20"/>
+          <w:szCs w:val="20"/>
+        </w:rPr>
+      </w:pPr>
+      <w:proofErr w:type="spellStart"/>
+      <w:r>
+        <w:rPr>
+          <w:rFonts w:ascii="Courier" w:hAnsi="Courier"/>
+          <w:sz w:val="20"/>
+          <w:szCs w:val="20"/>
+        </w:rPr>
+        <w:t>climada_entity_load</w:t>
+      </w:r>
+      <w:proofErr w:type="spellEnd"/>
+      <w:r>
+        <w:rPr>
+          <w:sz w:val="20"/>
+          <w:szCs w:val="20"/>
+        </w:rPr>
+        <w:t>: load a previously saved entity (</w:t>
+      </w:r>
+      <w:proofErr w:type="spellStart"/>
+      <w:r>
+        <w:rPr>
+          <w:rFonts w:ascii="Courier" w:hAnsi="Courier"/>
+          <w:sz w:val="20"/>
+          <w:szCs w:val="20"/>
+        </w:rPr>
+        <w:t>climada_entity_read</w:t>
+      </w:r>
+      <w:proofErr w:type="spellEnd"/>
+      <w:r>
+        <w:rPr>
+          <w:sz w:val="20"/>
+          <w:szCs w:val="20"/>
+        </w:rPr>
+        <w:t xml:space="preserve"> saves</w:t>
+      </w:r>
+      <w:r>
+        <w:rPr>
+          <w:sz w:val="20"/>
+          <w:szCs w:val="20"/>
+        </w:rPr>
+        <w:t xml:space="preserve"> a .mat file – which speeds up subsequent read, unless the original Excel file has been changed, in which case it is re-read and the .mat file overwritten, see </w:t>
+      </w:r>
+      <w:proofErr w:type="spellStart"/>
+      <w:r>
+        <w:rPr>
+          <w:rFonts w:ascii="Courier" w:hAnsi="Courier"/>
+          <w:sz w:val="20"/>
+          <w:szCs w:val="20"/>
+        </w:rPr>
+        <w:t>climada_check_matfile</w:t>
+      </w:r>
+      <w:proofErr w:type="spellEnd"/>
+      <w:r>
+        <w:rPr>
+          <w:sz w:val="20"/>
+          <w:szCs w:val="20"/>
+        </w:rPr>
+        <w:t>)</w:t>
+      </w:r>
+    </w:p>
+    <w:p>
+      <w:pPr>
+        <w:ind w:left="284"/>
+        <w:rPr>
+          <w:sz w:val="20"/>
+          <w:szCs w:val="20"/>
+        </w:rPr>
+      </w:pPr>
+      <w:proofErr w:type="spellStart"/>
+      <w:r>
+        <w:rPr>
+          <w:rFonts w:ascii="Courier" w:hAnsi="Courier"/>
+          <w:sz w:val="20"/>
+          <w:szCs w:val="20"/>
+        </w:rPr>
+        <w:t>climada_entity_save</w:t>
+      </w:r>
+      <w:proofErr w:type="spellEnd"/>
+      <w:r>
+        <w:rPr>
+          <w:sz w:val="20"/>
+          <w:szCs w:val="20"/>
+        </w:rPr>
+        <w:t>: save an entity (i.e. after modification in MATLAB)</w:t>
+      </w:r>
+    </w:p>
+    <w:p>
+      <w:pPr>
+        <w:ind w:left="284"/>
+        <w:rPr>
+          <w:sz w:val="20"/>
+          <w:szCs w:val="20"/>
+        </w:rPr>
+      </w:pPr>
+      <w:proofErr w:type="spellStart"/>
+      <w:r>
+        <w:rPr>
+          <w:rFonts w:ascii="Courier" w:hAnsi="Courier"/>
+          <w:sz w:val="20"/>
+          <w:szCs w:val="20"/>
+        </w:rPr>
+        <w:t>climada_damagefunctions_read</w:t>
+      </w:r>
+      <w:proofErr w:type="spellEnd"/>
+      <w:r>
+        <w:rPr>
+          <w:sz w:val="20"/>
+          <w:szCs w:val="20"/>
+        </w:rPr>
+        <w:t xml:space="preserve">: read </w:t>
+      </w:r>
+      <w:proofErr w:type="spellStart"/>
+      <w:r>
+        <w:rPr>
+          <w:sz w:val="20"/>
+          <w:szCs w:val="20"/>
+        </w:rPr>
+        <w:t>damagefunctions</w:t>
+      </w:r>
+      <w:proofErr w:type="spellEnd"/>
+      <w:r>
+        <w:rPr>
+          <w:sz w:val="20"/>
+          <w:szCs w:val="20"/>
+        </w:rPr>
+        <w:t xml:space="preserve"> tab only</w:t>
+      </w:r>
+    </w:p>
+    <w:p>
+      <w:pPr>
+        <w:ind w:left="284"/>
+        <w:rPr>
+          <w:sz w:val="20"/>
+          <w:szCs w:val="20"/>
+        </w:rPr>
+      </w:pPr>
+      <w:proofErr w:type="spellStart"/>
+      <w:r>
+        <w:rPr>
+          <w:rFonts w:ascii="Courier" w:hAnsi="Courier"/>
+          <w:sz w:val="20"/>
+          <w:szCs w:val="20"/>
+        </w:rPr>
+        <w:t>climada_measures_read</w:t>
+      </w:r>
+      <w:proofErr w:type="spellEnd"/>
+      <w:r>
+        <w:rPr>
+          <w:sz w:val="20"/>
+          <w:szCs w:val="20"/>
+        </w:rPr>
+        <w:t>: read measures tab only</w:t>
+      </w:r>
+    </w:p>
+    <w:p>
+      <w:pPr>
+        <w:ind w:left="567" w:hanging="283"/>
+        <w:rPr>
+          <w:sz w:val="20"/>
+          <w:szCs w:val="20"/>
+        </w:rPr>
+      </w:pPr>
+      <w:proofErr w:type="spellStart"/>
+      <w:r>
+        <w:rPr>
+          <w:rFonts w:ascii="Courier" w:hAnsi="Courier"/>
+          <w:sz w:val="20"/>
+          <w:szCs w:val="20"/>
+        </w:rPr>
+        <w:t>climada_measures_encode</w:t>
+      </w:r>
+      <w:proofErr w:type="spellEnd"/>
+      <w:r>
+        <w:rPr>
+          <w:sz w:val="20"/>
+          <w:szCs w:val="20"/>
+        </w:rPr>
+        <w:t xml:space="preserve">: encode measures, i.e. interpret them for use in </w:t>
+      </w:r>
+      <w:proofErr w:type="spellStart"/>
+      <w:r>
+        <w:rPr>
+          <w:sz w:val="20"/>
+          <w:szCs w:val="20"/>
+        </w:rPr>
+        <w:t>climada_measures_impact</w:t>
+      </w:r>
+      <w:proofErr w:type="spellEnd"/>
+    </w:p>
+    <w:p>
+      <w:pPr>
+        <w:rPr>
+          <w:sz w:val="22"/>
+          <w:szCs w:val="22"/>
+        </w:rPr>
+      </w:pPr>
+      <w:proofErr w:type="spellStart"/>
+      <w:r>
+        <w:rPr>
+          <w:rFonts w:ascii="Courier" w:hAnsi="Courier"/>
+          <w:sz w:val="22"/>
+          <w:szCs w:val="22"/>
+        </w:rPr>
+        <w:t>climada_entity_plot</w:t>
+      </w:r>
+      <w:proofErr w:type="spellEnd"/>
+      <w:r>
+        <w:rPr>
+          <w:sz w:val="22"/>
+          <w:szCs w:val="22"/>
+        </w:rPr>
+        <w:t>: plot assets distribution of an entity (</w:t>
+      </w:r>
+      <w:proofErr w:type="spellStart"/>
+      <w:r>
+        <w:rPr>
+          <w:sz w:val="22"/>
+          <w:szCs w:val="22"/>
+        </w:rPr>
+        <w:t>entity.assets</w:t>
+      </w:r>
+      <w:proofErr w:type="spellEnd"/>
+      <w:r>
+        <w:rPr>
+          <w:sz w:val="22"/>
+          <w:szCs w:val="22"/>
+        </w:rPr>
+        <w:t>)</w:t>
+      </w:r>
+    </w:p>
+    <w:p>
+      <w:pPr>
+        <w:ind w:left="284" w:hanging="284"/>
+        <w:rPr>
+          <w:sz w:val="22"/>
+          <w:szCs w:val="22"/>
+        </w:rPr>
+      </w:pPr>
+      <w:proofErr w:type="spellStart"/>
+      <w:r>
+        <w:rPr>
+          <w:rFonts w:ascii="Courier" w:hAnsi="Courier"/>
+          <w:sz w:val="22"/>
+          <w:szCs w:val="22"/>
+        </w:rPr>
+        <w:t>climada_assets_encode</w:t>
+      </w:r>
+      <w:proofErr w:type="spellEnd"/>
+      <w:r>
+        <w:rPr>
+          <w:sz w:val="22"/>
+          <w:szCs w:val="22"/>
+        </w:rPr>
+        <w:t>: encode assets (i.e. to switch to another hazard event set</w:t>
+      </w:r>
+      <w:r>
+        <w:rPr>
+          <w:rStyle w:val="FootnoteReference"/>
+          <w:sz w:val="22"/>
+          <w:szCs w:val="22"/>
+        </w:rPr>
+        <w:footnoteReference w:id="32"/>
+      </w:r>
+      <w:r>
+        <w:rPr>
+          <w:sz w:val="22"/>
+          <w:szCs w:val="22"/>
+        </w:rPr>
+        <w:t>)</w:t>
+      </w:r>
+    </w:p>
+    <w:p>
+      <w:pPr>
+        <w:ind w:left="284"/>
+        <w:rPr>
+          <w:sz w:val="20"/>
+          <w:szCs w:val="20"/>
+        </w:rPr>
+      </w:pPr>
+      <w:proofErr w:type="spellStart"/>
+      <w:r>
+        <w:rPr>
+          <w:rFonts w:ascii="Courier" w:hAnsi="Courier"/>
+          <w:sz w:val="20"/>
+          <w:szCs w:val="20"/>
+        </w:rPr>
+        <w:t>climada_assets_encode_check</w:t>
+      </w:r>
+      <w:proofErr w:type="spellEnd"/>
+      <w:r>
+        <w:rPr>
+          <w:sz w:val="20"/>
+          <w:szCs w:val="20"/>
+        </w:rPr>
+        <w:t>: check encoding, plot asset locations and centroids</w:t>
+      </w:r>
+    </w:p>
+    <w:p>
+      <w:pPr>
+        <w:rPr>
+          <w:sz w:val="22"/>
+          <w:szCs w:val="22"/>
+        </w:rPr>
+      </w:pPr>
+      <w:proofErr w:type="spellStart"/>
+      <w:r>
+        <w:rPr>
+          <w:rFonts w:ascii="Courier" w:hAnsi="Courier"/>
+          <w:sz w:val="22"/>
+          <w:szCs w:val="22"/>
+        </w:rPr>
+        <w:t>climada_damagefunctions_plot</w:t>
+      </w:r>
+      <w:proofErr w:type="spellEnd"/>
+      <w:r>
+        <w:rPr>
+          <w:sz w:val="22"/>
+          <w:szCs w:val="22"/>
+        </w:rPr>
+        <w:t xml:space="preserve">: plot </w:t>
+      </w:r>
+      <w:proofErr w:type="spellStart"/>
+      <w:r>
+        <w:rPr>
+          <w:sz w:val="22"/>
+          <w:szCs w:val="22"/>
+        </w:rPr>
+        <w:t>damagefunctions</w:t>
+      </w:r>
+      <w:proofErr w:type="spellEnd"/>
+    </w:p>
+    <w:p>
+      <w:pPr>
+        <w:rPr>
+          <w:sz w:val="22"/>
+          <w:szCs w:val="22"/>
+        </w:rPr>
+      </w:pPr>
+      <w:proofErr w:type="spellStart"/>
+      <w:r>
+        <w:rPr>
+          <w:rFonts w:ascii="Courier" w:hAnsi="Courier"/>
+          <w:sz w:val="22"/>
+          <w:szCs w:val="22"/>
+        </w:rPr>
+        <w:t>climada_damagefunctions_map</w:t>
+      </w:r>
+      <w:proofErr w:type="spellEnd"/>
+      <w:r>
+        <w:rPr>
+          <w:sz w:val="22"/>
+          <w:szCs w:val="22"/>
+        </w:rPr>
+        <w:t xml:space="preserve">: map </w:t>
+      </w:r>
+      <w:proofErr w:type="spellStart"/>
+      <w:r>
+        <w:rPr>
+          <w:sz w:val="22"/>
+          <w:szCs w:val="22"/>
+        </w:rPr>
+        <w:t>damagefunctions</w:t>
+      </w:r>
+      <w:proofErr w:type="spellEnd"/>
+      <w:r>
+        <w:rPr>
+          <w:sz w:val="22"/>
+          <w:szCs w:val="22"/>
+        </w:rPr>
+        <w:t xml:space="preserve"> (i.e. to another entity</w:t>
+      </w:r>
+      <w:r>
+        <w:rPr>
+          <w:rStyle w:val="FootnoteReference"/>
+          <w:sz w:val="22"/>
+          <w:szCs w:val="22"/>
+        </w:rPr>
+        <w:footnoteReference w:id="33"/>
+      </w:r>
+      <w:r>
+        <w:rPr>
+          <w:sz w:val="22"/>
+          <w:szCs w:val="22"/>
+        </w:rPr>
+        <w:t>)</w:t>
       </w:r>
     </w:p>
     <w:p>
       <w:pPr>
         <w:pStyle w:val="Heading2"/>
       </w:pPr>
-      <w:bookmarkStart w:id="15" w:name="_Toc280897755"/>
-      <w:r>
-        <w:t>Basic entity functions</w:t>
+      <w:bookmarkStart w:id="15" w:name="_Toc280907682"/>
+      <w:r>
+        <w:t>Core calculations</w:t>
       </w:r>
       <w:bookmarkEnd w:id="15"/>
     </w:p>
@@ -14666,15 +15083,15 @@
           <w:sz w:val="22"/>
           <w:szCs w:val="22"/>
         </w:rPr>
-        <w:t>climada_entity_read</w:t>
-      </w:r>
-      <w:proofErr w:type="spellEnd"/>
-      <w:r>
-        <w:rPr>
-          <w:sz w:val="22"/>
-          <w:szCs w:val="22"/>
-        </w:rPr>
-        <w:t>: read entity from Excel file</w:t>
+        <w:t>climada_EDS_calc</w:t>
+      </w:r>
+      <w:proofErr w:type="spellEnd"/>
+      <w:r>
+        <w:rPr>
+          <w:sz w:val="22"/>
+          <w:szCs w:val="22"/>
+        </w:rPr>
+        <w:t>: calculate event damage set (EDS)</w:t>
       </w:r>
     </w:p>
     <w:p>
@@ -14692,56 +15109,15 @@
           <w:sz w:val="20"/>
           <w:szCs w:val="20"/>
         </w:rPr>
-        <w:t>climada_entity_load</w:t>
-      </w:r>
-      <w:proofErr w:type="spellEnd"/>
-      <w:r>
-        <w:rPr>
-          <w:sz w:val="20"/>
-          <w:szCs w:val="20"/>
-        </w:rPr>
-        <w:t>: load a previously saved entity (</w:t>
-      </w:r>
-      <w:proofErr w:type="spellStart"/>
-      <w:r>
-        <w:rPr>
-          <w:rFonts w:ascii="Courier" w:hAnsi="Courier"/>
-          <w:sz w:val="20"/>
-          <w:szCs w:val="20"/>
-        </w:rPr>
-        <w:t>climada_entity_read</w:t>
-      </w:r>
-      <w:proofErr w:type="spellEnd"/>
-      <w:r>
-        <w:rPr>
-          <w:sz w:val="20"/>
-          <w:szCs w:val="20"/>
-        </w:rPr>
-        <w:t xml:space="preserve"> saves</w:t>
-      </w:r>
-      <w:r>
-        <w:rPr>
-          <w:sz w:val="20"/>
-          <w:szCs w:val="20"/>
-        </w:rPr>
-        <w:t xml:space="preserve"> a .mat file – which speeds up subsequent read, unless the original Excel file has been changed, in which case it is re-read and the .mat file overwritten, see </w:t>
-      </w:r>
-      <w:proofErr w:type="spellStart"/>
-      <w:r>
-        <w:rPr>
-          <w:rFonts w:ascii="Courier" w:hAnsi="Courier"/>
-          <w:sz w:val="20"/>
-          <w:szCs w:val="20"/>
-        </w:rPr>
-        <w:t>climada_check_matfile</w:t>
-      </w:r>
-      <w:proofErr w:type="spellEnd"/>
-      <w:r>
-        <w:rPr>
-          <w:sz w:val="20"/>
-          <w:szCs w:val="20"/>
-        </w:rPr>
-        <w:t>)</w:t>
+        <w:t>climada_EDS_stats</w:t>
+      </w:r>
+      <w:proofErr w:type="spellEnd"/>
+      <w:r>
+        <w:rPr>
+          <w:sz w:val="20"/>
+          <w:szCs w:val="20"/>
+        </w:rPr>
+        <w:t>: some statistics of an EDS</w:t>
       </w:r>
     </w:p>
     <w:p>
@@ -14759,15 +15135,15 @@
           <w:sz w:val="20"/>
           <w:szCs w:val="20"/>
         </w:rPr>
-        <w:t>climada_entity_save</w:t>
-      </w:r>
-      <w:proofErr w:type="spellEnd"/>
-      <w:r>
-        <w:rPr>
-          <w:sz w:val="20"/>
-          <w:szCs w:val="20"/>
-        </w:rPr>
-        <w:t>: save an entity (i.e. after modification in MATLAB)</w:t>
+        <w:t>climada_EDS_save</w:t>
+      </w:r>
+      <w:proofErr w:type="spellEnd"/>
+      <w:r>
+        <w:rPr>
+          <w:sz w:val="20"/>
+          <w:szCs w:val="20"/>
+        </w:rPr>
+        <w:t>: save EDS</w:t>
       </w:r>
     </w:p>
     <w:p>
@@ -14785,31 +15161,41 @@
           <w:sz w:val="20"/>
           <w:szCs w:val="20"/>
         </w:rPr>
-        <w:t>climada_damagefunctions_read</w:t>
-      </w:r>
-      <w:proofErr w:type="spellEnd"/>
-      <w:r>
-        <w:rPr>
-          <w:sz w:val="20"/>
-          <w:szCs w:val="20"/>
-        </w:rPr>
-        <w:t xml:space="preserve">: read </w:t>
-      </w:r>
-      <w:proofErr w:type="spellStart"/>
-      <w:r>
-        <w:rPr>
-          <w:sz w:val="20"/>
-          <w:szCs w:val="20"/>
-        </w:rPr>
-        <w:t>damagefunctions</w:t>
-      </w:r>
-      <w:proofErr w:type="spellEnd"/>
-      <w:r>
-        <w:rPr>
-          <w:sz w:val="20"/>
-          <w:szCs w:val="20"/>
-        </w:rPr>
-        <w:t xml:space="preserve"> tab only</w:t>
+        <w:t>climada_EDS_load</w:t>
+      </w:r>
+      <w:proofErr w:type="spellEnd"/>
+      <w:r>
+        <w:rPr>
+          <w:sz w:val="20"/>
+          <w:szCs w:val="20"/>
+        </w:rPr>
+        <w:t>: load EDS</w:t>
+      </w:r>
+    </w:p>
+    <w:p>
+      <w:pPr>
+        <w:rPr>
+          <w:sz w:val="22"/>
+          <w:szCs w:val="22"/>
+        </w:rPr>
+      </w:pPr>
+      <w:proofErr w:type="spellStart"/>
+      <w:r>
+        <w:rPr>
+          <w:rFonts w:ascii="Courier" w:hAnsi="Courier"/>
+          <w:b/>
+          <w:sz w:val="22"/>
+          <w:szCs w:val="22"/>
+        </w:rPr>
+        <w:t>climada_EDS_DFC</w:t>
+      </w:r>
+      <w:proofErr w:type="spellEnd"/>
+      <w:r>
+        <w:rPr>
+          <w:sz w:val="22"/>
+          <w:szCs w:val="22"/>
+        </w:rPr>
+        <w:t>: plot damage frequency curve(s)</w:t>
       </w:r>
     </w:p>
     <w:p>
@@ -14827,132 +15213,162 @@
           <w:sz w:val="20"/>
           <w:szCs w:val="20"/>
         </w:rPr>
-        <w:t>climada_measures_read</w:t>
-      </w:r>
-      <w:proofErr w:type="spellEnd"/>
-      <w:r>
-        <w:rPr>
-          <w:sz w:val="20"/>
-          <w:szCs w:val="20"/>
-        </w:rPr>
-        <w:t>: read measures tab only</w:t>
-      </w:r>
-    </w:p>
-    <w:p>
-      <w:pPr>
-        <w:ind w:left="567" w:hanging="283"/>
-        <w:rPr>
-          <w:sz w:val="20"/>
-          <w:szCs w:val="20"/>
-        </w:rPr>
-      </w:pPr>
-      <w:proofErr w:type="spellStart"/>
-      <w:r>
-        <w:rPr>
-          <w:rFonts w:ascii="Courier" w:hAnsi="Courier"/>
-          <w:sz w:val="20"/>
-          <w:szCs w:val="20"/>
-        </w:rPr>
-        <w:t>climada_measures_encode</w:t>
-      </w:r>
-      <w:proofErr w:type="spellEnd"/>
-      <w:r>
-        <w:rPr>
-          <w:sz w:val="20"/>
-          <w:szCs w:val="20"/>
-        </w:rPr>
-        <w:t xml:space="preserve">: encode measures, i.e. interpret them for use in </w:t>
-      </w:r>
-      <w:proofErr w:type="spellStart"/>
-      <w:r>
-        <w:rPr>
-          <w:sz w:val="20"/>
-          <w:szCs w:val="20"/>
+        <w:t>climada_damage_exceedence</w:t>
+      </w:r>
+      <w:proofErr w:type="spellEnd"/>
+      <w:r>
+        <w:rPr>
+          <w:sz w:val="20"/>
+          <w:szCs w:val="20"/>
+        </w:rPr>
+        <w:t xml:space="preserve">: the damage </w:t>
+      </w:r>
+      <w:proofErr w:type="spellStart"/>
+      <w:r>
+        <w:rPr>
+          <w:sz w:val="20"/>
+          <w:szCs w:val="20"/>
+        </w:rPr>
+        <w:t>exceedence</w:t>
+      </w:r>
+      <w:proofErr w:type="spellEnd"/>
+      <w:r>
+        <w:rPr>
+          <w:sz w:val="20"/>
+          <w:szCs w:val="20"/>
+        </w:rPr>
+        <w:t xml:space="preserve"> calculation</w:t>
+      </w:r>
+    </w:p>
+    <w:p>
+      <w:pPr>
+        <w:ind w:left="284"/>
+        <w:rPr>
+          <w:sz w:val="20"/>
+          <w:szCs w:val="20"/>
+        </w:rPr>
+      </w:pPr>
+      <w:proofErr w:type="spellStart"/>
+      <w:r>
+        <w:rPr>
+          <w:rFonts w:ascii="Courier" w:hAnsi="Courier"/>
+          <w:sz w:val="20"/>
+          <w:szCs w:val="20"/>
+        </w:rPr>
+        <w:t>climada_EDS_DFC_report</w:t>
+      </w:r>
+      <w:proofErr w:type="spellEnd"/>
+      <w:r>
+        <w:rPr>
+          <w:sz w:val="20"/>
+          <w:szCs w:val="20"/>
+        </w:rPr>
+        <w:t>: write an Ex</w:t>
+      </w:r>
+      <w:r>
+        <w:rPr>
+          <w:sz w:val="20"/>
+          <w:szCs w:val="20"/>
+        </w:rPr>
+        <w:t>cel or .</w:t>
+      </w:r>
+      <w:proofErr w:type="spellStart"/>
+      <w:r>
+        <w:rPr>
+          <w:sz w:val="20"/>
+          <w:szCs w:val="20"/>
+        </w:rPr>
+        <w:t>csv</w:t>
+      </w:r>
+      <w:proofErr w:type="spellEnd"/>
+      <w:r>
+        <w:rPr>
+          <w:sz w:val="20"/>
+          <w:szCs w:val="20"/>
+        </w:rPr>
+        <w:t xml:space="preserve"> report of the DFC(s)</w:t>
+      </w:r>
+    </w:p>
+    <w:p>
+      <w:pPr>
+        <w:ind w:left="284" w:hanging="284"/>
+        <w:rPr>
+          <w:sz w:val="22"/>
+          <w:szCs w:val="22"/>
+        </w:rPr>
+      </w:pPr>
+      <w:proofErr w:type="spellStart"/>
+      <w:r>
+        <w:rPr>
+          <w:rFonts w:ascii="Courier" w:hAnsi="Courier"/>
+          <w:sz w:val="22"/>
+          <w:szCs w:val="22"/>
+        </w:rPr>
+        <w:t>climada_waterfall_graph</w:t>
+      </w:r>
+      <w:proofErr w:type="spellEnd"/>
+      <w:r>
+        <w:rPr>
+          <w:sz w:val="22"/>
+          <w:szCs w:val="22"/>
+        </w:rPr>
+        <w:t xml:space="preserve">: plot the waterfall (risk today, </w:t>
+      </w:r>
+      <w:r>
+        <w:rPr>
+          <w:rFonts w:ascii="Symbol" w:hAnsi="Symbol"/>
+          <w:sz w:val="22"/>
+          <w:szCs w:val="22"/>
+        </w:rPr>
+        <w:t></w:t>
+      </w:r>
+      <w:r>
+        <w:rPr>
+          <w:sz w:val="22"/>
+          <w:szCs w:val="22"/>
+        </w:rPr>
+        <w:t xml:space="preserve">economic, </w:t>
+      </w:r>
+      <w:r>
+        <w:rPr>
+          <w:rFonts w:ascii="Symbol" w:hAnsi="Symbol"/>
+          <w:sz w:val="22"/>
+          <w:szCs w:val="22"/>
+        </w:rPr>
+        <w:t></w:t>
+      </w:r>
+      <w:r>
+        <w:rPr>
+          <w:sz w:val="22"/>
+          <w:szCs w:val="22"/>
+        </w:rPr>
+        <w:t>climate) graph</w:t>
+      </w:r>
+    </w:p>
+    <w:p>
+      <w:pPr>
+        <w:rPr>
+          <w:sz w:val="22"/>
+          <w:szCs w:val="22"/>
+        </w:rPr>
+      </w:pPr>
+      <w:proofErr w:type="spellStart"/>
+      <w:r>
+        <w:rPr>
+          <w:rFonts w:ascii="Courier" w:hAnsi="Courier"/>
+          <w:b/>
+          <w:sz w:val="22"/>
+          <w:szCs w:val="22"/>
         </w:rPr>
         <w:t>climada_measures_impact</w:t>
       </w:r>
       <w:proofErr w:type="spellEnd"/>
-    </w:p>
-    <w:p>
-      <w:pPr>
-        <w:rPr>
-          <w:sz w:val="22"/>
-          <w:szCs w:val="22"/>
-        </w:rPr>
-      </w:pPr>
-      <w:proofErr w:type="spellStart"/>
-      <w:r>
-        <w:rPr>
-          <w:rFonts w:ascii="Courier" w:hAnsi="Courier"/>
-          <w:sz w:val="22"/>
-          <w:szCs w:val="22"/>
-        </w:rPr>
-        <w:t>climada_entity_plot</w:t>
-      </w:r>
-      <w:proofErr w:type="spellEnd"/>
-      <w:r>
-        <w:rPr>
-          <w:sz w:val="22"/>
-          <w:szCs w:val="22"/>
-        </w:rPr>
-        <w:t>: plot assets distribution of an entity (</w:t>
-      </w:r>
-      <w:proofErr w:type="spellStart"/>
-      <w:r>
-        <w:rPr>
-          <w:sz w:val="22"/>
-          <w:szCs w:val="22"/>
-        </w:rPr>
-        <w:t>entity.assets</w:t>
-      </w:r>
-      <w:proofErr w:type="spellEnd"/>
-      <w:r>
-        <w:rPr>
-          <w:sz w:val="22"/>
-          <w:szCs w:val="22"/>
-        </w:rPr>
-        <w:t>)</w:t>
-      </w:r>
-    </w:p>
-    <w:p>
-      <w:pPr>
-        <w:ind w:left="284" w:hanging="284"/>
-        <w:rPr>
-          <w:sz w:val="22"/>
-          <w:szCs w:val="22"/>
-        </w:rPr>
-      </w:pPr>
-      <w:proofErr w:type="spellStart"/>
-      <w:r>
-        <w:rPr>
-          <w:rFonts w:ascii="Courier" w:hAnsi="Courier"/>
-          <w:sz w:val="22"/>
-          <w:szCs w:val="22"/>
-        </w:rPr>
-        <w:t>climada_assets_encode</w:t>
-      </w:r>
-      <w:proofErr w:type="spellEnd"/>
-      <w:r>
-        <w:rPr>
-          <w:sz w:val="22"/>
-          <w:szCs w:val="22"/>
-        </w:rPr>
-        <w:t>: encode assets (i.e. to switch to another hazard event set</w:t>
-      </w:r>
-      <w:r>
-        <w:rPr>
-          <w:rStyle w:val="FootnoteReference"/>
-          <w:sz w:val="22"/>
-          <w:szCs w:val="22"/>
-        </w:rPr>
-        <w:footnoteReference w:id="32"/>
-      </w:r>
-      <w:r>
-        <w:rPr>
-          <w:sz w:val="22"/>
-          <w:szCs w:val="22"/>
-        </w:rPr>
-        <w:t>)</w:t>
+      <w:r>
+        <w:rPr>
+          <w:sz w:val="22"/>
+          <w:szCs w:val="22"/>
+        </w:rPr>
+        <w:t>: calculate the impact of adaptation measures</w:t>
       </w:r>
     </w:p>
     <w:p>
@@ -14970,506 +15386,312 @@
           <w:sz w:val="20"/>
           <w:szCs w:val="20"/>
         </w:rPr>
-        <w:t>climada_assets_encode_check</w:t>
-      </w:r>
-      <w:proofErr w:type="spellEnd"/>
-      <w:r>
-        <w:rPr>
-          <w:sz w:val="20"/>
-          <w:szCs w:val="20"/>
-        </w:rPr>
-        <w:t>: check encoding, plot asset locations and centroids</w:t>
-      </w:r>
-    </w:p>
-    <w:p>
-      <w:pPr>
-        <w:rPr>
-          <w:sz w:val="22"/>
-          <w:szCs w:val="22"/>
-        </w:rPr>
-      </w:pPr>
-      <w:proofErr w:type="spellStart"/>
-      <w:r>
-        <w:rPr>
-          <w:rFonts w:ascii="Courier" w:hAnsi="Courier"/>
-          <w:sz w:val="22"/>
-          <w:szCs w:val="22"/>
-        </w:rPr>
-        <w:t>climada_damagefunctions_plot</w:t>
-      </w:r>
-      <w:proofErr w:type="spellEnd"/>
-      <w:r>
-        <w:rPr>
-          <w:sz w:val="22"/>
-          <w:szCs w:val="22"/>
-        </w:rPr>
-        <w:t xml:space="preserve">: plot </w:t>
-      </w:r>
-      <w:proofErr w:type="spellStart"/>
-      <w:r>
-        <w:rPr>
-          <w:sz w:val="22"/>
-          <w:szCs w:val="22"/>
-        </w:rPr>
-        <w:t>damagefunctions</w:t>
-      </w:r>
-      <w:proofErr w:type="spellEnd"/>
-    </w:p>
-    <w:p>
-      <w:pPr>
-        <w:rPr>
-          <w:sz w:val="22"/>
-          <w:szCs w:val="22"/>
-        </w:rPr>
-      </w:pPr>
-      <w:proofErr w:type="spellStart"/>
-      <w:r>
-        <w:rPr>
-          <w:rFonts w:ascii="Courier" w:hAnsi="Courier"/>
-          <w:sz w:val="22"/>
-          <w:szCs w:val="22"/>
-        </w:rPr>
-        <w:t>climada_damagefunctions_map</w:t>
-      </w:r>
-      <w:proofErr w:type="spellEnd"/>
-      <w:r>
-        <w:rPr>
-          <w:sz w:val="22"/>
-          <w:szCs w:val="22"/>
-        </w:rPr>
-        <w:t xml:space="preserve">: map </w:t>
-      </w:r>
-      <w:proofErr w:type="spellStart"/>
-      <w:r>
-        <w:rPr>
-          <w:sz w:val="22"/>
-          <w:szCs w:val="22"/>
-        </w:rPr>
-        <w:t>damagefunctions</w:t>
-      </w:r>
-      <w:proofErr w:type="spellEnd"/>
-      <w:r>
-        <w:rPr>
-          <w:sz w:val="22"/>
-          <w:szCs w:val="22"/>
-        </w:rPr>
-        <w:t xml:space="preserve"> (i.e. to another entity</w:t>
-      </w:r>
-      <w:r>
-        <w:rPr>
-          <w:rStyle w:val="FootnoteReference"/>
-          <w:sz w:val="22"/>
-          <w:szCs w:val="22"/>
-        </w:rPr>
-        <w:footnoteReference w:id="33"/>
-      </w:r>
-      <w:r>
-        <w:rPr>
-          <w:sz w:val="22"/>
-          <w:szCs w:val="22"/>
-        </w:rPr>
-        <w:t>)</w:t>
+        <w:t>climada_NPV</w:t>
+      </w:r>
+      <w:proofErr w:type="spellEnd"/>
+      <w:r>
+        <w:rPr>
+          <w:sz w:val="20"/>
+          <w:szCs w:val="20"/>
+        </w:rPr>
+        <w:t>: net present value (NPV) calculation</w:t>
+      </w:r>
+    </w:p>
+    <w:p>
+      <w:pPr>
+        <w:rPr>
+          <w:sz w:val="22"/>
+          <w:szCs w:val="22"/>
+        </w:rPr>
+      </w:pPr>
+      <w:proofErr w:type="spellStart"/>
+      <w:r>
+        <w:rPr>
+          <w:rFonts w:ascii="Courier" w:hAnsi="Courier"/>
+          <w:b/>
+          <w:sz w:val="22"/>
+          <w:szCs w:val="22"/>
+        </w:rPr>
+        <w:t>climada_adaptation_cost_curve</w:t>
+      </w:r>
+      <w:proofErr w:type="spellEnd"/>
+      <w:r>
+        <w:rPr>
+          <w:sz w:val="22"/>
+          <w:szCs w:val="22"/>
+        </w:rPr>
+        <w:t>: show the adaptation cost curve</w:t>
+      </w:r>
+    </w:p>
+    <w:p>
+      <w:pPr>
+        <w:rPr>
+          <w:sz w:val="22"/>
+          <w:szCs w:val="22"/>
+        </w:rPr>
+      </w:pPr>
+      <w:proofErr w:type="spellStart"/>
+      <w:r>
+        <w:rPr>
+          <w:rFonts w:ascii="Courier" w:hAnsi="Courier"/>
+          <w:sz w:val="22"/>
+          <w:szCs w:val="22"/>
+        </w:rPr>
+        <w:t>climada_adaptation_event_view</w:t>
+      </w:r>
+      <w:proofErr w:type="spellEnd"/>
+      <w:r>
+        <w:rPr>
+          <w:sz w:val="22"/>
+          <w:szCs w:val="22"/>
+        </w:rPr>
+        <w:t>: the event view on adaptation measures</w:t>
       </w:r>
     </w:p>
     <w:p>
       <w:pPr>
         <w:pStyle w:val="Heading2"/>
       </w:pPr>
-      <w:bookmarkStart w:id="16" w:name="_Toc280897756"/>
-      <w:r>
-        <w:t>Core calculations</w:t>
-      </w:r>
-      <w:bookmarkEnd w:id="16"/>
-    </w:p>
-    <w:p>
-      <w:pPr>
-        <w:rPr>
-          <w:sz w:val="22"/>
-          <w:szCs w:val="22"/>
-        </w:rPr>
-      </w:pPr>
-      <w:proofErr w:type="spellStart"/>
-      <w:r>
-        <w:rPr>
-          <w:rFonts w:ascii="Courier" w:hAnsi="Courier"/>
-          <w:b/>
-          <w:sz w:val="22"/>
-          <w:szCs w:val="22"/>
-        </w:rPr>
-        <w:t>climada_EDS_calc</w:t>
-      </w:r>
-      <w:proofErr w:type="spellEnd"/>
-      <w:r>
-        <w:rPr>
-          <w:sz w:val="22"/>
-          <w:szCs w:val="22"/>
-        </w:rPr>
-        <w:t>: calculate event damage set (EDS)</w:t>
-      </w:r>
-    </w:p>
-    <w:p>
-      <w:pPr>
-        <w:ind w:left="284"/>
-        <w:rPr>
-          <w:sz w:val="20"/>
-          <w:szCs w:val="20"/>
-        </w:rPr>
-      </w:pPr>
-      <w:proofErr w:type="spellStart"/>
-      <w:r>
-        <w:rPr>
-          <w:rFonts w:ascii="Courier" w:hAnsi="Courier"/>
-          <w:sz w:val="20"/>
-          <w:szCs w:val="20"/>
-        </w:rPr>
-        <w:t>climada_EDS_stats</w:t>
-      </w:r>
-      <w:proofErr w:type="spellEnd"/>
-      <w:r>
-        <w:rPr>
-          <w:sz w:val="20"/>
-          <w:szCs w:val="20"/>
-        </w:rPr>
-        <w:t>: some statistics of an EDS</w:t>
-      </w:r>
-    </w:p>
-    <w:p>
-      <w:pPr>
-        <w:ind w:left="284"/>
-        <w:rPr>
-          <w:sz w:val="20"/>
-          <w:szCs w:val="20"/>
-        </w:rPr>
-      </w:pPr>
-      <w:proofErr w:type="spellStart"/>
-      <w:r>
-        <w:rPr>
-          <w:rFonts w:ascii="Courier" w:hAnsi="Courier"/>
-          <w:sz w:val="20"/>
-          <w:szCs w:val="20"/>
-        </w:rPr>
-        <w:t>climada_EDS_save</w:t>
-      </w:r>
-      <w:proofErr w:type="spellEnd"/>
-      <w:r>
-        <w:rPr>
-          <w:sz w:val="20"/>
-          <w:szCs w:val="20"/>
-        </w:rPr>
-        <w:t>: save EDS</w:t>
-      </w:r>
-    </w:p>
-    <w:p>
-      <w:pPr>
-        <w:ind w:left="284"/>
-        <w:rPr>
-          <w:sz w:val="20"/>
-          <w:szCs w:val="20"/>
-        </w:rPr>
-      </w:pPr>
-      <w:proofErr w:type="spellStart"/>
-      <w:r>
-        <w:rPr>
-          <w:rFonts w:ascii="Courier" w:hAnsi="Courier"/>
-          <w:sz w:val="20"/>
-          <w:szCs w:val="20"/>
-        </w:rPr>
-        <w:t>climada_EDS_load</w:t>
-      </w:r>
-      <w:proofErr w:type="spellEnd"/>
-      <w:r>
-        <w:rPr>
-          <w:sz w:val="20"/>
-          <w:szCs w:val="20"/>
-        </w:rPr>
-        <w:t>: load EDS</w:t>
-      </w:r>
-    </w:p>
-    <w:p>
-      <w:pPr>
-        <w:rPr>
-          <w:sz w:val="22"/>
-          <w:szCs w:val="22"/>
-        </w:rPr>
-      </w:pPr>
-      <w:proofErr w:type="spellStart"/>
-      <w:r>
-        <w:rPr>
-          <w:rFonts w:ascii="Courier" w:hAnsi="Courier"/>
-          <w:b/>
-          <w:sz w:val="22"/>
-          <w:szCs w:val="22"/>
-        </w:rPr>
-        <w:t>climada_EDS_DFC</w:t>
-      </w:r>
-      <w:proofErr w:type="spellEnd"/>
-      <w:r>
-        <w:rPr>
-          <w:sz w:val="22"/>
-          <w:szCs w:val="22"/>
-        </w:rPr>
-        <w:t>: plot damage frequency curve(s)</w:t>
-      </w:r>
-    </w:p>
-    <w:p>
-      <w:pPr>
-        <w:ind w:left="284"/>
-        <w:rPr>
-          <w:sz w:val="20"/>
-          <w:szCs w:val="20"/>
-        </w:rPr>
-      </w:pPr>
-      <w:proofErr w:type="spellStart"/>
-      <w:r>
-        <w:rPr>
-          <w:rFonts w:ascii="Courier" w:hAnsi="Courier"/>
-          <w:sz w:val="20"/>
-          <w:szCs w:val="20"/>
-        </w:rPr>
-        <w:t>climada_damage_exceedence</w:t>
-      </w:r>
-      <w:proofErr w:type="spellEnd"/>
-      <w:r>
-        <w:rPr>
-          <w:sz w:val="20"/>
-          <w:szCs w:val="20"/>
-        </w:rPr>
-        <w:t xml:space="preserve">: the damage </w:t>
-      </w:r>
-      <w:proofErr w:type="spellStart"/>
-      <w:r>
-        <w:rPr>
-          <w:sz w:val="20"/>
-          <w:szCs w:val="20"/>
-        </w:rPr>
-        <w:t>exceedence</w:t>
-      </w:r>
-      <w:proofErr w:type="spellEnd"/>
-      <w:r>
-        <w:rPr>
-          <w:sz w:val="20"/>
-          <w:szCs w:val="20"/>
-        </w:rPr>
-        <w:t xml:space="preserve"> calculation</w:t>
-      </w:r>
-    </w:p>
-    <w:p>
-      <w:pPr>
-        <w:ind w:left="284"/>
-        <w:rPr>
-          <w:sz w:val="20"/>
-          <w:szCs w:val="20"/>
-        </w:rPr>
-      </w:pPr>
-      <w:proofErr w:type="spellStart"/>
-      <w:r>
-        <w:rPr>
-          <w:rFonts w:ascii="Courier" w:hAnsi="Courier"/>
-          <w:sz w:val="20"/>
-          <w:szCs w:val="20"/>
-        </w:rPr>
-        <w:t>climada_EDS_DFC_report</w:t>
-      </w:r>
-      <w:proofErr w:type="spellEnd"/>
-      <w:r>
-        <w:rPr>
-          <w:sz w:val="20"/>
-          <w:szCs w:val="20"/>
-        </w:rPr>
-        <w:t>: write an Ex</w:t>
-      </w:r>
-      <w:r>
-        <w:rPr>
-          <w:sz w:val="20"/>
-          <w:szCs w:val="20"/>
-        </w:rPr>
-        <w:t>cel or .</w:t>
-      </w:r>
-      <w:proofErr w:type="spellStart"/>
-      <w:r>
-        <w:rPr>
-          <w:sz w:val="20"/>
-          <w:szCs w:val="20"/>
-        </w:rPr>
-        <w:t>csv</w:t>
-      </w:r>
-      <w:proofErr w:type="spellEnd"/>
-      <w:r>
-        <w:rPr>
-          <w:sz w:val="20"/>
-          <w:szCs w:val="20"/>
-        </w:rPr>
-        <w:t xml:space="preserve"> report of the DFC(s)</w:t>
-      </w:r>
-    </w:p>
-    <w:p>
-      <w:pPr>
-        <w:ind w:left="284" w:hanging="284"/>
-        <w:rPr>
-          <w:sz w:val="22"/>
-          <w:szCs w:val="22"/>
-        </w:rPr>
-      </w:pPr>
-      <w:proofErr w:type="spellStart"/>
-      <w:r>
-        <w:rPr>
-          <w:rFonts w:ascii="Courier" w:hAnsi="Courier"/>
-          <w:sz w:val="22"/>
-          <w:szCs w:val="22"/>
-        </w:rPr>
-        <w:t>climada_waterfall_graph</w:t>
-      </w:r>
-      <w:proofErr w:type="spellEnd"/>
-      <w:r>
-        <w:rPr>
-          <w:sz w:val="22"/>
-          <w:szCs w:val="22"/>
-        </w:rPr>
-        <w:t xml:space="preserve">: plot the waterfall (risk today, </w:t>
-      </w:r>
-      <w:r>
-        <w:rPr>
-          <w:rFonts w:ascii="Symbol" w:hAnsi="Symbol"/>
-          <w:sz w:val="22"/>
-          <w:szCs w:val="22"/>
-        </w:rPr>
-        <w:t></w:t>
-      </w:r>
-      <w:r>
-        <w:rPr>
-          <w:sz w:val="22"/>
-          <w:szCs w:val="22"/>
-        </w:rPr>
-        <w:t xml:space="preserve">economic, </w:t>
-      </w:r>
-      <w:r>
-        <w:rPr>
-          <w:rFonts w:ascii="Symbol" w:hAnsi="Symbol"/>
-          <w:sz w:val="22"/>
-          <w:szCs w:val="22"/>
-        </w:rPr>
-        <w:t></w:t>
-      </w:r>
-      <w:r>
-        <w:rPr>
-          <w:sz w:val="22"/>
-          <w:szCs w:val="22"/>
-        </w:rPr>
-        <w:t>climate) graph</w:t>
-      </w:r>
-    </w:p>
-    <w:p>
-      <w:pPr>
-        <w:rPr>
-          <w:sz w:val="22"/>
-          <w:szCs w:val="22"/>
-        </w:rPr>
-      </w:pPr>
-      <w:proofErr w:type="spellStart"/>
-      <w:r>
-        <w:rPr>
-          <w:rFonts w:ascii="Courier" w:hAnsi="Courier"/>
-          <w:b/>
-          <w:sz w:val="22"/>
-          <w:szCs w:val="22"/>
-        </w:rPr>
-        <w:t>climada_measures_impact</w:t>
-      </w:r>
-      <w:proofErr w:type="spellEnd"/>
-      <w:r>
-        <w:rPr>
-          <w:sz w:val="22"/>
-          <w:szCs w:val="22"/>
-        </w:rPr>
-        <w:t>: calculate the impact of adaptation measures</w:t>
-      </w:r>
-    </w:p>
-    <w:p>
-      <w:pPr>
-        <w:ind w:left="284"/>
-        <w:rPr>
-          <w:sz w:val="20"/>
-          <w:szCs w:val="20"/>
-        </w:rPr>
-      </w:pPr>
-      <w:proofErr w:type="spellStart"/>
-      <w:r>
-        <w:rPr>
-          <w:rFonts w:ascii="Courier" w:hAnsi="Courier"/>
-          <w:sz w:val="20"/>
-          <w:szCs w:val="20"/>
-        </w:rPr>
-        <w:t>climada_NPV</w:t>
-      </w:r>
-      <w:proofErr w:type="spellEnd"/>
-      <w:r>
-        <w:rPr>
-          <w:sz w:val="20"/>
-          <w:szCs w:val="20"/>
-        </w:rPr>
-        <w:t>: net present value (NPV) calculation</w:t>
-      </w:r>
-    </w:p>
-    <w:p>
-      <w:pPr>
-        <w:rPr>
-          <w:sz w:val="22"/>
-          <w:szCs w:val="22"/>
-        </w:rPr>
-      </w:pPr>
-      <w:proofErr w:type="spellStart"/>
-      <w:r>
-        <w:rPr>
-          <w:rFonts w:ascii="Courier" w:hAnsi="Courier"/>
-          <w:b/>
-          <w:sz w:val="22"/>
-          <w:szCs w:val="22"/>
-        </w:rPr>
-        <w:t>climada_adaptation_cost_curve</w:t>
-      </w:r>
-      <w:proofErr w:type="spellEnd"/>
-      <w:r>
-        <w:rPr>
-          <w:sz w:val="22"/>
-          <w:szCs w:val="22"/>
-        </w:rPr>
-        <w:t>: show the adaptation cost curve</w:t>
-      </w:r>
-    </w:p>
-    <w:p>
-      <w:pPr>
-        <w:rPr>
-          <w:sz w:val="22"/>
-          <w:szCs w:val="22"/>
-        </w:rPr>
-      </w:pPr>
-      <w:proofErr w:type="spellStart"/>
-      <w:r>
-        <w:rPr>
-          <w:rFonts w:ascii="Courier" w:hAnsi="Courier"/>
-          <w:sz w:val="22"/>
-          <w:szCs w:val="22"/>
-        </w:rPr>
-        <w:t>climada_adaptation_event_view</w:t>
-      </w:r>
-      <w:proofErr w:type="spellEnd"/>
-      <w:r>
-        <w:rPr>
-          <w:sz w:val="22"/>
-          <w:szCs w:val="22"/>
-        </w:rPr>
-        <w:t>: the event view on adaptation measures</w:t>
-      </w:r>
-    </w:p>
-    <w:p>
-      <w:pPr>
-        <w:pStyle w:val="Heading2"/>
-      </w:pPr>
-      <w:bookmarkStart w:id="17" w:name="_Toc280897757"/>
+      <w:bookmarkStart w:id="16" w:name="_Toc280907683"/>
       <w:r>
         <w:lastRenderedPageBreak/>
         <w:t>Basic hazard functions</w:t>
       </w:r>
+      <w:bookmarkEnd w:id="16"/>
+    </w:p>
+    <w:p>
+      <w:pPr>
+        <w:rPr>
+          <w:sz w:val="22"/>
+          <w:szCs w:val="22"/>
+        </w:rPr>
+      </w:pPr>
+      <w:proofErr w:type="spellStart"/>
+      <w:r>
+        <w:rPr>
+          <w:rFonts w:ascii="Courier" w:hAnsi="Courier"/>
+          <w:sz w:val="22"/>
+          <w:szCs w:val="22"/>
+        </w:rPr>
+        <w:t>climada_hazard_plot</w:t>
+      </w:r>
+      <w:proofErr w:type="spellEnd"/>
+      <w:r>
+        <w:rPr>
+          <w:sz w:val="22"/>
+          <w:szCs w:val="22"/>
+        </w:rPr>
+        <w:t>: plot hazard events, max intensity etc.</w:t>
+      </w:r>
+    </w:p>
+    <w:p>
+      <w:pPr>
+        <w:ind w:left="284"/>
+        <w:rPr>
+          <w:sz w:val="20"/>
+          <w:szCs w:val="20"/>
+        </w:rPr>
+      </w:pPr>
+      <w:proofErr w:type="spellStart"/>
+      <w:r>
+        <w:rPr>
+          <w:rFonts w:ascii="Courier" w:hAnsi="Courier"/>
+          <w:sz w:val="20"/>
+          <w:szCs w:val="20"/>
+        </w:rPr>
+        <w:t>climada_hazard_load</w:t>
+      </w:r>
+      <w:proofErr w:type="spellEnd"/>
+      <w:r>
+        <w:rPr>
+          <w:sz w:val="20"/>
+          <w:szCs w:val="20"/>
+        </w:rPr>
+        <w:t>: load hazard event set</w:t>
+      </w:r>
+    </w:p>
+    <w:p>
+      <w:pPr>
+        <w:rPr>
+          <w:sz w:val="22"/>
+          <w:szCs w:val="22"/>
+        </w:rPr>
+      </w:pPr>
+      <w:proofErr w:type="spellStart"/>
+      <w:r>
+        <w:rPr>
+          <w:rFonts w:ascii="Courier" w:hAnsi="Courier"/>
+          <w:sz w:val="22"/>
+          <w:szCs w:val="22"/>
+        </w:rPr>
+        <w:t>climada_hazard_stats</w:t>
+      </w:r>
+      <w:proofErr w:type="spellEnd"/>
+      <w:r>
+        <w:rPr>
+          <w:sz w:val="22"/>
+          <w:szCs w:val="22"/>
+        </w:rPr>
+        <w:t>: plot hazard intensity return period maps</w:t>
+      </w:r>
+    </w:p>
+    <w:p>
+      <w:pPr>
+        <w:ind w:left="284" w:hanging="284"/>
+        <w:rPr>
+          <w:sz w:val="22"/>
+          <w:szCs w:val="22"/>
+        </w:rPr>
+      </w:pPr>
+      <w:proofErr w:type="spellStart"/>
+      <w:r>
+        <w:rPr>
+          <w:rFonts w:ascii="Courier" w:hAnsi="Courier"/>
+          <w:sz w:val="22"/>
+          <w:szCs w:val="22"/>
+        </w:rPr>
+        <w:t>climada_excel_hazard_set</w:t>
+      </w:r>
+      <w:proofErr w:type="spellEnd"/>
+      <w:r>
+        <w:rPr>
+          <w:sz w:val="22"/>
+          <w:szCs w:val="22"/>
+        </w:rPr>
+        <w:t>: create a hazard set based on scenarios as provided in an Excel file, see ../data/hazards/Excel_hazard.xls</w:t>
+      </w:r>
+    </w:p>
+    <w:p>
+      <w:pPr>
+        <w:ind w:left="284" w:hanging="284"/>
+        <w:rPr>
+          <w:sz w:val="22"/>
+          <w:szCs w:val="22"/>
+        </w:rPr>
+      </w:pPr>
+      <w:proofErr w:type="spellStart"/>
+      <w:r>
+        <w:rPr>
+          <w:rFonts w:ascii="Courier" w:hAnsi="Courier"/>
+          <w:sz w:val="22"/>
+          <w:szCs w:val="22"/>
+        </w:rPr>
+        <w:t>climada_hazard_cleanup</w:t>
+      </w:r>
+      <w:proofErr w:type="spellEnd"/>
+      <w:r>
+        <w:rPr>
+          <w:sz w:val="22"/>
+          <w:szCs w:val="22"/>
+        </w:rPr>
+        <w:t>: cleanup a hazard event set (check for internal consistency)</w:t>
+      </w:r>
+    </w:p>
+    <w:p>
+      <w:pPr>
+        <w:ind w:left="284" w:hanging="284"/>
+        <w:rPr>
+          <w:sz w:val="22"/>
+          <w:szCs w:val="22"/>
+        </w:rPr>
+      </w:pPr>
+      <w:proofErr w:type="spellStart"/>
+      <w:r>
+        <w:rPr>
+          <w:rFonts w:ascii="Courier" w:hAnsi="Courier"/>
+          <w:sz w:val="22"/>
+          <w:szCs w:val="22"/>
+        </w:rPr>
+        <w:t>climada_hazard_clim_scen</w:t>
+      </w:r>
+      <w:proofErr w:type="spellEnd"/>
+      <w:r>
+        <w:rPr>
+          <w:sz w:val="22"/>
+          <w:szCs w:val="22"/>
+        </w:rPr>
+        <w:t>: create a climate scenario version of a hazard event set</w:t>
+      </w:r>
+    </w:p>
+    <w:p>
+      <w:pPr>
+        <w:ind w:left="284" w:hanging="284"/>
+        <w:rPr>
+          <w:sz w:val="22"/>
+          <w:szCs w:val="22"/>
+        </w:rPr>
+      </w:pPr>
+      <w:proofErr w:type="spellStart"/>
+      <w:r>
+        <w:rPr>
+          <w:rFonts w:ascii="Courier" w:hAnsi="Courier"/>
+          <w:sz w:val="22"/>
+          <w:szCs w:val="22"/>
+        </w:rPr>
+        <w:t>climada_plot_IFC_return</w:t>
+      </w:r>
+      <w:proofErr w:type="spellEnd"/>
+      <w:r>
+        <w:rPr>
+          <w:sz w:val="22"/>
+          <w:szCs w:val="22"/>
+        </w:rPr>
+        <w:t xml:space="preserve">: plot </w:t>
+      </w:r>
+      <w:r>
+        <w:rPr>
+          <w:b/>
+          <w:sz w:val="22"/>
+          <w:szCs w:val="22"/>
+        </w:rPr>
+        <w:t>i</w:t>
+      </w:r>
+      <w:r>
+        <w:rPr>
+          <w:sz w:val="22"/>
+          <w:szCs w:val="22"/>
+        </w:rPr>
+        <w:t>ntensity/</w:t>
+      </w:r>
+      <w:r>
+        <w:rPr>
+          <w:b/>
+          <w:sz w:val="22"/>
+          <w:szCs w:val="22"/>
+        </w:rPr>
+        <w:t>f</w:t>
+      </w:r>
+      <w:r>
+        <w:rPr>
+          <w:sz w:val="22"/>
+          <w:szCs w:val="22"/>
+        </w:rPr>
+        <w:t xml:space="preserve">requency relationship at </w:t>
+      </w:r>
+      <w:r>
+        <w:rPr>
+          <w:b/>
+          <w:sz w:val="22"/>
+          <w:szCs w:val="22"/>
+        </w:rPr>
+        <w:t>c</w:t>
+      </w:r>
+      <w:r>
+        <w:rPr>
+          <w:sz w:val="22"/>
+          <w:szCs w:val="22"/>
+        </w:rPr>
+        <w:t>entroid</w:t>
+      </w:r>
+    </w:p>
+    <w:p>
+      <w:pPr>
+        <w:pStyle w:val="Heading2"/>
+      </w:pPr>
+      <w:bookmarkStart w:id="17" w:name="_Toc280907684"/>
+      <w:r>
+        <w:t>Further display functions</w:t>
+      </w:r>
       <w:bookmarkEnd w:id="17"/>
     </w:p>
     <w:p>
@@ -15486,66 +15708,73 @@
           <w:sz w:val="22"/>
           <w:szCs w:val="22"/>
         </w:rPr>
-        <w:t>climada_hazard_plot</w:t>
-      </w:r>
-      <w:proofErr w:type="spellEnd"/>
-      <w:r>
-        <w:rPr>
-          <w:sz w:val="22"/>
-          <w:szCs w:val="22"/>
-        </w:rPr>
-        <w:t>: plot hazard events, max intensity etc.</w:t>
-      </w:r>
-    </w:p>
-    <w:p>
-      <w:pPr>
-        <w:ind w:left="284"/>
-        <w:rPr>
-          <w:sz w:val="20"/>
-          <w:szCs w:val="20"/>
-        </w:rPr>
-      </w:pPr>
-      <w:proofErr w:type="spellStart"/>
-      <w:r>
-        <w:rPr>
-          <w:rFonts w:ascii="Courier" w:hAnsi="Courier"/>
-          <w:sz w:val="20"/>
-          <w:szCs w:val="20"/>
-        </w:rPr>
-        <w:t>climada_hazard_load</w:t>
-      </w:r>
-      <w:proofErr w:type="spellEnd"/>
-      <w:r>
-        <w:rPr>
-          <w:sz w:val="20"/>
-          <w:szCs w:val="20"/>
-        </w:rPr>
-        <w:t>: load hazard event set</w:t>
-      </w:r>
-    </w:p>
-    <w:p>
-      <w:pPr>
-        <w:rPr>
-          <w:sz w:val="22"/>
-          <w:szCs w:val="22"/>
-        </w:rPr>
-      </w:pPr>
-      <w:proofErr w:type="spellStart"/>
-      <w:r>
-        <w:rPr>
-          <w:rFonts w:ascii="Courier" w:hAnsi="Courier"/>
-          <w:sz w:val="22"/>
-          <w:szCs w:val="22"/>
-        </w:rPr>
-        <w:t>climada_hazard_stats</w:t>
-      </w:r>
-      <w:proofErr w:type="spellEnd"/>
-      <w:r>
-        <w:rPr>
-          <w:sz w:val="22"/>
-          <w:szCs w:val="22"/>
-        </w:rPr>
-        <w:t>: plot hazard intensity return period maps</w:t>
+        <w:t>climada_plot_world_borders</w:t>
+      </w:r>
+      <w:proofErr w:type="spellEnd"/>
+      <w:r>
+        <w:rPr>
+          <w:sz w:val="22"/>
+          <w:szCs w:val="22"/>
+        </w:rPr>
+        <w:t>: plot world borders</w:t>
+      </w:r>
+      <w:r>
+        <w:rPr>
+          <w:rStyle w:val="FootnoteReference"/>
+          <w:sz w:val="22"/>
+          <w:szCs w:val="22"/>
+        </w:rPr>
+        <w:footnoteReference w:id="34"/>
+      </w:r>
+    </w:p>
+    <w:p>
+      <w:pPr>
+        <w:rPr>
+          <w:sz w:val="22"/>
+          <w:szCs w:val="22"/>
+        </w:rPr>
+      </w:pPr>
+      <w:proofErr w:type="spellStart"/>
+      <w:r>
+        <w:rPr>
+          <w:rFonts w:ascii="Courier" w:hAnsi="Courier"/>
+          <w:sz w:val="22"/>
+          <w:szCs w:val="22"/>
+        </w:rPr>
+        <w:t>climada_circle_plot</w:t>
+      </w:r>
+      <w:proofErr w:type="spellEnd"/>
+      <w:r>
+        <w:rPr>
+          <w:sz w:val="22"/>
+          <w:szCs w:val="22"/>
+        </w:rPr>
+        <w:t>: plot any values at coordinates as circles</w:t>
+      </w:r>
+    </w:p>
+    <w:p>
+      <w:pPr>
+        <w:rPr>
+          <w:sz w:val="22"/>
+          <w:szCs w:val="22"/>
+        </w:rPr>
+      </w:pPr>
+      <w:proofErr w:type="spellStart"/>
+      <w:r>
+        <w:rPr>
+          <w:rFonts w:ascii="Courier" w:hAnsi="Courier"/>
+          <w:sz w:val="22"/>
+          <w:szCs w:val="22"/>
+        </w:rPr>
+        <w:t>climada_color_plot</w:t>
+      </w:r>
+      <w:proofErr w:type="spellEnd"/>
+      <w:r>
+        <w:rPr>
+          <w:sz w:val="22"/>
+          <w:szCs w:val="22"/>
+        </w:rPr>
+        <w:t>: plot any values at coordinates as colored area</w:t>
       </w:r>
     </w:p>
     <w:p>
@@ -15563,16 +15792,32 @@
           <w:sz w:val="22"/>
           <w:szCs w:val="22"/>
         </w:rPr>
-        <w:t>climada_excel_hazard_set</w:t>
-      </w:r>
-      <w:proofErr w:type="spellEnd"/>
-      <w:r>
-        <w:rPr>
-          <w:sz w:val="22"/>
-          <w:szCs w:val="22"/>
-        </w:rPr>
-        <w:t>: create a hazard set based on scenarios as provided in an Excel file, see ../data/hazards/Excel_hazard.xls</w:t>
-      </w:r>
+        <w:t>climada_DFC_compare</w:t>
+      </w:r>
+      <w:proofErr w:type="spellEnd"/>
+      <w:r>
+        <w:rPr>
+          <w:sz w:val="22"/>
+          <w:szCs w:val="22"/>
+        </w:rPr>
+        <w:t>: compare a damage frequency curve (DFC) with other model output</w:t>
+      </w:r>
+    </w:p>
+    <w:p>
+      <w:pPr>
+        <w:pStyle w:val="Heading2"/>
+      </w:pPr>
+      <w:bookmarkStart w:id="18" w:name="_Toc280907685"/>
+      <w:r>
+        <w:t>Tropical cyclone (TC) specif</w:t>
+      </w:r>
+      <w:r>
+        <w:t>i</w:t>
+      </w:r>
+      <w:r>
+        <w:t>c functions</w:t>
+      </w:r>
+      <w:bookmarkEnd w:id="18"/>
     </w:p>
     <w:p>
       <w:pPr>
@@ -15589,15 +15834,31 @@
           <w:sz w:val="22"/>
           <w:szCs w:val="22"/>
         </w:rPr>
-        <w:t>climada_hazard_cleanup</w:t>
-      </w:r>
-      <w:proofErr w:type="spellEnd"/>
-      <w:r>
-        <w:rPr>
-          <w:sz w:val="22"/>
-          <w:szCs w:val="22"/>
-        </w:rPr>
-        <w:t>: cleanup a hazard event set (check for internal consistency)</w:t>
+        <w:t>climada_tc_get_unisys_databases</w:t>
+      </w:r>
+      <w:proofErr w:type="spellEnd"/>
+      <w:r>
+        <w:rPr>
+          <w:sz w:val="22"/>
+          <w:szCs w:val="22"/>
+        </w:rPr>
+        <w:t>: get all TC (</w:t>
+      </w:r>
+      <w:proofErr w:type="spellStart"/>
+      <w:r>
+        <w:rPr>
+          <w:sz w:val="22"/>
+          <w:szCs w:val="22"/>
+        </w:rPr>
+        <w:t>besttrack</w:t>
+      </w:r>
+      <w:proofErr w:type="spellEnd"/>
+      <w:r>
+        <w:rPr>
+          <w:sz w:val="22"/>
+          <w:szCs w:val="22"/>
+        </w:rPr>
+        <w:t>) databases from www</w:t>
       </w:r>
     </w:p>
     <w:p>
@@ -15615,15 +15876,31 @@
           <w:sz w:val="22"/>
           <w:szCs w:val="22"/>
         </w:rPr>
-        <w:t>climada_hazard_clim_scen</w:t>
-      </w:r>
-      <w:proofErr w:type="spellEnd"/>
-      <w:r>
-        <w:rPr>
-          <w:sz w:val="22"/>
-          <w:szCs w:val="22"/>
-        </w:rPr>
-        <w:t>: create a climate scenario version of a hazard event set</w:t>
+        <w:t>climada_tc_read_unisys_database</w:t>
+      </w:r>
+      <w:proofErr w:type="spellEnd"/>
+      <w:r>
+        <w:rPr>
+          <w:sz w:val="22"/>
+          <w:szCs w:val="22"/>
+        </w:rPr>
+        <w:t>: read (</w:t>
+      </w:r>
+      <w:proofErr w:type="spellStart"/>
+      <w:r>
+        <w:rPr>
+          <w:sz w:val="22"/>
+          <w:szCs w:val="22"/>
+        </w:rPr>
+        <w:t>besttrack</w:t>
+      </w:r>
+      <w:proofErr w:type="spellEnd"/>
+      <w:r>
+        <w:rPr>
+          <w:sz w:val="22"/>
+          <w:szCs w:val="22"/>
+        </w:rPr>
+        <w:t>) data</w:t>
       </w:r>
     </w:p>
     <w:p>
@@ -15641,154 +15918,255 @@
           <w:sz w:val="22"/>
           <w:szCs w:val="22"/>
         </w:rPr>
-        <w:t>climada_plot_IFC_return</w:t>
-      </w:r>
-      <w:proofErr w:type="spellEnd"/>
-      <w:r>
-        <w:rPr>
-          <w:sz w:val="22"/>
-          <w:szCs w:val="22"/>
-        </w:rPr>
-        <w:t xml:space="preserve">: plot </w:t>
-      </w:r>
-      <w:r>
-        <w:rPr>
-          <w:b/>
-          <w:sz w:val="22"/>
-          <w:szCs w:val="22"/>
-        </w:rPr>
-        <w:t>i</w:t>
-      </w:r>
-      <w:r>
-        <w:rPr>
-          <w:sz w:val="22"/>
-          <w:szCs w:val="22"/>
-        </w:rPr>
-        <w:t>ntensity/</w:t>
-      </w:r>
-      <w:r>
-        <w:rPr>
-          <w:b/>
-          <w:sz w:val="22"/>
-          <w:szCs w:val="22"/>
-        </w:rPr>
-        <w:t>f</w:t>
-      </w:r>
-      <w:r>
-        <w:rPr>
-          <w:sz w:val="22"/>
-          <w:szCs w:val="22"/>
-        </w:rPr>
-        <w:t xml:space="preserve">requency relationship at </w:t>
-      </w:r>
-      <w:r>
-        <w:rPr>
-          <w:b/>
-          <w:sz w:val="22"/>
-          <w:szCs w:val="22"/>
-        </w:rPr>
-        <w:t>c</w:t>
-      </w:r>
-      <w:r>
-        <w:rPr>
-          <w:sz w:val="22"/>
-          <w:szCs w:val="22"/>
-        </w:rPr>
-        <w:t>entroid</w:t>
+        <w:t>climada_tc_random_walk</w:t>
+      </w:r>
+      <w:proofErr w:type="spellEnd"/>
+      <w:r>
+        <w:rPr>
+          <w:sz w:val="22"/>
+          <w:szCs w:val="22"/>
+        </w:rPr>
+        <w:t>: generate probabilistic tracks</w:t>
+      </w:r>
+    </w:p>
+    <w:p>
+      <w:pPr>
+        <w:ind w:left="284" w:hanging="284"/>
+        <w:rPr>
+          <w:sz w:val="22"/>
+          <w:szCs w:val="22"/>
+        </w:rPr>
+      </w:pPr>
+      <w:proofErr w:type="spellStart"/>
+      <w:r>
+        <w:rPr>
+          <w:rFonts w:ascii="Courier" w:hAnsi="Courier"/>
+          <w:sz w:val="22"/>
+          <w:szCs w:val="22"/>
+        </w:rPr>
+        <w:t>climada_tc_windfield</w:t>
+      </w:r>
+      <w:proofErr w:type="spellEnd"/>
+      <w:r>
+        <w:rPr>
+          <w:sz w:val="22"/>
+          <w:szCs w:val="22"/>
+        </w:rPr>
+        <w:t xml:space="preserve">: generate the </w:t>
+      </w:r>
+      <w:proofErr w:type="spellStart"/>
+      <w:r>
+        <w:rPr>
+          <w:sz w:val="22"/>
+          <w:szCs w:val="22"/>
+        </w:rPr>
+        <w:t>windfield</w:t>
+      </w:r>
+      <w:proofErr w:type="spellEnd"/>
+      <w:r>
+        <w:rPr>
+          <w:sz w:val="22"/>
+          <w:szCs w:val="22"/>
+        </w:rPr>
+        <w:t xml:space="preserve"> for one TC event</w:t>
+      </w:r>
+    </w:p>
+    <w:p>
+      <w:pPr>
+        <w:ind w:left="284" w:hanging="284"/>
+        <w:rPr>
+          <w:sz w:val="22"/>
+          <w:szCs w:val="22"/>
+        </w:rPr>
+      </w:pPr>
+      <w:proofErr w:type="spellStart"/>
+      <w:r>
+        <w:rPr>
+          <w:rFonts w:ascii="Courier" w:hAnsi="Courier"/>
+          <w:sz w:val="22"/>
+          <w:szCs w:val="22"/>
+        </w:rPr>
+        <w:t>climada_tc_hazard_set</w:t>
+      </w:r>
+      <w:proofErr w:type="spellEnd"/>
+      <w:r>
+        <w:rPr>
+          <w:sz w:val="22"/>
+          <w:szCs w:val="22"/>
+        </w:rPr>
+        <w:t>: generate a TC hazard event set</w:t>
+      </w:r>
+    </w:p>
+    <w:p>
+      <w:pPr>
+        <w:ind w:left="284" w:hanging="284"/>
+        <w:rPr>
+          <w:sz w:val="22"/>
+          <w:szCs w:val="22"/>
+        </w:rPr>
+      </w:pPr>
+      <w:proofErr w:type="spellStart"/>
+      <w:r>
+        <w:rPr>
+          <w:rFonts w:ascii="Courier" w:hAnsi="Courier"/>
+          <w:sz w:val="22"/>
+          <w:szCs w:val="22"/>
+        </w:rPr>
+        <w:t>climada_tc_windfield_animation</w:t>
+      </w:r>
+      <w:proofErr w:type="spellEnd"/>
+      <w:r>
+        <w:rPr>
+          <w:sz w:val="22"/>
+          <w:szCs w:val="22"/>
+        </w:rPr>
+        <w:t xml:space="preserve">: animate a single TC track’s </w:t>
+      </w:r>
+      <w:proofErr w:type="spellStart"/>
+      <w:r>
+        <w:rPr>
+          <w:sz w:val="22"/>
+          <w:szCs w:val="22"/>
+        </w:rPr>
+        <w:t>windfield</w:t>
+      </w:r>
+      <w:proofErr w:type="spellEnd"/>
+    </w:p>
+    <w:p>
+      <w:pPr>
+        <w:ind w:left="284" w:hanging="284"/>
+        <w:rPr>
+          <w:sz w:val="22"/>
+          <w:szCs w:val="22"/>
+        </w:rPr>
+      </w:pPr>
+      <w:proofErr w:type="spellStart"/>
+      <w:r>
+        <w:rPr>
+          <w:rFonts w:ascii="Courier" w:hAnsi="Courier"/>
+          <w:sz w:val="22"/>
+          <w:szCs w:val="22"/>
+        </w:rPr>
+        <w:t>climada_plot_ACE</w:t>
+      </w:r>
+      <w:proofErr w:type="spellEnd"/>
+      <w:r>
+        <w:rPr>
+          <w:sz w:val="22"/>
+          <w:szCs w:val="22"/>
+        </w:rPr>
+        <w:t>: plot accumulated cyclone energy (ACE)</w:t>
+      </w:r>
+    </w:p>
+    <w:p>
+      <w:pPr>
+        <w:ind w:left="284" w:hanging="284"/>
+        <w:rPr>
+          <w:sz w:val="22"/>
+          <w:szCs w:val="22"/>
+        </w:rPr>
+      </w:pPr>
+      <w:proofErr w:type="spellStart"/>
+      <w:r>
+        <w:rPr>
+          <w:rFonts w:ascii="Courier" w:hAnsi="Courier"/>
+          <w:sz w:val="22"/>
+          <w:szCs w:val="22"/>
+        </w:rPr>
+        <w:t>climada_tc_stormcategory</w:t>
+      </w:r>
+      <w:proofErr w:type="spellEnd"/>
+      <w:r>
+        <w:rPr>
+          <w:sz w:val="22"/>
+          <w:szCs w:val="22"/>
+        </w:rPr>
+        <w:t xml:space="preserve">: add </w:t>
+      </w:r>
+      <w:proofErr w:type="spellStart"/>
+      <w:r>
+        <w:rPr>
+          <w:sz w:val="22"/>
+          <w:szCs w:val="22"/>
+        </w:rPr>
+        <w:t>Saffir</w:t>
+      </w:r>
+      <w:proofErr w:type="spellEnd"/>
+      <w:r>
+        <w:rPr>
+          <w:sz w:val="22"/>
+          <w:szCs w:val="22"/>
+        </w:rPr>
+        <w:t>-Simpson scale</w:t>
+      </w:r>
+      <w:r>
+        <w:rPr>
+          <w:rStyle w:val="FootnoteReference"/>
+          <w:sz w:val="22"/>
+          <w:szCs w:val="22"/>
+        </w:rPr>
+        <w:footnoteReference w:id="35"/>
+      </w:r>
+    </w:p>
+    <w:p>
+      <w:pPr>
+        <w:ind w:left="284" w:hanging="284"/>
+        <w:rPr>
+          <w:sz w:val="22"/>
+          <w:szCs w:val="22"/>
+        </w:rPr>
+      </w:pPr>
+      <w:proofErr w:type="spellStart"/>
+      <w:r>
+        <w:rPr>
+          <w:rFonts w:ascii="Courier" w:hAnsi="Courier"/>
+          <w:sz w:val="22"/>
+          <w:szCs w:val="22"/>
+        </w:rPr>
+        <w:t>climada_tc_read_unisys_track</w:t>
+      </w:r>
+      <w:proofErr w:type="spellEnd"/>
+      <w:r>
+        <w:rPr>
+          <w:sz w:val="22"/>
+          <w:szCs w:val="22"/>
+        </w:rPr>
+        <w:t xml:space="preserve">: read a single track (see </w:t>
+      </w:r>
+      <w:r>
+        <w:rPr>
+          <w:sz w:val="22"/>
+          <w:szCs w:val="22"/>
+        </w:rPr>
+        <w:t xml:space="preserve">also </w:t>
+      </w:r>
+      <w:proofErr w:type="spellStart"/>
+      <w:r>
+        <w:rPr>
+          <w:rFonts w:ascii="Courier" w:hAnsi="Courier"/>
+          <w:sz w:val="22"/>
+          <w:szCs w:val="22"/>
+        </w:rPr>
+        <w:t>climada_tc_read_unisys_database</w:t>
+      </w:r>
+      <w:proofErr w:type="spellEnd"/>
+      <w:r>
+        <w:rPr>
+          <w:sz w:val="22"/>
+          <w:szCs w:val="22"/>
+        </w:rPr>
+        <w:t xml:space="preserve"> above)</w:t>
       </w:r>
     </w:p>
     <w:p>
       <w:pPr>
         <w:pStyle w:val="Heading2"/>
       </w:pPr>
-      <w:bookmarkStart w:id="18" w:name="_Toc280897758"/>
-      <w:r>
-        <w:t>Further display functions</w:t>
-      </w:r>
-      <w:bookmarkEnd w:id="18"/>
-    </w:p>
-    <w:p>
-      <w:pPr>
-        <w:rPr>
-          <w:sz w:val="22"/>
-          <w:szCs w:val="22"/>
-        </w:rPr>
-      </w:pPr>
-      <w:proofErr w:type="spellStart"/>
-      <w:r>
-        <w:rPr>
-          <w:rFonts w:ascii="Courier" w:hAnsi="Courier"/>
-          <w:sz w:val="22"/>
-          <w:szCs w:val="22"/>
-        </w:rPr>
-        <w:t>climada_plot_world_borders</w:t>
-      </w:r>
-      <w:proofErr w:type="spellEnd"/>
-      <w:r>
-        <w:rPr>
-          <w:sz w:val="22"/>
-          <w:szCs w:val="22"/>
-        </w:rPr>
-        <w:t>: plot world borders</w:t>
-      </w:r>
-      <w:r>
-        <w:rPr>
-          <w:rStyle w:val="FootnoteReference"/>
-          <w:sz w:val="22"/>
-          <w:szCs w:val="22"/>
-        </w:rPr>
-        <w:footnoteReference w:id="34"/>
-      </w:r>
-    </w:p>
-    <w:p>
-      <w:pPr>
-        <w:rPr>
-          <w:sz w:val="22"/>
-          <w:szCs w:val="22"/>
-        </w:rPr>
-      </w:pPr>
-      <w:proofErr w:type="spellStart"/>
-      <w:r>
-        <w:rPr>
-          <w:rFonts w:ascii="Courier" w:hAnsi="Courier"/>
-          <w:sz w:val="22"/>
-          <w:szCs w:val="22"/>
-        </w:rPr>
-        <w:t>climada_circle_plot</w:t>
-      </w:r>
-      <w:proofErr w:type="spellEnd"/>
-      <w:r>
-        <w:rPr>
-          <w:sz w:val="22"/>
-          <w:szCs w:val="22"/>
-        </w:rPr>
-        <w:t>: plot any values at coordinates as circles</w:t>
-      </w:r>
-    </w:p>
-    <w:p>
-      <w:pPr>
-        <w:rPr>
-          <w:sz w:val="22"/>
-          <w:szCs w:val="22"/>
-        </w:rPr>
-      </w:pPr>
-      <w:proofErr w:type="spellStart"/>
-      <w:r>
-        <w:rPr>
-          <w:rFonts w:ascii="Courier" w:hAnsi="Courier"/>
-          <w:sz w:val="22"/>
-          <w:szCs w:val="22"/>
-        </w:rPr>
-        <w:t>climada_color_plot</w:t>
-      </w:r>
-      <w:proofErr w:type="spellEnd"/>
-      <w:r>
-        <w:rPr>
-          <w:sz w:val="22"/>
-          <w:szCs w:val="22"/>
-        </w:rPr>
-        <w:t>: plot any values at coordinates as colored area</w:t>
-      </w:r>
+      <w:bookmarkStart w:id="19" w:name="_Toc280907686"/>
+      <w:r>
+        <w:t>Basic functions</w:t>
+      </w:r>
+      <w:bookmarkEnd w:id="19"/>
     </w:p>
     <w:p>
       <w:pPr>
@@ -15805,551 +16183,160 @@
           <w:sz w:val="22"/>
           <w:szCs w:val="22"/>
         </w:rPr>
-        <w:t>climada_DFC_compare</w:t>
-      </w:r>
-      <w:proofErr w:type="spellEnd"/>
-      <w:r>
-        <w:rPr>
-          <w:sz w:val="22"/>
-          <w:szCs w:val="22"/>
-        </w:rPr>
-        <w:t>: compare a damage frequency curve (DFC) with other model output</w:t>
+        <w:t>climada_xlsread</w:t>
+      </w:r>
+      <w:proofErr w:type="spellEnd"/>
+      <w:r>
+        <w:rPr>
+          <w:sz w:val="22"/>
+          <w:szCs w:val="22"/>
+        </w:rPr>
+        <w:t>: read Excel file</w:t>
+      </w:r>
+    </w:p>
+    <w:p>
+      <w:pPr>
+        <w:ind w:left="284" w:hanging="284"/>
+        <w:rPr>
+          <w:sz w:val="22"/>
+          <w:szCs w:val="22"/>
+        </w:rPr>
+      </w:pPr>
+      <w:proofErr w:type="spellStart"/>
+      <w:r>
+        <w:rPr>
+          <w:rFonts w:ascii="Courier" w:hAnsi="Courier"/>
+          <w:sz w:val="22"/>
+          <w:szCs w:val="22"/>
+        </w:rPr>
+        <w:t>climada_odsread</w:t>
+      </w:r>
+      <w:proofErr w:type="spellEnd"/>
+      <w:r>
+        <w:rPr>
+          <w:sz w:val="22"/>
+          <w:szCs w:val="22"/>
+        </w:rPr>
+        <w:t xml:space="preserve">: read </w:t>
+      </w:r>
+      <w:r>
+        <w:rPr>
+          <w:sz w:val="22"/>
+          <w:szCs w:val="22"/>
+        </w:rPr>
+        <w:t>.</w:t>
+      </w:r>
+      <w:proofErr w:type="spellStart"/>
+      <w:r>
+        <w:rPr>
+          <w:sz w:val="22"/>
+          <w:szCs w:val="22"/>
+        </w:rPr>
+        <w:t>ods</w:t>
+      </w:r>
+      <w:proofErr w:type="spellEnd"/>
+      <w:r>
+        <w:rPr>
+          <w:sz w:val="22"/>
+          <w:szCs w:val="22"/>
+        </w:rPr>
+        <w:t xml:space="preserve"> (Open Office) file, see also </w:t>
+      </w:r>
+      <w:proofErr w:type="spellStart"/>
+      <w:r>
+        <w:rPr>
+          <w:sz w:val="22"/>
+          <w:szCs w:val="22"/>
+        </w:rPr>
+        <w:t>climada_init_vars</w:t>
+      </w:r>
+      <w:proofErr w:type="spellEnd"/>
+      <w:r>
+        <w:rPr>
+          <w:sz w:val="22"/>
+          <w:szCs w:val="22"/>
+        </w:rPr>
+        <w:t xml:space="preserve"> to set this as default</w:t>
+      </w:r>
+    </w:p>
+    <w:p>
+      <w:pPr>
+        <w:ind w:left="284" w:hanging="284"/>
+        <w:rPr>
+          <w:sz w:val="22"/>
+          <w:szCs w:val="22"/>
+        </w:rPr>
+      </w:pPr>
+      <w:proofErr w:type="spellStart"/>
+      <w:r>
+        <w:rPr>
+          <w:rFonts w:ascii="Courier" w:hAnsi="Courier"/>
+          <w:sz w:val="22"/>
+          <w:szCs w:val="22"/>
+        </w:rPr>
+        <w:t>climada_shaperead</w:t>
+      </w:r>
+      <w:proofErr w:type="spellEnd"/>
+      <w:r>
+        <w:rPr>
+          <w:sz w:val="22"/>
+          <w:szCs w:val="22"/>
+        </w:rPr>
+        <w:t>: read shape file (does require MATLAB mapping toolbox)</w:t>
+      </w:r>
+    </w:p>
+    <w:p>
+      <w:pPr>
+        <w:ind w:left="284" w:hanging="284"/>
+        <w:rPr>
+          <w:sz w:val="22"/>
+          <w:szCs w:val="22"/>
+        </w:rPr>
+      </w:pPr>
+      <w:proofErr w:type="spellStart"/>
+      <w:r>
+        <w:rPr>
+          <w:rFonts w:ascii="Courier" w:hAnsi="Courier"/>
+          <w:sz w:val="22"/>
+          <w:szCs w:val="22"/>
+        </w:rPr>
+        <w:t>climada_centroids_read</w:t>
+      </w:r>
+      <w:proofErr w:type="spellEnd"/>
+      <w:r>
+        <w:rPr>
+          <w:sz w:val="22"/>
+          <w:szCs w:val="22"/>
+        </w:rPr>
+        <w:t xml:space="preserve"> and </w:t>
+      </w:r>
+      <w:proofErr w:type="spellStart"/>
+      <w:r>
+        <w:rPr>
+          <w:rFonts w:ascii="Courier" w:hAnsi="Courier"/>
+          <w:sz w:val="22"/>
+          <w:szCs w:val="22"/>
+        </w:rPr>
+        <w:t>climada_centroids_load</w:t>
+      </w:r>
+      <w:proofErr w:type="spellEnd"/>
+      <w:r>
+        <w:rPr>
+          <w:sz w:val="22"/>
+          <w:szCs w:val="22"/>
+        </w:rPr>
+        <w:t>: read and load centroids</w:t>
       </w:r>
     </w:p>
     <w:p>
       <w:pPr>
         <w:pStyle w:val="Heading2"/>
       </w:pPr>
-      <w:bookmarkStart w:id="19" w:name="_Toc280897759"/>
-      <w:r>
-        <w:t>Tropical cyclone (TC) specif</w:t>
-      </w:r>
-      <w:r>
-        <w:t>i</w:t>
-      </w:r>
-      <w:r>
-        <w:t>c functions</w:t>
-      </w:r>
-      <w:bookmarkEnd w:id="19"/>
-    </w:p>
-    <w:p>
-      <w:pPr>
-        <w:ind w:left="284" w:hanging="284"/>
-        <w:rPr>
-          <w:sz w:val="22"/>
-          <w:szCs w:val="22"/>
-        </w:rPr>
-      </w:pPr>
-      <w:proofErr w:type="spellStart"/>
-      <w:r>
-        <w:rPr>
-          <w:rFonts w:ascii="Courier" w:hAnsi="Courier"/>
-          <w:sz w:val="22"/>
-          <w:szCs w:val="22"/>
-        </w:rPr>
-        <w:t>climada_tc_get_unisys_databases</w:t>
-      </w:r>
-      <w:proofErr w:type="spellEnd"/>
-      <w:r>
-        <w:rPr>
-          <w:sz w:val="22"/>
-          <w:szCs w:val="22"/>
-        </w:rPr>
-        <w:t>: get all TC (</w:t>
-      </w:r>
-      <w:proofErr w:type="spellStart"/>
-      <w:r>
-        <w:rPr>
-          <w:sz w:val="22"/>
-          <w:szCs w:val="22"/>
-        </w:rPr>
-        <w:t>besttrack</w:t>
-      </w:r>
-      <w:proofErr w:type="spellEnd"/>
-      <w:r>
-        <w:rPr>
-          <w:sz w:val="22"/>
-          <w:szCs w:val="22"/>
-        </w:rPr>
-        <w:t>) databases from www</w:t>
-      </w:r>
-    </w:p>
-    <w:p>
-      <w:pPr>
-        <w:ind w:left="284" w:hanging="284"/>
-        <w:rPr>
-          <w:sz w:val="22"/>
-          <w:szCs w:val="22"/>
-        </w:rPr>
-      </w:pPr>
-      <w:proofErr w:type="spellStart"/>
-      <w:r>
-        <w:rPr>
-          <w:rFonts w:ascii="Courier" w:hAnsi="Courier"/>
-          <w:sz w:val="22"/>
-          <w:szCs w:val="22"/>
-        </w:rPr>
-        <w:t>climada_tc_read_unisys_database</w:t>
-      </w:r>
-      <w:proofErr w:type="spellEnd"/>
-      <w:r>
-        <w:rPr>
-          <w:sz w:val="22"/>
-          <w:szCs w:val="22"/>
-        </w:rPr>
-        <w:t>: read (</w:t>
-      </w:r>
-      <w:proofErr w:type="spellStart"/>
-      <w:r>
-        <w:rPr>
-          <w:sz w:val="22"/>
-          <w:szCs w:val="22"/>
-        </w:rPr>
-        <w:t>besttrack</w:t>
-      </w:r>
-      <w:proofErr w:type="spellEnd"/>
-      <w:r>
-        <w:rPr>
-          <w:sz w:val="22"/>
-          <w:szCs w:val="22"/>
-        </w:rPr>
-        <w:t>) data</w:t>
-      </w:r>
-    </w:p>
-    <w:p>
-      <w:pPr>
-        <w:ind w:left="284" w:hanging="284"/>
-        <w:rPr>
-          <w:sz w:val="22"/>
-          <w:szCs w:val="22"/>
-        </w:rPr>
-      </w:pPr>
-      <w:proofErr w:type="spellStart"/>
-      <w:r>
-        <w:rPr>
-          <w:rFonts w:ascii="Courier" w:hAnsi="Courier"/>
-          <w:sz w:val="22"/>
-          <w:szCs w:val="22"/>
-        </w:rPr>
-        <w:t>climada_tc_random_walk</w:t>
-      </w:r>
-      <w:proofErr w:type="spellEnd"/>
-      <w:r>
-        <w:rPr>
-          <w:sz w:val="22"/>
-          <w:szCs w:val="22"/>
-        </w:rPr>
-        <w:t>: generate probabilistic tracks</w:t>
-      </w:r>
-    </w:p>
-    <w:p>
-      <w:pPr>
-        <w:ind w:left="284" w:hanging="284"/>
-        <w:rPr>
-          <w:sz w:val="22"/>
-          <w:szCs w:val="22"/>
-        </w:rPr>
-      </w:pPr>
-      <w:proofErr w:type="spellStart"/>
-      <w:r>
-        <w:rPr>
-          <w:rFonts w:ascii="Courier" w:hAnsi="Courier"/>
-          <w:sz w:val="22"/>
-          <w:szCs w:val="22"/>
-        </w:rPr>
-        <w:t>climada_tc_windfield</w:t>
-      </w:r>
-      <w:proofErr w:type="spellEnd"/>
-      <w:r>
-        <w:rPr>
-          <w:sz w:val="22"/>
-          <w:szCs w:val="22"/>
-        </w:rPr>
-        <w:t xml:space="preserve">: generate the </w:t>
-      </w:r>
-      <w:proofErr w:type="spellStart"/>
-      <w:r>
-        <w:rPr>
-          <w:sz w:val="22"/>
-          <w:szCs w:val="22"/>
-        </w:rPr>
-        <w:t>windfield</w:t>
-      </w:r>
-      <w:proofErr w:type="spellEnd"/>
-      <w:r>
-        <w:rPr>
-          <w:sz w:val="22"/>
-          <w:szCs w:val="22"/>
-        </w:rPr>
-        <w:t xml:space="preserve"> for one TC event</w:t>
-      </w:r>
-    </w:p>
-    <w:p>
-      <w:pPr>
-        <w:ind w:left="284" w:hanging="284"/>
-        <w:rPr>
-          <w:sz w:val="22"/>
-          <w:szCs w:val="22"/>
-        </w:rPr>
-      </w:pPr>
-      <w:proofErr w:type="spellStart"/>
-      <w:r>
-        <w:rPr>
-          <w:rFonts w:ascii="Courier" w:hAnsi="Courier"/>
-          <w:sz w:val="22"/>
-          <w:szCs w:val="22"/>
-        </w:rPr>
-        <w:t>climada_tc_hazard_set</w:t>
-      </w:r>
-      <w:proofErr w:type="spellEnd"/>
-      <w:r>
-        <w:rPr>
-          <w:sz w:val="22"/>
-          <w:szCs w:val="22"/>
-        </w:rPr>
-        <w:t>: generate a TC hazard event set</w:t>
-      </w:r>
-    </w:p>
-    <w:p>
-      <w:pPr>
-        <w:ind w:left="284" w:hanging="284"/>
-        <w:rPr>
-          <w:sz w:val="22"/>
-          <w:szCs w:val="22"/>
-        </w:rPr>
-      </w:pPr>
-      <w:proofErr w:type="spellStart"/>
-      <w:r>
-        <w:rPr>
-          <w:rFonts w:ascii="Courier" w:hAnsi="Courier"/>
-          <w:sz w:val="22"/>
-          <w:szCs w:val="22"/>
-        </w:rPr>
-        <w:t>climada_tc_windfield_animation</w:t>
-      </w:r>
-      <w:proofErr w:type="spellEnd"/>
-      <w:r>
-        <w:rPr>
-          <w:sz w:val="22"/>
-          <w:szCs w:val="22"/>
-        </w:rPr>
-        <w:t xml:space="preserve">: animate a single TC track’s </w:t>
-      </w:r>
-      <w:proofErr w:type="spellStart"/>
-      <w:r>
-        <w:rPr>
-          <w:sz w:val="22"/>
-          <w:szCs w:val="22"/>
-        </w:rPr>
-        <w:t>windfield</w:t>
-      </w:r>
-      <w:proofErr w:type="spellEnd"/>
-    </w:p>
-    <w:p>
-      <w:pPr>
-        <w:ind w:left="284" w:hanging="284"/>
-        <w:rPr>
-          <w:sz w:val="22"/>
-          <w:szCs w:val="22"/>
-        </w:rPr>
-      </w:pPr>
-      <w:proofErr w:type="spellStart"/>
-      <w:r>
-        <w:rPr>
-          <w:rFonts w:ascii="Courier" w:hAnsi="Courier"/>
-          <w:sz w:val="22"/>
-          <w:szCs w:val="22"/>
-        </w:rPr>
-        <w:t>climada_plot_ACE</w:t>
-      </w:r>
-      <w:proofErr w:type="spellEnd"/>
-      <w:r>
-        <w:rPr>
-          <w:sz w:val="22"/>
-          <w:szCs w:val="22"/>
-        </w:rPr>
-        <w:t>: plot accumulated cyclone energy (ACE)</w:t>
-      </w:r>
-    </w:p>
-    <w:p>
-      <w:pPr>
-        <w:ind w:left="284" w:hanging="284"/>
-        <w:rPr>
-          <w:sz w:val="22"/>
-          <w:szCs w:val="22"/>
-        </w:rPr>
-      </w:pPr>
-      <w:proofErr w:type="spellStart"/>
-      <w:r>
-        <w:rPr>
-          <w:rFonts w:ascii="Courier" w:hAnsi="Courier"/>
-          <w:sz w:val="22"/>
-          <w:szCs w:val="22"/>
-        </w:rPr>
-        <w:t>climada_tc_stormcategory</w:t>
-      </w:r>
-      <w:proofErr w:type="spellEnd"/>
-      <w:r>
-        <w:rPr>
-          <w:sz w:val="22"/>
-          <w:szCs w:val="22"/>
-        </w:rPr>
-        <w:t xml:space="preserve">: add </w:t>
-      </w:r>
-      <w:proofErr w:type="spellStart"/>
-      <w:r>
-        <w:rPr>
-          <w:sz w:val="22"/>
-          <w:szCs w:val="22"/>
-        </w:rPr>
-        <w:t>Saffir</w:t>
-      </w:r>
-      <w:proofErr w:type="spellEnd"/>
-      <w:r>
-        <w:rPr>
-          <w:sz w:val="22"/>
-          <w:szCs w:val="22"/>
-        </w:rPr>
-        <w:t>-Simpson scale</w:t>
-      </w:r>
-      <w:r>
-        <w:rPr>
-          <w:rStyle w:val="FootnoteReference"/>
-          <w:sz w:val="22"/>
-          <w:szCs w:val="22"/>
-        </w:rPr>
-        <w:footnoteReference w:id="35"/>
-      </w:r>
-    </w:p>
-    <w:p>
-      <w:pPr>
-        <w:ind w:left="284" w:hanging="284"/>
-        <w:rPr>
-          <w:sz w:val="22"/>
-          <w:szCs w:val="22"/>
-        </w:rPr>
-      </w:pPr>
-      <w:proofErr w:type="spellStart"/>
-      <w:r>
-        <w:rPr>
-          <w:rFonts w:ascii="Courier" w:hAnsi="Courier"/>
-          <w:sz w:val="22"/>
-          <w:szCs w:val="22"/>
-        </w:rPr>
-        <w:t>climada_tc_read_unisys_track</w:t>
-      </w:r>
-      <w:proofErr w:type="spellEnd"/>
-      <w:r>
-        <w:rPr>
-          <w:sz w:val="22"/>
-          <w:szCs w:val="22"/>
-        </w:rPr>
-        <w:t xml:space="preserve">: read a single track (see </w:t>
-      </w:r>
-      <w:r>
-        <w:rPr>
-          <w:sz w:val="22"/>
-          <w:szCs w:val="22"/>
-        </w:rPr>
-        <w:t xml:space="preserve">also </w:t>
-      </w:r>
-      <w:proofErr w:type="spellStart"/>
-      <w:r>
-        <w:rPr>
-          <w:rFonts w:ascii="Courier" w:hAnsi="Courier"/>
-          <w:sz w:val="22"/>
-          <w:szCs w:val="22"/>
-        </w:rPr>
-        <w:t>climada_tc_read_unisys_database</w:t>
-      </w:r>
-      <w:proofErr w:type="spellEnd"/>
-      <w:r>
-        <w:rPr>
-          <w:sz w:val="22"/>
-          <w:szCs w:val="22"/>
-        </w:rPr>
-        <w:t xml:space="preserve"> above)</w:t>
-      </w:r>
-    </w:p>
-    <w:p>
-      <w:pPr>
-        <w:pStyle w:val="Heading2"/>
-      </w:pPr>
-      <w:bookmarkStart w:id="20" w:name="_Toc280897760"/>
-      <w:r>
-        <w:t>Basic functions</w:t>
+      <w:bookmarkStart w:id="20" w:name="_Toc280907687"/>
+      <w:r>
+        <w:t>Admin functions</w:t>
       </w:r>
       <w:bookmarkEnd w:id="20"/>
-    </w:p>
-    <w:p>
-      <w:pPr>
-        <w:ind w:left="284" w:hanging="284"/>
-        <w:rPr>
-          <w:sz w:val="22"/>
-          <w:szCs w:val="22"/>
-        </w:rPr>
-      </w:pPr>
-      <w:proofErr w:type="spellStart"/>
-      <w:r>
-        <w:rPr>
-          <w:rFonts w:ascii="Courier" w:hAnsi="Courier"/>
-          <w:sz w:val="22"/>
-          <w:szCs w:val="22"/>
-        </w:rPr>
-        <w:t>climada_xlsread</w:t>
-      </w:r>
-      <w:proofErr w:type="spellEnd"/>
-      <w:r>
-        <w:rPr>
-          <w:sz w:val="22"/>
-          <w:szCs w:val="22"/>
-        </w:rPr>
-        <w:t>: read Excel file</w:t>
-      </w:r>
-    </w:p>
-    <w:p>
-      <w:pPr>
-        <w:ind w:left="284" w:hanging="284"/>
-        <w:rPr>
-          <w:sz w:val="22"/>
-          <w:szCs w:val="22"/>
-        </w:rPr>
-      </w:pPr>
-      <w:proofErr w:type="spellStart"/>
-      <w:r>
-        <w:rPr>
-          <w:rFonts w:ascii="Courier" w:hAnsi="Courier"/>
-          <w:sz w:val="22"/>
-          <w:szCs w:val="22"/>
-        </w:rPr>
-        <w:t>climada_odsread</w:t>
-      </w:r>
-      <w:proofErr w:type="spellEnd"/>
-      <w:r>
-        <w:rPr>
-          <w:sz w:val="22"/>
-          <w:szCs w:val="22"/>
-        </w:rPr>
-        <w:t xml:space="preserve">: read </w:t>
-      </w:r>
-      <w:r>
-        <w:rPr>
-          <w:sz w:val="22"/>
-          <w:szCs w:val="22"/>
-        </w:rPr>
-        <w:t>.</w:t>
-      </w:r>
-      <w:proofErr w:type="spellStart"/>
-      <w:r>
-        <w:rPr>
-          <w:sz w:val="22"/>
-          <w:szCs w:val="22"/>
-        </w:rPr>
-        <w:t>ods</w:t>
-      </w:r>
-      <w:proofErr w:type="spellEnd"/>
-      <w:r>
-        <w:rPr>
-          <w:sz w:val="22"/>
-          <w:szCs w:val="22"/>
-        </w:rPr>
-        <w:t xml:space="preserve"> (Open Office) file, see also </w:t>
-      </w:r>
-      <w:proofErr w:type="spellStart"/>
-      <w:r>
-        <w:rPr>
-          <w:sz w:val="22"/>
-          <w:szCs w:val="22"/>
-        </w:rPr>
-        <w:t>climada_init_vars</w:t>
-      </w:r>
-      <w:proofErr w:type="spellEnd"/>
-      <w:r>
-        <w:rPr>
-          <w:sz w:val="22"/>
-          <w:szCs w:val="22"/>
-        </w:rPr>
-        <w:t xml:space="preserve"> to set this as default</w:t>
-      </w:r>
-    </w:p>
-    <w:p>
-      <w:pPr>
-        <w:ind w:left="284" w:hanging="284"/>
-        <w:rPr>
-          <w:sz w:val="22"/>
-          <w:szCs w:val="22"/>
-        </w:rPr>
-      </w:pPr>
-      <w:proofErr w:type="spellStart"/>
-      <w:r>
-        <w:rPr>
-          <w:rFonts w:ascii="Courier" w:hAnsi="Courier"/>
-          <w:sz w:val="22"/>
-          <w:szCs w:val="22"/>
-        </w:rPr>
-        <w:t>climada_shaperead</w:t>
-      </w:r>
-      <w:proofErr w:type="spellEnd"/>
-      <w:r>
-        <w:rPr>
-          <w:sz w:val="22"/>
-          <w:szCs w:val="22"/>
-        </w:rPr>
-        <w:t>: read shape file (does require MATLAB mapping toolbox)</w:t>
-      </w:r>
-    </w:p>
-    <w:p>
-      <w:pPr>
-        <w:ind w:left="284" w:hanging="284"/>
-        <w:rPr>
-          <w:sz w:val="22"/>
-          <w:szCs w:val="22"/>
-        </w:rPr>
-      </w:pPr>
-      <w:proofErr w:type="spellStart"/>
-      <w:r>
-        <w:rPr>
-          <w:rFonts w:ascii="Courier" w:hAnsi="Courier"/>
-          <w:sz w:val="22"/>
-          <w:szCs w:val="22"/>
-        </w:rPr>
-        <w:t>climada_centroids_read</w:t>
-      </w:r>
-      <w:proofErr w:type="spellEnd"/>
-      <w:r>
-        <w:rPr>
-          <w:sz w:val="22"/>
-          <w:szCs w:val="22"/>
-        </w:rPr>
-        <w:t xml:space="preserve"> and </w:t>
-      </w:r>
-      <w:proofErr w:type="spellStart"/>
-      <w:r>
-        <w:rPr>
-          <w:rFonts w:ascii="Courier" w:hAnsi="Courier"/>
-          <w:sz w:val="22"/>
-          <w:szCs w:val="22"/>
-        </w:rPr>
-        <w:t>climada_centroids_load</w:t>
-      </w:r>
-      <w:proofErr w:type="spellEnd"/>
-      <w:r>
-        <w:rPr>
-          <w:sz w:val="22"/>
-          <w:szCs w:val="22"/>
-        </w:rPr>
-        <w:t>: read and load centroids</w:t>
-      </w:r>
-    </w:p>
-    <w:p>
-      <w:pPr>
-        <w:pStyle w:val="Heading2"/>
-      </w:pPr>
-      <w:bookmarkStart w:id="21" w:name="_Toc280897761"/>
-      <w:r>
-        <w:t>Admin functions</w:t>
-      </w:r>
-      <w:bookmarkEnd w:id="21"/>
     </w:p>
     <w:p>
       <w:pPr>
@@ -16728,234 +16715,234 @@
       <w:pPr>
         <w:pStyle w:val="Heading2"/>
       </w:pPr>
-      <w:bookmarkStart w:id="22" w:name="_Toc280897762"/>
+      <w:bookmarkStart w:id="21" w:name="_Toc280907688"/>
       <w:r>
         <w:t>Special functions</w:t>
       </w:r>
+      <w:bookmarkEnd w:id="21"/>
+    </w:p>
+    <w:p>
+      <w:pPr>
+        <w:ind w:left="284" w:hanging="284"/>
+        <w:rPr>
+          <w:sz w:val="22"/>
+          <w:szCs w:val="22"/>
+        </w:rPr>
+      </w:pPr>
+      <w:proofErr w:type="spellStart"/>
+      <w:r>
+        <w:rPr>
+          <w:rFonts w:ascii="Courier" w:hAnsi="Courier"/>
+          <w:sz w:val="22"/>
+          <w:szCs w:val="22"/>
+        </w:rPr>
+        <w:t>climada_code_optimizer</w:t>
+      </w:r>
+      <w:proofErr w:type="spellEnd"/>
+      <w:r>
+        <w:rPr>
+          <w:sz w:val="22"/>
+          <w:szCs w:val="22"/>
+        </w:rPr>
+        <w:t xml:space="preserve">: remove some parts from core code (like </w:t>
+      </w:r>
+      <w:proofErr w:type="spellStart"/>
+      <w:r>
+        <w:rPr>
+          <w:rFonts w:ascii="Courier" w:hAnsi="Courier"/>
+          <w:sz w:val="22"/>
+          <w:szCs w:val="22"/>
+        </w:rPr>
+        <w:t>cl</w:t>
+      </w:r>
+      <w:r>
+        <w:rPr>
+          <w:rFonts w:ascii="Courier" w:hAnsi="Courier"/>
+          <w:sz w:val="22"/>
+          <w:szCs w:val="22"/>
+        </w:rPr>
+        <w:t>i</w:t>
+      </w:r>
+      <w:r>
+        <w:rPr>
+          <w:rFonts w:ascii="Courier" w:hAnsi="Courier"/>
+          <w:sz w:val="22"/>
+          <w:szCs w:val="22"/>
+        </w:rPr>
+        <w:t>mada_EDS_calc</w:t>
+      </w:r>
+      <w:proofErr w:type="spellEnd"/>
+      <w:r>
+        <w:rPr>
+          <w:sz w:val="22"/>
+          <w:szCs w:val="22"/>
+        </w:rPr>
+        <w:t>) for speedup</w:t>
+      </w:r>
+    </w:p>
+    <w:p>
+      <w:pPr>
+        <w:ind w:left="284" w:hanging="284"/>
+        <w:rPr>
+          <w:sz w:val="22"/>
+          <w:szCs w:val="22"/>
+        </w:rPr>
+      </w:pPr>
+      <w:proofErr w:type="spellStart"/>
+      <w:r>
+        <w:rPr>
+          <w:rFonts w:ascii="Courier" w:hAnsi="Courier"/>
+          <w:sz w:val="22"/>
+          <w:szCs w:val="22"/>
+        </w:rPr>
+        <w:t>climada_distance_km</w:t>
+      </w:r>
+      <w:proofErr w:type="spellEnd"/>
+      <w:r>
+        <w:rPr>
+          <w:sz w:val="22"/>
+          <w:szCs w:val="22"/>
+        </w:rPr>
+        <w:t>: calculate distance between points in km</w:t>
+      </w:r>
+    </w:p>
+    <w:p>
+      <w:pPr>
+        <w:ind w:left="284" w:hanging="284"/>
+        <w:rPr>
+          <w:sz w:val="22"/>
+          <w:szCs w:val="22"/>
+        </w:rPr>
+      </w:pPr>
+      <w:proofErr w:type="spellStart"/>
+      <w:r>
+        <w:rPr>
+          <w:rFonts w:ascii="Courier" w:hAnsi="Courier"/>
+          <w:sz w:val="22"/>
+          <w:szCs w:val="22"/>
+        </w:rPr>
+        <w:t>climada_nonspheric_distance_m</w:t>
+      </w:r>
+      <w:proofErr w:type="spellEnd"/>
+      <w:r>
+        <w:rPr>
+          <w:sz w:val="22"/>
+          <w:szCs w:val="22"/>
+        </w:rPr>
+        <w:t>: more precise distance in m</w:t>
+      </w:r>
+    </w:p>
+    <w:p>
+      <w:pPr>
+        <w:ind w:left="284" w:hanging="284"/>
+        <w:rPr>
+          <w:sz w:val="22"/>
+          <w:szCs w:val="22"/>
+        </w:rPr>
+      </w:pPr>
+      <w:proofErr w:type="spellStart"/>
+      <w:r>
+        <w:rPr>
+          <w:rFonts w:ascii="Courier" w:hAnsi="Courier"/>
+          <w:sz w:val="22"/>
+          <w:szCs w:val="22"/>
+        </w:rPr>
+        <w:t>climada_collect_measures_impact</w:t>
+      </w:r>
+      <w:proofErr w:type="spellEnd"/>
+      <w:r>
+        <w:rPr>
+          <w:sz w:val="22"/>
+          <w:szCs w:val="22"/>
+        </w:rPr>
+        <w:t xml:space="preserve">: </w:t>
+      </w:r>
+      <w:r>
+        <w:rPr>
+          <w:sz w:val="22"/>
+          <w:szCs w:val="22"/>
+        </w:rPr>
+        <w:t xml:space="preserve">collect impact files for two hazards created by </w:t>
+      </w:r>
+      <w:proofErr w:type="spellStart"/>
+      <w:r>
+        <w:rPr>
+          <w:rFonts w:ascii="Courier" w:hAnsi="Courier"/>
+          <w:sz w:val="22"/>
+          <w:szCs w:val="22"/>
+        </w:rPr>
+        <w:t>climada_measures_impact</w:t>
+      </w:r>
+      <w:proofErr w:type="spellEnd"/>
+      <w:r>
+        <w:rPr>
+          <w:sz w:val="22"/>
+          <w:szCs w:val="22"/>
+        </w:rPr>
+        <w:t xml:space="preserve"> (sometimes handy to process some measures separately)</w:t>
+      </w:r>
+    </w:p>
+    <w:p>
+      <w:pPr>
+        <w:ind w:left="284" w:hanging="284"/>
+        <w:rPr>
+          <w:sz w:val="22"/>
+          <w:szCs w:val="22"/>
+        </w:rPr>
+      </w:pPr>
+      <w:proofErr w:type="spellStart"/>
+      <w:r>
+        <w:rPr>
+          <w:rFonts w:ascii="Courier" w:hAnsi="Courier"/>
+          <w:sz w:val="22"/>
+          <w:szCs w:val="22"/>
+        </w:rPr>
+        <w:t>waitbar_toggle</w:t>
+      </w:r>
+      <w:proofErr w:type="spellEnd"/>
+      <w:r>
+        <w:rPr>
+          <w:sz w:val="22"/>
+          <w:szCs w:val="22"/>
+        </w:rPr>
+        <w:t xml:space="preserve">: toggle </w:t>
+      </w:r>
+      <w:proofErr w:type="spellStart"/>
+      <w:r>
+        <w:rPr>
+          <w:sz w:val="22"/>
+          <w:szCs w:val="22"/>
+        </w:rPr>
+        <w:t>waitbars</w:t>
+      </w:r>
+      <w:proofErr w:type="spellEnd"/>
+      <w:r>
+        <w:rPr>
+          <w:sz w:val="22"/>
+          <w:szCs w:val="22"/>
+        </w:rPr>
+        <w:t xml:space="preserve"> (on/off), see also </w:t>
+      </w:r>
+      <w:proofErr w:type="spellStart"/>
+      <w:r>
+        <w:rPr>
+          <w:rFonts w:ascii="Courier" w:hAnsi="Courier"/>
+          <w:sz w:val="22"/>
+          <w:szCs w:val="22"/>
+        </w:rPr>
+        <w:t>climada_global.waitbar</w:t>
+      </w:r>
+      <w:proofErr w:type="spellEnd"/>
+    </w:p>
+    <w:p>
+      <w:pPr>
+        <w:pStyle w:val="Heading1"/>
+      </w:pPr>
+      <w:bookmarkStart w:id="22" w:name="_Toc280907689"/>
+      <w:r>
+        <w:t>climada modules</w:t>
+      </w:r>
       <w:bookmarkEnd w:id="22"/>
-    </w:p>
-    <w:p>
-      <w:pPr>
-        <w:ind w:left="284" w:hanging="284"/>
-        <w:rPr>
-          <w:sz w:val="22"/>
-          <w:szCs w:val="22"/>
-        </w:rPr>
-      </w:pPr>
-      <w:proofErr w:type="spellStart"/>
-      <w:r>
-        <w:rPr>
-          <w:rFonts w:ascii="Courier" w:hAnsi="Courier"/>
-          <w:sz w:val="22"/>
-          <w:szCs w:val="22"/>
-        </w:rPr>
-        <w:t>climada_code_optimizer</w:t>
-      </w:r>
-      <w:proofErr w:type="spellEnd"/>
-      <w:r>
-        <w:rPr>
-          <w:sz w:val="22"/>
-          <w:szCs w:val="22"/>
-        </w:rPr>
-        <w:t xml:space="preserve">: remove some parts from core code (like </w:t>
-      </w:r>
-      <w:proofErr w:type="spellStart"/>
-      <w:r>
-        <w:rPr>
-          <w:rFonts w:ascii="Courier" w:hAnsi="Courier"/>
-          <w:sz w:val="22"/>
-          <w:szCs w:val="22"/>
-        </w:rPr>
-        <w:t>cl</w:t>
-      </w:r>
-      <w:r>
-        <w:rPr>
-          <w:rFonts w:ascii="Courier" w:hAnsi="Courier"/>
-          <w:sz w:val="22"/>
-          <w:szCs w:val="22"/>
-        </w:rPr>
-        <w:t>i</w:t>
-      </w:r>
-      <w:r>
-        <w:rPr>
-          <w:rFonts w:ascii="Courier" w:hAnsi="Courier"/>
-          <w:sz w:val="22"/>
-          <w:szCs w:val="22"/>
-        </w:rPr>
-        <w:t>mada_EDS_calc</w:t>
-      </w:r>
-      <w:proofErr w:type="spellEnd"/>
-      <w:r>
-        <w:rPr>
-          <w:sz w:val="22"/>
-          <w:szCs w:val="22"/>
-        </w:rPr>
-        <w:t>) for speedup</w:t>
-      </w:r>
-    </w:p>
-    <w:p>
-      <w:pPr>
-        <w:ind w:left="284" w:hanging="284"/>
-        <w:rPr>
-          <w:sz w:val="22"/>
-          <w:szCs w:val="22"/>
-        </w:rPr>
-      </w:pPr>
-      <w:proofErr w:type="spellStart"/>
-      <w:r>
-        <w:rPr>
-          <w:rFonts w:ascii="Courier" w:hAnsi="Courier"/>
-          <w:sz w:val="22"/>
-          <w:szCs w:val="22"/>
-        </w:rPr>
-        <w:t>climada_distance_km</w:t>
-      </w:r>
-      <w:proofErr w:type="spellEnd"/>
-      <w:r>
-        <w:rPr>
-          <w:sz w:val="22"/>
-          <w:szCs w:val="22"/>
-        </w:rPr>
-        <w:t>: calculate distance between points in km</w:t>
-      </w:r>
-    </w:p>
-    <w:p>
-      <w:pPr>
-        <w:ind w:left="284" w:hanging="284"/>
-        <w:rPr>
-          <w:sz w:val="22"/>
-          <w:szCs w:val="22"/>
-        </w:rPr>
-      </w:pPr>
-      <w:proofErr w:type="spellStart"/>
-      <w:r>
-        <w:rPr>
-          <w:rFonts w:ascii="Courier" w:hAnsi="Courier"/>
-          <w:sz w:val="22"/>
-          <w:szCs w:val="22"/>
-        </w:rPr>
-        <w:t>climada_nonspheric_distance_m</w:t>
-      </w:r>
-      <w:proofErr w:type="spellEnd"/>
-      <w:r>
-        <w:rPr>
-          <w:sz w:val="22"/>
-          <w:szCs w:val="22"/>
-        </w:rPr>
-        <w:t>: more precise distance in m</w:t>
-      </w:r>
-    </w:p>
-    <w:p>
-      <w:pPr>
-        <w:ind w:left="284" w:hanging="284"/>
-        <w:rPr>
-          <w:sz w:val="22"/>
-          <w:szCs w:val="22"/>
-        </w:rPr>
-      </w:pPr>
-      <w:proofErr w:type="spellStart"/>
-      <w:r>
-        <w:rPr>
-          <w:rFonts w:ascii="Courier" w:hAnsi="Courier"/>
-          <w:sz w:val="22"/>
-          <w:szCs w:val="22"/>
-        </w:rPr>
-        <w:t>climada_collect_measures_impact</w:t>
-      </w:r>
-      <w:proofErr w:type="spellEnd"/>
-      <w:r>
-        <w:rPr>
-          <w:sz w:val="22"/>
-          <w:szCs w:val="22"/>
-        </w:rPr>
-        <w:t xml:space="preserve">: </w:t>
-      </w:r>
-      <w:r>
-        <w:rPr>
-          <w:sz w:val="22"/>
-          <w:szCs w:val="22"/>
-        </w:rPr>
-        <w:t xml:space="preserve">collect impact files for two hazards created by </w:t>
-      </w:r>
-      <w:proofErr w:type="spellStart"/>
-      <w:r>
-        <w:rPr>
-          <w:rFonts w:ascii="Courier" w:hAnsi="Courier"/>
-          <w:sz w:val="22"/>
-          <w:szCs w:val="22"/>
-        </w:rPr>
-        <w:t>climada_measures_impact</w:t>
-      </w:r>
-      <w:proofErr w:type="spellEnd"/>
-      <w:r>
-        <w:rPr>
-          <w:sz w:val="22"/>
-          <w:szCs w:val="22"/>
-        </w:rPr>
-        <w:t xml:space="preserve"> (sometimes handy to process some measures separately)</w:t>
-      </w:r>
-    </w:p>
-    <w:p>
-      <w:pPr>
-        <w:ind w:left="284" w:hanging="284"/>
-        <w:rPr>
-          <w:sz w:val="22"/>
-          <w:szCs w:val="22"/>
-        </w:rPr>
-      </w:pPr>
-      <w:proofErr w:type="spellStart"/>
-      <w:r>
-        <w:rPr>
-          <w:rFonts w:ascii="Courier" w:hAnsi="Courier"/>
-          <w:sz w:val="22"/>
-          <w:szCs w:val="22"/>
-        </w:rPr>
-        <w:t>waitbar_toggle</w:t>
-      </w:r>
-      <w:proofErr w:type="spellEnd"/>
-      <w:r>
-        <w:rPr>
-          <w:sz w:val="22"/>
-          <w:szCs w:val="22"/>
-        </w:rPr>
-        <w:t xml:space="preserve">: toggle </w:t>
-      </w:r>
-      <w:proofErr w:type="spellStart"/>
-      <w:r>
-        <w:rPr>
-          <w:sz w:val="22"/>
-          <w:szCs w:val="22"/>
-        </w:rPr>
-        <w:t>waitbars</w:t>
-      </w:r>
-      <w:proofErr w:type="spellEnd"/>
-      <w:r>
-        <w:rPr>
-          <w:sz w:val="22"/>
-          <w:szCs w:val="22"/>
-        </w:rPr>
-        <w:t xml:space="preserve"> (on/off), see also </w:t>
-      </w:r>
-      <w:proofErr w:type="spellStart"/>
-      <w:r>
-        <w:rPr>
-          <w:rFonts w:ascii="Courier" w:hAnsi="Courier"/>
-          <w:sz w:val="22"/>
-          <w:szCs w:val="22"/>
-        </w:rPr>
-        <w:t>climada_global.waitbar</w:t>
-      </w:r>
-      <w:proofErr w:type="spellEnd"/>
-    </w:p>
-    <w:p>
-      <w:pPr>
-        <w:pStyle w:val="Heading1"/>
-      </w:pPr>
-      <w:bookmarkStart w:id="23" w:name="_Toc280897763"/>
-      <w:r>
-        <w:t>climada modules</w:t>
-      </w:r>
-      <w:bookmarkEnd w:id="23"/>
     </w:p>
     <w:p>
       <w:pPr>
@@ -18307,81 +18294,81 @@
       <w:pPr>
         <w:pStyle w:val="Heading1"/>
       </w:pPr>
-      <w:bookmarkStart w:id="24" w:name="_Toc280897764"/>
+      <w:bookmarkStart w:id="23" w:name="_Toc280907690"/>
       <w:r>
         <w:lastRenderedPageBreak/>
         <w:t>Appendices</w:t>
       </w:r>
+      <w:bookmarkEnd w:id="23"/>
+    </w:p>
+    <w:p>
+      <w:pPr>
+        <w:rPr>
+          <w:sz w:val="22"/>
+          <w:szCs w:val="22"/>
+        </w:rPr>
+      </w:pPr>
+      <w:r>
+        <w:rPr>
+          <w:sz w:val="22"/>
+          <w:szCs w:val="22"/>
+        </w:rPr>
+        <w:t xml:space="preserve">The appendices contain </w:t>
+      </w:r>
+      <w:r>
+        <w:rPr>
+          <w:sz w:val="22"/>
+          <w:szCs w:val="22"/>
+        </w:rPr>
+        <w:t>detailed description of relevant aspects and shall provide the advanced user with further information and especi</w:t>
+      </w:r>
+      <w:r>
+        <w:rPr>
+          <w:sz w:val="22"/>
+          <w:szCs w:val="22"/>
+        </w:rPr>
+        <w:t>ally serve those consider expanding</w:t>
+      </w:r>
+      <w:r>
+        <w:rPr>
+          <w:sz w:val="22"/>
+          <w:szCs w:val="22"/>
+        </w:rPr>
+        <w:t xml:space="preserve"> </w:t>
+      </w:r>
+      <w:proofErr w:type="spellStart"/>
+      <w:r>
+        <w:rPr>
+          <w:sz w:val="22"/>
+          <w:szCs w:val="22"/>
+        </w:rPr>
+        <w:t>climada</w:t>
+      </w:r>
+      <w:proofErr w:type="spellEnd"/>
+      <w:r>
+        <w:rPr>
+          <w:sz w:val="22"/>
+          <w:szCs w:val="22"/>
+        </w:rPr>
+        <w:t xml:space="preserve"> functionality</w:t>
+      </w:r>
+      <w:r>
+        <w:rPr>
+          <w:sz w:val="22"/>
+          <w:szCs w:val="22"/>
+        </w:rPr>
+        <w:t>.</w:t>
+      </w:r>
+    </w:p>
+    <w:p>
+      <w:pPr>
+        <w:pStyle w:val="Heading2"/>
+      </w:pPr>
+      <w:bookmarkStart w:id="24" w:name="_Toc280907691"/>
+      <w:r>
+        <w:t>climada, the inner workings</w:t>
+      </w:r>
       <w:bookmarkEnd w:id="24"/>
-    </w:p>
-    <w:p>
-      <w:pPr>
-        <w:rPr>
-          <w:sz w:val="22"/>
-          <w:szCs w:val="22"/>
-        </w:rPr>
-      </w:pPr>
-      <w:r>
-        <w:rPr>
-          <w:sz w:val="22"/>
-          <w:szCs w:val="22"/>
-        </w:rPr>
-        <w:t xml:space="preserve">The appendices contain </w:t>
-      </w:r>
-      <w:r>
-        <w:rPr>
-          <w:sz w:val="22"/>
-          <w:szCs w:val="22"/>
-        </w:rPr>
-        <w:t>detailed description of relevant aspects and shall provide the advanced user with further information and especi</w:t>
-      </w:r>
-      <w:r>
-        <w:rPr>
-          <w:sz w:val="22"/>
-          <w:szCs w:val="22"/>
-        </w:rPr>
-        <w:t>ally serve those consider expanding</w:t>
-      </w:r>
-      <w:r>
-        <w:rPr>
-          <w:sz w:val="22"/>
-          <w:szCs w:val="22"/>
-        </w:rPr>
-        <w:t xml:space="preserve"> </w:t>
-      </w:r>
-      <w:proofErr w:type="spellStart"/>
-      <w:r>
-        <w:rPr>
-          <w:sz w:val="22"/>
-          <w:szCs w:val="22"/>
-        </w:rPr>
-        <w:t>climada</w:t>
-      </w:r>
-      <w:proofErr w:type="spellEnd"/>
-      <w:r>
-        <w:rPr>
-          <w:sz w:val="22"/>
-          <w:szCs w:val="22"/>
-        </w:rPr>
-        <w:t xml:space="preserve"> functionality</w:t>
-      </w:r>
-      <w:r>
-        <w:rPr>
-          <w:sz w:val="22"/>
-          <w:szCs w:val="22"/>
-        </w:rPr>
-        <w:t>.</w:t>
-      </w:r>
-    </w:p>
-    <w:p>
-      <w:pPr>
-        <w:pStyle w:val="Heading2"/>
-      </w:pPr>
-      <w:bookmarkStart w:id="25" w:name="_Toc280897765"/>
-      <w:r>
-        <w:t>climada, the inner workings</w:t>
-      </w:r>
-      <w:bookmarkEnd w:id="25"/>
     </w:p>
     <w:p>
       <w:pPr>
@@ -18967,12 +18954,12 @@
       <w:pPr>
         <w:pStyle w:val="Heading3"/>
       </w:pPr>
-      <w:bookmarkStart w:id="26" w:name="_Toc280897766"/>
+      <w:bookmarkStart w:id="25" w:name="_Toc280907692"/>
       <w:r>
         <w:lastRenderedPageBreak/>
         <w:t>Implementation</w:t>
       </w:r>
-      <w:bookmarkEnd w:id="26"/>
+      <w:bookmarkEnd w:id="25"/>
     </w:p>
     <w:p>
       <w:pPr>
@@ -21083,25 +21070,25 @@
       <w:pPr>
         <w:pStyle w:val="Heading2"/>
       </w:pPr>
-      <w:bookmarkStart w:id="27" w:name="_Toc280897767"/>
+      <w:bookmarkStart w:id="26" w:name="_Toc280907693"/>
       <w:r>
         <w:t>Insurance remarks</w:t>
       </w:r>
+      <w:bookmarkEnd w:id="26"/>
+    </w:p>
+    <w:p/>
+    <w:p>
+      <w:pPr>
+        <w:pStyle w:val="Heading3"/>
+      </w:pPr>
+      <w:bookmarkStart w:id="27" w:name="_Toc280907694"/>
+      <w:r>
+        <w:t>Insurability</w:t>
+      </w:r>
+      <w:r>
+        <w:t xml:space="preserve"> &amp; forms of insurance</w:t>
+      </w:r>
       <w:bookmarkEnd w:id="27"/>
-    </w:p>
-    <w:p/>
-    <w:p>
-      <w:pPr>
-        <w:pStyle w:val="Heading3"/>
-      </w:pPr>
-      <w:bookmarkStart w:id="28" w:name="_Toc280897768"/>
-      <w:r>
-        <w:t>Insurability</w:t>
-      </w:r>
-      <w:r>
-        <w:t xml:space="preserve"> &amp; forms of insurance</w:t>
-      </w:r>
-      <w:bookmarkEnd w:id="28"/>
     </w:p>
     <w:p>
       <w:pPr>
@@ -22762,11 +22749,11 @@
       <w:pPr>
         <w:pStyle w:val="Heading3"/>
       </w:pPr>
-      <w:bookmarkStart w:id="29" w:name="_Toc280897769"/>
+      <w:bookmarkStart w:id="28" w:name="_Toc280907695"/>
       <w:r>
         <w:t>Insurance conditions</w:t>
       </w:r>
-      <w:bookmarkEnd w:id="29"/>
+      <w:bookmarkEnd w:id="28"/>
     </w:p>
     <w:p>
       <w:pPr>
@@ -23242,7 +23229,7 @@
           <w:rFonts w:eastAsiaTheme="minorEastAsia"/>
         </w:rPr>
       </w:pPr>
-      <w:bookmarkStart w:id="30" w:name="_Toc280897770"/>
+      <w:bookmarkStart w:id="29" w:name="_Toc280907696"/>
       <w:r>
         <w:rPr>
           <w:sz w:val="22"/>
@@ -23255,7 +23242,7 @@
         </w:rPr>
         <w:t xml:space="preserve"> implementation of insurance conditions</w:t>
       </w:r>
-      <w:bookmarkEnd w:id="30"/>
+      <w:bookmarkEnd w:id="29"/>
     </w:p>
     <w:p>
       <w:pPr>
@@ -24897,11 +24884,11 @@
       <w:pPr>
         <w:pStyle w:val="Heading2"/>
       </w:pPr>
-      <w:bookmarkStart w:id="31" w:name="_Toc280897771"/>
+      <w:bookmarkStart w:id="30" w:name="_Toc280907697"/>
       <w:r>
         <w:t>Note on scenarios</w:t>
       </w:r>
-      <w:bookmarkEnd w:id="31"/>
+      <w:bookmarkEnd w:id="30"/>
     </w:p>
     <w:p>
       <w:pPr>
@@ -25544,11 +25531,11 @@
       <w:pPr>
         <w:pStyle w:val="Heading3"/>
       </w:pPr>
-      <w:bookmarkStart w:id="32" w:name="_Toc280897772"/>
+      <w:bookmarkStart w:id="31" w:name="_Toc280907698"/>
       <w:r>
         <w:t>climate impact scenarios – remarks on climada implementation</w:t>
       </w:r>
-      <w:bookmarkEnd w:id="32"/>
+      <w:bookmarkEnd w:id="31"/>
     </w:p>
     <w:p>
       <w:pPr>
@@ -26587,31 +26574,31 @@
       <w:pPr>
         <w:pStyle w:val="Heading2"/>
       </w:pPr>
-      <w:bookmarkStart w:id="33" w:name="_Toc280897773"/>
+      <w:bookmarkStart w:id="32" w:name="_Toc280907699"/>
       <w:r>
         <w:t>Tropical cyclones – technical remarks</w:t>
       </w:r>
+      <w:bookmarkEnd w:id="32"/>
+    </w:p>
+    <w:p>
+      <w:pPr>
+        <w:pStyle w:val="Heading3"/>
+      </w:pPr>
+    </w:p>
+    <w:p>
+      <w:pPr>
+        <w:pStyle w:val="Heading3"/>
+      </w:pPr>
+      <w:bookmarkStart w:id="33" w:name="_Toc280907700"/>
+      <w:proofErr w:type="spellStart"/>
+      <w:r>
+        <w:t>Windfield</w:t>
+      </w:r>
+      <w:proofErr w:type="spellEnd"/>
+      <w:r>
+        <w:t xml:space="preserve"> calculation</w:t>
+      </w:r>
       <w:bookmarkEnd w:id="33"/>
-    </w:p>
-    <w:p>
-      <w:pPr>
-        <w:pStyle w:val="Heading3"/>
-      </w:pPr>
-    </w:p>
-    <w:p>
-      <w:pPr>
-        <w:pStyle w:val="Heading3"/>
-      </w:pPr>
-      <w:bookmarkStart w:id="34" w:name="_Toc280897774"/>
-      <w:proofErr w:type="spellStart"/>
-      <w:r>
-        <w:t>Windfield</w:t>
-      </w:r>
-      <w:proofErr w:type="spellEnd"/>
-      <w:r>
-        <w:t xml:space="preserve"> calculation</w:t>
-      </w:r>
-      <w:bookmarkEnd w:id="34"/>
     </w:p>
     <w:p>
       <w:pPr>
@@ -27221,7 +27208,7 @@
           <v:shape id="_x0000_i1025" type="#_x0000_t75" style="width:444pt;height:112.6pt" o:ole="">
             <v:imagedata r:id="rId49" o:title=""/>
           </v:shape>
-          <o:OLEObject Type="Embed" ProgID="Equation.3" ShapeID="_x0000_i1025" DrawAspect="Content" ObjectID="_1354639780" r:id="rId50"/>
+          <o:OLEObject Type="Embed" ProgID="Equation.3" ShapeID="_x0000_i1025" DrawAspect="Content" ObjectID="_1354649626" r:id="rId50"/>
         </w:object>
       </w:r>
     </w:p>
@@ -27511,7 +27498,7 @@
           <v:shape id="_x0000_i1026" type="#_x0000_t75" style="width:210.45pt;height:52.6pt" o:ole="">
             <v:imagedata r:id="rId52" o:title=""/>
           </v:shape>
-          <o:OLEObject Type="Embed" ProgID="Equation.3" ShapeID="_x0000_i1026" DrawAspect="Content" ObjectID="_1354639781" r:id="rId53"/>
+          <o:OLEObject Type="Embed" ProgID="Equation.3" ShapeID="_x0000_i1026" DrawAspect="Content" ObjectID="_1354649627" r:id="rId53"/>
         </w:object>
       </w:r>
     </w:p>
@@ -28551,30 +28538,30 @@
       <w:pPr>
         <w:pStyle w:val="Heading3"/>
       </w:pPr>
-      <w:bookmarkStart w:id="35" w:name="_Toc299096740"/>
-      <w:bookmarkStart w:id="36" w:name="_Toc299451402"/>
-      <w:bookmarkStart w:id="37" w:name="_Toc299451477"/>
-      <w:bookmarkStart w:id="38" w:name="_Toc339438717"/>
-      <w:bookmarkStart w:id="39" w:name="_Toc249783522"/>
-      <w:bookmarkStart w:id="40" w:name="_Toc280897775"/>
+      <w:bookmarkStart w:id="34" w:name="_Toc299096740"/>
+      <w:bookmarkStart w:id="35" w:name="_Toc299451402"/>
+      <w:bookmarkStart w:id="36" w:name="_Toc299451477"/>
+      <w:bookmarkStart w:id="37" w:name="_Toc339438717"/>
+      <w:bookmarkStart w:id="38" w:name="_Toc249783522"/>
+      <w:bookmarkStart w:id="39" w:name="_Toc280907701"/>
       <w:r>
         <w:t>Single cyclone t</w:t>
       </w:r>
       <w:r>
         <w:t>rack</w:t>
       </w:r>
+      <w:bookmarkEnd w:id="34"/>
+      <w:r>
+        <w:t xml:space="preserve"> evolution a</w:t>
+      </w:r>
+      <w:r>
+        <w:t>nimation</w:t>
+      </w:r>
       <w:bookmarkEnd w:id="35"/>
-      <w:r>
-        <w:t xml:space="preserve"> evolution a</w:t>
-      </w:r>
-      <w:r>
-        <w:t>nimation</w:t>
-      </w:r>
       <w:bookmarkEnd w:id="36"/>
       <w:bookmarkEnd w:id="37"/>
       <w:bookmarkEnd w:id="38"/>
       <w:bookmarkEnd w:id="39"/>
-      <w:bookmarkEnd w:id="40"/>
     </w:p>
     <w:p>
       <w:pPr>
@@ -28816,7 +28803,7 @@
       <w:pPr>
         <w:pStyle w:val="Heading2"/>
       </w:pPr>
-      <w:bookmarkStart w:id="41" w:name="_Toc280897776"/>
+      <w:bookmarkStart w:id="40" w:name="_Toc280907702"/>
       <w:r>
         <w:t>Economics of Climate Adap</w:t>
       </w:r>
@@ -28832,7 +28819,7 @@
       <w:r>
         <w:t xml:space="preserve"> – key routines</w:t>
       </w:r>
-      <w:bookmarkEnd w:id="41"/>
+      <w:bookmarkEnd w:id="40"/>
     </w:p>
     <w:p>
       <w:pPr>
@@ -37546,11 +37533,671 @@
     </w:p>
     <w:p>
       <w:pPr>
-        <w:rPr>
-          <w:sz w:val="22"/>
-          <w:szCs w:val="22"/>
-        </w:rPr>
-      </w:pPr>
+        <w:pStyle w:val="Heading2"/>
+      </w:pPr>
+      <w:bookmarkStart w:id="41" w:name="_Toc280907703"/>
+      <w:r>
+        <w:t>A remark on loss, damage and vulnerability</w:t>
+      </w:r>
+      <w:bookmarkEnd w:id="41"/>
+    </w:p>
+    <w:p>
+      <w:pPr>
+        <w:rPr>
+          <w:sz w:val="22"/>
+          <w:szCs w:val="22"/>
+        </w:rPr>
+      </w:pPr>
+    </w:p>
+    <w:p>
+      <w:pPr>
+        <w:rPr>
+          <w:sz w:val="22"/>
+          <w:szCs w:val="22"/>
+        </w:rPr>
+      </w:pPr>
+      <w:r>
+        <w:rPr>
+          <w:b/>
+          <w:sz w:val="22"/>
+          <w:szCs w:val="22"/>
+        </w:rPr>
+        <w:t>Loss</w:t>
+      </w:r>
+      <w:r>
+        <w:rPr>
+          <w:sz w:val="22"/>
+          <w:szCs w:val="22"/>
+        </w:rPr>
+        <w:t>: irrevocable loss [</w:t>
+      </w:r>
+      <w:proofErr w:type="spellStart"/>
+      <w:r>
+        <w:rPr>
+          <w:sz w:val="22"/>
+          <w:szCs w:val="22"/>
+        </w:rPr>
+        <w:t>unersetzbarer</w:t>
+      </w:r>
+      <w:proofErr w:type="spellEnd"/>
+      <w:r>
+        <w:rPr>
+          <w:sz w:val="22"/>
+          <w:szCs w:val="22"/>
+        </w:rPr>
+        <w:t xml:space="preserve"> </w:t>
+      </w:r>
+      <w:proofErr w:type="spellStart"/>
+      <w:r>
+        <w:rPr>
+          <w:sz w:val="22"/>
+          <w:szCs w:val="22"/>
+        </w:rPr>
+        <w:t>Verlust</w:t>
+      </w:r>
+      <w:proofErr w:type="spellEnd"/>
+      <w:r>
+        <w:rPr>
+          <w:sz w:val="22"/>
+          <w:szCs w:val="22"/>
+        </w:rPr>
+        <w:t>], e.g. loss of glaciers (due to warmer climate) or loss of coastal land (due to sea level rise) or loss of precipitation (due to changed weather patterns). Losses can only be compensated for, not re-stated or re-placed. A risk management approach to loss does strongly suggest avoiding such losses due to their irrevocable nature. Risk management options such as intervention or sharing of risk can only deal with some of the consequences of the loss, not the loss itself. Irrevocable losses are uninsurable - still, some of their consequences can be insured (e.g. glacier melt is not random, hence cannot be insured, but the risk of a glacier lake bursting can be insured, since it's a random event. Likely: sea level rise and the loss of coastal land cannot be insured, since it's not random - but storm surge risk can be insured, since it's a random event).</w:t>
+      </w:r>
+    </w:p>
+    <w:p>
+      <w:pPr>
+        <w:rPr>
+          <w:sz w:val="22"/>
+          <w:szCs w:val="22"/>
+        </w:rPr>
+      </w:pPr>
+    </w:p>
+    <w:p>
+      <w:pPr>
+        <w:rPr>
+          <w:sz w:val="22"/>
+          <w:szCs w:val="22"/>
+        </w:rPr>
+      </w:pPr>
+      <w:r>
+        <w:rPr>
+          <w:b/>
+          <w:sz w:val="22"/>
+          <w:szCs w:val="22"/>
+        </w:rPr>
+        <w:t>Damage</w:t>
+      </w:r>
+      <w:r>
+        <w:rPr>
+          <w:sz w:val="22"/>
+          <w:szCs w:val="22"/>
+        </w:rPr>
+        <w:t>: replaceable damage [</w:t>
+      </w:r>
+      <w:proofErr w:type="spellStart"/>
+      <w:r>
+        <w:rPr>
+          <w:sz w:val="22"/>
+          <w:szCs w:val="22"/>
+        </w:rPr>
+        <w:t>ersetzbarer</w:t>
+      </w:r>
+      <w:proofErr w:type="spellEnd"/>
+      <w:r>
+        <w:rPr>
+          <w:sz w:val="22"/>
+          <w:szCs w:val="22"/>
+        </w:rPr>
+        <w:t xml:space="preserve"> </w:t>
+      </w:r>
+      <w:proofErr w:type="spellStart"/>
+      <w:r>
+        <w:rPr>
+          <w:sz w:val="22"/>
+          <w:szCs w:val="22"/>
+        </w:rPr>
+        <w:t>Verlust</w:t>
+      </w:r>
+      <w:proofErr w:type="spellEnd"/>
+      <w:r>
+        <w:rPr>
+          <w:sz w:val="22"/>
+          <w:szCs w:val="22"/>
+        </w:rPr>
+        <w:t xml:space="preserve">], e.g. damage of property (can be repaired/rebuilt), consequential damage, like business interruption (can be monetarily compensated). Damage can be repaired or rebuilt at a cost. The full scale of risk management options can be employed: avoidance, prevention, intervention and risk transfer. Therefore, an economic analysis provides a suitable framework to assess </w:t>
+      </w:r>
+      <w:r>
+        <w:rPr>
+          <w:sz w:val="22"/>
+          <w:szCs w:val="22"/>
+        </w:rPr>
+        <w:lastRenderedPageBreak/>
+        <w:t xml:space="preserve">the damage and to determine the most effective combination of </w:t>
+      </w:r>
+      <w:r>
+        <w:rPr>
+          <w:sz w:val="22"/>
+          <w:szCs w:val="22"/>
+        </w:rPr>
+        <w:t xml:space="preserve">avoidance, </w:t>
+      </w:r>
+      <w:r>
+        <w:rPr>
+          <w:sz w:val="22"/>
+          <w:szCs w:val="22"/>
+        </w:rPr>
+        <w:t>prevention, intervention and risk transfer measures to address damage.</w:t>
+      </w:r>
+    </w:p>
+    <w:p>
+      <w:pPr>
+        <w:rPr>
+          <w:sz w:val="22"/>
+          <w:szCs w:val="22"/>
+        </w:rPr>
+      </w:pPr>
+    </w:p>
+    <w:p>
+      <w:pPr>
+        <w:rPr>
+          <w:sz w:val="22"/>
+          <w:szCs w:val="22"/>
+          <w:lang w:val="de-DE"/>
+        </w:rPr>
+      </w:pPr>
+      <w:r>
+        <w:rPr>
+          <w:rFonts w:hint="eastAsia"/>
+          <w:b/>
+          <w:sz w:val="22"/>
+          <w:szCs w:val="22"/>
+        </w:rPr>
+        <w:t>→</w:t>
+      </w:r>
+      <w:r>
+        <w:rPr>
+          <w:rFonts w:hint="eastAsia"/>
+          <w:b/>
+          <w:sz w:val="22"/>
+          <w:szCs w:val="22"/>
+        </w:rPr>
+        <w:t xml:space="preserve"> Corollary</w:t>
+      </w:r>
+      <w:r>
+        <w:rPr>
+          <w:rFonts w:hint="eastAsia"/>
+          <w:sz w:val="22"/>
+          <w:szCs w:val="22"/>
+        </w:rPr>
+        <w:t>: Any mechanisms to deal with loss &amp; damage has to make this differentiation - To propose a 'standard' risk management approach to replaceable damage and a (e.g. compensation) mechanism to the irrevocable loss.</w:t>
+      </w:r>
+      <w:r>
+        <w:rPr>
+          <w:sz w:val="22"/>
+          <w:szCs w:val="22"/>
+          <w:lang w:val="de-DE"/>
+        </w:rPr>
+        <w:t xml:space="preserve"> </w:t>
+      </w:r>
+      <w:bookmarkStart w:id="42" w:name="_GoBack"/>
+      <w:proofErr w:type="spellStart"/>
+      <w:r>
+        <w:rPr>
+          <w:sz w:val="22"/>
+          <w:szCs w:val="22"/>
+          <w:lang w:val="de-DE"/>
+        </w:rPr>
+        <w:t>Since</w:t>
+      </w:r>
+      <w:proofErr w:type="spellEnd"/>
+      <w:r>
+        <w:rPr>
+          <w:sz w:val="22"/>
+          <w:szCs w:val="22"/>
+          <w:lang w:val="de-DE"/>
+        </w:rPr>
+        <w:t xml:space="preserve"> </w:t>
+      </w:r>
+      <w:proofErr w:type="spellStart"/>
+      <w:r>
+        <w:rPr>
+          <w:sz w:val="22"/>
+          <w:szCs w:val="22"/>
+          <w:lang w:val="de-DE"/>
+        </w:rPr>
+        <w:t>most</w:t>
+      </w:r>
+      <w:proofErr w:type="spellEnd"/>
+      <w:r>
+        <w:rPr>
+          <w:sz w:val="22"/>
+          <w:szCs w:val="22"/>
+          <w:lang w:val="de-DE"/>
+        </w:rPr>
+        <w:t xml:space="preserve"> </w:t>
+      </w:r>
+      <w:proofErr w:type="spellStart"/>
+      <w:r>
+        <w:rPr>
+          <w:sz w:val="22"/>
+          <w:szCs w:val="22"/>
+          <w:lang w:val="de-DE"/>
+        </w:rPr>
+        <w:t>adaptation</w:t>
+      </w:r>
+      <w:proofErr w:type="spellEnd"/>
+      <w:r>
+        <w:rPr>
+          <w:sz w:val="22"/>
+          <w:szCs w:val="22"/>
+          <w:lang w:val="de-DE"/>
+        </w:rPr>
+        <w:t xml:space="preserve"> </w:t>
+      </w:r>
+      <w:proofErr w:type="spellStart"/>
+      <w:r>
+        <w:rPr>
+          <w:sz w:val="22"/>
+          <w:szCs w:val="22"/>
+          <w:lang w:val="de-DE"/>
+        </w:rPr>
+        <w:t>measures</w:t>
+      </w:r>
+      <w:proofErr w:type="spellEnd"/>
+      <w:r>
+        <w:rPr>
+          <w:sz w:val="22"/>
+          <w:szCs w:val="22"/>
+          <w:lang w:val="de-DE"/>
+        </w:rPr>
+        <w:t xml:space="preserve"> </w:t>
+      </w:r>
+      <w:proofErr w:type="spellStart"/>
+      <w:r>
+        <w:rPr>
+          <w:sz w:val="22"/>
+          <w:szCs w:val="22"/>
+          <w:lang w:val="de-DE"/>
+        </w:rPr>
+        <w:t>as</w:t>
+      </w:r>
+      <w:proofErr w:type="spellEnd"/>
+      <w:r>
+        <w:rPr>
+          <w:sz w:val="22"/>
+          <w:szCs w:val="22"/>
+          <w:lang w:val="de-DE"/>
+        </w:rPr>
+        <w:t xml:space="preserve"> dealt </w:t>
+      </w:r>
+      <w:proofErr w:type="spellStart"/>
+      <w:r>
+        <w:rPr>
+          <w:sz w:val="22"/>
+          <w:szCs w:val="22"/>
+          <w:lang w:val="de-DE"/>
+        </w:rPr>
+        <w:t>with</w:t>
+      </w:r>
+      <w:proofErr w:type="spellEnd"/>
+      <w:r>
+        <w:rPr>
+          <w:sz w:val="22"/>
+          <w:szCs w:val="22"/>
+          <w:lang w:val="de-DE"/>
+        </w:rPr>
+        <w:t xml:space="preserve"> </w:t>
+      </w:r>
+      <w:proofErr w:type="spellStart"/>
+      <w:r>
+        <w:rPr>
+          <w:sz w:val="22"/>
+          <w:szCs w:val="22"/>
+          <w:lang w:val="de-DE"/>
+        </w:rPr>
+        <w:t>by</w:t>
+      </w:r>
+      <w:proofErr w:type="spellEnd"/>
+      <w:r>
+        <w:rPr>
+          <w:sz w:val="22"/>
+          <w:szCs w:val="22"/>
+          <w:lang w:val="de-DE"/>
+        </w:rPr>
+        <w:t xml:space="preserve"> </w:t>
+      </w:r>
+      <w:proofErr w:type="spellStart"/>
+      <w:r>
+        <w:rPr>
+          <w:sz w:val="22"/>
+          <w:szCs w:val="22"/>
+          <w:lang w:val="de-DE"/>
+        </w:rPr>
+        <w:t>climada</w:t>
+      </w:r>
+      <w:proofErr w:type="spellEnd"/>
+      <w:r>
+        <w:rPr>
+          <w:sz w:val="22"/>
+          <w:szCs w:val="22"/>
+          <w:lang w:val="de-DE"/>
+        </w:rPr>
+        <w:t xml:space="preserve"> a </w:t>
+      </w:r>
+      <w:proofErr w:type="spellStart"/>
+      <w:r>
+        <w:rPr>
+          <w:sz w:val="22"/>
+          <w:szCs w:val="22"/>
+          <w:lang w:val="de-DE"/>
+        </w:rPr>
+        <w:t>risk</w:t>
+      </w:r>
+      <w:proofErr w:type="spellEnd"/>
+      <w:r>
+        <w:rPr>
+          <w:sz w:val="22"/>
+          <w:szCs w:val="22"/>
+          <w:lang w:val="de-DE"/>
+        </w:rPr>
+        <w:t xml:space="preserve"> </w:t>
+      </w:r>
+      <w:proofErr w:type="spellStart"/>
+      <w:r>
+        <w:rPr>
+          <w:sz w:val="22"/>
+          <w:szCs w:val="22"/>
+          <w:lang w:val="de-DE"/>
+        </w:rPr>
+        <w:t>management</w:t>
+      </w:r>
+      <w:proofErr w:type="spellEnd"/>
+      <w:r>
+        <w:rPr>
+          <w:sz w:val="22"/>
+          <w:szCs w:val="22"/>
+          <w:lang w:val="de-DE"/>
+        </w:rPr>
+        <w:t xml:space="preserve"> </w:t>
+      </w:r>
+      <w:proofErr w:type="spellStart"/>
+      <w:r>
+        <w:rPr>
+          <w:sz w:val="22"/>
+          <w:szCs w:val="22"/>
+          <w:lang w:val="de-DE"/>
+        </w:rPr>
+        <w:t>ones</w:t>
+      </w:r>
+      <w:proofErr w:type="spellEnd"/>
+      <w:r>
+        <w:rPr>
+          <w:sz w:val="22"/>
+          <w:szCs w:val="22"/>
+          <w:lang w:val="de-DE"/>
+        </w:rPr>
+        <w:t xml:space="preserve">, </w:t>
+      </w:r>
+      <w:r>
+        <w:rPr>
+          <w:rFonts w:hint="eastAsia"/>
+          <w:b/>
+          <w:sz w:val="22"/>
+          <w:szCs w:val="22"/>
+        </w:rPr>
+        <w:t xml:space="preserve">we </w:t>
+      </w:r>
+      <w:bookmarkEnd w:id="42"/>
+      <w:r>
+        <w:rPr>
+          <w:rFonts w:hint="eastAsia"/>
+          <w:b/>
+          <w:sz w:val="22"/>
+          <w:szCs w:val="22"/>
+        </w:rPr>
+        <w:t>refer to 'damage</w:t>
+      </w:r>
+      <w:r>
+        <w:rPr>
+          <w:rFonts w:hint="eastAsia"/>
+          <w:b/>
+          <w:sz w:val="22"/>
+          <w:szCs w:val="22"/>
+        </w:rPr>
+        <w:t xml:space="preserve">' wherever possible in the </w:t>
+      </w:r>
+      <w:proofErr w:type="spellStart"/>
+      <w:r>
+        <w:rPr>
+          <w:rFonts w:hint="eastAsia"/>
+          <w:b/>
+          <w:sz w:val="22"/>
+          <w:szCs w:val="22"/>
+        </w:rPr>
+        <w:t>climada</w:t>
+      </w:r>
+      <w:proofErr w:type="spellEnd"/>
+      <w:r>
+        <w:rPr>
+          <w:rFonts w:hint="eastAsia"/>
+          <w:b/>
+          <w:sz w:val="22"/>
+          <w:szCs w:val="22"/>
+        </w:rPr>
+        <w:t xml:space="preserve"> context</w:t>
+      </w:r>
+      <w:r>
+        <w:rPr>
+          <w:sz w:val="22"/>
+          <w:szCs w:val="22"/>
+          <w:lang w:val="de-DE"/>
+        </w:rPr>
+        <w:t>.</w:t>
+      </w:r>
+    </w:p>
+    <w:p>
+      <w:pPr>
+        <w:rPr>
+          <w:sz w:val="22"/>
+          <w:szCs w:val="22"/>
+        </w:rPr>
+      </w:pPr>
+    </w:p>
+    <w:p>
+      <w:pPr>
+        <w:rPr>
+          <w:sz w:val="22"/>
+          <w:szCs w:val="22"/>
+        </w:rPr>
+      </w:pPr>
+      <w:r>
+        <w:rPr>
+          <w:b/>
+          <w:sz w:val="22"/>
+          <w:szCs w:val="22"/>
+        </w:rPr>
+        <w:t>Vulnerability</w:t>
+      </w:r>
+      <w:r>
+        <w:rPr>
+          <w:sz w:val="22"/>
+          <w:szCs w:val="22"/>
+        </w:rPr>
+        <w:t xml:space="preserve"> (weadapt.org): The ordinary use of the word ‘vulnerability’ refers to the capacity to be wounded, i.e., the degree to which a system is likely to experience harm due to exposure to a hazard. The scientific use of ‘vulnerability’ has its roots in geography and natural hazards research but this term is now a central concept in a variety of research contexts such as natural hazards and disaster management, ecology, public health, poverty and development, secure livelihoods and famine, sustainability science, land change, and climate impacts and adaptation. In order to make sense of the range of definitions, the different interpretations and definitions can be seen to be  rooted in three academic disciplines namely risk and hazard or biophysical approaches, political economy and the concept of ecological resilience. From a climate change perspective, according to the IPCC, vulnerability is “the degree to which a system is susceptible to, or unable to cope with, adverse effects of climate change, including climate variability and extremes”.</w:t>
+      </w:r>
+    </w:p>
+    <w:p>
+      <w:pPr>
+        <w:rPr>
+          <w:sz w:val="22"/>
+          <w:szCs w:val="22"/>
+        </w:rPr>
+      </w:pPr>
+    </w:p>
+    <w:p>
+      <w:pPr>
+        <w:rPr>
+          <w:sz w:val="22"/>
+          <w:szCs w:val="22"/>
+        </w:rPr>
+      </w:pPr>
+      <w:r>
+        <w:rPr>
+          <w:b/>
+          <w:sz w:val="22"/>
+          <w:szCs w:val="22"/>
+        </w:rPr>
+        <w:t>Damage function</w:t>
+      </w:r>
+      <w:r>
+        <w:rPr>
+          <w:sz w:val="22"/>
+          <w:szCs w:val="22"/>
+        </w:rPr>
+        <w:t xml:space="preserve">: functional relationship between the hazard intensity and the resulting damage. The hazard intensity is measured (or modeled) at a given spatiotemporal point (a location, a given event) of a hazard (e.g. a flood height at a given latitude longitude at a given time). The damage is expressed as a percentage of the exposed (and hence possibly affected) asset. One often differentiates between the percentage of affected assets (PAA) as well as the mean damage degree (MDD). What's called a damage function in </w:t>
+      </w:r>
+      <w:proofErr w:type="spellStart"/>
+      <w:r>
+        <w:rPr>
+          <w:sz w:val="22"/>
+          <w:szCs w:val="22"/>
+        </w:rPr>
+        <w:t>climada</w:t>
+      </w:r>
+      <w:proofErr w:type="spellEnd"/>
+      <w:r>
+        <w:rPr>
+          <w:sz w:val="22"/>
+          <w:szCs w:val="22"/>
+        </w:rPr>
+        <w:t xml:space="preserve"> is often also referred to as 'vulnerability curve'. </w:t>
+      </w:r>
+    </w:p>
+    <w:p>
+      <w:pPr>
+        <w:rPr>
+          <w:sz w:val="22"/>
+          <w:szCs w:val="22"/>
+        </w:rPr>
+      </w:pPr>
+    </w:p>
+    <w:p>
+      <w:pPr>
+        <w:rPr>
+          <w:sz w:val="22"/>
+          <w:szCs w:val="22"/>
+        </w:rPr>
+      </w:pPr>
+      <w:r>
+        <w:rPr>
+          <w:sz w:val="22"/>
+          <w:szCs w:val="22"/>
+        </w:rPr>
+        <w:t>If for say a storm surge height of 1 meter, 50% of all assets are affected, and the damage to these affected assets is 5% of their total value, the PAA is 0.5 and MDD 0.05. If the total asset value is 100, the resulting damage is hence 100 x 0.5 x 0.05 = 2.50</w:t>
+      </w:r>
+    </w:p>
+    <w:p>
+      <w:pPr>
+        <w:rPr>
+          <w:sz w:val="22"/>
+          <w:szCs w:val="22"/>
+        </w:rPr>
+      </w:pPr>
+    </w:p>
+    <w:p>
+      <w:pPr>
+        <w:rPr>
+          <w:sz w:val="22"/>
+          <w:szCs w:val="22"/>
+        </w:rPr>
+      </w:pPr>
+      <w:r>
+        <w:rPr>
+          <w:sz w:val="22"/>
+          <w:szCs w:val="22"/>
+        </w:rPr>
+        <w:t>In the case of value signifying exposed population, PAA is used to reflect affected individuals; while MDD could be used to parameterize some sort of impact to the affected individuals (e.g. using disability or quality adjusted life years, DALY/QALY).</w:t>
+      </w:r>
+    </w:p>
+    <w:p>
+      <w:pPr>
+        <w:rPr>
+          <w:sz w:val="22"/>
+          <w:szCs w:val="22"/>
+        </w:rPr>
+      </w:pPr>
+    </w:p>
+    <w:p>
+      <w:pPr>
+        <w:rPr>
+          <w:rFonts w:hint="eastAsia"/>
+          <w:sz w:val="22"/>
+          <w:szCs w:val="22"/>
+        </w:rPr>
+      </w:pPr>
+      <w:r>
+        <w:rPr>
+          <w:rFonts w:hint="eastAsia"/>
+          <w:b/>
+          <w:sz w:val="22"/>
+          <w:szCs w:val="22"/>
+        </w:rPr>
+        <w:t>→</w:t>
+      </w:r>
+      <w:r>
+        <w:rPr>
+          <w:rFonts w:hint="eastAsia"/>
+          <w:b/>
+          <w:sz w:val="22"/>
+          <w:szCs w:val="22"/>
+        </w:rPr>
+        <w:t xml:space="preserve"> Corollary</w:t>
+      </w:r>
+      <w:r>
+        <w:rPr>
+          <w:rFonts w:hint="eastAsia"/>
+          <w:sz w:val="22"/>
+          <w:szCs w:val="22"/>
+        </w:rPr>
+        <w:t xml:space="preserve">: While many modelers use 'vulnerability' or 'vulnerability curve' as a standard term to denote what is described as damage function above, </w:t>
+      </w:r>
+      <w:r>
+        <w:rPr>
+          <w:rFonts w:hint="eastAsia"/>
+          <w:b/>
+          <w:sz w:val="22"/>
+          <w:szCs w:val="22"/>
+        </w:rPr>
+        <w:t xml:space="preserve">we refer to 'damage function' wherever possible in the </w:t>
+      </w:r>
+      <w:proofErr w:type="spellStart"/>
+      <w:r>
+        <w:rPr>
+          <w:rFonts w:hint="eastAsia"/>
+          <w:b/>
+          <w:sz w:val="22"/>
+          <w:szCs w:val="22"/>
+        </w:rPr>
+        <w:t>climada</w:t>
+      </w:r>
+      <w:proofErr w:type="spellEnd"/>
+      <w:r>
+        <w:rPr>
+          <w:rFonts w:hint="eastAsia"/>
+          <w:b/>
+          <w:sz w:val="22"/>
+          <w:szCs w:val="22"/>
+        </w:rPr>
+        <w:t xml:space="preserve"> context</w:t>
+      </w:r>
+      <w:r>
+        <w:rPr>
+          <w:rFonts w:hint="eastAsia"/>
+          <w:sz w:val="22"/>
+          <w:szCs w:val="22"/>
+        </w:rPr>
+        <w:t>.</w:t>
+      </w:r>
     </w:p>
     <w:p>
       <w:pPr>
@@ -48909,7 +49556,7 @@
 </file>
 
 <file path=customXml/itemProps1.xml><?xml version="1.0" encoding="utf-8"?>
-<ds:datastoreItem xmlns:ds="http://schemas.openxmlformats.org/officeDocument/2006/customXml" ds:itemID="{406F843B-DF55-8445-BC2B-697875AED979}">
+<ds:datastoreItem xmlns:ds="http://schemas.openxmlformats.org/officeDocument/2006/customXml" ds:itemID="{BADA2D3B-2A7F-9B40-81C4-75C876B606A2}">
   <ds:schemaRefs>
     <ds:schemaRef ds:uri="http://schemas.openxmlformats.org/officeDocument/2006/bibliography"/>
   </ds:schemaRefs>

--- a/docs/climada_manual.docx
+++ b/docs/climada_manual.docx
@@ -47,7 +47,7 @@
           <w:sz w:val="22"/>
           <w:szCs w:val="22"/>
         </w:rPr>
-        <w:t>2</w:t>
+        <w:t>3</w:t>
       </w:r>
       <w:r>
         <w:rPr>
@@ -233,9 +233,14 @@
       <w:pPr>
         <w:pStyle w:val="Heading1"/>
       </w:pPr>
-      <w:bookmarkStart w:id="0" w:name="_Toc281756311"/>
-      <w:r>
-        <w:t>Instead of an Introduction: Preamble</w:t>
+      <w:bookmarkStart w:id="0" w:name="_Toc281938089"/>
+      <w:r>
+        <w:t>Instead of an Introd</w:t>
+      </w:r>
+      <w:bookmarkStart w:id="1" w:name="_GoBack"/>
+      <w:bookmarkEnd w:id="1"/>
+      <w:r>
+        <w:t>uction: Preamble</w:t>
       </w:r>
       <w:bookmarkEnd w:id="0"/>
     </w:p>
@@ -755,7 +760,7 @@
             <w:rPr>
               <w:noProof/>
             </w:rPr>
-            <w:instrText xml:space="preserve"> PAGEREF _Toc281756311 \h </w:instrText>
+            <w:instrText xml:space="preserve"> PAGEREF _Toc281938089 \h </w:instrText>
           </w:r>
           <w:r>
             <w:rPr>
@@ -815,7 +820,7 @@
             <w:rPr>
               <w:noProof/>
             </w:rPr>
-            <w:instrText xml:space="preserve"> PAGEREF _Toc281756312 \h </w:instrText>
+            <w:instrText xml:space="preserve"> PAGEREF _Toc281938090 \h </w:instrText>
           </w:r>
           <w:r>
             <w:rPr>
@@ -875,7 +880,7 @@
             <w:rPr>
               <w:noProof/>
             </w:rPr>
-            <w:instrText xml:space="preserve"> PAGEREF _Toc281756313 \h </w:instrText>
+            <w:instrText xml:space="preserve"> PAGEREF _Toc281938091 \h </w:instrText>
           </w:r>
           <w:r>
             <w:rPr>
@@ -935,7 +940,7 @@
             <w:rPr>
               <w:noProof/>
             </w:rPr>
-            <w:instrText xml:space="preserve"> PAGEREF _Toc281756314 \h </w:instrText>
+            <w:instrText xml:space="preserve"> PAGEREF _Toc281938092 \h </w:instrText>
           </w:r>
           <w:r>
             <w:rPr>
@@ -995,7 +1000,7 @@
             <w:rPr>
               <w:noProof/>
             </w:rPr>
-            <w:instrText xml:space="preserve"> PAGEREF _Toc281756315 \h </w:instrText>
+            <w:instrText xml:space="preserve"> PAGEREF _Toc281938093 \h </w:instrText>
           </w:r>
           <w:r>
             <w:rPr>
@@ -1055,7 +1060,7 @@
             <w:rPr>
               <w:noProof/>
             </w:rPr>
-            <w:instrText xml:space="preserve"> PAGEREF _Toc281756316 \h </w:instrText>
+            <w:instrText xml:space="preserve"> PAGEREF _Toc281938094 \h </w:instrText>
           </w:r>
           <w:r>
             <w:rPr>
@@ -1115,7 +1120,7 @@
             <w:rPr>
               <w:noProof/>
             </w:rPr>
-            <w:instrText xml:space="preserve"> PAGEREF _Toc281756317 \h </w:instrText>
+            <w:instrText xml:space="preserve"> PAGEREF _Toc281938095 \h </w:instrText>
           </w:r>
           <w:r>
             <w:rPr>
@@ -1175,7 +1180,7 @@
             <w:rPr>
               <w:noProof/>
             </w:rPr>
-            <w:instrText xml:space="preserve"> PAGEREF _Toc281756318 \h </w:instrText>
+            <w:instrText xml:space="preserve"> PAGEREF _Toc281938096 \h </w:instrText>
           </w:r>
           <w:r>
             <w:rPr>
@@ -1235,7 +1240,7 @@
             <w:rPr>
               <w:noProof/>
             </w:rPr>
-            <w:instrText xml:space="preserve"> PAGEREF _Toc281756319 \h </w:instrText>
+            <w:instrText xml:space="preserve"> PAGEREF _Toc281938097 \h </w:instrText>
           </w:r>
           <w:r>
             <w:rPr>
@@ -1295,7 +1300,7 @@
             <w:rPr>
               <w:noProof/>
             </w:rPr>
-            <w:instrText xml:space="preserve"> PAGEREF _Toc281756320 \h </w:instrText>
+            <w:instrText xml:space="preserve"> PAGEREF _Toc281938098 \h </w:instrText>
           </w:r>
           <w:r>
             <w:rPr>
@@ -1355,7 +1360,7 @@
             <w:rPr>
               <w:noProof/>
             </w:rPr>
-            <w:instrText xml:space="preserve"> PAGEREF _Toc281756321 \h </w:instrText>
+            <w:instrText xml:space="preserve"> PAGEREF _Toc281938099 \h </w:instrText>
           </w:r>
           <w:r>
             <w:rPr>
@@ -1415,7 +1420,7 @@
             <w:rPr>
               <w:noProof/>
             </w:rPr>
-            <w:instrText xml:space="preserve"> PAGEREF _Toc281756322 \h </w:instrText>
+            <w:instrText xml:space="preserve"> PAGEREF _Toc281938100 \h </w:instrText>
           </w:r>
           <w:r>
             <w:rPr>
@@ -1475,7 +1480,7 @@
             <w:rPr>
               <w:noProof/>
             </w:rPr>
-            <w:instrText xml:space="preserve"> PAGEREF _Toc281756323 \h </w:instrText>
+            <w:instrText xml:space="preserve"> PAGEREF _Toc281938101 \h </w:instrText>
           </w:r>
           <w:r>
             <w:rPr>
@@ -1535,7 +1540,7 @@
             <w:rPr>
               <w:noProof/>
             </w:rPr>
-            <w:instrText xml:space="preserve"> PAGEREF _Toc281756324 \h </w:instrText>
+            <w:instrText xml:space="preserve"> PAGEREF _Toc281938102 \h </w:instrText>
           </w:r>
           <w:r>
             <w:rPr>
@@ -1595,7 +1600,7 @@
             <w:rPr>
               <w:noProof/>
             </w:rPr>
-            <w:instrText xml:space="preserve"> PAGEREF _Toc281756325 \h </w:instrText>
+            <w:instrText xml:space="preserve"> PAGEREF _Toc281938103 \h </w:instrText>
           </w:r>
           <w:r>
             <w:rPr>
@@ -1655,7 +1660,7 @@
             <w:rPr>
               <w:noProof/>
             </w:rPr>
-            <w:instrText xml:space="preserve"> PAGEREF _Toc281756326 \h </w:instrText>
+            <w:instrText xml:space="preserve"> PAGEREF _Toc281938104 \h </w:instrText>
           </w:r>
           <w:r>
             <w:rPr>
@@ -1715,7 +1720,7 @@
             <w:rPr>
               <w:noProof/>
             </w:rPr>
-            <w:instrText xml:space="preserve"> PAGEREF _Toc281756327 \h </w:instrText>
+            <w:instrText xml:space="preserve"> PAGEREF _Toc281938105 \h </w:instrText>
           </w:r>
           <w:r>
             <w:rPr>
@@ -1775,7 +1780,7 @@
             <w:rPr>
               <w:noProof/>
             </w:rPr>
-            <w:instrText xml:space="preserve"> PAGEREF _Toc281756328 \h </w:instrText>
+            <w:instrText xml:space="preserve"> PAGEREF _Toc281938106 \h </w:instrText>
           </w:r>
           <w:r>
             <w:rPr>
@@ -1835,7 +1840,7 @@
             <w:rPr>
               <w:noProof/>
             </w:rPr>
-            <w:instrText xml:space="preserve"> PAGEREF _Toc281756329 \h </w:instrText>
+            <w:instrText xml:space="preserve"> PAGEREF _Toc281938107 \h </w:instrText>
           </w:r>
           <w:r>
             <w:rPr>
@@ -1895,7 +1900,7 @@
             <w:rPr>
               <w:noProof/>
             </w:rPr>
-            <w:instrText xml:space="preserve"> PAGEREF _Toc281756330 \h </w:instrText>
+            <w:instrText xml:space="preserve"> PAGEREF _Toc281938108 \h </w:instrText>
           </w:r>
           <w:r>
             <w:rPr>
@@ -1955,7 +1960,7 @@
             <w:rPr>
               <w:noProof/>
             </w:rPr>
-            <w:instrText xml:space="preserve"> PAGEREF _Toc281756331 \h </w:instrText>
+            <w:instrText xml:space="preserve"> PAGEREF _Toc281938109 \h </w:instrText>
           </w:r>
           <w:r>
             <w:rPr>
@@ -2015,7 +2020,7 @@
             <w:rPr>
               <w:noProof/>
             </w:rPr>
-            <w:instrText xml:space="preserve"> PAGEREF _Toc281756332 \h </w:instrText>
+            <w:instrText xml:space="preserve"> PAGEREF _Toc281938110 \h </w:instrText>
           </w:r>
           <w:r>
             <w:rPr>
@@ -2075,7 +2080,7 @@
             <w:rPr>
               <w:noProof/>
             </w:rPr>
-            <w:instrText xml:space="preserve"> PAGEREF _Toc281756333 \h </w:instrText>
+            <w:instrText xml:space="preserve"> PAGEREF _Toc281938111 \h </w:instrText>
           </w:r>
           <w:r>
             <w:rPr>
@@ -2135,7 +2140,7 @@
             <w:rPr>
               <w:noProof/>
             </w:rPr>
-            <w:instrText xml:space="preserve"> PAGEREF _Toc281756334 \h </w:instrText>
+            <w:instrText xml:space="preserve"> PAGEREF _Toc281938112 \h </w:instrText>
           </w:r>
           <w:r>
             <w:rPr>
@@ -2195,7 +2200,7 @@
             <w:rPr>
               <w:noProof/>
             </w:rPr>
-            <w:instrText xml:space="preserve"> PAGEREF _Toc281756335 \h </w:instrText>
+            <w:instrText xml:space="preserve"> PAGEREF _Toc281938113 \h </w:instrText>
           </w:r>
           <w:r>
             <w:rPr>
@@ -2255,7 +2260,7 @@
             <w:rPr>
               <w:noProof/>
             </w:rPr>
-            <w:instrText xml:space="preserve"> PAGEREF _Toc281756336 \h </w:instrText>
+            <w:instrText xml:space="preserve"> PAGEREF _Toc281938114 \h </w:instrText>
           </w:r>
           <w:r>
             <w:rPr>
@@ -2315,7 +2320,7 @@
             <w:rPr>
               <w:noProof/>
             </w:rPr>
-            <w:instrText xml:space="preserve"> PAGEREF _Toc281756337 \h </w:instrText>
+            <w:instrText xml:space="preserve"> PAGEREF _Toc281938115 \h </w:instrText>
           </w:r>
           <w:r>
             <w:rPr>
@@ -2375,7 +2380,7 @@
             <w:rPr>
               <w:noProof/>
             </w:rPr>
-            <w:instrText xml:space="preserve"> PAGEREF _Toc281756338 \h </w:instrText>
+            <w:instrText xml:space="preserve"> PAGEREF _Toc281938116 \h </w:instrText>
           </w:r>
           <w:r>
             <w:rPr>
@@ -2435,7 +2440,7 @@
             <w:rPr>
               <w:noProof/>
             </w:rPr>
-            <w:instrText xml:space="preserve"> PAGEREF _Toc281756339 \h </w:instrText>
+            <w:instrText xml:space="preserve"> PAGEREF _Toc281938117 \h </w:instrText>
           </w:r>
           <w:r>
             <w:rPr>
@@ -2495,7 +2500,7 @@
             <w:rPr>
               <w:noProof/>
             </w:rPr>
-            <w:instrText xml:space="preserve"> PAGEREF _Toc281756340 \h </w:instrText>
+            <w:instrText xml:space="preserve"> PAGEREF _Toc281938118 \h </w:instrText>
           </w:r>
           <w:r>
             <w:rPr>
@@ -2555,7 +2560,7 @@
             <w:rPr>
               <w:noProof/>
             </w:rPr>
-            <w:instrText xml:space="preserve"> PAGEREF _Toc281756341 \h </w:instrText>
+            <w:instrText xml:space="preserve"> PAGEREF _Toc281938119 \h </w:instrText>
           </w:r>
           <w:r>
             <w:rPr>
@@ -2615,7 +2620,7 @@
             <w:rPr>
               <w:noProof/>
             </w:rPr>
-            <w:instrText xml:space="preserve"> PAGEREF _Toc281756342 \h </w:instrText>
+            <w:instrText xml:space="preserve"> PAGEREF _Toc281938120 \h </w:instrText>
           </w:r>
           <w:r>
             <w:rPr>
@@ -2675,7 +2680,7 @@
             <w:rPr>
               <w:noProof/>
             </w:rPr>
-            <w:instrText xml:space="preserve"> PAGEREF _Toc281756343 \h </w:instrText>
+            <w:instrText xml:space="preserve"> PAGEREF _Toc281938121 \h </w:instrText>
           </w:r>
           <w:r>
             <w:rPr>
@@ -2735,7 +2740,7 @@
             <w:rPr>
               <w:noProof/>
             </w:rPr>
-            <w:instrText xml:space="preserve"> PAGEREF _Toc281756344 \h </w:instrText>
+            <w:instrText xml:space="preserve"> PAGEREF _Toc281938122 \h </w:instrText>
           </w:r>
           <w:r>
             <w:rPr>
@@ -2795,7 +2800,7 @@
             <w:rPr>
               <w:noProof/>
             </w:rPr>
-            <w:instrText xml:space="preserve"> PAGEREF _Toc281756345 \h </w:instrText>
+            <w:instrText xml:space="preserve"> PAGEREF _Toc281938123 \h </w:instrText>
           </w:r>
           <w:r>
             <w:rPr>
@@ -2861,7 +2866,7 @@
             <w:rPr>
               <w:noProof/>
             </w:rPr>
-            <w:instrText xml:space="preserve"> PAGEREF _Toc281756346 \h </w:instrText>
+            <w:instrText xml:space="preserve"> PAGEREF _Toc281938124 \h </w:instrText>
           </w:r>
           <w:r>
             <w:rPr>
@@ -2922,7 +2927,7 @@
             <w:rPr>
               <w:noProof/>
             </w:rPr>
-            <w:instrText xml:space="preserve"> PAGEREF _Toc281756347 \h </w:instrText>
+            <w:instrText xml:space="preserve"> PAGEREF _Toc281938125 \h </w:instrText>
           </w:r>
           <w:r>
             <w:rPr>
@@ -2982,7 +2987,7 @@
             <w:rPr>
               <w:noProof/>
             </w:rPr>
-            <w:instrText xml:space="preserve"> PAGEREF _Toc281756348 \h </w:instrText>
+            <w:instrText xml:space="preserve"> PAGEREF _Toc281938126 \h </w:instrText>
           </w:r>
           <w:r>
             <w:rPr>
@@ -3042,7 +3047,7 @@
             <w:rPr>
               <w:noProof/>
             </w:rPr>
-            <w:instrText xml:space="preserve"> PAGEREF _Toc281756349 \h </w:instrText>
+            <w:instrText xml:space="preserve"> PAGEREF _Toc281938127 \h </w:instrText>
           </w:r>
           <w:r>
             <w:rPr>
@@ -3102,7 +3107,7 @@
             <w:rPr>
               <w:noProof/>
             </w:rPr>
-            <w:instrText xml:space="preserve"> PAGEREF _Toc281756350 \h </w:instrText>
+            <w:instrText xml:space="preserve"> PAGEREF _Toc281938128 \h </w:instrText>
           </w:r>
           <w:r>
             <w:rPr>
@@ -3162,7 +3167,7 @@
             <w:rPr>
               <w:noProof/>
             </w:rPr>
-            <w:instrText xml:space="preserve"> PAGEREF _Toc281756351 \h </w:instrText>
+            <w:instrText xml:space="preserve"> PAGEREF _Toc281938129 \h </w:instrText>
           </w:r>
           <w:r>
             <w:rPr>
@@ -3222,7 +3227,7 @@
             <w:rPr>
               <w:noProof/>
             </w:rPr>
-            <w:instrText xml:space="preserve"> PAGEREF _Toc281756352 \h </w:instrText>
+            <w:instrText xml:space="preserve"> PAGEREF _Toc281938130 \h </w:instrText>
           </w:r>
           <w:r>
             <w:rPr>
@@ -3282,7 +3287,7 @@
             <w:rPr>
               <w:noProof/>
             </w:rPr>
-            <w:instrText xml:space="preserve"> PAGEREF _Toc281756353 \h </w:instrText>
+            <w:instrText xml:space="preserve"> PAGEREF _Toc281938131 \h </w:instrText>
           </w:r>
           <w:r>
             <w:rPr>
@@ -3342,7 +3347,7 @@
             <w:rPr>
               <w:noProof/>
             </w:rPr>
-            <w:instrText xml:space="preserve"> PAGEREF _Toc281756354 \h </w:instrText>
+            <w:instrText xml:space="preserve"> PAGEREF _Toc281938132 \h </w:instrText>
           </w:r>
           <w:r>
             <w:rPr>
@@ -3359,7 +3364,7 @@
             <w:rPr>
               <w:noProof/>
             </w:rPr>
-            <w:t>54</w:t>
+            <w:t>55</w:t>
           </w:r>
           <w:r>
             <w:rPr>
@@ -3397,12 +3402,12 @@
       <w:pPr>
         <w:pStyle w:val="Heading1"/>
       </w:pPr>
-      <w:bookmarkStart w:id="1" w:name="_Toc281756312"/>
+      <w:bookmarkStart w:id="2" w:name="_Toc281938090"/>
       <w:r>
         <w:lastRenderedPageBreak/>
         <w:t>A visual primer</w:t>
       </w:r>
-      <w:bookmarkEnd w:id="1"/>
+      <w:bookmarkEnd w:id="2"/>
     </w:p>
     <w:p/>
     <w:p>
@@ -4410,12 +4415,12 @@
       <w:pPr>
         <w:pStyle w:val="Heading1"/>
       </w:pPr>
-      <w:bookmarkStart w:id="2" w:name="_Toc281756313"/>
+      <w:bookmarkStart w:id="3" w:name="_Toc281938091"/>
       <w:r>
         <w:lastRenderedPageBreak/>
         <w:t>A brief introduction to the concepts behind climada</w:t>
       </w:r>
-      <w:bookmarkEnd w:id="2"/>
+      <w:bookmarkEnd w:id="3"/>
     </w:p>
     <w:p>
       <w:pPr>
@@ -4438,11 +4443,11 @@
       <w:pPr>
         <w:pStyle w:val="Heading2"/>
       </w:pPr>
-      <w:bookmarkStart w:id="3" w:name="_Toc281756314"/>
+      <w:bookmarkStart w:id="4" w:name="_Toc281938092"/>
       <w:r>
         <w:t>Probabilistic damage model</w:t>
       </w:r>
-      <w:bookmarkEnd w:id="3"/>
+      <w:bookmarkEnd w:id="4"/>
     </w:p>
     <w:p>
       <w:pPr>
@@ -4889,12 +4894,12 @@
       <w:pPr>
         <w:pStyle w:val="Heading2"/>
       </w:pPr>
-      <w:bookmarkStart w:id="4" w:name="_Toc281756315"/>
+      <w:bookmarkStart w:id="5" w:name="_Toc281938093"/>
       <w:r>
         <w:lastRenderedPageBreak/>
         <w:t>Adaptation cost curve</w:t>
       </w:r>
-      <w:bookmarkEnd w:id="4"/>
+      <w:bookmarkEnd w:id="5"/>
     </w:p>
     <w:p>
       <w:pPr>
@@ -5451,7 +5456,7 @@
       <w:pPr>
         <w:pStyle w:val="Heading1"/>
       </w:pPr>
-      <w:bookmarkStart w:id="5" w:name="_Toc281756316"/>
+      <w:bookmarkStart w:id="6" w:name="_Toc281938094"/>
       <w:r>
         <w:lastRenderedPageBreak/>
         <w:t>Get</w:t>
@@ -5462,7 +5467,7 @@
       <w:r>
         <w:t xml:space="preserve"> started</w:t>
       </w:r>
-      <w:bookmarkEnd w:id="5"/>
+      <w:bookmarkEnd w:id="6"/>
     </w:p>
     <w:p/>
     <w:p>
@@ -6402,12 +6407,12 @@
       <w:pPr>
         <w:pStyle w:val="Heading2"/>
       </w:pPr>
-      <w:bookmarkStart w:id="6" w:name="_Toc281756317"/>
+      <w:bookmarkStart w:id="7" w:name="_Toc281938095"/>
       <w:r>
         <w:lastRenderedPageBreak/>
         <w:t>Process on one page</w:t>
       </w:r>
-      <w:bookmarkEnd w:id="6"/>
+      <w:bookmarkEnd w:id="7"/>
     </w:p>
     <w:p>
       <w:pPr>
@@ -6992,7 +6997,7 @@
       <w:pPr>
         <w:pStyle w:val="Heading2"/>
       </w:pPr>
-      <w:bookmarkStart w:id="7" w:name="_Toc281756318"/>
+      <w:bookmarkStart w:id="8" w:name="_Toc281938096"/>
       <w:r>
         <w:lastRenderedPageBreak/>
         <w:t>Excel i</w:t>
@@ -7003,7 +7008,7 @@
       <w:r>
         <w:t xml:space="preserve"> to climada</w:t>
       </w:r>
-      <w:bookmarkEnd w:id="7"/>
+      <w:bookmarkEnd w:id="8"/>
     </w:p>
     <w:p>
       <w:pPr>
@@ -7835,16 +7840,7 @@
           <w:sz w:val="22"/>
           <w:szCs w:val="22"/>
         </w:rPr>
-        <w:t xml:space="preserve"> su</w:t>
-      </w:r>
-      <w:bookmarkStart w:id="8" w:name="_GoBack"/>
-      <w:bookmarkEnd w:id="8"/>
-      <w:r>
-        <w:rPr>
-          <w:sz w:val="22"/>
-          <w:szCs w:val="22"/>
-        </w:rPr>
-        <w:t>bsequent calls, the routine suggest last inputs - and if</w:t>
+        <w:t xml:space="preserve"> subsequent calls, the routine suggest last inputs - and if</w:t>
       </w:r>
       <w:r>
         <w:rPr>
@@ -7927,6 +7923,189 @@
         </w:rPr>
         <w:t xml:space="preserve"> again.</w:t>
       </w:r>
+    </w:p>
+    <w:p>
+      <w:pPr>
+        <w:rPr>
+          <w:sz w:val="22"/>
+          <w:szCs w:val="22"/>
+        </w:rPr>
+      </w:pPr>
+    </w:p>
+    <w:p>
+      <w:pPr>
+        <w:rPr>
+          <w:sz w:val="22"/>
+          <w:szCs w:val="22"/>
+        </w:rPr>
+      </w:pPr>
+      <w:r>
+        <w:rPr>
+          <w:sz w:val="22"/>
+          <w:szCs w:val="22"/>
+        </w:rPr>
+        <w:t>Instead of .</w:t>
+      </w:r>
+      <w:proofErr w:type="spellStart"/>
+      <w:r>
+        <w:rPr>
+          <w:sz w:val="22"/>
+          <w:szCs w:val="22"/>
+        </w:rPr>
+        <w:t>xls</w:t>
+      </w:r>
+      <w:proofErr w:type="spellEnd"/>
+      <w:r>
+        <w:rPr>
+          <w:sz w:val="22"/>
+          <w:szCs w:val="22"/>
+        </w:rPr>
+        <w:t xml:space="preserve"> (best work .</w:t>
+      </w:r>
+      <w:proofErr w:type="spellStart"/>
+      <w:r>
+        <w:rPr>
+          <w:sz w:val="22"/>
+          <w:szCs w:val="22"/>
+        </w:rPr>
+        <w:t>xls</w:t>
+      </w:r>
+      <w:proofErr w:type="spellEnd"/>
+      <w:r>
+        <w:rPr>
+          <w:sz w:val="22"/>
+          <w:szCs w:val="22"/>
+        </w:rPr>
+        <w:t xml:space="preserve"> 95 or 97 with MATLAB and .</w:t>
+      </w:r>
+      <w:proofErr w:type="spellStart"/>
+      <w:r>
+        <w:rPr>
+          <w:sz w:val="22"/>
+          <w:szCs w:val="22"/>
+        </w:rPr>
+        <w:t>xlsx</w:t>
+      </w:r>
+      <w:proofErr w:type="spellEnd"/>
+      <w:r>
+        <w:rPr>
+          <w:sz w:val="22"/>
+          <w:szCs w:val="22"/>
+        </w:rPr>
+        <w:t xml:space="preserve"> with Octave), </w:t>
+      </w:r>
+      <w:proofErr w:type="spellStart"/>
+      <w:r>
+        <w:rPr>
+          <w:sz w:val="22"/>
+          <w:szCs w:val="22"/>
+        </w:rPr>
+        <w:t>climada</w:t>
+      </w:r>
+      <w:proofErr w:type="spellEnd"/>
+      <w:r>
+        <w:rPr>
+          <w:sz w:val="22"/>
+          <w:szCs w:val="22"/>
+        </w:rPr>
+        <w:t xml:space="preserve"> also supports .</w:t>
+      </w:r>
+      <w:proofErr w:type="spellStart"/>
+      <w:r>
+        <w:rPr>
+          <w:sz w:val="22"/>
+          <w:szCs w:val="22"/>
+        </w:rPr>
+        <w:t>ods</w:t>
+      </w:r>
+      <w:proofErr w:type="spellEnd"/>
+      <w:r>
+        <w:rPr>
+          <w:sz w:val="22"/>
+          <w:szCs w:val="22"/>
+        </w:rPr>
+        <w:t xml:space="preserve"> (Open Office). In Octave, please avoid any cell comments also see “Notes on Octave” further below. Please do not use field format ‘Percentage’ in Open Office, but just ‘General’ or ‘Number’, such that e.g. the </w:t>
+      </w:r>
+      <w:proofErr w:type="spellStart"/>
+      <w:r>
+        <w:rPr>
+          <w:i/>
+          <w:sz w:val="22"/>
+          <w:szCs w:val="22"/>
+        </w:rPr>
+        <w:t>discount_rate</w:t>
+      </w:r>
+      <w:proofErr w:type="spellEnd"/>
+      <w:r>
+        <w:rPr>
+          <w:sz w:val="22"/>
+          <w:szCs w:val="22"/>
+        </w:rPr>
+        <w:t xml:space="preserve"> on tab </w:t>
+      </w:r>
+      <w:r>
+        <w:rPr>
+          <w:i/>
+          <w:sz w:val="22"/>
+          <w:szCs w:val="22"/>
+        </w:rPr>
+        <w:t>discount</w:t>
+      </w:r>
+      <w:r>
+        <w:rPr>
+          <w:sz w:val="22"/>
+          <w:szCs w:val="22"/>
+        </w:rPr>
+        <w:t xml:space="preserve"> is 0.02, not plain ‘2%’ in the .</w:t>
+      </w:r>
+      <w:proofErr w:type="spellStart"/>
+      <w:r>
+        <w:rPr>
+          <w:sz w:val="22"/>
+          <w:szCs w:val="22"/>
+        </w:rPr>
+        <w:t>ods</w:t>
+      </w:r>
+      <w:proofErr w:type="spellEnd"/>
+      <w:r>
+        <w:rPr>
+          <w:sz w:val="22"/>
+          <w:szCs w:val="22"/>
+        </w:rPr>
+        <w:t xml:space="preserve"> file (2% works fine in .</w:t>
+      </w:r>
+      <w:proofErr w:type="spellStart"/>
+      <w:r>
+        <w:rPr>
+          <w:sz w:val="22"/>
+          <w:szCs w:val="22"/>
+        </w:rPr>
+        <w:t>xls</w:t>
+      </w:r>
+      <w:proofErr w:type="spellEnd"/>
+      <w:r>
+        <w:rPr>
+          <w:sz w:val="22"/>
+          <w:szCs w:val="22"/>
+        </w:rPr>
+        <w:t xml:space="preserve"> and .</w:t>
+      </w:r>
+      <w:proofErr w:type="spellStart"/>
+      <w:r>
+        <w:rPr>
+          <w:sz w:val="22"/>
+          <w:szCs w:val="22"/>
+        </w:rPr>
+        <w:t>xlsx</w:t>
+      </w:r>
+      <w:proofErr w:type="spellEnd"/>
+      <w:r>
+        <w:rPr>
+          <w:sz w:val="22"/>
+          <w:szCs w:val="22"/>
+        </w:rPr>
+        <w:t xml:space="preserve"> files).</w:t>
+      </w:r>
       <w:r>
         <w:br w:type="page"/>
       </w:r>
@@ -7935,7 +8114,7 @@
       <w:pPr>
         <w:pStyle w:val="Heading1"/>
       </w:pPr>
-      <w:bookmarkStart w:id="9" w:name="_Toc281756319"/>
+      <w:bookmarkStart w:id="9" w:name="_Toc281938097"/>
       <w:r>
         <w:lastRenderedPageBreak/>
         <w:t>From tropical cyclone hazard generatio</w:t>
@@ -8164,7 +8343,7 @@
       <w:pPr>
         <w:pStyle w:val="Heading2"/>
       </w:pPr>
-      <w:bookmarkStart w:id="10" w:name="_Toc281756320"/>
+      <w:bookmarkStart w:id="10" w:name="_Toc281938098"/>
       <w:r>
         <w:t>Hazard set</w:t>
       </w:r>
@@ -12663,7 +12842,7 @@
       <w:pPr>
         <w:pStyle w:val="Heading2"/>
       </w:pPr>
-      <w:bookmarkStart w:id="11" w:name="_Toc281756321"/>
+      <w:bookmarkStart w:id="11" w:name="_Toc281938099"/>
       <w:r>
         <w:lastRenderedPageBreak/>
         <w:t>Assets and damage functions</w:t>
@@ -13972,7 +14151,7 @@
       <w:pPr>
         <w:pStyle w:val="Heading2"/>
       </w:pPr>
-      <w:bookmarkStart w:id="12" w:name="_Toc281756322"/>
+      <w:bookmarkStart w:id="12" w:name="_Toc281938100"/>
       <w:r>
         <w:t>Damage calculation</w:t>
       </w:r>
@@ -14450,7 +14629,7 @@
       <w:pPr>
         <w:pStyle w:val="Heading2"/>
       </w:pPr>
-      <w:bookmarkStart w:id="13" w:name="_Toc281756323"/>
+      <w:bookmarkStart w:id="13" w:name="_Toc281938101"/>
       <w:r>
         <w:t>Adaptation cost curve</w:t>
       </w:r>
@@ -15786,7 +15965,7 @@
       <w:pPr>
         <w:pStyle w:val="Heading1"/>
       </w:pPr>
-      <w:bookmarkStart w:id="14" w:name="_Toc281756324"/>
+      <w:bookmarkStart w:id="14" w:name="_Toc281938102"/>
       <w:r>
         <w:lastRenderedPageBreak/>
         <w:t>Function reference</w:t>
@@ -15965,7 +16144,7 @@
       <w:pPr>
         <w:pStyle w:val="Heading2"/>
       </w:pPr>
-      <w:bookmarkStart w:id="15" w:name="_Toc281756325"/>
+      <w:bookmarkStart w:id="15" w:name="_Toc281938103"/>
       <w:r>
         <w:t>Basic entity functions</w:t>
       </w:r>
@@ -16395,7 +16574,7 @@
       <w:pPr>
         <w:pStyle w:val="Heading2"/>
       </w:pPr>
-      <w:bookmarkStart w:id="16" w:name="_Toc281756326"/>
+      <w:bookmarkStart w:id="16" w:name="_Toc281938104"/>
       <w:r>
         <w:t>Core calculations</w:t>
       </w:r>
@@ -16810,7 +16989,7 @@
       <w:pPr>
         <w:pStyle w:val="Heading2"/>
       </w:pPr>
-      <w:bookmarkStart w:id="17" w:name="_Toc281756327"/>
+      <w:bookmarkStart w:id="17" w:name="_Toc281938105"/>
       <w:r>
         <w:t>Basic hazard functions</w:t>
       </w:r>
@@ -17045,7 +17224,7 @@
       <w:pPr>
         <w:pStyle w:val="Heading2"/>
       </w:pPr>
-      <w:bookmarkStart w:id="18" w:name="_Toc281756328"/>
+      <w:bookmarkStart w:id="18" w:name="_Toc281938106"/>
       <w:r>
         <w:t>Further display functions</w:t>
       </w:r>
@@ -17164,7 +17343,7 @@
       <w:pPr>
         <w:pStyle w:val="Heading2"/>
       </w:pPr>
-      <w:bookmarkStart w:id="19" w:name="_Toc281756329"/>
+      <w:bookmarkStart w:id="19" w:name="_Toc281938107"/>
       <w:r>
         <w:t>Tropical cyclone (TC) specif</w:t>
       </w:r>
@@ -17542,7 +17721,7 @@
       <w:pPr>
         <w:pStyle w:val="Heading2"/>
       </w:pPr>
-      <w:bookmarkStart w:id="20" w:name="_Toc281756330"/>
+      <w:bookmarkStart w:id="20" w:name="_Toc281938108"/>
       <w:r>
         <w:t>Basic functions</w:t>
       </w:r>
@@ -17712,7 +17891,7 @@
       <w:pPr>
         <w:pStyle w:val="Heading2"/>
       </w:pPr>
-      <w:bookmarkStart w:id="21" w:name="_Toc281756331"/>
+      <w:bookmarkStart w:id="21" w:name="_Toc281938109"/>
       <w:r>
         <w:t>Admin functions</w:t>
       </w:r>
@@ -18190,7 +18369,7 @@
       <w:pPr>
         <w:pStyle w:val="Heading2"/>
       </w:pPr>
-      <w:bookmarkStart w:id="22" w:name="_Toc281756332"/>
+      <w:bookmarkStart w:id="22" w:name="_Toc281938110"/>
       <w:r>
         <w:t>Special functions</w:t>
       </w:r>
@@ -18413,7 +18592,7 @@
       <w:pPr>
         <w:pStyle w:val="Heading1"/>
       </w:pPr>
-      <w:bookmarkStart w:id="23" w:name="_Toc281756333"/>
+      <w:bookmarkStart w:id="23" w:name="_Toc281938111"/>
       <w:r>
         <w:t>climada modules</w:t>
       </w:r>
@@ -19753,7 +19932,7 @@
       <w:pPr>
         <w:pStyle w:val="Heading2"/>
       </w:pPr>
-      <w:bookmarkStart w:id="24" w:name="_Toc281756334"/>
+      <w:bookmarkStart w:id="24" w:name="_Toc281938112"/>
       <w:r>
         <w:lastRenderedPageBreak/>
         <w:t>Some hints to useful data sources</w:t>
@@ -20019,7 +20198,7 @@
       <w:pPr>
         <w:pStyle w:val="Heading1"/>
       </w:pPr>
-      <w:bookmarkStart w:id="25" w:name="_Toc281756335"/>
+      <w:bookmarkStart w:id="25" w:name="_Toc281938113"/>
       <w:r>
         <w:t>Writing your own code</w:t>
       </w:r>
@@ -20603,7 +20782,7 @@
       <w:pPr>
         <w:pStyle w:val="Heading2"/>
       </w:pPr>
-      <w:bookmarkStart w:id="26" w:name="_Toc281756336"/>
+      <w:bookmarkStart w:id="26" w:name="_Toc281938114"/>
       <w:proofErr w:type="spellStart"/>
       <w:r>
         <w:lastRenderedPageBreak/>
@@ -21910,7 +22089,7 @@
       <w:pPr>
         <w:pStyle w:val="Heading2"/>
       </w:pPr>
-      <w:bookmarkStart w:id="27" w:name="_Toc281756337"/>
+      <w:bookmarkStart w:id="27" w:name="_Toc281938115"/>
       <w:r>
         <w:t xml:space="preserve">climada </w:t>
       </w:r>
@@ -22109,7 +22288,7 @@
       <w:pPr>
         <w:pStyle w:val="Heading2"/>
       </w:pPr>
-      <w:bookmarkStart w:id="28" w:name="_Toc281756338"/>
+      <w:bookmarkStart w:id="28" w:name="_Toc281938116"/>
       <w:r>
         <w:t>Description of key climada structures</w:t>
       </w:r>
@@ -26354,7 +26533,7 @@
       <w:pPr>
         <w:pStyle w:val="Heading2"/>
       </w:pPr>
-      <w:bookmarkStart w:id="29" w:name="_Toc281756339"/>
+      <w:bookmarkStart w:id="29" w:name="_Toc281938117"/>
       <w:r>
         <w:lastRenderedPageBreak/>
         <w:t>Notes on Octave</w:t>
@@ -26735,7 +26914,38 @@
           <w:sz w:val="22"/>
           <w:szCs w:val="22"/>
         </w:rPr>
-        <w:t xml:space="preserve"> (Open Office) spreadsheets works properly with one limitation: avoid cell comments</w:t>
+        <w:t xml:space="preserve"> (Open Office) spreadsheets works properly </w:t>
+      </w:r>
+      <w:r>
+        <w:rPr>
+          <w:sz w:val="22"/>
+          <w:szCs w:val="22"/>
+        </w:rPr>
+        <w:t>if you</w:t>
+      </w:r>
+    </w:p>
+    <w:p>
+      <w:pPr>
+        <w:pStyle w:val="ListParagraph"/>
+        <w:widowControl w:val="0"/>
+        <w:numPr>
+          <w:ilvl w:val="0"/>
+          <w:numId w:val="24"/>
+        </w:numPr>
+        <w:autoSpaceDE w:val="0"/>
+        <w:autoSpaceDN w:val="0"/>
+        <w:adjustRightInd w:val="0"/>
+        <w:rPr>
+          <w:sz w:val="22"/>
+          <w:szCs w:val="22"/>
+        </w:rPr>
+      </w:pPr>
+      <w:r>
+        <w:rPr>
+          <w:sz w:val="22"/>
+          <w:szCs w:val="22"/>
+        </w:rPr>
+        <w:t>avoid cell comments</w:t>
       </w:r>
       <w:r>
         <w:rPr>
@@ -26829,6 +27039,45 @@
           <w:szCs w:val="22"/>
         </w:rPr>
         <w:t xml:space="preserve"> file. </w:t>
+      </w:r>
+    </w:p>
+    <w:p>
+      <w:pPr>
+        <w:pStyle w:val="ListParagraph"/>
+        <w:widowControl w:val="0"/>
+        <w:numPr>
+          <w:ilvl w:val="0"/>
+          <w:numId w:val="24"/>
+        </w:numPr>
+        <w:autoSpaceDE w:val="0"/>
+        <w:autoSpaceDN w:val="0"/>
+        <w:adjustRightInd w:val="0"/>
+        <w:rPr>
+          <w:sz w:val="22"/>
+          <w:szCs w:val="22"/>
+        </w:rPr>
+      </w:pPr>
+      <w:r>
+        <w:rPr>
+          <w:sz w:val="22"/>
+          <w:szCs w:val="22"/>
+        </w:rPr>
+        <w:t>Make sure the cell format for numbers is Number or General (but not e.g. Percentage</w:t>
+      </w:r>
+      <w:r>
+        <w:rPr>
+          <w:rStyle w:val="FootnoteReference"/>
+          <w:sz w:val="22"/>
+          <w:szCs w:val="22"/>
+        </w:rPr>
+        <w:footnoteReference w:id="62"/>
+      </w:r>
+      <w:r>
+        <w:rPr>
+          <w:sz w:val="22"/>
+          <w:szCs w:val="22"/>
+        </w:rPr>
+        <w:t>) and that zeros show as ‘0’, not as ‘-‘.</w:t>
       </w:r>
     </w:p>
     <w:p>
@@ -26924,6 +27173,129 @@
     </w:p>
     <w:p>
       <w:pPr>
+        <w:widowControl w:val="0"/>
+        <w:autoSpaceDE w:val="0"/>
+        <w:autoSpaceDN w:val="0"/>
+        <w:adjustRightInd w:val="0"/>
+        <w:rPr>
+          <w:sz w:val="22"/>
+          <w:szCs w:val="22"/>
+        </w:rPr>
+      </w:pPr>
+      <w:r>
+        <w:rPr>
+          <w:sz w:val="22"/>
+          <w:szCs w:val="22"/>
+        </w:rPr>
+        <w:t xml:space="preserve">It looks as if Octave does not like the switch </w:t>
+      </w:r>
+      <w:r>
+        <w:rPr>
+          <w:rFonts w:ascii="Courier" w:hAnsi="Courier"/>
+          <w:sz w:val="22"/>
+          <w:szCs w:val="22"/>
+        </w:rPr>
+        <w:t>‘-v7.3’</w:t>
+      </w:r>
+      <w:r>
+        <w:rPr>
+          <w:sz w:val="22"/>
+          <w:szCs w:val="22"/>
+        </w:rPr>
+        <w:t xml:space="preserve"> in the MATLAB save command</w:t>
+      </w:r>
+      <w:r>
+        <w:rPr>
+          <w:rStyle w:val="FootnoteReference"/>
+          <w:sz w:val="22"/>
+          <w:szCs w:val="22"/>
+        </w:rPr>
+        <w:footnoteReference w:id="63"/>
+      </w:r>
+      <w:r>
+        <w:rPr>
+          <w:sz w:val="22"/>
+          <w:szCs w:val="22"/>
+        </w:rPr>
+        <w:t xml:space="preserve">, hence use </w:t>
+      </w:r>
+      <w:r>
+        <w:rPr>
+          <w:rFonts w:ascii="Courier" w:hAnsi="Courier"/>
+          <w:sz w:val="22"/>
+          <w:szCs w:val="22"/>
+        </w:rPr>
+        <w:t>‘</w:t>
+      </w:r>
+      <w:r>
+        <w:rPr>
+          <w:rFonts w:ascii="Courier" w:hAnsi="Courier"/>
+          <w:sz w:val="22"/>
+          <w:szCs w:val="22"/>
+        </w:rPr>
+        <w:t>-v7’</w:t>
+      </w:r>
+      <w:r>
+        <w:rPr>
+          <w:sz w:val="22"/>
+          <w:szCs w:val="22"/>
+        </w:rPr>
+        <w:t xml:space="preserve">. </w:t>
+      </w:r>
+      <w:proofErr w:type="spellStart"/>
+      <w:r>
+        <w:rPr>
+          <w:rFonts w:ascii="Courier" w:hAnsi="Courier"/>
+          <w:sz w:val="22"/>
+          <w:szCs w:val="22"/>
+        </w:rPr>
+        <w:t>climada_EDS_calc</w:t>
+      </w:r>
+      <w:proofErr w:type="spellEnd"/>
+      <w:r>
+        <w:rPr>
+          <w:sz w:val="22"/>
+          <w:szCs w:val="22"/>
+        </w:rPr>
+        <w:t xml:space="preserve"> chec</w:t>
+      </w:r>
+      <w:r>
+        <w:rPr>
+          <w:sz w:val="22"/>
+          <w:szCs w:val="22"/>
+        </w:rPr>
+        <w:t xml:space="preserve">ks for this and throws an Error with the suggestion to save the hazard event set in MATLAB as </w:t>
+      </w:r>
+      <w:r>
+        <w:rPr>
+          <w:rFonts w:ascii="Courier" w:hAnsi="Courier"/>
+          <w:sz w:val="22"/>
+          <w:szCs w:val="22"/>
+        </w:rPr>
+        <w:t>‘–v7’</w:t>
+      </w:r>
+      <w:r>
+        <w:rPr>
+          <w:sz w:val="22"/>
+          <w:szCs w:val="22"/>
+        </w:rPr>
+        <w:t xml:space="preserve"> again.</w:t>
+      </w:r>
+    </w:p>
+    <w:p>
+      <w:pPr>
+        <w:widowControl w:val="0"/>
+        <w:autoSpaceDE w:val="0"/>
+        <w:autoSpaceDN w:val="0"/>
+        <w:adjustRightInd w:val="0"/>
+        <w:rPr>
+          <w:sz w:val="22"/>
+          <w:szCs w:val="22"/>
+        </w:rPr>
+      </w:pPr>
+    </w:p>
+    <w:p>
+      <w:pPr>
         <w:rPr>
           <w:rFonts w:eastAsia="Times New Roman"/>
           <w:sz w:val="32"/>
@@ -26939,7 +27311,7 @@
       <w:pPr>
         <w:pStyle w:val="Heading1"/>
       </w:pPr>
-      <w:bookmarkStart w:id="30" w:name="_Toc281756340"/>
+      <w:bookmarkStart w:id="30" w:name="_Toc281938118"/>
       <w:r>
         <w:lastRenderedPageBreak/>
         <w:t>Appendices</w:t>
@@ -27017,7 +27389,7 @@
       <w:pPr>
         <w:pStyle w:val="Heading2"/>
       </w:pPr>
-      <w:bookmarkStart w:id="31" w:name="_Toc281756341"/>
+      <w:bookmarkStart w:id="31" w:name="_Toc281938119"/>
       <w:r>
         <w:t>climada, the inner workings</w:t>
       </w:r>
@@ -27607,7 +27979,7 @@
       <w:pPr>
         <w:pStyle w:val="Heading3"/>
       </w:pPr>
-      <w:bookmarkStart w:id="32" w:name="_Toc281756342"/>
+      <w:bookmarkStart w:id="32" w:name="_Toc281938120"/>
       <w:r>
         <w:t>Implementation</w:t>
       </w:r>
@@ -29096,7 +29468,7 @@
           <w:sz w:val="20"/>
           <w:szCs w:val="20"/>
         </w:rPr>
-        <w:footnoteReference w:id="62"/>
+        <w:footnoteReference w:id="64"/>
       </w:r>
       <w:r>
         <w:rPr>
@@ -29547,7 +29919,7 @@
           <w:sz w:val="20"/>
           <w:szCs w:val="20"/>
         </w:rPr>
-        <w:footnoteReference w:id="63"/>
+        <w:footnoteReference w:id="65"/>
       </w:r>
     </w:p>
     <w:p>
@@ -29722,7 +30094,7 @@
       <w:pPr>
         <w:pStyle w:val="Heading2"/>
       </w:pPr>
-      <w:bookmarkStart w:id="33" w:name="_Toc281756343"/>
+      <w:bookmarkStart w:id="33" w:name="_Toc281938121"/>
       <w:r>
         <w:t>Insurance remarks</w:t>
       </w:r>
@@ -29733,7 +30105,7 @@
       <w:pPr>
         <w:pStyle w:val="Heading3"/>
       </w:pPr>
-      <w:bookmarkStart w:id="34" w:name="_Toc281756344"/>
+      <w:bookmarkStart w:id="34" w:name="_Toc281938122"/>
       <w:r>
         <w:t>Insurability</w:t>
       </w:r>
@@ -29902,7 +30274,7 @@
           <w:sz w:val="22"/>
           <w:szCs w:val="22"/>
         </w:rPr>
-        <w:footnoteReference w:id="64"/>
+        <w:footnoteReference w:id="66"/>
       </w:r>
     </w:p>
     <w:p>
@@ -30292,7 +30664,7 @@
           <w:sz w:val="22"/>
           <w:szCs w:val="22"/>
         </w:rPr>
-        <w:footnoteReference w:id="65"/>
+        <w:footnoteReference w:id="67"/>
       </w:r>
     </w:p>
     <w:p>
@@ -31072,7 +31444,7 @@
           <w:sz w:val="22"/>
           <w:szCs w:val="22"/>
         </w:rPr>
-        <w:footnoteReference w:id="66"/>
+        <w:footnoteReference w:id="68"/>
       </w:r>
       <w:r>
         <w:rPr>
@@ -31137,7 +31509,7 @@
           <w:sz w:val="22"/>
           <w:szCs w:val="22"/>
         </w:rPr>
-        <w:footnoteReference w:id="67"/>
+        <w:footnoteReference w:id="69"/>
       </w:r>
       <w:r>
         <w:rPr>
@@ -31317,7 +31689,7 @@
           <w:sz w:val="22"/>
           <w:szCs w:val="22"/>
         </w:rPr>
-        <w:footnoteReference w:id="68"/>
+        <w:footnoteReference w:id="70"/>
       </w:r>
     </w:p>
     <w:p>
@@ -31381,7 +31753,7 @@
           <w:sz w:val="22"/>
           <w:szCs w:val="22"/>
         </w:rPr>
-        <w:footnoteReference w:id="69"/>
+        <w:footnoteReference w:id="71"/>
       </w:r>
       <w:r>
         <w:rPr>
@@ -31417,7 +31789,7 @@
       <w:pPr>
         <w:pStyle w:val="Heading3"/>
       </w:pPr>
-      <w:bookmarkStart w:id="35" w:name="_Toc281756345"/>
+      <w:bookmarkStart w:id="35" w:name="_Toc281938123"/>
       <w:r>
         <w:t>Insurance conditions</w:t>
       </w:r>
@@ -31486,7 +31858,7 @@
           <w:sz w:val="22"/>
           <w:szCs w:val="22"/>
         </w:rPr>
-        <w:footnoteReference w:id="70"/>
+        <w:footnoteReference w:id="72"/>
       </w:r>
       <w:r>
         <w:rPr>
@@ -31897,7 +32269,7 @@
           <w:rFonts w:eastAsiaTheme="minorEastAsia"/>
         </w:rPr>
       </w:pPr>
-      <w:bookmarkStart w:id="36" w:name="_Toc281756346"/>
+      <w:bookmarkStart w:id="36" w:name="_Toc281938124"/>
       <w:r>
         <w:rPr>
           <w:sz w:val="22"/>
@@ -33291,7 +33663,7 @@
           <w:sz w:val="22"/>
           <w:szCs w:val="22"/>
         </w:rPr>
-        <w:footnoteReference w:id="71"/>
+        <w:footnoteReference w:id="73"/>
       </w:r>
       <w:r>
         <w:rPr>
@@ -33336,7 +33708,7 @@
           <w:sz w:val="22"/>
           <w:szCs w:val="22"/>
         </w:rPr>
-        <w:footnoteReference w:id="72"/>
+        <w:footnoteReference w:id="74"/>
       </w:r>
       <w:r>
         <w:rPr>
@@ -33552,7 +33924,7 @@
       <w:pPr>
         <w:pStyle w:val="Heading2"/>
       </w:pPr>
-      <w:bookmarkStart w:id="37" w:name="_Toc281756347"/>
+      <w:bookmarkStart w:id="37" w:name="_Toc281938125"/>
       <w:r>
         <w:t>Note on scenarios</w:t>
       </w:r>
@@ -33991,7 +34363,7 @@
           <w:sz w:val="22"/>
           <w:szCs w:val="22"/>
         </w:rPr>
-        <w:footnoteReference w:id="73"/>
+        <w:footnoteReference w:id="75"/>
       </w:r>
       <w:r>
         <w:rPr>
@@ -34205,7 +34577,7 @@
       <w:pPr>
         <w:pStyle w:val="Heading3"/>
       </w:pPr>
-      <w:bookmarkStart w:id="38" w:name="_Toc281756348"/>
+      <w:bookmarkStart w:id="38" w:name="_Toc281938126"/>
       <w:r>
         <w:t>climate impact scenarios – remarks on climada implementation</w:t>
       </w:r>
@@ -34456,7 +34828,7 @@
           <w:sz w:val="22"/>
           <w:szCs w:val="22"/>
         </w:rPr>
-        <w:footnoteReference w:id="74"/>
+        <w:footnoteReference w:id="76"/>
       </w:r>
       <w:r>
         <w:rPr>
@@ -35241,7 +35613,7 @@
       <w:pPr>
         <w:pStyle w:val="Heading3"/>
       </w:pPr>
-      <w:bookmarkStart w:id="39" w:name="_Toc281756349"/>
+      <w:bookmarkStart w:id="39" w:name="_Toc281938127"/>
       <w:r>
         <w:t>Climate impact scenarios – sources</w:t>
       </w:r>
@@ -35453,7 +35825,7 @@
       <w:pPr>
         <w:pStyle w:val="Heading2"/>
       </w:pPr>
-      <w:bookmarkStart w:id="40" w:name="_Toc281756350"/>
+      <w:bookmarkStart w:id="40" w:name="_Toc281938128"/>
       <w:r>
         <w:t>Tropical cyclones – technical remarks</w:t>
       </w:r>
@@ -35468,7 +35840,7 @@
       <w:pPr>
         <w:pStyle w:val="Heading3"/>
       </w:pPr>
-      <w:bookmarkStart w:id="41" w:name="_Toc281756351"/>
+      <w:bookmarkStart w:id="41" w:name="_Toc281938129"/>
       <w:proofErr w:type="spellStart"/>
       <w:r>
         <w:t>Windfield</w:t>
@@ -35930,7 +36302,7 @@
           <w:sz w:val="22"/>
           <w:szCs w:val="22"/>
         </w:rPr>
-        <w:footnoteReference w:id="75"/>
+        <w:footnoteReference w:id="77"/>
       </w:r>
       <w:r>
         <w:rPr>
@@ -36087,7 +36459,7 @@
           <v:shape id="_x0000_i1025" type="#_x0000_t75" style="width:444.1pt;height:112.65pt" o:ole="">
             <v:imagedata r:id="rId64" o:title=""/>
           </v:shape>
-          <o:OLEObject Type="Embed" ProgID="Equation.3" ShapeID="_x0000_i1025" DrawAspect="Content" ObjectID="_1355596140" r:id="rId65"/>
+          <o:OLEObject Type="Embed" ProgID="Equation.3" ShapeID="_x0000_i1025" DrawAspect="Content" ObjectID="_1355679927" r:id="rId65"/>
         </w:object>
       </w:r>
     </w:p>
@@ -36378,7 +36750,7 @@
           <v:shape id="_x0000_i1026" type="#_x0000_t75" style="width:210.3pt;height:52.75pt" o:ole="">
             <v:imagedata r:id="rId67" o:title=""/>
           </v:shape>
-          <o:OLEObject Type="Embed" ProgID="Equation.3" ShapeID="_x0000_i1026" DrawAspect="Content" ObjectID="_1355596141" r:id="rId68"/>
+          <o:OLEObject Type="Embed" ProgID="Equation.3" ShapeID="_x0000_i1026" DrawAspect="Content" ObjectID="_1355679928" r:id="rId68"/>
         </w:object>
       </w:r>
     </w:p>
@@ -37422,7 +37794,7 @@
       <w:bookmarkStart w:id="44" w:name="_Toc299451477"/>
       <w:bookmarkStart w:id="45" w:name="_Toc339438717"/>
       <w:bookmarkStart w:id="46" w:name="_Toc249783522"/>
-      <w:bookmarkStart w:id="47" w:name="_Toc281756352"/>
+      <w:bookmarkStart w:id="47" w:name="_Toc281938130"/>
       <w:r>
         <w:t>Single cyclone t</w:t>
       </w:r>
@@ -37488,7 +37860,7 @@
           <w:sz w:val="22"/>
           <w:szCs w:val="22"/>
         </w:rPr>
-        <w:footnoteReference w:id="76"/>
+        <w:footnoteReference w:id="78"/>
       </w:r>
       <w:r>
         <w:rPr>
@@ -37682,7 +38054,7 @@
       <w:pPr>
         <w:pStyle w:val="Heading2"/>
       </w:pPr>
-      <w:bookmarkStart w:id="48" w:name="_Toc281756353"/>
+      <w:bookmarkStart w:id="48" w:name="_Toc281938131"/>
       <w:r>
         <w:t>Economics of Climate Adap</w:t>
       </w:r>
@@ -46218,6 +46590,185 @@
       </w:pPr>
       <w:r>
         <w:rPr>
+          <w:rFonts w:ascii="Courier" w:hAnsi="Courier"/>
+          <w:noProof/>
+          <w:sz w:val="22"/>
+          <w:szCs w:val="22"/>
+        </w:rPr>
+        <w:lastRenderedPageBreak/>
+        <w:drawing>
+          <wp:inline distT="0" distB="0" distL="0" distR="0" wp14:anchorId="1E239629" wp14:editId="637F47F8">
+            <wp:extent cx="5270500" cy="4411980"/>
+            <wp:effectExtent l="0" t="0" r="12700" b="7620"/>
+            <wp:docPr id="66" name="Picture 66"/>
+            <wp:cNvGraphicFramePr>
+              <a:graphicFrameLocks xmlns:a="http://schemas.openxmlformats.org/drawingml/2006/main" noChangeAspect="1"/>
+            </wp:cNvGraphicFramePr>
+            <a:graphic xmlns:a="http://schemas.openxmlformats.org/drawingml/2006/main">
+              <a:graphicData uri="http://schemas.openxmlformats.org/drawingml/2006/picture">
+                <pic:pic xmlns:pic="http://schemas.openxmlformats.org/drawingml/2006/picture">
+                  <pic:nvPicPr>
+                    <pic:cNvPr id="0" name="Screen Shot 2014-12-18 at 19.15.19.png"/>
+                    <pic:cNvPicPr/>
+                  </pic:nvPicPr>
+                  <pic:blipFill>
+                    <a:blip r:embed="rId36">
+                      <a:extLst>
+                        <a:ext uri="{28A0092B-C50C-407E-A947-70E740481C1C}">
+                          <a14:useLocalDpi xmlns:a14="http://schemas.microsoft.com/office/drawing/2010/main" val="0"/>
+                        </a:ext>
+                      </a:extLst>
+                    </a:blip>
+                    <a:stretch>
+                      <a:fillRect/>
+                    </a:stretch>
+                  </pic:blipFill>
+                  <pic:spPr>
+                    <a:xfrm>
+                      <a:off x="0" y="0"/>
+                      <a:ext cx="5270500" cy="4411980"/>
+                    </a:xfrm>
+                    <a:prstGeom prst="rect">
+                      <a:avLst/>
+                    </a:prstGeom>
+                  </pic:spPr>
+                </pic:pic>
+              </a:graphicData>
+            </a:graphic>
+          </wp:inline>
+        </w:drawing>
+      </w:r>
+    </w:p>
+    <w:p>
+      <w:pPr>
+        <w:rPr>
+          <w:sz w:val="18"/>
+          <w:szCs w:val="18"/>
+        </w:rPr>
+      </w:pPr>
+      <w:r>
+        <w:rPr>
+          <w:sz w:val="18"/>
+          <w:szCs w:val="18"/>
+        </w:rPr>
+        <w:t>Figure: A sample plot of adaptation event view</w:t>
+      </w:r>
+      <w:r>
+        <w:rPr>
+          <w:sz w:val="18"/>
+          <w:szCs w:val="18"/>
+        </w:rPr>
+        <w:t xml:space="preserve"> (s</w:t>
+      </w:r>
+      <w:r>
+        <w:rPr>
+          <w:sz w:val="18"/>
+          <w:szCs w:val="18"/>
+        </w:rPr>
+        <w:t xml:space="preserve">ee </w:t>
+      </w:r>
+      <w:proofErr w:type="spellStart"/>
+      <w:r>
+        <w:rPr>
+          <w:rFonts w:ascii="Courier" w:hAnsi="Courier"/>
+          <w:sz w:val="18"/>
+          <w:szCs w:val="18"/>
+        </w:rPr>
+        <w:t>climada_adaptation_event_view</w:t>
+      </w:r>
+      <w:proofErr w:type="spellEnd"/>
+      <w:r>
+        <w:rPr>
+          <w:sz w:val="18"/>
+          <w:szCs w:val="18"/>
+        </w:rPr>
+        <w:t>). It shows the</w:t>
+      </w:r>
+      <w:r>
+        <w:rPr>
+          <w:sz w:val="18"/>
+          <w:szCs w:val="18"/>
+        </w:rPr>
+        <w:t xml:space="preserve"> effectiveness for measures for events of a given return period (here 10, 50 and 100 years</w:t>
+      </w:r>
+      <w:r>
+        <w:rPr>
+          <w:sz w:val="18"/>
+          <w:szCs w:val="18"/>
+        </w:rPr>
+        <w:t>, event damage show as black rectangles, mitigating effect of measures in blue colors</w:t>
+      </w:r>
+      <w:r>
+        <w:rPr>
+          <w:sz w:val="18"/>
+          <w:szCs w:val="18"/>
+        </w:rPr>
+        <w:t xml:space="preserve">). Note that for the 10-year event, all </w:t>
+      </w:r>
+      <w:proofErr w:type="spellStart"/>
+      <w:r>
+        <w:rPr>
+          <w:sz w:val="18"/>
+          <w:szCs w:val="18"/>
+        </w:rPr>
+        <w:t>modeld</w:t>
+      </w:r>
+      <w:proofErr w:type="spellEnd"/>
+      <w:r>
+        <w:rPr>
+          <w:sz w:val="18"/>
+          <w:szCs w:val="18"/>
+        </w:rPr>
+        <w:t xml:space="preserve"> damage can be averted by the proposed measures, for the 50-year event still abut 70% and for the 100-year event, </w:t>
+      </w:r>
+      <w:proofErr w:type="spellStart"/>
+      <w:r>
+        <w:rPr>
+          <w:sz w:val="18"/>
+          <w:szCs w:val="18"/>
+        </w:rPr>
+        <w:t>abput</w:t>
+      </w:r>
+      <w:proofErr w:type="spellEnd"/>
+      <w:r>
+        <w:rPr>
+          <w:sz w:val="18"/>
+          <w:szCs w:val="18"/>
+        </w:rPr>
+        <w:t xml:space="preserve"> half of the damage.</w:t>
+      </w:r>
+      <w:r>
+        <w:rPr>
+          <w:sz w:val="18"/>
+          <w:szCs w:val="18"/>
+        </w:rPr>
+        <w:t xml:space="preserve"> </w:t>
+      </w:r>
+      <w:r>
+        <w:rPr>
+          <w:sz w:val="14"/>
+          <w:szCs w:val="14"/>
+        </w:rPr>
+        <w:t>The plot shows has still one shortcoming: The seawall (second lightest blue) shows up very effectively for the 10-year event, but the labeling (provided on the 100-year event only) is hence difficult to read.</w:t>
+      </w:r>
+    </w:p>
+    <w:p>
+      <w:pPr>
+        <w:rPr>
+          <w:sz w:val="22"/>
+          <w:szCs w:val="22"/>
+        </w:rPr>
+      </w:pPr>
+    </w:p>
+    <w:p>
+      <w:pPr>
+        <w:rPr>
+          <w:sz w:val="22"/>
+          <w:szCs w:val="22"/>
+        </w:rPr>
+      </w:pPr>
+      <w:r>
+        <w:rPr>
           <w:sz w:val="22"/>
           <w:szCs w:val="22"/>
         </w:rPr>
@@ -46276,6 +46827,55 @@
           <w:szCs w:val="22"/>
         </w:rPr>
         <w:t>frequency curves (DFC).</w:t>
+      </w:r>
+    </w:p>
+    <w:p>
+      <w:pPr>
+        <w:rPr>
+          <w:sz w:val="22"/>
+          <w:szCs w:val="22"/>
+        </w:rPr>
+      </w:pPr>
+    </w:p>
+    <w:p>
+      <w:pPr>
+        <w:rPr>
+          <w:sz w:val="22"/>
+          <w:szCs w:val="22"/>
+        </w:rPr>
+      </w:pPr>
+      <w:proofErr w:type="spellStart"/>
+      <w:r>
+        <w:rPr>
+          <w:sz w:val="22"/>
+          <w:szCs w:val="22"/>
+        </w:rPr>
+        <w:t>Plese</w:t>
+      </w:r>
+      <w:proofErr w:type="spellEnd"/>
+      <w:r>
+        <w:rPr>
+          <w:sz w:val="22"/>
+          <w:szCs w:val="22"/>
+        </w:rPr>
+        <w:t xml:space="preserve"> be reminded that the function </w:t>
+      </w:r>
+      <w:proofErr w:type="spellStart"/>
+      <w:r>
+        <w:rPr>
+          <w:rFonts w:ascii="Courier" w:hAnsi="Courier"/>
+          <w:sz w:val="22"/>
+          <w:szCs w:val="22"/>
+        </w:rPr>
+        <w:t>climada</w:t>
+      </w:r>
+      <w:proofErr w:type="spellEnd"/>
+      <w:r>
+        <w:rPr>
+          <w:sz w:val="22"/>
+          <w:szCs w:val="22"/>
+        </w:rPr>
+        <w:t xml:space="preserve"> does prompt for today’s assets and today’s hazard, future assets and hazard and perform all the calculations, resulting in the adaptation cost curve as well as the adaptation event view.</w:t>
       </w:r>
     </w:p>
     <w:p>
@@ -46414,7 +47014,7 @@
       <w:pPr>
         <w:pStyle w:val="Heading2"/>
       </w:pPr>
-      <w:bookmarkStart w:id="49" w:name="_Toc281756354"/>
+      <w:bookmarkStart w:id="49" w:name="_Toc281938132"/>
       <w:r>
         <w:t>A remark on loss, damage and vulnerability</w:t>
       </w:r>
@@ -60761,12 +61361,29 @@
       <w:proofErr w:type="spellStart"/>
       <w:r>
         <w:rPr>
-          <w:rFonts w:ascii="Courier" w:hAnsi="Courier"/>
-          <w:sz w:val="18"/>
-          <w:szCs w:val="18"/>
-          <w:lang w:val="de-DE"/>
-        </w:rPr>
-        <w:t>interp_x_table</w:t>
+          <w:sz w:val="18"/>
+          <w:szCs w:val="18"/>
+          <w:lang w:val="de-DE"/>
+        </w:rPr>
+        <w:t>Specifically</w:t>
+      </w:r>
+      <w:proofErr w:type="spellEnd"/>
+      <w:r>
+        <w:rPr>
+          <w:sz w:val="18"/>
+          <w:szCs w:val="18"/>
+          <w:lang w:val="de-DE"/>
+        </w:rPr>
+        <w:t xml:space="preserve">, in </w:t>
+      </w:r>
+      <w:proofErr w:type="spellStart"/>
+      <w:r>
+        <w:rPr>
+          <w:sz w:val="18"/>
+          <w:szCs w:val="18"/>
+          <w:lang w:val="de-DE"/>
+        </w:rPr>
+        <w:t>the</w:t>
       </w:r>
       <w:proofErr w:type="spellEnd"/>
       <w:r>
@@ -60784,6 +61401,96 @@
           <w:szCs w:val="18"/>
           <w:lang w:val="de-DE"/>
         </w:rPr>
+        <w:t>discount</w:t>
+      </w:r>
+      <w:proofErr w:type="spellEnd"/>
+      <w:r>
+        <w:rPr>
+          <w:sz w:val="18"/>
+          <w:szCs w:val="18"/>
+          <w:lang w:val="de-DE"/>
+        </w:rPr>
+        <w:t xml:space="preserve"> </w:t>
+      </w:r>
+      <w:proofErr w:type="spellStart"/>
+      <w:r>
+        <w:rPr>
+          <w:sz w:val="18"/>
+          <w:szCs w:val="18"/>
+          <w:lang w:val="de-DE"/>
+        </w:rPr>
+        <w:t>tab</w:t>
+      </w:r>
+      <w:proofErr w:type="spellEnd"/>
+      <w:r>
+        <w:rPr>
+          <w:sz w:val="18"/>
+          <w:szCs w:val="18"/>
+          <w:lang w:val="de-DE"/>
+        </w:rPr>
+        <w:t xml:space="preserve"> oft he </w:t>
+      </w:r>
+      <w:proofErr w:type="spellStart"/>
+      <w:r>
+        <w:rPr>
+          <w:sz w:val="18"/>
+          <w:szCs w:val="18"/>
+          <w:lang w:val="de-DE"/>
+        </w:rPr>
+        <w:t>entity</w:t>
+      </w:r>
+      <w:proofErr w:type="spellEnd"/>
+      <w:r>
+        <w:rPr>
+          <w:sz w:val="18"/>
+          <w:szCs w:val="18"/>
+          <w:lang w:val="de-DE"/>
+        </w:rPr>
+        <w:t xml:space="preserve"> </w:t>
+      </w:r>
+      <w:proofErr w:type="spellStart"/>
+      <w:r>
+        <w:rPr>
+          <w:sz w:val="18"/>
+          <w:szCs w:val="18"/>
+          <w:lang w:val="de-DE"/>
+        </w:rPr>
+        <w:t>file</w:t>
+      </w:r>
+      <w:proofErr w:type="spellEnd"/>
+      <w:r>
+        <w:rPr>
+          <w:sz w:val="18"/>
+          <w:szCs w:val="18"/>
+          <w:lang w:val="de-DE"/>
+        </w:rPr>
+        <w:t xml:space="preserve">, </w:t>
+      </w:r>
+      <w:proofErr w:type="spellStart"/>
+      <w:r>
+        <w:rPr>
+          <w:sz w:val="18"/>
+          <w:szCs w:val="18"/>
+          <w:lang w:val="de-DE"/>
+        </w:rPr>
+        <w:t>use</w:t>
+      </w:r>
+      <w:proofErr w:type="spellEnd"/>
+      <w:r>
+        <w:rPr>
+          <w:sz w:val="18"/>
+          <w:szCs w:val="18"/>
+          <w:lang w:val="de-DE"/>
+        </w:rPr>
+        <w:t xml:space="preserve"> 0.02 </w:t>
+      </w:r>
+      <w:proofErr w:type="spellStart"/>
+      <w:r>
+        <w:rPr>
+          <w:sz w:val="18"/>
+          <w:szCs w:val="18"/>
+          <w:lang w:val="de-DE"/>
+        </w:rPr>
         <w:t>and</w:t>
       </w:r>
       <w:proofErr w:type="spellEnd"/>
@@ -60793,164 +61500,8 @@
           <w:szCs w:val="18"/>
           <w:lang w:val="de-DE"/>
         </w:rPr>
-        <w:t xml:space="preserve"> </w:t>
-      </w:r>
-      <w:proofErr w:type="spellStart"/>
-      <w:r>
-        <w:rPr>
-          <w:rFonts w:ascii="Courier" w:hAnsi="Courier"/>
-          <w:sz w:val="18"/>
-          <w:szCs w:val="18"/>
-          <w:lang w:val="de-DE"/>
-        </w:rPr>
-        <w:t>interp_y_table</w:t>
-      </w:r>
-      <w:proofErr w:type="spellEnd"/>
-      <w:r>
-        <w:rPr>
-          <w:sz w:val="18"/>
-          <w:szCs w:val="18"/>
-          <w:lang w:val="de-DE"/>
-        </w:rPr>
-        <w:t xml:space="preserve"> </w:t>
-      </w:r>
-      <w:proofErr w:type="spellStart"/>
-      <w:r>
-        <w:rPr>
-          <w:sz w:val="18"/>
-          <w:szCs w:val="18"/>
-          <w:lang w:val="de-DE"/>
-        </w:rPr>
-        <w:t>are</w:t>
-      </w:r>
-      <w:proofErr w:type="spellEnd"/>
-      <w:r>
-        <w:rPr>
-          <w:sz w:val="18"/>
-          <w:szCs w:val="18"/>
-          <w:lang w:val="de-DE"/>
-        </w:rPr>
-        <w:t xml:space="preserve"> </w:t>
-      </w:r>
-      <w:proofErr w:type="spellStart"/>
-      <w:r>
-        <w:rPr>
-          <w:sz w:val="18"/>
-          <w:szCs w:val="18"/>
-          <w:lang w:val="de-DE"/>
-        </w:rPr>
-        <w:t>passed</w:t>
-      </w:r>
-      <w:proofErr w:type="spellEnd"/>
-      <w:r>
-        <w:rPr>
-          <w:sz w:val="18"/>
-          <w:szCs w:val="18"/>
-          <w:lang w:val="de-DE"/>
-        </w:rPr>
-        <w:t xml:space="preserve"> </w:t>
-      </w:r>
-      <w:proofErr w:type="spellStart"/>
-      <w:r>
-        <w:rPr>
-          <w:sz w:val="18"/>
-          <w:szCs w:val="18"/>
-          <w:lang w:val="de-DE"/>
-        </w:rPr>
-        <w:t>as</w:t>
-      </w:r>
-      <w:proofErr w:type="spellEnd"/>
-      <w:r>
-        <w:rPr>
-          <w:sz w:val="18"/>
-          <w:szCs w:val="18"/>
-          <w:lang w:val="de-DE"/>
-        </w:rPr>
-        <w:t xml:space="preserve"> global variables </w:t>
-      </w:r>
-      <w:proofErr w:type="spellStart"/>
-      <w:r>
-        <w:rPr>
-          <w:sz w:val="18"/>
-          <w:szCs w:val="18"/>
-          <w:lang w:val="de-DE"/>
-        </w:rPr>
-        <w:t>to</w:t>
-      </w:r>
-      <w:proofErr w:type="spellEnd"/>
-      <w:r>
-        <w:rPr>
-          <w:sz w:val="18"/>
-          <w:szCs w:val="18"/>
-          <w:lang w:val="de-DE"/>
-        </w:rPr>
-        <w:t xml:space="preserve"> </w:t>
-      </w:r>
-      <w:proofErr w:type="spellStart"/>
-      <w:r>
-        <w:rPr>
-          <w:rFonts w:ascii="Courier" w:hAnsi="Courier"/>
-          <w:sz w:val="18"/>
-          <w:szCs w:val="18"/>
-          <w:lang w:val="de-DE"/>
-        </w:rPr>
-        <w:t>climada_sparse_interp</w:t>
-      </w:r>
-      <w:proofErr w:type="spellEnd"/>
-      <w:r>
-        <w:rPr>
-          <w:sz w:val="18"/>
-          <w:szCs w:val="18"/>
-          <w:lang w:val="de-DE"/>
-        </w:rPr>
-        <w:t xml:space="preserve"> </w:t>
-      </w:r>
-      <w:proofErr w:type="spellStart"/>
-      <w:r>
-        <w:rPr>
-          <w:sz w:val="18"/>
-          <w:szCs w:val="18"/>
-          <w:lang w:val="de-DE"/>
-        </w:rPr>
-        <w:t>for</w:t>
-      </w:r>
-      <w:proofErr w:type="spellEnd"/>
-      <w:r>
-        <w:rPr>
-          <w:sz w:val="18"/>
-          <w:szCs w:val="18"/>
-          <w:lang w:val="de-DE"/>
-        </w:rPr>
-        <w:t xml:space="preserve"> </w:t>
-      </w:r>
-      <w:proofErr w:type="spellStart"/>
-      <w:r>
-        <w:rPr>
-          <w:sz w:val="18"/>
-          <w:szCs w:val="18"/>
-          <w:lang w:val="de-DE"/>
-        </w:rPr>
-        <w:t>performance</w:t>
-      </w:r>
-      <w:proofErr w:type="spellEnd"/>
-      <w:r>
-        <w:rPr>
-          <w:sz w:val="18"/>
-          <w:szCs w:val="18"/>
-          <w:lang w:val="de-DE"/>
-        </w:rPr>
-        <w:t xml:space="preserve"> </w:t>
-      </w:r>
-      <w:proofErr w:type="spellStart"/>
-      <w:r>
-        <w:rPr>
-          <w:sz w:val="18"/>
-          <w:szCs w:val="18"/>
-          <w:lang w:val="de-DE"/>
-        </w:rPr>
-        <w:t>reasons</w:t>
-      </w:r>
-      <w:proofErr w:type="spellEnd"/>
+        <w:t xml:space="preserve"> not 2%.</w:t>
+      </w:r>
     </w:p>
   </w:footnote>
   <w:footnote w:id="63">
@@ -60960,6 +61511,7 @@
         <w:rPr>
           <w:sz w:val="18"/>
           <w:szCs w:val="18"/>
+          <w:lang w:val="de-DE"/>
         </w:rPr>
       </w:pPr>
       <w:r>
@@ -60975,39 +61527,277 @@
           <w:sz w:val="18"/>
           <w:szCs w:val="18"/>
         </w:rPr>
-        <w:t xml:space="preserve"> A note on </w:t>
-      </w:r>
-      <w:r>
-        <w:rPr>
-          <w:rFonts w:ascii="Courier" w:hAnsi="Courier"/>
-          <w:sz w:val="18"/>
-          <w:szCs w:val="18"/>
-        </w:rPr>
-        <w:t xml:space="preserve">' </w:t>
-      </w:r>
-      <w:r>
-        <w:rPr>
-          <w:sz w:val="18"/>
-          <w:szCs w:val="18"/>
-        </w:rPr>
-        <w:t xml:space="preserve">: for historical reasons the </w:t>
-      </w:r>
-      <w:proofErr w:type="spellStart"/>
-      <w:r>
-        <w:rPr>
-          <w:rFonts w:ascii="Courier" w:hAnsi="Courier"/>
-          <w:sz w:val="18"/>
-          <w:szCs w:val="18"/>
-        </w:rPr>
-        <w:t>EDS.damage</w:t>
-      </w:r>
-      <w:proofErr w:type="spellEnd"/>
-      <w:r>
-        <w:rPr>
-          <w:sz w:val="18"/>
-          <w:szCs w:val="18"/>
-        </w:rPr>
-        <w:t xml:space="preserve"> vector is transposed</w:t>
+        <w:t xml:space="preserve"> </w:t>
+      </w:r>
+      <w:proofErr w:type="spellStart"/>
+      <w:r>
+        <w:rPr>
+          <w:sz w:val="18"/>
+          <w:szCs w:val="18"/>
+          <w:lang w:val="de-DE"/>
+        </w:rPr>
+        <w:t>Which</w:t>
+      </w:r>
+      <w:proofErr w:type="spellEnd"/>
+      <w:r>
+        <w:rPr>
+          <w:sz w:val="18"/>
+          <w:szCs w:val="18"/>
+          <w:lang w:val="de-DE"/>
+        </w:rPr>
+        <w:t xml:space="preserve"> </w:t>
+      </w:r>
+      <w:proofErr w:type="spellStart"/>
+      <w:r>
+        <w:rPr>
+          <w:sz w:val="18"/>
+          <w:szCs w:val="18"/>
+          <w:lang w:val="de-DE"/>
+        </w:rPr>
+        <w:t>saves</w:t>
+      </w:r>
+      <w:proofErr w:type="spellEnd"/>
+      <w:r>
+        <w:rPr>
+          <w:sz w:val="18"/>
+          <w:szCs w:val="18"/>
+          <w:lang w:val="de-DE"/>
+        </w:rPr>
+        <w:t xml:space="preserve"> a </w:t>
+      </w:r>
+      <w:proofErr w:type="spellStart"/>
+      <w:r>
+        <w:rPr>
+          <w:sz w:val="18"/>
+          <w:szCs w:val="18"/>
+          <w:lang w:val="de-DE"/>
+        </w:rPr>
+        <w:t>better</w:t>
+      </w:r>
+      <w:proofErr w:type="spellEnd"/>
+      <w:r>
+        <w:rPr>
+          <w:sz w:val="18"/>
+          <w:szCs w:val="18"/>
+          <w:lang w:val="de-DE"/>
+        </w:rPr>
+        <w:t xml:space="preserve"> </w:t>
+      </w:r>
+      <w:proofErr w:type="spellStart"/>
+      <w:r>
+        <w:rPr>
+          <w:sz w:val="18"/>
+          <w:szCs w:val="18"/>
+          <w:lang w:val="de-DE"/>
+        </w:rPr>
+        <w:t>compressed</w:t>
+      </w:r>
+      <w:proofErr w:type="spellEnd"/>
+      <w:r>
+        <w:rPr>
+          <w:sz w:val="18"/>
+          <w:szCs w:val="18"/>
+          <w:lang w:val="de-DE"/>
+        </w:rPr>
+        <w:t xml:space="preserve"> </w:t>
+      </w:r>
+      <w:proofErr w:type="spellStart"/>
+      <w:r>
+        <w:rPr>
+          <w:sz w:val="18"/>
+          <w:szCs w:val="18"/>
+          <w:lang w:val="de-DE"/>
+        </w:rPr>
+        <w:t>version</w:t>
+      </w:r>
+      <w:proofErr w:type="spellEnd"/>
+      <w:r>
+        <w:rPr>
+          <w:sz w:val="18"/>
+          <w:szCs w:val="18"/>
+          <w:lang w:val="de-DE"/>
+        </w:rPr>
+        <w:t xml:space="preserve"> </w:t>
+      </w:r>
+      <w:proofErr w:type="spellStart"/>
+      <w:r>
+        <w:rPr>
+          <w:sz w:val="18"/>
+          <w:szCs w:val="18"/>
+          <w:lang w:val="de-DE"/>
+        </w:rPr>
+        <w:t>and</w:t>
+      </w:r>
+      <w:proofErr w:type="spellEnd"/>
+      <w:r>
+        <w:rPr>
+          <w:sz w:val="18"/>
+          <w:szCs w:val="18"/>
+          <w:lang w:val="de-DE"/>
+        </w:rPr>
+        <w:t xml:space="preserve"> </w:t>
+      </w:r>
+      <w:proofErr w:type="spellStart"/>
+      <w:r>
+        <w:rPr>
+          <w:sz w:val="18"/>
+          <w:szCs w:val="18"/>
+          <w:lang w:val="de-DE"/>
+        </w:rPr>
+        <w:t>supports</w:t>
+      </w:r>
+      <w:proofErr w:type="spellEnd"/>
+      <w:r>
+        <w:rPr>
+          <w:sz w:val="18"/>
+          <w:szCs w:val="18"/>
+          <w:lang w:val="de-DE"/>
+        </w:rPr>
+        <w:t xml:space="preserve"> </w:t>
+      </w:r>
+      <w:proofErr w:type="spellStart"/>
+      <w:r>
+        <w:rPr>
+          <w:sz w:val="18"/>
+          <w:szCs w:val="18"/>
+          <w:lang w:val="de-DE"/>
+        </w:rPr>
+        <w:t>data</w:t>
+      </w:r>
+      <w:proofErr w:type="spellEnd"/>
+      <w:r>
+        <w:rPr>
+          <w:sz w:val="18"/>
+          <w:szCs w:val="18"/>
+          <w:lang w:val="de-DE"/>
+        </w:rPr>
+        <w:t xml:space="preserve"> </w:t>
+      </w:r>
+      <w:proofErr w:type="spellStart"/>
+      <w:r>
+        <w:rPr>
+          <w:sz w:val="18"/>
+          <w:szCs w:val="18"/>
+          <w:lang w:val="de-DE"/>
+        </w:rPr>
+        <w:t>items</w:t>
+      </w:r>
+      <w:proofErr w:type="spellEnd"/>
+      <w:r>
+        <w:rPr>
+          <w:sz w:val="18"/>
+          <w:szCs w:val="18"/>
+          <w:lang w:val="de-DE"/>
+        </w:rPr>
+        <w:t xml:space="preserve"> </w:t>
+      </w:r>
+      <w:proofErr w:type="spellStart"/>
+      <w:r>
+        <w:rPr>
+          <w:sz w:val="18"/>
+          <w:szCs w:val="18"/>
+          <w:lang w:val="de-DE"/>
+        </w:rPr>
+        <w:t>greater</w:t>
+      </w:r>
+      <w:proofErr w:type="spellEnd"/>
+      <w:r>
+        <w:rPr>
+          <w:sz w:val="18"/>
+          <w:szCs w:val="18"/>
+          <w:lang w:val="de-DE"/>
+        </w:rPr>
+        <w:t xml:space="preserve"> </w:t>
+      </w:r>
+      <w:proofErr w:type="spellStart"/>
+      <w:r>
+        <w:rPr>
+          <w:sz w:val="18"/>
+          <w:szCs w:val="18"/>
+          <w:lang w:val="de-DE"/>
+        </w:rPr>
+        <w:t>than</w:t>
+      </w:r>
+      <w:proofErr w:type="spellEnd"/>
+      <w:r>
+        <w:rPr>
+          <w:sz w:val="18"/>
+          <w:szCs w:val="18"/>
+          <w:lang w:val="de-DE"/>
+        </w:rPr>
+        <w:t xml:space="preserve"> </w:t>
+      </w:r>
+      <w:proofErr w:type="spellStart"/>
+      <w:r>
+        <w:rPr>
+          <w:sz w:val="18"/>
+          <w:szCs w:val="18"/>
+          <w:lang w:val="de-DE"/>
+        </w:rPr>
+        <w:t>or</w:t>
+      </w:r>
+      <w:proofErr w:type="spellEnd"/>
+      <w:r>
+        <w:rPr>
+          <w:sz w:val="18"/>
+          <w:szCs w:val="18"/>
+          <w:lang w:val="de-DE"/>
+        </w:rPr>
+        <w:t xml:space="preserve"> </w:t>
+      </w:r>
+      <w:proofErr w:type="spellStart"/>
+      <w:r>
+        <w:rPr>
+          <w:sz w:val="18"/>
+          <w:szCs w:val="18"/>
+          <w:lang w:val="de-DE"/>
+        </w:rPr>
+        <w:t>equal</w:t>
+      </w:r>
+      <w:proofErr w:type="spellEnd"/>
+      <w:r>
+        <w:rPr>
+          <w:sz w:val="18"/>
+          <w:szCs w:val="18"/>
+          <w:lang w:val="de-DE"/>
+        </w:rPr>
+        <w:t xml:space="preserve"> </w:t>
+      </w:r>
+      <w:proofErr w:type="spellStart"/>
+      <w:r>
+        <w:rPr>
+          <w:sz w:val="18"/>
+          <w:szCs w:val="18"/>
+          <w:lang w:val="de-DE"/>
+        </w:rPr>
+        <w:t>to</w:t>
+      </w:r>
+      <w:proofErr w:type="spellEnd"/>
+      <w:r>
+        <w:rPr>
+          <w:sz w:val="18"/>
+          <w:szCs w:val="18"/>
+          <w:lang w:val="de-DE"/>
+        </w:rPr>
+        <w:t xml:space="preserve"> 2GB on 64-bit </w:t>
+      </w:r>
+      <w:proofErr w:type="spellStart"/>
+      <w:r>
+        <w:rPr>
+          <w:sz w:val="18"/>
+          <w:szCs w:val="18"/>
+          <w:lang w:val="de-DE"/>
+        </w:rPr>
+        <w:t>systems</w:t>
+      </w:r>
+      <w:proofErr w:type="spellEnd"/>
+      <w:r>
+        <w:rPr>
+          <w:sz w:val="18"/>
+          <w:szCs w:val="18"/>
+          <w:lang w:val="de-DE"/>
+        </w:rPr>
+        <w:t>.</w:t>
       </w:r>
     </w:p>
   </w:footnote>
@@ -61034,24 +61824,201 @@
           <w:sz w:val="18"/>
           <w:szCs w:val="18"/>
         </w:rPr>
-        <w:t xml:space="preserve"> see Euler’s “law of large numbers”. Hence </w:t>
-      </w:r>
-      <w:proofErr w:type="spellStart"/>
-      <w:r>
-        <w:rPr>
-          <w:sz w:val="18"/>
-          <w:szCs w:val="18"/>
-        </w:rPr>
-        <w:t>assessability</w:t>
-      </w:r>
-      <w:proofErr w:type="spellEnd"/>
-      <w:r>
-        <w:rPr>
-          <w:sz w:val="18"/>
-          <w:szCs w:val="18"/>
-        </w:rPr>
-        <w:t xml:space="preserve"> also applies to large numbers, i.e. one needs to be able to assess the average outcome over a large number of similarly exposed risks, not necessarily the specific outcome at each single risk.</w:t>
-      </w:r>
+        <w:t xml:space="preserve"> </w:t>
+      </w:r>
+      <w:proofErr w:type="spellStart"/>
+      <w:r>
+        <w:rPr>
+          <w:rFonts w:ascii="Courier" w:hAnsi="Courier"/>
+          <w:sz w:val="18"/>
+          <w:szCs w:val="18"/>
+          <w:lang w:val="de-DE"/>
+        </w:rPr>
+        <w:t>interp_x_table</w:t>
+      </w:r>
+      <w:proofErr w:type="spellEnd"/>
+      <w:r>
+        <w:rPr>
+          <w:sz w:val="18"/>
+          <w:szCs w:val="18"/>
+          <w:lang w:val="de-DE"/>
+        </w:rPr>
+        <w:t xml:space="preserve"> </w:t>
+      </w:r>
+      <w:proofErr w:type="spellStart"/>
+      <w:r>
+        <w:rPr>
+          <w:sz w:val="18"/>
+          <w:szCs w:val="18"/>
+          <w:lang w:val="de-DE"/>
+        </w:rPr>
+        <w:t>and</w:t>
+      </w:r>
+      <w:proofErr w:type="spellEnd"/>
+      <w:r>
+        <w:rPr>
+          <w:sz w:val="18"/>
+          <w:szCs w:val="18"/>
+          <w:lang w:val="de-DE"/>
+        </w:rPr>
+        <w:t xml:space="preserve"> </w:t>
+      </w:r>
+      <w:proofErr w:type="spellStart"/>
+      <w:r>
+        <w:rPr>
+          <w:rFonts w:ascii="Courier" w:hAnsi="Courier"/>
+          <w:sz w:val="18"/>
+          <w:szCs w:val="18"/>
+          <w:lang w:val="de-DE"/>
+        </w:rPr>
+        <w:t>interp_y_table</w:t>
+      </w:r>
+      <w:proofErr w:type="spellEnd"/>
+      <w:r>
+        <w:rPr>
+          <w:sz w:val="18"/>
+          <w:szCs w:val="18"/>
+          <w:lang w:val="de-DE"/>
+        </w:rPr>
+        <w:t xml:space="preserve"> </w:t>
+      </w:r>
+      <w:proofErr w:type="spellStart"/>
+      <w:r>
+        <w:rPr>
+          <w:sz w:val="18"/>
+          <w:szCs w:val="18"/>
+          <w:lang w:val="de-DE"/>
+        </w:rPr>
+        <w:t>are</w:t>
+      </w:r>
+      <w:proofErr w:type="spellEnd"/>
+      <w:r>
+        <w:rPr>
+          <w:sz w:val="18"/>
+          <w:szCs w:val="18"/>
+          <w:lang w:val="de-DE"/>
+        </w:rPr>
+        <w:t xml:space="preserve"> </w:t>
+      </w:r>
+      <w:proofErr w:type="spellStart"/>
+      <w:r>
+        <w:rPr>
+          <w:sz w:val="18"/>
+          <w:szCs w:val="18"/>
+          <w:lang w:val="de-DE"/>
+        </w:rPr>
+        <w:t>passed</w:t>
+      </w:r>
+      <w:proofErr w:type="spellEnd"/>
+      <w:r>
+        <w:rPr>
+          <w:sz w:val="18"/>
+          <w:szCs w:val="18"/>
+          <w:lang w:val="de-DE"/>
+        </w:rPr>
+        <w:t xml:space="preserve"> </w:t>
+      </w:r>
+      <w:proofErr w:type="spellStart"/>
+      <w:r>
+        <w:rPr>
+          <w:sz w:val="18"/>
+          <w:szCs w:val="18"/>
+          <w:lang w:val="de-DE"/>
+        </w:rPr>
+        <w:t>as</w:t>
+      </w:r>
+      <w:proofErr w:type="spellEnd"/>
+      <w:r>
+        <w:rPr>
+          <w:sz w:val="18"/>
+          <w:szCs w:val="18"/>
+          <w:lang w:val="de-DE"/>
+        </w:rPr>
+        <w:t xml:space="preserve"> global variables </w:t>
+      </w:r>
+      <w:proofErr w:type="spellStart"/>
+      <w:r>
+        <w:rPr>
+          <w:sz w:val="18"/>
+          <w:szCs w:val="18"/>
+          <w:lang w:val="de-DE"/>
+        </w:rPr>
+        <w:t>to</w:t>
+      </w:r>
+      <w:proofErr w:type="spellEnd"/>
+      <w:r>
+        <w:rPr>
+          <w:sz w:val="18"/>
+          <w:szCs w:val="18"/>
+          <w:lang w:val="de-DE"/>
+        </w:rPr>
+        <w:t xml:space="preserve"> </w:t>
+      </w:r>
+      <w:proofErr w:type="spellStart"/>
+      <w:r>
+        <w:rPr>
+          <w:rFonts w:ascii="Courier" w:hAnsi="Courier"/>
+          <w:sz w:val="18"/>
+          <w:szCs w:val="18"/>
+          <w:lang w:val="de-DE"/>
+        </w:rPr>
+        <w:t>climada_sparse_interp</w:t>
+      </w:r>
+      <w:proofErr w:type="spellEnd"/>
+      <w:r>
+        <w:rPr>
+          <w:sz w:val="18"/>
+          <w:szCs w:val="18"/>
+          <w:lang w:val="de-DE"/>
+        </w:rPr>
+        <w:t xml:space="preserve"> </w:t>
+      </w:r>
+      <w:proofErr w:type="spellStart"/>
+      <w:r>
+        <w:rPr>
+          <w:sz w:val="18"/>
+          <w:szCs w:val="18"/>
+          <w:lang w:val="de-DE"/>
+        </w:rPr>
+        <w:t>for</w:t>
+      </w:r>
+      <w:proofErr w:type="spellEnd"/>
+      <w:r>
+        <w:rPr>
+          <w:sz w:val="18"/>
+          <w:szCs w:val="18"/>
+          <w:lang w:val="de-DE"/>
+        </w:rPr>
+        <w:t xml:space="preserve"> </w:t>
+      </w:r>
+      <w:proofErr w:type="spellStart"/>
+      <w:r>
+        <w:rPr>
+          <w:sz w:val="18"/>
+          <w:szCs w:val="18"/>
+          <w:lang w:val="de-DE"/>
+        </w:rPr>
+        <w:t>performance</w:t>
+      </w:r>
+      <w:proofErr w:type="spellEnd"/>
+      <w:r>
+        <w:rPr>
+          <w:sz w:val="18"/>
+          <w:szCs w:val="18"/>
+          <w:lang w:val="de-DE"/>
+        </w:rPr>
+        <w:t xml:space="preserve"> </w:t>
+      </w:r>
+      <w:proofErr w:type="spellStart"/>
+      <w:r>
+        <w:rPr>
+          <w:sz w:val="18"/>
+          <w:szCs w:val="18"/>
+          <w:lang w:val="de-DE"/>
+        </w:rPr>
+        <w:t>reasons</w:t>
+      </w:r>
+      <w:proofErr w:type="spellEnd"/>
     </w:p>
   </w:footnote>
   <w:footnote w:id="65">
@@ -61061,7 +62028,6 @@
         <w:rPr>
           <w:sz w:val="18"/>
           <w:szCs w:val="18"/>
-          <w:lang w:val="de-DE"/>
         </w:rPr>
       </w:pPr>
       <w:r>
@@ -61077,152 +62043,40 @@
           <w:sz w:val="18"/>
           <w:szCs w:val="18"/>
         </w:rPr>
-        <w:t xml:space="preserve"> </w:t>
-      </w:r>
-      <w:r>
-        <w:rPr>
-          <w:sz w:val="18"/>
-          <w:szCs w:val="18"/>
-          <w:lang w:val="de-DE"/>
-        </w:rPr>
-        <w:t xml:space="preserve">Note </w:t>
-      </w:r>
-      <w:proofErr w:type="spellStart"/>
-      <w:r>
-        <w:rPr>
-          <w:sz w:val="18"/>
-          <w:szCs w:val="18"/>
-          <w:lang w:val="de-DE"/>
-        </w:rPr>
-        <w:t>that</w:t>
-      </w:r>
-      <w:proofErr w:type="spellEnd"/>
-      <w:r>
-        <w:rPr>
-          <w:sz w:val="18"/>
-          <w:szCs w:val="18"/>
-          <w:lang w:val="de-DE"/>
-        </w:rPr>
-        <w:t xml:space="preserve"> </w:t>
-      </w:r>
-      <w:proofErr w:type="spellStart"/>
-      <w:r>
-        <w:rPr>
-          <w:sz w:val="18"/>
-          <w:szCs w:val="18"/>
-          <w:lang w:val="de-DE"/>
-        </w:rPr>
-        <w:t>price</w:t>
-      </w:r>
-      <w:proofErr w:type="spellEnd"/>
-      <w:r>
-        <w:rPr>
-          <w:sz w:val="18"/>
-          <w:szCs w:val="18"/>
-          <w:lang w:val="de-DE"/>
-        </w:rPr>
-        <w:t xml:space="preserve"> </w:t>
-      </w:r>
-      <w:proofErr w:type="spellStart"/>
-      <w:r>
-        <w:rPr>
-          <w:sz w:val="18"/>
-          <w:szCs w:val="18"/>
-          <w:lang w:val="de-DE"/>
-        </w:rPr>
-        <w:t>is</w:t>
-      </w:r>
-      <w:proofErr w:type="spellEnd"/>
-      <w:r>
-        <w:rPr>
-          <w:sz w:val="18"/>
-          <w:szCs w:val="18"/>
-          <w:lang w:val="de-DE"/>
-        </w:rPr>
-        <w:t xml:space="preserve"> </w:t>
-      </w:r>
-      <w:proofErr w:type="spellStart"/>
-      <w:r>
-        <w:rPr>
-          <w:sz w:val="18"/>
-          <w:szCs w:val="18"/>
-          <w:lang w:val="de-DE"/>
-        </w:rPr>
-        <w:t>already</w:t>
-      </w:r>
-      <w:proofErr w:type="spellEnd"/>
-      <w:r>
-        <w:rPr>
-          <w:sz w:val="18"/>
-          <w:szCs w:val="18"/>
-          <w:lang w:val="de-DE"/>
-        </w:rPr>
-        <w:t xml:space="preserve"> </w:t>
-      </w:r>
-      <w:proofErr w:type="spellStart"/>
-      <w:r>
-        <w:rPr>
-          <w:sz w:val="18"/>
-          <w:szCs w:val="18"/>
-          <w:lang w:val="de-DE"/>
-        </w:rPr>
-        <w:t>taken</w:t>
-      </w:r>
-      <w:proofErr w:type="spellEnd"/>
-      <w:r>
-        <w:rPr>
-          <w:sz w:val="18"/>
-          <w:szCs w:val="18"/>
-          <w:lang w:val="de-DE"/>
-        </w:rPr>
-        <w:t xml:space="preserve"> </w:t>
-      </w:r>
-      <w:proofErr w:type="spellStart"/>
-      <w:r>
-        <w:rPr>
-          <w:sz w:val="18"/>
-          <w:szCs w:val="18"/>
-          <w:lang w:val="de-DE"/>
-        </w:rPr>
-        <w:t>into</w:t>
-      </w:r>
-      <w:proofErr w:type="spellEnd"/>
-      <w:r>
-        <w:rPr>
-          <w:sz w:val="18"/>
-          <w:szCs w:val="18"/>
-          <w:lang w:val="de-DE"/>
-        </w:rPr>
-        <w:t xml:space="preserve"> </w:t>
-      </w:r>
-      <w:proofErr w:type="spellStart"/>
-      <w:r>
-        <w:rPr>
-          <w:sz w:val="18"/>
-          <w:szCs w:val="18"/>
-          <w:lang w:val="de-DE"/>
-        </w:rPr>
-        <w:t>account</w:t>
-      </w:r>
-      <w:proofErr w:type="spellEnd"/>
-      <w:r>
-        <w:rPr>
-          <w:sz w:val="18"/>
-          <w:szCs w:val="18"/>
-          <w:lang w:val="de-DE"/>
-        </w:rPr>
-        <w:t xml:space="preserve"> in </w:t>
-      </w:r>
-      <w:proofErr w:type="spellStart"/>
-      <w:r>
-        <w:rPr>
-          <w:sz w:val="18"/>
-          <w:szCs w:val="18"/>
-          <w:lang w:val="de-DE"/>
-        </w:rPr>
-        <w:t>result</w:t>
-      </w:r>
-      <w:proofErr w:type="spellEnd"/>
+        <w:t xml:space="preserve"> A note on </w:t>
+      </w:r>
+      <w:r>
+        <w:rPr>
+          <w:rFonts w:ascii="Courier" w:hAnsi="Courier"/>
+          <w:sz w:val="18"/>
+          <w:szCs w:val="18"/>
+        </w:rPr>
+        <w:t xml:space="preserve">' </w:t>
+      </w:r>
+      <w:r>
+        <w:rPr>
+          <w:sz w:val="18"/>
+          <w:szCs w:val="18"/>
+        </w:rPr>
+        <w:t xml:space="preserve">: for historical reasons the </w:t>
+      </w:r>
+      <w:proofErr w:type="spellStart"/>
+      <w:r>
+        <w:rPr>
+          <w:rFonts w:ascii="Courier" w:hAnsi="Courier"/>
+          <w:sz w:val="18"/>
+          <w:szCs w:val="18"/>
+        </w:rPr>
+        <w:t>EDS.damage</w:t>
+      </w:r>
+      <w:proofErr w:type="spellEnd"/>
+      <w:r>
+        <w:rPr>
+          <w:sz w:val="18"/>
+          <w:szCs w:val="18"/>
+        </w:rPr>
+        <w:t xml:space="preserve"> vector is transposed</w:t>
+      </w:r>
     </w:p>
   </w:footnote>
   <w:footnote w:id="66">
@@ -61248,7 +62102,23 @@
           <w:sz w:val="18"/>
           <w:szCs w:val="18"/>
         </w:rPr>
-        <w:t xml:space="preserve"> specific or market-share</w:t>
+        <w:t xml:space="preserve"> see Euler’s “law of large numbers”. Hence </w:t>
+      </w:r>
+      <w:proofErr w:type="spellStart"/>
+      <w:r>
+        <w:rPr>
+          <w:sz w:val="18"/>
+          <w:szCs w:val="18"/>
+        </w:rPr>
+        <w:t>assessability</w:t>
+      </w:r>
+      <w:proofErr w:type="spellEnd"/>
+      <w:r>
+        <w:rPr>
+          <w:sz w:val="18"/>
+          <w:szCs w:val="18"/>
+        </w:rPr>
+        <w:t xml:space="preserve"> also applies to large numbers, i.e. one needs to be able to assess the average outcome over a large number of similarly exposed risks, not necessarily the specific outcome at each single risk.</w:t>
       </w:r>
     </w:p>
   </w:footnote>
@@ -61277,14 +62147,22 @@
         </w:rPr>
         <w:t xml:space="preserve"> </w:t>
       </w:r>
-      <w:proofErr w:type="spellStart"/>
-      <w:r>
-        <w:rPr>
-          <w:sz w:val="18"/>
-          <w:szCs w:val="18"/>
-          <w:lang w:val="de-DE"/>
-        </w:rPr>
-        <w:t>That’s</w:t>
+      <w:r>
+        <w:rPr>
+          <w:sz w:val="18"/>
+          <w:szCs w:val="18"/>
+          <w:lang w:val="de-DE"/>
+        </w:rPr>
+        <w:t xml:space="preserve">Note </w:t>
+      </w:r>
+      <w:proofErr w:type="spellStart"/>
+      <w:r>
+        <w:rPr>
+          <w:sz w:val="18"/>
+          <w:szCs w:val="18"/>
+          <w:lang w:val="de-DE"/>
+        </w:rPr>
+        <w:t>that</w:t>
       </w:r>
       <w:proofErr w:type="spellEnd"/>
       <w:r>
@@ -61302,7 +62180,7 @@
           <w:szCs w:val="18"/>
           <w:lang w:val="de-DE"/>
         </w:rPr>
-        <w:t>why</w:t>
+        <w:t>price</w:t>
       </w:r>
       <w:proofErr w:type="spellEnd"/>
       <w:r>
@@ -61320,7 +62198,7 @@
           <w:szCs w:val="18"/>
           <w:lang w:val="de-DE"/>
         </w:rPr>
-        <w:t>one</w:t>
+        <w:t>is</w:t>
       </w:r>
       <w:proofErr w:type="spellEnd"/>
       <w:r>
@@ -61338,7 +62216,7 @@
           <w:szCs w:val="18"/>
           <w:lang w:val="de-DE"/>
         </w:rPr>
-        <w:t>often</w:t>
+        <w:t>already</w:t>
       </w:r>
       <w:proofErr w:type="spellEnd"/>
       <w:r>
@@ -61356,43 +62234,7 @@
           <w:szCs w:val="18"/>
           <w:lang w:val="de-DE"/>
         </w:rPr>
-        <w:t>finds</w:t>
-      </w:r>
-      <w:proofErr w:type="spellEnd"/>
-      <w:r>
-        <w:rPr>
-          <w:sz w:val="18"/>
-          <w:szCs w:val="18"/>
-          <w:lang w:val="de-DE"/>
-        </w:rPr>
-        <w:t xml:space="preserve"> hybrid </w:t>
-      </w:r>
-      <w:proofErr w:type="spellStart"/>
-      <w:r>
-        <w:rPr>
-          <w:sz w:val="18"/>
-          <w:szCs w:val="18"/>
-          <w:lang w:val="de-DE"/>
-        </w:rPr>
-        <w:t>solutions</w:t>
-      </w:r>
-      <w:proofErr w:type="spellEnd"/>
-      <w:r>
-        <w:rPr>
-          <w:sz w:val="18"/>
-          <w:szCs w:val="18"/>
-          <w:lang w:val="de-DE"/>
-        </w:rPr>
-        <w:t xml:space="preserve">, but </w:t>
-      </w:r>
-      <w:proofErr w:type="spellStart"/>
-      <w:r>
-        <w:rPr>
-          <w:sz w:val="18"/>
-          <w:szCs w:val="18"/>
-          <w:lang w:val="de-DE"/>
-        </w:rPr>
-        <w:t>we</w:t>
+        <w:t>taken</w:t>
       </w:r>
       <w:proofErr w:type="spellEnd"/>
       <w:r>
@@ -61410,7 +62252,7 @@
           <w:szCs w:val="18"/>
           <w:lang w:val="de-DE"/>
         </w:rPr>
-        <w:t>refrain</w:t>
+        <w:t>into</w:t>
       </w:r>
       <w:proofErr w:type="spellEnd"/>
       <w:r>
@@ -61428,74 +62270,300 @@
           <w:szCs w:val="18"/>
           <w:lang w:val="de-DE"/>
         </w:rPr>
-        <w:t>from</w:t>
-      </w:r>
-      <w:proofErr w:type="spellEnd"/>
-      <w:r>
-        <w:rPr>
-          <w:sz w:val="18"/>
-          <w:szCs w:val="18"/>
-          <w:lang w:val="de-DE"/>
-        </w:rPr>
-        <w:t xml:space="preserve"> </w:t>
-      </w:r>
-      <w:proofErr w:type="spellStart"/>
-      <w:r>
-        <w:rPr>
-          <w:sz w:val="18"/>
-          <w:szCs w:val="18"/>
-          <w:lang w:val="de-DE"/>
-        </w:rPr>
-        <w:t>getting</w:t>
-      </w:r>
-      <w:proofErr w:type="spellEnd"/>
-      <w:r>
-        <w:rPr>
-          <w:sz w:val="18"/>
-          <w:szCs w:val="18"/>
-          <w:lang w:val="de-DE"/>
-        </w:rPr>
-        <w:t xml:space="preserve"> </w:t>
-      </w:r>
-      <w:proofErr w:type="spellStart"/>
-      <w:r>
-        <w:rPr>
-          <w:sz w:val="18"/>
-          <w:szCs w:val="18"/>
-          <w:lang w:val="de-DE"/>
-        </w:rPr>
-        <w:t>into</w:t>
-      </w:r>
-      <w:proofErr w:type="spellEnd"/>
-      <w:r>
-        <w:rPr>
-          <w:sz w:val="18"/>
-          <w:szCs w:val="18"/>
-          <w:lang w:val="de-DE"/>
-        </w:rPr>
-        <w:t xml:space="preserve"> </w:t>
-      </w:r>
-      <w:proofErr w:type="spellStart"/>
-      <w:r>
-        <w:rPr>
-          <w:sz w:val="18"/>
-          <w:szCs w:val="18"/>
-          <w:lang w:val="de-DE"/>
-        </w:rPr>
-        <w:t>details</w:t>
-      </w:r>
-      <w:proofErr w:type="spellEnd"/>
-      <w:r>
-        <w:rPr>
-          <w:sz w:val="18"/>
-          <w:szCs w:val="18"/>
-          <w:lang w:val="de-DE"/>
-        </w:rPr>
-        <w:t>.</w:t>
-      </w:r>
+        <w:t>account</w:t>
+      </w:r>
+      <w:proofErr w:type="spellEnd"/>
+      <w:r>
+        <w:rPr>
+          <w:sz w:val="18"/>
+          <w:szCs w:val="18"/>
+          <w:lang w:val="de-DE"/>
+        </w:rPr>
+        <w:t xml:space="preserve"> in </w:t>
+      </w:r>
+      <w:proofErr w:type="spellStart"/>
+      <w:r>
+        <w:rPr>
+          <w:sz w:val="18"/>
+          <w:szCs w:val="18"/>
+          <w:lang w:val="de-DE"/>
+        </w:rPr>
+        <w:t>result</w:t>
+      </w:r>
+      <w:proofErr w:type="spellEnd"/>
     </w:p>
   </w:footnote>
   <w:footnote w:id="68">
+    <w:p>
+      <w:pPr>
+        <w:pStyle w:val="FootnoteText"/>
+        <w:rPr>
+          <w:sz w:val="18"/>
+          <w:szCs w:val="18"/>
+          <w:lang w:val="de-DE"/>
+        </w:rPr>
+      </w:pPr>
+      <w:r>
+        <w:rPr>
+          <w:rStyle w:val="FootnoteReference"/>
+          <w:sz w:val="18"/>
+          <w:szCs w:val="18"/>
+        </w:rPr>
+        <w:footnoteRef/>
+      </w:r>
+      <w:r>
+        <w:rPr>
+          <w:sz w:val="18"/>
+          <w:szCs w:val="18"/>
+        </w:rPr>
+        <w:t xml:space="preserve"> specific or market-share</w:t>
+      </w:r>
+    </w:p>
+  </w:footnote>
+  <w:footnote w:id="69">
+    <w:p>
+      <w:pPr>
+        <w:pStyle w:val="FootnoteText"/>
+        <w:rPr>
+          <w:sz w:val="18"/>
+          <w:szCs w:val="18"/>
+          <w:lang w:val="de-DE"/>
+        </w:rPr>
+      </w:pPr>
+      <w:r>
+        <w:rPr>
+          <w:rStyle w:val="FootnoteReference"/>
+          <w:sz w:val="18"/>
+          <w:szCs w:val="18"/>
+        </w:rPr>
+        <w:footnoteRef/>
+      </w:r>
+      <w:r>
+        <w:rPr>
+          <w:sz w:val="18"/>
+          <w:szCs w:val="18"/>
+        </w:rPr>
+        <w:t xml:space="preserve"> </w:t>
+      </w:r>
+      <w:proofErr w:type="spellStart"/>
+      <w:r>
+        <w:rPr>
+          <w:sz w:val="18"/>
+          <w:szCs w:val="18"/>
+          <w:lang w:val="de-DE"/>
+        </w:rPr>
+        <w:t>That’s</w:t>
+      </w:r>
+      <w:proofErr w:type="spellEnd"/>
+      <w:r>
+        <w:rPr>
+          <w:sz w:val="18"/>
+          <w:szCs w:val="18"/>
+          <w:lang w:val="de-DE"/>
+        </w:rPr>
+        <w:t xml:space="preserve"> </w:t>
+      </w:r>
+      <w:proofErr w:type="spellStart"/>
+      <w:r>
+        <w:rPr>
+          <w:sz w:val="18"/>
+          <w:szCs w:val="18"/>
+          <w:lang w:val="de-DE"/>
+        </w:rPr>
+        <w:t>why</w:t>
+      </w:r>
+      <w:proofErr w:type="spellEnd"/>
+      <w:r>
+        <w:rPr>
+          <w:sz w:val="18"/>
+          <w:szCs w:val="18"/>
+          <w:lang w:val="de-DE"/>
+        </w:rPr>
+        <w:t xml:space="preserve"> </w:t>
+      </w:r>
+      <w:proofErr w:type="spellStart"/>
+      <w:r>
+        <w:rPr>
+          <w:sz w:val="18"/>
+          <w:szCs w:val="18"/>
+          <w:lang w:val="de-DE"/>
+        </w:rPr>
+        <w:t>one</w:t>
+      </w:r>
+      <w:proofErr w:type="spellEnd"/>
+      <w:r>
+        <w:rPr>
+          <w:sz w:val="18"/>
+          <w:szCs w:val="18"/>
+          <w:lang w:val="de-DE"/>
+        </w:rPr>
+        <w:t xml:space="preserve"> </w:t>
+      </w:r>
+      <w:proofErr w:type="spellStart"/>
+      <w:r>
+        <w:rPr>
+          <w:sz w:val="18"/>
+          <w:szCs w:val="18"/>
+          <w:lang w:val="de-DE"/>
+        </w:rPr>
+        <w:t>often</w:t>
+      </w:r>
+      <w:proofErr w:type="spellEnd"/>
+      <w:r>
+        <w:rPr>
+          <w:sz w:val="18"/>
+          <w:szCs w:val="18"/>
+          <w:lang w:val="de-DE"/>
+        </w:rPr>
+        <w:t xml:space="preserve"> </w:t>
+      </w:r>
+      <w:proofErr w:type="spellStart"/>
+      <w:r>
+        <w:rPr>
+          <w:sz w:val="18"/>
+          <w:szCs w:val="18"/>
+          <w:lang w:val="de-DE"/>
+        </w:rPr>
+        <w:t>finds</w:t>
+      </w:r>
+      <w:proofErr w:type="spellEnd"/>
+      <w:r>
+        <w:rPr>
+          <w:sz w:val="18"/>
+          <w:szCs w:val="18"/>
+          <w:lang w:val="de-DE"/>
+        </w:rPr>
+        <w:t xml:space="preserve"> hybrid </w:t>
+      </w:r>
+      <w:proofErr w:type="spellStart"/>
+      <w:r>
+        <w:rPr>
+          <w:sz w:val="18"/>
+          <w:szCs w:val="18"/>
+          <w:lang w:val="de-DE"/>
+        </w:rPr>
+        <w:t>solutions</w:t>
+      </w:r>
+      <w:proofErr w:type="spellEnd"/>
+      <w:r>
+        <w:rPr>
+          <w:sz w:val="18"/>
+          <w:szCs w:val="18"/>
+          <w:lang w:val="de-DE"/>
+        </w:rPr>
+        <w:t xml:space="preserve">, but </w:t>
+      </w:r>
+      <w:proofErr w:type="spellStart"/>
+      <w:r>
+        <w:rPr>
+          <w:sz w:val="18"/>
+          <w:szCs w:val="18"/>
+          <w:lang w:val="de-DE"/>
+        </w:rPr>
+        <w:t>we</w:t>
+      </w:r>
+      <w:proofErr w:type="spellEnd"/>
+      <w:r>
+        <w:rPr>
+          <w:sz w:val="18"/>
+          <w:szCs w:val="18"/>
+          <w:lang w:val="de-DE"/>
+        </w:rPr>
+        <w:t xml:space="preserve"> </w:t>
+      </w:r>
+      <w:proofErr w:type="spellStart"/>
+      <w:r>
+        <w:rPr>
+          <w:sz w:val="18"/>
+          <w:szCs w:val="18"/>
+          <w:lang w:val="de-DE"/>
+        </w:rPr>
+        <w:t>refrain</w:t>
+      </w:r>
+      <w:proofErr w:type="spellEnd"/>
+      <w:r>
+        <w:rPr>
+          <w:sz w:val="18"/>
+          <w:szCs w:val="18"/>
+          <w:lang w:val="de-DE"/>
+        </w:rPr>
+        <w:t xml:space="preserve"> </w:t>
+      </w:r>
+      <w:proofErr w:type="spellStart"/>
+      <w:r>
+        <w:rPr>
+          <w:sz w:val="18"/>
+          <w:szCs w:val="18"/>
+          <w:lang w:val="de-DE"/>
+        </w:rPr>
+        <w:t>from</w:t>
+      </w:r>
+      <w:proofErr w:type="spellEnd"/>
+      <w:r>
+        <w:rPr>
+          <w:sz w:val="18"/>
+          <w:szCs w:val="18"/>
+          <w:lang w:val="de-DE"/>
+        </w:rPr>
+        <w:t xml:space="preserve"> </w:t>
+      </w:r>
+      <w:proofErr w:type="spellStart"/>
+      <w:r>
+        <w:rPr>
+          <w:sz w:val="18"/>
+          <w:szCs w:val="18"/>
+          <w:lang w:val="de-DE"/>
+        </w:rPr>
+        <w:t>getting</w:t>
+      </w:r>
+      <w:proofErr w:type="spellEnd"/>
+      <w:r>
+        <w:rPr>
+          <w:sz w:val="18"/>
+          <w:szCs w:val="18"/>
+          <w:lang w:val="de-DE"/>
+        </w:rPr>
+        <w:t xml:space="preserve"> </w:t>
+      </w:r>
+      <w:proofErr w:type="spellStart"/>
+      <w:r>
+        <w:rPr>
+          <w:sz w:val="18"/>
+          <w:szCs w:val="18"/>
+          <w:lang w:val="de-DE"/>
+        </w:rPr>
+        <w:t>into</w:t>
+      </w:r>
+      <w:proofErr w:type="spellEnd"/>
+      <w:r>
+        <w:rPr>
+          <w:sz w:val="18"/>
+          <w:szCs w:val="18"/>
+          <w:lang w:val="de-DE"/>
+        </w:rPr>
+        <w:t xml:space="preserve"> </w:t>
+      </w:r>
+      <w:proofErr w:type="spellStart"/>
+      <w:r>
+        <w:rPr>
+          <w:sz w:val="18"/>
+          <w:szCs w:val="18"/>
+          <w:lang w:val="de-DE"/>
+        </w:rPr>
+        <w:t>details</w:t>
+      </w:r>
+      <w:proofErr w:type="spellEnd"/>
+      <w:r>
+        <w:rPr>
+          <w:sz w:val="18"/>
+          <w:szCs w:val="18"/>
+          <w:lang w:val="de-DE"/>
+        </w:rPr>
+        <w:t>.</w:t>
+      </w:r>
+    </w:p>
+  </w:footnote>
+  <w:footnote w:id="70">
     <w:p>
       <w:pPr>
         <w:pStyle w:val="FootnoteText"/>
@@ -61630,7 +62698,7 @@
       </w:r>
     </w:p>
   </w:footnote>
-  <w:footnote w:id="69">
+  <w:footnote w:id="71">
     <w:p>
       <w:pPr>
         <w:pStyle w:val="FootnoteText"/>
@@ -61752,428 +62820,6 @@
           <w:lang w:val="de-DE"/>
         </w:rPr>
         <w:t xml:space="preserve"> European Property Insurance Market, Thomas von Ungern-Sternberg, Oxford University press, 2004. ISBN 0-19-926881-9</w:t>
-      </w:r>
-    </w:p>
-  </w:footnote>
-  <w:footnote w:id="70">
-    <w:p>
-      <w:pPr>
-        <w:pStyle w:val="FootnoteText"/>
-        <w:rPr>
-          <w:sz w:val="18"/>
-          <w:szCs w:val="18"/>
-          <w:lang w:val="de-DE"/>
-        </w:rPr>
-      </w:pPr>
-      <w:r>
-        <w:rPr>
-          <w:rStyle w:val="FootnoteReference"/>
-          <w:sz w:val="18"/>
-          <w:szCs w:val="18"/>
-        </w:rPr>
-        <w:footnoteRef/>
-      </w:r>
-      <w:r>
-        <w:rPr>
-          <w:sz w:val="18"/>
-          <w:szCs w:val="18"/>
-        </w:rPr>
-        <w:t xml:space="preserve"> </w:t>
-      </w:r>
-      <w:proofErr w:type="spellStart"/>
-      <w:r>
-        <w:rPr>
-          <w:sz w:val="18"/>
-          <w:szCs w:val="18"/>
-          <w:lang w:val="de-DE"/>
-        </w:rPr>
-        <w:t>There</w:t>
-      </w:r>
-      <w:proofErr w:type="spellEnd"/>
-      <w:r>
-        <w:rPr>
-          <w:sz w:val="18"/>
-          <w:szCs w:val="18"/>
-          <w:lang w:val="de-DE"/>
-        </w:rPr>
-        <w:t xml:space="preserve"> </w:t>
-      </w:r>
-      <w:proofErr w:type="spellStart"/>
-      <w:r>
-        <w:rPr>
-          <w:sz w:val="18"/>
-          <w:szCs w:val="18"/>
-          <w:lang w:val="de-DE"/>
-        </w:rPr>
-        <w:t>are</w:t>
-      </w:r>
-      <w:proofErr w:type="spellEnd"/>
-      <w:r>
-        <w:rPr>
-          <w:sz w:val="18"/>
-          <w:szCs w:val="18"/>
-          <w:lang w:val="de-DE"/>
-        </w:rPr>
-        <w:t xml:space="preserve"> </w:t>
-      </w:r>
-      <w:proofErr w:type="spellStart"/>
-      <w:r>
-        <w:rPr>
-          <w:sz w:val="18"/>
-          <w:szCs w:val="18"/>
-          <w:lang w:val="de-DE"/>
-        </w:rPr>
-        <w:t>unlimited</w:t>
-      </w:r>
-      <w:proofErr w:type="spellEnd"/>
-      <w:r>
-        <w:rPr>
-          <w:sz w:val="18"/>
-          <w:szCs w:val="18"/>
-          <w:lang w:val="de-DE"/>
-        </w:rPr>
-        <w:t xml:space="preserve"> </w:t>
-      </w:r>
-      <w:proofErr w:type="spellStart"/>
-      <w:r>
-        <w:rPr>
-          <w:sz w:val="18"/>
-          <w:szCs w:val="18"/>
-          <w:lang w:val="de-DE"/>
-        </w:rPr>
-        <w:t>covers</w:t>
-      </w:r>
-      <w:proofErr w:type="spellEnd"/>
-      <w:r>
-        <w:rPr>
-          <w:sz w:val="18"/>
-          <w:szCs w:val="18"/>
-          <w:lang w:val="de-DE"/>
-        </w:rPr>
-        <w:t xml:space="preserve">, but </w:t>
-      </w:r>
-      <w:proofErr w:type="spellStart"/>
-      <w:r>
-        <w:rPr>
-          <w:sz w:val="18"/>
-          <w:szCs w:val="18"/>
-          <w:lang w:val="de-DE"/>
-        </w:rPr>
-        <w:t>this</w:t>
-      </w:r>
-      <w:proofErr w:type="spellEnd"/>
-      <w:r>
-        <w:rPr>
-          <w:sz w:val="18"/>
-          <w:szCs w:val="18"/>
-          <w:lang w:val="de-DE"/>
-        </w:rPr>
-        <w:t xml:space="preserve"> </w:t>
-      </w:r>
-      <w:proofErr w:type="spellStart"/>
-      <w:r>
-        <w:rPr>
-          <w:sz w:val="18"/>
-          <w:szCs w:val="18"/>
-          <w:lang w:val="de-DE"/>
-        </w:rPr>
-        <w:t>stretches</w:t>
-      </w:r>
-      <w:proofErr w:type="spellEnd"/>
-      <w:r>
-        <w:rPr>
-          <w:sz w:val="18"/>
-          <w:szCs w:val="18"/>
-          <w:lang w:val="de-DE"/>
-        </w:rPr>
-        <w:t xml:space="preserve"> </w:t>
-      </w:r>
-      <w:proofErr w:type="spellStart"/>
-      <w:r>
-        <w:rPr>
-          <w:sz w:val="18"/>
-          <w:szCs w:val="18"/>
-          <w:lang w:val="de-DE"/>
-        </w:rPr>
-        <w:t>the</w:t>
-      </w:r>
-      <w:proofErr w:type="spellEnd"/>
-      <w:r>
-        <w:rPr>
-          <w:sz w:val="18"/>
-          <w:szCs w:val="18"/>
-          <w:lang w:val="de-DE"/>
-        </w:rPr>
-        <w:t xml:space="preserve"> </w:t>
-      </w:r>
-      <w:proofErr w:type="spellStart"/>
-      <w:r>
-        <w:rPr>
-          <w:sz w:val="18"/>
-          <w:szCs w:val="18"/>
-          <w:lang w:val="de-DE"/>
-        </w:rPr>
-        <w:t>second</w:t>
-      </w:r>
-      <w:proofErr w:type="spellEnd"/>
-      <w:r>
-        <w:rPr>
-          <w:sz w:val="18"/>
-          <w:szCs w:val="18"/>
-          <w:lang w:val="de-DE"/>
-        </w:rPr>
-        <w:t xml:space="preserve"> </w:t>
-      </w:r>
-      <w:proofErr w:type="spellStart"/>
-      <w:r>
-        <w:rPr>
-          <w:sz w:val="18"/>
-          <w:szCs w:val="18"/>
-          <w:lang w:val="de-DE"/>
-        </w:rPr>
-        <w:t>principle</w:t>
-      </w:r>
-      <w:proofErr w:type="spellEnd"/>
-      <w:r>
-        <w:rPr>
-          <w:sz w:val="18"/>
-          <w:szCs w:val="18"/>
-          <w:lang w:val="de-DE"/>
-        </w:rPr>
-        <w:t xml:space="preserve"> </w:t>
-      </w:r>
-      <w:proofErr w:type="spellStart"/>
-      <w:r>
-        <w:rPr>
-          <w:sz w:val="18"/>
-          <w:szCs w:val="18"/>
-          <w:lang w:val="de-DE"/>
-        </w:rPr>
-        <w:t>of</w:t>
-      </w:r>
-      <w:proofErr w:type="spellEnd"/>
-      <w:r>
-        <w:rPr>
-          <w:sz w:val="18"/>
-          <w:szCs w:val="18"/>
-          <w:lang w:val="de-DE"/>
-        </w:rPr>
-        <w:t xml:space="preserve"> </w:t>
-      </w:r>
-      <w:proofErr w:type="spellStart"/>
-      <w:r>
-        <w:rPr>
-          <w:sz w:val="18"/>
-          <w:szCs w:val="18"/>
-          <w:lang w:val="de-DE"/>
-        </w:rPr>
-        <w:t>insurability</w:t>
-      </w:r>
-      <w:proofErr w:type="spellEnd"/>
-      <w:r>
-        <w:rPr>
-          <w:sz w:val="18"/>
-          <w:szCs w:val="18"/>
-          <w:lang w:val="de-DE"/>
-        </w:rPr>
-        <w:t xml:space="preserve">, </w:t>
-      </w:r>
-      <w:proofErr w:type="spellStart"/>
-      <w:r>
-        <w:rPr>
-          <w:sz w:val="18"/>
-          <w:szCs w:val="18"/>
-          <w:lang w:val="de-DE"/>
-        </w:rPr>
-        <w:t>namely</w:t>
-      </w:r>
-      <w:proofErr w:type="spellEnd"/>
-      <w:r>
-        <w:rPr>
-          <w:sz w:val="18"/>
-          <w:szCs w:val="18"/>
-          <w:lang w:val="de-DE"/>
-        </w:rPr>
-        <w:t xml:space="preserve"> </w:t>
-      </w:r>
-      <w:proofErr w:type="spellStart"/>
-      <w:r>
-        <w:rPr>
-          <w:sz w:val="18"/>
-          <w:szCs w:val="18"/>
-          <w:lang w:val="de-DE"/>
-        </w:rPr>
-        <w:t>the</w:t>
-      </w:r>
-      <w:proofErr w:type="spellEnd"/>
-      <w:r>
-        <w:rPr>
-          <w:sz w:val="18"/>
-          <w:szCs w:val="18"/>
-          <w:lang w:val="de-DE"/>
-        </w:rPr>
-        <w:t xml:space="preserve"> </w:t>
-      </w:r>
-      <w:proofErr w:type="spellStart"/>
-      <w:r>
-        <w:rPr>
-          <w:sz w:val="18"/>
-          <w:szCs w:val="18"/>
-          <w:lang w:val="de-DE"/>
-        </w:rPr>
-        <w:t>ability</w:t>
-      </w:r>
-      <w:proofErr w:type="spellEnd"/>
-      <w:r>
-        <w:rPr>
-          <w:sz w:val="18"/>
-          <w:szCs w:val="18"/>
-          <w:lang w:val="de-DE"/>
-        </w:rPr>
-        <w:t xml:space="preserve"> </w:t>
-      </w:r>
-      <w:proofErr w:type="spellStart"/>
-      <w:r>
-        <w:rPr>
-          <w:sz w:val="18"/>
-          <w:szCs w:val="18"/>
-          <w:lang w:val="de-DE"/>
-        </w:rPr>
-        <w:t>to</w:t>
-      </w:r>
-      <w:proofErr w:type="spellEnd"/>
-      <w:r>
-        <w:rPr>
-          <w:sz w:val="18"/>
-          <w:szCs w:val="18"/>
-          <w:lang w:val="de-DE"/>
-        </w:rPr>
-        <w:t xml:space="preserve"> </w:t>
-      </w:r>
-      <w:proofErr w:type="spellStart"/>
-      <w:r>
-        <w:rPr>
-          <w:sz w:val="18"/>
-          <w:szCs w:val="18"/>
-          <w:lang w:val="de-DE"/>
-        </w:rPr>
-        <w:t>assess</w:t>
-      </w:r>
-      <w:proofErr w:type="spellEnd"/>
-      <w:r>
-        <w:rPr>
-          <w:sz w:val="18"/>
-          <w:szCs w:val="18"/>
-          <w:lang w:val="de-DE"/>
-        </w:rPr>
-        <w:t xml:space="preserve"> </w:t>
-      </w:r>
-      <w:proofErr w:type="spellStart"/>
-      <w:r>
-        <w:rPr>
-          <w:sz w:val="18"/>
-          <w:szCs w:val="18"/>
-          <w:lang w:val="de-DE"/>
-        </w:rPr>
-        <w:t>the</w:t>
-      </w:r>
-      <w:proofErr w:type="spellEnd"/>
-      <w:r>
-        <w:rPr>
-          <w:sz w:val="18"/>
-          <w:szCs w:val="18"/>
-          <w:lang w:val="de-DE"/>
-        </w:rPr>
-        <w:t xml:space="preserve"> </w:t>
-      </w:r>
-      <w:proofErr w:type="spellStart"/>
-      <w:r>
-        <w:rPr>
-          <w:sz w:val="18"/>
-          <w:szCs w:val="18"/>
-          <w:lang w:val="de-DE"/>
-        </w:rPr>
-        <w:t>outcome</w:t>
-      </w:r>
-      <w:proofErr w:type="spellEnd"/>
-      <w:r>
-        <w:rPr>
-          <w:sz w:val="18"/>
-          <w:szCs w:val="18"/>
-          <w:lang w:val="de-DE"/>
-        </w:rPr>
-        <w:t>.</w:t>
-      </w:r>
-    </w:p>
-  </w:footnote>
-  <w:footnote w:id="71">
-    <w:p>
-      <w:pPr>
-        <w:pStyle w:val="FootnoteText"/>
-        <w:rPr>
-          <w:sz w:val="18"/>
-          <w:szCs w:val="18"/>
-          <w:lang w:val="de-DE"/>
-        </w:rPr>
-      </w:pPr>
-      <w:r>
-        <w:rPr>
-          <w:rStyle w:val="FootnoteReference"/>
-          <w:sz w:val="18"/>
-          <w:szCs w:val="18"/>
-        </w:rPr>
-        <w:footnoteRef/>
-      </w:r>
-      <w:r>
-        <w:rPr>
-          <w:sz w:val="18"/>
-          <w:szCs w:val="18"/>
-        </w:rPr>
-        <w:t xml:space="preserve"> </w:t>
-      </w:r>
-      <w:r>
-        <w:rPr>
-          <w:sz w:val="18"/>
-          <w:szCs w:val="18"/>
-          <w:lang w:val="de-DE"/>
-        </w:rPr>
-        <w:t>See ../</w:t>
-      </w:r>
-      <w:proofErr w:type="spellStart"/>
-      <w:r>
-        <w:rPr>
-          <w:sz w:val="18"/>
-          <w:szCs w:val="18"/>
-          <w:lang w:val="de-DE"/>
-        </w:rPr>
-        <w:t>data</w:t>
-      </w:r>
-      <w:proofErr w:type="spellEnd"/>
-      <w:r>
-        <w:rPr>
-          <w:sz w:val="18"/>
-          <w:szCs w:val="18"/>
-          <w:lang w:val="de-DE"/>
-        </w:rPr>
-        <w:t>/</w:t>
-      </w:r>
-      <w:proofErr w:type="spellStart"/>
-      <w:r>
-        <w:rPr>
-          <w:sz w:val="18"/>
-          <w:szCs w:val="18"/>
-          <w:lang w:val="de-DE"/>
-        </w:rPr>
-        <w:t>entities</w:t>
-      </w:r>
-      <w:proofErr w:type="spellEnd"/>
-      <w:r>
-        <w:rPr>
-          <w:sz w:val="18"/>
-          <w:szCs w:val="18"/>
-          <w:lang w:val="de-DE"/>
-        </w:rPr>
-        <w:t>/entity_template.xls</w:t>
       </w:r>
     </w:p>
   </w:footnote>
@@ -62200,27 +62846,449 @@
           <w:sz w:val="18"/>
           <w:szCs w:val="18"/>
         </w:rPr>
-        <w:t xml:space="preserve"> this is a very crude assumption. As </w:t>
-      </w:r>
-      <w:proofErr w:type="spellStart"/>
-      <w:r>
-        <w:rPr>
-          <w:sz w:val="18"/>
-          <w:szCs w:val="18"/>
-        </w:rPr>
-        <w:t>climada</w:t>
-      </w:r>
-      <w:proofErr w:type="spellEnd"/>
-      <w:r>
-        <w:rPr>
-          <w:sz w:val="18"/>
-          <w:szCs w:val="18"/>
-        </w:rPr>
-        <w:t xml:space="preserve"> only adds the expected damage costs, one needs to be careful here.</w:t>
+        <w:t xml:space="preserve"> </w:t>
+      </w:r>
+      <w:proofErr w:type="spellStart"/>
+      <w:r>
+        <w:rPr>
+          <w:sz w:val="18"/>
+          <w:szCs w:val="18"/>
+          <w:lang w:val="de-DE"/>
+        </w:rPr>
+        <w:t>There</w:t>
+      </w:r>
+      <w:proofErr w:type="spellEnd"/>
+      <w:r>
+        <w:rPr>
+          <w:sz w:val="18"/>
+          <w:szCs w:val="18"/>
+          <w:lang w:val="de-DE"/>
+        </w:rPr>
+        <w:t xml:space="preserve"> </w:t>
+      </w:r>
+      <w:proofErr w:type="spellStart"/>
+      <w:r>
+        <w:rPr>
+          <w:sz w:val="18"/>
+          <w:szCs w:val="18"/>
+          <w:lang w:val="de-DE"/>
+        </w:rPr>
+        <w:t>are</w:t>
+      </w:r>
+      <w:proofErr w:type="spellEnd"/>
+      <w:r>
+        <w:rPr>
+          <w:sz w:val="18"/>
+          <w:szCs w:val="18"/>
+          <w:lang w:val="de-DE"/>
+        </w:rPr>
+        <w:t xml:space="preserve"> </w:t>
+      </w:r>
+      <w:proofErr w:type="spellStart"/>
+      <w:r>
+        <w:rPr>
+          <w:sz w:val="18"/>
+          <w:szCs w:val="18"/>
+          <w:lang w:val="de-DE"/>
+        </w:rPr>
+        <w:t>unlimited</w:t>
+      </w:r>
+      <w:proofErr w:type="spellEnd"/>
+      <w:r>
+        <w:rPr>
+          <w:sz w:val="18"/>
+          <w:szCs w:val="18"/>
+          <w:lang w:val="de-DE"/>
+        </w:rPr>
+        <w:t xml:space="preserve"> </w:t>
+      </w:r>
+      <w:proofErr w:type="spellStart"/>
+      <w:r>
+        <w:rPr>
+          <w:sz w:val="18"/>
+          <w:szCs w:val="18"/>
+          <w:lang w:val="de-DE"/>
+        </w:rPr>
+        <w:t>covers</w:t>
+      </w:r>
+      <w:proofErr w:type="spellEnd"/>
+      <w:r>
+        <w:rPr>
+          <w:sz w:val="18"/>
+          <w:szCs w:val="18"/>
+          <w:lang w:val="de-DE"/>
+        </w:rPr>
+        <w:t xml:space="preserve">, but </w:t>
+      </w:r>
+      <w:proofErr w:type="spellStart"/>
+      <w:r>
+        <w:rPr>
+          <w:sz w:val="18"/>
+          <w:szCs w:val="18"/>
+          <w:lang w:val="de-DE"/>
+        </w:rPr>
+        <w:t>this</w:t>
+      </w:r>
+      <w:proofErr w:type="spellEnd"/>
+      <w:r>
+        <w:rPr>
+          <w:sz w:val="18"/>
+          <w:szCs w:val="18"/>
+          <w:lang w:val="de-DE"/>
+        </w:rPr>
+        <w:t xml:space="preserve"> </w:t>
+      </w:r>
+      <w:proofErr w:type="spellStart"/>
+      <w:r>
+        <w:rPr>
+          <w:sz w:val="18"/>
+          <w:szCs w:val="18"/>
+          <w:lang w:val="de-DE"/>
+        </w:rPr>
+        <w:t>stretches</w:t>
+      </w:r>
+      <w:proofErr w:type="spellEnd"/>
+      <w:r>
+        <w:rPr>
+          <w:sz w:val="18"/>
+          <w:szCs w:val="18"/>
+          <w:lang w:val="de-DE"/>
+        </w:rPr>
+        <w:t xml:space="preserve"> </w:t>
+      </w:r>
+      <w:proofErr w:type="spellStart"/>
+      <w:r>
+        <w:rPr>
+          <w:sz w:val="18"/>
+          <w:szCs w:val="18"/>
+          <w:lang w:val="de-DE"/>
+        </w:rPr>
+        <w:t>the</w:t>
+      </w:r>
+      <w:proofErr w:type="spellEnd"/>
+      <w:r>
+        <w:rPr>
+          <w:sz w:val="18"/>
+          <w:szCs w:val="18"/>
+          <w:lang w:val="de-DE"/>
+        </w:rPr>
+        <w:t xml:space="preserve"> </w:t>
+      </w:r>
+      <w:proofErr w:type="spellStart"/>
+      <w:r>
+        <w:rPr>
+          <w:sz w:val="18"/>
+          <w:szCs w:val="18"/>
+          <w:lang w:val="de-DE"/>
+        </w:rPr>
+        <w:t>second</w:t>
+      </w:r>
+      <w:proofErr w:type="spellEnd"/>
+      <w:r>
+        <w:rPr>
+          <w:sz w:val="18"/>
+          <w:szCs w:val="18"/>
+          <w:lang w:val="de-DE"/>
+        </w:rPr>
+        <w:t xml:space="preserve"> </w:t>
+      </w:r>
+      <w:proofErr w:type="spellStart"/>
+      <w:r>
+        <w:rPr>
+          <w:sz w:val="18"/>
+          <w:szCs w:val="18"/>
+          <w:lang w:val="de-DE"/>
+        </w:rPr>
+        <w:t>principle</w:t>
+      </w:r>
+      <w:proofErr w:type="spellEnd"/>
+      <w:r>
+        <w:rPr>
+          <w:sz w:val="18"/>
+          <w:szCs w:val="18"/>
+          <w:lang w:val="de-DE"/>
+        </w:rPr>
+        <w:t xml:space="preserve"> </w:t>
+      </w:r>
+      <w:proofErr w:type="spellStart"/>
+      <w:r>
+        <w:rPr>
+          <w:sz w:val="18"/>
+          <w:szCs w:val="18"/>
+          <w:lang w:val="de-DE"/>
+        </w:rPr>
+        <w:t>of</w:t>
+      </w:r>
+      <w:proofErr w:type="spellEnd"/>
+      <w:r>
+        <w:rPr>
+          <w:sz w:val="18"/>
+          <w:szCs w:val="18"/>
+          <w:lang w:val="de-DE"/>
+        </w:rPr>
+        <w:t xml:space="preserve"> </w:t>
+      </w:r>
+      <w:proofErr w:type="spellStart"/>
+      <w:r>
+        <w:rPr>
+          <w:sz w:val="18"/>
+          <w:szCs w:val="18"/>
+          <w:lang w:val="de-DE"/>
+        </w:rPr>
+        <w:t>insurability</w:t>
+      </w:r>
+      <w:proofErr w:type="spellEnd"/>
+      <w:r>
+        <w:rPr>
+          <w:sz w:val="18"/>
+          <w:szCs w:val="18"/>
+          <w:lang w:val="de-DE"/>
+        </w:rPr>
+        <w:t xml:space="preserve">, </w:t>
+      </w:r>
+      <w:proofErr w:type="spellStart"/>
+      <w:r>
+        <w:rPr>
+          <w:sz w:val="18"/>
+          <w:szCs w:val="18"/>
+          <w:lang w:val="de-DE"/>
+        </w:rPr>
+        <w:t>namely</w:t>
+      </w:r>
+      <w:proofErr w:type="spellEnd"/>
+      <w:r>
+        <w:rPr>
+          <w:sz w:val="18"/>
+          <w:szCs w:val="18"/>
+          <w:lang w:val="de-DE"/>
+        </w:rPr>
+        <w:t xml:space="preserve"> </w:t>
+      </w:r>
+      <w:proofErr w:type="spellStart"/>
+      <w:r>
+        <w:rPr>
+          <w:sz w:val="18"/>
+          <w:szCs w:val="18"/>
+          <w:lang w:val="de-DE"/>
+        </w:rPr>
+        <w:t>the</w:t>
+      </w:r>
+      <w:proofErr w:type="spellEnd"/>
+      <w:r>
+        <w:rPr>
+          <w:sz w:val="18"/>
+          <w:szCs w:val="18"/>
+          <w:lang w:val="de-DE"/>
+        </w:rPr>
+        <w:t xml:space="preserve"> </w:t>
+      </w:r>
+      <w:proofErr w:type="spellStart"/>
+      <w:r>
+        <w:rPr>
+          <w:sz w:val="18"/>
+          <w:szCs w:val="18"/>
+          <w:lang w:val="de-DE"/>
+        </w:rPr>
+        <w:t>ability</w:t>
+      </w:r>
+      <w:proofErr w:type="spellEnd"/>
+      <w:r>
+        <w:rPr>
+          <w:sz w:val="18"/>
+          <w:szCs w:val="18"/>
+          <w:lang w:val="de-DE"/>
+        </w:rPr>
+        <w:t xml:space="preserve"> </w:t>
+      </w:r>
+      <w:proofErr w:type="spellStart"/>
+      <w:r>
+        <w:rPr>
+          <w:sz w:val="18"/>
+          <w:szCs w:val="18"/>
+          <w:lang w:val="de-DE"/>
+        </w:rPr>
+        <w:t>to</w:t>
+      </w:r>
+      <w:proofErr w:type="spellEnd"/>
+      <w:r>
+        <w:rPr>
+          <w:sz w:val="18"/>
+          <w:szCs w:val="18"/>
+          <w:lang w:val="de-DE"/>
+        </w:rPr>
+        <w:t xml:space="preserve"> </w:t>
+      </w:r>
+      <w:proofErr w:type="spellStart"/>
+      <w:r>
+        <w:rPr>
+          <w:sz w:val="18"/>
+          <w:szCs w:val="18"/>
+          <w:lang w:val="de-DE"/>
+        </w:rPr>
+        <w:t>assess</w:t>
+      </w:r>
+      <w:proofErr w:type="spellEnd"/>
+      <w:r>
+        <w:rPr>
+          <w:sz w:val="18"/>
+          <w:szCs w:val="18"/>
+          <w:lang w:val="de-DE"/>
+        </w:rPr>
+        <w:t xml:space="preserve"> </w:t>
+      </w:r>
+      <w:proofErr w:type="spellStart"/>
+      <w:r>
+        <w:rPr>
+          <w:sz w:val="18"/>
+          <w:szCs w:val="18"/>
+          <w:lang w:val="de-DE"/>
+        </w:rPr>
+        <w:t>the</w:t>
+      </w:r>
+      <w:proofErr w:type="spellEnd"/>
+      <w:r>
+        <w:rPr>
+          <w:sz w:val="18"/>
+          <w:szCs w:val="18"/>
+          <w:lang w:val="de-DE"/>
+        </w:rPr>
+        <w:t xml:space="preserve"> </w:t>
+      </w:r>
+      <w:proofErr w:type="spellStart"/>
+      <w:r>
+        <w:rPr>
+          <w:sz w:val="18"/>
+          <w:szCs w:val="18"/>
+          <w:lang w:val="de-DE"/>
+        </w:rPr>
+        <w:t>outcome</w:t>
+      </w:r>
+      <w:proofErr w:type="spellEnd"/>
+      <w:r>
+        <w:rPr>
+          <w:sz w:val="18"/>
+          <w:szCs w:val="18"/>
+          <w:lang w:val="de-DE"/>
+        </w:rPr>
+        <w:t>.</w:t>
       </w:r>
     </w:p>
   </w:footnote>
   <w:footnote w:id="73">
+    <w:p>
+      <w:pPr>
+        <w:pStyle w:val="FootnoteText"/>
+        <w:rPr>
+          <w:sz w:val="18"/>
+          <w:szCs w:val="18"/>
+          <w:lang w:val="de-DE"/>
+        </w:rPr>
+      </w:pPr>
+      <w:r>
+        <w:rPr>
+          <w:rStyle w:val="FootnoteReference"/>
+          <w:sz w:val="18"/>
+          <w:szCs w:val="18"/>
+        </w:rPr>
+        <w:footnoteRef/>
+      </w:r>
+      <w:r>
+        <w:rPr>
+          <w:sz w:val="18"/>
+          <w:szCs w:val="18"/>
+        </w:rPr>
+        <w:t xml:space="preserve"> </w:t>
+      </w:r>
+      <w:r>
+        <w:rPr>
+          <w:sz w:val="18"/>
+          <w:szCs w:val="18"/>
+          <w:lang w:val="de-DE"/>
+        </w:rPr>
+        <w:t>See ../</w:t>
+      </w:r>
+      <w:proofErr w:type="spellStart"/>
+      <w:r>
+        <w:rPr>
+          <w:sz w:val="18"/>
+          <w:szCs w:val="18"/>
+          <w:lang w:val="de-DE"/>
+        </w:rPr>
+        <w:t>data</w:t>
+      </w:r>
+      <w:proofErr w:type="spellEnd"/>
+      <w:r>
+        <w:rPr>
+          <w:sz w:val="18"/>
+          <w:szCs w:val="18"/>
+          <w:lang w:val="de-DE"/>
+        </w:rPr>
+        <w:t>/</w:t>
+      </w:r>
+      <w:proofErr w:type="spellStart"/>
+      <w:r>
+        <w:rPr>
+          <w:sz w:val="18"/>
+          <w:szCs w:val="18"/>
+          <w:lang w:val="de-DE"/>
+        </w:rPr>
+        <w:t>entities</w:t>
+      </w:r>
+      <w:proofErr w:type="spellEnd"/>
+      <w:r>
+        <w:rPr>
+          <w:sz w:val="18"/>
+          <w:szCs w:val="18"/>
+          <w:lang w:val="de-DE"/>
+        </w:rPr>
+        <w:t>/entity_template.xls</w:t>
+      </w:r>
+    </w:p>
+  </w:footnote>
+  <w:footnote w:id="74">
+    <w:p>
+      <w:pPr>
+        <w:pStyle w:val="FootnoteText"/>
+        <w:rPr>
+          <w:sz w:val="18"/>
+          <w:szCs w:val="18"/>
+          <w:lang w:val="de-DE"/>
+        </w:rPr>
+      </w:pPr>
+      <w:r>
+        <w:rPr>
+          <w:rStyle w:val="FootnoteReference"/>
+          <w:sz w:val="18"/>
+          <w:szCs w:val="18"/>
+        </w:rPr>
+        <w:footnoteRef/>
+      </w:r>
+      <w:r>
+        <w:rPr>
+          <w:sz w:val="18"/>
+          <w:szCs w:val="18"/>
+        </w:rPr>
+        <w:t xml:space="preserve"> this is a very crude assumption. As </w:t>
+      </w:r>
+      <w:proofErr w:type="spellStart"/>
+      <w:r>
+        <w:rPr>
+          <w:sz w:val="18"/>
+          <w:szCs w:val="18"/>
+        </w:rPr>
+        <w:t>climada</w:t>
+      </w:r>
+      <w:proofErr w:type="spellEnd"/>
+      <w:r>
+        <w:rPr>
+          <w:sz w:val="18"/>
+          <w:szCs w:val="18"/>
+        </w:rPr>
+        <w:t xml:space="preserve"> only adds the expected damage costs, one needs to be careful here.</w:t>
+      </w:r>
+    </w:p>
+  </w:footnote>
+  <w:footnote w:id="75">
     <w:p>
       <w:pPr>
         <w:pStyle w:val="FootnoteText"/>
@@ -62310,7 +63378,7 @@
       </w:r>
     </w:p>
   </w:footnote>
-  <w:footnote w:id="74">
+  <w:footnote w:id="76">
     <w:p>
       <w:pPr>
         <w:pStyle w:val="FootnoteText"/>
@@ -62814,7 +63882,7 @@
       </w:r>
     </w:p>
   </w:footnote>
-  <w:footnote w:id="75">
+  <w:footnote w:id="77">
     <w:p>
       <w:pPr>
         <w:pStyle w:val="FootnoteText"/>
@@ -62830,7 +63898,7 @@
       </w:r>
     </w:p>
   </w:footnote>
-  <w:footnote w:id="76">
+  <w:footnote w:id="78">
     <w:p>
       <w:pPr>
         <w:pStyle w:val="FootnoteText"/>
@@ -64029,9 +65097,9 @@
     </w:lvl>
   </w:abstractNum>
   <w:abstractNum w:abstractNumId="10">
-    <w:nsid w:val="40040C98"/>
+    <w:nsid w:val="3B6436B9"/>
     <w:multiLevelType w:val="hybridMultilevel"/>
-    <w:tmpl w:val="B95A36F2"/>
+    <w:tmpl w:val="0E36776C"/>
     <w:lvl w:ilvl="0" w:tplc="04090001">
       <w:start w:val="1"/>
       <w:numFmt w:val="bullet"/>
@@ -64142,9 +65210,9 @@
     </w:lvl>
   </w:abstractNum>
   <w:abstractNum w:abstractNumId="11">
-    <w:nsid w:val="40FD5D4C"/>
+    <w:nsid w:val="40040C98"/>
     <w:multiLevelType w:val="hybridMultilevel"/>
-    <w:tmpl w:val="FBEC3386"/>
+    <w:tmpl w:val="B95A36F2"/>
     <w:lvl w:ilvl="0" w:tplc="04090001">
       <w:start w:val="1"/>
       <w:numFmt w:val="bullet"/>
@@ -64255,95 +65323,9 @@
     </w:lvl>
   </w:abstractNum>
   <w:abstractNum w:abstractNumId="12">
-    <w:nsid w:val="51B30A7B"/>
-    <w:multiLevelType w:val="multilevel"/>
-    <w:tmpl w:val="0409001F"/>
-    <w:lvl w:ilvl="0">
-      <w:start w:val="1"/>
-      <w:numFmt w:val="decimal"/>
-      <w:lvlText w:val="%1."/>
-      <w:lvlJc w:val="left"/>
-      <w:pPr>
-        <w:ind w:left="360" w:hanging="360"/>
-      </w:pPr>
-    </w:lvl>
-    <w:lvl w:ilvl="1">
-      <w:start w:val="1"/>
-      <w:numFmt w:val="decimal"/>
-      <w:lvlText w:val="%1.%2."/>
-      <w:lvlJc w:val="left"/>
-      <w:pPr>
-        <w:ind w:left="792" w:hanging="432"/>
-      </w:pPr>
-    </w:lvl>
-    <w:lvl w:ilvl="2">
-      <w:start w:val="1"/>
-      <w:numFmt w:val="decimal"/>
-      <w:lvlText w:val="%1.%2.%3."/>
-      <w:lvlJc w:val="left"/>
-      <w:pPr>
-        <w:ind w:left="1224" w:hanging="504"/>
-      </w:pPr>
-    </w:lvl>
-    <w:lvl w:ilvl="3">
-      <w:start w:val="1"/>
-      <w:numFmt w:val="decimal"/>
-      <w:lvlText w:val="%1.%2.%3.%4."/>
-      <w:lvlJc w:val="left"/>
-      <w:pPr>
-        <w:ind w:left="1728" w:hanging="648"/>
-      </w:pPr>
-    </w:lvl>
-    <w:lvl w:ilvl="4">
-      <w:start w:val="1"/>
-      <w:numFmt w:val="decimal"/>
-      <w:lvlText w:val="%1.%2.%3.%4.%5."/>
-      <w:lvlJc w:val="left"/>
-      <w:pPr>
-        <w:ind w:left="2232" w:hanging="792"/>
-      </w:pPr>
-    </w:lvl>
-    <w:lvl w:ilvl="5">
-      <w:start w:val="1"/>
-      <w:numFmt w:val="decimal"/>
-      <w:lvlText w:val="%1.%2.%3.%4.%5.%6."/>
-      <w:lvlJc w:val="left"/>
-      <w:pPr>
-        <w:ind w:left="2736" w:hanging="936"/>
-      </w:pPr>
-    </w:lvl>
-    <w:lvl w:ilvl="6">
-      <w:start w:val="1"/>
-      <w:numFmt w:val="decimal"/>
-      <w:lvlText w:val="%1.%2.%3.%4.%5.%6.%7."/>
-      <w:lvlJc w:val="left"/>
-      <w:pPr>
-        <w:ind w:left="3240" w:hanging="1080"/>
-      </w:pPr>
-    </w:lvl>
-    <w:lvl w:ilvl="7">
-      <w:start w:val="1"/>
-      <w:numFmt w:val="decimal"/>
-      <w:lvlText w:val="%1.%2.%3.%4.%5.%6.%7.%8."/>
-      <w:lvlJc w:val="left"/>
-      <w:pPr>
-        <w:ind w:left="3744" w:hanging="1224"/>
-      </w:pPr>
-    </w:lvl>
-    <w:lvl w:ilvl="8">
-      <w:start w:val="1"/>
-      <w:numFmt w:val="decimal"/>
-      <w:lvlText w:val="%1.%2.%3.%4.%5.%6.%7.%8.%9."/>
-      <w:lvlJc w:val="left"/>
-      <w:pPr>
-        <w:ind w:left="4320" w:hanging="1440"/>
-      </w:pPr>
-    </w:lvl>
-  </w:abstractNum>
-  <w:abstractNum w:abstractNumId="13">
-    <w:nsid w:val="53ED7763"/>
+    <w:nsid w:val="40FD5D4C"/>
     <w:multiLevelType w:val="hybridMultilevel"/>
-    <w:tmpl w:val="A834438E"/>
+    <w:tmpl w:val="FBEC3386"/>
     <w:lvl w:ilvl="0" w:tplc="04090001">
       <w:start w:val="1"/>
       <w:numFmt w:val="bullet"/>
@@ -64453,10 +65435,10 @@
       </w:rPr>
     </w:lvl>
   </w:abstractNum>
-  <w:abstractNum w:abstractNumId="14">
-    <w:nsid w:val="55D21AD0"/>
+  <w:abstractNum w:abstractNumId="13">
+    <w:nsid w:val="51B30A7B"/>
     <w:multiLevelType w:val="multilevel"/>
-    <w:tmpl w:val="145202EE"/>
+    <w:tmpl w:val="0409001F"/>
     <w:lvl w:ilvl="0">
       <w:start w:val="1"/>
       <w:numFmt w:val="decimal"/>
@@ -64472,7 +65454,7 @@
       <w:lvlText w:val="%1.%2."/>
       <w:lvlJc w:val="left"/>
       <w:pPr>
-        <w:ind w:left="858" w:hanging="432"/>
+        <w:ind w:left="792" w:hanging="432"/>
       </w:pPr>
     </w:lvl>
     <w:lvl w:ilvl="2">
@@ -64539,96 +65521,10 @@
       </w:pPr>
     </w:lvl>
   </w:abstractNum>
-  <w:abstractNum w:abstractNumId="15">
-    <w:nsid w:val="5F2F6BE9"/>
+  <w:abstractNum w:abstractNumId="14">
+    <w:nsid w:val="53ED7763"/>
     <w:multiLevelType w:val="hybridMultilevel"/>
-    <w:tmpl w:val="4950E982"/>
-    <w:lvl w:ilvl="0" w:tplc="0409000F">
-      <w:start w:val="1"/>
-      <w:numFmt w:val="decimal"/>
-      <w:lvlText w:val="%1."/>
-      <w:lvlJc w:val="left"/>
-      <w:pPr>
-        <w:ind w:left="720" w:hanging="360"/>
-      </w:pPr>
-    </w:lvl>
-    <w:lvl w:ilvl="1" w:tplc="04090019">
-      <w:start w:val="1"/>
-      <w:numFmt w:val="lowerLetter"/>
-      <w:lvlText w:val="%2."/>
-      <w:lvlJc w:val="left"/>
-      <w:pPr>
-        <w:ind w:left="1440" w:hanging="360"/>
-      </w:pPr>
-    </w:lvl>
-    <w:lvl w:ilvl="2" w:tplc="0409001B" w:tentative="1">
-      <w:start w:val="1"/>
-      <w:numFmt w:val="lowerRoman"/>
-      <w:lvlText w:val="%3."/>
-      <w:lvlJc w:val="right"/>
-      <w:pPr>
-        <w:ind w:left="2160" w:hanging="180"/>
-      </w:pPr>
-    </w:lvl>
-    <w:lvl w:ilvl="3" w:tplc="0409000F" w:tentative="1">
-      <w:start w:val="1"/>
-      <w:numFmt w:val="decimal"/>
-      <w:lvlText w:val="%4."/>
-      <w:lvlJc w:val="left"/>
-      <w:pPr>
-        <w:ind w:left="2880" w:hanging="360"/>
-      </w:pPr>
-    </w:lvl>
-    <w:lvl w:ilvl="4" w:tplc="04090019" w:tentative="1">
-      <w:start w:val="1"/>
-      <w:numFmt w:val="lowerLetter"/>
-      <w:lvlText w:val="%5."/>
-      <w:lvlJc w:val="left"/>
-      <w:pPr>
-        <w:ind w:left="3600" w:hanging="360"/>
-      </w:pPr>
-    </w:lvl>
-    <w:lvl w:ilvl="5" w:tplc="0409001B" w:tentative="1">
-      <w:start w:val="1"/>
-      <w:numFmt w:val="lowerRoman"/>
-      <w:lvlText w:val="%6."/>
-      <w:lvlJc w:val="right"/>
-      <w:pPr>
-        <w:ind w:left="4320" w:hanging="180"/>
-      </w:pPr>
-    </w:lvl>
-    <w:lvl w:ilvl="6" w:tplc="0409000F" w:tentative="1">
-      <w:start w:val="1"/>
-      <w:numFmt w:val="decimal"/>
-      <w:lvlText w:val="%7."/>
-      <w:lvlJc w:val="left"/>
-      <w:pPr>
-        <w:ind w:left="5040" w:hanging="360"/>
-      </w:pPr>
-    </w:lvl>
-    <w:lvl w:ilvl="7" w:tplc="04090019" w:tentative="1">
-      <w:start w:val="1"/>
-      <w:numFmt w:val="lowerLetter"/>
-      <w:lvlText w:val="%8."/>
-      <w:lvlJc w:val="left"/>
-      <w:pPr>
-        <w:ind w:left="5760" w:hanging="360"/>
-      </w:pPr>
-    </w:lvl>
-    <w:lvl w:ilvl="8" w:tplc="0409001B" w:tentative="1">
-      <w:start w:val="1"/>
-      <w:numFmt w:val="lowerRoman"/>
-      <w:lvlText w:val="%9."/>
-      <w:lvlJc w:val="right"/>
-      <w:pPr>
-        <w:ind w:left="6480" w:hanging="180"/>
-      </w:pPr>
-    </w:lvl>
-  </w:abstractNum>
-  <w:abstractNum w:abstractNumId="16">
-    <w:nsid w:val="5FA168EA"/>
-    <w:multiLevelType w:val="hybridMultilevel"/>
-    <w:tmpl w:val="C31A47E0"/>
+    <w:tmpl w:val="A834438E"/>
     <w:lvl w:ilvl="0" w:tplc="04090001">
       <w:start w:val="1"/>
       <w:numFmt w:val="bullet"/>
@@ -64738,7 +65634,292 @@
       </w:rPr>
     </w:lvl>
   </w:abstractNum>
+  <w:abstractNum w:abstractNumId="15">
+    <w:nsid w:val="55D21AD0"/>
+    <w:multiLevelType w:val="multilevel"/>
+    <w:tmpl w:val="145202EE"/>
+    <w:lvl w:ilvl="0">
+      <w:start w:val="1"/>
+      <w:numFmt w:val="decimal"/>
+      <w:lvlText w:val="%1."/>
+      <w:lvlJc w:val="left"/>
+      <w:pPr>
+        <w:ind w:left="360" w:hanging="360"/>
+      </w:pPr>
+    </w:lvl>
+    <w:lvl w:ilvl="1">
+      <w:start w:val="1"/>
+      <w:numFmt w:val="decimal"/>
+      <w:lvlText w:val="%1.%2."/>
+      <w:lvlJc w:val="left"/>
+      <w:pPr>
+        <w:ind w:left="858" w:hanging="432"/>
+      </w:pPr>
+    </w:lvl>
+    <w:lvl w:ilvl="2">
+      <w:start w:val="1"/>
+      <w:numFmt w:val="decimal"/>
+      <w:lvlText w:val="%1.%2.%3."/>
+      <w:lvlJc w:val="left"/>
+      <w:pPr>
+        <w:ind w:left="1224" w:hanging="504"/>
+      </w:pPr>
+    </w:lvl>
+    <w:lvl w:ilvl="3">
+      <w:start w:val="1"/>
+      <w:numFmt w:val="decimal"/>
+      <w:lvlText w:val="%1.%2.%3.%4."/>
+      <w:lvlJc w:val="left"/>
+      <w:pPr>
+        <w:ind w:left="1728" w:hanging="648"/>
+      </w:pPr>
+    </w:lvl>
+    <w:lvl w:ilvl="4">
+      <w:start w:val="1"/>
+      <w:numFmt w:val="decimal"/>
+      <w:lvlText w:val="%1.%2.%3.%4.%5."/>
+      <w:lvlJc w:val="left"/>
+      <w:pPr>
+        <w:ind w:left="2232" w:hanging="792"/>
+      </w:pPr>
+    </w:lvl>
+    <w:lvl w:ilvl="5">
+      <w:start w:val="1"/>
+      <w:numFmt w:val="decimal"/>
+      <w:lvlText w:val="%1.%2.%3.%4.%5.%6."/>
+      <w:lvlJc w:val="left"/>
+      <w:pPr>
+        <w:ind w:left="2736" w:hanging="936"/>
+      </w:pPr>
+    </w:lvl>
+    <w:lvl w:ilvl="6">
+      <w:start w:val="1"/>
+      <w:numFmt w:val="decimal"/>
+      <w:lvlText w:val="%1.%2.%3.%4.%5.%6.%7."/>
+      <w:lvlJc w:val="left"/>
+      <w:pPr>
+        <w:ind w:left="3240" w:hanging="1080"/>
+      </w:pPr>
+    </w:lvl>
+    <w:lvl w:ilvl="7">
+      <w:start w:val="1"/>
+      <w:numFmt w:val="decimal"/>
+      <w:lvlText w:val="%1.%2.%3.%4.%5.%6.%7.%8."/>
+      <w:lvlJc w:val="left"/>
+      <w:pPr>
+        <w:ind w:left="3744" w:hanging="1224"/>
+      </w:pPr>
+    </w:lvl>
+    <w:lvl w:ilvl="8">
+      <w:start w:val="1"/>
+      <w:numFmt w:val="decimal"/>
+      <w:lvlText w:val="%1.%2.%3.%4.%5.%6.%7.%8.%9."/>
+      <w:lvlJc w:val="left"/>
+      <w:pPr>
+        <w:ind w:left="4320" w:hanging="1440"/>
+      </w:pPr>
+    </w:lvl>
+  </w:abstractNum>
+  <w:abstractNum w:abstractNumId="16">
+    <w:nsid w:val="5F2F6BE9"/>
+    <w:multiLevelType w:val="hybridMultilevel"/>
+    <w:tmpl w:val="4950E982"/>
+    <w:lvl w:ilvl="0" w:tplc="0409000F">
+      <w:start w:val="1"/>
+      <w:numFmt w:val="decimal"/>
+      <w:lvlText w:val="%1."/>
+      <w:lvlJc w:val="left"/>
+      <w:pPr>
+        <w:ind w:left="720" w:hanging="360"/>
+      </w:pPr>
+    </w:lvl>
+    <w:lvl w:ilvl="1" w:tplc="04090019">
+      <w:start w:val="1"/>
+      <w:numFmt w:val="lowerLetter"/>
+      <w:lvlText w:val="%2."/>
+      <w:lvlJc w:val="left"/>
+      <w:pPr>
+        <w:ind w:left="1440" w:hanging="360"/>
+      </w:pPr>
+    </w:lvl>
+    <w:lvl w:ilvl="2" w:tplc="0409001B" w:tentative="1">
+      <w:start w:val="1"/>
+      <w:numFmt w:val="lowerRoman"/>
+      <w:lvlText w:val="%3."/>
+      <w:lvlJc w:val="right"/>
+      <w:pPr>
+        <w:ind w:left="2160" w:hanging="180"/>
+      </w:pPr>
+    </w:lvl>
+    <w:lvl w:ilvl="3" w:tplc="0409000F" w:tentative="1">
+      <w:start w:val="1"/>
+      <w:numFmt w:val="decimal"/>
+      <w:lvlText w:val="%4."/>
+      <w:lvlJc w:val="left"/>
+      <w:pPr>
+        <w:ind w:left="2880" w:hanging="360"/>
+      </w:pPr>
+    </w:lvl>
+    <w:lvl w:ilvl="4" w:tplc="04090019" w:tentative="1">
+      <w:start w:val="1"/>
+      <w:numFmt w:val="lowerLetter"/>
+      <w:lvlText w:val="%5."/>
+      <w:lvlJc w:val="left"/>
+      <w:pPr>
+        <w:ind w:left="3600" w:hanging="360"/>
+      </w:pPr>
+    </w:lvl>
+    <w:lvl w:ilvl="5" w:tplc="0409001B" w:tentative="1">
+      <w:start w:val="1"/>
+      <w:numFmt w:val="lowerRoman"/>
+      <w:lvlText w:val="%6."/>
+      <w:lvlJc w:val="right"/>
+      <w:pPr>
+        <w:ind w:left="4320" w:hanging="180"/>
+      </w:pPr>
+    </w:lvl>
+    <w:lvl w:ilvl="6" w:tplc="0409000F" w:tentative="1">
+      <w:start w:val="1"/>
+      <w:numFmt w:val="decimal"/>
+      <w:lvlText w:val="%7."/>
+      <w:lvlJc w:val="left"/>
+      <w:pPr>
+        <w:ind w:left="5040" w:hanging="360"/>
+      </w:pPr>
+    </w:lvl>
+    <w:lvl w:ilvl="7" w:tplc="04090019" w:tentative="1">
+      <w:start w:val="1"/>
+      <w:numFmt w:val="lowerLetter"/>
+      <w:lvlText w:val="%8."/>
+      <w:lvlJc w:val="left"/>
+      <w:pPr>
+        <w:ind w:left="5760" w:hanging="360"/>
+      </w:pPr>
+    </w:lvl>
+    <w:lvl w:ilvl="8" w:tplc="0409001B" w:tentative="1">
+      <w:start w:val="1"/>
+      <w:numFmt w:val="lowerRoman"/>
+      <w:lvlText w:val="%9."/>
+      <w:lvlJc w:val="right"/>
+      <w:pPr>
+        <w:ind w:left="6480" w:hanging="180"/>
+      </w:pPr>
+    </w:lvl>
+  </w:abstractNum>
   <w:abstractNum w:abstractNumId="17">
+    <w:nsid w:val="5FA168EA"/>
+    <w:multiLevelType w:val="hybridMultilevel"/>
+    <w:tmpl w:val="C31A47E0"/>
+    <w:lvl w:ilvl="0" w:tplc="04090001">
+      <w:start w:val="1"/>
+      <w:numFmt w:val="bullet"/>
+      <w:lvlText w:val=""/>
+      <w:lvlJc w:val="left"/>
+      <w:pPr>
+        <w:ind w:left="720" w:hanging="360"/>
+      </w:pPr>
+      <w:rPr>
+        <w:rFonts w:ascii="Symbol" w:hAnsi="Symbol" w:hint="default"/>
+      </w:rPr>
+    </w:lvl>
+    <w:lvl w:ilvl="1" w:tplc="04090003" w:tentative="1">
+      <w:start w:val="1"/>
+      <w:numFmt w:val="bullet"/>
+      <w:lvlText w:val="o"/>
+      <w:lvlJc w:val="left"/>
+      <w:pPr>
+        <w:ind w:left="1440" w:hanging="360"/>
+      </w:pPr>
+      <w:rPr>
+        <w:rFonts w:ascii="Courier New" w:hAnsi="Courier New" w:hint="default"/>
+      </w:rPr>
+    </w:lvl>
+    <w:lvl w:ilvl="2" w:tplc="04090005" w:tentative="1">
+      <w:start w:val="1"/>
+      <w:numFmt w:val="bullet"/>
+      <w:lvlText w:val=""/>
+      <w:lvlJc w:val="left"/>
+      <w:pPr>
+        <w:ind w:left="2160" w:hanging="360"/>
+      </w:pPr>
+      <w:rPr>
+        <w:rFonts w:ascii="Wingdings" w:hAnsi="Wingdings" w:hint="default"/>
+      </w:rPr>
+    </w:lvl>
+    <w:lvl w:ilvl="3" w:tplc="04090001" w:tentative="1">
+      <w:start w:val="1"/>
+      <w:numFmt w:val="bullet"/>
+      <w:lvlText w:val=""/>
+      <w:lvlJc w:val="left"/>
+      <w:pPr>
+        <w:ind w:left="2880" w:hanging="360"/>
+      </w:pPr>
+      <w:rPr>
+        <w:rFonts w:ascii="Symbol" w:hAnsi="Symbol" w:hint="default"/>
+      </w:rPr>
+    </w:lvl>
+    <w:lvl w:ilvl="4" w:tplc="04090003" w:tentative="1">
+      <w:start w:val="1"/>
+      <w:numFmt w:val="bullet"/>
+      <w:lvlText w:val="o"/>
+      <w:lvlJc w:val="left"/>
+      <w:pPr>
+        <w:ind w:left="3600" w:hanging="360"/>
+      </w:pPr>
+      <w:rPr>
+        <w:rFonts w:ascii="Courier New" w:hAnsi="Courier New" w:hint="default"/>
+      </w:rPr>
+    </w:lvl>
+    <w:lvl w:ilvl="5" w:tplc="04090005" w:tentative="1">
+      <w:start w:val="1"/>
+      <w:numFmt w:val="bullet"/>
+      <w:lvlText w:val=""/>
+      <w:lvlJc w:val="left"/>
+      <w:pPr>
+        <w:ind w:left="4320" w:hanging="360"/>
+      </w:pPr>
+      <w:rPr>
+        <w:rFonts w:ascii="Wingdings" w:hAnsi="Wingdings" w:hint="default"/>
+      </w:rPr>
+    </w:lvl>
+    <w:lvl w:ilvl="6" w:tplc="04090001" w:tentative="1">
+      <w:start w:val="1"/>
+      <w:numFmt w:val="bullet"/>
+      <w:lvlText w:val=""/>
+      <w:lvlJc w:val="left"/>
+      <w:pPr>
+        <w:ind w:left="5040" w:hanging="360"/>
+      </w:pPr>
+      <w:rPr>
+        <w:rFonts w:ascii="Symbol" w:hAnsi="Symbol" w:hint="default"/>
+      </w:rPr>
+    </w:lvl>
+    <w:lvl w:ilvl="7" w:tplc="04090003" w:tentative="1">
+      <w:start w:val="1"/>
+      <w:numFmt w:val="bullet"/>
+      <w:lvlText w:val="o"/>
+      <w:lvlJc w:val="left"/>
+      <w:pPr>
+        <w:ind w:left="5760" w:hanging="360"/>
+      </w:pPr>
+      <w:rPr>
+        <w:rFonts w:ascii="Courier New" w:hAnsi="Courier New" w:hint="default"/>
+      </w:rPr>
+    </w:lvl>
+    <w:lvl w:ilvl="8" w:tplc="04090005" w:tentative="1">
+      <w:start w:val="1"/>
+      <w:numFmt w:val="bullet"/>
+      <w:lvlText w:val=""/>
+      <w:lvlJc w:val="left"/>
+      <w:pPr>
+        <w:ind w:left="6480" w:hanging="360"/>
+      </w:pPr>
+      <w:rPr>
+        <w:rFonts w:ascii="Wingdings" w:hAnsi="Wingdings" w:hint="default"/>
+      </w:rPr>
+    </w:lvl>
+  </w:abstractNum>
+  <w:abstractNum w:abstractNumId="18">
     <w:nsid w:val="66A87F50"/>
     <w:multiLevelType w:val="hybridMultilevel"/>
     <w:tmpl w:val="961E8DC6"/>
@@ -64851,7 +66032,7 @@
       </w:rPr>
     </w:lvl>
   </w:abstractNum>
-  <w:abstractNum w:abstractNumId="18">
+  <w:abstractNum w:abstractNumId="19">
     <w:nsid w:val="6A074D8E"/>
     <w:multiLevelType w:val="hybridMultilevel"/>
     <w:tmpl w:val="32320B20"/>
@@ -64964,7 +66145,7 @@
       </w:rPr>
     </w:lvl>
   </w:abstractNum>
-  <w:abstractNum w:abstractNumId="19">
+  <w:abstractNum w:abstractNumId="20">
     <w:nsid w:val="6D593342"/>
     <w:multiLevelType w:val="hybridMultilevel"/>
     <w:tmpl w:val="B2B0AB44"/>
@@ -65077,7 +66258,7 @@
       </w:rPr>
     </w:lvl>
   </w:abstractNum>
-  <w:abstractNum w:abstractNumId="20">
+  <w:abstractNum w:abstractNumId="21">
     <w:nsid w:val="71151070"/>
     <w:multiLevelType w:val="hybridMultilevel"/>
     <w:tmpl w:val="ACF23C44"/>
@@ -65190,7 +66371,7 @@
       </w:rPr>
     </w:lvl>
   </w:abstractNum>
-  <w:abstractNum w:abstractNumId="21">
+  <w:abstractNum w:abstractNumId="22">
     <w:nsid w:val="7314237E"/>
     <w:multiLevelType w:val="hybridMultilevel"/>
     <w:tmpl w:val="9F3E9B94"/>
@@ -65303,7 +66484,7 @@
       </w:pPr>
     </w:lvl>
   </w:abstractNum>
-  <w:abstractNum w:abstractNumId="22">
+  <w:abstractNum w:abstractNumId="23">
     <w:nsid w:val="7A2D72E3"/>
     <w:multiLevelType w:val="hybridMultilevel"/>
     <w:tmpl w:val="FB2ED35A"/>
@@ -65420,13 +66601,13 @@
     <w:abstractNumId w:val="1"/>
   </w:num>
   <w:num w:numId="2">
-    <w:abstractNumId w:val="21"/>
+    <w:abstractNumId w:val="22"/>
   </w:num>
   <w:num w:numId="3">
-    <w:abstractNumId w:val="14"/>
+    <w:abstractNumId w:val="15"/>
   </w:num>
   <w:num w:numId="4">
-    <w:abstractNumId w:val="22"/>
+    <w:abstractNumId w:val="23"/>
   </w:num>
   <w:num w:numId="5">
     <w:abstractNumId w:val="3"/>
@@ -65435,22 +66616,22 @@
     <w:abstractNumId w:val="5"/>
   </w:num>
   <w:num w:numId="7">
-    <w:abstractNumId w:val="15"/>
+    <w:abstractNumId w:val="16"/>
   </w:num>
   <w:num w:numId="8">
-    <w:abstractNumId w:val="12"/>
+    <w:abstractNumId w:val="13"/>
   </w:num>
   <w:num w:numId="9">
     <w:abstractNumId w:val="9"/>
   </w:num>
   <w:num w:numId="10">
-    <w:abstractNumId w:val="19"/>
+    <w:abstractNumId w:val="20"/>
   </w:num>
   <w:num w:numId="11">
     <w:abstractNumId w:val="4"/>
   </w:num>
   <w:num w:numId="12">
-    <w:abstractNumId w:val="13"/>
+    <w:abstractNumId w:val="14"/>
   </w:num>
   <w:num w:numId="13">
     <w:abstractNumId w:val="8"/>
@@ -65459,10 +66640,10 @@
     <w:abstractNumId w:val="6"/>
   </w:num>
   <w:num w:numId="15">
-    <w:abstractNumId w:val="10"/>
+    <w:abstractNumId w:val="11"/>
   </w:num>
   <w:num w:numId="16">
-    <w:abstractNumId w:val="18"/>
+    <w:abstractNumId w:val="19"/>
   </w:num>
   <w:num w:numId="17">
     <w:abstractNumId w:val="0"/>
@@ -65471,19 +66652,22 @@
     <w:abstractNumId w:val="2"/>
   </w:num>
   <w:num w:numId="19">
-    <w:abstractNumId w:val="11"/>
+    <w:abstractNumId w:val="12"/>
   </w:num>
   <w:num w:numId="20">
-    <w:abstractNumId w:val="16"/>
+    <w:abstractNumId w:val="17"/>
   </w:num>
   <w:num w:numId="21">
-    <w:abstractNumId w:val="20"/>
+    <w:abstractNumId w:val="21"/>
   </w:num>
   <w:num w:numId="22">
-    <w:abstractNumId w:val="17"/>
+    <w:abstractNumId w:val="18"/>
   </w:num>
   <w:num w:numId="23">
     <w:abstractNumId w:val="7"/>
+  </w:num>
+  <w:num w:numId="24">
+    <w:abstractNumId w:val="10"/>
   </w:num>
 </w:numbering>
 </file>
@@ -66991,7 +68175,7 @@
 </file>
 
 <file path=customXml/itemProps1.xml><?xml version="1.0" encoding="utf-8"?>
-<ds:datastoreItem xmlns:ds="http://schemas.openxmlformats.org/officeDocument/2006/customXml" ds:itemID="{2BBAB348-7B6D-394E-9CC6-EE3DD6701D1C}">
+<ds:datastoreItem xmlns:ds="http://schemas.openxmlformats.org/officeDocument/2006/customXml" ds:itemID="{0BDD7283-EA88-EA46-8BED-5FBC05748C5D}">
   <ds:schemaRefs>
     <ds:schemaRef ds:uri="http://schemas.openxmlformats.org/officeDocument/2006/bibliography"/>
   </ds:schemaRefs>

--- a/docs/climada_manual.docx
+++ b/docs/climada_manual.docx
@@ -233,7 +233,7 @@
       <w:pPr>
         <w:pStyle w:val="Heading1"/>
       </w:pPr>
-      <w:bookmarkStart w:id="0" w:name="_Toc282030624"/>
+      <w:bookmarkStart w:id="0" w:name="_Toc282286962"/>
       <w:r>
         <w:t>Instead of an Introduction: Preamble</w:t>
       </w:r>
@@ -733,6 +733,8 @@
           <w:r>
             <w:fldChar w:fldCharType="separate"/>
           </w:r>
+          <w:bookmarkStart w:id="1" w:name="_GoBack"/>
+          <w:bookmarkEnd w:id="1"/>
           <w:r>
             <w:rPr>
               <w:noProof/>
@@ -755,7 +757,7 @@
             <w:rPr>
               <w:noProof/>
             </w:rPr>
-            <w:instrText xml:space="preserve"> PAGEREF _Toc282030624 \h </w:instrText>
+            <w:instrText xml:space="preserve"> PAGEREF _Toc282286962 \h </w:instrText>
           </w:r>
           <w:r>
             <w:rPr>
@@ -815,7 +817,7 @@
             <w:rPr>
               <w:noProof/>
             </w:rPr>
-            <w:instrText xml:space="preserve"> PAGEREF _Toc282030625 \h </w:instrText>
+            <w:instrText xml:space="preserve"> PAGEREF _Toc282286963 \h </w:instrText>
           </w:r>
           <w:r>
             <w:rPr>
@@ -875,7 +877,7 @@
             <w:rPr>
               <w:noProof/>
             </w:rPr>
-            <w:instrText xml:space="preserve"> PAGEREF _Toc282030626 \h </w:instrText>
+            <w:instrText xml:space="preserve"> PAGEREF _Toc282286964 \h </w:instrText>
           </w:r>
           <w:r>
             <w:rPr>
@@ -935,7 +937,7 @@
             <w:rPr>
               <w:noProof/>
             </w:rPr>
-            <w:instrText xml:space="preserve"> PAGEREF _Toc282030627 \h </w:instrText>
+            <w:instrText xml:space="preserve"> PAGEREF _Toc282286965 \h </w:instrText>
           </w:r>
           <w:r>
             <w:rPr>
@@ -995,7 +997,7 @@
             <w:rPr>
               <w:noProof/>
             </w:rPr>
-            <w:instrText xml:space="preserve"> PAGEREF _Toc282030628 \h </w:instrText>
+            <w:instrText xml:space="preserve"> PAGEREF _Toc282286966 \h </w:instrText>
           </w:r>
           <w:r>
             <w:rPr>
@@ -1055,7 +1057,7 @@
             <w:rPr>
               <w:noProof/>
             </w:rPr>
-            <w:instrText xml:space="preserve"> PAGEREF _Toc282030629 \h </w:instrText>
+            <w:instrText xml:space="preserve"> PAGEREF _Toc282286967 \h </w:instrText>
           </w:r>
           <w:r>
             <w:rPr>
@@ -1115,7 +1117,7 @@
             <w:rPr>
               <w:noProof/>
             </w:rPr>
-            <w:instrText xml:space="preserve"> PAGEREF _Toc282030630 \h </w:instrText>
+            <w:instrText xml:space="preserve"> PAGEREF _Toc282286968 \h </w:instrText>
           </w:r>
           <w:r>
             <w:rPr>
@@ -1175,7 +1177,7 @@
             <w:rPr>
               <w:noProof/>
             </w:rPr>
-            <w:instrText xml:space="preserve"> PAGEREF _Toc282030631 \h </w:instrText>
+            <w:instrText xml:space="preserve"> PAGEREF _Toc282286969 \h </w:instrText>
           </w:r>
           <w:r>
             <w:rPr>
@@ -1235,7 +1237,7 @@
             <w:rPr>
               <w:noProof/>
             </w:rPr>
-            <w:instrText xml:space="preserve"> PAGEREF _Toc282030632 \h </w:instrText>
+            <w:instrText xml:space="preserve"> PAGEREF _Toc282286970 \h </w:instrText>
           </w:r>
           <w:r>
             <w:rPr>
@@ -1295,7 +1297,7 @@
             <w:rPr>
               <w:noProof/>
             </w:rPr>
-            <w:instrText xml:space="preserve"> PAGEREF _Toc282030633 \h </w:instrText>
+            <w:instrText xml:space="preserve"> PAGEREF _Toc282286971 \h </w:instrText>
           </w:r>
           <w:r>
             <w:rPr>
@@ -1355,7 +1357,7 @@
             <w:rPr>
               <w:noProof/>
             </w:rPr>
-            <w:instrText xml:space="preserve"> PAGEREF _Toc282030634 \h </w:instrText>
+            <w:instrText xml:space="preserve"> PAGEREF _Toc282286972 \h </w:instrText>
           </w:r>
           <w:r>
             <w:rPr>
@@ -1415,7 +1417,7 @@
             <w:rPr>
               <w:noProof/>
             </w:rPr>
-            <w:instrText xml:space="preserve"> PAGEREF _Toc282030635 \h </w:instrText>
+            <w:instrText xml:space="preserve"> PAGEREF _Toc282286973 \h </w:instrText>
           </w:r>
           <w:r>
             <w:rPr>
@@ -1475,7 +1477,7 @@
             <w:rPr>
               <w:noProof/>
             </w:rPr>
-            <w:instrText xml:space="preserve"> PAGEREF _Toc282030636 \h </w:instrText>
+            <w:instrText xml:space="preserve"> PAGEREF _Toc282286974 \h </w:instrText>
           </w:r>
           <w:r>
             <w:rPr>
@@ -1535,7 +1537,7 @@
             <w:rPr>
               <w:noProof/>
             </w:rPr>
-            <w:instrText xml:space="preserve"> PAGEREF _Toc282030637 \h </w:instrText>
+            <w:instrText xml:space="preserve"> PAGEREF _Toc282286975 \h </w:instrText>
           </w:r>
           <w:r>
             <w:rPr>
@@ -1595,7 +1597,7 @@
             <w:rPr>
               <w:noProof/>
             </w:rPr>
-            <w:instrText xml:space="preserve"> PAGEREF _Toc282030638 \h </w:instrText>
+            <w:instrText xml:space="preserve"> PAGEREF _Toc282286976 \h </w:instrText>
           </w:r>
           <w:r>
             <w:rPr>
@@ -1655,7 +1657,7 @@
             <w:rPr>
               <w:noProof/>
             </w:rPr>
-            <w:instrText xml:space="preserve"> PAGEREF _Toc282030639 \h </w:instrText>
+            <w:instrText xml:space="preserve"> PAGEREF _Toc282286977 \h </w:instrText>
           </w:r>
           <w:r>
             <w:rPr>
@@ -1715,7 +1717,7 @@
             <w:rPr>
               <w:noProof/>
             </w:rPr>
-            <w:instrText xml:space="preserve"> PAGEREF _Toc282030640 \h </w:instrText>
+            <w:instrText xml:space="preserve"> PAGEREF _Toc282286978 \h </w:instrText>
           </w:r>
           <w:r>
             <w:rPr>
@@ -1775,7 +1777,7 @@
             <w:rPr>
               <w:noProof/>
             </w:rPr>
-            <w:instrText xml:space="preserve"> PAGEREF _Toc282030641 \h </w:instrText>
+            <w:instrText xml:space="preserve"> PAGEREF _Toc282286979 \h </w:instrText>
           </w:r>
           <w:r>
             <w:rPr>
@@ -1835,7 +1837,7 @@
             <w:rPr>
               <w:noProof/>
             </w:rPr>
-            <w:instrText xml:space="preserve"> PAGEREF _Toc282030642 \h </w:instrText>
+            <w:instrText xml:space="preserve"> PAGEREF _Toc282286980 \h </w:instrText>
           </w:r>
           <w:r>
             <w:rPr>
@@ -1895,7 +1897,7 @@
             <w:rPr>
               <w:noProof/>
             </w:rPr>
-            <w:instrText xml:space="preserve"> PAGEREF _Toc282030643 \h </w:instrText>
+            <w:instrText xml:space="preserve"> PAGEREF _Toc282286981 \h </w:instrText>
           </w:r>
           <w:r>
             <w:rPr>
@@ -1955,7 +1957,7 @@
             <w:rPr>
               <w:noProof/>
             </w:rPr>
-            <w:instrText xml:space="preserve"> PAGEREF _Toc282030644 \h </w:instrText>
+            <w:instrText xml:space="preserve"> PAGEREF _Toc282286982 \h </w:instrText>
           </w:r>
           <w:r>
             <w:rPr>
@@ -2015,7 +2017,7 @@
             <w:rPr>
               <w:noProof/>
             </w:rPr>
-            <w:instrText xml:space="preserve"> PAGEREF _Toc282030645 \h </w:instrText>
+            <w:instrText xml:space="preserve"> PAGEREF _Toc282286983 \h </w:instrText>
           </w:r>
           <w:r>
             <w:rPr>
@@ -2075,7 +2077,7 @@
             <w:rPr>
               <w:noProof/>
             </w:rPr>
-            <w:instrText xml:space="preserve"> PAGEREF _Toc282030646 \h </w:instrText>
+            <w:instrText xml:space="preserve"> PAGEREF _Toc282286984 \h </w:instrText>
           </w:r>
           <w:r>
             <w:rPr>
@@ -2135,7 +2137,7 @@
             <w:rPr>
               <w:noProof/>
             </w:rPr>
-            <w:instrText xml:space="preserve"> PAGEREF _Toc282030647 \h </w:instrText>
+            <w:instrText xml:space="preserve"> PAGEREF _Toc282286985 \h </w:instrText>
           </w:r>
           <w:r>
             <w:rPr>
@@ -2195,7 +2197,7 @@
             <w:rPr>
               <w:noProof/>
             </w:rPr>
-            <w:instrText xml:space="preserve"> PAGEREF _Toc282030648 \h </w:instrText>
+            <w:instrText xml:space="preserve"> PAGEREF _Toc282286986 \h </w:instrText>
           </w:r>
           <w:r>
             <w:rPr>
@@ -2255,7 +2257,7 @@
             <w:rPr>
               <w:noProof/>
             </w:rPr>
-            <w:instrText xml:space="preserve"> PAGEREF _Toc282030649 \h </w:instrText>
+            <w:instrText xml:space="preserve"> PAGEREF _Toc282286987 \h </w:instrText>
           </w:r>
           <w:r>
             <w:rPr>
@@ -2315,7 +2317,7 @@
             <w:rPr>
               <w:noProof/>
             </w:rPr>
-            <w:instrText xml:space="preserve"> PAGEREF _Toc282030650 \h </w:instrText>
+            <w:instrText xml:space="preserve"> PAGEREF _Toc282286988 \h </w:instrText>
           </w:r>
           <w:r>
             <w:rPr>
@@ -2375,7 +2377,7 @@
             <w:rPr>
               <w:noProof/>
             </w:rPr>
-            <w:instrText xml:space="preserve"> PAGEREF _Toc282030651 \h </w:instrText>
+            <w:instrText xml:space="preserve"> PAGEREF _Toc282286989 \h </w:instrText>
           </w:r>
           <w:r>
             <w:rPr>
@@ -2435,7 +2437,7 @@
             <w:rPr>
               <w:noProof/>
             </w:rPr>
-            <w:instrText xml:space="preserve"> PAGEREF _Toc282030652 \h </w:instrText>
+            <w:instrText xml:space="preserve"> PAGEREF _Toc282286990 \h </w:instrText>
           </w:r>
           <w:r>
             <w:rPr>
@@ -2495,7 +2497,7 @@
             <w:rPr>
               <w:noProof/>
             </w:rPr>
-            <w:instrText xml:space="preserve"> PAGEREF _Toc282030653 \h </w:instrText>
+            <w:instrText xml:space="preserve"> PAGEREF _Toc282286991 \h </w:instrText>
           </w:r>
           <w:r>
             <w:rPr>
@@ -2555,7 +2557,7 @@
             <w:rPr>
               <w:noProof/>
             </w:rPr>
-            <w:instrText xml:space="preserve"> PAGEREF _Toc282030654 \h </w:instrText>
+            <w:instrText xml:space="preserve"> PAGEREF _Toc282286992 \h </w:instrText>
           </w:r>
           <w:r>
             <w:rPr>
@@ -2615,7 +2617,7 @@
             <w:rPr>
               <w:noProof/>
             </w:rPr>
-            <w:instrText xml:space="preserve"> PAGEREF _Toc282030655 \h </w:instrText>
+            <w:instrText xml:space="preserve"> PAGEREF _Toc282286993 \h </w:instrText>
           </w:r>
           <w:r>
             <w:rPr>
@@ -2675,7 +2677,7 @@
             <w:rPr>
               <w:noProof/>
             </w:rPr>
-            <w:instrText xml:space="preserve"> PAGEREF _Toc282030656 \h </w:instrText>
+            <w:instrText xml:space="preserve"> PAGEREF _Toc282286994 \h </w:instrText>
           </w:r>
           <w:r>
             <w:rPr>
@@ -2735,7 +2737,7 @@
             <w:rPr>
               <w:noProof/>
             </w:rPr>
-            <w:instrText xml:space="preserve"> PAGEREF _Toc282030657 \h </w:instrText>
+            <w:instrText xml:space="preserve"> PAGEREF _Toc282286995 \h </w:instrText>
           </w:r>
           <w:r>
             <w:rPr>
@@ -2795,7 +2797,7 @@
             <w:rPr>
               <w:noProof/>
             </w:rPr>
-            <w:instrText xml:space="preserve"> PAGEREF _Toc282030658 \h </w:instrText>
+            <w:instrText xml:space="preserve"> PAGEREF _Toc282286996 \h </w:instrText>
           </w:r>
           <w:r>
             <w:rPr>
@@ -2861,7 +2863,7 @@
             <w:rPr>
               <w:noProof/>
             </w:rPr>
-            <w:instrText xml:space="preserve"> PAGEREF _Toc282030659 \h </w:instrText>
+            <w:instrText xml:space="preserve"> PAGEREF _Toc282286997 \h </w:instrText>
           </w:r>
           <w:r>
             <w:rPr>
@@ -2922,7 +2924,7 @@
             <w:rPr>
               <w:noProof/>
             </w:rPr>
-            <w:instrText xml:space="preserve"> PAGEREF _Toc282030660 \h </w:instrText>
+            <w:instrText xml:space="preserve"> PAGEREF _Toc282286998 \h </w:instrText>
           </w:r>
           <w:r>
             <w:rPr>
@@ -2982,7 +2984,7 @@
             <w:rPr>
               <w:noProof/>
             </w:rPr>
-            <w:instrText xml:space="preserve"> PAGEREF _Toc282030661 \h </w:instrText>
+            <w:instrText xml:space="preserve"> PAGEREF _Toc282286999 \h </w:instrText>
           </w:r>
           <w:r>
             <w:rPr>
@@ -3042,7 +3044,7 @@
             <w:rPr>
               <w:noProof/>
             </w:rPr>
-            <w:instrText xml:space="preserve"> PAGEREF _Toc282030662 \h </w:instrText>
+            <w:instrText xml:space="preserve"> PAGEREF _Toc282287000 \h </w:instrText>
           </w:r>
           <w:r>
             <w:rPr>
@@ -3102,7 +3104,7 @@
             <w:rPr>
               <w:noProof/>
             </w:rPr>
-            <w:instrText xml:space="preserve"> PAGEREF _Toc282030663 \h </w:instrText>
+            <w:instrText xml:space="preserve"> PAGEREF _Toc282287001 \h </w:instrText>
           </w:r>
           <w:r>
             <w:rPr>
@@ -3162,7 +3164,7 @@
             <w:rPr>
               <w:noProof/>
             </w:rPr>
-            <w:instrText xml:space="preserve"> PAGEREF _Toc282030664 \h </w:instrText>
+            <w:instrText xml:space="preserve"> PAGEREF _Toc282287002 \h </w:instrText>
           </w:r>
           <w:r>
             <w:rPr>
@@ -3222,7 +3224,7 @@
             <w:rPr>
               <w:noProof/>
             </w:rPr>
-            <w:instrText xml:space="preserve"> PAGEREF _Toc282030665 \h </w:instrText>
+            <w:instrText xml:space="preserve"> PAGEREF _Toc282287003 \h </w:instrText>
           </w:r>
           <w:r>
             <w:rPr>
@@ -3282,7 +3284,7 @@
             <w:rPr>
               <w:noProof/>
             </w:rPr>
-            <w:instrText xml:space="preserve"> PAGEREF _Toc282030666 \h </w:instrText>
+            <w:instrText xml:space="preserve"> PAGEREF _Toc282287004 \h </w:instrText>
           </w:r>
           <w:r>
             <w:rPr>
@@ -3342,7 +3344,7 @@
             <w:rPr>
               <w:noProof/>
             </w:rPr>
-            <w:instrText xml:space="preserve"> PAGEREF _Toc282030667 \h </w:instrText>
+            <w:instrText xml:space="preserve"> PAGEREF _Toc282287005 \h </w:instrText>
           </w:r>
           <w:r>
             <w:rPr>
@@ -3397,12 +3399,12 @@
       <w:pPr>
         <w:pStyle w:val="Heading1"/>
       </w:pPr>
-      <w:bookmarkStart w:id="1" w:name="_Toc282030625"/>
+      <w:bookmarkStart w:id="2" w:name="_Toc282286963"/>
       <w:r>
         <w:lastRenderedPageBreak/>
         <w:t>A visual primer</w:t>
       </w:r>
-      <w:bookmarkEnd w:id="1"/>
+      <w:bookmarkEnd w:id="2"/>
     </w:p>
     <w:p/>
     <w:p>
@@ -4410,12 +4412,12 @@
       <w:pPr>
         <w:pStyle w:val="Heading1"/>
       </w:pPr>
-      <w:bookmarkStart w:id="2" w:name="_Toc282030626"/>
+      <w:bookmarkStart w:id="3" w:name="_Toc282286964"/>
       <w:r>
         <w:lastRenderedPageBreak/>
         <w:t>A brief introduction to the concepts behind climada</w:t>
       </w:r>
-      <w:bookmarkEnd w:id="2"/>
+      <w:bookmarkEnd w:id="3"/>
     </w:p>
     <w:p>
       <w:pPr>
@@ -4438,11 +4440,11 @@
       <w:pPr>
         <w:pStyle w:val="Heading2"/>
       </w:pPr>
-      <w:bookmarkStart w:id="3" w:name="_Toc282030627"/>
+      <w:bookmarkStart w:id="4" w:name="_Toc282286965"/>
       <w:r>
         <w:t>Probabilistic damage model</w:t>
       </w:r>
-      <w:bookmarkEnd w:id="3"/>
+      <w:bookmarkEnd w:id="4"/>
     </w:p>
     <w:p>
       <w:pPr>
@@ -4889,12 +4891,12 @@
       <w:pPr>
         <w:pStyle w:val="Heading2"/>
       </w:pPr>
-      <w:bookmarkStart w:id="4" w:name="_Toc282030628"/>
+      <w:bookmarkStart w:id="5" w:name="_Toc282286966"/>
       <w:r>
         <w:lastRenderedPageBreak/>
         <w:t>Adaptation cost curve</w:t>
       </w:r>
-      <w:bookmarkEnd w:id="4"/>
+      <w:bookmarkEnd w:id="5"/>
     </w:p>
     <w:p>
       <w:pPr>
@@ -5451,7 +5453,7 @@
       <w:pPr>
         <w:pStyle w:val="Heading1"/>
       </w:pPr>
-      <w:bookmarkStart w:id="5" w:name="_Toc282030629"/>
+      <w:bookmarkStart w:id="6" w:name="_Toc282286967"/>
       <w:r>
         <w:lastRenderedPageBreak/>
         <w:t>Get</w:t>
@@ -5462,7 +5464,7 @@
       <w:r>
         <w:t xml:space="preserve"> started</w:t>
       </w:r>
-      <w:bookmarkEnd w:id="5"/>
+      <w:bookmarkEnd w:id="6"/>
     </w:p>
     <w:p/>
     <w:p>
@@ -6065,16 +6067,7 @@
           <w:sz w:val="22"/>
           <w:szCs w:val="22"/>
         </w:rPr>
-        <w:t xml:space="preserve"> setup contains the data</w:t>
-      </w:r>
-      <w:bookmarkStart w:id="6" w:name="_GoBack"/>
-      <w:bookmarkEnd w:id="6"/>
-      <w:r>
-        <w:rPr>
-          <w:sz w:val="22"/>
-          <w:szCs w:val="22"/>
-        </w:rPr>
-        <w:t xml:space="preserve"> folder within </w:t>
+        <w:t xml:space="preserve"> setup contains the data folder within </w:t>
       </w:r>
       <w:proofErr w:type="spellStart"/>
       <w:r>
@@ -6426,7 +6419,7 @@
       <w:pPr>
         <w:pStyle w:val="Heading2"/>
       </w:pPr>
-      <w:bookmarkStart w:id="7" w:name="_Toc282030630"/>
+      <w:bookmarkStart w:id="7" w:name="_Toc282286968"/>
       <w:r>
         <w:lastRenderedPageBreak/>
         <w:t>Process on one page</w:t>
@@ -7016,7 +7009,7 @@
       <w:pPr>
         <w:pStyle w:val="Heading2"/>
       </w:pPr>
-      <w:bookmarkStart w:id="8" w:name="_Toc282030631"/>
+      <w:bookmarkStart w:id="8" w:name="_Toc282286969"/>
       <w:r>
         <w:lastRenderedPageBreak/>
         <w:t>Excel i</w:t>
@@ -8133,7 +8126,7 @@
       <w:pPr>
         <w:pStyle w:val="Heading1"/>
       </w:pPr>
-      <w:bookmarkStart w:id="9" w:name="_Toc282030632"/>
+      <w:bookmarkStart w:id="9" w:name="_Toc282286970"/>
       <w:r>
         <w:lastRenderedPageBreak/>
         <w:t>From tropical cyclone hazard generatio</w:t>
@@ -8362,7 +8355,7 @@
       <w:pPr>
         <w:pStyle w:val="Heading2"/>
       </w:pPr>
-      <w:bookmarkStart w:id="10" w:name="_Toc282030633"/>
+      <w:bookmarkStart w:id="10" w:name="_Toc282286971"/>
       <w:r>
         <w:t>Hazard set</w:t>
       </w:r>
@@ -12861,7 +12854,7 @@
       <w:pPr>
         <w:pStyle w:val="Heading2"/>
       </w:pPr>
-      <w:bookmarkStart w:id="11" w:name="_Toc282030634"/>
+      <w:bookmarkStart w:id="11" w:name="_Toc282286972"/>
       <w:r>
         <w:lastRenderedPageBreak/>
         <w:t>Assets and damage functions</w:t>
@@ -14170,7 +14163,7 @@
       <w:pPr>
         <w:pStyle w:val="Heading2"/>
       </w:pPr>
-      <w:bookmarkStart w:id="12" w:name="_Toc282030635"/>
+      <w:bookmarkStart w:id="12" w:name="_Toc282286973"/>
       <w:r>
         <w:t>Damage calculation</w:t>
       </w:r>
@@ -14648,7 +14641,7 @@
       <w:pPr>
         <w:pStyle w:val="Heading2"/>
       </w:pPr>
-      <w:bookmarkStart w:id="13" w:name="_Toc282030636"/>
+      <w:bookmarkStart w:id="13" w:name="_Toc282286974"/>
       <w:r>
         <w:t>Adaptation cost curve</w:t>
       </w:r>
@@ -15984,7 +15977,7 @@
       <w:pPr>
         <w:pStyle w:val="Heading1"/>
       </w:pPr>
-      <w:bookmarkStart w:id="14" w:name="_Toc282030637"/>
+      <w:bookmarkStart w:id="14" w:name="_Toc282286975"/>
       <w:r>
         <w:lastRenderedPageBreak/>
         <w:t>Function reference</w:t>
@@ -16163,7 +16156,7 @@
       <w:pPr>
         <w:pStyle w:val="Heading2"/>
       </w:pPr>
-      <w:bookmarkStart w:id="15" w:name="_Toc282030638"/>
+      <w:bookmarkStart w:id="15" w:name="_Toc282286976"/>
       <w:r>
         <w:t>Basic entity functions</w:t>
       </w:r>
@@ -16593,7 +16586,7 @@
       <w:pPr>
         <w:pStyle w:val="Heading2"/>
       </w:pPr>
-      <w:bookmarkStart w:id="16" w:name="_Toc282030639"/>
+      <w:bookmarkStart w:id="16" w:name="_Toc282286977"/>
       <w:r>
         <w:t>Core calculations</w:t>
       </w:r>
@@ -17008,7 +17001,7 @@
       <w:pPr>
         <w:pStyle w:val="Heading2"/>
       </w:pPr>
-      <w:bookmarkStart w:id="17" w:name="_Toc282030640"/>
+      <w:bookmarkStart w:id="17" w:name="_Toc282286978"/>
       <w:r>
         <w:t>Basic hazard functions</w:t>
       </w:r>
@@ -17243,7 +17236,7 @@
       <w:pPr>
         <w:pStyle w:val="Heading2"/>
       </w:pPr>
-      <w:bookmarkStart w:id="18" w:name="_Toc282030641"/>
+      <w:bookmarkStart w:id="18" w:name="_Toc282286979"/>
       <w:r>
         <w:t>Further display functions</w:t>
       </w:r>
@@ -17362,7 +17355,7 @@
       <w:pPr>
         <w:pStyle w:val="Heading2"/>
       </w:pPr>
-      <w:bookmarkStart w:id="19" w:name="_Toc282030642"/>
+      <w:bookmarkStart w:id="19" w:name="_Toc282286980"/>
       <w:r>
         <w:t>Tropical cyclone (TC) specif</w:t>
       </w:r>
@@ -17740,7 +17733,7 @@
       <w:pPr>
         <w:pStyle w:val="Heading2"/>
       </w:pPr>
-      <w:bookmarkStart w:id="20" w:name="_Toc282030643"/>
+      <w:bookmarkStart w:id="20" w:name="_Toc282286981"/>
       <w:r>
         <w:t>Basic functions</w:t>
       </w:r>
@@ -17910,7 +17903,7 @@
       <w:pPr>
         <w:pStyle w:val="Heading2"/>
       </w:pPr>
-      <w:bookmarkStart w:id="21" w:name="_Toc282030644"/>
+      <w:bookmarkStart w:id="21" w:name="_Toc282286982"/>
       <w:r>
         <w:t>Admin functions</w:t>
       </w:r>
@@ -18388,7 +18381,7 @@
       <w:pPr>
         <w:pStyle w:val="Heading2"/>
       </w:pPr>
-      <w:bookmarkStart w:id="22" w:name="_Toc282030645"/>
+      <w:bookmarkStart w:id="22" w:name="_Toc282286983"/>
       <w:r>
         <w:t>Special functions</w:t>
       </w:r>
@@ -18611,7 +18604,7 @@
       <w:pPr>
         <w:pStyle w:val="Heading1"/>
       </w:pPr>
-      <w:bookmarkStart w:id="23" w:name="_Toc282030646"/>
+      <w:bookmarkStart w:id="23" w:name="_Toc282286984"/>
       <w:r>
         <w:t>climada modules</w:t>
       </w:r>
@@ -19925,19 +19918,7 @@
           <w:rPr>
             <w:rStyle w:val="Hyperlink"/>
           </w:rPr>
-          <w:t>https://git</w:t>
-        </w:r>
-        <w:r>
-          <w:rPr>
-            <w:rStyle w:val="Hyperlink"/>
-          </w:rPr>
-          <w:t>h</w:t>
-        </w:r>
-        <w:r>
-          <w:rPr>
-            <w:rStyle w:val="Hyperlink"/>
-          </w:rPr>
-          <w:t>ub.com/davidnbresch/climada_module_barisal_demo</w:t>
+          <w:t>https://github.com/davidnbresch/climada_module_barisal_demo</w:t>
         </w:r>
       </w:hyperlink>
       <w:r>
@@ -20161,28 +20142,14 @@
           <w:sz w:val="22"/>
           <w:szCs w:val="22"/>
         </w:rPr>
-        <w:t xml:space="preserve">ested on Mac Air, under OS X Yosemite, Version 10.10.1 (computer in Octave returns x86_64-apple-darwin13.0.0) and Octave version 3.8.0. Note that the issue did not </w:t>
-      </w:r>
-      <w:r>
-        <w:rPr>
-          <w:sz w:val="22"/>
-          <w:szCs w:val="22"/>
-        </w:rPr>
-        <w:t>occur</w:t>
-      </w:r>
-      <w:r>
-        <w:rPr>
-          <w:sz w:val="22"/>
-          <w:szCs w:val="22"/>
-        </w:rPr>
-        <w:t xml:space="preserve"> on Mac Air with OS X version 10.9.5 (computer in Octave returns x86_64-apple-darwin13.0.0).</w:t>
+        <w:t>ested on Mac Air, under OS X Yosemite, Version 10.10.1 (computer in Octave returns x86_64-apple-darwin13.0.0) and Octave version 3.8.0. Note that the issue did not occur on Mac Air with OS X version 10.9.5 (computer in Octave returns x86_64-apple-darwin13.0.0).</w:t>
       </w:r>
     </w:p>
     <w:p>
       <w:pPr>
         <w:pStyle w:val="Heading2"/>
       </w:pPr>
-      <w:bookmarkStart w:id="24" w:name="_Toc282030647"/>
+      <w:bookmarkStart w:id="24" w:name="_Toc282286985"/>
       <w:r>
         <w:t>Some hints to useful data sources</w:t>
       </w:r>
@@ -20445,717 +20412,6 @@
     </w:p>
     <w:p>
       <w:pPr>
-        <w:pStyle w:val="Heading1"/>
-      </w:pPr>
-      <w:bookmarkStart w:id="25" w:name="_Toc282030648"/>
-      <w:r>
-        <w:t>Writing your own code</w:t>
-      </w:r>
-      <w:bookmarkEnd w:id="25"/>
-    </w:p>
-    <w:p>
-      <w:pPr>
-        <w:rPr>
-          <w:sz w:val="22"/>
-          <w:szCs w:val="22"/>
-        </w:rPr>
-      </w:pPr>
-    </w:p>
-    <w:p>
-      <w:pPr>
-        <w:rPr>
-          <w:sz w:val="22"/>
-          <w:szCs w:val="22"/>
-        </w:rPr>
-      </w:pPr>
-      <w:r>
-        <w:rPr>
-          <w:sz w:val="22"/>
-          <w:szCs w:val="22"/>
-        </w:rPr>
-        <w:t xml:space="preserve">While </w:t>
-      </w:r>
-      <w:proofErr w:type="spellStart"/>
-      <w:r>
-        <w:rPr>
-          <w:sz w:val="22"/>
-          <w:szCs w:val="22"/>
-        </w:rPr>
-        <w:t>climada</w:t>
-      </w:r>
-      <w:proofErr w:type="spellEnd"/>
-      <w:r>
-        <w:rPr>
-          <w:sz w:val="22"/>
-          <w:szCs w:val="22"/>
-        </w:rPr>
-        <w:t xml:space="preserve"> does provide quite a range of functionality, the advanced user will soon feel the need or even desire to start developing </w:t>
-      </w:r>
-      <w:r>
-        <w:rPr>
-          <w:sz w:val="22"/>
-          <w:szCs w:val="22"/>
-        </w:rPr>
-        <w:t>it</w:t>
-      </w:r>
-      <w:r>
-        <w:rPr>
-          <w:sz w:val="22"/>
-          <w:szCs w:val="22"/>
-        </w:rPr>
-        <w:t xml:space="preserve">s </w:t>
-      </w:r>
-      <w:r>
-        <w:rPr>
-          <w:sz w:val="22"/>
-          <w:szCs w:val="22"/>
-        </w:rPr>
-        <w:t xml:space="preserve">own code. It is strongly advised to </w:t>
-      </w:r>
-      <w:r>
-        <w:rPr>
-          <w:sz w:val="22"/>
-          <w:szCs w:val="22"/>
-        </w:rPr>
-        <w:t>start from</w:t>
-      </w:r>
-      <w:r>
-        <w:rPr>
-          <w:sz w:val="22"/>
-          <w:szCs w:val="22"/>
-        </w:rPr>
-        <w:t xml:space="preserve"> the template</w:t>
-      </w:r>
-      <w:r>
-        <w:rPr>
-          <w:rStyle w:val="FootnoteReference"/>
-          <w:sz w:val="22"/>
-          <w:szCs w:val="22"/>
-        </w:rPr>
-        <w:footnoteReference w:id="46"/>
-      </w:r>
-      <w:r>
-        <w:rPr>
-          <w:sz w:val="22"/>
-          <w:szCs w:val="22"/>
-        </w:rPr>
-        <w:t xml:space="preserve">, since this code (fragment) does provide access to the </w:t>
-      </w:r>
-      <w:proofErr w:type="spellStart"/>
-      <w:r>
-        <w:rPr>
-          <w:sz w:val="22"/>
-          <w:szCs w:val="22"/>
-        </w:rPr>
-        <w:t>climada</w:t>
-      </w:r>
-      <w:proofErr w:type="spellEnd"/>
-      <w:r>
-        <w:rPr>
-          <w:sz w:val="22"/>
-          <w:szCs w:val="22"/>
-        </w:rPr>
-        <w:t xml:space="preserve"> global variables</w:t>
-      </w:r>
-      <w:r>
-        <w:rPr>
-          <w:rStyle w:val="FootnoteReference"/>
-          <w:sz w:val="22"/>
-          <w:szCs w:val="22"/>
-        </w:rPr>
-        <w:footnoteReference w:id="47"/>
-      </w:r>
-      <w:r>
-        <w:rPr>
-          <w:sz w:val="22"/>
-          <w:szCs w:val="22"/>
-        </w:rPr>
-        <w:t xml:space="preserve"> and provides the standard function header</w:t>
-      </w:r>
-      <w:r>
-        <w:rPr>
-          <w:rStyle w:val="FootnoteReference"/>
-          <w:sz w:val="22"/>
-          <w:szCs w:val="22"/>
-        </w:rPr>
-        <w:footnoteReference w:id="48"/>
-      </w:r>
-      <w:r>
-        <w:rPr>
-          <w:sz w:val="22"/>
-          <w:szCs w:val="22"/>
-        </w:rPr>
-        <w:t xml:space="preserve">. </w:t>
-      </w:r>
-      <w:r>
-        <w:rPr>
-          <w:sz w:val="22"/>
-          <w:szCs w:val="22"/>
-        </w:rPr>
-        <w:t>Please do take the time to keep the function header always up to date – upon first use, this looks a bit like over-engineering, but as soon as one would like to share code, it becomes a requirement. The template code</w:t>
-      </w:r>
-      <w:r>
-        <w:rPr>
-          <w:sz w:val="22"/>
-          <w:szCs w:val="22"/>
-        </w:rPr>
-        <w:t xml:space="preserve"> further exemplifies the usual file dialog and the standard use of </w:t>
-      </w:r>
-      <w:proofErr w:type="spellStart"/>
-      <w:r>
-        <w:rPr>
-          <w:sz w:val="22"/>
-          <w:szCs w:val="22"/>
-        </w:rPr>
-        <w:t>waitbar</w:t>
-      </w:r>
-      <w:proofErr w:type="spellEnd"/>
-      <w:r>
-        <w:rPr>
-          <w:sz w:val="22"/>
-          <w:szCs w:val="22"/>
-        </w:rPr>
-        <w:t xml:space="preserve"> in a for-loop (and the progress update to </w:t>
-      </w:r>
-      <w:proofErr w:type="spellStart"/>
-      <w:r>
-        <w:rPr>
-          <w:sz w:val="22"/>
-          <w:szCs w:val="22"/>
-        </w:rPr>
-        <w:t>stdout</w:t>
-      </w:r>
-      <w:proofErr w:type="spellEnd"/>
-      <w:r>
-        <w:rPr>
-          <w:sz w:val="22"/>
-          <w:szCs w:val="22"/>
-        </w:rPr>
-        <w:t xml:space="preserve"> in case of </w:t>
-      </w:r>
-      <w:proofErr w:type="spellStart"/>
-      <w:r>
-        <w:rPr>
-          <w:sz w:val="22"/>
-          <w:szCs w:val="22"/>
-        </w:rPr>
-        <w:t>waitbar</w:t>
-      </w:r>
-      <w:proofErr w:type="spellEnd"/>
-      <w:r>
-        <w:rPr>
-          <w:sz w:val="22"/>
-          <w:szCs w:val="22"/>
-        </w:rPr>
-        <w:t xml:space="preserve"> suppressed</w:t>
-      </w:r>
-      <w:r>
-        <w:rPr>
-          <w:rStyle w:val="FootnoteReference"/>
-          <w:sz w:val="22"/>
-          <w:szCs w:val="22"/>
-        </w:rPr>
-        <w:footnoteReference w:id="49"/>
-      </w:r>
-      <w:r>
-        <w:rPr>
-          <w:sz w:val="22"/>
-          <w:szCs w:val="22"/>
-        </w:rPr>
-        <w:t>).</w:t>
-      </w:r>
-    </w:p>
-    <w:p>
-      <w:pPr>
-        <w:rPr>
-          <w:sz w:val="22"/>
-          <w:szCs w:val="22"/>
-        </w:rPr>
-      </w:pPr>
-    </w:p>
-    <w:p>
-      <w:pPr>
-        <w:rPr>
-          <w:sz w:val="22"/>
-          <w:szCs w:val="22"/>
-        </w:rPr>
-      </w:pPr>
-      <w:r>
-        <w:rPr>
-          <w:sz w:val="22"/>
-          <w:szCs w:val="22"/>
-        </w:rPr>
-        <w:t>It is always a good idea to browse existing code as a place to start from – most likely code such as</w:t>
-      </w:r>
-      <w:r>
-        <w:rPr>
-          <w:sz w:val="22"/>
-          <w:szCs w:val="22"/>
-        </w:rPr>
-        <w:t xml:space="preserve"> </w:t>
-      </w:r>
-      <w:proofErr w:type="spellStart"/>
-      <w:r>
-        <w:rPr>
-          <w:rFonts w:ascii="Courier" w:hAnsi="Courier"/>
-          <w:sz w:val="22"/>
-          <w:szCs w:val="22"/>
-        </w:rPr>
-        <w:t>climada_tc_hazard_set</w:t>
-      </w:r>
-      <w:proofErr w:type="spellEnd"/>
-      <w:r>
-        <w:rPr>
-          <w:sz w:val="22"/>
-          <w:szCs w:val="22"/>
-        </w:rPr>
-        <w:t>,</w:t>
-      </w:r>
-      <w:r>
-        <w:rPr>
-          <w:sz w:val="22"/>
-          <w:szCs w:val="22"/>
-        </w:rPr>
-        <w:t xml:space="preserve"> </w:t>
-      </w:r>
-      <w:proofErr w:type="spellStart"/>
-      <w:r>
-        <w:rPr>
-          <w:rFonts w:ascii="Courier" w:hAnsi="Courier"/>
-          <w:sz w:val="22"/>
-          <w:szCs w:val="22"/>
-        </w:rPr>
-        <w:t>climada_EDS_calc</w:t>
-      </w:r>
-      <w:proofErr w:type="spellEnd"/>
-      <w:r>
-        <w:rPr>
-          <w:sz w:val="22"/>
-          <w:szCs w:val="22"/>
-        </w:rPr>
-        <w:t xml:space="preserve"> or </w:t>
-      </w:r>
-      <w:proofErr w:type="spellStart"/>
-      <w:r>
-        <w:rPr>
-          <w:rFonts w:ascii="Courier" w:hAnsi="Courier"/>
-          <w:sz w:val="22"/>
-          <w:szCs w:val="22"/>
-        </w:rPr>
-        <w:t>climada_EDS_DFC</w:t>
-      </w:r>
-      <w:proofErr w:type="spellEnd"/>
-      <w:r>
-        <w:rPr>
-          <w:sz w:val="22"/>
-          <w:szCs w:val="22"/>
-        </w:rPr>
-        <w:t xml:space="preserve"> come to one’s mind, but also code in modules such as </w:t>
-      </w:r>
-      <w:proofErr w:type="spellStart"/>
-      <w:r>
-        <w:rPr>
-          <w:rFonts w:ascii="Courier" w:hAnsi="Courier"/>
-          <w:sz w:val="22"/>
-          <w:szCs w:val="22"/>
-        </w:rPr>
-        <w:t>country_risk_calc</w:t>
-      </w:r>
-      <w:proofErr w:type="spellEnd"/>
-      <w:r>
-        <w:rPr>
-          <w:sz w:val="22"/>
-          <w:szCs w:val="22"/>
-        </w:rPr>
-        <w:t xml:space="preserve"> in </w:t>
-      </w:r>
-      <w:proofErr w:type="spellStart"/>
-      <w:r>
-        <w:rPr>
-          <w:sz w:val="22"/>
-          <w:szCs w:val="22"/>
-        </w:rPr>
-        <w:t>country_risk</w:t>
-      </w:r>
-      <w:proofErr w:type="spellEnd"/>
-      <w:r>
-        <w:rPr>
-          <w:sz w:val="22"/>
-          <w:szCs w:val="22"/>
-        </w:rPr>
-        <w:t xml:space="preserve"> or </w:t>
-      </w:r>
-      <w:proofErr w:type="spellStart"/>
-      <w:r>
-        <w:rPr>
-          <w:rFonts w:ascii="Courier" w:hAnsi="Courier"/>
-          <w:sz w:val="22"/>
-          <w:szCs w:val="22"/>
-        </w:rPr>
-        <w:t>tc_surge_hazard_create</w:t>
-      </w:r>
-      <w:proofErr w:type="spellEnd"/>
-      <w:r>
-        <w:rPr>
-          <w:sz w:val="22"/>
-          <w:szCs w:val="22"/>
-        </w:rPr>
-        <w:t xml:space="preserve"> in </w:t>
-      </w:r>
-      <w:proofErr w:type="spellStart"/>
-      <w:r>
-        <w:rPr>
-          <w:sz w:val="22"/>
-          <w:szCs w:val="22"/>
-        </w:rPr>
-        <w:t>tc_surge</w:t>
-      </w:r>
-      <w:proofErr w:type="spellEnd"/>
-      <w:r>
-        <w:rPr>
-          <w:sz w:val="22"/>
-          <w:szCs w:val="22"/>
-        </w:rPr>
-        <w:t>.</w:t>
-      </w:r>
-    </w:p>
-    <w:p>
-      <w:pPr>
-        <w:rPr>
-          <w:sz w:val="22"/>
-          <w:szCs w:val="22"/>
-        </w:rPr>
-      </w:pPr>
-    </w:p>
-    <w:p>
-      <w:pPr>
-        <w:rPr>
-          <w:sz w:val="22"/>
-          <w:szCs w:val="22"/>
-        </w:rPr>
-      </w:pPr>
-      <w:r>
-        <w:rPr>
-          <w:sz w:val="22"/>
-          <w:szCs w:val="22"/>
-        </w:rPr>
-        <w:t xml:space="preserve">Since </w:t>
-      </w:r>
-      <w:proofErr w:type="spellStart"/>
-      <w:r>
-        <w:rPr>
-          <w:sz w:val="22"/>
-          <w:szCs w:val="22"/>
-        </w:rPr>
-        <w:t>climada</w:t>
-      </w:r>
-      <w:proofErr w:type="spellEnd"/>
-      <w:r>
-        <w:rPr>
-          <w:sz w:val="22"/>
-          <w:szCs w:val="22"/>
-        </w:rPr>
-        <w:t xml:space="preserve"> is designed to provide utmost flexibility and (recursive) use of functionality, please write any code such that all parameters have reasonable default values (often defined either in the argument check or in the </w:t>
-      </w:r>
-      <w:r>
-        <w:rPr>
-          <w:rFonts w:ascii="Courier" w:hAnsi="Courier"/>
-          <w:sz w:val="22"/>
-          <w:szCs w:val="22"/>
-        </w:rPr>
-        <w:t>PARAMETERS</w:t>
-      </w:r>
-      <w:r>
-        <w:rPr>
-          <w:sz w:val="22"/>
-          <w:szCs w:val="22"/>
-        </w:rPr>
-        <w:t xml:space="preserve"> section of each function) and that every function can be run from command line, with any GUI (like file dialog) only popping up in case not all function parameters are defined upon call. Only </w:t>
-      </w:r>
-      <w:r>
-        <w:rPr>
-          <w:sz w:val="22"/>
-          <w:szCs w:val="22"/>
-        </w:rPr>
-        <w:t>exceptions are</w:t>
-      </w:r>
-      <w:r>
-        <w:rPr>
-          <w:sz w:val="22"/>
-          <w:szCs w:val="22"/>
-        </w:rPr>
-        <w:t xml:space="preserve"> proper GUI’s, such </w:t>
-      </w:r>
-      <w:r>
-        <w:rPr>
-          <w:sz w:val="22"/>
-          <w:szCs w:val="22"/>
-        </w:rPr>
-        <w:t>a</w:t>
-      </w:r>
-      <w:r>
-        <w:rPr>
-          <w:sz w:val="22"/>
-          <w:szCs w:val="22"/>
-        </w:rPr>
-        <w:t xml:space="preserve">s </w:t>
-      </w:r>
-      <w:proofErr w:type="spellStart"/>
-      <w:r>
-        <w:rPr>
-          <w:rFonts w:ascii="Courier" w:hAnsi="Courier"/>
-          <w:sz w:val="22"/>
-          <w:szCs w:val="22"/>
-        </w:rPr>
-        <w:t>climada_demo</w:t>
-      </w:r>
-      <w:proofErr w:type="spellEnd"/>
-      <w:r>
-        <w:rPr>
-          <w:sz w:val="22"/>
-          <w:szCs w:val="22"/>
-        </w:rPr>
-        <w:t>.</w:t>
-      </w:r>
-    </w:p>
-    <w:p>
-      <w:pPr>
-        <w:rPr>
-          <w:sz w:val="22"/>
-          <w:szCs w:val="22"/>
-        </w:rPr>
-      </w:pPr>
-    </w:p>
-    <w:p>
-      <w:pPr>
-        <w:rPr>
-          <w:sz w:val="22"/>
-          <w:szCs w:val="22"/>
-        </w:rPr>
-      </w:pPr>
-      <w:r>
-        <w:rPr>
-          <w:sz w:val="22"/>
-          <w:szCs w:val="22"/>
-        </w:rPr>
-        <w:lastRenderedPageBreak/>
-        <w:t xml:space="preserve">Instead of adding code to </w:t>
-      </w:r>
-      <w:proofErr w:type="spellStart"/>
-      <w:r>
-        <w:rPr>
-          <w:sz w:val="22"/>
-          <w:szCs w:val="22"/>
-        </w:rPr>
-        <w:t>climada</w:t>
-      </w:r>
-      <w:proofErr w:type="spellEnd"/>
-      <w:r>
-        <w:rPr>
-          <w:sz w:val="22"/>
-          <w:szCs w:val="22"/>
-        </w:rPr>
-        <w:t xml:space="preserve"> core, it is highly recommended to start a new </w:t>
-      </w:r>
-      <w:r>
-        <w:rPr>
-          <w:b/>
-          <w:sz w:val="22"/>
-          <w:szCs w:val="22"/>
-        </w:rPr>
-        <w:t>module</w:t>
-      </w:r>
-      <w:r>
-        <w:rPr>
-          <w:sz w:val="22"/>
-          <w:szCs w:val="22"/>
-        </w:rPr>
-        <w:t>, as code development can much easier be managed this way. Just create a new folder in the modules folder</w:t>
-      </w:r>
-      <w:r>
-        <w:rPr>
-          <w:rStyle w:val="FootnoteReference"/>
-          <w:sz w:val="22"/>
-          <w:szCs w:val="22"/>
-        </w:rPr>
-        <w:footnoteReference w:id="50"/>
-      </w:r>
-      <w:r>
-        <w:rPr>
-          <w:sz w:val="22"/>
-          <w:szCs w:val="22"/>
-        </w:rPr>
-        <w:t xml:space="preserve"> and sub-folders code, data and docs, as you find it in all other modules. This way, your code folder gets automatically added to the path upon next startup. This approach also eases later upload of your code as an additional </w:t>
-      </w:r>
-      <w:proofErr w:type="spellStart"/>
-      <w:r>
-        <w:rPr>
-          <w:sz w:val="22"/>
-          <w:szCs w:val="22"/>
-        </w:rPr>
-        <w:t>climada</w:t>
-      </w:r>
-      <w:proofErr w:type="spellEnd"/>
-      <w:r>
-        <w:rPr>
-          <w:sz w:val="22"/>
-          <w:szCs w:val="22"/>
-        </w:rPr>
-        <w:t xml:space="preserve"> module in </w:t>
-      </w:r>
-      <w:proofErr w:type="spellStart"/>
-      <w:r>
-        <w:rPr>
-          <w:sz w:val="22"/>
-          <w:szCs w:val="22"/>
-        </w:rPr>
-        <w:t>GitHub</w:t>
-      </w:r>
-      <w:proofErr w:type="spellEnd"/>
-      <w:r>
-        <w:rPr>
-          <w:rStyle w:val="FootnoteReference"/>
-          <w:sz w:val="22"/>
-          <w:szCs w:val="22"/>
-        </w:rPr>
-        <w:footnoteReference w:id="51"/>
-      </w:r>
-      <w:r>
-        <w:rPr>
-          <w:sz w:val="22"/>
-          <w:szCs w:val="22"/>
-        </w:rPr>
-        <w:t>.</w:t>
-      </w:r>
-    </w:p>
-    <w:p>
-      <w:pPr>
-        <w:pStyle w:val="Heading2"/>
-      </w:pPr>
-      <w:bookmarkStart w:id="26" w:name="_Toc282030649"/>
-      <w:proofErr w:type="spellStart"/>
-      <w:r>
-        <w:t>climada_init_vars</w:t>
-      </w:r>
-      <w:bookmarkEnd w:id="26"/>
-      <w:proofErr w:type="spellEnd"/>
-    </w:p>
-    <w:p>
-      <w:pPr>
-        <w:rPr>
-          <w:sz w:val="22"/>
-          <w:szCs w:val="22"/>
-        </w:rPr>
-      </w:pPr>
-    </w:p>
-    <w:p>
-      <w:pPr>
-        <w:rPr>
-          <w:sz w:val="22"/>
-          <w:szCs w:val="22"/>
-        </w:rPr>
-      </w:pPr>
-      <w:r>
-        <w:rPr>
-          <w:sz w:val="22"/>
-          <w:szCs w:val="22"/>
-        </w:rPr>
-        <w:t xml:space="preserve">Since the code </w:t>
-      </w:r>
-      <w:proofErr w:type="spellStart"/>
-      <w:r>
-        <w:rPr>
-          <w:sz w:val="22"/>
-          <w:szCs w:val="22"/>
-        </w:rPr>
-        <w:t>climada_init</w:t>
-      </w:r>
-      <w:proofErr w:type="spellEnd"/>
-      <w:r>
-        <w:rPr>
-          <w:sz w:val="22"/>
-          <w:szCs w:val="22"/>
-        </w:rPr>
-        <w:t xml:space="preserve"> </w:t>
-      </w:r>
-      <w:proofErr w:type="spellStart"/>
-      <w:r>
-        <w:rPr>
-          <w:sz w:val="22"/>
-          <w:szCs w:val="22"/>
-        </w:rPr>
-        <w:t>vars</w:t>
-      </w:r>
-      <w:proofErr w:type="spellEnd"/>
-      <w:r>
-        <w:rPr>
-          <w:sz w:val="22"/>
-          <w:szCs w:val="22"/>
-        </w:rPr>
-        <w:t xml:space="preserve"> i</w:t>
-      </w:r>
-      <w:r>
-        <w:rPr>
-          <w:sz w:val="22"/>
-          <w:szCs w:val="22"/>
-        </w:rPr>
-        <w:t>s sourced at startup and defines</w:t>
-      </w:r>
-      <w:r>
-        <w:rPr>
-          <w:sz w:val="22"/>
-          <w:szCs w:val="22"/>
-        </w:rPr>
-        <w:t xml:space="preserve"> some core global variables, it is worth briefly mentioning </w:t>
-      </w:r>
-      <w:r>
-        <w:rPr>
-          <w:sz w:val="22"/>
-          <w:szCs w:val="22"/>
-        </w:rPr>
-        <w:t>the most important ones, as the programmer shall always make use of in order to keep the code machine and file-system independent etc.</w:t>
-      </w:r>
-    </w:p>
-    <w:p>
-      <w:pPr>
-        <w:rPr>
-          <w:sz w:val="22"/>
-          <w:szCs w:val="22"/>
-        </w:rPr>
-      </w:pPr>
-    </w:p>
-    <w:p>
-      <w:pPr>
-        <w:rPr>
-          <w:sz w:val="22"/>
-          <w:szCs w:val="22"/>
-        </w:rPr>
-      </w:pPr>
-      <w:r>
-        <w:rPr>
-          <w:sz w:val="22"/>
-          <w:szCs w:val="22"/>
-        </w:rPr>
-        <w:t>First, some paths are set</w:t>
-      </w:r>
-      <w:r>
-        <w:rPr>
-          <w:rStyle w:val="FootnoteReference"/>
-          <w:sz w:val="22"/>
-          <w:szCs w:val="22"/>
-        </w:rPr>
-        <w:footnoteReference w:id="52"/>
-      </w:r>
-      <w:r>
-        <w:rPr>
-          <w:sz w:val="22"/>
-          <w:szCs w:val="22"/>
-        </w:rPr>
-        <w:t>:</w:t>
-      </w:r>
-    </w:p>
-    <w:p>
-      <w:pPr>
         <w:pStyle w:val="ListParagraph"/>
         <w:numPr>
           <w:ilvl w:val="0"/>
@@ -21166,65 +20422,37 @@
           <w:szCs w:val="22"/>
         </w:rPr>
       </w:pPr>
-      <w:proofErr w:type="spellStart"/>
-      <w:r>
-        <w:rPr>
-          <w:rFonts w:ascii="Courier" w:hAnsi="Courier"/>
-          <w:sz w:val="22"/>
-          <w:szCs w:val="22"/>
-        </w:rPr>
-        <w:t>climada_global.root_dir</w:t>
-      </w:r>
-      <w:proofErr w:type="spellEnd"/>
-      <w:r>
-        <w:rPr>
-          <w:sz w:val="22"/>
-          <w:szCs w:val="22"/>
-        </w:rPr>
-        <w:t xml:space="preserve">: the folder where all </w:t>
-      </w:r>
-      <w:proofErr w:type="spellStart"/>
-      <w:r>
-        <w:rPr>
-          <w:sz w:val="22"/>
-          <w:szCs w:val="22"/>
-        </w:rPr>
-        <w:t>climada</w:t>
-      </w:r>
-      <w:proofErr w:type="spellEnd"/>
-      <w:r>
-        <w:rPr>
-          <w:sz w:val="22"/>
-          <w:szCs w:val="22"/>
-        </w:rPr>
-        <w:t xml:space="preserve"> resides, there should be no need for </w:t>
-      </w:r>
-      <w:proofErr w:type="spellStart"/>
-      <w:r>
-        <w:rPr>
-          <w:sz w:val="22"/>
-          <w:szCs w:val="22"/>
-        </w:rPr>
-        <w:t>climada</w:t>
-      </w:r>
-      <w:proofErr w:type="spellEnd"/>
-      <w:r>
-        <w:rPr>
-          <w:sz w:val="22"/>
-          <w:szCs w:val="22"/>
-        </w:rPr>
-        <w:t xml:space="preserve"> to access folders ‘above’ this level. This is figured by </w:t>
-      </w:r>
-      <w:proofErr w:type="spellStart"/>
-      <w:r>
-        <w:rPr>
-          <w:rFonts w:ascii="Courier" w:hAnsi="Courier"/>
-          <w:sz w:val="22"/>
-          <w:szCs w:val="22"/>
-        </w:rPr>
-        <w:t>startup.m</w:t>
-      </w:r>
-      <w:proofErr w:type="spellEnd"/>
+      <w:r>
+        <w:rPr>
+          <w:sz w:val="22"/>
+          <w:szCs w:val="22"/>
+        </w:rPr>
+        <w:t>SRTM elevation data (</w:t>
+      </w:r>
+      <w:r>
+        <w:rPr>
+          <w:sz w:val="22"/>
+          <w:szCs w:val="22"/>
+        </w:rPr>
+        <w:t xml:space="preserve">3-arc seconds resolution ~90m) </w:t>
+      </w:r>
+      <w:hyperlink r:id="rId52" w:history="1">
+        <w:r>
+          <w:rPr>
+            <w:rStyle w:val="Hyperlink"/>
+            <w:sz w:val="22"/>
+            <w:szCs w:val="22"/>
+          </w:rPr>
+          <w:t>http://srtm.csi.cgiar.org/SELECTION/inputCoord.asp</w:t>
+        </w:r>
+      </w:hyperlink>
+      <w:r>
+        <w:rPr>
+          <w:sz w:val="22"/>
+          <w:szCs w:val="22"/>
+        </w:rPr>
+        <w:t xml:space="preserve"> </w:t>
+      </w:r>
     </w:p>
     <w:p>
       <w:pPr>
@@ -21241,29 +20469,281 @@
       <w:proofErr w:type="spellStart"/>
       <w:r>
         <w:rPr>
-          <w:rFonts w:ascii="Courier" w:hAnsi="Courier"/>
-          <w:sz w:val="22"/>
-          <w:szCs w:val="22"/>
-        </w:rPr>
-        <w:t>climada_global.data_dir</w:t>
-      </w:r>
-      <w:proofErr w:type="spellEnd"/>
-      <w:r>
-        <w:rPr>
-          <w:sz w:val="22"/>
-          <w:szCs w:val="22"/>
-        </w:rPr>
-        <w:t xml:space="preserve">: the main data folder, either </w:t>
-      </w:r>
-      <w:proofErr w:type="spellStart"/>
-      <w:r>
-        <w:rPr>
-          <w:sz w:val="22"/>
-          <w:szCs w:val="22"/>
-        </w:rPr>
-        <w:t>wihin</w:t>
-      </w:r>
-      <w:proofErr w:type="spellEnd"/>
+          <w:sz w:val="22"/>
+          <w:szCs w:val="22"/>
+        </w:rPr>
+        <w:t>Hydrosheds</w:t>
+      </w:r>
+      <w:proofErr w:type="spellEnd"/>
+      <w:r>
+        <w:rPr>
+          <w:sz w:val="22"/>
+          <w:szCs w:val="22"/>
+        </w:rPr>
+        <w:t xml:space="preserve">, </w:t>
+      </w:r>
+      <w:r>
+        <w:rPr>
+          <w:sz w:val="22"/>
+          <w:szCs w:val="22"/>
+        </w:rPr>
+        <w:t xml:space="preserve">based on SRTM, manipulated for river routing </w:t>
+      </w:r>
+      <w:hyperlink r:id="rId53" w:history="1">
+        <w:r>
+          <w:rPr>
+            <w:rStyle w:val="Hyperlink"/>
+            <w:sz w:val="22"/>
+            <w:szCs w:val="22"/>
+          </w:rPr>
+          <w:t>http://hydrosheds.cr.usgs.gov/index.php</w:t>
+        </w:r>
+      </w:hyperlink>
+    </w:p>
+    <w:p>
+      <w:pPr>
+        <w:pStyle w:val="Heading1"/>
+      </w:pPr>
+      <w:bookmarkStart w:id="25" w:name="_Toc282286986"/>
+      <w:r>
+        <w:t>Writing your own code</w:t>
+      </w:r>
+      <w:bookmarkEnd w:id="25"/>
+    </w:p>
+    <w:p>
+      <w:pPr>
+        <w:rPr>
+          <w:sz w:val="22"/>
+          <w:szCs w:val="22"/>
+        </w:rPr>
+      </w:pPr>
+    </w:p>
+    <w:p>
+      <w:pPr>
+        <w:rPr>
+          <w:sz w:val="22"/>
+          <w:szCs w:val="22"/>
+        </w:rPr>
+      </w:pPr>
+      <w:r>
+        <w:rPr>
+          <w:sz w:val="22"/>
+          <w:szCs w:val="22"/>
+        </w:rPr>
+        <w:t xml:space="preserve">While </w:t>
+      </w:r>
+      <w:proofErr w:type="spellStart"/>
+      <w:r>
+        <w:rPr>
+          <w:sz w:val="22"/>
+          <w:szCs w:val="22"/>
+        </w:rPr>
+        <w:t>climada</w:t>
+      </w:r>
+      <w:proofErr w:type="spellEnd"/>
+      <w:r>
+        <w:rPr>
+          <w:sz w:val="22"/>
+          <w:szCs w:val="22"/>
+        </w:rPr>
+        <w:t xml:space="preserve"> does provide quite a range of functionality, the advanced user will soon feel the need or even desire to start developing </w:t>
+      </w:r>
+      <w:r>
+        <w:rPr>
+          <w:sz w:val="22"/>
+          <w:szCs w:val="22"/>
+        </w:rPr>
+        <w:t>it</w:t>
+      </w:r>
+      <w:r>
+        <w:rPr>
+          <w:sz w:val="22"/>
+          <w:szCs w:val="22"/>
+        </w:rPr>
+        <w:t xml:space="preserve">s </w:t>
+      </w:r>
+      <w:r>
+        <w:rPr>
+          <w:sz w:val="22"/>
+          <w:szCs w:val="22"/>
+        </w:rPr>
+        <w:t xml:space="preserve">own code. It is strongly advised to </w:t>
+      </w:r>
+      <w:r>
+        <w:rPr>
+          <w:sz w:val="22"/>
+          <w:szCs w:val="22"/>
+        </w:rPr>
+        <w:t>start from</w:t>
+      </w:r>
+      <w:r>
+        <w:rPr>
+          <w:sz w:val="22"/>
+          <w:szCs w:val="22"/>
+        </w:rPr>
+        <w:t xml:space="preserve"> the template</w:t>
+      </w:r>
+      <w:r>
+        <w:rPr>
+          <w:rStyle w:val="FootnoteReference"/>
+          <w:sz w:val="22"/>
+          <w:szCs w:val="22"/>
+        </w:rPr>
+        <w:footnoteReference w:id="46"/>
+      </w:r>
+      <w:r>
+        <w:rPr>
+          <w:sz w:val="22"/>
+          <w:szCs w:val="22"/>
+        </w:rPr>
+        <w:t xml:space="preserve">, since this code (fragment) does provide access to the </w:t>
+      </w:r>
+      <w:proofErr w:type="spellStart"/>
+      <w:r>
+        <w:rPr>
+          <w:sz w:val="22"/>
+          <w:szCs w:val="22"/>
+        </w:rPr>
+        <w:t>climada</w:t>
+      </w:r>
+      <w:proofErr w:type="spellEnd"/>
+      <w:r>
+        <w:rPr>
+          <w:sz w:val="22"/>
+          <w:szCs w:val="22"/>
+        </w:rPr>
+        <w:t xml:space="preserve"> global variables</w:t>
+      </w:r>
+      <w:r>
+        <w:rPr>
+          <w:rStyle w:val="FootnoteReference"/>
+          <w:sz w:val="22"/>
+          <w:szCs w:val="22"/>
+        </w:rPr>
+        <w:footnoteReference w:id="47"/>
+      </w:r>
+      <w:r>
+        <w:rPr>
+          <w:sz w:val="22"/>
+          <w:szCs w:val="22"/>
+        </w:rPr>
+        <w:t xml:space="preserve"> and provides the standard function header</w:t>
+      </w:r>
+      <w:r>
+        <w:rPr>
+          <w:rStyle w:val="FootnoteReference"/>
+          <w:sz w:val="22"/>
+          <w:szCs w:val="22"/>
+        </w:rPr>
+        <w:footnoteReference w:id="48"/>
+      </w:r>
+      <w:r>
+        <w:rPr>
+          <w:sz w:val="22"/>
+          <w:szCs w:val="22"/>
+        </w:rPr>
+        <w:t xml:space="preserve">. </w:t>
+      </w:r>
+      <w:r>
+        <w:rPr>
+          <w:sz w:val="22"/>
+          <w:szCs w:val="22"/>
+        </w:rPr>
+        <w:t>Please do take the time to keep the function header always up to date – upon first use, this looks a bit like over-engineering, but as soon as one would like to share code, it becomes a requirement. The template code</w:t>
+      </w:r>
+      <w:r>
+        <w:rPr>
+          <w:sz w:val="22"/>
+          <w:szCs w:val="22"/>
+        </w:rPr>
+        <w:t xml:space="preserve"> further exemplifies the usual file dialog and the standard use of </w:t>
+      </w:r>
+      <w:proofErr w:type="spellStart"/>
+      <w:r>
+        <w:rPr>
+          <w:sz w:val="22"/>
+          <w:szCs w:val="22"/>
+        </w:rPr>
+        <w:t>waitbar</w:t>
+      </w:r>
+      <w:proofErr w:type="spellEnd"/>
+      <w:r>
+        <w:rPr>
+          <w:sz w:val="22"/>
+          <w:szCs w:val="22"/>
+        </w:rPr>
+        <w:t xml:space="preserve"> in a for-loop (and the progress update to </w:t>
+      </w:r>
+      <w:proofErr w:type="spellStart"/>
+      <w:r>
+        <w:rPr>
+          <w:sz w:val="22"/>
+          <w:szCs w:val="22"/>
+        </w:rPr>
+        <w:t>stdout</w:t>
+      </w:r>
+      <w:proofErr w:type="spellEnd"/>
+      <w:r>
+        <w:rPr>
+          <w:sz w:val="22"/>
+          <w:szCs w:val="22"/>
+        </w:rPr>
+        <w:t xml:space="preserve"> in case of </w:t>
+      </w:r>
+      <w:proofErr w:type="spellStart"/>
+      <w:r>
+        <w:rPr>
+          <w:sz w:val="22"/>
+          <w:szCs w:val="22"/>
+        </w:rPr>
+        <w:t>waitbar</w:t>
+      </w:r>
+      <w:proofErr w:type="spellEnd"/>
+      <w:r>
+        <w:rPr>
+          <w:sz w:val="22"/>
+          <w:szCs w:val="22"/>
+        </w:rPr>
+        <w:t xml:space="preserve"> suppressed</w:t>
+      </w:r>
+      <w:r>
+        <w:rPr>
+          <w:rStyle w:val="FootnoteReference"/>
+          <w:sz w:val="22"/>
+          <w:szCs w:val="22"/>
+        </w:rPr>
+        <w:footnoteReference w:id="49"/>
+      </w:r>
+      <w:r>
+        <w:rPr>
+          <w:sz w:val="22"/>
+          <w:szCs w:val="22"/>
+        </w:rPr>
+        <w:t>).</w:t>
+      </w:r>
+    </w:p>
+    <w:p>
+      <w:pPr>
+        <w:rPr>
+          <w:sz w:val="22"/>
+          <w:szCs w:val="22"/>
+        </w:rPr>
+      </w:pPr>
+    </w:p>
+    <w:p>
+      <w:pPr>
+        <w:rPr>
+          <w:sz w:val="22"/>
+          <w:szCs w:val="22"/>
+        </w:rPr>
+      </w:pPr>
+      <w:r>
+        <w:rPr>
+          <w:sz w:val="22"/>
+          <w:szCs w:val="22"/>
+        </w:rPr>
+        <w:t>It is always a good idea to browse existing code as a place to start from – most likely code such as</w:t>
+      </w:r>
       <w:r>
         <w:rPr>
           <w:sz w:val="22"/>
@@ -21274,6 +20754,153 @@
       <w:proofErr w:type="spellStart"/>
       <w:r>
         <w:rPr>
+          <w:rFonts w:ascii="Courier" w:hAnsi="Courier"/>
+          <w:sz w:val="22"/>
+          <w:szCs w:val="22"/>
+        </w:rPr>
+        <w:t>climada_tc_hazard_set</w:t>
+      </w:r>
+      <w:proofErr w:type="spellEnd"/>
+      <w:r>
+        <w:rPr>
+          <w:sz w:val="22"/>
+          <w:szCs w:val="22"/>
+        </w:rPr>
+        <w:t>,</w:t>
+      </w:r>
+      <w:r>
+        <w:rPr>
+          <w:sz w:val="22"/>
+          <w:szCs w:val="22"/>
+        </w:rPr>
+        <w:t xml:space="preserve"> </w:t>
+      </w:r>
+      <w:proofErr w:type="spellStart"/>
+      <w:r>
+        <w:rPr>
+          <w:rFonts w:ascii="Courier" w:hAnsi="Courier"/>
+          <w:sz w:val="22"/>
+          <w:szCs w:val="22"/>
+        </w:rPr>
+        <w:t>climada_EDS_calc</w:t>
+      </w:r>
+      <w:proofErr w:type="spellEnd"/>
+      <w:r>
+        <w:rPr>
+          <w:sz w:val="22"/>
+          <w:szCs w:val="22"/>
+        </w:rPr>
+        <w:t xml:space="preserve"> or </w:t>
+      </w:r>
+      <w:proofErr w:type="spellStart"/>
+      <w:r>
+        <w:rPr>
+          <w:rFonts w:ascii="Courier" w:hAnsi="Courier"/>
+          <w:sz w:val="22"/>
+          <w:szCs w:val="22"/>
+        </w:rPr>
+        <w:t>climada_EDS_DFC</w:t>
+      </w:r>
+      <w:proofErr w:type="spellEnd"/>
+      <w:r>
+        <w:rPr>
+          <w:sz w:val="22"/>
+          <w:szCs w:val="22"/>
+        </w:rPr>
+        <w:t xml:space="preserve"> come to one’s mind, but also code in modules such as </w:t>
+      </w:r>
+      <w:proofErr w:type="spellStart"/>
+      <w:r>
+        <w:rPr>
+          <w:rFonts w:ascii="Courier" w:hAnsi="Courier"/>
+          <w:sz w:val="22"/>
+          <w:szCs w:val="22"/>
+        </w:rPr>
+        <w:t>country_risk_calc</w:t>
+      </w:r>
+      <w:proofErr w:type="spellEnd"/>
+      <w:r>
+        <w:rPr>
+          <w:sz w:val="22"/>
+          <w:szCs w:val="22"/>
+        </w:rPr>
+        <w:t xml:space="preserve"> in </w:t>
+      </w:r>
+      <w:proofErr w:type="spellStart"/>
+      <w:r>
+        <w:rPr>
+          <w:sz w:val="22"/>
+          <w:szCs w:val="22"/>
+        </w:rPr>
+        <w:t>country_risk</w:t>
+      </w:r>
+      <w:proofErr w:type="spellEnd"/>
+      <w:r>
+        <w:rPr>
+          <w:sz w:val="22"/>
+          <w:szCs w:val="22"/>
+        </w:rPr>
+        <w:t xml:space="preserve"> or </w:t>
+      </w:r>
+      <w:proofErr w:type="spellStart"/>
+      <w:r>
+        <w:rPr>
+          <w:rFonts w:ascii="Courier" w:hAnsi="Courier"/>
+          <w:sz w:val="22"/>
+          <w:szCs w:val="22"/>
+        </w:rPr>
+        <w:t>tc_surge_hazard_create</w:t>
+      </w:r>
+      <w:proofErr w:type="spellEnd"/>
+      <w:r>
+        <w:rPr>
+          <w:sz w:val="22"/>
+          <w:szCs w:val="22"/>
+        </w:rPr>
+        <w:t xml:space="preserve"> in </w:t>
+      </w:r>
+      <w:proofErr w:type="spellStart"/>
+      <w:r>
+        <w:rPr>
+          <w:sz w:val="22"/>
+          <w:szCs w:val="22"/>
+        </w:rPr>
+        <w:t>tc_surge</w:t>
+      </w:r>
+      <w:proofErr w:type="spellEnd"/>
+      <w:r>
+        <w:rPr>
+          <w:sz w:val="22"/>
+          <w:szCs w:val="22"/>
+        </w:rPr>
+        <w:t>.</w:t>
+      </w:r>
+    </w:p>
+    <w:p>
+      <w:pPr>
+        <w:rPr>
+          <w:sz w:val="22"/>
+          <w:szCs w:val="22"/>
+        </w:rPr>
+      </w:pPr>
+    </w:p>
+    <w:p>
+      <w:pPr>
+        <w:rPr>
+          <w:sz w:val="22"/>
+          <w:szCs w:val="22"/>
+        </w:rPr>
+      </w:pPr>
+      <w:r>
+        <w:rPr>
+          <w:sz w:val="22"/>
+          <w:szCs w:val="22"/>
+        </w:rPr>
+        <w:t xml:space="preserve">Since </w:t>
+      </w:r>
+      <w:proofErr w:type="spellStart"/>
+      <w:r>
+        <w:rPr>
           <w:sz w:val="22"/>
           <w:szCs w:val="22"/>
         </w:rPr>
@@ -21285,7 +20912,98 @@
           <w:sz w:val="22"/>
           <w:szCs w:val="22"/>
         </w:rPr>
-        <w:t xml:space="preserve"> (../</w:t>
+        <w:t xml:space="preserve"> is designed to provide utmost flexibility and (recursive) use of functionality, please write any code such that all parameters have reasonable default values (often defined either in the argument check or in the </w:t>
+      </w:r>
+      <w:r>
+        <w:rPr>
+          <w:rFonts w:ascii="Courier" w:hAnsi="Courier"/>
+          <w:sz w:val="22"/>
+          <w:szCs w:val="22"/>
+        </w:rPr>
+        <w:t>PARAMETERS</w:t>
+      </w:r>
+      <w:r>
+        <w:rPr>
+          <w:sz w:val="22"/>
+          <w:szCs w:val="22"/>
+        </w:rPr>
+        <w:t xml:space="preserve"> section of </w:t>
+      </w:r>
+      <w:r>
+        <w:rPr>
+          <w:sz w:val="22"/>
+          <w:szCs w:val="22"/>
+        </w:rPr>
+        <w:lastRenderedPageBreak/>
+        <w:t xml:space="preserve">each function) and that every function can be run from command line, with any GUI (like file dialog) only popping up in case not all function parameters are defined upon call. Only </w:t>
+      </w:r>
+      <w:r>
+        <w:rPr>
+          <w:sz w:val="22"/>
+          <w:szCs w:val="22"/>
+        </w:rPr>
+        <w:t>exceptions are</w:t>
+      </w:r>
+      <w:r>
+        <w:rPr>
+          <w:sz w:val="22"/>
+          <w:szCs w:val="22"/>
+        </w:rPr>
+        <w:t xml:space="preserve"> proper GUI’s, such </w:t>
+      </w:r>
+      <w:r>
+        <w:rPr>
+          <w:sz w:val="22"/>
+          <w:szCs w:val="22"/>
+        </w:rPr>
+        <w:t>a</w:t>
+      </w:r>
+      <w:r>
+        <w:rPr>
+          <w:sz w:val="22"/>
+          <w:szCs w:val="22"/>
+        </w:rPr>
+        <w:t xml:space="preserve">s </w:t>
+      </w:r>
+      <w:proofErr w:type="spellStart"/>
+      <w:r>
+        <w:rPr>
+          <w:rFonts w:ascii="Courier" w:hAnsi="Courier"/>
+          <w:sz w:val="22"/>
+          <w:szCs w:val="22"/>
+        </w:rPr>
+        <w:t>climada_demo</w:t>
+      </w:r>
+      <w:proofErr w:type="spellEnd"/>
+      <w:r>
+        <w:rPr>
+          <w:sz w:val="22"/>
+          <w:szCs w:val="22"/>
+        </w:rPr>
+        <w:t>.</w:t>
+      </w:r>
+    </w:p>
+    <w:p>
+      <w:pPr>
+        <w:rPr>
+          <w:sz w:val="22"/>
+          <w:szCs w:val="22"/>
+        </w:rPr>
+      </w:pPr>
+    </w:p>
+    <w:p>
+      <w:pPr>
+        <w:rPr>
+          <w:sz w:val="22"/>
+          <w:szCs w:val="22"/>
+        </w:rPr>
+      </w:pPr>
+      <w:r>
+        <w:rPr>
+          <w:sz w:val="22"/>
+          <w:szCs w:val="22"/>
+        </w:rPr>
+        <w:t xml:space="preserve">Instead of adding code to </w:t>
       </w:r>
       <w:proofErr w:type="spellStart"/>
       <w:r>
@@ -21301,7 +21019,37 @@
           <w:sz w:val="22"/>
           <w:szCs w:val="22"/>
         </w:rPr>
-        <w:t xml:space="preserve">/data) or on the same level as </w:t>
+        <w:t xml:space="preserve"> core, it is highly recommended to start a new </w:t>
+      </w:r>
+      <w:r>
+        <w:rPr>
+          <w:b/>
+          <w:sz w:val="22"/>
+          <w:szCs w:val="22"/>
+        </w:rPr>
+        <w:t>module</w:t>
+      </w:r>
+      <w:r>
+        <w:rPr>
+          <w:sz w:val="22"/>
+          <w:szCs w:val="22"/>
+        </w:rPr>
+        <w:t>, as code development can much easier be managed this way. Just create a new folder in the modules folder</w:t>
+      </w:r>
+      <w:r>
+        <w:rPr>
+          <w:rStyle w:val="FootnoteReference"/>
+          <w:sz w:val="22"/>
+          <w:szCs w:val="22"/>
+        </w:rPr>
+        <w:footnoteReference w:id="50"/>
+      </w:r>
+      <w:r>
+        <w:rPr>
+          <w:sz w:val="22"/>
+          <w:szCs w:val="22"/>
+        </w:rPr>
+        <w:t xml:space="preserve"> and sub-folders code, data and docs, as you find it in all other modules. This way, your code folder gets automatically added to the path upon next startup. This approach also eases later upload of your code as an additional </w:t>
       </w:r>
       <w:proofErr w:type="spellStart"/>
       <w:r>
@@ -21317,56 +21065,157 @@
           <w:sz w:val="22"/>
           <w:szCs w:val="22"/>
         </w:rPr>
-        <w:t xml:space="preserve"> (../</w:t>
-      </w:r>
-      <w:proofErr w:type="spellStart"/>
-      <w:r>
-        <w:rPr>
-          <w:sz w:val="22"/>
-          <w:szCs w:val="22"/>
-        </w:rPr>
-        <w:t>climada_data</w:t>
-      </w:r>
-      <w:proofErr w:type="spellEnd"/>
-      <w:r>
-        <w:rPr>
-          <w:sz w:val="22"/>
-          <w:szCs w:val="22"/>
-        </w:rPr>
-        <w:t>, i.e. {</w:t>
-      </w:r>
-      <w:proofErr w:type="spellStart"/>
-      <w:r>
-        <w:rPr>
-          <w:rFonts w:ascii="Courier" w:hAnsi="Courier"/>
-          <w:sz w:val="22"/>
-          <w:szCs w:val="22"/>
-        </w:rPr>
-        <w:t>climada_global.root_dir</w:t>
-      </w:r>
-      <w:proofErr w:type="spellEnd"/>
-      <w:r>
-        <w:rPr>
-          <w:sz w:val="22"/>
-          <w:szCs w:val="22"/>
-        </w:rPr>
-        <w:t xml:space="preserve">}/ </w:t>
-      </w:r>
-      <w:proofErr w:type="spellStart"/>
-      <w:r>
-        <w:rPr>
-          <w:sz w:val="22"/>
-          <w:szCs w:val="22"/>
-        </w:rPr>
-        <w:t>climada_data</w:t>
-      </w:r>
-      <w:proofErr w:type="spellEnd"/>
-      <w:r>
-        <w:rPr>
-          <w:sz w:val="22"/>
-          <w:szCs w:val="22"/>
-        </w:rPr>
-        <w:t>)</w:t>
+        <w:t xml:space="preserve"> module in </w:t>
+      </w:r>
+      <w:proofErr w:type="spellStart"/>
+      <w:r>
+        <w:rPr>
+          <w:sz w:val="22"/>
+          <w:szCs w:val="22"/>
+        </w:rPr>
+        <w:t>GitHub</w:t>
+      </w:r>
+      <w:proofErr w:type="spellEnd"/>
+      <w:r>
+        <w:rPr>
+          <w:rStyle w:val="FootnoteReference"/>
+          <w:sz w:val="22"/>
+          <w:szCs w:val="22"/>
+        </w:rPr>
+        <w:footnoteReference w:id="51"/>
+      </w:r>
+      <w:r>
+        <w:rPr>
+          <w:sz w:val="22"/>
+          <w:szCs w:val="22"/>
+        </w:rPr>
+        <w:t>.</w:t>
+      </w:r>
+    </w:p>
+    <w:p>
+      <w:pPr>
+        <w:pStyle w:val="Heading2"/>
+      </w:pPr>
+      <w:bookmarkStart w:id="26" w:name="_Toc282286987"/>
+      <w:proofErr w:type="spellStart"/>
+      <w:r>
+        <w:t>climada_init_vars</w:t>
+      </w:r>
+      <w:bookmarkEnd w:id="26"/>
+      <w:proofErr w:type="spellEnd"/>
+    </w:p>
+    <w:p>
+      <w:pPr>
+        <w:rPr>
+          <w:sz w:val="22"/>
+          <w:szCs w:val="22"/>
+        </w:rPr>
+      </w:pPr>
+    </w:p>
+    <w:p>
+      <w:pPr>
+        <w:rPr>
+          <w:sz w:val="22"/>
+          <w:szCs w:val="22"/>
+        </w:rPr>
+      </w:pPr>
+      <w:r>
+        <w:rPr>
+          <w:sz w:val="22"/>
+          <w:szCs w:val="22"/>
+        </w:rPr>
+        <w:t xml:space="preserve">Since the code </w:t>
+      </w:r>
+      <w:proofErr w:type="spellStart"/>
+      <w:r>
+        <w:rPr>
+          <w:sz w:val="22"/>
+          <w:szCs w:val="22"/>
+        </w:rPr>
+        <w:t>climada_init</w:t>
+      </w:r>
+      <w:proofErr w:type="spellEnd"/>
+      <w:r>
+        <w:rPr>
+          <w:sz w:val="22"/>
+          <w:szCs w:val="22"/>
+        </w:rPr>
+        <w:t xml:space="preserve"> </w:t>
+      </w:r>
+      <w:proofErr w:type="spellStart"/>
+      <w:r>
+        <w:rPr>
+          <w:sz w:val="22"/>
+          <w:szCs w:val="22"/>
+        </w:rPr>
+        <w:t>vars</w:t>
+      </w:r>
+      <w:proofErr w:type="spellEnd"/>
+      <w:r>
+        <w:rPr>
+          <w:sz w:val="22"/>
+          <w:szCs w:val="22"/>
+        </w:rPr>
+        <w:t xml:space="preserve"> i</w:t>
+      </w:r>
+      <w:r>
+        <w:rPr>
+          <w:sz w:val="22"/>
+          <w:szCs w:val="22"/>
+        </w:rPr>
+        <w:t>s sourced at startup and defines</w:t>
+      </w:r>
+      <w:r>
+        <w:rPr>
+          <w:sz w:val="22"/>
+          <w:szCs w:val="22"/>
+        </w:rPr>
+        <w:t xml:space="preserve"> some core global variables, it is worth briefly mentioning </w:t>
+      </w:r>
+      <w:r>
+        <w:rPr>
+          <w:sz w:val="22"/>
+          <w:szCs w:val="22"/>
+        </w:rPr>
+        <w:t>the most important ones, as the programmer shall always make use of in order to keep the code machine and file-system independent etc.</w:t>
+      </w:r>
+    </w:p>
+    <w:p>
+      <w:pPr>
+        <w:rPr>
+          <w:sz w:val="22"/>
+          <w:szCs w:val="22"/>
+        </w:rPr>
+      </w:pPr>
+    </w:p>
+    <w:p>
+      <w:pPr>
+        <w:rPr>
+          <w:sz w:val="22"/>
+          <w:szCs w:val="22"/>
+        </w:rPr>
+      </w:pPr>
+      <w:r>
+        <w:rPr>
+          <w:sz w:val="22"/>
+          <w:szCs w:val="22"/>
+        </w:rPr>
+        <w:t>First, some paths are set</w:t>
+      </w:r>
+      <w:r>
+        <w:rPr>
+          <w:rStyle w:val="FootnoteReference"/>
+          <w:sz w:val="22"/>
+          <w:szCs w:val="22"/>
+        </w:rPr>
+        <w:footnoteReference w:id="52"/>
+      </w:r>
+      <w:r>
+        <w:rPr>
+          <w:sz w:val="22"/>
+          <w:szCs w:val="22"/>
+        </w:rPr>
+        <w:t>:</w:t>
       </w:r>
     </w:p>
     <w:p>
@@ -21384,105 +21233,62 @@
       <w:proofErr w:type="spellStart"/>
       <w:r>
         <w:rPr>
-          <w:sz w:val="22"/>
-          <w:szCs w:val="22"/>
-        </w:rPr>
-        <w:t>climada_global.system_dir</w:t>
-      </w:r>
-      <w:proofErr w:type="spellEnd"/>
-      <w:r>
-        <w:rPr>
-          <w:sz w:val="22"/>
-          <w:szCs w:val="22"/>
-        </w:rPr>
-        <w:t xml:space="preserve">: a sub-folder of </w:t>
-      </w:r>
-      <w:proofErr w:type="spellStart"/>
-      <w:r>
-        <w:rPr>
-          <w:rFonts w:ascii="Courier" w:hAnsi="Courier"/>
-          <w:sz w:val="22"/>
-          <w:szCs w:val="22"/>
-        </w:rPr>
-        <w:t>climada_global.data_dir</w:t>
-      </w:r>
-      <w:proofErr w:type="spellEnd"/>
-      <w:r>
-        <w:rPr>
-          <w:sz w:val="22"/>
-          <w:szCs w:val="22"/>
-        </w:rPr>
-        <w:t xml:space="preserve"> with the key system files (</w:t>
-      </w:r>
-      <w:r>
-        <w:rPr>
-          <w:rFonts w:ascii="Courier" w:hAnsi="Courier"/>
-          <w:sz w:val="22"/>
-          <w:szCs w:val="22"/>
-        </w:rPr>
-        <w:t>such as admin0.mat</w:t>
-      </w:r>
-      <w:r>
-        <w:rPr>
-          <w:sz w:val="22"/>
-          <w:szCs w:val="22"/>
-        </w:rPr>
-        <w:t xml:space="preserve">, </w:t>
-      </w:r>
-      <w:proofErr w:type="spellStart"/>
-      <w:r>
-        <w:rPr>
-          <w:rFonts w:ascii="Courier" w:hAnsi="Courier"/>
-          <w:sz w:val="22"/>
-          <w:szCs w:val="22"/>
-        </w:rPr>
-        <w:t>coastline.mat</w:t>
-      </w:r>
-      <w:proofErr w:type="spellEnd"/>
-      <w:r>
-        <w:rPr>
-          <w:sz w:val="22"/>
-          <w:szCs w:val="22"/>
-        </w:rPr>
-        <w:t>…)</w:t>
-      </w:r>
-    </w:p>
-    <w:p>
-      <w:pPr>
-        <w:rPr>
-          <w:sz w:val="22"/>
-          <w:szCs w:val="22"/>
-        </w:rPr>
-      </w:pPr>
-    </w:p>
-    <w:p>
-      <w:pPr>
-        <w:rPr>
-          <w:sz w:val="22"/>
-          <w:szCs w:val="22"/>
-        </w:rPr>
-      </w:pPr>
-      <w:r>
-        <w:rPr>
-          <w:sz w:val="22"/>
-          <w:szCs w:val="22"/>
-        </w:rPr>
-        <w:t>Some key files</w:t>
-      </w:r>
-      <w:r>
-        <w:rPr>
-          <w:sz w:val="22"/>
-          <w:szCs w:val="22"/>
-        </w:rPr>
-        <w:t xml:space="preserve"> are defined</w:t>
-      </w:r>
-      <w:r>
-        <w:rPr>
-          <w:sz w:val="22"/>
-          <w:szCs w:val="22"/>
-        </w:rPr>
-        <w:t>:</w:t>
-      </w:r>
+          <w:rFonts w:ascii="Courier" w:hAnsi="Courier"/>
+          <w:sz w:val="22"/>
+          <w:szCs w:val="22"/>
+        </w:rPr>
+        <w:t>climada_global.root_dir</w:t>
+      </w:r>
+      <w:proofErr w:type="spellEnd"/>
+      <w:r>
+        <w:rPr>
+          <w:sz w:val="22"/>
+          <w:szCs w:val="22"/>
+        </w:rPr>
+        <w:t xml:space="preserve">: the folder where all </w:t>
+      </w:r>
+      <w:proofErr w:type="spellStart"/>
+      <w:r>
+        <w:rPr>
+          <w:sz w:val="22"/>
+          <w:szCs w:val="22"/>
+        </w:rPr>
+        <w:t>climada</w:t>
+      </w:r>
+      <w:proofErr w:type="spellEnd"/>
+      <w:r>
+        <w:rPr>
+          <w:sz w:val="22"/>
+          <w:szCs w:val="22"/>
+        </w:rPr>
+        <w:t xml:space="preserve"> resides, there should be no need for </w:t>
+      </w:r>
+      <w:proofErr w:type="spellStart"/>
+      <w:r>
+        <w:rPr>
+          <w:sz w:val="22"/>
+          <w:szCs w:val="22"/>
+        </w:rPr>
+        <w:t>climada</w:t>
+      </w:r>
+      <w:proofErr w:type="spellEnd"/>
+      <w:r>
+        <w:rPr>
+          <w:sz w:val="22"/>
+          <w:szCs w:val="22"/>
+        </w:rPr>
+        <w:t xml:space="preserve"> to access folders ‘above’ this level. This is figured by </w:t>
+      </w:r>
+      <w:proofErr w:type="spellStart"/>
+      <w:r>
+        <w:rPr>
+          <w:rFonts w:ascii="Courier" w:hAnsi="Courier"/>
+          <w:sz w:val="22"/>
+          <w:szCs w:val="22"/>
+        </w:rPr>
+        <w:t>startup.m</w:t>
+      </w:r>
+      <w:proofErr w:type="spellEnd"/>
     </w:p>
     <w:p>
       <w:pPr>
@@ -21503,78 +21309,25 @@
           <w:sz w:val="22"/>
           <w:szCs w:val="22"/>
         </w:rPr>
-        <w:t>climada_global.map_border_file</w:t>
-      </w:r>
-      <w:proofErr w:type="spellEnd"/>
-      <w:r>
-        <w:rPr>
-          <w:sz w:val="22"/>
-          <w:szCs w:val="22"/>
-        </w:rPr>
-        <w:t xml:space="preserve">: the map border file as used by </w:t>
-      </w:r>
-      <w:proofErr w:type="spellStart"/>
-      <w:r>
-        <w:rPr>
-          <w:rFonts w:ascii="Courier" w:hAnsi="Courier"/>
-          <w:sz w:val="22"/>
-          <w:szCs w:val="22"/>
-        </w:rPr>
-        <w:t>climada_plot_world_borders</w:t>
-      </w:r>
-      <w:proofErr w:type="spellEnd"/>
-      <w:r>
-        <w:rPr>
-          <w:sz w:val="22"/>
-          <w:szCs w:val="22"/>
-        </w:rPr>
-        <w:t xml:space="preserve">, see the short documentation in </w:t>
-      </w:r>
-      <w:r>
-        <w:rPr>
-          <w:sz w:val="22"/>
-          <w:szCs w:val="22"/>
-        </w:rPr>
-        <w:t>{</w:t>
-      </w:r>
-      <w:proofErr w:type="spellStart"/>
-      <w:r>
-        <w:rPr>
-          <w:sz w:val="22"/>
-          <w:szCs w:val="22"/>
-        </w:rPr>
-        <w:t>climada_global.system_dir</w:t>
-      </w:r>
-      <w:proofErr w:type="spellEnd"/>
-      <w:r>
-        <w:rPr>
-          <w:sz w:val="22"/>
-          <w:szCs w:val="22"/>
-        </w:rPr>
-        <w:t>}</w:t>
-      </w:r>
-      <w:r>
-        <w:rPr>
-          <w:sz w:val="22"/>
-          <w:szCs w:val="22"/>
-        </w:rPr>
-        <w:t>/admin0.txt</w:t>
-      </w:r>
-      <w:r>
-        <w:rPr>
-          <w:sz w:val="22"/>
-          <w:szCs w:val="22"/>
-        </w:rPr>
-        <w:t xml:space="preserve"> and see also</w:t>
-      </w:r>
-      <w:r>
-        <w:rPr>
-          <w:rStyle w:val="FootnoteReference"/>
-          <w:sz w:val="22"/>
-          <w:szCs w:val="22"/>
-        </w:rPr>
-        <w:footnoteReference w:id="53"/>
-      </w:r>
+        <w:t>climada_global.data_dir</w:t>
+      </w:r>
+      <w:proofErr w:type="spellEnd"/>
+      <w:r>
+        <w:rPr>
+          <w:sz w:val="22"/>
+          <w:szCs w:val="22"/>
+        </w:rPr>
+        <w:t xml:space="preserve">: the main data folder, either </w:t>
+      </w:r>
+      <w:proofErr w:type="spellStart"/>
+      <w:r>
+        <w:rPr>
+          <w:sz w:val="22"/>
+          <w:szCs w:val="22"/>
+        </w:rPr>
+        <w:t>wihin</w:t>
+      </w:r>
+      <w:proofErr w:type="spellEnd"/>
       <w:r>
         <w:rPr>
           <w:sz w:val="22"/>
@@ -21585,32 +21338,95 @@
       <w:proofErr w:type="spellStart"/>
       <w:r>
         <w:rPr>
-          <w:rFonts w:ascii="Courier" w:hAnsi="Courier"/>
-          <w:sz w:val="22"/>
-          <w:szCs w:val="22"/>
-        </w:rPr>
-        <w:t>climada_shaperead</w:t>
-      </w:r>
-      <w:proofErr w:type="spellEnd"/>
-      <w:r>
-        <w:rPr>
-          <w:rFonts w:ascii="Courier" w:hAnsi="Courier"/>
-          <w:sz w:val="22"/>
-          <w:szCs w:val="22"/>
-        </w:rPr>
-        <w:t>(‘SYSTEM_ADMIN0</w:t>
-      </w:r>
-      <w:r>
-        <w:rPr>
-          <w:rFonts w:ascii="Courier" w:hAnsi="Courier"/>
-          <w:sz w:val="22"/>
-          <w:szCs w:val="22"/>
-        </w:rPr>
-        <w:t>’</w:t>
-      </w:r>
-      <w:r>
-        <w:rPr>
-          <w:rFonts w:ascii="Courier" w:hAnsi="Courier"/>
+          <w:sz w:val="22"/>
+          <w:szCs w:val="22"/>
+        </w:rPr>
+        <w:t>climada</w:t>
+      </w:r>
+      <w:proofErr w:type="spellEnd"/>
+      <w:r>
+        <w:rPr>
+          <w:sz w:val="22"/>
+          <w:szCs w:val="22"/>
+        </w:rPr>
+        <w:t xml:space="preserve"> (../</w:t>
+      </w:r>
+      <w:proofErr w:type="spellStart"/>
+      <w:r>
+        <w:rPr>
+          <w:sz w:val="22"/>
+          <w:szCs w:val="22"/>
+        </w:rPr>
+        <w:t>climada</w:t>
+      </w:r>
+      <w:proofErr w:type="spellEnd"/>
+      <w:r>
+        <w:rPr>
+          <w:sz w:val="22"/>
+          <w:szCs w:val="22"/>
+        </w:rPr>
+        <w:t xml:space="preserve">/data) or on the same level as </w:t>
+      </w:r>
+      <w:proofErr w:type="spellStart"/>
+      <w:r>
+        <w:rPr>
+          <w:sz w:val="22"/>
+          <w:szCs w:val="22"/>
+        </w:rPr>
+        <w:t>climada</w:t>
+      </w:r>
+      <w:proofErr w:type="spellEnd"/>
+      <w:r>
+        <w:rPr>
+          <w:sz w:val="22"/>
+          <w:szCs w:val="22"/>
+        </w:rPr>
+        <w:t xml:space="preserve"> (../</w:t>
+      </w:r>
+      <w:proofErr w:type="spellStart"/>
+      <w:r>
+        <w:rPr>
+          <w:sz w:val="22"/>
+          <w:szCs w:val="22"/>
+        </w:rPr>
+        <w:t>climada_data</w:t>
+      </w:r>
+      <w:proofErr w:type="spellEnd"/>
+      <w:r>
+        <w:rPr>
+          <w:sz w:val="22"/>
+          <w:szCs w:val="22"/>
+        </w:rPr>
+        <w:t>, i.e. {</w:t>
+      </w:r>
+      <w:proofErr w:type="spellStart"/>
+      <w:r>
+        <w:rPr>
+          <w:rFonts w:ascii="Courier" w:hAnsi="Courier"/>
+          <w:sz w:val="22"/>
+          <w:szCs w:val="22"/>
+        </w:rPr>
+        <w:t>climada_global.root_dir</w:t>
+      </w:r>
+      <w:proofErr w:type="spellEnd"/>
+      <w:r>
+        <w:rPr>
+          <w:sz w:val="22"/>
+          <w:szCs w:val="22"/>
+        </w:rPr>
+        <w:t xml:space="preserve">}/ </w:t>
+      </w:r>
+      <w:proofErr w:type="spellStart"/>
+      <w:r>
+        <w:rPr>
+          <w:sz w:val="22"/>
+          <w:szCs w:val="22"/>
+        </w:rPr>
+        <w:t>climada_data</w:t>
+      </w:r>
+      <w:proofErr w:type="spellEnd"/>
+      <w:r>
+        <w:rPr>
           <w:sz w:val="22"/>
           <w:szCs w:val="22"/>
         </w:rPr>
@@ -21632,6 +21448,254 @@
       <w:proofErr w:type="spellStart"/>
       <w:r>
         <w:rPr>
+          <w:sz w:val="22"/>
+          <w:szCs w:val="22"/>
+        </w:rPr>
+        <w:t>climada_global.system_dir</w:t>
+      </w:r>
+      <w:proofErr w:type="spellEnd"/>
+      <w:r>
+        <w:rPr>
+          <w:sz w:val="22"/>
+          <w:szCs w:val="22"/>
+        </w:rPr>
+        <w:t xml:space="preserve">: a sub-folder of </w:t>
+      </w:r>
+      <w:proofErr w:type="spellStart"/>
+      <w:r>
+        <w:rPr>
+          <w:rFonts w:ascii="Courier" w:hAnsi="Courier"/>
+          <w:sz w:val="22"/>
+          <w:szCs w:val="22"/>
+        </w:rPr>
+        <w:t>climada_global.data_dir</w:t>
+      </w:r>
+      <w:proofErr w:type="spellEnd"/>
+      <w:r>
+        <w:rPr>
+          <w:sz w:val="22"/>
+          <w:szCs w:val="22"/>
+        </w:rPr>
+        <w:t xml:space="preserve"> with the key system files (</w:t>
+      </w:r>
+      <w:r>
+        <w:rPr>
+          <w:rFonts w:ascii="Courier" w:hAnsi="Courier"/>
+          <w:sz w:val="22"/>
+          <w:szCs w:val="22"/>
+        </w:rPr>
+        <w:t>such as admin0.mat</w:t>
+      </w:r>
+      <w:r>
+        <w:rPr>
+          <w:sz w:val="22"/>
+          <w:szCs w:val="22"/>
+        </w:rPr>
+        <w:t xml:space="preserve">, </w:t>
+      </w:r>
+      <w:proofErr w:type="spellStart"/>
+      <w:r>
+        <w:rPr>
+          <w:rFonts w:ascii="Courier" w:hAnsi="Courier"/>
+          <w:sz w:val="22"/>
+          <w:szCs w:val="22"/>
+        </w:rPr>
+        <w:t>coastline.mat</w:t>
+      </w:r>
+      <w:proofErr w:type="spellEnd"/>
+      <w:r>
+        <w:rPr>
+          <w:sz w:val="22"/>
+          <w:szCs w:val="22"/>
+        </w:rPr>
+        <w:t>…)</w:t>
+      </w:r>
+    </w:p>
+    <w:p>
+      <w:pPr>
+        <w:rPr>
+          <w:sz w:val="22"/>
+          <w:szCs w:val="22"/>
+        </w:rPr>
+      </w:pPr>
+    </w:p>
+    <w:p>
+      <w:pPr>
+        <w:rPr>
+          <w:sz w:val="22"/>
+          <w:szCs w:val="22"/>
+        </w:rPr>
+      </w:pPr>
+      <w:r>
+        <w:rPr>
+          <w:sz w:val="22"/>
+          <w:szCs w:val="22"/>
+        </w:rPr>
+        <w:t>Some key files</w:t>
+      </w:r>
+      <w:r>
+        <w:rPr>
+          <w:sz w:val="22"/>
+          <w:szCs w:val="22"/>
+        </w:rPr>
+        <w:t xml:space="preserve"> are defined</w:t>
+      </w:r>
+      <w:r>
+        <w:rPr>
+          <w:sz w:val="22"/>
+          <w:szCs w:val="22"/>
+        </w:rPr>
+        <w:t>:</w:t>
+      </w:r>
+    </w:p>
+    <w:p>
+      <w:pPr>
+        <w:pStyle w:val="ListParagraph"/>
+        <w:numPr>
+          <w:ilvl w:val="0"/>
+          <w:numId w:val="4"/>
+        </w:numPr>
+        <w:rPr>
+          <w:sz w:val="22"/>
+          <w:szCs w:val="22"/>
+        </w:rPr>
+      </w:pPr>
+      <w:proofErr w:type="spellStart"/>
+      <w:r>
+        <w:rPr>
+          <w:rFonts w:ascii="Courier" w:hAnsi="Courier"/>
+          <w:sz w:val="22"/>
+          <w:szCs w:val="22"/>
+        </w:rPr>
+        <w:t>climada_global.map_border_file</w:t>
+      </w:r>
+      <w:proofErr w:type="spellEnd"/>
+      <w:r>
+        <w:rPr>
+          <w:sz w:val="22"/>
+          <w:szCs w:val="22"/>
+        </w:rPr>
+        <w:t xml:space="preserve">: the map border file as used by </w:t>
+      </w:r>
+      <w:proofErr w:type="spellStart"/>
+      <w:r>
+        <w:rPr>
+          <w:rFonts w:ascii="Courier" w:hAnsi="Courier"/>
+          <w:sz w:val="22"/>
+          <w:szCs w:val="22"/>
+        </w:rPr>
+        <w:t>climada_plot_world_borders</w:t>
+      </w:r>
+      <w:proofErr w:type="spellEnd"/>
+      <w:r>
+        <w:rPr>
+          <w:sz w:val="22"/>
+          <w:szCs w:val="22"/>
+        </w:rPr>
+        <w:t xml:space="preserve">, see the short documentation in </w:t>
+      </w:r>
+      <w:r>
+        <w:rPr>
+          <w:sz w:val="22"/>
+          <w:szCs w:val="22"/>
+        </w:rPr>
+        <w:t>{</w:t>
+      </w:r>
+      <w:proofErr w:type="spellStart"/>
+      <w:r>
+        <w:rPr>
+          <w:sz w:val="22"/>
+          <w:szCs w:val="22"/>
+        </w:rPr>
+        <w:t>climada_global.system_dir</w:t>
+      </w:r>
+      <w:proofErr w:type="spellEnd"/>
+      <w:r>
+        <w:rPr>
+          <w:sz w:val="22"/>
+          <w:szCs w:val="22"/>
+        </w:rPr>
+        <w:t>}</w:t>
+      </w:r>
+      <w:r>
+        <w:rPr>
+          <w:sz w:val="22"/>
+          <w:szCs w:val="22"/>
+        </w:rPr>
+        <w:t>/admin0.txt</w:t>
+      </w:r>
+      <w:r>
+        <w:rPr>
+          <w:sz w:val="22"/>
+          <w:szCs w:val="22"/>
+        </w:rPr>
+        <w:t xml:space="preserve"> and see also</w:t>
+      </w:r>
+      <w:r>
+        <w:rPr>
+          <w:rStyle w:val="FootnoteReference"/>
+          <w:sz w:val="22"/>
+          <w:szCs w:val="22"/>
+        </w:rPr>
+        <w:footnoteReference w:id="53"/>
+      </w:r>
+      <w:r>
+        <w:rPr>
+          <w:sz w:val="22"/>
+          <w:szCs w:val="22"/>
+        </w:rPr>
+        <w:t xml:space="preserve"> </w:t>
+      </w:r>
+      <w:proofErr w:type="spellStart"/>
+      <w:r>
+        <w:rPr>
+          <w:rFonts w:ascii="Courier" w:hAnsi="Courier"/>
+          <w:sz w:val="22"/>
+          <w:szCs w:val="22"/>
+        </w:rPr>
+        <w:t>climada_shaperead</w:t>
+      </w:r>
+      <w:proofErr w:type="spellEnd"/>
+      <w:r>
+        <w:rPr>
+          <w:rFonts w:ascii="Courier" w:hAnsi="Courier"/>
+          <w:sz w:val="22"/>
+          <w:szCs w:val="22"/>
+        </w:rPr>
+        <w:t>(‘SYSTEM_ADMIN0</w:t>
+      </w:r>
+      <w:r>
+        <w:rPr>
+          <w:rFonts w:ascii="Courier" w:hAnsi="Courier"/>
+          <w:sz w:val="22"/>
+          <w:szCs w:val="22"/>
+        </w:rPr>
+        <w:t>’</w:t>
+      </w:r>
+      <w:r>
+        <w:rPr>
+          <w:rFonts w:ascii="Courier" w:hAnsi="Courier"/>
+          <w:sz w:val="22"/>
+          <w:szCs w:val="22"/>
+        </w:rPr>
+        <w:t>)</w:t>
+      </w:r>
+    </w:p>
+    <w:p>
+      <w:pPr>
+        <w:pStyle w:val="ListParagraph"/>
+        <w:numPr>
+          <w:ilvl w:val="0"/>
+          <w:numId w:val="4"/>
+        </w:numPr>
+        <w:rPr>
+          <w:sz w:val="22"/>
+          <w:szCs w:val="22"/>
+        </w:rPr>
+      </w:pPr>
+      <w:proofErr w:type="spellStart"/>
+      <w:r>
+        <w:rPr>
           <w:rFonts w:ascii="Courier" w:hAnsi="Courier"/>
           <w:sz w:val="22"/>
           <w:szCs w:val="22"/>
@@ -21979,6 +22043,7 @@
           <w:sz w:val="22"/>
           <w:szCs w:val="22"/>
         </w:rPr>
+        <w:lastRenderedPageBreak/>
         <w:t>climada_global.impact_time_dependence</w:t>
       </w:r>
       <w:proofErr w:type="spellEnd"/>
@@ -22330,7 +22395,7 @@
       <w:pPr>
         <w:pStyle w:val="Heading2"/>
       </w:pPr>
-      <w:bookmarkStart w:id="27" w:name="_Toc282030650"/>
+      <w:bookmarkStart w:id="27" w:name="_Toc282286988"/>
       <w:r>
         <w:t xml:space="preserve">climada </w:t>
       </w:r>
@@ -22529,7 +22594,7 @@
       <w:pPr>
         <w:pStyle w:val="Heading2"/>
       </w:pPr>
-      <w:bookmarkStart w:id="28" w:name="_Toc282030651"/>
+      <w:bookmarkStart w:id="28" w:name="_Toc282286989"/>
       <w:r>
         <w:t>Description of key climada structures</w:t>
       </w:r>
@@ -22804,6 +22869,7 @@
           <w:sz w:val="22"/>
           <w:szCs w:val="22"/>
         </w:rPr>
+        <w:lastRenderedPageBreak/>
         <w:t>entity.assets.distance2coast_km(</w:t>
       </w:r>
       <w:proofErr w:type="spellStart"/>
@@ -22891,7 +22957,6 @@
           <w:sz w:val="22"/>
           <w:szCs w:val="22"/>
         </w:rPr>
-        <w:lastRenderedPageBreak/>
         <w:t>entity.assets.elevation_m</w:t>
       </w:r>
       <w:proofErr w:type="spellEnd"/>
@@ -24224,7 +24289,15 @@
           <w:sz w:val="22"/>
           <w:szCs w:val="22"/>
         </w:rPr>
-        <w:t>, for probabilistic events, the same as the original event the probabilistic one is based upon. Not all original data might have event dates, hence this field is not mandatory (and anyway not used in any damage calculation).</w:t>
+        <w:t xml:space="preserve">, for probabilistic events, the same as the original event the probabilistic one is based upon. </w:t>
+      </w:r>
+      <w:r>
+        <w:rPr>
+          <w:sz w:val="22"/>
+          <w:szCs w:val="22"/>
+        </w:rPr>
+        <w:lastRenderedPageBreak/>
+        <w:t>Not all original data might have event dates, hence this field is not mandatory (and anyway not used in any damage calculation).</w:t>
       </w:r>
     </w:p>
     <w:p>
@@ -24424,7 +24497,6 @@
           <w:sz w:val="22"/>
           <w:szCs w:val="22"/>
         </w:rPr>
-        <w:lastRenderedPageBreak/>
         <w:t>hazard.nodetime_mat</w:t>
       </w:r>
       <w:proofErr w:type="spellEnd"/>
@@ -25836,6 +25908,7 @@
           <w:sz w:val="22"/>
           <w:szCs w:val="22"/>
         </w:rPr>
+        <w:lastRenderedPageBreak/>
         <w:t>EDS.reference_year</w:t>
       </w:r>
       <w:proofErr w:type="spellEnd"/>
@@ -25999,7 +26072,6 @@
           <w:sz w:val="22"/>
           <w:szCs w:val="22"/>
         </w:rPr>
-        <w:lastRenderedPageBreak/>
         <w:t>EDS.ED_at_centroid</w:t>
       </w:r>
       <w:proofErr w:type="spellEnd"/>
@@ -26767,7 +26839,7 @@
       <w:pPr>
         <w:pStyle w:val="Heading2"/>
       </w:pPr>
-      <w:bookmarkStart w:id="29" w:name="_Toc282030652"/>
+      <w:bookmarkStart w:id="29" w:name="_Toc282286990"/>
       <w:r>
         <w:lastRenderedPageBreak/>
         <w:t>Notes on Octave</w:t>
@@ -26872,7 +26944,7 @@
         </w:rPr>
         <w:t xml:space="preserve"> and higher, see </w:t>
       </w:r>
-      <w:hyperlink r:id="rId52" w:history="1">
+      <w:hyperlink r:id="rId54" w:history="1">
         <w:r>
           <w:rPr>
             <w:rStyle w:val="Hyperlink"/>
@@ -27545,7 +27617,7 @@
       <w:pPr>
         <w:pStyle w:val="Heading1"/>
       </w:pPr>
-      <w:bookmarkStart w:id="30" w:name="_Toc282030653"/>
+      <w:bookmarkStart w:id="30" w:name="_Toc282286991"/>
       <w:r>
         <w:lastRenderedPageBreak/>
         <w:t>Appendices</w:t>
@@ -27623,7 +27695,7 @@
       <w:pPr>
         <w:pStyle w:val="Heading2"/>
       </w:pPr>
-      <w:bookmarkStart w:id="31" w:name="_Toc282030654"/>
+      <w:bookmarkStart w:id="31" w:name="_Toc282286992"/>
       <w:r>
         <w:t>climada, the inner workings</w:t>
       </w:r>
@@ -28213,7 +28285,7 @@
       <w:pPr>
         <w:pStyle w:val="Heading3"/>
       </w:pPr>
-      <w:bookmarkStart w:id="32" w:name="_Toc282030655"/>
+      <w:bookmarkStart w:id="32" w:name="_Toc282286993"/>
       <w:r>
         <w:t>Implementation</w:t>
       </w:r>
@@ -30328,7 +30400,7 @@
       <w:pPr>
         <w:pStyle w:val="Heading2"/>
       </w:pPr>
-      <w:bookmarkStart w:id="33" w:name="_Toc282030656"/>
+      <w:bookmarkStart w:id="33" w:name="_Toc282286994"/>
       <w:r>
         <w:t>Insurance remarks</w:t>
       </w:r>
@@ -30339,7 +30411,7 @@
       <w:pPr>
         <w:pStyle w:val="Heading3"/>
       </w:pPr>
-      <w:bookmarkStart w:id="34" w:name="_Toc282030657"/>
+      <w:bookmarkStart w:id="34" w:name="_Toc282286995"/>
       <w:r>
         <w:t>Insurability</w:t>
       </w:r>
@@ -30620,7 +30692,7 @@
                     <pic:cNvPicPr/>
                   </pic:nvPicPr>
                   <pic:blipFill>
-                    <a:blip r:embed="rId53">
+                    <a:blip r:embed="rId55">
                       <a:extLst>
                         <a:ext uri="{28A0092B-C50C-407E-A947-70E740481C1C}">
                           <a14:useLocalDpi xmlns:a14="http://schemas.microsoft.com/office/drawing/2010/main" val="0"/>
@@ -30676,7 +30748,7 @@
                     <pic:cNvPicPr/>
                   </pic:nvPicPr>
                   <pic:blipFill>
-                    <a:blip r:embed="rId54">
+                    <a:blip r:embed="rId56">
                       <a:extLst>
                         <a:ext uri="{28A0092B-C50C-407E-A947-70E740481C1C}">
                           <a14:useLocalDpi xmlns:a14="http://schemas.microsoft.com/office/drawing/2010/main" val="0"/>
@@ -30740,7 +30812,7 @@
                     <pic:cNvPicPr/>
                   </pic:nvPicPr>
                   <pic:blipFill>
-                    <a:blip r:embed="rId55">
+                    <a:blip r:embed="rId57">
                       <a:extLst>
                         <a:ext uri="{28A0092B-C50C-407E-A947-70E740481C1C}">
                           <a14:useLocalDpi xmlns:a14="http://schemas.microsoft.com/office/drawing/2010/main" val="0"/>
@@ -32023,7 +32095,7 @@
       <w:pPr>
         <w:pStyle w:val="Heading3"/>
       </w:pPr>
-      <w:bookmarkStart w:id="35" w:name="_Toc282030658"/>
+      <w:bookmarkStart w:id="35" w:name="_Toc282286996"/>
       <w:r>
         <w:t>Insurance conditions</w:t>
       </w:r>
@@ -32423,7 +32495,7 @@
                     <pic:cNvPicPr/>
                   </pic:nvPicPr>
                   <pic:blipFill rotWithShape="1">
-                    <a:blip r:embed="rId56">
+                    <a:blip r:embed="rId58">
                       <a:extLst>
                         <a:ext uri="{28A0092B-C50C-407E-A947-70E740481C1C}">
                           <a14:useLocalDpi xmlns:a14="http://schemas.microsoft.com/office/drawing/2010/main" val="0"/>
@@ -32503,7 +32575,7 @@
           <w:rFonts w:eastAsiaTheme="minorEastAsia"/>
         </w:rPr>
       </w:pPr>
-      <w:bookmarkStart w:id="36" w:name="_Toc282030659"/>
+      <w:bookmarkStart w:id="36" w:name="_Toc282286997"/>
       <w:r>
         <w:rPr>
           <w:sz w:val="22"/>
@@ -34158,7 +34230,7 @@
       <w:pPr>
         <w:pStyle w:val="Heading2"/>
       </w:pPr>
-      <w:bookmarkStart w:id="37" w:name="_Toc282030660"/>
+      <w:bookmarkStart w:id="37" w:name="_Toc282286998"/>
       <w:r>
         <w:t>Note on scenarios</w:t>
       </w:r>
@@ -34325,7 +34397,7 @@
                     </pic:cNvPicPr>
                   </pic:nvPicPr>
                   <pic:blipFill rotWithShape="1">
-                    <a:blip r:embed="rId57">
+                    <a:blip r:embed="rId59">
                       <a:extLst>
                         <a:ext uri="{28A0092B-C50C-407E-A947-70E740481C1C}">
                           <a14:useLocalDpi xmlns:a14="http://schemas.microsoft.com/office/drawing/2010/main" val="0"/>
@@ -34757,7 +34829,7 @@
                     <pic:cNvPicPr/>
                   </pic:nvPicPr>
                   <pic:blipFill>
-                    <a:blip r:embed="rId58">
+                    <a:blip r:embed="rId60">
                       <a:extLst>
                         <a:ext uri="{28A0092B-C50C-407E-A947-70E740481C1C}">
                           <a14:useLocalDpi xmlns:a14="http://schemas.microsoft.com/office/drawing/2010/main" val="0"/>
@@ -34811,7 +34883,7 @@
       <w:pPr>
         <w:pStyle w:val="Heading3"/>
       </w:pPr>
-      <w:bookmarkStart w:id="38" w:name="_Toc282030661"/>
+      <w:bookmarkStart w:id="38" w:name="_Toc282286999"/>
       <w:r>
         <w:t>climate impact scenarios – remarks on climada implementation</w:t>
       </w:r>
@@ -35847,7 +35919,7 @@
       <w:pPr>
         <w:pStyle w:val="Heading3"/>
       </w:pPr>
-      <w:bookmarkStart w:id="39" w:name="_Toc282030662"/>
+      <w:bookmarkStart w:id="39" w:name="_Toc282287000"/>
       <w:r>
         <w:t>Climate impact scenarios – sources</w:t>
       </w:r>
@@ -35891,7 +35963,7 @@
           <w:szCs w:val="22"/>
         </w:rPr>
       </w:pPr>
-      <w:hyperlink r:id="rId59" w:history="1">
+      <w:hyperlink r:id="rId61" w:history="1">
         <w:r>
           <w:rPr>
             <w:rStyle w:val="Hyperlink"/>
@@ -35908,7 +35980,7 @@
         </w:rPr>
         <w:t xml:space="preserve"> and </w:t>
       </w:r>
-      <w:hyperlink r:id="rId60" w:history="1">
+      <w:hyperlink r:id="rId62" w:history="1">
         <w:r>
           <w:rPr>
             <w:rStyle w:val="Hyperlink"/>
@@ -35947,7 +36019,7 @@
           <w:szCs w:val="22"/>
         </w:rPr>
       </w:pPr>
-      <w:hyperlink r:id="rId61" w:history="1">
+      <w:hyperlink r:id="rId63" w:history="1">
         <w:r>
           <w:rPr>
             <w:rStyle w:val="Hyperlink"/>
@@ -35972,7 +36044,7 @@
           <w:szCs w:val="22"/>
         </w:rPr>
       </w:pPr>
-      <w:hyperlink r:id="rId62" w:history="1">
+      <w:hyperlink r:id="rId64" w:history="1">
         <w:r>
           <w:rPr>
             <w:rStyle w:val="Hyperlink"/>
@@ -35997,7 +36069,7 @@
           <w:szCs w:val="22"/>
         </w:rPr>
       </w:pPr>
-      <w:hyperlink r:id="rId63" w:history="1">
+      <w:hyperlink r:id="rId65" w:history="1">
         <w:r>
           <w:rPr>
             <w:rStyle w:val="Hyperlink"/>
@@ -36029,7 +36101,7 @@
         </w:rPr>
         <w:t xml:space="preserve">and last but not least: </w:t>
       </w:r>
-      <w:hyperlink r:id="rId64" w:history="1">
+      <w:hyperlink r:id="rId66" w:history="1">
         <w:r>
           <w:rPr>
             <w:rStyle w:val="Hyperlink"/>
@@ -36059,7 +36131,7 @@
       <w:pPr>
         <w:pStyle w:val="Heading2"/>
       </w:pPr>
-      <w:bookmarkStart w:id="40" w:name="_Toc282030663"/>
+      <w:bookmarkStart w:id="40" w:name="_Toc282287001"/>
       <w:r>
         <w:t>Tropical cyclones – technical remarks</w:t>
       </w:r>
@@ -36074,7 +36146,7 @@
       <w:pPr>
         <w:pStyle w:val="Heading3"/>
       </w:pPr>
-      <w:bookmarkStart w:id="41" w:name="_Toc282030664"/>
+      <w:bookmarkStart w:id="41" w:name="_Toc282287002"/>
       <w:proofErr w:type="spellStart"/>
       <w:r>
         <w:t>Windfield</w:t>
@@ -36691,9 +36763,9 @@
             <o:lock v:ext="edit" aspectratio="t"/>
           </v:shapetype>
           <v:shape id="_x0000_i1025" type="#_x0000_t75" style="width:444.1pt;height:112.65pt" o:ole="">
-            <v:imagedata r:id="rId65" o:title=""/>
+            <v:imagedata r:id="rId67" o:title=""/>
           </v:shape>
-          <o:OLEObject Type="Embed" ProgID="Equation.3" ShapeID="_x0000_i1025" DrawAspect="Content" ObjectID="_1355772544" r:id="rId66"/>
+          <o:OLEObject Type="Embed" ProgID="Equation.3" ShapeID="_x0000_i1025" DrawAspect="Content" ObjectID="_1356028793" r:id="rId68"/>
         </w:object>
       </w:r>
     </w:p>
@@ -36815,7 +36887,7 @@
                     <pic:cNvPicPr/>
                   </pic:nvPicPr>
                   <pic:blipFill>
-                    <a:blip r:embed="rId67"/>
+                    <a:blip r:embed="rId69"/>
                     <a:stretch>
                       <a:fillRect/>
                     </a:stretch>
@@ -36982,9 +37054,9 @@
         </w:rPr>
         <w:object w:dxaOrig="4300" w:dyaOrig="1060" w14:anchorId="75D1251A">
           <v:shape id="_x0000_i1026" type="#_x0000_t75" style="width:210.3pt;height:52.75pt" o:ole="">
-            <v:imagedata r:id="rId68" o:title=""/>
+            <v:imagedata r:id="rId70" o:title=""/>
           </v:shape>
-          <o:OLEObject Type="Embed" ProgID="Equation.3" ShapeID="_x0000_i1026" DrawAspect="Content" ObjectID="_1355772545" r:id="rId69"/>
+          <o:OLEObject Type="Embed" ProgID="Equation.3" ShapeID="_x0000_i1026" DrawAspect="Content" ObjectID="_1356028794" r:id="rId71"/>
         </w:object>
       </w:r>
     </w:p>
@@ -37026,7 +37098,7 @@
                     <pic:cNvPicPr/>
                   </pic:nvPicPr>
                   <pic:blipFill>
-                    <a:blip r:embed="rId70"/>
+                    <a:blip r:embed="rId72"/>
                     <a:stretch>
                       <a:fillRect/>
                     </a:stretch>
@@ -37113,7 +37185,7 @@
           <w:szCs w:val="22"/>
         </w:rPr>
       </w:pPr>
-      <w:hyperlink r:id="rId71" w:history="1">
+      <w:hyperlink r:id="rId73" w:history="1">
         <w:r>
           <w:rPr>
             <w:rStyle w:val="Hyperlink"/>
@@ -37909,7 +37981,7 @@
                     </pic:cNvPicPr>
                   </pic:nvPicPr>
                   <pic:blipFill>
-                    <a:blip r:embed="rId72" cstate="screen">
+                    <a:blip r:embed="rId74" cstate="screen">
                       <a:extLst>
                         <a:ext uri="{28A0092B-C50C-407E-A947-70E740481C1C}">
                           <a14:useLocalDpi xmlns:a14="http://schemas.microsoft.com/office/drawing/2010/main"/>
@@ -38028,7 +38100,7 @@
       <w:bookmarkStart w:id="44" w:name="_Toc299451477"/>
       <w:bookmarkStart w:id="45" w:name="_Toc339438717"/>
       <w:bookmarkStart w:id="46" w:name="_Toc249783522"/>
-      <w:bookmarkStart w:id="47" w:name="_Toc282030665"/>
+      <w:bookmarkStart w:id="47" w:name="_Toc282287003"/>
       <w:r>
         <w:t>Single cyclone t</w:t>
       </w:r>
@@ -38197,7 +38269,7 @@
                     </pic:cNvPicPr>
                   </pic:nvPicPr>
                   <pic:blipFill>
-                    <a:blip r:embed="rId73" cstate="screen">
+                    <a:blip r:embed="rId75" cstate="screen">
                       <a:extLst>
                         <a:ext uri="{28A0092B-C50C-407E-A947-70E740481C1C}">
                           <a14:useLocalDpi xmlns:a14="http://schemas.microsoft.com/office/drawing/2010/main"/>
@@ -38288,7 +38360,7 @@
       <w:pPr>
         <w:pStyle w:val="Heading2"/>
       </w:pPr>
-      <w:bookmarkStart w:id="48" w:name="_Toc282030666"/>
+      <w:bookmarkStart w:id="48" w:name="_Toc282287004"/>
       <w:r>
         <w:t>Economics of Climate Adap</w:t>
       </w:r>
@@ -38483,7 +38555,7 @@
                     </pic:cNvPicPr>
                   </pic:nvPicPr>
                   <pic:blipFill>
-                    <a:blip r:embed="rId74" cstate="email">
+                    <a:blip r:embed="rId76" cstate="email">
                       <a:extLst>
                         <a:ext uri="{28A0092B-C50C-407E-A947-70E740481C1C}">
                           <a14:useLocalDpi xmlns:a14="http://schemas.microsoft.com/office/drawing/2010/main"/>
@@ -38620,7 +38692,7 @@
                     </pic:cNvPicPr>
                   </pic:nvPicPr>
                   <pic:blipFill>
-                    <a:blip r:embed="rId75" cstate="print"/>
+                    <a:blip r:embed="rId77" cstate="print"/>
                     <a:srcRect/>
                     <a:stretch>
                       <a:fillRect/>
@@ -46709,7 +46781,7 @@
                     </pic:cNvPicPr>
                   </pic:nvPicPr>
                   <pic:blipFill rotWithShape="1">
-                    <a:blip r:embed="rId76" cstate="print"/>
+                    <a:blip r:embed="rId78" cstate="print"/>
                     <a:srcRect l="3986" t="7009" r="7329"/>
                     <a:stretch/>
                   </pic:blipFill>
@@ -47150,7 +47222,7 @@
                     </pic:cNvPicPr>
                   </pic:nvPicPr>
                   <pic:blipFill>
-                    <a:blip r:embed="rId77" cstate="email">
+                    <a:blip r:embed="rId79" cstate="email">
                       <a:extLst>
                         <a:ext uri="{28A0092B-C50C-407E-A947-70E740481C1C}">
                           <a14:useLocalDpi xmlns:a14="http://schemas.microsoft.com/office/drawing/2010/main"/>
@@ -47248,7 +47320,7 @@
       <w:pPr>
         <w:pStyle w:val="Heading2"/>
       </w:pPr>
-      <w:bookmarkStart w:id="49" w:name="_Toc282030667"/>
+      <w:bookmarkStart w:id="49" w:name="_Toc282287005"/>
       <w:r>
         <w:t>A remark on loss, damage and vulnerability</w:t>
       </w:r>
@@ -47917,8 +47989,8 @@
       </w:pPr>
     </w:p>
     <w:sectPr>
-      <w:footerReference w:type="even" r:id="rId78"/>
-      <w:footerReference w:type="default" r:id="rId79"/>
+      <w:footerReference w:type="even" r:id="rId80"/>
+      <w:footerReference w:type="default" r:id="rId81"/>
       <w:pgSz w:w="11900" w:h="16840"/>
       <w:pgMar w:top="1440" w:right="1800" w:bottom="1440" w:left="1800" w:header="708" w:footer="708" w:gutter="0"/>
       <w:cols w:space="708"/>
@@ -48018,7 +48090,7 @@
         <w:rStyle w:val="PageNumber"/>
         <w:noProof/>
       </w:rPr>
-      <w:t>56</w:t>
+      <w:t>2</w:t>
     </w:r>
     <w:r>
       <w:rPr>
@@ -67330,7 +67402,6 @@
   <w:style w:type="character" w:default="1" w:styleId="DefaultParagraphFont">
     <w:name w:val="Default Paragraph Font"/>
     <w:uiPriority w:val="1"/>
-    <w:semiHidden/>
     <w:unhideWhenUsed/>
   </w:style>
   <w:style w:type="table" w:default="1" w:styleId="TableNormal">
@@ -67919,7 +67990,6 @@
   <w:style w:type="character" w:default="1" w:styleId="DefaultParagraphFont">
     <w:name w:val="Default Paragraph Font"/>
     <w:uiPriority w:val="1"/>
-    <w:semiHidden/>
     <w:unhideWhenUsed/>
   </w:style>
   <w:style w:type="table" w:default="1" w:styleId="TableNormal">
@@ -68612,7 +68682,7 @@
 </file>
 
 <file path=customXml/itemProps1.xml><?xml version="1.0" encoding="utf-8"?>
-<ds:datastoreItem xmlns:ds="http://schemas.openxmlformats.org/officeDocument/2006/customXml" ds:itemID="{30A6AAF4-7AE7-6B4C-91E7-B230DD59801D}">
+<ds:datastoreItem xmlns:ds="http://schemas.openxmlformats.org/officeDocument/2006/customXml" ds:itemID="{8E5F45B6-2784-DA42-B68F-0E34ABC277C2}">
   <ds:schemaRefs>
     <ds:schemaRef ds:uri="http://schemas.openxmlformats.org/officeDocument/2006/bibliography"/>
   </ds:schemaRefs>

--- a/docs/climada_manual.docx
+++ b/docs/climada_manual.docx
@@ -40,15 +40,10 @@
           <w:sz w:val="22"/>
           <w:szCs w:val="22"/>
         </w:rPr>
-        <w:t>1</w:t>
-      </w:r>
-      <w:r>
-        <w:rPr>
-          <w:sz w:val="22"/>
-          <w:szCs w:val="22"/>
-        </w:rPr>
-        <w:t>4</w:t>
-      </w:r>
+        <w:t>23</w:t>
+      </w:r>
+      <w:bookmarkStart w:id="0" w:name="_GoBack"/>
+      <w:bookmarkEnd w:id="0"/>
       <w:r>
         <w:rPr>
           <w:sz w:val="22"/>
@@ -223,11 +218,11 @@
       <w:pPr>
         <w:pStyle w:val="Heading1"/>
       </w:pPr>
-      <w:bookmarkStart w:id="0" w:name="_Toc282897511"/>
+      <w:bookmarkStart w:id="1" w:name="_Toc282897511"/>
       <w:r>
         <w:t>Instead of an Introduction: Preamble</w:t>
       </w:r>
-      <w:bookmarkEnd w:id="0"/>
+      <w:bookmarkEnd w:id="1"/>
     </w:p>
     <w:p>
       <w:pPr>
@@ -657,8 +652,6 @@
           <w:r>
             <w:fldChar w:fldCharType="separate"/>
           </w:r>
-          <w:bookmarkStart w:id="1" w:name="_GoBack"/>
-          <w:bookmarkEnd w:id="1"/>
           <w:r>
             <w:rPr>
               <w:noProof/>
@@ -12141,6 +12134,29 @@
     </w:p>
     <w:p>
       <w:pPr>
+        <w:rPr>
+          <w:sz w:val="22"/>
+          <w:szCs w:val="22"/>
+        </w:rPr>
+      </w:pPr>
+      <w:r>
+        <w:rPr>
+          <w:rFonts w:ascii="Courier" w:hAnsi="Courier"/>
+          <w:sz w:val="22"/>
+          <w:szCs w:val="22"/>
+        </w:rPr>
+        <w:t>climada_entity_value_GDP_adjust</w:t>
+      </w:r>
+      <w:r>
+        <w:rPr>
+          <w:sz w:val="22"/>
+          <w:szCs w:val="22"/>
+        </w:rPr>
+        <w:t>: scale total asset value to GDP*blowup</w:t>
+      </w:r>
+    </w:p>
+    <w:p>
+      <w:pPr>
         <w:ind w:left="284" w:hanging="284"/>
         <w:rPr>
           <w:sz w:val="22"/>
@@ -27250,7 +27266,7 @@
           <v:shape id="_x0000_i1025" type="#_x0000_t75" style="width:444.1pt;height:112.65pt" o:ole="">
             <v:imagedata r:id="rId67" o:title=""/>
           </v:shape>
-          <o:OLEObject Type="Embed" ProgID="Equation.3" ShapeID="_x0000_i1025" DrawAspect="Content" ObjectID="_1356639339" r:id="rId68"/>
+          <o:OLEObject Type="Embed" ProgID="Equation.3" ShapeID="_x0000_i1025" DrawAspect="Content" ObjectID="_1357391117" r:id="rId68"/>
         </w:object>
       </w:r>
     </w:p>
@@ -27541,7 +27557,7 @@
           <v:shape id="_x0000_i1026" type="#_x0000_t75" style="width:210.3pt;height:52.75pt" o:ole="">
             <v:imagedata r:id="rId70" o:title=""/>
           </v:shape>
-          <o:OLEObject Type="Embed" ProgID="Equation.3" ShapeID="_x0000_i1026" DrawAspect="Content" ObjectID="_1356639340" r:id="rId71"/>
+          <o:OLEObject Type="Embed" ProgID="Equation.3" ShapeID="_x0000_i1026" DrawAspect="Content" ObjectID="_1357391118" r:id="rId71"/>
         </w:object>
       </w:r>
     </w:p>
@@ -37857,7 +37873,7 @@
         <w:rStyle w:val="PageNumber"/>
         <w:noProof/>
       </w:rPr>
-      <w:t>2</w:t>
+      <w:t>1</w:t>
     </w:r>
     <w:r>
       <w:rPr>
@@ -46267,7 +46283,7 @@
 </file>
 
 <file path=customXml/itemProps1.xml><?xml version="1.0" encoding="utf-8"?>
-<ds:datastoreItem xmlns:ds="http://schemas.openxmlformats.org/officeDocument/2006/customXml" ds:itemID="{6E61E5C9-F5CE-A443-9EE4-2EDB436C0C72}">
+<ds:datastoreItem xmlns:ds="http://schemas.openxmlformats.org/officeDocument/2006/customXml" ds:itemID="{B877E0F1-953B-C246-A651-B8EEE802DD8B}">
   <ds:schemaRefs>
     <ds:schemaRef ds:uri="http://schemas.openxmlformats.org/officeDocument/2006/bibliography"/>
   </ds:schemaRefs>

--- a/docs/climada_manual.docx
+++ b/docs/climada_manual.docx
@@ -733,8 +733,6 @@
           <w:r>
             <w:fldChar w:fldCharType="separate"/>
           </w:r>
-          <w:bookmarkStart w:id="1" w:name="_GoBack"/>
-          <w:bookmarkEnd w:id="1"/>
           <w:r>
             <w:rPr>
               <w:noProof/>
@@ -3399,12 +3397,12 @@
       <w:pPr>
         <w:pStyle w:val="Heading1"/>
       </w:pPr>
-      <w:bookmarkStart w:id="2" w:name="_Toc284580551"/>
+      <w:bookmarkStart w:id="1" w:name="_Toc284580551"/>
       <w:r>
         <w:lastRenderedPageBreak/>
         <w:t>A visual primer</w:t>
       </w:r>
-      <w:bookmarkEnd w:id="2"/>
+      <w:bookmarkEnd w:id="1"/>
     </w:p>
     <w:p/>
     <w:p>
@@ -4412,39 +4410,39 @@
       <w:pPr>
         <w:pStyle w:val="Heading1"/>
       </w:pPr>
-      <w:bookmarkStart w:id="3" w:name="_Toc284580552"/>
+      <w:bookmarkStart w:id="2" w:name="_Toc284580552"/>
       <w:r>
         <w:lastRenderedPageBreak/>
         <w:t>A brief introduction to the concepts behind climada</w:t>
       </w:r>
+      <w:bookmarkEnd w:id="2"/>
+    </w:p>
+    <w:p>
+      <w:pPr>
+        <w:rPr>
+          <w:sz w:val="22"/>
+          <w:szCs w:val="22"/>
+          <w:lang w:val="en-GB"/>
+        </w:rPr>
+      </w:pPr>
+      <w:r>
+        <w:rPr>
+          <w:sz w:val="22"/>
+          <w:szCs w:val="22"/>
+          <w:lang w:val="en-GB"/>
+        </w:rPr>
+        <w:t>Instead of studying this now, the user might also jump to the step-by-step introduction below and later come back.</w:t>
+      </w:r>
+    </w:p>
+    <w:p>
+      <w:pPr>
+        <w:pStyle w:val="Heading2"/>
+      </w:pPr>
+      <w:bookmarkStart w:id="3" w:name="_Toc284580553"/>
+      <w:r>
+        <w:t>Probabilistic damage model</w:t>
+      </w:r>
       <w:bookmarkEnd w:id="3"/>
-    </w:p>
-    <w:p>
-      <w:pPr>
-        <w:rPr>
-          <w:sz w:val="22"/>
-          <w:szCs w:val="22"/>
-          <w:lang w:val="en-GB"/>
-        </w:rPr>
-      </w:pPr>
-      <w:r>
-        <w:rPr>
-          <w:sz w:val="22"/>
-          <w:szCs w:val="22"/>
-          <w:lang w:val="en-GB"/>
-        </w:rPr>
-        <w:t>Instead of studying this now, the user might also jump to the step-by-step introduction below and later come back.</w:t>
-      </w:r>
-    </w:p>
-    <w:p>
-      <w:pPr>
-        <w:pStyle w:val="Heading2"/>
-      </w:pPr>
-      <w:bookmarkStart w:id="4" w:name="_Toc284580553"/>
-      <w:r>
-        <w:t>Probabilistic damage model</w:t>
-      </w:r>
-      <w:bookmarkEnd w:id="4"/>
     </w:p>
     <w:p>
       <w:pPr>
@@ -4891,12 +4889,12 @@
       <w:pPr>
         <w:pStyle w:val="Heading2"/>
       </w:pPr>
-      <w:bookmarkStart w:id="5" w:name="_Toc284580554"/>
+      <w:bookmarkStart w:id="4" w:name="_Toc284580554"/>
       <w:r>
         <w:lastRenderedPageBreak/>
         <w:t>Adaptation cost curve</w:t>
       </w:r>
-      <w:bookmarkEnd w:id="5"/>
+      <w:bookmarkEnd w:id="4"/>
     </w:p>
     <w:p>
       <w:pPr>
@@ -5453,7 +5451,7 @@
       <w:pPr>
         <w:pStyle w:val="Heading1"/>
       </w:pPr>
-      <w:bookmarkStart w:id="6" w:name="_Toc284580555"/>
+      <w:bookmarkStart w:id="5" w:name="_Toc284580555"/>
       <w:r>
         <w:lastRenderedPageBreak/>
         <w:t>Get</w:t>
@@ -5464,7 +5462,7 @@
       <w:r>
         <w:t xml:space="preserve"> started</w:t>
       </w:r>
-      <w:bookmarkEnd w:id="6"/>
+      <w:bookmarkEnd w:id="5"/>
     </w:p>
     <w:p/>
     <w:p>
@@ -6419,12 +6417,12 @@
       <w:pPr>
         <w:pStyle w:val="Heading2"/>
       </w:pPr>
-      <w:bookmarkStart w:id="7" w:name="_Toc284580556"/>
+      <w:bookmarkStart w:id="6" w:name="_Toc284580556"/>
       <w:r>
         <w:lastRenderedPageBreak/>
         <w:t>Process on one page</w:t>
       </w:r>
-      <w:bookmarkEnd w:id="7"/>
+      <w:bookmarkEnd w:id="6"/>
     </w:p>
     <w:p>
       <w:pPr>
@@ -7009,7 +7007,7 @@
       <w:pPr>
         <w:pStyle w:val="Heading2"/>
       </w:pPr>
-      <w:bookmarkStart w:id="8" w:name="_Toc284580557"/>
+      <w:bookmarkStart w:id="7" w:name="_Toc284580557"/>
       <w:r>
         <w:lastRenderedPageBreak/>
         <w:t>Excel i</w:t>
@@ -7020,7 +7018,7 @@
       <w:r>
         <w:t xml:space="preserve"> to climada</w:t>
       </w:r>
-      <w:bookmarkEnd w:id="8"/>
+      <w:bookmarkEnd w:id="7"/>
     </w:p>
     <w:p>
       <w:pPr>
@@ -8126,7 +8124,7 @@
       <w:pPr>
         <w:pStyle w:val="Heading1"/>
       </w:pPr>
-      <w:bookmarkStart w:id="9" w:name="_Toc284580558"/>
+      <w:bookmarkStart w:id="8" w:name="_Toc284580558"/>
       <w:r>
         <w:lastRenderedPageBreak/>
         <w:t>From tropical cyclone hazard generatio</w:t>
@@ -8140,226 +8138,226 @@
         </w:rPr>
         <w:footnoteReference w:id="16"/>
       </w:r>
+      <w:bookmarkEnd w:id="8"/>
+    </w:p>
+    <w:p/>
+    <w:p>
+      <w:pPr>
+        <w:rPr>
+          <w:sz w:val="22"/>
+          <w:szCs w:val="22"/>
+        </w:rPr>
+      </w:pPr>
+      <w:r>
+        <w:rPr>
+          <w:sz w:val="22"/>
+          <w:szCs w:val="22"/>
+        </w:rPr>
+        <w:t xml:space="preserve">In the </w:t>
+      </w:r>
+      <w:r>
+        <w:rPr>
+          <w:sz w:val="22"/>
+          <w:szCs w:val="22"/>
+        </w:rPr>
+        <w:t>this</w:t>
+      </w:r>
+      <w:r>
+        <w:rPr>
+          <w:sz w:val="22"/>
+          <w:szCs w:val="22"/>
+        </w:rPr>
+        <w:t xml:space="preserve"> section, we are going to illustrate </w:t>
+      </w:r>
+      <w:r>
+        <w:rPr>
+          <w:sz w:val="22"/>
+          <w:szCs w:val="22"/>
+        </w:rPr>
+        <w:t>the</w:t>
+      </w:r>
+      <w:r>
+        <w:rPr>
+          <w:sz w:val="22"/>
+          <w:szCs w:val="22"/>
+        </w:rPr>
+        <w:t xml:space="preserve"> whole process ste</w:t>
+      </w:r>
+      <w:r>
+        <w:rPr>
+          <w:sz w:val="22"/>
+          <w:szCs w:val="22"/>
+        </w:rPr>
+        <w:t>p</w:t>
+      </w:r>
+      <w:r>
+        <w:rPr>
+          <w:sz w:val="22"/>
+          <w:szCs w:val="22"/>
+        </w:rPr>
+        <w:t xml:space="preserve">-by-step, using tropical cyclone as the hazard and a few assets in South Florida for illustration purposes. Note already here that </w:t>
+      </w:r>
+      <w:proofErr w:type="spellStart"/>
+      <w:r>
+        <w:rPr>
+          <w:sz w:val="22"/>
+          <w:szCs w:val="22"/>
+        </w:rPr>
+        <w:t>climada</w:t>
+      </w:r>
+      <w:proofErr w:type="spellEnd"/>
+      <w:r>
+        <w:rPr>
+          <w:sz w:val="22"/>
+          <w:szCs w:val="22"/>
+        </w:rPr>
+        <w:t xml:space="preserve"> provided global coverage for tropical cyclone wind (often referred to as TC wind</w:t>
+      </w:r>
+      <w:r>
+        <w:rPr>
+          <w:rStyle w:val="FootnoteReference"/>
+          <w:sz w:val="22"/>
+          <w:szCs w:val="22"/>
+        </w:rPr>
+        <w:footnoteReference w:id="17"/>
+      </w:r>
+      <w:r>
+        <w:rPr>
+          <w:sz w:val="22"/>
+          <w:szCs w:val="22"/>
+        </w:rPr>
+        <w:t>) and storm surge (often referred to as TC surge</w:t>
+      </w:r>
+      <w:r>
+        <w:rPr>
+          <w:rStyle w:val="FootnoteReference"/>
+          <w:sz w:val="22"/>
+          <w:szCs w:val="22"/>
+        </w:rPr>
+        <w:footnoteReference w:id="18"/>
+      </w:r>
+      <w:r>
+        <w:rPr>
+          <w:sz w:val="22"/>
+          <w:szCs w:val="22"/>
+        </w:rPr>
+        <w:t>) as well as other hazards, such as global earthquake</w:t>
+      </w:r>
+      <w:r>
+        <w:rPr>
+          <w:rStyle w:val="FootnoteReference"/>
+          <w:sz w:val="22"/>
+          <w:szCs w:val="22"/>
+        </w:rPr>
+        <w:footnoteReference w:id="19"/>
+      </w:r>
+      <w:r>
+        <w:rPr>
+          <w:sz w:val="22"/>
+          <w:szCs w:val="22"/>
+        </w:rPr>
+        <w:t>.</w:t>
+      </w:r>
+    </w:p>
+    <w:p>
+      <w:pPr>
+        <w:rPr>
+          <w:sz w:val="22"/>
+          <w:szCs w:val="22"/>
+          <w:lang w:val="en-GB"/>
+        </w:rPr>
+      </w:pPr>
+    </w:p>
+    <w:p>
+      <w:pPr>
+        <w:rPr>
+          <w:sz w:val="22"/>
+          <w:szCs w:val="22"/>
+          <w:lang w:val="en-GB"/>
+        </w:rPr>
+      </w:pPr>
+      <w:r>
+        <w:rPr>
+          <w:sz w:val="22"/>
+          <w:szCs w:val="22"/>
+          <w:lang w:val="en-GB"/>
+        </w:rPr>
+        <w:t xml:space="preserve">Instead of </w:t>
+      </w:r>
+      <w:r>
+        <w:rPr>
+          <w:sz w:val="22"/>
+          <w:szCs w:val="22"/>
+          <w:lang w:val="en-GB"/>
+        </w:rPr>
+        <w:t xml:space="preserve">starting with a simple hazard set generation, </w:t>
+      </w:r>
+      <w:r>
+        <w:rPr>
+          <w:sz w:val="22"/>
+          <w:szCs w:val="22"/>
+          <w:lang w:val="en-GB"/>
+        </w:rPr>
+        <w:t xml:space="preserve">the user might also jump to the </w:t>
+      </w:r>
+      <w:r>
+        <w:rPr>
+          <w:sz w:val="22"/>
+          <w:szCs w:val="22"/>
+          <w:lang w:val="en-GB"/>
+        </w:rPr>
+        <w:t xml:space="preserve">damage calculation right away, </w:t>
+      </w:r>
+      <w:r>
+        <w:rPr>
+          <w:sz w:val="22"/>
+          <w:szCs w:val="22"/>
+          <w:lang w:val="en-GB"/>
+        </w:rPr>
+        <w:t>skip section “Hazard set” below and jump to the</w:t>
+      </w:r>
+      <w:r>
+        <w:rPr>
+          <w:sz w:val="22"/>
+          <w:szCs w:val="22"/>
+          <w:lang w:val="en-GB"/>
+        </w:rPr>
+        <w:t xml:space="preserve"> second next section "</w:t>
+      </w:r>
+      <w:r>
+        <w:rPr>
+          <w:sz w:val="22"/>
+          <w:szCs w:val="22"/>
+          <w:lang w:val="en-GB"/>
+        </w:rPr>
+        <w:t>Assets and damage functions</w:t>
+      </w:r>
+      <w:r>
+        <w:rPr>
+          <w:sz w:val="22"/>
+          <w:szCs w:val="22"/>
+          <w:lang w:val="en-GB"/>
+        </w:rPr>
+        <w:t>".</w:t>
+      </w:r>
+      <w:r>
+        <w:rPr>
+          <w:sz w:val="22"/>
+          <w:szCs w:val="22"/>
+          <w:lang w:val="en-GB"/>
+        </w:rPr>
+        <w:t xml:space="preserve"> Please note that due to slower processing speed of some explicit loops in Octave, the demo differs somewhat from the MATLAB version as documented below (also with respect to certain graphics features).</w:t>
+      </w:r>
+    </w:p>
+    <w:p>
+      <w:pPr>
+        <w:pStyle w:val="Heading2"/>
+      </w:pPr>
+      <w:bookmarkStart w:id="9" w:name="_Toc284580559"/>
+      <w:r>
+        <w:t>Hazard set</w:t>
+      </w:r>
       <w:bookmarkEnd w:id="9"/>
-    </w:p>
-    <w:p/>
-    <w:p>
-      <w:pPr>
-        <w:rPr>
-          <w:sz w:val="22"/>
-          <w:szCs w:val="22"/>
-        </w:rPr>
-      </w:pPr>
-      <w:r>
-        <w:rPr>
-          <w:sz w:val="22"/>
-          <w:szCs w:val="22"/>
-        </w:rPr>
-        <w:t xml:space="preserve">In the </w:t>
-      </w:r>
-      <w:r>
-        <w:rPr>
-          <w:sz w:val="22"/>
-          <w:szCs w:val="22"/>
-        </w:rPr>
-        <w:t>this</w:t>
-      </w:r>
-      <w:r>
-        <w:rPr>
-          <w:sz w:val="22"/>
-          <w:szCs w:val="22"/>
-        </w:rPr>
-        <w:t xml:space="preserve"> section, we are going to illustrate </w:t>
-      </w:r>
-      <w:r>
-        <w:rPr>
-          <w:sz w:val="22"/>
-          <w:szCs w:val="22"/>
-        </w:rPr>
-        <w:t>the</w:t>
-      </w:r>
-      <w:r>
-        <w:rPr>
-          <w:sz w:val="22"/>
-          <w:szCs w:val="22"/>
-        </w:rPr>
-        <w:t xml:space="preserve"> whole process ste</w:t>
-      </w:r>
-      <w:r>
-        <w:rPr>
-          <w:sz w:val="22"/>
-          <w:szCs w:val="22"/>
-        </w:rPr>
-        <w:t>p</w:t>
-      </w:r>
-      <w:r>
-        <w:rPr>
-          <w:sz w:val="22"/>
-          <w:szCs w:val="22"/>
-        </w:rPr>
-        <w:t xml:space="preserve">-by-step, using tropical cyclone as the hazard and a few assets in South Florida for illustration purposes. Note already here that </w:t>
-      </w:r>
-      <w:proofErr w:type="spellStart"/>
-      <w:r>
-        <w:rPr>
-          <w:sz w:val="22"/>
-          <w:szCs w:val="22"/>
-        </w:rPr>
-        <w:t>climada</w:t>
-      </w:r>
-      <w:proofErr w:type="spellEnd"/>
-      <w:r>
-        <w:rPr>
-          <w:sz w:val="22"/>
-          <w:szCs w:val="22"/>
-        </w:rPr>
-        <w:t xml:space="preserve"> provided global coverage for tropical cyclone wind (often referred to as TC wind</w:t>
-      </w:r>
-      <w:r>
-        <w:rPr>
-          <w:rStyle w:val="FootnoteReference"/>
-          <w:sz w:val="22"/>
-          <w:szCs w:val="22"/>
-        </w:rPr>
-        <w:footnoteReference w:id="17"/>
-      </w:r>
-      <w:r>
-        <w:rPr>
-          <w:sz w:val="22"/>
-          <w:szCs w:val="22"/>
-        </w:rPr>
-        <w:t>) and storm surge (often referred to as TC surge</w:t>
-      </w:r>
-      <w:r>
-        <w:rPr>
-          <w:rStyle w:val="FootnoteReference"/>
-          <w:sz w:val="22"/>
-          <w:szCs w:val="22"/>
-        </w:rPr>
-        <w:footnoteReference w:id="18"/>
-      </w:r>
-      <w:r>
-        <w:rPr>
-          <w:sz w:val="22"/>
-          <w:szCs w:val="22"/>
-        </w:rPr>
-        <w:t>) as well as other hazards, such as global earthquake</w:t>
-      </w:r>
-      <w:r>
-        <w:rPr>
-          <w:rStyle w:val="FootnoteReference"/>
-          <w:sz w:val="22"/>
-          <w:szCs w:val="22"/>
-        </w:rPr>
-        <w:footnoteReference w:id="19"/>
-      </w:r>
-      <w:r>
-        <w:rPr>
-          <w:sz w:val="22"/>
-          <w:szCs w:val="22"/>
-        </w:rPr>
-        <w:t>.</w:t>
-      </w:r>
-    </w:p>
-    <w:p>
-      <w:pPr>
-        <w:rPr>
-          <w:sz w:val="22"/>
-          <w:szCs w:val="22"/>
-          <w:lang w:val="en-GB"/>
-        </w:rPr>
-      </w:pPr>
-    </w:p>
-    <w:p>
-      <w:pPr>
-        <w:rPr>
-          <w:sz w:val="22"/>
-          <w:szCs w:val="22"/>
-          <w:lang w:val="en-GB"/>
-        </w:rPr>
-      </w:pPr>
-      <w:r>
-        <w:rPr>
-          <w:sz w:val="22"/>
-          <w:szCs w:val="22"/>
-          <w:lang w:val="en-GB"/>
-        </w:rPr>
-        <w:t xml:space="preserve">Instead of </w:t>
-      </w:r>
-      <w:r>
-        <w:rPr>
-          <w:sz w:val="22"/>
-          <w:szCs w:val="22"/>
-          <w:lang w:val="en-GB"/>
-        </w:rPr>
-        <w:t xml:space="preserve">starting with a simple hazard set generation, </w:t>
-      </w:r>
-      <w:r>
-        <w:rPr>
-          <w:sz w:val="22"/>
-          <w:szCs w:val="22"/>
-          <w:lang w:val="en-GB"/>
-        </w:rPr>
-        <w:t xml:space="preserve">the user might also jump to the </w:t>
-      </w:r>
-      <w:r>
-        <w:rPr>
-          <w:sz w:val="22"/>
-          <w:szCs w:val="22"/>
-          <w:lang w:val="en-GB"/>
-        </w:rPr>
-        <w:t xml:space="preserve">damage calculation right away, </w:t>
-      </w:r>
-      <w:r>
-        <w:rPr>
-          <w:sz w:val="22"/>
-          <w:szCs w:val="22"/>
-          <w:lang w:val="en-GB"/>
-        </w:rPr>
-        <w:t>skip section “Hazard set” below and jump to the</w:t>
-      </w:r>
-      <w:r>
-        <w:rPr>
-          <w:sz w:val="22"/>
-          <w:szCs w:val="22"/>
-          <w:lang w:val="en-GB"/>
-        </w:rPr>
-        <w:t xml:space="preserve"> second next section "</w:t>
-      </w:r>
-      <w:r>
-        <w:rPr>
-          <w:sz w:val="22"/>
-          <w:szCs w:val="22"/>
-          <w:lang w:val="en-GB"/>
-        </w:rPr>
-        <w:t>Assets and damage functions</w:t>
-      </w:r>
-      <w:r>
-        <w:rPr>
-          <w:sz w:val="22"/>
-          <w:szCs w:val="22"/>
-          <w:lang w:val="en-GB"/>
-        </w:rPr>
-        <w:t>".</w:t>
-      </w:r>
-      <w:r>
-        <w:rPr>
-          <w:sz w:val="22"/>
-          <w:szCs w:val="22"/>
-          <w:lang w:val="en-GB"/>
-        </w:rPr>
-        <w:t xml:space="preserve"> Please note that due to slower processing speed of some explicit loops in Octave, the demo differs somewhat from the MATLAB version as documented below (also with respect to certain graphics features).</w:t>
-      </w:r>
-    </w:p>
-    <w:p>
-      <w:pPr>
-        <w:pStyle w:val="Heading2"/>
-      </w:pPr>
-      <w:bookmarkStart w:id="10" w:name="_Toc284580559"/>
-      <w:r>
-        <w:t>Hazard set</w:t>
-      </w:r>
-      <w:bookmarkEnd w:id="10"/>
     </w:p>
     <w:p>
       <w:pPr>
@@ -9168,8 +9166,10 @@
           <w:szCs w:val="20"/>
           <w:lang w:val="fr-CH"/>
         </w:rPr>
-        <w:t>centroids.Longitude=[];centroids</w:t>
-      </w:r>
+        <w:t>centroids</w:t>
+      </w:r>
+      <w:bookmarkStart w:id="10" w:name="_GoBack"/>
+      <w:bookmarkEnd w:id="10"/>
       <w:r>
         <w:rPr>
           <w:rFonts w:ascii="Courier" w:hAnsi="Courier"/>
@@ -9177,7 +9177,7 @@
           <w:szCs w:val="20"/>
           <w:lang w:val="fr-CH"/>
         </w:rPr>
-        <w:t>.lat</w:t>
+        <w:t>.lon</w:t>
       </w:r>
       <w:r>
         <w:rPr>
@@ -9186,18 +9186,17 @@
           <w:szCs w:val="20"/>
           <w:lang w:val="fr-CH"/>
         </w:rPr>
-        <w:t>=[]; % init</w:t>
-      </w:r>
-    </w:p>
-    <w:p>
-      <w:pPr>
+        <w:t>=[];centroids</w:t>
+      </w:r>
+      <w:r>
         <w:rPr>
           <w:rFonts w:ascii="Courier" w:hAnsi="Courier"/>
           <w:sz w:val="20"/>
           <w:szCs w:val="20"/>
           <w:lang w:val="fr-CH"/>
         </w:rPr>
-      </w:pPr>
+        <w:t>.lat</w:t>
+      </w:r>
       <w:r>
         <w:rPr>
           <w:rFonts w:ascii="Courier" w:hAnsi="Courier"/>
@@ -9205,15 +9204,34 @@
           <w:szCs w:val="20"/>
           <w:lang w:val="fr-CH"/>
         </w:rPr>
-        <w:t>next_centroid=1; % ugly code, but explicit</w:t>
-      </w:r>
-      <w:r>
+        <w:t>=[]; % init</w:t>
+      </w:r>
+    </w:p>
+    <w:p>
+      <w:pPr>
         <w:rPr>
           <w:rFonts w:ascii="Courier" w:hAnsi="Courier"/>
           <w:sz w:val="20"/>
           <w:szCs w:val="20"/>
           <w:lang w:val="fr-CH"/>
         </w:rPr>
+      </w:pPr>
+      <w:r>
+        <w:rPr>
+          <w:rFonts w:ascii="Courier" w:hAnsi="Courier"/>
+          <w:sz w:val="20"/>
+          <w:szCs w:val="20"/>
+          <w:lang w:val="fr-CH"/>
+        </w:rPr>
+        <w:t>next_centroid=1; % ugly code, but explicit</w:t>
+      </w:r>
+      <w:r>
+        <w:rPr>
+          <w:rFonts w:ascii="Courier" w:hAnsi="Courier"/>
+          <w:sz w:val="20"/>
+          <w:szCs w:val="20"/>
+          <w:lang w:val="fr-CH"/>
+        </w:rPr>
         <w:t xml:space="preserve"> for demonstration</w:t>
       </w:r>
     </w:p>
@@ -9281,7 +9299,16 @@
           <w:szCs w:val="20"/>
           <w:lang w:val="da-DK"/>
         </w:rPr>
-        <w:t>centroids.Longitude</w:t>
+        <w:t>centroids</w:t>
+      </w:r>
+      <w:r>
+        <w:rPr>
+          <w:rFonts w:ascii="Courier" w:hAnsi="Courier"/>
+          <w:sz w:val="20"/>
+          <w:szCs w:val="20"/>
+          <w:lang w:val="da-DK"/>
+        </w:rPr>
+        <w:t>.lon</w:t>
       </w:r>
       <w:proofErr w:type="spellEnd"/>
       <w:r>
@@ -10368,7 +10395,15 @@
           <w:sz w:val="18"/>
           <w:szCs w:val="18"/>
         </w:rPr>
-        <w:t>centroids.Longitude</w:t>
+        <w:t>centroids</w:t>
+      </w:r>
+      <w:r>
+        <w:rPr>
+          <w:rFonts w:ascii="Courier" w:hAnsi="Courier"/>
+          <w:sz w:val="18"/>
+          <w:szCs w:val="18"/>
+        </w:rPr>
+        <w:t>.lon</w:t>
       </w:r>
       <w:proofErr w:type="spellEnd"/>
       <w:r>
@@ -13360,13 +13395,13 @@
         <w:rPr>
           <w:rFonts w:ascii="Courier" w:hAnsi="Courier"/>
         </w:rPr>
-        <w:t>entity.assets.</w:t>
-      </w:r>
-      <w:r>
-        <w:rPr>
-          <w:rFonts w:ascii="Courier" w:hAnsi="Courier"/>
-        </w:rPr>
-        <w:t>Longitude</w:t>
+        <w:t>entity.assets</w:t>
+      </w:r>
+      <w:r>
+        <w:rPr>
+          <w:rFonts w:ascii="Courier" w:hAnsi="Courier"/>
+        </w:rPr>
+        <w:t>.lon</w:t>
       </w:r>
       <w:proofErr w:type="spellEnd"/>
       <w:r>
@@ -18958,7 +18993,14 @@
           <w:sz w:val="22"/>
           <w:szCs w:val="22"/>
         </w:rPr>
-        <w:t>entity.assets.Longitude</w:t>
+        <w:t>entity.assets</w:t>
+      </w:r>
+      <w:r>
+        <w:rPr>
+          <w:sz w:val="22"/>
+          <w:szCs w:val="22"/>
+        </w:rPr>
+        <w:t>.lon</w:t>
       </w:r>
       <w:proofErr w:type="spellEnd"/>
       <w:r>
@@ -20365,19 +20407,7 @@
           <w:rPr>
             <w:rStyle w:val="Hyperlink"/>
           </w:rPr>
-          <w:t>https://github.com/davidnbre</w:t>
-        </w:r>
-        <w:r>
-          <w:rPr>
-            <w:rStyle w:val="Hyperlink"/>
-          </w:rPr>
-          <w:t>s</w:t>
-        </w:r>
-        <w:r>
-          <w:rPr>
-            <w:rStyle w:val="Hyperlink"/>
-          </w:rPr>
-          <w:t>ch/climada_module_kml_toolbox</w:t>
+          <w:t>https://github.com/davidnbresch/climada_module_kml_toolbox</w:t>
         </w:r>
       </w:hyperlink>
       <w:r>
@@ -26619,15 +26649,15 @@
           <w:sz w:val="22"/>
           <w:szCs w:val="22"/>
         </w:rPr>
-        <w:t>EDS.assets.</w:t>
-      </w:r>
-      <w:r>
-        <w:rPr>
-          <w:rFonts w:ascii="Courier" w:hAnsi="Courier"/>
-          <w:sz w:val="22"/>
-          <w:szCs w:val="22"/>
-        </w:rPr>
-        <w:t>Longitude</w:t>
+        <w:t>EDS.assets</w:t>
+      </w:r>
+      <w:r>
+        <w:rPr>
+          <w:rFonts w:ascii="Courier" w:hAnsi="Courier"/>
+          <w:sz w:val="22"/>
+          <w:szCs w:val="22"/>
+        </w:rPr>
+        <w:t>.lon</w:t>
       </w:r>
       <w:proofErr w:type="spellEnd"/>
       <w:r>
@@ -37254,7 +37284,7 @@
           <v:shape id="_x0000_i1025" type="#_x0000_t75" style="width:444.1pt;height:112.65pt" o:ole="">
             <v:imagedata r:id="rId68" o:title=""/>
           </v:shape>
-          <o:OLEObject Type="Embed" ProgID="Equation.3" ShapeID="_x0000_i1025" DrawAspect="Content" ObjectID="_1358322403" r:id="rId69"/>
+          <o:OLEObject Type="Embed" ProgID="Equation.3" ShapeID="_x0000_i1025" DrawAspect="Content" ObjectID="_1358358234" r:id="rId69"/>
         </w:object>
       </w:r>
     </w:p>
@@ -37545,7 +37575,7 @@
           <v:shape id="_x0000_i1026" type="#_x0000_t75" style="width:210.3pt;height:52.75pt" o:ole="">
             <v:imagedata r:id="rId71" o:title=""/>
           </v:shape>
-          <o:OLEObject Type="Embed" ProgID="Equation.3" ShapeID="_x0000_i1026" DrawAspect="Content" ObjectID="_1358322404" r:id="rId72"/>
+          <o:OLEObject Type="Embed" ProgID="Equation.3" ShapeID="_x0000_i1026" DrawAspect="Content" ObjectID="_1358358235" r:id="rId72"/>
         </w:object>
       </w:r>
     </w:p>
@@ -48579,7 +48609,7 @@
         <w:rStyle w:val="PageNumber"/>
         <w:noProof/>
       </w:rPr>
-      <w:t>1</w:t>
+      <w:t>56</w:t>
     </w:r>
     <w:r>
       <w:rPr>
@@ -69276,7 +69306,7 @@
 </file>
 
 <file path=customXml/itemProps1.xml><?xml version="1.0" encoding="utf-8"?>
-<ds:datastoreItem xmlns:ds="http://schemas.openxmlformats.org/officeDocument/2006/customXml" ds:itemID="{764AFFAA-D7D1-C44B-8A76-E8E93AEFFFDA}">
+<ds:datastoreItem xmlns:ds="http://schemas.openxmlformats.org/officeDocument/2006/customXml" ds:itemID="{F0035BD4-50BA-CF43-8871-51A1FA20FBA0}">
   <ds:schemaRefs>
     <ds:schemaRef ds:uri="http://schemas.openxmlformats.org/officeDocument/2006/bibliography"/>
   </ds:schemaRefs>

--- a/docs/climada_manual.docx
+++ b/docs/climada_manual.docx
@@ -40,8 +40,10 @@
           <w:sz w:val="22"/>
           <w:szCs w:val="22"/>
         </w:rPr>
-        <w:t>9</w:t>
-      </w:r>
+        <w:t>12</w:t>
+      </w:r>
+      <w:bookmarkStart w:id="0" w:name="_GoBack"/>
+      <w:bookmarkEnd w:id="0"/>
       <w:r>
         <w:rPr>
           <w:sz w:val="22"/>
@@ -223,11 +225,11 @@
       <w:pPr>
         <w:pStyle w:val="Heading1"/>
       </w:pPr>
-      <w:bookmarkStart w:id="0" w:name="_Toc284580550"/>
+      <w:bookmarkStart w:id="1" w:name="_Toc284580550"/>
       <w:r>
         <w:t>Instead of an Introduction: Preamble</w:t>
       </w:r>
-      <w:bookmarkEnd w:id="0"/>
+      <w:bookmarkEnd w:id="1"/>
     </w:p>
     <w:p>
       <w:pPr>
@@ -3321,12 +3323,12 @@
       <w:pPr>
         <w:pStyle w:val="Heading1"/>
       </w:pPr>
-      <w:bookmarkStart w:id="1" w:name="_Toc284580551"/>
+      <w:bookmarkStart w:id="2" w:name="_Toc284580551"/>
       <w:r>
         <w:lastRenderedPageBreak/>
         <w:t>A visual primer</w:t>
       </w:r>
-      <w:bookmarkEnd w:id="1"/>
+      <w:bookmarkEnd w:id="2"/>
     </w:p>
     <w:p/>
     <w:p>
@@ -4330,12 +4332,12 @@
       <w:pPr>
         <w:pStyle w:val="Heading1"/>
       </w:pPr>
-      <w:bookmarkStart w:id="2" w:name="_Toc284580552"/>
+      <w:bookmarkStart w:id="3" w:name="_Toc284580552"/>
       <w:r>
         <w:lastRenderedPageBreak/>
         <w:t>A brief introduction to the concepts behind climada</w:t>
       </w:r>
-      <w:bookmarkEnd w:id="2"/>
+      <w:bookmarkEnd w:id="3"/>
     </w:p>
     <w:p>
       <w:pPr>
@@ -4358,11 +4360,11 @@
       <w:pPr>
         <w:pStyle w:val="Heading2"/>
       </w:pPr>
-      <w:bookmarkStart w:id="3" w:name="_Toc284580553"/>
+      <w:bookmarkStart w:id="4" w:name="_Toc284580553"/>
       <w:r>
         <w:t>Probabilistic damage model</w:t>
       </w:r>
-      <w:bookmarkEnd w:id="3"/>
+      <w:bookmarkEnd w:id="4"/>
     </w:p>
     <w:p>
       <w:pPr>
@@ -4809,12 +4811,12 @@
       <w:pPr>
         <w:pStyle w:val="Heading2"/>
       </w:pPr>
-      <w:bookmarkStart w:id="4" w:name="_Toc284580554"/>
+      <w:bookmarkStart w:id="5" w:name="_Toc284580554"/>
       <w:r>
         <w:lastRenderedPageBreak/>
         <w:t>Adaptation cost curve</w:t>
       </w:r>
-      <w:bookmarkEnd w:id="4"/>
+      <w:bookmarkEnd w:id="5"/>
     </w:p>
     <w:p>
       <w:pPr>
@@ -5269,7 +5271,7 @@
       <w:pPr>
         <w:pStyle w:val="Heading1"/>
       </w:pPr>
-      <w:bookmarkStart w:id="5" w:name="_Toc284580555"/>
+      <w:bookmarkStart w:id="6" w:name="_Toc284580555"/>
       <w:r>
         <w:lastRenderedPageBreak/>
         <w:t>Get</w:t>
@@ -5280,7 +5282,7 @@
       <w:r>
         <w:t xml:space="preserve"> started</w:t>
       </w:r>
-      <w:bookmarkEnd w:id="5"/>
+      <w:bookmarkEnd w:id="6"/>
     </w:p>
     <w:p/>
     <w:p>
@@ -5971,12 +5973,12 @@
       <w:pPr>
         <w:pStyle w:val="Heading2"/>
       </w:pPr>
-      <w:bookmarkStart w:id="6" w:name="_Toc284580556"/>
+      <w:bookmarkStart w:id="7" w:name="_Toc284580556"/>
       <w:r>
         <w:lastRenderedPageBreak/>
         <w:t>Process on one page</w:t>
       </w:r>
-      <w:bookmarkEnd w:id="6"/>
+      <w:bookmarkEnd w:id="7"/>
     </w:p>
     <w:p>
       <w:pPr>
@@ -6545,7 +6547,7 @@
       <w:pPr>
         <w:pStyle w:val="Heading2"/>
       </w:pPr>
-      <w:bookmarkStart w:id="7" w:name="_Toc284580557"/>
+      <w:bookmarkStart w:id="8" w:name="_Toc284580557"/>
       <w:r>
         <w:lastRenderedPageBreak/>
         <w:t>Excel i</w:t>
@@ -6556,7 +6558,7 @@
       <w:r>
         <w:t xml:space="preserve"> to climada</w:t>
       </w:r>
-      <w:bookmarkEnd w:id="7"/>
+      <w:bookmarkEnd w:id="8"/>
     </w:p>
     <w:p>
       <w:pPr>
@@ -7310,7 +7312,7 @@
       <w:pPr>
         <w:pStyle w:val="Heading1"/>
       </w:pPr>
-      <w:bookmarkStart w:id="8" w:name="_Toc284580558"/>
+      <w:bookmarkStart w:id="9" w:name="_Toc284580558"/>
       <w:r>
         <w:lastRenderedPageBreak/>
         <w:t>From tropical cyclone hazard generatio</w:t>
@@ -7324,7 +7326,7 @@
         </w:rPr>
         <w:footnoteReference w:id="16"/>
       </w:r>
-      <w:bookmarkEnd w:id="8"/>
+      <w:bookmarkEnd w:id="9"/>
     </w:p>
     <w:p/>
     <w:p>
@@ -7523,11 +7525,11 @@
       <w:pPr>
         <w:pStyle w:val="Heading2"/>
       </w:pPr>
-      <w:bookmarkStart w:id="9" w:name="_Toc284580559"/>
+      <w:bookmarkStart w:id="10" w:name="_Toc284580559"/>
       <w:r>
         <w:t>Hazard set</w:t>
       </w:r>
-      <w:bookmarkEnd w:id="9"/>
+      <w:bookmarkEnd w:id="10"/>
     </w:p>
     <w:p>
       <w:pPr>
@@ -9857,12 +9859,12 @@
       <w:pPr>
         <w:pStyle w:val="Heading2"/>
       </w:pPr>
-      <w:bookmarkStart w:id="10" w:name="_Toc284580560"/>
+      <w:bookmarkStart w:id="11" w:name="_Toc284580560"/>
       <w:r>
         <w:lastRenderedPageBreak/>
         <w:t>Assets and damage functions</w:t>
       </w:r>
-      <w:bookmarkEnd w:id="10"/>
+      <w:bookmarkEnd w:id="11"/>
     </w:p>
     <w:p/>
     <w:p>
@@ -10596,11 +10598,11 @@
       <w:pPr>
         <w:pStyle w:val="Heading2"/>
       </w:pPr>
-      <w:bookmarkStart w:id="11" w:name="_Toc284580561"/>
+      <w:bookmarkStart w:id="12" w:name="_Toc284580561"/>
       <w:r>
         <w:t>Damage calculation</w:t>
       </w:r>
-      <w:bookmarkEnd w:id="11"/>
+      <w:bookmarkEnd w:id="12"/>
     </w:p>
     <w:p>
       <w:pPr>
@@ -10936,11 +10938,11 @@
       <w:pPr>
         <w:pStyle w:val="Heading2"/>
       </w:pPr>
-      <w:bookmarkStart w:id="12" w:name="_Toc284580562"/>
+      <w:bookmarkStart w:id="13" w:name="_Toc284580562"/>
       <w:r>
         <w:t>Adaptation cost curve</w:t>
       </w:r>
-      <w:bookmarkEnd w:id="12"/>
+      <w:bookmarkEnd w:id="13"/>
     </w:p>
     <w:p>
       <w:pPr>
@@ -11903,12 +11905,12 @@
       <w:pPr>
         <w:pStyle w:val="Heading1"/>
       </w:pPr>
-      <w:bookmarkStart w:id="13" w:name="_Toc284580563"/>
+      <w:bookmarkStart w:id="14" w:name="_Toc284580563"/>
       <w:r>
         <w:lastRenderedPageBreak/>
         <w:t>Function reference</w:t>
       </w:r>
-      <w:bookmarkEnd w:id="13"/>
+      <w:bookmarkEnd w:id="14"/>
     </w:p>
     <w:p>
       <w:pPr>
@@ -12058,11 +12060,11 @@
       <w:pPr>
         <w:pStyle w:val="Heading2"/>
       </w:pPr>
-      <w:bookmarkStart w:id="14" w:name="_Toc284580564"/>
+      <w:bookmarkStart w:id="15" w:name="_Toc284580564"/>
       <w:r>
         <w:t>Basic entity functions</w:t>
       </w:r>
-      <w:bookmarkEnd w:id="14"/>
+      <w:bookmarkEnd w:id="15"/>
     </w:p>
     <w:p>
       <w:pPr>
@@ -12424,13 +12426,75 @@
     </w:p>
     <w:p>
       <w:pPr>
+        <w:rPr>
+          <w:sz w:val="22"/>
+          <w:szCs w:val="22"/>
+        </w:rPr>
+      </w:pPr>
+      <w:r>
+        <w:rPr>
+          <w:rFonts w:ascii="Courier" w:hAnsi="Courier"/>
+          <w:sz w:val="22"/>
+          <w:szCs w:val="22"/>
+        </w:rPr>
+        <w:t>climada_damagefunction_replace</w:t>
+      </w:r>
+      <w:r>
+        <w:rPr>
+          <w:sz w:val="22"/>
+          <w:szCs w:val="22"/>
+        </w:rPr>
+        <w:t>: replace a damage function</w:t>
+      </w:r>
+    </w:p>
+    <w:p>
+      <w:pPr>
+        <w:ind w:left="284" w:hanging="284"/>
+        <w:rPr>
+          <w:sz w:val="22"/>
+          <w:szCs w:val="22"/>
+        </w:rPr>
+      </w:pPr>
+      <w:r>
+        <w:rPr>
+          <w:rFonts w:ascii="Courier" w:hAnsi="Courier"/>
+          <w:sz w:val="22"/>
+          <w:szCs w:val="22"/>
+        </w:rPr>
+        <w:t>climada_damagefunction_generate</w:t>
+      </w:r>
+      <w:r>
+        <w:rPr>
+          <w:sz w:val="22"/>
+          <w:szCs w:val="22"/>
+        </w:rPr>
+        <w:t xml:space="preserve">: generate generically shaped damage function, then use </w:t>
+      </w:r>
+      <w:r>
+        <w:rPr>
+          <w:rFonts w:ascii="Courier" w:hAnsi="Courier"/>
+          <w:sz w:val="22"/>
+          <w:szCs w:val="22"/>
+        </w:rPr>
+        <w:t>climada_damagefunction_replace</w:t>
+      </w:r>
+      <w:r>
+        <w:rPr>
+          <w:sz w:val="22"/>
+          <w:szCs w:val="22"/>
+        </w:rPr>
+        <w:t>.</w:t>
+      </w:r>
+    </w:p>
+    <w:p>
+      <w:pPr>
         <w:pStyle w:val="Heading2"/>
       </w:pPr>
-      <w:bookmarkStart w:id="15" w:name="_Toc284580565"/>
+      <w:bookmarkStart w:id="16" w:name="_Toc284580565"/>
       <w:r>
         <w:t>Core calculations</w:t>
       </w:r>
-      <w:bookmarkEnd w:id="15"/>
+      <w:bookmarkEnd w:id="16"/>
     </w:p>
     <w:p>
       <w:pPr>
@@ -12681,6 +12745,7 @@
           <w:sz w:val="22"/>
           <w:szCs w:val="22"/>
         </w:rPr>
+        <w:lastRenderedPageBreak/>
         <w:t>climada_waterfall_graph</w:t>
       </w:r>
       <w:r>
@@ -12811,7 +12876,6 @@
           <w:sz w:val="22"/>
           <w:szCs w:val="22"/>
         </w:rPr>
-        <w:lastRenderedPageBreak/>
         <w:t>climada_adaptation_cost_curve</w:t>
       </w:r>
       <w:r>
@@ -12961,11 +13025,11 @@
       <w:pPr>
         <w:pStyle w:val="Heading2"/>
       </w:pPr>
-      <w:bookmarkStart w:id="16" w:name="_Toc284580566"/>
+      <w:bookmarkStart w:id="17" w:name="_Toc284580566"/>
       <w:r>
         <w:t>Basic hazard functions</w:t>
       </w:r>
-      <w:bookmarkEnd w:id="16"/>
+      <w:bookmarkEnd w:id="17"/>
     </w:p>
     <w:p>
       <w:pPr>
@@ -13182,11 +13246,11 @@
       <w:pPr>
         <w:pStyle w:val="Heading2"/>
       </w:pPr>
-      <w:bookmarkStart w:id="17" w:name="_Toc284580567"/>
+      <w:bookmarkStart w:id="18" w:name="_Toc284580567"/>
       <w:r>
         <w:t>Further display functions</w:t>
       </w:r>
-      <w:bookmarkEnd w:id="17"/>
+      <w:bookmarkEnd w:id="18"/>
     </w:p>
     <w:p>
       <w:pPr>
@@ -13293,7 +13357,7 @@
       <w:pPr>
         <w:pStyle w:val="Heading2"/>
       </w:pPr>
-      <w:bookmarkStart w:id="18" w:name="_Toc284580568"/>
+      <w:bookmarkStart w:id="19" w:name="_Toc284580568"/>
       <w:r>
         <w:t>Tropical cyclone (TC) specif</w:t>
       </w:r>
@@ -13303,7 +13367,7 @@
       <w:r>
         <w:t>c functions</w:t>
       </w:r>
-      <w:bookmarkEnd w:id="18"/>
+      <w:bookmarkEnd w:id="19"/>
     </w:p>
     <w:p>
       <w:pPr>
@@ -13562,11 +13626,11 @@
       <w:pPr>
         <w:pStyle w:val="Heading2"/>
       </w:pPr>
-      <w:bookmarkStart w:id="19" w:name="_Toc284580569"/>
+      <w:bookmarkStart w:id="20" w:name="_Toc284580569"/>
       <w:r>
         <w:t>Basic functions</w:t>
       </w:r>
-      <w:bookmarkEnd w:id="19"/>
+      <w:bookmarkEnd w:id="20"/>
     </w:p>
     <w:p>
       <w:pPr>
@@ -13606,6 +13670,7 @@
           <w:sz w:val="22"/>
           <w:szCs w:val="22"/>
         </w:rPr>
+        <w:lastRenderedPageBreak/>
         <w:t>climada_odsread</w:t>
       </w:r>
       <w:r>
@@ -13707,7 +13772,6 @@
           <w:sz w:val="22"/>
           <w:szCs w:val="22"/>
         </w:rPr>
-        <w:lastRenderedPageBreak/>
         <w:t>climada_centroids_plot</w:t>
       </w:r>
       <w:r>
@@ -13746,11 +13810,11 @@
       <w:pPr>
         <w:pStyle w:val="Heading2"/>
       </w:pPr>
-      <w:bookmarkStart w:id="20" w:name="_Toc284580570"/>
+      <w:bookmarkStart w:id="21" w:name="_Toc284580570"/>
       <w:r>
         <w:t>Admin functions</w:t>
       </w:r>
-      <w:bookmarkEnd w:id="20"/>
+      <w:bookmarkEnd w:id="21"/>
     </w:p>
     <w:p>
       <w:pPr>
@@ -14133,11 +14197,11 @@
       <w:pPr>
         <w:pStyle w:val="Heading2"/>
       </w:pPr>
-      <w:bookmarkStart w:id="21" w:name="_Toc284580571"/>
+      <w:bookmarkStart w:id="22" w:name="_Toc284580571"/>
       <w:r>
         <w:t>Special functions</w:t>
       </w:r>
-      <w:bookmarkEnd w:id="21"/>
+      <w:bookmarkEnd w:id="22"/>
     </w:p>
     <w:p>
       <w:pPr>
@@ -14371,33 +14435,41 @@
       <w:pPr>
         <w:pStyle w:val="Heading1"/>
       </w:pPr>
-      <w:bookmarkStart w:id="22" w:name="_Toc284580572"/>
+      <w:bookmarkStart w:id="23" w:name="_Toc284580572"/>
       <w:r>
         <w:t>climada modules</w:t>
       </w:r>
-      <w:bookmarkEnd w:id="22"/>
-    </w:p>
-    <w:p>
-      <w:pPr>
-        <w:rPr>
-          <w:sz w:val="22"/>
-          <w:szCs w:val="22"/>
-        </w:rPr>
-      </w:pPr>
-    </w:p>
-    <w:p>
-      <w:pPr>
-        <w:rPr>
-          <w:sz w:val="22"/>
-          <w:szCs w:val="22"/>
-        </w:rPr>
-      </w:pPr>
-      <w:r>
-        <w:rPr>
-          <w:sz w:val="22"/>
-          <w:szCs w:val="22"/>
-        </w:rPr>
-        <w:t xml:space="preserve">While the core climada provides the user with the core probabilistic damage calculation and climate adaptation measures assessment functionalities, it only contains a simple tropical cyclone hazard. Therefore, there are climada extensions, called modules, to add functionality. Since the core climada only contains a simple tropical cyclone hazard, one of the first modules to be considered might be tc_hazard_advanced, which improves the quality of the tropical cyclone hazard event set. There exists modules for other perils (to generate or make sue of other hazards, such as tc_surge and tc_rain, ws_europe and eq_global) and for other functionality, like automatic generation of assets (country_risk and GDP_entity). Each module contains (similar to core climada) a code, data and docs folder, with a detailed documentation in the file </w:t>
+      <w:bookmarkEnd w:id="23"/>
+    </w:p>
+    <w:p>
+      <w:pPr>
+        <w:rPr>
+          <w:sz w:val="22"/>
+          <w:szCs w:val="22"/>
+        </w:rPr>
+      </w:pPr>
+    </w:p>
+    <w:p>
+      <w:pPr>
+        <w:rPr>
+          <w:sz w:val="22"/>
+          <w:szCs w:val="22"/>
+        </w:rPr>
+      </w:pPr>
+      <w:r>
+        <w:rPr>
+          <w:sz w:val="22"/>
+          <w:szCs w:val="22"/>
+        </w:rPr>
+        <w:t xml:space="preserve">While the core climada provides the user with the core probabilistic damage calculation and climate adaptation measures assessment functionalities, it only contains a simple tropical cyclone hazard. Therefore, there are climada extensions, called modules, to add functionality. Since the core climada only contains a simple tropical cyclone hazard, one of the first modules to be considered might be tc_hazard_advanced, which improves the quality of the tropical cyclone hazard event set. There exists modules for other perils (to generate or make sue of other hazards, such as tc_surge and tc_rain, ws_europe and eq_global) and for other functionality, like automatic generation of assets (country_risk and GDP_entity). Each module </w:t>
+      </w:r>
+      <w:r>
+        <w:rPr>
+          <w:sz w:val="22"/>
+          <w:szCs w:val="22"/>
+        </w:rPr>
+        <w:lastRenderedPageBreak/>
+        <w:t xml:space="preserve">contains (similar to core climada) a code, data and docs folder, with a detailed documentation in the file </w:t>
       </w:r>
       <w:r>
         <w:rPr>
@@ -14426,15 +14498,7 @@
           <w:sz w:val="22"/>
           <w:szCs w:val="22"/>
         </w:rPr>
-        <w:t xml:space="preserve"> Please </w:t>
-      </w:r>
-      <w:r>
-        <w:rPr>
-          <w:sz w:val="22"/>
-          <w:szCs w:val="22"/>
-        </w:rPr>
-        <w:lastRenderedPageBreak/>
-        <w:t>note that core climate runs without restrictions under both MATLAB and Octave, but some modules might not have been extensively tested in Octave.</w:t>
+        <w:t xml:space="preserve"> Please note that core climate runs without restrictions under both MATLAB and Octave, but some modules might not have been extensively tested in Octave.</w:t>
       </w:r>
     </w:p>
     <w:p>
@@ -14950,6 +15014,7 @@
           <w:sz w:val="22"/>
           <w:szCs w:val="22"/>
         </w:rPr>
+        <w:lastRenderedPageBreak/>
         <w:t>tropical cyclone hazard module. N</w:t>
       </w:r>
       <w:r>
@@ -15034,15 +15099,7 @@
           <w:sz w:val="22"/>
           <w:szCs w:val="22"/>
         </w:rPr>
-        <w:t xml:space="preserve">Schwierz, C., P. Köllner-Heck, E. Zenklusen Mutter, D. N. Bresch, P.-L.Vidale, M. Wild, C., and Schär, 2010: Modelling European winter wind </w:t>
-      </w:r>
-      <w:r>
-        <w:rPr>
-          <w:sz w:val="22"/>
-          <w:szCs w:val="22"/>
-        </w:rPr>
-        <w:lastRenderedPageBreak/>
-        <w:t>storm losses in current and future climate. Climatic Change (2010) 101:485?514, doi: 10.1007/s10584-009-9712-1.</w:t>
+        <w:t>Schwierz, C., P. Köllner-Heck, E. Zenklusen Mutter, D. N. Bresch, P.-L.Vidale, M. Wild, C., and Schär, 2010: Modelling European winter wind storm losses in current and future climate. Climatic Change (2010) 101:485?514, doi: 10.1007/s10584-009-9712-1.</w:t>
       </w:r>
     </w:p>
     <w:p>
@@ -15246,11 +15303,11 @@
       <w:pPr>
         <w:pStyle w:val="Heading2"/>
       </w:pPr>
-      <w:bookmarkStart w:id="23" w:name="_Toc284580573"/>
+      <w:bookmarkStart w:id="24" w:name="_Toc284580573"/>
       <w:r>
         <w:t>Some hints to useful data sources</w:t>
       </w:r>
-      <w:bookmarkEnd w:id="23"/>
+      <w:bookmarkEnd w:id="24"/>
     </w:p>
     <w:p>
       <w:pPr>
@@ -15531,8 +15588,6 @@
         </w:rPr>
         <w:t xml:space="preserve"> </w:t>
       </w:r>
-      <w:bookmarkStart w:id="24" w:name="_GoBack"/>
-      <w:bookmarkEnd w:id="24"/>
     </w:p>
     <w:p>
       <w:pPr>
@@ -15585,7 +15640,15 @@
           <w:sz w:val="22"/>
           <w:szCs w:val="22"/>
         </w:rPr>
-        <w:t xml:space="preserve">own code. It is strongly advised to </w:t>
+        <w:t xml:space="preserve">own code. It is strongly </w:t>
+      </w:r>
+      <w:r>
+        <w:rPr>
+          <w:sz w:val="22"/>
+          <w:szCs w:val="22"/>
+        </w:rPr>
+        <w:lastRenderedPageBreak/>
+        <w:t xml:space="preserve">advised to </w:t>
       </w:r>
       <w:r>
         <w:rPr>
@@ -15651,15 +15714,7 @@
           <w:sz w:val="22"/>
           <w:szCs w:val="22"/>
         </w:rPr>
-        <w:t xml:space="preserve">Please do take the time to keep the function header always up to date – upon first use, this looks a bit like over-engineering, but as soon as one would like to share code, it </w:t>
-      </w:r>
-      <w:r>
-        <w:rPr>
-          <w:sz w:val="22"/>
-          <w:szCs w:val="22"/>
-        </w:rPr>
-        <w:lastRenderedPageBreak/>
-        <w:t>becomes a requirement. The template code</w:t>
+        <w:t>Please do take the time to keep the function header always up to date – upon first use, this looks a bit like over-engineering, but as soon as one would like to share code, it becomes a requirement. The template code</w:t>
       </w:r>
       <w:r>
         <w:rPr>
@@ -16201,6 +16256,7 @@
           <w:sz w:val="22"/>
           <w:szCs w:val="22"/>
         </w:rPr>
+        <w:lastRenderedPageBreak/>
         <w:t>Some key files</w:t>
       </w:r>
       <w:r>
@@ -16389,7 +16445,6 @@
           <w:sz w:val="22"/>
           <w:szCs w:val="22"/>
         </w:rPr>
-        <w:lastRenderedPageBreak/>
         <w:t>{</w:t>
       </w:r>
       <w:r>
@@ -17041,7 +17096,15 @@
           <w:sz w:val="22"/>
           <w:szCs w:val="22"/>
         </w:rPr>
-        <w:t xml:space="preserve">In case the advanced user would like to have other variables etc. defined at startup, one might write a separate </w:t>
+        <w:t xml:space="preserve">In case the advanced user would like to have other variables etc. defined at startup, one might </w:t>
+      </w:r>
+      <w:r>
+        <w:rPr>
+          <w:sz w:val="22"/>
+          <w:szCs w:val="22"/>
+        </w:rPr>
+        <w:lastRenderedPageBreak/>
+        <w:t xml:space="preserve">write a separate </w:t>
       </w:r>
       <w:r>
         <w:rPr>
@@ -17165,7 +17228,6 @@
           <w:sz w:val="22"/>
           <w:szCs w:val="22"/>
         </w:rPr>
-        <w:lastRenderedPageBreak/>
         <w:t>The entity structure contains assets, damage functions and measures, as described in ‘</w:t>
       </w:r>
       <w:r>
@@ -17811,6 +17873,7 @@
           <w:sz w:val="22"/>
           <w:szCs w:val="22"/>
         </w:rPr>
+        <w:lastRenderedPageBreak/>
         <w:t>hazard.lon(centroid_i)</w:t>
       </w:r>
       <w:r>
@@ -18006,7 +18069,6 @@
           <w:sz w:val="22"/>
           <w:szCs w:val="22"/>
         </w:rPr>
-        <w:lastRenderedPageBreak/>
         <w:t>hazard.orig_years</w:t>
       </w:r>
       <w:r>
@@ -19064,7 +19126,15 @@
           <w:sz w:val="22"/>
           <w:szCs w:val="22"/>
         </w:rPr>
-        <w:t xml:space="preserve"> is the number of probabilistic events per original event (as in </w:t>
+        <w:t xml:space="preserve"> is the number of </w:t>
+      </w:r>
+      <w:r>
+        <w:rPr>
+          <w:sz w:val="22"/>
+          <w:szCs w:val="22"/>
+        </w:rPr>
+        <w:lastRenderedPageBreak/>
+        <w:t xml:space="preserve">probabilistic events per original event (as in </w:t>
       </w:r>
       <w:r>
         <w:rPr>
@@ -19167,7 +19237,6 @@
           <w:sz w:val="22"/>
           <w:szCs w:val="22"/>
         </w:rPr>
-        <w:lastRenderedPageBreak/>
         <w:t>The event damage set (EDS) structure has also been briefly introduced in ‘climada demo step by step’ above, here follow the details</w:t>
       </w:r>
       <w:r>
@@ -22273,6 +22342,7 @@
           <w:sz w:val="20"/>
           <w:szCs w:val="20"/>
         </w:rPr>
+        <w:lastRenderedPageBreak/>
         <w:t xml:space="preserve"> </w:t>
       </w:r>
       <w:r>
@@ -22795,6 +22865,7 @@
           <w:sz w:val="22"/>
           <w:szCs w:val="22"/>
         </w:rPr>
+        <w:lastRenderedPageBreak/>
         <w:drawing>
           <wp:inline distT="0" distB="0" distL="0" distR="0" wp14:anchorId="04D5CD2A" wp14:editId="37F75DC5">
             <wp:extent cx="5270500" cy="2479040"/>
@@ -23001,6 +23072,7 @@
           <w:sz w:val="22"/>
           <w:szCs w:val="22"/>
         </w:rPr>
+        <w:lastRenderedPageBreak/>
         <w:tab/>
       </w:r>
       <w:r>
@@ -24066,6 +24138,7 @@
           <w:sz w:val="22"/>
           <w:szCs w:val="22"/>
         </w:rPr>
+        <w:lastRenderedPageBreak/>
         <w:t>capital market, called insurance-l</w:t>
       </w:r>
       <w:r>
@@ -24531,6 +24604,7 @@
           <w:sz w:val="22"/>
           <w:szCs w:val="22"/>
         </w:rPr>
+        <w:lastRenderedPageBreak/>
         <w:drawing>
           <wp:inline distT="0" distB="0" distL="0" distR="0" wp14:anchorId="1AAD96C9" wp14:editId="79C0EC55">
             <wp:extent cx="5270500" cy="2413148"/>
@@ -25374,6 +25448,7 @@
           <w:sz w:val="22"/>
           <w:szCs w:val="22"/>
         </w:rPr>
+        <w:lastRenderedPageBreak/>
         <w:t xml:space="preserve">where </w:t>
       </w:r>
       <w:r>
@@ -26365,6 +26440,7 @@
           <w:sz w:val="22"/>
           <w:szCs w:val="22"/>
         </w:rPr>
+        <w:lastRenderedPageBreak/>
         <w:t>reflecting those changes by modifica</w:t>
       </w:r>
       <w:r>
@@ -27290,6 +27366,7 @@
           <w:sz w:val="22"/>
           <w:szCs w:val="22"/>
         </w:rPr>
+        <w:lastRenderedPageBreak/>
         <w:t xml:space="preserve">To determine the impact of any given storm, </w:t>
       </w:r>
       <w:r>
@@ -27763,7 +27840,7 @@
           <v:shape id="_x0000_i1025" type="#_x0000_t75" style="width:444.1pt;height:112.65pt" o:ole="">
             <v:imagedata r:id="rId69" o:title=""/>
           </v:shape>
-          <o:OLEObject Type="Embed" ProgID="Equation.3" ShapeID="_x0000_i1025" DrawAspect="Content" ObjectID="_1358867121" r:id="rId70"/>
+          <o:OLEObject Type="Embed" ProgID="Equation.3" ShapeID="_x0000_i1025" DrawAspect="Content" ObjectID="_1359139774" r:id="rId70"/>
         </w:object>
       </w:r>
     </w:p>
@@ -27868,6 +27945,7 @@
           <w:sz w:val="22"/>
           <w:szCs w:val="22"/>
         </w:rPr>
+        <w:lastRenderedPageBreak/>
         <w:drawing>
           <wp:inline distT="0" distB="0" distL="0" distR="0" wp14:anchorId="40C1A230" wp14:editId="5F77E2F4">
             <wp:extent cx="4106174" cy="2320639"/>
@@ -28053,7 +28131,7 @@
           <v:shape id="_x0000_i1026" type="#_x0000_t75" style="width:210.3pt;height:52.75pt" o:ole="">
             <v:imagedata r:id="rId72" o:title=""/>
           </v:shape>
-          <o:OLEObject Type="Embed" ProgID="Equation.3" ShapeID="_x0000_i1026" DrawAspect="Content" ObjectID="_1358867122" r:id="rId73"/>
+          <o:OLEObject Type="Embed" ProgID="Equation.3" ShapeID="_x0000_i1026" DrawAspect="Content" ObjectID="_1359139775" r:id="rId73"/>
         </w:object>
       </w:r>
     </w:p>
@@ -28334,6 +28412,7 @@
           <w:sz w:val="22"/>
           <w:szCs w:val="22"/>
         </w:rPr>
+        <w:lastRenderedPageBreak/>
         <w:t>Use the tc_track structure (should still be in memory), but start with only one track, e.g. tc_track(84) for the 84</w:t>
       </w:r>
       <w:r>
@@ -28980,6 +29059,7 @@
           <w:sz w:val="22"/>
           <w:szCs w:val="22"/>
         </w:rPr>
+        <w:lastRenderedPageBreak/>
         <w:drawing>
           <wp:inline distT="0" distB="0" distL="0" distR="0" wp14:anchorId="1A23D47D" wp14:editId="6B9B743B">
             <wp:extent cx="5215890" cy="3649345"/>
@@ -29343,6 +29423,7 @@
           <w:sz w:val="22"/>
           <w:szCs w:val="22"/>
         </w:rPr>
+        <w:lastRenderedPageBreak/>
         <w:t xml:space="preserve">The function </w:t>
       </w:r>
       <w:r>
@@ -33642,6 +33723,7 @@
                 <w:sz w:val="16"/>
                 <w:szCs w:val="16"/>
               </w:rPr>
+              <w:lastRenderedPageBreak/>
               <w:t>16</w:t>
             </w:r>
           </w:p>
@@ -37566,6 +37648,7 @@
           <w:sz w:val="22"/>
           <w:szCs w:val="22"/>
         </w:rPr>
+        <w:lastRenderedPageBreak/>
         <w:drawing>
           <wp:inline distT="0" distB="0" distL="0" distR="0" wp14:anchorId="1E239629" wp14:editId="637F47F8">
             <wp:extent cx="5270500" cy="4411980"/>
@@ -37811,6 +37894,7 @@
         <w:rPr>
           <w:noProof/>
         </w:rPr>
+        <w:lastRenderedPageBreak/>
         <w:drawing>
           <wp:inline distT="0" distB="0" distL="0" distR="0" wp14:anchorId="1266D5DA" wp14:editId="5B9B5B61">
             <wp:extent cx="5270500" cy="4935855"/>
@@ -37976,7 +38060,15 @@
           <w:sz w:val="22"/>
           <w:szCs w:val="22"/>
         </w:rPr>
-        <w:t xml:space="preserve">: replaceable damage [ersetzbarer Verlust], e.g. damage of property (can be repaired/rebuilt), consequential damage, like business interruption (can be monetarily compensated). Damage can be repaired or rebuilt at a cost. The full scale of risk management options can be employed: avoidance, prevention, intervention and risk transfer. Therefore, an economic analysis provides a suitable framework to assess the damage and to determine the most effective combination of </w:t>
+        <w:t xml:space="preserve">: replaceable damage [ersetzbarer Verlust], e.g. damage of property (can be repaired/rebuilt), consequential damage, like business interruption (can be monetarily compensated). Damage can be repaired or rebuilt at a cost. The full scale of risk management options can be employed: avoidance, prevention, intervention and risk transfer. Therefore, an economic analysis provides a suitable framework to assess </w:t>
+      </w:r>
+      <w:r>
+        <w:rPr>
+          <w:sz w:val="22"/>
+          <w:szCs w:val="22"/>
+        </w:rPr>
+        <w:lastRenderedPageBreak/>
+        <w:t xml:space="preserve">the damage and to determine the most effective combination of </w:t>
       </w:r>
       <w:r>
         <w:rPr>
@@ -38355,7 +38447,7 @@
         <w:rStyle w:val="PageNumber"/>
         <w:noProof/>
       </w:rPr>
-      <w:t>31</w:t>
+      <w:t>1</w:t>
     </w:r>
     <w:r>
       <w:rPr>
@@ -46806,7 +46898,7 @@
 </file>
 
 <file path=customXml/itemProps1.xml><?xml version="1.0" encoding="utf-8"?>
-<ds:datastoreItem xmlns:ds="http://schemas.openxmlformats.org/officeDocument/2006/customXml" ds:itemID="{DB9331EE-50FA-1E44-8E2F-6C384B29E53D}">
+<ds:datastoreItem xmlns:ds="http://schemas.openxmlformats.org/officeDocument/2006/customXml" ds:itemID="{DF9F4ABD-D8CB-5646-9492-D882CAFD5A91}">
   <ds:schemaRefs>
     <ds:schemaRef ds:uri="http://schemas.openxmlformats.org/officeDocument/2006/bibliography"/>
   </ds:schemaRefs>

--- a/docs/climada_manual.docx
+++ b/docs/climada_manual.docx
@@ -40,7 +40,7 @@
           <w:sz w:val="22"/>
           <w:szCs w:val="22"/>
         </w:rPr>
-        <w:t>28</w:t>
+        <w:t>01</w:t>
       </w:r>
       <w:r>
         <w:rPr>
@@ -54,7 +54,7 @@
           <w:sz w:val="22"/>
           <w:szCs w:val="22"/>
         </w:rPr>
-        <w:t>Feb</w:t>
+        <w:t>Mar</w:t>
       </w:r>
       <w:r>
         <w:rPr>
@@ -233,7 +233,7 @@
       <w:pPr>
         <w:pStyle w:val="Heading1"/>
       </w:pPr>
-      <w:bookmarkStart w:id="0" w:name="_Toc286759512"/>
+      <w:bookmarkStart w:id="0" w:name="_Toc286835102"/>
       <w:r>
         <w:t>Instead of an Introduction: Preamble</w:t>
       </w:r>
@@ -735,8 +735,6 @@
         </w:rPr>
         <w:br w:type="page"/>
       </w:r>
-      <w:bookmarkStart w:id="1" w:name="_GoBack"/>
-      <w:bookmarkEnd w:id="1"/>
     </w:p>
     <w:sdt>
       <w:sdtPr>
@@ -790,6 +788,8 @@
           <w:r>
             <w:fldChar w:fldCharType="separate"/>
           </w:r>
+          <w:bookmarkStart w:id="1" w:name="_GoBack"/>
+          <w:bookmarkEnd w:id="1"/>
           <w:r>
             <w:rPr>
               <w:noProof/>
@@ -812,7 +812,7 @@
             <w:rPr>
               <w:noProof/>
             </w:rPr>
-            <w:instrText xml:space="preserve"> PAGEREF _Toc286759512 \h </w:instrText>
+            <w:instrText xml:space="preserve"> PAGEREF _Toc286835102 \h </w:instrText>
           </w:r>
           <w:r>
             <w:rPr>
@@ -872,7 +872,7 @@
             <w:rPr>
               <w:noProof/>
             </w:rPr>
-            <w:instrText xml:space="preserve"> PAGEREF _Toc286759513 \h </w:instrText>
+            <w:instrText xml:space="preserve"> PAGEREF _Toc286835103 \h </w:instrText>
           </w:r>
           <w:r>
             <w:rPr>
@@ -932,7 +932,7 @@
             <w:rPr>
               <w:noProof/>
             </w:rPr>
-            <w:instrText xml:space="preserve"> PAGEREF _Toc286759514 \h </w:instrText>
+            <w:instrText xml:space="preserve"> PAGEREF _Toc286835104 \h </w:instrText>
           </w:r>
           <w:r>
             <w:rPr>
@@ -992,7 +992,7 @@
             <w:rPr>
               <w:noProof/>
             </w:rPr>
-            <w:instrText xml:space="preserve"> PAGEREF _Toc286759515 \h </w:instrText>
+            <w:instrText xml:space="preserve"> PAGEREF _Toc286835105 \h </w:instrText>
           </w:r>
           <w:r>
             <w:rPr>
@@ -1052,7 +1052,7 @@
             <w:rPr>
               <w:noProof/>
             </w:rPr>
-            <w:instrText xml:space="preserve"> PAGEREF _Toc286759516 \h </w:instrText>
+            <w:instrText xml:space="preserve"> PAGEREF _Toc286835106 \h </w:instrText>
           </w:r>
           <w:r>
             <w:rPr>
@@ -1112,7 +1112,7 @@
             <w:rPr>
               <w:noProof/>
             </w:rPr>
-            <w:instrText xml:space="preserve"> PAGEREF _Toc286759517 \h </w:instrText>
+            <w:instrText xml:space="preserve"> PAGEREF _Toc286835107 \h </w:instrText>
           </w:r>
           <w:r>
             <w:rPr>
@@ -1172,7 +1172,7 @@
             <w:rPr>
               <w:noProof/>
             </w:rPr>
-            <w:instrText xml:space="preserve"> PAGEREF _Toc286759518 \h </w:instrText>
+            <w:instrText xml:space="preserve"> PAGEREF _Toc286835108 \h </w:instrText>
           </w:r>
           <w:r>
             <w:rPr>
@@ -1232,7 +1232,7 @@
             <w:rPr>
               <w:noProof/>
             </w:rPr>
-            <w:instrText xml:space="preserve"> PAGEREF _Toc286759519 \h </w:instrText>
+            <w:instrText xml:space="preserve"> PAGEREF _Toc286835109 \h </w:instrText>
           </w:r>
           <w:r>
             <w:rPr>
@@ -1292,7 +1292,7 @@
             <w:rPr>
               <w:noProof/>
             </w:rPr>
-            <w:instrText xml:space="preserve"> PAGEREF _Toc286759520 \h </w:instrText>
+            <w:instrText xml:space="preserve"> PAGEREF _Toc286835110 \h </w:instrText>
           </w:r>
           <w:r>
             <w:rPr>
@@ -1352,7 +1352,7 @@
             <w:rPr>
               <w:noProof/>
             </w:rPr>
-            <w:instrText xml:space="preserve"> PAGEREF _Toc286759521 \h </w:instrText>
+            <w:instrText xml:space="preserve"> PAGEREF _Toc286835111 \h </w:instrText>
           </w:r>
           <w:r>
             <w:rPr>
@@ -1412,7 +1412,7 @@
             <w:rPr>
               <w:noProof/>
             </w:rPr>
-            <w:instrText xml:space="preserve"> PAGEREF _Toc286759522 \h </w:instrText>
+            <w:instrText xml:space="preserve"> PAGEREF _Toc286835112 \h </w:instrText>
           </w:r>
           <w:r>
             <w:rPr>
@@ -1472,7 +1472,7 @@
             <w:rPr>
               <w:noProof/>
             </w:rPr>
-            <w:instrText xml:space="preserve"> PAGEREF _Toc286759523 \h </w:instrText>
+            <w:instrText xml:space="preserve"> PAGEREF _Toc286835113 \h </w:instrText>
           </w:r>
           <w:r>
             <w:rPr>
@@ -1532,7 +1532,7 @@
             <w:rPr>
               <w:noProof/>
             </w:rPr>
-            <w:instrText xml:space="preserve"> PAGEREF _Toc286759524 \h </w:instrText>
+            <w:instrText xml:space="preserve"> PAGEREF _Toc286835114 \h </w:instrText>
           </w:r>
           <w:r>
             <w:rPr>
@@ -1592,7 +1592,7 @@
             <w:rPr>
               <w:noProof/>
             </w:rPr>
-            <w:instrText xml:space="preserve"> PAGEREF _Toc286759525 \h </w:instrText>
+            <w:instrText xml:space="preserve"> PAGEREF _Toc286835115 \h </w:instrText>
           </w:r>
           <w:r>
             <w:rPr>
@@ -1652,7 +1652,7 @@
             <w:rPr>
               <w:noProof/>
             </w:rPr>
-            <w:instrText xml:space="preserve"> PAGEREF _Toc286759526 \h </w:instrText>
+            <w:instrText xml:space="preserve"> PAGEREF _Toc286835116 \h </w:instrText>
           </w:r>
           <w:r>
             <w:rPr>
@@ -1712,7 +1712,7 @@
             <w:rPr>
               <w:noProof/>
             </w:rPr>
-            <w:instrText xml:space="preserve"> PAGEREF _Toc286759527 \h </w:instrText>
+            <w:instrText xml:space="preserve"> PAGEREF _Toc286835117 \h </w:instrText>
           </w:r>
           <w:r>
             <w:rPr>
@@ -1772,7 +1772,7 @@
             <w:rPr>
               <w:noProof/>
             </w:rPr>
-            <w:instrText xml:space="preserve"> PAGEREF _Toc286759528 \h </w:instrText>
+            <w:instrText xml:space="preserve"> PAGEREF _Toc286835118 \h </w:instrText>
           </w:r>
           <w:r>
             <w:rPr>
@@ -1832,7 +1832,7 @@
             <w:rPr>
               <w:noProof/>
             </w:rPr>
-            <w:instrText xml:space="preserve"> PAGEREF _Toc286759529 \h </w:instrText>
+            <w:instrText xml:space="preserve"> PAGEREF _Toc286835119 \h </w:instrText>
           </w:r>
           <w:r>
             <w:rPr>
@@ -1892,7 +1892,7 @@
             <w:rPr>
               <w:noProof/>
             </w:rPr>
-            <w:instrText xml:space="preserve"> PAGEREF _Toc286759530 \h </w:instrText>
+            <w:instrText xml:space="preserve"> PAGEREF _Toc286835120 \h </w:instrText>
           </w:r>
           <w:r>
             <w:rPr>
@@ -1952,7 +1952,7 @@
             <w:rPr>
               <w:noProof/>
             </w:rPr>
-            <w:instrText xml:space="preserve"> PAGEREF _Toc286759531 \h </w:instrText>
+            <w:instrText xml:space="preserve"> PAGEREF _Toc286835121 \h </w:instrText>
           </w:r>
           <w:r>
             <w:rPr>
@@ -2012,7 +2012,7 @@
             <w:rPr>
               <w:noProof/>
             </w:rPr>
-            <w:instrText xml:space="preserve"> PAGEREF _Toc286759532 \h </w:instrText>
+            <w:instrText xml:space="preserve"> PAGEREF _Toc286835122 \h </w:instrText>
           </w:r>
           <w:r>
             <w:rPr>
@@ -2072,7 +2072,7 @@
             <w:rPr>
               <w:noProof/>
             </w:rPr>
-            <w:instrText xml:space="preserve"> PAGEREF _Toc286759533 \h </w:instrText>
+            <w:instrText xml:space="preserve"> PAGEREF _Toc286835123 \h </w:instrText>
           </w:r>
           <w:r>
             <w:rPr>
@@ -2132,7 +2132,7 @@
             <w:rPr>
               <w:noProof/>
             </w:rPr>
-            <w:instrText xml:space="preserve"> PAGEREF _Toc286759534 \h </w:instrText>
+            <w:instrText xml:space="preserve"> PAGEREF _Toc286835124 \h </w:instrText>
           </w:r>
           <w:r>
             <w:rPr>
@@ -2192,7 +2192,7 @@
             <w:rPr>
               <w:noProof/>
             </w:rPr>
-            <w:instrText xml:space="preserve"> PAGEREF _Toc286759535 \h </w:instrText>
+            <w:instrText xml:space="preserve"> PAGEREF _Toc286835125 \h </w:instrText>
           </w:r>
           <w:r>
             <w:rPr>
@@ -2252,7 +2252,7 @@
             <w:rPr>
               <w:noProof/>
             </w:rPr>
-            <w:instrText xml:space="preserve"> PAGEREF _Toc286759536 \h </w:instrText>
+            <w:instrText xml:space="preserve"> PAGEREF _Toc286835126 \h </w:instrText>
           </w:r>
           <w:r>
             <w:rPr>
@@ -2312,7 +2312,7 @@
             <w:rPr>
               <w:noProof/>
             </w:rPr>
-            <w:instrText xml:space="preserve"> PAGEREF _Toc286759537 \h </w:instrText>
+            <w:instrText xml:space="preserve"> PAGEREF _Toc286835127 \h </w:instrText>
           </w:r>
           <w:r>
             <w:rPr>
@@ -2372,7 +2372,7 @@
             <w:rPr>
               <w:noProof/>
             </w:rPr>
-            <w:instrText xml:space="preserve"> PAGEREF _Toc286759538 \h </w:instrText>
+            <w:instrText xml:space="preserve"> PAGEREF _Toc286835128 \h </w:instrText>
           </w:r>
           <w:r>
             <w:rPr>
@@ -2432,7 +2432,7 @@
             <w:rPr>
               <w:noProof/>
             </w:rPr>
-            <w:instrText xml:space="preserve"> PAGEREF _Toc286759539 \h </w:instrText>
+            <w:instrText xml:space="preserve"> PAGEREF _Toc286835129 \h </w:instrText>
           </w:r>
           <w:r>
             <w:rPr>
@@ -2492,7 +2492,7 @@
             <w:rPr>
               <w:noProof/>
             </w:rPr>
-            <w:instrText xml:space="preserve"> PAGEREF _Toc286759540 \h </w:instrText>
+            <w:instrText xml:space="preserve"> PAGEREF _Toc286835130 \h </w:instrText>
           </w:r>
           <w:r>
             <w:rPr>
@@ -2552,7 +2552,7 @@
             <w:rPr>
               <w:noProof/>
             </w:rPr>
-            <w:instrText xml:space="preserve"> PAGEREF _Toc286759541 \h </w:instrText>
+            <w:instrText xml:space="preserve"> PAGEREF _Toc286835131 \h </w:instrText>
           </w:r>
           <w:r>
             <w:rPr>
@@ -2612,7 +2612,7 @@
             <w:rPr>
               <w:noProof/>
             </w:rPr>
-            <w:instrText xml:space="preserve"> PAGEREF _Toc286759542 \h </w:instrText>
+            <w:instrText xml:space="preserve"> PAGEREF _Toc286835132 \h </w:instrText>
           </w:r>
           <w:r>
             <w:rPr>
@@ -2672,7 +2672,7 @@
             <w:rPr>
               <w:noProof/>
             </w:rPr>
-            <w:instrText xml:space="preserve"> PAGEREF _Toc286759543 \h </w:instrText>
+            <w:instrText xml:space="preserve"> PAGEREF _Toc286835133 \h </w:instrText>
           </w:r>
           <w:r>
             <w:rPr>
@@ -2732,7 +2732,7 @@
             <w:rPr>
               <w:noProof/>
             </w:rPr>
-            <w:instrText xml:space="preserve"> PAGEREF _Toc286759544 \h </w:instrText>
+            <w:instrText xml:space="preserve"> PAGEREF _Toc286835134 \h </w:instrText>
           </w:r>
           <w:r>
             <w:rPr>
@@ -2792,7 +2792,7 @@
             <w:rPr>
               <w:noProof/>
             </w:rPr>
-            <w:instrText xml:space="preserve"> PAGEREF _Toc286759545 \h </w:instrText>
+            <w:instrText xml:space="preserve"> PAGEREF _Toc286835135 \h </w:instrText>
           </w:r>
           <w:r>
             <w:rPr>
@@ -2852,7 +2852,7 @@
             <w:rPr>
               <w:noProof/>
             </w:rPr>
-            <w:instrText xml:space="preserve"> PAGEREF _Toc286759546 \h </w:instrText>
+            <w:instrText xml:space="preserve"> PAGEREF _Toc286835136 \h </w:instrText>
           </w:r>
           <w:r>
             <w:rPr>
@@ -2918,7 +2918,7 @@
             <w:rPr>
               <w:noProof/>
             </w:rPr>
-            <w:instrText xml:space="preserve"> PAGEREF _Toc286759547 \h </w:instrText>
+            <w:instrText xml:space="preserve"> PAGEREF _Toc286835137 \h </w:instrText>
           </w:r>
           <w:r>
             <w:rPr>
@@ -2979,7 +2979,7 @@
             <w:rPr>
               <w:noProof/>
             </w:rPr>
-            <w:instrText xml:space="preserve"> PAGEREF _Toc286759548 \h </w:instrText>
+            <w:instrText xml:space="preserve"> PAGEREF _Toc286835138 \h </w:instrText>
           </w:r>
           <w:r>
             <w:rPr>
@@ -3039,7 +3039,7 @@
             <w:rPr>
               <w:noProof/>
             </w:rPr>
-            <w:instrText xml:space="preserve"> PAGEREF _Toc286759549 \h </w:instrText>
+            <w:instrText xml:space="preserve"> PAGEREF _Toc286835139 \h </w:instrText>
           </w:r>
           <w:r>
             <w:rPr>
@@ -3099,7 +3099,7 @@
             <w:rPr>
               <w:noProof/>
             </w:rPr>
-            <w:instrText xml:space="preserve"> PAGEREF _Toc286759550 \h </w:instrText>
+            <w:instrText xml:space="preserve"> PAGEREF _Toc286835140 \h </w:instrText>
           </w:r>
           <w:r>
             <w:rPr>
@@ -3159,7 +3159,7 @@
             <w:rPr>
               <w:noProof/>
             </w:rPr>
-            <w:instrText xml:space="preserve"> PAGEREF _Toc286759551 \h </w:instrText>
+            <w:instrText xml:space="preserve"> PAGEREF _Toc286835141 \h </w:instrText>
           </w:r>
           <w:r>
             <w:rPr>
@@ -3219,7 +3219,7 @@
             <w:rPr>
               <w:noProof/>
             </w:rPr>
-            <w:instrText xml:space="preserve"> PAGEREF _Toc286759552 \h </w:instrText>
+            <w:instrText xml:space="preserve"> PAGEREF _Toc286835142 \h </w:instrText>
           </w:r>
           <w:r>
             <w:rPr>
@@ -3279,7 +3279,7 @@
             <w:rPr>
               <w:noProof/>
             </w:rPr>
-            <w:instrText xml:space="preserve"> PAGEREF _Toc286759553 \h </w:instrText>
+            <w:instrText xml:space="preserve"> PAGEREF _Toc286835143 \h </w:instrText>
           </w:r>
           <w:r>
             <w:rPr>
@@ -3339,7 +3339,7 @@
             <w:rPr>
               <w:noProof/>
             </w:rPr>
-            <w:instrText xml:space="preserve"> PAGEREF _Toc286759554 \h </w:instrText>
+            <w:instrText xml:space="preserve"> PAGEREF _Toc286835144 \h </w:instrText>
           </w:r>
           <w:r>
             <w:rPr>
@@ -3399,7 +3399,7 @@
             <w:rPr>
               <w:noProof/>
             </w:rPr>
-            <w:instrText xml:space="preserve"> PAGEREF _Toc286759555 \h </w:instrText>
+            <w:instrText xml:space="preserve"> PAGEREF _Toc286835145 \h </w:instrText>
           </w:r>
           <w:r>
             <w:rPr>
@@ -3454,7 +3454,7 @@
       <w:pPr>
         <w:pStyle w:val="Heading1"/>
       </w:pPr>
-      <w:bookmarkStart w:id="2" w:name="_Toc286759513"/>
+      <w:bookmarkStart w:id="2" w:name="_Toc286835103"/>
       <w:r>
         <w:lastRenderedPageBreak/>
         <w:t>A visual primer</w:t>
@@ -4467,7 +4467,7 @@
       <w:pPr>
         <w:pStyle w:val="Heading1"/>
       </w:pPr>
-      <w:bookmarkStart w:id="3" w:name="_Toc286759514"/>
+      <w:bookmarkStart w:id="3" w:name="_Toc286835104"/>
       <w:r>
         <w:lastRenderedPageBreak/>
         <w:t>A brief introduction to the concepts behind climada</w:t>
@@ -4495,7 +4495,7 @@
       <w:pPr>
         <w:pStyle w:val="Heading2"/>
       </w:pPr>
-      <w:bookmarkStart w:id="4" w:name="_Toc286759515"/>
+      <w:bookmarkStart w:id="4" w:name="_Toc286835105"/>
       <w:r>
         <w:t>Probabilistic damage model</w:t>
       </w:r>
@@ -4946,7 +4946,7 @@
       <w:pPr>
         <w:pStyle w:val="Heading2"/>
       </w:pPr>
-      <w:bookmarkStart w:id="5" w:name="_Toc286759516"/>
+      <w:bookmarkStart w:id="5" w:name="_Toc286835106"/>
       <w:r>
         <w:lastRenderedPageBreak/>
         <w:t>Adaptation cost curve</w:t>
@@ -5508,7 +5508,7 @@
       <w:pPr>
         <w:pStyle w:val="Heading1"/>
       </w:pPr>
-      <w:bookmarkStart w:id="6" w:name="_Toc286759517"/>
+      <w:bookmarkStart w:id="6" w:name="_Toc286835107"/>
       <w:r>
         <w:lastRenderedPageBreak/>
         <w:t>Get</w:t>
@@ -5522,6 +5522,210 @@
       <w:bookmarkEnd w:id="6"/>
     </w:p>
     <w:p/>
+    <w:p>
+      <w:pPr>
+        <w:ind w:left="360" w:right="-347"/>
+        <w:rPr>
+          <w:sz w:val="22"/>
+          <w:szCs w:val="22"/>
+        </w:rPr>
+      </w:pPr>
+      <w:r>
+        <w:rPr>
+          <w:sz w:val="22"/>
+          <w:szCs w:val="22"/>
+        </w:rPr>
+        <w:t xml:space="preserve">Get the </w:t>
+      </w:r>
+      <w:proofErr w:type="spellStart"/>
+      <w:r>
+        <w:rPr>
+          <w:sz w:val="22"/>
+          <w:szCs w:val="22"/>
+        </w:rPr>
+        <w:t>climada</w:t>
+      </w:r>
+      <w:proofErr w:type="spellEnd"/>
+      <w:r>
+        <w:rPr>
+          <w:sz w:val="22"/>
+          <w:szCs w:val="22"/>
+        </w:rPr>
+        <w:t xml:space="preserve"> core module from </w:t>
+      </w:r>
+      <w:proofErr w:type="spellStart"/>
+      <w:r>
+        <w:rPr>
+          <w:sz w:val="22"/>
+          <w:szCs w:val="22"/>
+        </w:rPr>
+        <w:t>GitHub</w:t>
+      </w:r>
+      <w:proofErr w:type="spellEnd"/>
+      <w:r>
+        <w:rPr>
+          <w:rStyle w:val="FootnoteReference"/>
+          <w:sz w:val="22"/>
+          <w:szCs w:val="22"/>
+        </w:rPr>
+        <w:footnoteReference w:id="6"/>
+      </w:r>
+      <w:r>
+        <w:rPr>
+          <w:sz w:val="22"/>
+          <w:szCs w:val="22"/>
+        </w:rPr>
+        <w:t xml:space="preserve">, i.e. go to </w:t>
+      </w:r>
+      <w:hyperlink r:id="rId17" w:history="1">
+        <w:r>
+          <w:rPr>
+            <w:rStyle w:val="Hyperlink"/>
+            <w:sz w:val="16"/>
+            <w:szCs w:val="22"/>
+          </w:rPr>
+          <w:t>https://github.com/davidnbresch/climada</w:t>
+        </w:r>
+      </w:hyperlink>
+      <w:r>
+        <w:rPr>
+          <w:sz w:val="16"/>
+          <w:szCs w:val="22"/>
+        </w:rPr>
+        <w:t xml:space="preserve"> </w:t>
+      </w:r>
+      <w:r>
+        <w:rPr>
+          <w:sz w:val="22"/>
+          <w:szCs w:val="22"/>
+        </w:rPr>
+        <w:t xml:space="preserve">and either just click on the </w:t>
+      </w:r>
+      <w:r>
+        <w:rPr>
+          <w:noProof/>
+          <w:sz w:val="22"/>
+          <w:szCs w:val="22"/>
+        </w:rPr>
+        <w:drawing>
+          <wp:inline distT="0" distB="0" distL="0" distR="0" wp14:anchorId="101E2594" wp14:editId="361D2CBB">
+            <wp:extent cx="909873" cy="154746"/>
+            <wp:effectExtent l="0" t="0" r="5080" b="0"/>
+            <wp:docPr id="67" name="Picture 3"/>
+            <wp:cNvGraphicFramePr>
+              <a:graphicFrameLocks xmlns:a="http://schemas.openxmlformats.org/drawingml/2006/main" noChangeAspect="1"/>
+            </wp:cNvGraphicFramePr>
+            <a:graphic xmlns:a="http://schemas.openxmlformats.org/drawingml/2006/main">
+              <a:graphicData uri="http://schemas.openxmlformats.org/drawingml/2006/picture">
+                <pic:pic xmlns:pic="http://schemas.openxmlformats.org/drawingml/2006/picture">
+                  <pic:nvPicPr>
+                    <pic:cNvPr id="0" name="Picture 3"/>
+                    <pic:cNvPicPr>
+                      <a:picLocks noChangeAspect="1" noChangeArrowheads="1"/>
+                    </pic:cNvPicPr>
+                  </pic:nvPicPr>
+                  <pic:blipFill>
+                    <a:blip r:embed="rId18">
+                      <a:extLst>
+                        <a:ext uri="{28A0092B-C50C-407E-A947-70E740481C1C}">
+                          <a14:useLocalDpi xmlns:a14="http://schemas.microsoft.com/office/drawing/2010/main" val="0"/>
+                        </a:ext>
+                      </a:extLst>
+                    </a:blip>
+                    <a:srcRect/>
+                    <a:stretch>
+                      <a:fillRect/>
+                    </a:stretch>
+                  </pic:blipFill>
+                  <pic:spPr bwMode="auto">
+                    <a:xfrm>
+                      <a:off x="0" y="0"/>
+                      <a:ext cx="911323" cy="154993"/>
+                    </a:xfrm>
+                    <a:prstGeom prst="rect">
+                      <a:avLst/>
+                    </a:prstGeom>
+                    <a:noFill/>
+                    <a:ln>
+                      <a:noFill/>
+                    </a:ln>
+                  </pic:spPr>
+                </pic:pic>
+              </a:graphicData>
+            </a:graphic>
+          </wp:inline>
+        </w:drawing>
+      </w:r>
+      <w:r>
+        <w:rPr>
+          <w:sz w:val="22"/>
+          <w:szCs w:val="22"/>
+        </w:rPr>
+        <w:t xml:space="preserve"> button or on </w:t>
+      </w:r>
+      <w:r>
+        <w:rPr>
+          <w:noProof/>
+          <w:sz w:val="22"/>
+          <w:szCs w:val="22"/>
+        </w:rPr>
+        <w:drawing>
+          <wp:inline distT="0" distB="0" distL="0" distR="0" wp14:anchorId="0065669C" wp14:editId="57A5FC8D">
+            <wp:extent cx="1009461" cy="171683"/>
+            <wp:effectExtent l="0" t="0" r="6985" b="6350"/>
+            <wp:docPr id="68" name="Picture 4"/>
+            <wp:cNvGraphicFramePr>
+              <a:graphicFrameLocks xmlns:a="http://schemas.openxmlformats.org/drawingml/2006/main" noChangeAspect="1"/>
+            </wp:cNvGraphicFramePr>
+            <a:graphic xmlns:a="http://schemas.openxmlformats.org/drawingml/2006/main">
+              <a:graphicData uri="http://schemas.openxmlformats.org/drawingml/2006/picture">
+                <pic:pic xmlns:pic="http://schemas.openxmlformats.org/drawingml/2006/picture">
+                  <pic:nvPicPr>
+                    <pic:cNvPr id="0" name="Picture 4"/>
+                    <pic:cNvPicPr>
+                      <a:picLocks noChangeAspect="1" noChangeArrowheads="1"/>
+                    </pic:cNvPicPr>
+                  </pic:nvPicPr>
+                  <pic:blipFill>
+                    <a:blip r:embed="rId19">
+                      <a:extLst>
+                        <a:ext uri="{28A0092B-C50C-407E-A947-70E740481C1C}">
+                          <a14:useLocalDpi xmlns:a14="http://schemas.microsoft.com/office/drawing/2010/main" val="0"/>
+                        </a:ext>
+                      </a:extLst>
+                    </a:blip>
+                    <a:srcRect/>
+                    <a:stretch>
+                      <a:fillRect/>
+                    </a:stretch>
+                  </pic:blipFill>
+                  <pic:spPr bwMode="auto">
+                    <a:xfrm>
+                      <a:off x="0" y="0"/>
+                      <a:ext cx="1011989" cy="172113"/>
+                    </a:xfrm>
+                    <a:prstGeom prst="rect">
+                      <a:avLst/>
+                    </a:prstGeom>
+                    <a:noFill/>
+                    <a:ln>
+                      <a:noFill/>
+                    </a:ln>
+                  </pic:spPr>
+                </pic:pic>
+              </a:graphicData>
+            </a:graphic>
+          </wp:inline>
+        </w:drawing>
+      </w:r>
+      <w:r>
+        <w:rPr>
+          <w:sz w:val="22"/>
+          <w:szCs w:val="22"/>
+        </w:rPr>
+        <w:t>.</w:t>
+      </w:r>
+    </w:p>
     <w:p>
       <w:pPr>
         <w:pStyle w:val="ListParagraph"/>
@@ -5529,6 +5733,7 @@
           <w:ilvl w:val="0"/>
           <w:numId w:val="4"/>
         </w:numPr>
+        <w:ind w:right="-205"/>
         <w:contextualSpacing w:val="0"/>
         <w:rPr>
           <w:sz w:val="22"/>
@@ -5548,7 +5753,7 @@
           <w:sz w:val="22"/>
           <w:szCs w:val="22"/>
         </w:rPr>
-        <w:footnoteReference w:id="6"/>
+        <w:footnoteReference w:id="7"/>
       </w:r>
       <w:r>
         <w:rPr>
@@ -5572,7 +5777,7 @@
           <w:szCs w:val="22"/>
           <w:vertAlign w:val="superscript"/>
         </w:rPr>
-        <w:footnoteReference w:id="7"/>
+        <w:footnoteReference w:id="8"/>
       </w:r>
       <w:r>
         <w:rPr>
@@ -5603,7 +5808,7 @@
                     <pic:cNvPicPr/>
                   </pic:nvPicPr>
                   <pic:blipFill>
-                    <a:blip r:embed="rId17">
+                    <a:blip r:embed="rId20">
                       <a:extLst>
                         <a:ext uri="{28A0092B-C50C-407E-A947-70E740481C1C}">
                           <a14:useLocalDpi xmlns:a14="http://schemas.microsoft.com/office/drawing/2010/main" val="0"/>
@@ -5667,7 +5872,7 @@
                     <pic:cNvPicPr/>
                   </pic:nvPicPr>
                   <pic:blipFill>
-                    <a:blip r:embed="rId18">
+                    <a:blip r:embed="rId21">
                       <a:extLst>
                         <a:ext uri="{28A0092B-C50C-407E-A947-70E740481C1C}">
                           <a14:useLocalDpi xmlns:a14="http://schemas.microsoft.com/office/drawing/2010/main" val="0"/>
@@ -5745,7 +5950,7 @@
                     <pic:cNvPicPr/>
                   </pic:nvPicPr>
                   <pic:blipFill>
-                    <a:blip r:embed="rId19">
+                    <a:blip r:embed="rId22">
                       <a:extLst>
                         <a:ext uri="{28A0092B-C50C-407E-A947-70E740481C1C}">
                           <a14:useLocalDpi xmlns:a14="http://schemas.microsoft.com/office/drawing/2010/main" val="0"/>
@@ -5809,7 +6014,7 @@
           <w:szCs w:val="22"/>
           <w:vertAlign w:val="superscript"/>
         </w:rPr>
-        <w:footnoteReference w:id="8"/>
+        <w:footnoteReference w:id="9"/>
       </w:r>
       <w:r>
         <w:rPr>
@@ -5840,7 +6045,7 @@
           <w:szCs w:val="22"/>
           <w:vertAlign w:val="superscript"/>
         </w:rPr>
-        <w:footnoteReference w:id="9"/>
+        <w:footnoteReference w:id="10"/>
       </w:r>
       <w:r>
         <w:rPr>
@@ -5888,7 +6093,7 @@
                     <pic:cNvPicPr/>
                   </pic:nvPicPr>
                   <pic:blipFill>
-                    <a:blip r:embed="rId20">
+                    <a:blip r:embed="rId23">
                       <a:extLst>
                         <a:ext uri="{28A0092B-C50C-407E-A947-70E740481C1C}">
                           <a14:useLocalDpi xmlns:a14="http://schemas.microsoft.com/office/drawing/2010/main" val="0"/>
@@ -5928,7 +6133,43 @@
           <w:sz w:val="22"/>
           <w:szCs w:val="22"/>
         </w:rPr>
-        <w:t>It’s ok if there are no further modules shown, as long as … done appears.</w:t>
+        <w:t xml:space="preserve">It’s ok if there are no further </w:t>
+      </w:r>
+      <w:r>
+        <w:rPr>
+          <w:sz w:val="22"/>
+          <w:szCs w:val="22"/>
+        </w:rPr>
+        <w:t xml:space="preserve">modules shown, as long as </w:t>
+      </w:r>
+      <w:r>
+        <w:rPr>
+          <w:rFonts w:ascii="Courier" w:hAnsi="Courier"/>
+          <w:sz w:val="22"/>
+          <w:szCs w:val="22"/>
+        </w:rPr>
+        <w:t>… done</w:t>
+      </w:r>
+      <w:r>
+        <w:rPr>
+          <w:sz w:val="22"/>
+          <w:szCs w:val="22"/>
+        </w:rPr>
+        <w:t xml:space="preserve"> appear</w:t>
+      </w:r>
+      <w:r>
+        <w:rPr>
+          <w:sz w:val="22"/>
+          <w:szCs w:val="22"/>
+        </w:rPr>
+        <w:t>s</w:t>
+      </w:r>
+      <w:r>
+        <w:rPr>
+          <w:sz w:val="22"/>
+          <w:szCs w:val="22"/>
+        </w:rPr>
+        <w:t>.</w:t>
       </w:r>
     </w:p>
     <w:p>
@@ -5990,7 +6231,7 @@
           <w:szCs w:val="22"/>
           <w:vertAlign w:val="superscript"/>
         </w:rPr>
-        <w:footnoteReference w:id="10"/>
+        <w:footnoteReference w:id="11"/>
       </w:r>
       <w:r>
         <w:rPr>
@@ -6032,62 +6273,6 @@
     </w:p>
     <w:p>
       <w:pPr>
-        <w:pStyle w:val="ListParagraph"/>
-        <w:rPr>
-          <w:sz w:val="22"/>
-          <w:szCs w:val="22"/>
-        </w:rPr>
-      </w:pPr>
-    </w:p>
-    <w:p>
-      <w:pPr>
-        <w:rPr>
-          <w:sz w:val="22"/>
-          <w:szCs w:val="22"/>
-        </w:rPr>
-      </w:pPr>
-      <w:r>
-        <w:rPr>
-          <w:sz w:val="22"/>
-          <w:szCs w:val="22"/>
-        </w:rPr>
-        <w:t>If unfamiliar with the basic concepts of damage calculation, climate impact and adaptation measures assessment, please refer to the slides as handed out in the lecture</w:t>
-      </w:r>
-      <w:r>
-        <w:rPr>
-          <w:sz w:val="22"/>
-          <w:szCs w:val="22"/>
-          <w:vertAlign w:val="superscript"/>
-        </w:rPr>
-        <w:footnoteReference w:id="11"/>
-      </w:r>
-      <w:r>
-        <w:rPr>
-          <w:sz w:val="22"/>
-          <w:szCs w:val="22"/>
-        </w:rPr>
-        <w:t xml:space="preserve"> - or play at least a bit with </w:t>
-      </w:r>
-      <w:proofErr w:type="spellStart"/>
-      <w:r>
-        <w:rPr>
-          <w:rFonts w:ascii="Courier" w:hAnsi="Courier"/>
-          <w:sz w:val="22"/>
-          <w:szCs w:val="22"/>
-        </w:rPr>
-        <w:t>climada_demo</w:t>
-      </w:r>
-      <w:proofErr w:type="spellEnd"/>
-      <w:r>
-        <w:rPr>
-          <w:sz w:val="22"/>
-          <w:szCs w:val="22"/>
-        </w:rPr>
-        <w:t xml:space="preserve"> ;-)</w:t>
-      </w:r>
-    </w:p>
-    <w:p>
-      <w:pPr>
         <w:rPr>
           <w:sz w:val="22"/>
           <w:szCs w:val="22"/>
@@ -6319,7 +6504,7 @@
         </w:rPr>
         <w:t xml:space="preserve"> (see </w:t>
       </w:r>
-      <w:hyperlink r:id="rId21" w:history="1">
+      <w:hyperlink r:id="rId24" w:history="1">
         <w:r>
           <w:rPr>
             <w:rStyle w:val="Hyperlink"/>
@@ -6474,7 +6659,7 @@
       <w:pPr>
         <w:pStyle w:val="Heading2"/>
       </w:pPr>
-      <w:bookmarkStart w:id="7" w:name="_Toc286759518"/>
+      <w:bookmarkStart w:id="7" w:name="_Toc286835108"/>
       <w:r>
         <w:lastRenderedPageBreak/>
         <w:t>Process on one page</w:t>
@@ -7064,7 +7249,7 @@
       <w:pPr>
         <w:pStyle w:val="Heading2"/>
       </w:pPr>
-      <w:bookmarkStart w:id="8" w:name="_Toc286759519"/>
+      <w:bookmarkStart w:id="8" w:name="_Toc286835109"/>
       <w:r>
         <w:lastRenderedPageBreak/>
         <w:t>Excel i</w:t>
@@ -7439,7 +7624,7 @@
                     <pic:cNvPicPr/>
                   </pic:nvPicPr>
                   <pic:blipFill>
-                    <a:blip r:embed="rId22">
+                    <a:blip r:embed="rId25">
                       <a:extLst>
                         <a:ext uri="{28A0092B-C50C-407E-A947-70E740481C1C}">
                           <a14:useLocalDpi xmlns:a14="http://schemas.microsoft.com/office/drawing/2010/main" val="0"/>
@@ -7595,7 +7780,7 @@
                     <pic:cNvPicPr/>
                   </pic:nvPicPr>
                   <pic:blipFill>
-                    <a:blip r:embed="rId23">
+                    <a:blip r:embed="rId26">
                       <a:extLst>
                         <a:ext uri="{28A0092B-C50C-407E-A947-70E740481C1C}">
                           <a14:useLocalDpi xmlns:a14="http://schemas.microsoft.com/office/drawing/2010/main" val="0"/>
@@ -7760,7 +7945,7 @@
                     <pic:cNvPicPr/>
                   </pic:nvPicPr>
                   <pic:blipFill>
-                    <a:blip r:embed="rId24">
+                    <a:blip r:embed="rId27">
                       <a:extLst>
                         <a:ext uri="{28A0092B-C50C-407E-A947-70E740481C1C}">
                           <a14:useLocalDpi xmlns:a14="http://schemas.microsoft.com/office/drawing/2010/main" val="0"/>
@@ -8181,7 +8366,7 @@
       <w:pPr>
         <w:pStyle w:val="Heading1"/>
       </w:pPr>
-      <w:bookmarkStart w:id="9" w:name="_Toc286759520"/>
+      <w:bookmarkStart w:id="9" w:name="_Toc286835110"/>
       <w:r>
         <w:lastRenderedPageBreak/>
         <w:t>From tropical cyclone hazard generatio</w:t>
@@ -8410,7 +8595,7 @@
       <w:pPr>
         <w:pStyle w:val="Heading2"/>
       </w:pPr>
-      <w:bookmarkStart w:id="10" w:name="_Toc286759521"/>
+      <w:bookmarkStart w:id="10" w:name="_Toc286835111"/>
       <w:r>
         <w:t>Hazard set</w:t>
       </w:r>
@@ -8980,7 +9165,7 @@
                     <pic:cNvPicPr/>
                   </pic:nvPicPr>
                   <pic:blipFill>
-                    <a:blip r:embed="rId25">
+                    <a:blip r:embed="rId28">
                       <a:extLst>
                         <a:ext uri="{28A0092B-C50C-407E-A947-70E740481C1C}">
                           <a14:useLocalDpi xmlns:a14="http://schemas.microsoft.com/office/drawing/2010/main" val="0"/>
@@ -9699,7 +9884,7 @@
                     <pic:cNvPicPr/>
                   </pic:nvPicPr>
                   <pic:blipFill>
-                    <a:blip r:embed="rId26">
+                    <a:blip r:embed="rId29">
                       <a:extLst>
                         <a:ext uri="{28A0092B-C50C-407E-A947-70E740481C1C}">
                           <a14:useLocalDpi xmlns:a14="http://schemas.microsoft.com/office/drawing/2010/main" val="0"/>
@@ -10312,7 +10497,7 @@
                     <pic:cNvPicPr/>
                   </pic:nvPicPr>
                   <pic:blipFill>
-                    <a:blip r:embed="rId27">
+                    <a:blip r:embed="rId30">
                       <a:extLst>
                         <a:ext uri="{28A0092B-C50C-407E-A947-70E740481C1C}">
                           <a14:useLocalDpi xmlns:a14="http://schemas.microsoft.com/office/drawing/2010/main" val="0"/>
@@ -10965,7 +11150,7 @@
                     <pic:cNvPicPr/>
                   </pic:nvPicPr>
                   <pic:blipFill>
-                    <a:blip r:embed="rId28">
+                    <a:blip r:embed="rId31">
                       <a:extLst>
                         <a:ext uri="{28A0092B-C50C-407E-A947-70E740481C1C}">
                           <a14:useLocalDpi xmlns:a14="http://schemas.microsoft.com/office/drawing/2010/main" val="0"/>
@@ -11524,7 +11709,7 @@
                     <pic:cNvPicPr/>
                   </pic:nvPicPr>
                   <pic:blipFill>
-                    <a:blip r:embed="rId29">
+                    <a:blip r:embed="rId32">
                       <a:extLst>
                         <a:ext uri="{28A0092B-C50C-407E-A947-70E740481C1C}">
                           <a14:useLocalDpi xmlns:a14="http://schemas.microsoft.com/office/drawing/2010/main" val="0"/>
@@ -12291,7 +12476,7 @@
                     <pic:cNvPicPr/>
                   </pic:nvPicPr>
                   <pic:blipFill>
-                    <a:blip r:embed="rId30">
+                    <a:blip r:embed="rId33">
                       <a:extLst>
                         <a:ext uri="{28A0092B-C50C-407E-A947-70E740481C1C}">
                           <a14:useLocalDpi xmlns:a14="http://schemas.microsoft.com/office/drawing/2010/main" val="0"/>
@@ -12477,7 +12662,7 @@
                     <pic:cNvPicPr/>
                   </pic:nvPicPr>
                   <pic:blipFill>
-                    <a:blip r:embed="rId31">
+                    <a:blip r:embed="rId34">
                       <a:extLst>
                         <a:ext uri="{28A0092B-C50C-407E-A947-70E740481C1C}">
                           <a14:useLocalDpi xmlns:a14="http://schemas.microsoft.com/office/drawing/2010/main" val="0"/>
@@ -12996,7 +13181,7 @@
       <w:pPr>
         <w:pStyle w:val="Heading2"/>
       </w:pPr>
-      <w:bookmarkStart w:id="11" w:name="_Toc286759522"/>
+      <w:bookmarkStart w:id="11" w:name="_Toc286835112"/>
       <w:r>
         <w:lastRenderedPageBreak/>
         <w:t>Assets and damage functions</w:t>
@@ -13630,7 +13815,7 @@
                     <pic:cNvPicPr/>
                   </pic:nvPicPr>
                   <pic:blipFill>
-                    <a:blip r:embed="rId32">
+                    <a:blip r:embed="rId35">
                       <a:extLst>
                         <a:ext uri="{28A0092B-C50C-407E-A947-70E740481C1C}">
                           <a14:useLocalDpi xmlns:a14="http://schemas.microsoft.com/office/drawing/2010/main" val="0"/>
@@ -14181,7 +14366,7 @@
                     <pic:cNvPicPr/>
                   </pic:nvPicPr>
                   <pic:blipFill>
-                    <a:blip r:embed="rId33">
+                    <a:blip r:embed="rId36">
                       <a:extLst>
                         <a:ext uri="{28A0092B-C50C-407E-A947-70E740481C1C}">
                           <a14:useLocalDpi xmlns:a14="http://schemas.microsoft.com/office/drawing/2010/main" val="0"/>
@@ -14316,7 +14501,7 @@
       <w:pPr>
         <w:pStyle w:val="Heading2"/>
       </w:pPr>
-      <w:bookmarkStart w:id="12" w:name="_Toc286759523"/>
+      <w:bookmarkStart w:id="12" w:name="_Toc286835113"/>
       <w:r>
         <w:t>Damage calculation</w:t>
       </w:r>
@@ -14637,7 +14822,7 @@
                     <pic:cNvPicPr/>
                   </pic:nvPicPr>
                   <pic:blipFill>
-                    <a:blip r:embed="rId34">
+                    <a:blip r:embed="rId37">
                       <a:extLst>
                         <a:ext uri="{28A0092B-C50C-407E-A947-70E740481C1C}">
                           <a14:useLocalDpi xmlns:a14="http://schemas.microsoft.com/office/drawing/2010/main" val="0"/>
@@ -14794,7 +14979,7 @@
       <w:pPr>
         <w:pStyle w:val="Heading2"/>
       </w:pPr>
-      <w:bookmarkStart w:id="13" w:name="_Toc286759524"/>
+      <w:bookmarkStart w:id="13" w:name="_Toc286835114"/>
       <w:r>
         <w:t>Adaptation cost curve</w:t>
       </w:r>
@@ -15929,7 +16114,7 @@
                     <pic:cNvPicPr/>
                   </pic:nvPicPr>
                   <pic:blipFill>
-                    <a:blip r:embed="rId35">
+                    <a:blip r:embed="rId38">
                       <a:extLst>
                         <a:ext uri="{28A0092B-C50C-407E-A947-70E740481C1C}">
                           <a14:useLocalDpi xmlns:a14="http://schemas.microsoft.com/office/drawing/2010/main" val="0"/>
@@ -16084,7 +16269,7 @@
                     <pic:cNvPicPr/>
                   </pic:nvPicPr>
                   <pic:blipFill>
-                    <a:blip r:embed="rId36">
+                    <a:blip r:embed="rId39">
                       <a:extLst>
                         <a:ext uri="{28A0092B-C50C-407E-A947-70E740481C1C}">
                           <a14:useLocalDpi xmlns:a14="http://schemas.microsoft.com/office/drawing/2010/main" val="0"/>
@@ -16130,7 +16315,7 @@
       <w:pPr>
         <w:pStyle w:val="Heading1"/>
       </w:pPr>
-      <w:bookmarkStart w:id="14" w:name="_Toc286759525"/>
+      <w:bookmarkStart w:id="14" w:name="_Toc286835115"/>
       <w:r>
         <w:lastRenderedPageBreak/>
         <w:t>Function reference</w:t>
@@ -16309,7 +16494,7 @@
       <w:pPr>
         <w:pStyle w:val="Heading2"/>
       </w:pPr>
-      <w:bookmarkStart w:id="15" w:name="_Toc286759526"/>
+      <w:bookmarkStart w:id="15" w:name="_Toc286835116"/>
       <w:r>
         <w:t>Basic entity functions</w:t>
       </w:r>
@@ -16832,7 +17017,7 @@
       <w:pPr>
         <w:pStyle w:val="Heading2"/>
       </w:pPr>
-      <w:bookmarkStart w:id="16" w:name="_Toc286759527"/>
+      <w:bookmarkStart w:id="16" w:name="_Toc286835117"/>
       <w:r>
         <w:t>Core calculations</w:t>
       </w:r>
@@ -17427,7 +17612,7 @@
       <w:pPr>
         <w:pStyle w:val="Heading2"/>
       </w:pPr>
-      <w:bookmarkStart w:id="17" w:name="_Toc286759528"/>
+      <w:bookmarkStart w:id="17" w:name="_Toc286835118"/>
       <w:r>
         <w:t>Basic hazard functions</w:t>
       </w:r>
@@ -17662,7 +17847,7 @@
       <w:pPr>
         <w:pStyle w:val="Heading2"/>
       </w:pPr>
-      <w:bookmarkStart w:id="18" w:name="_Toc286759529"/>
+      <w:bookmarkStart w:id="18" w:name="_Toc286835119"/>
       <w:r>
         <w:t>Further display functions</w:t>
       </w:r>
@@ -17781,7 +17966,7 @@
       <w:pPr>
         <w:pStyle w:val="Heading2"/>
       </w:pPr>
-      <w:bookmarkStart w:id="19" w:name="_Toc286759530"/>
+      <w:bookmarkStart w:id="19" w:name="_Toc286835120"/>
       <w:r>
         <w:t>Tropical cyclone (TC) specif</w:t>
       </w:r>
@@ -18159,7 +18344,7 @@
       <w:pPr>
         <w:pStyle w:val="Heading2"/>
       </w:pPr>
-      <w:bookmarkStart w:id="20" w:name="_Toc286759531"/>
+      <w:bookmarkStart w:id="20" w:name="_Toc286835121"/>
       <w:r>
         <w:t>Basic functions</w:t>
       </w:r>
@@ -18380,7 +18565,7 @@
       <w:pPr>
         <w:pStyle w:val="Heading2"/>
       </w:pPr>
-      <w:bookmarkStart w:id="21" w:name="_Toc286759532"/>
+      <w:bookmarkStart w:id="21" w:name="_Toc286835122"/>
       <w:r>
         <w:t>Admin functions</w:t>
       </w:r>
@@ -18857,7 +19042,7 @@
       <w:pPr>
         <w:pStyle w:val="Heading2"/>
       </w:pPr>
-      <w:bookmarkStart w:id="22" w:name="_Toc286759533"/>
+      <w:bookmarkStart w:id="22" w:name="_Toc286835123"/>
       <w:r>
         <w:t>Special functions</w:t>
       </w:r>
@@ -19154,7 +19339,7 @@
       <w:pPr>
         <w:pStyle w:val="Heading1"/>
       </w:pPr>
-      <w:bookmarkStart w:id="23" w:name="_Toc286759534"/>
+      <w:bookmarkStart w:id="23" w:name="_Toc286835124"/>
       <w:r>
         <w:t>climada modules</w:t>
       </w:r>
@@ -19480,7 +19665,7 @@
       <w:r>
         <w:t xml:space="preserve">, </w:t>
       </w:r>
-      <w:hyperlink r:id="rId37" w:history="1">
+      <w:hyperlink r:id="rId40" w:history="1">
         <w:r>
           <w:rPr>
             <w:rStyle w:val="Hyperlink"/>
@@ -19545,7 +19730,7 @@
       <w:r>
         <w:t xml:space="preserve">, </w:t>
       </w:r>
-      <w:hyperlink r:id="rId38" w:history="1">
+      <w:hyperlink r:id="rId41" w:history="1">
         <w:r>
           <w:rPr>
             <w:rStyle w:val="Hyperlink"/>
@@ -19624,7 +19809,7 @@
       <w:r>
         <w:t xml:space="preserve">, </w:t>
       </w:r>
-      <w:hyperlink r:id="rId39" w:history="1">
+      <w:hyperlink r:id="rId42" w:history="1">
         <w:r>
           <w:rPr>
             <w:rStyle w:val="Hyperlink"/>
@@ -19740,7 +19925,7 @@
       <w:r>
         <w:t xml:space="preserve">, </w:t>
       </w:r>
-      <w:hyperlink r:id="rId40" w:history="1">
+      <w:hyperlink r:id="rId43" w:history="1">
         <w:r>
           <w:rPr>
             <w:rStyle w:val="Hyperlink"/>
@@ -19802,7 +19987,7 @@
       <w:r>
         <w:t xml:space="preserve">, </w:t>
       </w:r>
-      <w:hyperlink r:id="rId41" w:history="1">
+      <w:hyperlink r:id="rId44" w:history="1">
         <w:r>
           <w:rPr>
             <w:rStyle w:val="Hyperlink"/>
@@ -19911,7 +20096,7 @@
       <w:r>
         <w:t xml:space="preserve">, </w:t>
       </w:r>
-      <w:hyperlink r:id="rId42" w:history="1">
+      <w:hyperlink r:id="rId45" w:history="1">
         <w:r>
           <w:rPr>
             <w:rStyle w:val="Hyperlink"/>
@@ -20010,7 +20195,7 @@
       <w:r>
         <w:t xml:space="preserve">, </w:t>
       </w:r>
-      <w:hyperlink r:id="rId43" w:history="1">
+      <w:hyperlink r:id="rId46" w:history="1">
         <w:r>
           <w:rPr>
             <w:rStyle w:val="Hyperlink"/>
@@ -20093,7 +20278,7 @@
       <w:r>
         <w:t xml:space="preserve">, </w:t>
       </w:r>
-      <w:hyperlink r:id="rId44" w:history="1">
+      <w:hyperlink r:id="rId47" w:history="1">
         <w:r>
           <w:rPr>
             <w:rStyle w:val="Hyperlink"/>
@@ -20276,7 +20461,7 @@
       <w:r>
         <w:t xml:space="preserve">, </w:t>
       </w:r>
-      <w:hyperlink r:id="rId45" w:history="1">
+      <w:hyperlink r:id="rId48" w:history="1">
         <w:r>
           <w:rPr>
             <w:rStyle w:val="Hyperlink"/>
@@ -20471,7 +20656,7 @@
       <w:r>
         <w:t xml:space="preserve">, </w:t>
       </w:r>
-      <w:hyperlink r:id="rId46" w:history="1">
+      <w:hyperlink r:id="rId49" w:history="1">
         <w:r>
           <w:rPr>
             <w:rStyle w:val="Hyperlink"/>
@@ -20518,7 +20703,7 @@
       <w:r>
         <w:t xml:space="preserve">, </w:t>
       </w:r>
-      <w:hyperlink r:id="rId47" w:history="1">
+      <w:hyperlink r:id="rId50" w:history="1">
         <w:r>
           <w:rPr>
             <w:rStyle w:val="Hyperlink"/>
@@ -20588,7 +20773,7 @@
       <w:r>
         <w:t xml:space="preserve">, </w:t>
       </w:r>
-      <w:hyperlink r:id="rId48" w:history="1">
+      <w:hyperlink r:id="rId51" w:history="1">
         <w:r>
           <w:rPr>
             <w:rStyle w:val="Hyperlink"/>
@@ -20776,7 +20961,7 @@
       <w:pPr>
         <w:pStyle w:val="Heading2"/>
       </w:pPr>
-      <w:bookmarkStart w:id="24" w:name="_Toc286759535"/>
+      <w:bookmarkStart w:id="24" w:name="_Toc286835125"/>
       <w:r>
         <w:t>Some hints to useful data sources</w:t>
       </w:r>
@@ -20861,7 +21046,7 @@
           <w:szCs w:val="22"/>
         </w:rPr>
       </w:pPr>
-      <w:hyperlink r:id="rId49" w:history="1">
+      <w:hyperlink r:id="rId52" w:history="1">
         <w:r>
           <w:rPr>
             <w:rStyle w:val="Hyperlink"/>
@@ -20878,7 +21063,7 @@
         </w:rPr>
         <w:t xml:space="preserve"> and directly </w:t>
       </w:r>
-      <w:hyperlink r:id="rId50" w:history="1">
+      <w:hyperlink r:id="rId53" w:history="1">
         <w:r>
           <w:rPr>
             <w:rStyle w:val="Hyperlink"/>
@@ -20947,7 +21132,7 @@
           <w:szCs w:val="22"/>
         </w:rPr>
       </w:pPr>
-      <w:hyperlink r:id="rId51" w:history="1">
+      <w:hyperlink r:id="rId54" w:history="1">
         <w:r>
           <w:rPr>
             <w:rStyle w:val="Hyperlink"/>
@@ -21019,7 +21204,7 @@
         </w:rPr>
         <w:t xml:space="preserve"> See also </w:t>
       </w:r>
-      <w:hyperlink r:id="rId52" w:history="1">
+      <w:hyperlink r:id="rId55" w:history="1">
         <w:r>
           <w:rPr>
             <w:rStyle w:val="Hyperlink"/>
@@ -21063,7 +21248,7 @@
         </w:rPr>
         <w:t xml:space="preserve"> </w:t>
       </w:r>
-      <w:hyperlink r:id="rId53" w:history="1">
+      <w:hyperlink r:id="rId56" w:history="1">
         <w:r>
           <w:rPr>
             <w:rStyle w:val="Hyperlink"/>
@@ -21087,7 +21272,7 @@
         </w:rPr>
         <w:t xml:space="preserve">and </w:t>
       </w:r>
-      <w:hyperlink r:id="rId54" w:history="1">
+      <w:hyperlink r:id="rId57" w:history="1">
         <w:r>
           <w:rPr>
             <w:rStyle w:val="Hyperlink"/>
@@ -21146,7 +21331,7 @@
         </w:rPr>
         <w:t xml:space="preserve">3-arc seconds resolution ~90m) </w:t>
       </w:r>
-      <w:hyperlink r:id="rId55" w:history="1">
+      <w:hyperlink r:id="rId58" w:history="1">
         <w:r>
           <w:rPr>
             <w:rStyle w:val="Hyperlink"/>
@@ -21170,7 +21355,7 @@
         </w:rPr>
         <w:t xml:space="preserve">and generally </w:t>
       </w:r>
-      <w:hyperlink r:id="rId56" w:history="1">
+      <w:hyperlink r:id="rId59" w:history="1">
         <w:r>
           <w:rPr>
             <w:rStyle w:val="Hyperlink"/>
@@ -21226,7 +21411,7 @@
         </w:rPr>
         <w:t xml:space="preserve">based on SRTM, manipulated for river routing </w:t>
       </w:r>
-      <w:hyperlink r:id="rId57" w:history="1">
+      <w:hyperlink r:id="rId60" w:history="1">
         <w:r>
           <w:rPr>
             <w:rStyle w:val="Hyperlink"/>
@@ -21249,7 +21434,7 @@
           <w:szCs w:val="22"/>
         </w:rPr>
       </w:pPr>
-      <w:hyperlink r:id="rId58" w:history="1">
+      <w:hyperlink r:id="rId61" w:history="1">
         <w:r>
           <w:rPr>
             <w:rStyle w:val="Hyperlink"/>
@@ -21271,7 +21456,7 @@
       <w:pPr>
         <w:pStyle w:val="Heading1"/>
       </w:pPr>
-      <w:bookmarkStart w:id="25" w:name="_Toc286759536"/>
+      <w:bookmarkStart w:id="25" w:name="_Toc286835126"/>
       <w:r>
         <w:lastRenderedPageBreak/>
         <w:t>Writing your own code</w:t>
@@ -21856,7 +22041,7 @@
       <w:pPr>
         <w:pStyle w:val="Heading2"/>
       </w:pPr>
-      <w:bookmarkStart w:id="26" w:name="_Toc286759537"/>
+      <w:bookmarkStart w:id="26" w:name="_Toc286835127"/>
       <w:proofErr w:type="spellStart"/>
       <w:r>
         <w:t>climada_init_vars</w:t>
@@ -23155,7 +23340,7 @@
       <w:pPr>
         <w:pStyle w:val="Heading2"/>
       </w:pPr>
-      <w:bookmarkStart w:id="27" w:name="_Toc286759538"/>
+      <w:bookmarkStart w:id="27" w:name="_Toc286835128"/>
       <w:r>
         <w:t xml:space="preserve">climada </w:t>
       </w:r>
@@ -23362,7 +23547,7 @@
       <w:pPr>
         <w:pStyle w:val="Heading2"/>
       </w:pPr>
-      <w:bookmarkStart w:id="28" w:name="_Toc286759539"/>
+      <w:bookmarkStart w:id="28" w:name="_Toc286835129"/>
       <w:r>
         <w:t>Description of key climada structures</w:t>
       </w:r>
@@ -27615,7 +27800,7 @@
       <w:pPr>
         <w:pStyle w:val="Heading2"/>
       </w:pPr>
-      <w:bookmarkStart w:id="29" w:name="_Toc286759540"/>
+      <w:bookmarkStart w:id="29" w:name="_Toc286835130"/>
       <w:r>
         <w:lastRenderedPageBreak/>
         <w:t>Notes on Octave</w:t>
@@ -27720,7 +27905,7 @@
         </w:rPr>
         <w:t xml:space="preserve"> and higher, see </w:t>
       </w:r>
-      <w:hyperlink r:id="rId59" w:history="1">
+      <w:hyperlink r:id="rId62" w:history="1">
         <w:r>
           <w:rPr>
             <w:rStyle w:val="Hyperlink"/>
@@ -28393,7 +28578,7 @@
       <w:pPr>
         <w:pStyle w:val="Heading1"/>
       </w:pPr>
-      <w:bookmarkStart w:id="30" w:name="_Toc286759541"/>
+      <w:bookmarkStart w:id="30" w:name="_Toc286835131"/>
       <w:r>
         <w:lastRenderedPageBreak/>
         <w:t>Appendices</w:t>
@@ -28471,7 +28656,7 @@
       <w:pPr>
         <w:pStyle w:val="Heading2"/>
       </w:pPr>
-      <w:bookmarkStart w:id="31" w:name="_Toc286759542"/>
+      <w:bookmarkStart w:id="31" w:name="_Toc286835132"/>
       <w:r>
         <w:t>climada, the inner workings</w:t>
       </w:r>
@@ -29061,7 +29246,7 @@
       <w:pPr>
         <w:pStyle w:val="Heading3"/>
       </w:pPr>
-      <w:bookmarkStart w:id="32" w:name="_Toc286759543"/>
+      <w:bookmarkStart w:id="32" w:name="_Toc286835133"/>
       <w:r>
         <w:t>Implementation</w:t>
       </w:r>
@@ -31176,7 +31361,7 @@
       <w:pPr>
         <w:pStyle w:val="Heading2"/>
       </w:pPr>
-      <w:bookmarkStart w:id="33" w:name="_Toc286759544"/>
+      <w:bookmarkStart w:id="33" w:name="_Toc286835134"/>
       <w:r>
         <w:t>Insurance remarks</w:t>
       </w:r>
@@ -31187,7 +31372,7 @@
       <w:pPr>
         <w:pStyle w:val="Heading3"/>
       </w:pPr>
-      <w:bookmarkStart w:id="34" w:name="_Toc286759545"/>
+      <w:bookmarkStart w:id="34" w:name="_Toc286835135"/>
       <w:r>
         <w:t>Insurability</w:t>
       </w:r>
@@ -31468,7 +31653,7 @@
                     <pic:cNvPicPr/>
                   </pic:nvPicPr>
                   <pic:blipFill>
-                    <a:blip r:embed="rId60">
+                    <a:blip r:embed="rId63">
                       <a:extLst>
                         <a:ext uri="{28A0092B-C50C-407E-A947-70E740481C1C}">
                           <a14:useLocalDpi xmlns:a14="http://schemas.microsoft.com/office/drawing/2010/main" val="0"/>
@@ -31524,7 +31709,7 @@
                     <pic:cNvPicPr/>
                   </pic:nvPicPr>
                   <pic:blipFill>
-                    <a:blip r:embed="rId61">
+                    <a:blip r:embed="rId64">
                       <a:extLst>
                         <a:ext uri="{28A0092B-C50C-407E-A947-70E740481C1C}">
                           <a14:useLocalDpi xmlns:a14="http://schemas.microsoft.com/office/drawing/2010/main" val="0"/>
@@ -31588,7 +31773,7 @@
                     <pic:cNvPicPr/>
                   </pic:nvPicPr>
                   <pic:blipFill>
-                    <a:blip r:embed="rId62">
+                    <a:blip r:embed="rId65">
                       <a:extLst>
                         <a:ext uri="{28A0092B-C50C-407E-A947-70E740481C1C}">
                           <a14:useLocalDpi xmlns:a14="http://schemas.microsoft.com/office/drawing/2010/main" val="0"/>
@@ -32871,7 +33056,7 @@
       <w:pPr>
         <w:pStyle w:val="Heading3"/>
       </w:pPr>
-      <w:bookmarkStart w:id="35" w:name="_Toc286759546"/>
+      <w:bookmarkStart w:id="35" w:name="_Toc286835136"/>
       <w:r>
         <w:t>Insurance conditions</w:t>
       </w:r>
@@ -33271,7 +33456,7 @@
                     <pic:cNvPicPr/>
                   </pic:nvPicPr>
                   <pic:blipFill rotWithShape="1">
-                    <a:blip r:embed="rId63">
+                    <a:blip r:embed="rId66">
                       <a:extLst>
                         <a:ext uri="{28A0092B-C50C-407E-A947-70E740481C1C}">
                           <a14:useLocalDpi xmlns:a14="http://schemas.microsoft.com/office/drawing/2010/main" val="0"/>
@@ -33351,7 +33536,7 @@
           <w:rFonts w:eastAsiaTheme="minorEastAsia"/>
         </w:rPr>
       </w:pPr>
-      <w:bookmarkStart w:id="36" w:name="_Toc286759547"/>
+      <w:bookmarkStart w:id="36" w:name="_Toc286835137"/>
       <w:r>
         <w:rPr>
           <w:sz w:val="22"/>
@@ -35006,7 +35191,7 @@
       <w:pPr>
         <w:pStyle w:val="Heading2"/>
       </w:pPr>
-      <w:bookmarkStart w:id="37" w:name="_Toc286759548"/>
+      <w:bookmarkStart w:id="37" w:name="_Toc286835138"/>
       <w:r>
         <w:t>Note on scenarios</w:t>
       </w:r>
@@ -35173,7 +35358,7 @@
                     </pic:cNvPicPr>
                   </pic:nvPicPr>
                   <pic:blipFill rotWithShape="1">
-                    <a:blip r:embed="rId64">
+                    <a:blip r:embed="rId67">
                       <a:extLst>
                         <a:ext uri="{28A0092B-C50C-407E-A947-70E740481C1C}">
                           <a14:useLocalDpi xmlns:a14="http://schemas.microsoft.com/office/drawing/2010/main" val="0"/>
@@ -35605,7 +35790,7 @@
                     <pic:cNvPicPr/>
                   </pic:nvPicPr>
                   <pic:blipFill>
-                    <a:blip r:embed="rId65">
+                    <a:blip r:embed="rId68">
                       <a:extLst>
                         <a:ext uri="{28A0092B-C50C-407E-A947-70E740481C1C}">
                           <a14:useLocalDpi xmlns:a14="http://schemas.microsoft.com/office/drawing/2010/main" val="0"/>
@@ -35659,7 +35844,7 @@
       <w:pPr>
         <w:pStyle w:val="Heading3"/>
       </w:pPr>
-      <w:bookmarkStart w:id="38" w:name="_Toc286759549"/>
+      <w:bookmarkStart w:id="38" w:name="_Toc286835139"/>
       <w:r>
         <w:t>climate impact scenarios – remarks on climada implementation</w:t>
       </w:r>
@@ -36695,7 +36880,7 @@
       <w:pPr>
         <w:pStyle w:val="Heading3"/>
       </w:pPr>
-      <w:bookmarkStart w:id="39" w:name="_Toc286759550"/>
+      <w:bookmarkStart w:id="39" w:name="_Toc286835140"/>
       <w:r>
         <w:t>Climate impact scenarios – sources</w:t>
       </w:r>
@@ -36739,7 +36924,7 @@
           <w:szCs w:val="22"/>
         </w:rPr>
       </w:pPr>
-      <w:hyperlink r:id="rId66" w:history="1">
+      <w:hyperlink r:id="rId69" w:history="1">
         <w:r>
           <w:rPr>
             <w:rStyle w:val="Hyperlink"/>
@@ -36756,7 +36941,7 @@
         </w:rPr>
         <w:t xml:space="preserve"> and </w:t>
       </w:r>
-      <w:hyperlink r:id="rId67" w:history="1">
+      <w:hyperlink r:id="rId70" w:history="1">
         <w:r>
           <w:rPr>
             <w:rStyle w:val="Hyperlink"/>
@@ -36795,7 +36980,7 @@
           <w:szCs w:val="22"/>
         </w:rPr>
       </w:pPr>
-      <w:hyperlink r:id="rId68" w:history="1">
+      <w:hyperlink r:id="rId71" w:history="1">
         <w:r>
           <w:rPr>
             <w:rStyle w:val="Hyperlink"/>
@@ -36820,7 +37005,7 @@
           <w:szCs w:val="22"/>
         </w:rPr>
       </w:pPr>
-      <w:hyperlink r:id="rId69" w:history="1">
+      <w:hyperlink r:id="rId72" w:history="1">
         <w:r>
           <w:rPr>
             <w:rStyle w:val="Hyperlink"/>
@@ -36845,7 +37030,7 @@
           <w:szCs w:val="22"/>
         </w:rPr>
       </w:pPr>
-      <w:hyperlink r:id="rId70" w:history="1">
+      <w:hyperlink r:id="rId73" w:history="1">
         <w:r>
           <w:rPr>
             <w:rStyle w:val="Hyperlink"/>
@@ -36877,7 +37062,7 @@
         </w:rPr>
         <w:t xml:space="preserve">and last but not least: </w:t>
       </w:r>
-      <w:hyperlink r:id="rId71" w:history="1">
+      <w:hyperlink r:id="rId74" w:history="1">
         <w:r>
           <w:rPr>
             <w:rStyle w:val="Hyperlink"/>
@@ -36907,7 +37092,7 @@
       <w:pPr>
         <w:pStyle w:val="Heading2"/>
       </w:pPr>
-      <w:bookmarkStart w:id="40" w:name="_Toc286759551"/>
+      <w:bookmarkStart w:id="40" w:name="_Toc286835141"/>
       <w:r>
         <w:t>Tropical cyclones – technical remarks</w:t>
       </w:r>
@@ -36922,7 +37107,7 @@
       <w:pPr>
         <w:pStyle w:val="Heading3"/>
       </w:pPr>
-      <w:bookmarkStart w:id="41" w:name="_Toc286759552"/>
+      <w:bookmarkStart w:id="41" w:name="_Toc286835142"/>
       <w:proofErr w:type="spellStart"/>
       <w:r>
         <w:t>Windfield</w:t>
@@ -37539,9 +37724,9 @@
             <o:lock v:ext="edit" aspectratio="t"/>
           </v:shapetype>
           <v:shape id="_x0000_i1025" type="#_x0000_t75" style="width:444.1pt;height:112.65pt" o:ole="">
-            <v:imagedata r:id="rId72" o:title=""/>
+            <v:imagedata r:id="rId75" o:title=""/>
           </v:shape>
-          <o:OLEObject Type="Embed" ProgID="Equation.3" ShapeID="_x0000_i1025" DrawAspect="Content" ObjectID="_1360501422" r:id="rId73"/>
+          <o:OLEObject Type="Embed" ProgID="Equation.3" ShapeID="_x0000_i1025" DrawAspect="Content" ObjectID="_1360576935" r:id="rId76"/>
         </w:object>
       </w:r>
     </w:p>
@@ -37663,7 +37848,7 @@
                     <pic:cNvPicPr/>
                   </pic:nvPicPr>
                   <pic:blipFill>
-                    <a:blip r:embed="rId74"/>
+                    <a:blip r:embed="rId77"/>
                     <a:stretch>
                       <a:fillRect/>
                     </a:stretch>
@@ -37830,9 +38015,9 @@
         </w:rPr>
         <w:object w:dxaOrig="4300" w:dyaOrig="1060" w14:anchorId="75D1251A">
           <v:shape id="_x0000_i1026" type="#_x0000_t75" style="width:210.3pt;height:52.75pt" o:ole="">
-            <v:imagedata r:id="rId75" o:title=""/>
+            <v:imagedata r:id="rId78" o:title=""/>
           </v:shape>
-          <o:OLEObject Type="Embed" ProgID="Equation.3" ShapeID="_x0000_i1026" DrawAspect="Content" ObjectID="_1360501423" r:id="rId76"/>
+          <o:OLEObject Type="Embed" ProgID="Equation.3" ShapeID="_x0000_i1026" DrawAspect="Content" ObjectID="_1360576936" r:id="rId79"/>
         </w:object>
       </w:r>
     </w:p>
@@ -37874,7 +38059,7 @@
                     <pic:cNvPicPr/>
                   </pic:nvPicPr>
                   <pic:blipFill>
-                    <a:blip r:embed="rId77"/>
+                    <a:blip r:embed="rId80"/>
                     <a:stretch>
                       <a:fillRect/>
                     </a:stretch>
@@ -37961,7 +38146,7 @@
           <w:szCs w:val="22"/>
         </w:rPr>
       </w:pPr>
-      <w:hyperlink r:id="rId78" w:history="1">
+      <w:hyperlink r:id="rId81" w:history="1">
         <w:r>
           <w:rPr>
             <w:rStyle w:val="Hyperlink"/>
@@ -38757,7 +38942,7 @@
                     </pic:cNvPicPr>
                   </pic:nvPicPr>
                   <pic:blipFill>
-                    <a:blip r:embed="rId79" cstate="screen">
+                    <a:blip r:embed="rId82" cstate="screen">
                       <a:extLst>
                         <a:ext uri="{28A0092B-C50C-407E-A947-70E740481C1C}">
                           <a14:useLocalDpi xmlns:a14="http://schemas.microsoft.com/office/drawing/2010/main"/>
@@ -38876,7 +39061,7 @@
       <w:bookmarkStart w:id="44" w:name="_Toc299451477"/>
       <w:bookmarkStart w:id="45" w:name="_Toc339438717"/>
       <w:bookmarkStart w:id="46" w:name="_Toc249783522"/>
-      <w:bookmarkStart w:id="47" w:name="_Toc286759553"/>
+      <w:bookmarkStart w:id="47" w:name="_Toc286835143"/>
       <w:r>
         <w:t>Single cyclone t</w:t>
       </w:r>
@@ -39045,7 +39230,7 @@
                     </pic:cNvPicPr>
                   </pic:nvPicPr>
                   <pic:blipFill>
-                    <a:blip r:embed="rId80" cstate="screen">
+                    <a:blip r:embed="rId83" cstate="screen">
                       <a:extLst>
                         <a:ext uri="{28A0092B-C50C-407E-A947-70E740481C1C}">
                           <a14:useLocalDpi xmlns:a14="http://schemas.microsoft.com/office/drawing/2010/main"/>
@@ -39136,7 +39321,7 @@
       <w:pPr>
         <w:pStyle w:val="Heading2"/>
       </w:pPr>
-      <w:bookmarkStart w:id="48" w:name="_Toc286759554"/>
+      <w:bookmarkStart w:id="48" w:name="_Toc286835144"/>
       <w:r>
         <w:t>Economics of Climate Adap</w:t>
       </w:r>
@@ -39331,7 +39516,7 @@
                     </pic:cNvPicPr>
                   </pic:nvPicPr>
                   <pic:blipFill>
-                    <a:blip r:embed="rId81" cstate="email">
+                    <a:blip r:embed="rId84" cstate="email">
                       <a:extLst>
                         <a:ext uri="{28A0092B-C50C-407E-A947-70E740481C1C}">
                           <a14:useLocalDpi xmlns:a14="http://schemas.microsoft.com/office/drawing/2010/main"/>
@@ -39468,7 +39653,7 @@
                     </pic:cNvPicPr>
                   </pic:nvPicPr>
                   <pic:blipFill>
-                    <a:blip r:embed="rId82" cstate="print"/>
+                    <a:blip r:embed="rId85" cstate="print"/>
                     <a:srcRect/>
                     <a:stretch>
                       <a:fillRect/>
@@ -47557,7 +47742,7 @@
                     </pic:cNvPicPr>
                   </pic:nvPicPr>
                   <pic:blipFill rotWithShape="1">
-                    <a:blip r:embed="rId83" cstate="print"/>
+                    <a:blip r:embed="rId86" cstate="print"/>
                     <a:srcRect l="3986" t="7009" r="7329"/>
                     <a:stretch/>
                   </pic:blipFill>
@@ -47694,7 +47879,7 @@
                     <pic:cNvPicPr/>
                   </pic:nvPicPr>
                   <pic:blipFill>
-                    <a:blip r:embed="rId36">
+                    <a:blip r:embed="rId39">
                       <a:extLst>
                         <a:ext uri="{28A0092B-C50C-407E-A947-70E740481C1C}">
                           <a14:useLocalDpi xmlns:a14="http://schemas.microsoft.com/office/drawing/2010/main" val="0"/>
@@ -47998,7 +48183,7 @@
                     </pic:cNvPicPr>
                   </pic:nvPicPr>
                   <pic:blipFill>
-                    <a:blip r:embed="rId84" cstate="email">
+                    <a:blip r:embed="rId87" cstate="email">
                       <a:extLst>
                         <a:ext uri="{28A0092B-C50C-407E-A947-70E740481C1C}">
                           <a14:useLocalDpi xmlns:a14="http://schemas.microsoft.com/office/drawing/2010/main"/>
@@ -48096,7 +48281,7 @@
       <w:pPr>
         <w:pStyle w:val="Heading2"/>
       </w:pPr>
-      <w:bookmarkStart w:id="49" w:name="_Toc286759555"/>
+      <w:bookmarkStart w:id="49" w:name="_Toc286835145"/>
       <w:r>
         <w:t>A remark on loss, damage and vulnerability</w:t>
       </w:r>
@@ -48765,8 +48950,8 @@
       </w:pPr>
     </w:p>
     <w:sectPr>
-      <w:footerReference w:type="even" r:id="rId85"/>
-      <w:footerReference w:type="default" r:id="rId86"/>
+      <w:footerReference w:type="even" r:id="rId88"/>
+      <w:footerReference w:type="default" r:id="rId89"/>
       <w:pgSz w:w="11900" w:h="16840"/>
       <w:pgMar w:top="1440" w:right="1800" w:bottom="1440" w:left="1800" w:header="708" w:footer="708" w:gutter="0"/>
       <w:cols w:space="708"/>
@@ -48866,7 +49051,7 @@
         <w:rStyle w:val="PageNumber"/>
         <w:noProof/>
       </w:rPr>
-      <w:t>1</w:t>
+      <w:t>2</w:t>
     </w:r>
     <w:r>
       <w:rPr>
@@ -49011,34 +49196,175 @@
           <w:sz w:val="18"/>
           <w:szCs w:val="18"/>
         </w:rPr>
+        <w:t xml:space="preserve"> Either use Clone to desktop in </w:t>
+      </w:r>
+      <w:proofErr w:type="spellStart"/>
+      <w:r>
+        <w:rPr>
+          <w:sz w:val="18"/>
+          <w:szCs w:val="18"/>
+        </w:rPr>
+        <w:t>Git</w:t>
+      </w:r>
+      <w:proofErr w:type="spellEnd"/>
+      <w:r>
+        <w:rPr>
+          <w:sz w:val="18"/>
+          <w:szCs w:val="18"/>
+        </w:rPr>
+        <w:t xml:space="preserve"> or install </w:t>
+      </w:r>
+      <w:proofErr w:type="spellStart"/>
+      <w:r>
+        <w:rPr>
+          <w:sz w:val="18"/>
+          <w:szCs w:val="18"/>
+        </w:rPr>
+        <w:t>git</w:t>
+      </w:r>
+      <w:proofErr w:type="spellEnd"/>
+      <w:r>
+        <w:rPr>
+          <w:sz w:val="18"/>
+          <w:szCs w:val="18"/>
+        </w:rPr>
+        <w:t xml:space="preserve"> first, then clone any repository by first creating an empty folder (e.g. </w:t>
+      </w:r>
+      <w:proofErr w:type="spellStart"/>
+      <w:r>
+        <w:rPr>
+          <w:rFonts w:ascii="Courier" w:hAnsi="Courier"/>
+          <w:sz w:val="18"/>
+          <w:szCs w:val="18"/>
+        </w:rPr>
+        <w:t>mkdir</w:t>
+      </w:r>
+      <w:proofErr w:type="spellEnd"/>
+      <w:r>
+        <w:rPr>
+          <w:rFonts w:ascii="Courier" w:hAnsi="Courier"/>
+          <w:sz w:val="18"/>
+          <w:szCs w:val="18"/>
+        </w:rPr>
         <w:t xml:space="preserve"> </w:t>
       </w:r>
-      <w:r>
-        <w:rPr>
-          <w:sz w:val="18"/>
-          <w:szCs w:val="18"/>
-        </w:rPr>
-        <w:t xml:space="preserve">Either use Clone to desktop in </w:t>
-      </w:r>
-      <w:proofErr w:type="spellStart"/>
-      <w:r>
-        <w:rPr>
-          <w:sz w:val="18"/>
-          <w:szCs w:val="18"/>
-        </w:rPr>
-        <w:t>Git</w:t>
-      </w:r>
-      <w:proofErr w:type="spellEnd"/>
-      <w:r>
-        <w:rPr>
-          <w:sz w:val="18"/>
-          <w:szCs w:val="18"/>
-        </w:rPr>
-        <w:t xml:space="preserve"> or install </w:t>
-      </w:r>
-      <w:proofErr w:type="spellStart"/>
-      <w:r>
-        <w:rPr>
+      <w:proofErr w:type="spellStart"/>
+      <w:r>
+        <w:rPr>
+          <w:rFonts w:ascii="Courier" w:hAnsi="Courier"/>
+          <w:sz w:val="18"/>
+          <w:szCs w:val="18"/>
+        </w:rPr>
+        <w:t>climada</w:t>
+      </w:r>
+      <w:proofErr w:type="spellEnd"/>
+      <w:r>
+        <w:rPr>
+          <w:sz w:val="18"/>
+          <w:szCs w:val="18"/>
+        </w:rPr>
+        <w:t xml:space="preserve">), then </w:t>
+      </w:r>
+      <w:r>
+        <w:rPr>
+          <w:rFonts w:ascii="Courier" w:hAnsi="Courier"/>
+          <w:sz w:val="18"/>
+          <w:szCs w:val="18"/>
+        </w:rPr>
+        <w:t xml:space="preserve">cd </w:t>
+      </w:r>
+      <w:proofErr w:type="spellStart"/>
+      <w:r>
+        <w:rPr>
+          <w:rFonts w:ascii="Courier" w:hAnsi="Courier"/>
+          <w:sz w:val="18"/>
+          <w:szCs w:val="18"/>
+        </w:rPr>
+        <w:t>climada</w:t>
+      </w:r>
+      <w:proofErr w:type="spellEnd"/>
+      <w:r>
+        <w:rPr>
+          <w:sz w:val="18"/>
+          <w:szCs w:val="18"/>
+        </w:rPr>
+        <w:t>, then</w:t>
+      </w:r>
+      <w:r>
+        <w:rPr>
+          <w:sz w:val="18"/>
+          <w:szCs w:val="18"/>
+        </w:rPr>
+        <w:t xml:space="preserve"> </w:t>
+      </w:r>
+      <w:r>
+        <w:rPr>
+          <w:sz w:val="18"/>
+          <w:szCs w:val="18"/>
+        </w:rPr>
+        <w:t>(</w:t>
+      </w:r>
+      <w:r>
+        <w:rPr>
+          <w:sz w:val="18"/>
+          <w:szCs w:val="18"/>
+        </w:rPr>
+        <w:t xml:space="preserve">note </w:t>
+      </w:r>
+      <w:r>
+        <w:rPr>
+          <w:sz w:val="18"/>
+          <w:szCs w:val="18"/>
+        </w:rPr>
+        <w:t xml:space="preserve">last </w:t>
+      </w:r>
+      <w:r>
+        <w:rPr>
+          <w:rFonts w:ascii="Courier" w:hAnsi="Courier"/>
+          <w:sz w:val="18"/>
+          <w:szCs w:val="18"/>
+        </w:rPr>
+        <w:t>.</w:t>
+      </w:r>
+      <w:r>
+        <w:rPr>
+          <w:sz w:val="18"/>
+          <w:szCs w:val="18"/>
+        </w:rPr>
+        <w:t xml:space="preserve"> </w:t>
+      </w:r>
+      <w:r>
+        <w:rPr>
+          <w:sz w:val="18"/>
+          <w:szCs w:val="18"/>
+        </w:rPr>
+        <w:t>i</w:t>
+      </w:r>
+      <w:r>
+        <w:rPr>
+          <w:sz w:val="18"/>
+          <w:szCs w:val="18"/>
+        </w:rPr>
+        <w:t xml:space="preserve">s </w:t>
+      </w:r>
+      <w:r>
+        <w:rPr>
+          <w:sz w:val="18"/>
+          <w:szCs w:val="18"/>
+        </w:rPr>
+        <w:t>part of the command)</w:t>
+      </w:r>
+      <w:r>
+        <w:rPr>
+          <w:sz w:val="18"/>
+          <w:szCs w:val="18"/>
+        </w:rPr>
+        <w:br/>
+      </w:r>
+      <w:proofErr w:type="spellStart"/>
+      <w:r>
+        <w:rPr>
+          <w:rFonts w:ascii="Courier" w:hAnsi="Courier"/>
           <w:sz w:val="18"/>
           <w:szCs w:val="18"/>
         </w:rPr>
@@ -49047,175 +49373,11 @@
       <w:proofErr w:type="spellEnd"/>
       <w:r>
         <w:rPr>
-          <w:sz w:val="18"/>
-          <w:szCs w:val="18"/>
-        </w:rPr>
-        <w:t xml:space="preserve"> first, then clone any repository by first creating an empty folder (e.g. </w:t>
-      </w:r>
-      <w:proofErr w:type="spellStart"/>
-      <w:r>
-        <w:rPr>
-          <w:rFonts w:ascii="Courier" w:hAnsi="Courier"/>
-          <w:sz w:val="18"/>
-          <w:szCs w:val="18"/>
-        </w:rPr>
-        <w:t>mkdir</w:t>
-      </w:r>
-      <w:proofErr w:type="spellEnd"/>
-      <w:r>
-        <w:rPr>
-          <w:rFonts w:ascii="Courier" w:hAnsi="Courier"/>
-          <w:sz w:val="18"/>
-          <w:szCs w:val="18"/>
-        </w:rPr>
-        <w:t xml:space="preserve"> </w:t>
-      </w:r>
-      <w:proofErr w:type="spellStart"/>
-      <w:r>
-        <w:rPr>
-          <w:rFonts w:ascii="Courier" w:hAnsi="Courier"/>
-          <w:sz w:val="18"/>
-          <w:szCs w:val="18"/>
-        </w:rPr>
-        <w:t>climada</w:t>
-      </w:r>
-      <w:proofErr w:type="spellEnd"/>
-      <w:r>
-        <w:rPr>
-          <w:sz w:val="18"/>
-          <w:szCs w:val="18"/>
-        </w:rPr>
-        <w:t xml:space="preserve">), then </w:t>
-      </w:r>
-      <w:r>
-        <w:rPr>
-          <w:rFonts w:ascii="Courier" w:hAnsi="Courier"/>
-          <w:sz w:val="18"/>
-          <w:szCs w:val="18"/>
-        </w:rPr>
-        <w:t xml:space="preserve">cd </w:t>
-      </w:r>
-      <w:proofErr w:type="spellStart"/>
-      <w:r>
-        <w:rPr>
-          <w:rFonts w:ascii="Courier" w:hAnsi="Courier"/>
-          <w:sz w:val="18"/>
-          <w:szCs w:val="18"/>
-        </w:rPr>
-        <w:t>climada</w:t>
-      </w:r>
-      <w:proofErr w:type="spellEnd"/>
-      <w:r>
-        <w:rPr>
-          <w:sz w:val="18"/>
-          <w:szCs w:val="18"/>
-        </w:rPr>
-        <w:t>, then</w:t>
-      </w:r>
-      <w:r>
-        <w:rPr>
-          <w:sz w:val="18"/>
-          <w:szCs w:val="18"/>
-        </w:rPr>
-        <w:t xml:space="preserve"> </w:t>
-      </w:r>
-      <w:r>
-        <w:rPr>
-          <w:sz w:val="18"/>
-          <w:szCs w:val="18"/>
-        </w:rPr>
-        <w:t>(</w:t>
-      </w:r>
-      <w:r>
-        <w:rPr>
-          <w:sz w:val="18"/>
-          <w:szCs w:val="18"/>
-        </w:rPr>
-        <w:t xml:space="preserve">note </w:t>
-      </w:r>
-      <w:r>
-        <w:rPr>
-          <w:sz w:val="18"/>
-          <w:szCs w:val="18"/>
-        </w:rPr>
-        <w:t xml:space="preserve">last </w:t>
-      </w:r>
-      <w:r>
-        <w:rPr>
-          <w:rFonts w:ascii="Courier" w:hAnsi="Courier"/>
-          <w:sz w:val="18"/>
-          <w:szCs w:val="18"/>
-        </w:rPr>
-        <w:t>.</w:t>
-      </w:r>
-      <w:r>
-        <w:rPr>
-          <w:sz w:val="18"/>
-          <w:szCs w:val="18"/>
-        </w:rPr>
-        <w:t xml:space="preserve"> </w:t>
-      </w:r>
-      <w:r>
-        <w:rPr>
-          <w:sz w:val="18"/>
-          <w:szCs w:val="18"/>
-        </w:rPr>
-        <w:t>i</w:t>
-      </w:r>
-      <w:r>
-        <w:rPr>
-          <w:sz w:val="18"/>
-          <w:szCs w:val="18"/>
-        </w:rPr>
-        <w:t xml:space="preserve">s </w:t>
-      </w:r>
-      <w:r>
-        <w:rPr>
-          <w:sz w:val="18"/>
-          <w:szCs w:val="18"/>
-        </w:rPr>
-        <w:t>part of the command)</w:t>
-      </w:r>
-      <w:r>
-        <w:rPr>
-          <w:sz w:val="18"/>
-          <w:szCs w:val="18"/>
-        </w:rPr>
-        <w:br/>
-      </w:r>
-      <w:proofErr w:type="spellStart"/>
-      <w:r>
-        <w:rPr>
-          <w:rFonts w:ascii="Courier" w:hAnsi="Courier"/>
-          <w:sz w:val="18"/>
-          <w:szCs w:val="18"/>
-        </w:rPr>
-        <w:t>git</w:t>
-      </w:r>
-      <w:proofErr w:type="spellEnd"/>
-      <w:r>
-        <w:rPr>
-          <w:rFonts w:ascii="Courier" w:hAnsi="Courier"/>
-          <w:sz w:val="18"/>
-          <w:szCs w:val="18"/>
-        </w:rPr>
-        <w:t xml:space="preserve"> clone </w:t>
-      </w:r>
-      <w:r>
-        <w:rPr>
-          <w:rFonts w:ascii="Courier" w:hAnsi="Courier"/>
-          <w:sz w:val="18"/>
-          <w:szCs w:val="18"/>
-        </w:rPr>
-        <w:t>https://github.com/davidnbresch/climada</w:t>
-      </w:r>
-      <w:r>
-        <w:rPr>
-          <w:rFonts w:ascii="Courier" w:hAnsi="Courier"/>
-          <w:sz w:val="18"/>
-          <w:szCs w:val="18"/>
-        </w:rPr>
-        <w:t xml:space="preserve"> .</w:t>
+          <w:rFonts w:ascii="Courier" w:hAnsi="Courier"/>
+          <w:sz w:val="18"/>
+          <w:szCs w:val="18"/>
+        </w:rPr>
+        <w:t xml:space="preserve"> clone https://github.com/davidnbresch/climada .</w:t>
       </w:r>
       <w:r>
         <w:rPr>
@@ -49587,357 +49749,651 @@
         </w:rPr>
         <w:t xml:space="preserve"> </w:t>
       </w:r>
-      <w:r>
-        <w:rPr>
-          <w:sz w:val="18"/>
-          <w:szCs w:val="18"/>
-          <w:lang w:val="de-DE"/>
-        </w:rPr>
-        <w:t xml:space="preserve">Same </w:t>
-      </w:r>
-      <w:proofErr w:type="spellStart"/>
-      <w:r>
-        <w:rPr>
-          <w:sz w:val="18"/>
-          <w:szCs w:val="18"/>
-          <w:lang w:val="de-DE"/>
-        </w:rPr>
-        <w:t>procedure</w:t>
-      </w:r>
-      <w:proofErr w:type="spellEnd"/>
-      <w:r>
-        <w:rPr>
-          <w:sz w:val="18"/>
-          <w:szCs w:val="18"/>
-          <w:lang w:val="de-DE"/>
-        </w:rPr>
-        <w:t xml:space="preserve"> in Octave, </w:t>
-      </w:r>
-      <w:proofErr w:type="spellStart"/>
-      <w:r>
-        <w:rPr>
-          <w:sz w:val="18"/>
-          <w:szCs w:val="18"/>
-          <w:lang w:val="de-DE"/>
-        </w:rPr>
-        <w:t>see</w:t>
-      </w:r>
-      <w:proofErr w:type="spellEnd"/>
-      <w:r>
-        <w:rPr>
-          <w:sz w:val="18"/>
-          <w:szCs w:val="18"/>
-          <w:lang w:val="de-DE"/>
-        </w:rPr>
-        <w:t xml:space="preserve"> also „Notes on Octave“ </w:t>
-      </w:r>
-      <w:proofErr w:type="spellStart"/>
-      <w:r>
-        <w:rPr>
-          <w:sz w:val="18"/>
-          <w:szCs w:val="18"/>
-          <w:lang w:val="de-DE"/>
-        </w:rPr>
-        <w:t>below</w:t>
-      </w:r>
-      <w:proofErr w:type="spellEnd"/>
-    </w:p>
-  </w:footnote>
-  <w:footnote w:id="7">
-    <w:p>
-      <w:pPr>
-        <w:pStyle w:val="FootnoteText"/>
-        <w:rPr>
-          <w:sz w:val="18"/>
-          <w:szCs w:val="18"/>
-        </w:rPr>
-      </w:pPr>
-      <w:r>
-        <w:rPr>
-          <w:rStyle w:val="FootnoteReference"/>
-          <w:sz w:val="18"/>
-          <w:szCs w:val="18"/>
-        </w:rPr>
-        <w:footnoteRef/>
-      </w:r>
-      <w:r>
-        <w:rPr>
-          <w:sz w:val="18"/>
-          <w:szCs w:val="18"/>
-        </w:rPr>
-        <w:t xml:space="preserve"> Usually the folder you extracted climada.zip to</w:t>
-      </w:r>
-    </w:p>
-  </w:footnote>
-  <w:footnote w:id="8">
-    <w:p>
-      <w:pPr>
-        <w:pStyle w:val="FootnoteText"/>
-        <w:rPr>
-          <w:sz w:val="18"/>
-          <w:szCs w:val="18"/>
-        </w:rPr>
-      </w:pPr>
-      <w:r>
-        <w:rPr>
-          <w:rStyle w:val="FootnoteReference"/>
-          <w:sz w:val="18"/>
-          <w:szCs w:val="18"/>
-        </w:rPr>
-        <w:footnoteRef/>
-      </w:r>
-      <w:r>
-        <w:rPr>
-          <w:sz w:val="18"/>
-          <w:szCs w:val="18"/>
-        </w:rPr>
-        <w:t xml:space="preserve"> The global variable </w:t>
-      </w:r>
-      <w:proofErr w:type="spellStart"/>
-      <w:r>
-        <w:rPr>
-          <w:rFonts w:ascii="Courier New" w:hAnsi="Courier New" w:cs="Courier New"/>
-          <w:sz w:val="18"/>
-          <w:szCs w:val="18"/>
-        </w:rPr>
-        <w:t>climada_global</w:t>
-      </w:r>
-      <w:proofErr w:type="spellEnd"/>
-      <w:r>
-        <w:rPr>
-          <w:sz w:val="18"/>
-          <w:szCs w:val="18"/>
-        </w:rPr>
-        <w:t xml:space="preserve"> (a </w:t>
-      </w:r>
-      <w:proofErr w:type="spellStart"/>
-      <w:r>
-        <w:rPr>
-          <w:sz w:val="18"/>
-          <w:szCs w:val="18"/>
-        </w:rPr>
-        <w:t>struct</w:t>
-      </w:r>
-      <w:proofErr w:type="spellEnd"/>
-      <w:r>
-        <w:rPr>
-          <w:sz w:val="18"/>
-          <w:szCs w:val="18"/>
-        </w:rPr>
-        <w:t xml:space="preserve">) contains all these variables. See the code </w:t>
-      </w:r>
-      <w:proofErr w:type="spellStart"/>
-      <w:r>
-        <w:rPr>
-          <w:sz w:val="18"/>
-          <w:szCs w:val="18"/>
-        </w:rPr>
-        <w:t>climada_init_vars.m</w:t>
-      </w:r>
-      <w:proofErr w:type="spellEnd"/>
-      <w:r>
-        <w:rPr>
-          <w:sz w:val="18"/>
-          <w:szCs w:val="18"/>
-        </w:rPr>
-        <w:t xml:space="preserve"> which sets all these variables. Make sure you never issue a </w:t>
-      </w:r>
-      <w:r>
-        <w:rPr>
-          <w:rFonts w:ascii="Courier New" w:hAnsi="Courier New" w:cs="Courier New"/>
-          <w:sz w:val="18"/>
-          <w:szCs w:val="18"/>
-        </w:rPr>
-        <w:t>clear all</w:t>
-      </w:r>
-      <w:r>
-        <w:rPr>
-          <w:sz w:val="18"/>
-          <w:szCs w:val="18"/>
-        </w:rPr>
-        <w:t xml:space="preserve"> command, as this would also delete </w:t>
-      </w:r>
-      <w:proofErr w:type="spellStart"/>
-      <w:r>
-        <w:rPr>
-          <w:rFonts w:ascii="Courier New" w:hAnsi="Courier New" w:cs="Courier New"/>
-          <w:sz w:val="18"/>
-          <w:szCs w:val="18"/>
-        </w:rPr>
-        <w:t>climada_global</w:t>
-      </w:r>
-      <w:proofErr w:type="spellEnd"/>
-      <w:r>
-        <w:rPr>
-          <w:sz w:val="18"/>
-          <w:szCs w:val="18"/>
-        </w:rPr>
-        <w:t xml:space="preserve"> and hence </w:t>
-      </w:r>
-      <w:proofErr w:type="spellStart"/>
-      <w:r>
-        <w:rPr>
-          <w:sz w:val="18"/>
-          <w:szCs w:val="18"/>
-        </w:rPr>
-        <w:t>climada</w:t>
-      </w:r>
-      <w:proofErr w:type="spellEnd"/>
-      <w:r>
-        <w:rPr>
-          <w:sz w:val="18"/>
-          <w:szCs w:val="18"/>
-        </w:rPr>
-        <w:t xml:space="preserve"> would not find it’s stuff any more.</w:t>
-      </w:r>
-    </w:p>
-  </w:footnote>
-  <w:footnote w:id="9">
-    <w:p>
-      <w:pPr>
-        <w:pStyle w:val="FootnoteText"/>
-        <w:rPr>
-          <w:sz w:val="18"/>
-          <w:szCs w:val="18"/>
-        </w:rPr>
-      </w:pPr>
-      <w:r>
-        <w:rPr>
-          <w:rStyle w:val="FootnoteReference"/>
-          <w:sz w:val="18"/>
-          <w:szCs w:val="18"/>
-        </w:rPr>
-        <w:footnoteRef/>
-      </w:r>
-      <w:r>
-        <w:rPr>
-          <w:sz w:val="18"/>
-          <w:szCs w:val="18"/>
-        </w:rPr>
-        <w:t xml:space="preserve"> A </w:t>
-      </w:r>
-      <w:proofErr w:type="spellStart"/>
-      <w:r>
-        <w:rPr>
-          <w:sz w:val="18"/>
-          <w:szCs w:val="18"/>
-        </w:rPr>
-        <w:t>climada_additional</w:t>
-      </w:r>
-      <w:proofErr w:type="spellEnd"/>
-      <w:r>
-        <w:rPr>
-          <w:sz w:val="18"/>
-          <w:szCs w:val="18"/>
-        </w:rPr>
-        <w:t xml:space="preserve"> module extends the functionality of </w:t>
-      </w:r>
-      <w:proofErr w:type="spellStart"/>
-      <w:r>
-        <w:rPr>
-          <w:sz w:val="18"/>
-          <w:szCs w:val="18"/>
-        </w:rPr>
-        <w:t>climada</w:t>
-      </w:r>
-      <w:proofErr w:type="spellEnd"/>
-      <w:r>
-        <w:rPr>
-          <w:sz w:val="18"/>
-          <w:szCs w:val="18"/>
-        </w:rPr>
-        <w:t xml:space="preserve"> and allows users to further develop </w:t>
-      </w:r>
-      <w:proofErr w:type="spellStart"/>
-      <w:r>
-        <w:rPr>
-          <w:sz w:val="18"/>
-          <w:szCs w:val="18"/>
-        </w:rPr>
-        <w:t>climada</w:t>
-      </w:r>
-      <w:proofErr w:type="spellEnd"/>
-      <w:r>
-        <w:rPr>
-          <w:sz w:val="18"/>
-          <w:szCs w:val="18"/>
-        </w:rPr>
-        <w:t xml:space="preserve"> without risking to change the core code. See further below for some examples of modules.</w:t>
-      </w:r>
-    </w:p>
-  </w:footnote>
-  <w:footnote w:id="10">
-    <w:p>
-      <w:pPr>
-        <w:pStyle w:val="FootnoteText"/>
-        <w:rPr>
-          <w:sz w:val="18"/>
-          <w:szCs w:val="18"/>
-        </w:rPr>
-      </w:pPr>
-      <w:r>
-        <w:rPr>
-          <w:rStyle w:val="FootnoteReference"/>
-          <w:sz w:val="18"/>
-          <w:szCs w:val="18"/>
-        </w:rPr>
-        <w:footnoteRef/>
-      </w:r>
-      <w:r>
-        <w:rPr>
-          <w:sz w:val="18"/>
-          <w:szCs w:val="18"/>
-        </w:rPr>
-        <w:t xml:space="preserve"> From now on, just type any command in </w:t>
-      </w:r>
-      <w:r>
-        <w:rPr>
-          <w:rFonts w:ascii="Courier New" w:hAnsi="Courier New" w:cs="Courier New"/>
-          <w:sz w:val="18"/>
-          <w:szCs w:val="18"/>
-        </w:rPr>
-        <w:t>Courier</w:t>
-      </w:r>
-      <w:r>
-        <w:rPr>
-          <w:sz w:val="18"/>
-          <w:szCs w:val="18"/>
-        </w:rPr>
-        <w:t xml:space="preserve"> in the MATAB Command Window, as we will not state this each time again.</w:t>
-      </w:r>
-    </w:p>
-  </w:footnote>
-  <w:footnote w:id="11">
-    <w:p>
-      <w:pPr>
-        <w:pStyle w:val="FootnoteText"/>
-      </w:pPr>
-      <w:r>
-        <w:rPr>
-          <w:rStyle w:val="FootnoteReference"/>
-          <w:sz w:val="18"/>
-          <w:szCs w:val="18"/>
-        </w:rPr>
-        <w:footnoteRef/>
-      </w:r>
-      <w:r>
-        <w:rPr>
-          <w:sz w:val="18"/>
-          <w:szCs w:val="18"/>
+      <w:proofErr w:type="spellStart"/>
+      <w:r>
+        <w:rPr>
+          <w:sz w:val="18"/>
+          <w:szCs w:val="18"/>
+          <w:lang w:val="de-DE"/>
+        </w:rPr>
+        <w:t>About</w:t>
+      </w:r>
+      <w:proofErr w:type="spellEnd"/>
+      <w:r>
+        <w:rPr>
+          <w:sz w:val="18"/>
+          <w:szCs w:val="18"/>
+          <w:lang w:val="de-DE"/>
         </w:rPr>
         <w:t xml:space="preserve"> </w:t>
+      </w:r>
+      <w:proofErr w:type="spellStart"/>
+      <w:r>
+        <w:rPr>
+          <w:sz w:val="18"/>
+          <w:szCs w:val="18"/>
+          <w:lang w:val="de-DE"/>
+        </w:rPr>
+        <w:t>GitHub</w:t>
+      </w:r>
+      <w:proofErr w:type="spellEnd"/>
+      <w:r>
+        <w:rPr>
+          <w:sz w:val="18"/>
+          <w:szCs w:val="18"/>
+          <w:lang w:val="de-DE"/>
+        </w:rPr>
+        <w:t xml:space="preserve">, </w:t>
+      </w:r>
+      <w:proofErr w:type="spellStart"/>
+      <w:r>
+        <w:rPr>
+          <w:sz w:val="18"/>
+          <w:szCs w:val="18"/>
+          <w:lang w:val="de-DE"/>
+        </w:rPr>
+        <w:t>recommended</w:t>
+      </w:r>
+      <w:proofErr w:type="spellEnd"/>
+      <w:r>
+        <w:rPr>
+          <w:sz w:val="18"/>
+          <w:szCs w:val="18"/>
+          <w:lang w:val="de-DE"/>
+        </w:rPr>
+        <w:t xml:space="preserve"> </w:t>
+      </w:r>
+      <w:proofErr w:type="spellStart"/>
+      <w:r>
+        <w:rPr>
+          <w:sz w:val="18"/>
+          <w:szCs w:val="18"/>
+          <w:lang w:val="de-DE"/>
+        </w:rPr>
+        <w:t>reading</w:t>
+      </w:r>
+      <w:proofErr w:type="spellEnd"/>
+      <w:r>
+        <w:rPr>
+          <w:sz w:val="18"/>
+          <w:szCs w:val="18"/>
+          <w:lang w:val="de-DE"/>
+        </w:rPr>
+        <w:t xml:space="preserve"> (</w:t>
+      </w:r>
+      <w:proofErr w:type="spellStart"/>
+      <w:r>
+        <w:rPr>
+          <w:sz w:val="18"/>
+          <w:szCs w:val="18"/>
+          <w:lang w:val="de-DE"/>
+        </w:rPr>
+        <w:t>especially</w:t>
+      </w:r>
+      <w:proofErr w:type="spellEnd"/>
+      <w:r>
+        <w:rPr>
+          <w:sz w:val="18"/>
+          <w:szCs w:val="18"/>
+          <w:lang w:val="de-DE"/>
+        </w:rPr>
+        <w:t xml:space="preserve"> </w:t>
+      </w:r>
+      <w:proofErr w:type="spellStart"/>
+      <w:r>
+        <w:rPr>
+          <w:sz w:val="18"/>
+          <w:szCs w:val="18"/>
+          <w:lang w:val="de-DE"/>
+        </w:rPr>
+        <w:t>c</w:t>
+      </w:r>
+      <w:r>
+        <w:rPr>
+          <w:sz w:val="18"/>
+          <w:szCs w:val="18"/>
+          <w:lang w:val="de-DE"/>
+        </w:rPr>
+        <w:t>hapters</w:t>
+      </w:r>
+      <w:proofErr w:type="spellEnd"/>
+      <w:r>
+        <w:rPr>
+          <w:sz w:val="18"/>
+          <w:szCs w:val="18"/>
+          <w:lang w:val="de-DE"/>
+        </w:rPr>
+        <w:t xml:space="preserve"> 1, 2 </w:t>
+      </w:r>
+      <w:proofErr w:type="spellStart"/>
+      <w:r>
+        <w:rPr>
+          <w:sz w:val="18"/>
+          <w:szCs w:val="18"/>
+          <w:lang w:val="de-DE"/>
+        </w:rPr>
+        <w:t>and</w:t>
+      </w:r>
+      <w:proofErr w:type="spellEnd"/>
+      <w:r>
+        <w:rPr>
+          <w:sz w:val="18"/>
+          <w:szCs w:val="18"/>
+          <w:lang w:val="de-DE"/>
+        </w:rPr>
+        <w:t xml:space="preserve"> 3</w:t>
+      </w:r>
+      <w:r>
+        <w:rPr>
+          <w:sz w:val="18"/>
+          <w:szCs w:val="18"/>
+          <w:lang w:val="de-DE"/>
+        </w:rPr>
+        <w:t xml:space="preserve">): </w:t>
       </w:r>
       <w:hyperlink r:id="rId2" w:history="1">
         <w:r>
           <w:rPr>
+            <w:rStyle w:val="Hyperlink"/>
             <w:sz w:val="18"/>
             <w:szCs w:val="18"/>
+            <w:lang w:val="de-DE"/>
           </w:rPr>
-          <w:t>www.iac.ethz.ch/education/master/climate_risk</w:t>
+          <w:t>http://git-scm.com/book/en/v2</w:t>
         </w:r>
       </w:hyperlink>
       <w:r>
+        <w:rPr>
+          <w:sz w:val="18"/>
+          <w:szCs w:val="18"/>
+          <w:lang w:val="de-DE"/>
+        </w:rPr>
         <w:t xml:space="preserve"> </w:t>
+      </w:r>
+      <w:proofErr w:type="spellStart"/>
+      <w:r>
+        <w:rPr>
+          <w:sz w:val="18"/>
+          <w:szCs w:val="18"/>
+          <w:lang w:val="de-DE"/>
+        </w:rPr>
+        <w:t>and</w:t>
+      </w:r>
+      <w:proofErr w:type="spellEnd"/>
+      <w:r>
+        <w:rPr>
+          <w:sz w:val="18"/>
+          <w:szCs w:val="18"/>
+          <w:lang w:val="de-DE"/>
+        </w:rPr>
+        <w:t xml:space="preserve"> </w:t>
+      </w:r>
+      <w:proofErr w:type="spellStart"/>
+      <w:r>
+        <w:rPr>
+          <w:sz w:val="18"/>
+          <w:szCs w:val="18"/>
+          <w:lang w:val="de-DE"/>
+        </w:rPr>
+        <w:t>directly</w:t>
+      </w:r>
+      <w:proofErr w:type="spellEnd"/>
+      <w:r>
+        <w:rPr>
+          <w:sz w:val="18"/>
+          <w:szCs w:val="18"/>
+          <w:lang w:val="de-DE"/>
+        </w:rPr>
+        <w:t xml:space="preserve"> </w:t>
+      </w:r>
+      <w:proofErr w:type="spellStart"/>
+      <w:r>
+        <w:rPr>
+          <w:sz w:val="18"/>
+          <w:szCs w:val="18"/>
+          <w:lang w:val="de-DE"/>
+        </w:rPr>
+        <w:t>to</w:t>
+      </w:r>
+      <w:proofErr w:type="spellEnd"/>
+      <w:r>
+        <w:rPr>
+          <w:sz w:val="18"/>
+          <w:szCs w:val="18"/>
+          <w:lang w:val="de-DE"/>
+        </w:rPr>
+        <w:t xml:space="preserve"> </w:t>
+      </w:r>
+      <w:proofErr w:type="spellStart"/>
+      <w:r>
+        <w:rPr>
+          <w:sz w:val="18"/>
+          <w:szCs w:val="18"/>
+          <w:lang w:val="de-DE"/>
+        </w:rPr>
+        <w:t>the</w:t>
+      </w:r>
+      <w:proofErr w:type="spellEnd"/>
+      <w:r>
+        <w:rPr>
+          <w:sz w:val="18"/>
+          <w:szCs w:val="18"/>
+          <w:lang w:val="de-DE"/>
+        </w:rPr>
+        <w:t xml:space="preserve"> </w:t>
+      </w:r>
+      <w:proofErr w:type="spellStart"/>
+      <w:r>
+        <w:rPr>
+          <w:sz w:val="18"/>
+          <w:szCs w:val="18"/>
+          <w:lang w:val="de-DE"/>
+        </w:rPr>
+        <w:t>pdf</w:t>
+      </w:r>
+      <w:proofErr w:type="spellEnd"/>
+      <w:r>
+        <w:rPr>
+          <w:sz w:val="18"/>
+          <w:szCs w:val="18"/>
+          <w:lang w:val="de-DE"/>
+        </w:rPr>
+        <w:t xml:space="preserve">: </w:t>
+      </w:r>
+      <w:hyperlink r:id="rId3" w:history="1">
+        <w:r>
+          <w:rPr>
+            <w:rStyle w:val="Hyperlink"/>
+            <w:sz w:val="18"/>
+            <w:szCs w:val="18"/>
+            <w:lang w:val="de-DE"/>
+          </w:rPr>
+          <w:t>https://progit2.s3.amazonaws.com/en/2015-02-21-5277c/progit-en.346.pdf</w:t>
+        </w:r>
+      </w:hyperlink>
+      <w:r>
+        <w:rPr>
+          <w:sz w:val="18"/>
+          <w:szCs w:val="18"/>
+          <w:lang w:val="de-DE"/>
+        </w:rPr>
+        <w:t xml:space="preserve"> </w:t>
+      </w:r>
+    </w:p>
+  </w:footnote>
+  <w:footnote w:id="7">
+    <w:p>
+      <w:pPr>
+        <w:pStyle w:val="FootnoteText"/>
+        <w:rPr>
+          <w:sz w:val="18"/>
+          <w:szCs w:val="18"/>
+          <w:lang w:val="de-DE"/>
+        </w:rPr>
+      </w:pPr>
+      <w:r>
+        <w:rPr>
+          <w:rStyle w:val="FootnoteReference"/>
+          <w:sz w:val="18"/>
+          <w:szCs w:val="18"/>
+        </w:rPr>
+        <w:footnoteRef/>
+      </w:r>
+      <w:r>
+        <w:rPr>
+          <w:sz w:val="18"/>
+          <w:szCs w:val="18"/>
+        </w:rPr>
+        <w:t xml:space="preserve"> </w:t>
+      </w:r>
+      <w:r>
+        <w:rPr>
+          <w:sz w:val="18"/>
+          <w:szCs w:val="18"/>
+          <w:lang w:val="de-DE"/>
+        </w:rPr>
+        <w:t xml:space="preserve">Same </w:t>
+      </w:r>
+      <w:proofErr w:type="spellStart"/>
+      <w:r>
+        <w:rPr>
+          <w:sz w:val="18"/>
+          <w:szCs w:val="18"/>
+          <w:lang w:val="de-DE"/>
+        </w:rPr>
+        <w:t>procedure</w:t>
+      </w:r>
+      <w:proofErr w:type="spellEnd"/>
+      <w:r>
+        <w:rPr>
+          <w:sz w:val="18"/>
+          <w:szCs w:val="18"/>
+          <w:lang w:val="de-DE"/>
+        </w:rPr>
+        <w:t xml:space="preserve"> in Octave, </w:t>
+      </w:r>
+      <w:proofErr w:type="spellStart"/>
+      <w:r>
+        <w:rPr>
+          <w:sz w:val="18"/>
+          <w:szCs w:val="18"/>
+          <w:lang w:val="de-DE"/>
+        </w:rPr>
+        <w:t>see</w:t>
+      </w:r>
+      <w:proofErr w:type="spellEnd"/>
+      <w:r>
+        <w:rPr>
+          <w:sz w:val="18"/>
+          <w:szCs w:val="18"/>
+          <w:lang w:val="de-DE"/>
+        </w:rPr>
+        <w:t xml:space="preserve"> also „Notes on Octave“ </w:t>
+      </w:r>
+      <w:proofErr w:type="spellStart"/>
+      <w:r>
+        <w:rPr>
+          <w:sz w:val="18"/>
+          <w:szCs w:val="18"/>
+          <w:lang w:val="de-DE"/>
+        </w:rPr>
+        <w:t>below</w:t>
+      </w:r>
+      <w:proofErr w:type="spellEnd"/>
+      <w:r>
+        <w:rPr>
+          <w:sz w:val="18"/>
+          <w:szCs w:val="18"/>
+          <w:lang w:val="de-DE"/>
+        </w:rPr>
+        <w:t>.</w:t>
+      </w:r>
+    </w:p>
+  </w:footnote>
+  <w:footnote w:id="8">
+    <w:p>
+      <w:pPr>
+        <w:pStyle w:val="FootnoteText"/>
+        <w:rPr>
+          <w:sz w:val="18"/>
+          <w:szCs w:val="18"/>
+        </w:rPr>
+      </w:pPr>
+      <w:r>
+        <w:rPr>
+          <w:rStyle w:val="FootnoteReference"/>
+          <w:sz w:val="18"/>
+          <w:szCs w:val="18"/>
+        </w:rPr>
+        <w:footnoteRef/>
+      </w:r>
+      <w:r>
+        <w:rPr>
+          <w:sz w:val="18"/>
+          <w:szCs w:val="18"/>
+        </w:rPr>
+        <w:t xml:space="preserve"> Usually the folder you </w:t>
+      </w:r>
+      <w:r>
+        <w:rPr>
+          <w:sz w:val="18"/>
+          <w:szCs w:val="18"/>
+        </w:rPr>
+        <w:t xml:space="preserve">downloaded or cloned to from </w:t>
+      </w:r>
+      <w:proofErr w:type="spellStart"/>
+      <w:r>
+        <w:rPr>
+          <w:sz w:val="18"/>
+          <w:szCs w:val="18"/>
+        </w:rPr>
+        <w:t>GitHub</w:t>
+      </w:r>
+      <w:proofErr w:type="spellEnd"/>
+      <w:r>
+        <w:rPr>
+          <w:sz w:val="18"/>
+          <w:szCs w:val="18"/>
+        </w:rPr>
+        <w:t>.</w:t>
+      </w:r>
+    </w:p>
+  </w:footnote>
+  <w:footnote w:id="9">
+    <w:p>
+      <w:pPr>
+        <w:pStyle w:val="FootnoteText"/>
+        <w:rPr>
+          <w:sz w:val="18"/>
+          <w:szCs w:val="18"/>
+        </w:rPr>
+      </w:pPr>
+      <w:r>
+        <w:rPr>
+          <w:rStyle w:val="FootnoteReference"/>
+          <w:sz w:val="18"/>
+          <w:szCs w:val="18"/>
+        </w:rPr>
+        <w:footnoteRef/>
+      </w:r>
+      <w:r>
+        <w:rPr>
+          <w:sz w:val="18"/>
+          <w:szCs w:val="18"/>
+        </w:rPr>
+        <w:t xml:space="preserve"> The global variable </w:t>
+      </w:r>
+      <w:proofErr w:type="spellStart"/>
+      <w:r>
+        <w:rPr>
+          <w:rFonts w:ascii="Courier New" w:hAnsi="Courier New" w:cs="Courier New"/>
+          <w:sz w:val="18"/>
+          <w:szCs w:val="18"/>
+        </w:rPr>
+        <w:t>climada_global</w:t>
+      </w:r>
+      <w:proofErr w:type="spellEnd"/>
+      <w:r>
+        <w:rPr>
+          <w:sz w:val="18"/>
+          <w:szCs w:val="18"/>
+        </w:rPr>
+        <w:t xml:space="preserve"> (a </w:t>
+      </w:r>
+      <w:proofErr w:type="spellStart"/>
+      <w:r>
+        <w:rPr>
+          <w:sz w:val="18"/>
+          <w:szCs w:val="18"/>
+        </w:rPr>
+        <w:t>struct</w:t>
+      </w:r>
+      <w:proofErr w:type="spellEnd"/>
+      <w:r>
+        <w:rPr>
+          <w:sz w:val="18"/>
+          <w:szCs w:val="18"/>
+        </w:rPr>
+        <w:t xml:space="preserve">) contains all these variables. See the code </w:t>
+      </w:r>
+      <w:proofErr w:type="spellStart"/>
+      <w:r>
+        <w:rPr>
+          <w:sz w:val="18"/>
+          <w:szCs w:val="18"/>
+        </w:rPr>
+        <w:t>climada_init_vars.m</w:t>
+      </w:r>
+      <w:proofErr w:type="spellEnd"/>
+      <w:r>
+        <w:rPr>
+          <w:sz w:val="18"/>
+          <w:szCs w:val="18"/>
+        </w:rPr>
+        <w:t xml:space="preserve"> which sets all these variables. Make sure you never issue a </w:t>
+      </w:r>
+      <w:r>
+        <w:rPr>
+          <w:rFonts w:ascii="Courier New" w:hAnsi="Courier New" w:cs="Courier New"/>
+          <w:sz w:val="18"/>
+          <w:szCs w:val="18"/>
+        </w:rPr>
+        <w:t>clear all</w:t>
+      </w:r>
+      <w:r>
+        <w:rPr>
+          <w:sz w:val="18"/>
+          <w:szCs w:val="18"/>
+        </w:rPr>
+        <w:t xml:space="preserve"> command, as this would also delete </w:t>
+      </w:r>
+      <w:proofErr w:type="spellStart"/>
+      <w:r>
+        <w:rPr>
+          <w:rFonts w:ascii="Courier New" w:hAnsi="Courier New" w:cs="Courier New"/>
+          <w:sz w:val="18"/>
+          <w:szCs w:val="18"/>
+        </w:rPr>
+        <w:t>climada_global</w:t>
+      </w:r>
+      <w:proofErr w:type="spellEnd"/>
+      <w:r>
+        <w:rPr>
+          <w:sz w:val="18"/>
+          <w:szCs w:val="18"/>
+        </w:rPr>
+        <w:t xml:space="preserve"> and hence </w:t>
+      </w:r>
+      <w:proofErr w:type="spellStart"/>
+      <w:r>
+        <w:rPr>
+          <w:sz w:val="18"/>
+          <w:szCs w:val="18"/>
+        </w:rPr>
+        <w:t>climada</w:t>
+      </w:r>
+      <w:proofErr w:type="spellEnd"/>
+      <w:r>
+        <w:rPr>
+          <w:sz w:val="18"/>
+          <w:szCs w:val="18"/>
+        </w:rPr>
+        <w:t xml:space="preserve"> would not find it’s stuff any more.</w:t>
+      </w:r>
+    </w:p>
+  </w:footnote>
+  <w:footnote w:id="10">
+    <w:p>
+      <w:pPr>
+        <w:pStyle w:val="FootnoteText"/>
+        <w:rPr>
+          <w:sz w:val="18"/>
+          <w:szCs w:val="18"/>
+        </w:rPr>
+      </w:pPr>
+      <w:r>
+        <w:rPr>
+          <w:rStyle w:val="FootnoteReference"/>
+          <w:sz w:val="18"/>
+          <w:szCs w:val="18"/>
+        </w:rPr>
+        <w:footnoteRef/>
+      </w:r>
+      <w:r>
+        <w:rPr>
+          <w:sz w:val="18"/>
+          <w:szCs w:val="18"/>
+        </w:rPr>
+        <w:t xml:space="preserve"> A </w:t>
+      </w:r>
+      <w:proofErr w:type="spellStart"/>
+      <w:r>
+        <w:rPr>
+          <w:sz w:val="18"/>
+          <w:szCs w:val="18"/>
+        </w:rPr>
+        <w:t>climada_additional</w:t>
+      </w:r>
+      <w:proofErr w:type="spellEnd"/>
+      <w:r>
+        <w:rPr>
+          <w:sz w:val="18"/>
+          <w:szCs w:val="18"/>
+        </w:rPr>
+        <w:t xml:space="preserve"> module extends the functionality of </w:t>
+      </w:r>
+      <w:proofErr w:type="spellStart"/>
+      <w:r>
+        <w:rPr>
+          <w:sz w:val="18"/>
+          <w:szCs w:val="18"/>
+        </w:rPr>
+        <w:t>climada</w:t>
+      </w:r>
+      <w:proofErr w:type="spellEnd"/>
+      <w:r>
+        <w:rPr>
+          <w:sz w:val="18"/>
+          <w:szCs w:val="18"/>
+        </w:rPr>
+        <w:t xml:space="preserve"> and allows users to further develop </w:t>
+      </w:r>
+      <w:proofErr w:type="spellStart"/>
+      <w:r>
+        <w:rPr>
+          <w:sz w:val="18"/>
+          <w:szCs w:val="18"/>
+        </w:rPr>
+        <w:t>climada</w:t>
+      </w:r>
+      <w:proofErr w:type="spellEnd"/>
+      <w:r>
+        <w:rPr>
+          <w:sz w:val="18"/>
+          <w:szCs w:val="18"/>
+        </w:rPr>
+        <w:t xml:space="preserve"> without risking to change the core code. See further below for some examples of modules.</w:t>
+      </w:r>
+    </w:p>
+  </w:footnote>
+  <w:footnote w:id="11">
+    <w:p>
+      <w:pPr>
+        <w:pStyle w:val="FootnoteText"/>
+        <w:rPr>
+          <w:sz w:val="18"/>
+          <w:szCs w:val="18"/>
+        </w:rPr>
+      </w:pPr>
+      <w:r>
+        <w:rPr>
+          <w:rStyle w:val="FootnoteReference"/>
+          <w:sz w:val="18"/>
+          <w:szCs w:val="18"/>
+        </w:rPr>
+        <w:footnoteRef/>
+      </w:r>
+      <w:r>
+        <w:rPr>
+          <w:sz w:val="18"/>
+          <w:szCs w:val="18"/>
+        </w:rPr>
+        <w:t xml:space="preserve"> From now on, just type any command in </w:t>
+      </w:r>
+      <w:r>
+        <w:rPr>
+          <w:rFonts w:ascii="Courier New" w:hAnsi="Courier New" w:cs="Courier New"/>
+          <w:sz w:val="18"/>
+          <w:szCs w:val="18"/>
+        </w:rPr>
+        <w:t>Courier</w:t>
+      </w:r>
+      <w:r>
+        <w:rPr>
+          <w:sz w:val="18"/>
+          <w:szCs w:val="18"/>
+        </w:rPr>
+        <w:t xml:space="preserve"> in the MATAB Command Window, as we will not state this each time again.</w:t>
       </w:r>
     </w:p>
   </w:footnote>
@@ -51639,7 +52095,7 @@
         </w:rPr>
         <w:t xml:space="preserve">Obtain it from </w:t>
       </w:r>
-      <w:hyperlink r:id="rId3" w:history="1">
+      <w:hyperlink r:id="rId4" w:history="1">
         <w:r>
           <w:rPr>
             <w:rStyle w:val="Hyperlink"/>
@@ -51656,7 +52112,7 @@
         </w:rPr>
         <w:t xml:space="preserve"> and see </w:t>
       </w:r>
-      <w:hyperlink r:id="rId4" w:history="1">
+      <w:hyperlink r:id="rId5" w:history="1">
         <w:r>
           <w:rPr>
             <w:rStyle w:val="Hyperlink"/>
@@ -51702,7 +52158,7 @@
         </w:rPr>
         <w:t xml:space="preserve">See </w:t>
       </w:r>
-      <w:hyperlink r:id="rId5" w:history="1">
+      <w:hyperlink r:id="rId6" w:history="1">
         <w:r>
           <w:rPr>
             <w:rStyle w:val="Hyperlink"/>
@@ -53779,7 +54235,7 @@
         </w:rPr>
         <w:t xml:space="preserve"> module </w:t>
       </w:r>
-      <w:hyperlink r:id="rId6" w:history="1">
+      <w:hyperlink r:id="rId7" w:history="1">
         <w:r>
           <w:rPr>
             <w:rStyle w:val="Hyperlink"/>
@@ -54439,7 +54895,7 @@
         </w:rPr>
         <w:t xml:space="preserve">Please refer the tot he lecture, </w:t>
       </w:r>
-      <w:hyperlink r:id="rId7" w:history="1">
+      <w:hyperlink r:id="rId8" w:history="1">
         <w:r>
           <w:rPr>
             <w:rStyle w:val="Hyperlink"/>
@@ -56975,7 +57431,7 @@
         </w:rPr>
         <w:t xml:space="preserve">See e.g. </w:t>
       </w:r>
-      <w:hyperlink r:id="rId8" w:history="1">
+      <w:hyperlink r:id="rId9" w:history="1">
         <w:r>
           <w:rPr>
             <w:rStyle w:val="Hyperlink"/>
@@ -57709,7 +58165,7 @@
         </w:rPr>
         <w:t xml:space="preserve">See also e.g. </w:t>
       </w:r>
-      <w:hyperlink r:id="rId9" w:history="1">
+      <w:hyperlink r:id="rId10" w:history="1">
         <w:r>
           <w:rPr>
             <w:rStyle w:val="Hyperlink"/>
@@ -58690,7 +59146,7 @@
         </w:rPr>
         <w:t xml:space="preserve">See </w:t>
       </w:r>
-      <w:hyperlink r:id="rId10" w:history="1">
+      <w:hyperlink r:id="rId11" w:history="1">
         <w:r>
           <w:rPr>
             <w:rStyle w:val="Hyperlink"/>
@@ -59229,404 +59685,6 @@
           <w:lang w:val="de-DE"/>
         </w:rPr>
         <w:t xml:space="preserve"> </w:t>
-      </w:r>
-      <w:hyperlink r:id="rId11" w:history="1">
-        <w:r>
-          <w:rPr>
-            <w:rStyle w:val="Hyperlink"/>
-            <w:sz w:val="18"/>
-            <w:szCs w:val="18"/>
-            <w:lang w:val="de-DE"/>
-          </w:rPr>
-          <w:t>https://github.com/davidnbresch/climada_module_country_risk</w:t>
-        </w:r>
-      </w:hyperlink>
-      <w:r>
-        <w:rPr>
-          <w:sz w:val="18"/>
-          <w:szCs w:val="18"/>
-          <w:lang w:val="de-DE"/>
-        </w:rPr>
-        <w:t xml:space="preserve"> </w:t>
-      </w:r>
-    </w:p>
-  </w:footnote>
-  <w:footnote w:id="56">
-    <w:p>
-      <w:pPr>
-        <w:pStyle w:val="FootnoteText"/>
-        <w:rPr>
-          <w:sz w:val="18"/>
-          <w:szCs w:val="18"/>
-          <w:lang w:val="de-DE"/>
-        </w:rPr>
-      </w:pPr>
-      <w:r>
-        <w:rPr>
-          <w:rStyle w:val="FootnoteReference"/>
-          <w:sz w:val="18"/>
-          <w:szCs w:val="18"/>
-        </w:rPr>
-        <w:footnoteRef/>
-      </w:r>
-      <w:r>
-        <w:rPr>
-          <w:sz w:val="18"/>
-          <w:szCs w:val="18"/>
-        </w:rPr>
-        <w:t xml:space="preserve"> </w:t>
-      </w:r>
-      <w:proofErr w:type="spellStart"/>
-      <w:r>
-        <w:rPr>
-          <w:sz w:val="18"/>
-          <w:szCs w:val="18"/>
-          <w:lang w:val="de-DE"/>
-        </w:rPr>
-        <w:t>It</w:t>
-      </w:r>
-      <w:proofErr w:type="spellEnd"/>
-      <w:r>
-        <w:rPr>
-          <w:sz w:val="18"/>
-          <w:szCs w:val="18"/>
-          <w:lang w:val="de-DE"/>
-        </w:rPr>
-        <w:t xml:space="preserve"> </w:t>
-      </w:r>
-      <w:proofErr w:type="spellStart"/>
-      <w:r>
-        <w:rPr>
-          <w:sz w:val="18"/>
-          <w:szCs w:val="18"/>
-          <w:lang w:val="de-DE"/>
-        </w:rPr>
-        <w:t>resides</w:t>
-      </w:r>
-      <w:proofErr w:type="spellEnd"/>
-      <w:r>
-        <w:rPr>
-          <w:sz w:val="18"/>
-          <w:szCs w:val="18"/>
-          <w:lang w:val="de-DE"/>
-        </w:rPr>
-        <w:t xml:space="preserve"> </w:t>
-      </w:r>
-      <w:proofErr w:type="spellStart"/>
-      <w:r>
-        <w:rPr>
-          <w:sz w:val="18"/>
-          <w:szCs w:val="18"/>
-          <w:lang w:val="de-DE"/>
-        </w:rPr>
-        <w:t>at</w:t>
-      </w:r>
-      <w:proofErr w:type="spellEnd"/>
-      <w:r>
-        <w:rPr>
-          <w:sz w:val="18"/>
-          <w:szCs w:val="18"/>
-          <w:lang w:val="de-DE"/>
-        </w:rPr>
-        <w:t xml:space="preserve"> </w:t>
-      </w:r>
-      <w:proofErr w:type="spellStart"/>
-      <w:r>
-        <w:rPr>
-          <w:sz w:val="18"/>
-          <w:szCs w:val="18"/>
-          <w:lang w:val="de-DE"/>
-        </w:rPr>
-        <w:t>the</w:t>
-      </w:r>
-      <w:proofErr w:type="spellEnd"/>
-      <w:r>
-        <w:rPr>
-          <w:sz w:val="18"/>
-          <w:szCs w:val="18"/>
-          <w:lang w:val="de-DE"/>
-        </w:rPr>
-        <w:t xml:space="preserve"> </w:t>
-      </w:r>
-      <w:proofErr w:type="spellStart"/>
-      <w:r>
-        <w:rPr>
-          <w:sz w:val="18"/>
-          <w:szCs w:val="18"/>
-          <w:lang w:val="de-DE"/>
-        </w:rPr>
-        <w:t>root</w:t>
-      </w:r>
-      <w:proofErr w:type="spellEnd"/>
-      <w:r>
-        <w:rPr>
-          <w:sz w:val="18"/>
-          <w:szCs w:val="18"/>
-          <w:lang w:val="de-DE"/>
-        </w:rPr>
-        <w:t xml:space="preserve"> </w:t>
-      </w:r>
-      <w:proofErr w:type="spellStart"/>
-      <w:r>
-        <w:rPr>
-          <w:sz w:val="18"/>
-          <w:szCs w:val="18"/>
-          <w:lang w:val="de-DE"/>
-        </w:rPr>
-        <w:t>level</w:t>
-      </w:r>
-      <w:proofErr w:type="spellEnd"/>
-      <w:r>
-        <w:rPr>
-          <w:sz w:val="18"/>
-          <w:szCs w:val="18"/>
-          <w:lang w:val="de-DE"/>
-        </w:rPr>
-        <w:t xml:space="preserve">, </w:t>
-      </w:r>
-      <w:proofErr w:type="spellStart"/>
-      <w:r>
-        <w:rPr>
-          <w:sz w:val="18"/>
-          <w:szCs w:val="18"/>
-          <w:lang w:val="de-DE"/>
-        </w:rPr>
-        <w:t>usually</w:t>
-      </w:r>
-      <w:proofErr w:type="spellEnd"/>
-      <w:r>
-        <w:rPr>
-          <w:sz w:val="18"/>
-          <w:szCs w:val="18"/>
-          <w:lang w:val="de-DE"/>
-        </w:rPr>
-        <w:t xml:space="preserve"> </w:t>
-      </w:r>
-      <w:r>
-        <w:rPr>
-          <w:rFonts w:ascii="Courier" w:hAnsi="Courier"/>
-          <w:sz w:val="18"/>
-          <w:szCs w:val="18"/>
-          <w:lang w:val="de-DE"/>
-        </w:rPr>
-        <w:t>../</w:t>
-      </w:r>
-      <w:proofErr w:type="spellStart"/>
-      <w:r>
-        <w:rPr>
-          <w:rFonts w:ascii="Courier" w:hAnsi="Courier"/>
-          <w:sz w:val="18"/>
-          <w:szCs w:val="18"/>
-          <w:lang w:val="de-DE"/>
-        </w:rPr>
-        <w:t>climada</w:t>
-      </w:r>
-      <w:proofErr w:type="spellEnd"/>
-      <w:r>
-        <w:rPr>
-          <w:rFonts w:ascii="Courier" w:hAnsi="Courier"/>
-          <w:sz w:val="18"/>
-          <w:szCs w:val="18"/>
-          <w:lang w:val="de-DE"/>
-        </w:rPr>
-        <w:t>/</w:t>
-      </w:r>
-      <w:proofErr w:type="spellStart"/>
-      <w:r>
-        <w:rPr>
-          <w:rFonts w:ascii="Courier" w:hAnsi="Courier"/>
-          <w:sz w:val="18"/>
-          <w:szCs w:val="18"/>
-          <w:lang w:val="de-DE"/>
-        </w:rPr>
-        <w:t>startup.m</w:t>
-      </w:r>
-      <w:proofErr w:type="spellEnd"/>
-    </w:p>
-  </w:footnote>
-  <w:footnote w:id="57">
-    <w:p>
-      <w:pPr>
-        <w:pStyle w:val="FootnoteText"/>
-        <w:rPr>
-          <w:lang w:val="de-DE"/>
-        </w:rPr>
-      </w:pPr>
-      <w:r>
-        <w:rPr>
-          <w:rStyle w:val="FootnoteReference"/>
-          <w:sz w:val="18"/>
-          <w:szCs w:val="18"/>
-        </w:rPr>
-        <w:footnoteRef/>
-      </w:r>
-      <w:r>
-        <w:rPr>
-          <w:sz w:val="18"/>
-          <w:szCs w:val="18"/>
-        </w:rPr>
-        <w:t xml:space="preserve"> </w:t>
-      </w:r>
-      <w:proofErr w:type="spellStart"/>
-      <w:r>
-        <w:rPr>
-          <w:sz w:val="18"/>
-          <w:szCs w:val="18"/>
-          <w:lang w:val="de-DE"/>
-        </w:rPr>
-        <w:t>Or</w:t>
-      </w:r>
-      <w:proofErr w:type="spellEnd"/>
-      <w:r>
-        <w:rPr>
-          <w:sz w:val="18"/>
-          <w:szCs w:val="18"/>
-          <w:lang w:val="de-DE"/>
-        </w:rPr>
-        <w:t xml:space="preserve"> </w:t>
-      </w:r>
-      <w:proofErr w:type="spellStart"/>
-      <w:r>
-        <w:rPr>
-          <w:sz w:val="18"/>
-          <w:szCs w:val="18"/>
-          <w:lang w:val="de-DE"/>
-        </w:rPr>
-        <w:t>any</w:t>
-      </w:r>
-      <w:proofErr w:type="spellEnd"/>
-      <w:r>
-        <w:rPr>
-          <w:sz w:val="18"/>
-          <w:szCs w:val="18"/>
-          <w:lang w:val="de-DE"/>
-        </w:rPr>
-        <w:t xml:space="preserve"> </w:t>
-      </w:r>
-      <w:proofErr w:type="spellStart"/>
-      <w:r>
-        <w:rPr>
-          <w:sz w:val="18"/>
-          <w:szCs w:val="18"/>
-          <w:lang w:val="de-DE"/>
-        </w:rPr>
-        <w:t>other</w:t>
-      </w:r>
-      <w:proofErr w:type="spellEnd"/>
-      <w:r>
-        <w:rPr>
-          <w:sz w:val="18"/>
-          <w:szCs w:val="18"/>
-          <w:lang w:val="de-DE"/>
-        </w:rPr>
-        <w:t xml:space="preserve"> </w:t>
-      </w:r>
-      <w:proofErr w:type="spellStart"/>
-      <w:r>
-        <w:rPr>
-          <w:sz w:val="18"/>
-          <w:szCs w:val="18"/>
-          <w:lang w:val="de-DE"/>
-        </w:rPr>
-        <w:t>name</w:t>
-      </w:r>
-      <w:proofErr w:type="spellEnd"/>
-      <w:r>
-        <w:rPr>
-          <w:sz w:val="18"/>
-          <w:szCs w:val="18"/>
-          <w:lang w:val="de-DE"/>
-        </w:rPr>
-        <w:t>...</w:t>
-      </w:r>
-    </w:p>
-  </w:footnote>
-  <w:footnote w:id="58">
-    <w:p>
-      <w:pPr>
-        <w:pStyle w:val="FootnoteText"/>
-        <w:rPr>
-          <w:sz w:val="18"/>
-          <w:szCs w:val="18"/>
-          <w:lang w:val="de-DE"/>
-        </w:rPr>
-      </w:pPr>
-      <w:r>
-        <w:rPr>
-          <w:rStyle w:val="FootnoteReference"/>
-          <w:sz w:val="18"/>
-          <w:szCs w:val="18"/>
-        </w:rPr>
-        <w:footnoteRef/>
-      </w:r>
-      <w:r>
-        <w:rPr>
-          <w:sz w:val="18"/>
-          <w:szCs w:val="18"/>
-        </w:rPr>
-        <w:t xml:space="preserve"> </w:t>
-      </w:r>
-      <w:r>
-        <w:rPr>
-          <w:sz w:val="18"/>
-          <w:szCs w:val="18"/>
-          <w:lang w:val="de-DE"/>
-        </w:rPr>
-        <w:t xml:space="preserve">See </w:t>
-      </w:r>
-      <w:proofErr w:type="spellStart"/>
-      <w:r>
-        <w:rPr>
-          <w:sz w:val="18"/>
-          <w:szCs w:val="18"/>
-          <w:lang w:val="de-DE"/>
-        </w:rPr>
-        <w:t>climada</w:t>
-      </w:r>
-      <w:proofErr w:type="spellEnd"/>
-      <w:r>
-        <w:rPr>
-          <w:sz w:val="18"/>
-          <w:szCs w:val="18"/>
-          <w:lang w:val="de-DE"/>
-        </w:rPr>
-        <w:t xml:space="preserve"> </w:t>
-      </w:r>
-      <w:proofErr w:type="spellStart"/>
-      <w:r>
-        <w:rPr>
-          <w:sz w:val="18"/>
-          <w:szCs w:val="18"/>
-          <w:lang w:val="de-DE"/>
-        </w:rPr>
-        <w:t>module</w:t>
-      </w:r>
-      <w:proofErr w:type="spellEnd"/>
-      <w:r>
-        <w:rPr>
-          <w:sz w:val="18"/>
-          <w:szCs w:val="18"/>
-          <w:lang w:val="de-DE"/>
-        </w:rPr>
-        <w:t xml:space="preserve"> </w:t>
-      </w:r>
-      <w:proofErr w:type="spellStart"/>
-      <w:r>
-        <w:rPr>
-          <w:sz w:val="18"/>
-          <w:szCs w:val="18"/>
-          <w:lang w:val="de-DE"/>
-        </w:rPr>
-        <w:t>country_risk</w:t>
-      </w:r>
-      <w:proofErr w:type="spellEnd"/>
-      <w:r>
-        <w:rPr>
-          <w:sz w:val="18"/>
-          <w:szCs w:val="18"/>
-          <w:lang w:val="de-DE"/>
-        </w:rPr>
-        <w:t xml:space="preserve">, </w:t>
       </w:r>
       <w:hyperlink r:id="rId12" w:history="1">
         <w:r>
@@ -59645,6 +59703,404 @@
           <w:szCs w:val="18"/>
           <w:lang w:val="de-DE"/>
         </w:rPr>
+        <w:t xml:space="preserve"> </w:t>
+      </w:r>
+    </w:p>
+  </w:footnote>
+  <w:footnote w:id="56">
+    <w:p>
+      <w:pPr>
+        <w:pStyle w:val="FootnoteText"/>
+        <w:rPr>
+          <w:sz w:val="18"/>
+          <w:szCs w:val="18"/>
+          <w:lang w:val="de-DE"/>
+        </w:rPr>
+      </w:pPr>
+      <w:r>
+        <w:rPr>
+          <w:rStyle w:val="FootnoteReference"/>
+          <w:sz w:val="18"/>
+          <w:szCs w:val="18"/>
+        </w:rPr>
+        <w:footnoteRef/>
+      </w:r>
+      <w:r>
+        <w:rPr>
+          <w:sz w:val="18"/>
+          <w:szCs w:val="18"/>
+        </w:rPr>
+        <w:t xml:space="preserve"> </w:t>
+      </w:r>
+      <w:proofErr w:type="spellStart"/>
+      <w:r>
+        <w:rPr>
+          <w:sz w:val="18"/>
+          <w:szCs w:val="18"/>
+          <w:lang w:val="de-DE"/>
+        </w:rPr>
+        <w:t>It</w:t>
+      </w:r>
+      <w:proofErr w:type="spellEnd"/>
+      <w:r>
+        <w:rPr>
+          <w:sz w:val="18"/>
+          <w:szCs w:val="18"/>
+          <w:lang w:val="de-DE"/>
+        </w:rPr>
+        <w:t xml:space="preserve"> </w:t>
+      </w:r>
+      <w:proofErr w:type="spellStart"/>
+      <w:r>
+        <w:rPr>
+          <w:sz w:val="18"/>
+          <w:szCs w:val="18"/>
+          <w:lang w:val="de-DE"/>
+        </w:rPr>
+        <w:t>resides</w:t>
+      </w:r>
+      <w:proofErr w:type="spellEnd"/>
+      <w:r>
+        <w:rPr>
+          <w:sz w:val="18"/>
+          <w:szCs w:val="18"/>
+          <w:lang w:val="de-DE"/>
+        </w:rPr>
+        <w:t xml:space="preserve"> </w:t>
+      </w:r>
+      <w:proofErr w:type="spellStart"/>
+      <w:r>
+        <w:rPr>
+          <w:sz w:val="18"/>
+          <w:szCs w:val="18"/>
+          <w:lang w:val="de-DE"/>
+        </w:rPr>
+        <w:t>at</w:t>
+      </w:r>
+      <w:proofErr w:type="spellEnd"/>
+      <w:r>
+        <w:rPr>
+          <w:sz w:val="18"/>
+          <w:szCs w:val="18"/>
+          <w:lang w:val="de-DE"/>
+        </w:rPr>
+        <w:t xml:space="preserve"> </w:t>
+      </w:r>
+      <w:proofErr w:type="spellStart"/>
+      <w:r>
+        <w:rPr>
+          <w:sz w:val="18"/>
+          <w:szCs w:val="18"/>
+          <w:lang w:val="de-DE"/>
+        </w:rPr>
+        <w:t>the</w:t>
+      </w:r>
+      <w:proofErr w:type="spellEnd"/>
+      <w:r>
+        <w:rPr>
+          <w:sz w:val="18"/>
+          <w:szCs w:val="18"/>
+          <w:lang w:val="de-DE"/>
+        </w:rPr>
+        <w:t xml:space="preserve"> </w:t>
+      </w:r>
+      <w:proofErr w:type="spellStart"/>
+      <w:r>
+        <w:rPr>
+          <w:sz w:val="18"/>
+          <w:szCs w:val="18"/>
+          <w:lang w:val="de-DE"/>
+        </w:rPr>
+        <w:t>root</w:t>
+      </w:r>
+      <w:proofErr w:type="spellEnd"/>
+      <w:r>
+        <w:rPr>
+          <w:sz w:val="18"/>
+          <w:szCs w:val="18"/>
+          <w:lang w:val="de-DE"/>
+        </w:rPr>
+        <w:t xml:space="preserve"> </w:t>
+      </w:r>
+      <w:proofErr w:type="spellStart"/>
+      <w:r>
+        <w:rPr>
+          <w:sz w:val="18"/>
+          <w:szCs w:val="18"/>
+          <w:lang w:val="de-DE"/>
+        </w:rPr>
+        <w:t>level</w:t>
+      </w:r>
+      <w:proofErr w:type="spellEnd"/>
+      <w:r>
+        <w:rPr>
+          <w:sz w:val="18"/>
+          <w:szCs w:val="18"/>
+          <w:lang w:val="de-DE"/>
+        </w:rPr>
+        <w:t xml:space="preserve">, </w:t>
+      </w:r>
+      <w:proofErr w:type="spellStart"/>
+      <w:r>
+        <w:rPr>
+          <w:sz w:val="18"/>
+          <w:szCs w:val="18"/>
+          <w:lang w:val="de-DE"/>
+        </w:rPr>
+        <w:t>usually</w:t>
+      </w:r>
+      <w:proofErr w:type="spellEnd"/>
+      <w:r>
+        <w:rPr>
+          <w:sz w:val="18"/>
+          <w:szCs w:val="18"/>
+          <w:lang w:val="de-DE"/>
+        </w:rPr>
+        <w:t xml:space="preserve"> </w:t>
+      </w:r>
+      <w:r>
+        <w:rPr>
+          <w:rFonts w:ascii="Courier" w:hAnsi="Courier"/>
+          <w:sz w:val="18"/>
+          <w:szCs w:val="18"/>
+          <w:lang w:val="de-DE"/>
+        </w:rPr>
+        <w:t>../</w:t>
+      </w:r>
+      <w:proofErr w:type="spellStart"/>
+      <w:r>
+        <w:rPr>
+          <w:rFonts w:ascii="Courier" w:hAnsi="Courier"/>
+          <w:sz w:val="18"/>
+          <w:szCs w:val="18"/>
+          <w:lang w:val="de-DE"/>
+        </w:rPr>
+        <w:t>climada</w:t>
+      </w:r>
+      <w:proofErr w:type="spellEnd"/>
+      <w:r>
+        <w:rPr>
+          <w:rFonts w:ascii="Courier" w:hAnsi="Courier"/>
+          <w:sz w:val="18"/>
+          <w:szCs w:val="18"/>
+          <w:lang w:val="de-DE"/>
+        </w:rPr>
+        <w:t>/</w:t>
+      </w:r>
+      <w:proofErr w:type="spellStart"/>
+      <w:r>
+        <w:rPr>
+          <w:rFonts w:ascii="Courier" w:hAnsi="Courier"/>
+          <w:sz w:val="18"/>
+          <w:szCs w:val="18"/>
+          <w:lang w:val="de-DE"/>
+        </w:rPr>
+        <w:t>startup.m</w:t>
+      </w:r>
+      <w:proofErr w:type="spellEnd"/>
+    </w:p>
+  </w:footnote>
+  <w:footnote w:id="57">
+    <w:p>
+      <w:pPr>
+        <w:pStyle w:val="FootnoteText"/>
+        <w:rPr>
+          <w:lang w:val="de-DE"/>
+        </w:rPr>
+      </w:pPr>
+      <w:r>
+        <w:rPr>
+          <w:rStyle w:val="FootnoteReference"/>
+          <w:sz w:val="18"/>
+          <w:szCs w:val="18"/>
+        </w:rPr>
+        <w:footnoteRef/>
+      </w:r>
+      <w:r>
+        <w:rPr>
+          <w:sz w:val="18"/>
+          <w:szCs w:val="18"/>
+        </w:rPr>
+        <w:t xml:space="preserve"> </w:t>
+      </w:r>
+      <w:proofErr w:type="spellStart"/>
+      <w:r>
+        <w:rPr>
+          <w:sz w:val="18"/>
+          <w:szCs w:val="18"/>
+          <w:lang w:val="de-DE"/>
+        </w:rPr>
+        <w:t>Or</w:t>
+      </w:r>
+      <w:proofErr w:type="spellEnd"/>
+      <w:r>
+        <w:rPr>
+          <w:sz w:val="18"/>
+          <w:szCs w:val="18"/>
+          <w:lang w:val="de-DE"/>
+        </w:rPr>
+        <w:t xml:space="preserve"> </w:t>
+      </w:r>
+      <w:proofErr w:type="spellStart"/>
+      <w:r>
+        <w:rPr>
+          <w:sz w:val="18"/>
+          <w:szCs w:val="18"/>
+          <w:lang w:val="de-DE"/>
+        </w:rPr>
+        <w:t>any</w:t>
+      </w:r>
+      <w:proofErr w:type="spellEnd"/>
+      <w:r>
+        <w:rPr>
+          <w:sz w:val="18"/>
+          <w:szCs w:val="18"/>
+          <w:lang w:val="de-DE"/>
+        </w:rPr>
+        <w:t xml:space="preserve"> </w:t>
+      </w:r>
+      <w:proofErr w:type="spellStart"/>
+      <w:r>
+        <w:rPr>
+          <w:sz w:val="18"/>
+          <w:szCs w:val="18"/>
+          <w:lang w:val="de-DE"/>
+        </w:rPr>
+        <w:t>other</w:t>
+      </w:r>
+      <w:proofErr w:type="spellEnd"/>
+      <w:r>
+        <w:rPr>
+          <w:sz w:val="18"/>
+          <w:szCs w:val="18"/>
+          <w:lang w:val="de-DE"/>
+        </w:rPr>
+        <w:t xml:space="preserve"> </w:t>
+      </w:r>
+      <w:proofErr w:type="spellStart"/>
+      <w:r>
+        <w:rPr>
+          <w:sz w:val="18"/>
+          <w:szCs w:val="18"/>
+          <w:lang w:val="de-DE"/>
+        </w:rPr>
+        <w:t>name</w:t>
+      </w:r>
+      <w:proofErr w:type="spellEnd"/>
+      <w:r>
+        <w:rPr>
+          <w:sz w:val="18"/>
+          <w:szCs w:val="18"/>
+          <w:lang w:val="de-DE"/>
+        </w:rPr>
+        <w:t>...</w:t>
+      </w:r>
+    </w:p>
+  </w:footnote>
+  <w:footnote w:id="58">
+    <w:p>
+      <w:pPr>
+        <w:pStyle w:val="FootnoteText"/>
+        <w:rPr>
+          <w:sz w:val="18"/>
+          <w:szCs w:val="18"/>
+          <w:lang w:val="de-DE"/>
+        </w:rPr>
+      </w:pPr>
+      <w:r>
+        <w:rPr>
+          <w:rStyle w:val="FootnoteReference"/>
+          <w:sz w:val="18"/>
+          <w:szCs w:val="18"/>
+        </w:rPr>
+        <w:footnoteRef/>
+      </w:r>
+      <w:r>
+        <w:rPr>
+          <w:sz w:val="18"/>
+          <w:szCs w:val="18"/>
+        </w:rPr>
+        <w:t xml:space="preserve"> </w:t>
+      </w:r>
+      <w:r>
+        <w:rPr>
+          <w:sz w:val="18"/>
+          <w:szCs w:val="18"/>
+          <w:lang w:val="de-DE"/>
+        </w:rPr>
+        <w:t xml:space="preserve">See </w:t>
+      </w:r>
+      <w:proofErr w:type="spellStart"/>
+      <w:r>
+        <w:rPr>
+          <w:sz w:val="18"/>
+          <w:szCs w:val="18"/>
+          <w:lang w:val="de-DE"/>
+        </w:rPr>
+        <w:t>climada</w:t>
+      </w:r>
+      <w:proofErr w:type="spellEnd"/>
+      <w:r>
+        <w:rPr>
+          <w:sz w:val="18"/>
+          <w:szCs w:val="18"/>
+          <w:lang w:val="de-DE"/>
+        </w:rPr>
+        <w:t xml:space="preserve"> </w:t>
+      </w:r>
+      <w:proofErr w:type="spellStart"/>
+      <w:r>
+        <w:rPr>
+          <w:sz w:val="18"/>
+          <w:szCs w:val="18"/>
+          <w:lang w:val="de-DE"/>
+        </w:rPr>
+        <w:t>module</w:t>
+      </w:r>
+      <w:proofErr w:type="spellEnd"/>
+      <w:r>
+        <w:rPr>
+          <w:sz w:val="18"/>
+          <w:szCs w:val="18"/>
+          <w:lang w:val="de-DE"/>
+        </w:rPr>
+        <w:t xml:space="preserve"> </w:t>
+      </w:r>
+      <w:proofErr w:type="spellStart"/>
+      <w:r>
+        <w:rPr>
+          <w:sz w:val="18"/>
+          <w:szCs w:val="18"/>
+          <w:lang w:val="de-DE"/>
+        </w:rPr>
+        <w:t>country_risk</w:t>
+      </w:r>
+      <w:proofErr w:type="spellEnd"/>
+      <w:r>
+        <w:rPr>
+          <w:sz w:val="18"/>
+          <w:szCs w:val="18"/>
+          <w:lang w:val="de-DE"/>
+        </w:rPr>
+        <w:t xml:space="preserve">, </w:t>
+      </w:r>
+      <w:hyperlink r:id="rId13" w:history="1">
+        <w:r>
+          <w:rPr>
+            <w:rStyle w:val="Hyperlink"/>
+            <w:sz w:val="18"/>
+            <w:szCs w:val="18"/>
+            <w:lang w:val="de-DE"/>
+          </w:rPr>
+          <w:t>https://github.com/davidnbresch/climada_module_country_risk</w:t>
+        </w:r>
+      </w:hyperlink>
+      <w:r>
+        <w:rPr>
+          <w:sz w:val="18"/>
+          <w:szCs w:val="18"/>
+          <w:lang w:val="de-DE"/>
+        </w:rPr>
         <w:t>.</w:t>
       </w:r>
     </w:p>
@@ -60301,7 +60757,7 @@
         </w:rPr>
         <w:t xml:space="preserve">, </w:t>
       </w:r>
-      <w:hyperlink r:id="rId13" w:history="1">
+      <w:hyperlink r:id="rId14" w:history="1">
         <w:r>
           <w:rPr>
             <w:rStyle w:val="Hyperlink"/>
@@ -62385,7 +62841,7 @@
         </w:rPr>
         <w:t xml:space="preserve"> (</w:t>
       </w:r>
-      <w:hyperlink r:id="rId14" w:history="1">
+      <w:hyperlink r:id="rId15" w:history="1">
         <w:r>
           <w:rPr>
             <w:rStyle w:val="Hyperlink"/>
@@ -62918,7 +63374,7 @@
                     <pic:cNvPicPr/>
                   </pic:nvPicPr>
                   <pic:blipFill>
-                    <a:blip r:embed="rId15">
+                    <a:blip r:embed="rId16">
                       <a:extLst>
                         <a:ext uri="{28A0092B-C50C-407E-A947-70E740481C1C}">
                           <a14:useLocalDpi xmlns:a14="http://schemas.microsoft.com/office/drawing/2010/main" val="0"/>
@@ -62982,7 +63438,7 @@
                     <pic:cNvPicPr/>
                   </pic:nvPicPr>
                   <pic:blipFill>
-                    <a:blip r:embed="rId16">
+                    <a:blip r:embed="rId17">
                       <a:extLst>
                         <a:ext uri="{28A0092B-C50C-407E-A947-70E740481C1C}">
                           <a14:useLocalDpi xmlns:a14="http://schemas.microsoft.com/office/drawing/2010/main" val="0"/>
@@ -64339,7 +64795,7 @@
                     <pic:cNvPicPr/>
                   </pic:nvPicPr>
                   <pic:blipFill>
-                    <a:blip r:embed="rId17">
+                    <a:blip r:embed="rId18">
                       <a:extLst>
                         <a:ext uri="{28A0092B-C50C-407E-A947-70E740481C1C}">
                           <a14:useLocalDpi xmlns:a14="http://schemas.microsoft.com/office/drawing/2010/main" val="0"/>
@@ -65034,7 +65490,7 @@
         </w:rPr>
         <w:t xml:space="preserve"> </w:t>
       </w:r>
-      <w:hyperlink r:id="rId18" w:history="1">
+      <w:hyperlink r:id="rId19" w:history="1">
         <w:r>
           <w:rPr>
             <w:rStyle w:val="Hyperlink"/>
@@ -65214,7 +65670,7 @@
         </w:rPr>
         <w:t>(</w:t>
       </w:r>
-      <w:hyperlink r:id="rId19" w:history="1">
+      <w:hyperlink r:id="rId20" w:history="1">
         <w:r>
           <w:rPr>
             <w:rStyle w:val="Hyperlink"/>
@@ -65644,7 +66100,7 @@
         </w:rPr>
         <w:t xml:space="preserve"> </w:t>
       </w:r>
-      <w:hyperlink r:id="rId20" w:history="1">
+      <w:hyperlink r:id="rId21" w:history="1">
         <w:r>
           <w:rPr>
             <w:rStyle w:val="Hyperlink"/>
@@ -69852,7 +70308,7 @@
 </file>
 
 <file path=customXml/itemProps1.xml><?xml version="1.0" encoding="utf-8"?>
-<ds:datastoreItem xmlns:ds="http://schemas.openxmlformats.org/officeDocument/2006/customXml" ds:itemID="{79CEED79-D13C-AB48-966F-C41B6901943F}">
+<ds:datastoreItem xmlns:ds="http://schemas.openxmlformats.org/officeDocument/2006/customXml" ds:itemID="{C6A52394-39A1-B146-8198-049EF1FA0F22}">
   <ds:schemaRefs>
     <ds:schemaRef ds:uri="http://schemas.openxmlformats.org/officeDocument/2006/bibliography"/>
   </ds:schemaRefs>

--- a/docs/climada_manual.docx
+++ b/docs/climada_manual.docx
@@ -40,14 +40,14 @@
           <w:sz w:val="22"/>
           <w:szCs w:val="22"/>
         </w:rPr>
-        <w:t>01</w:t>
-      </w:r>
-      <w:r>
-        <w:rPr>
-          <w:sz w:val="22"/>
-          <w:szCs w:val="22"/>
-        </w:rPr>
-        <w:t xml:space="preserve"> </w:t>
+        <w:t>1</w:t>
+      </w:r>
+      <w:r>
+        <w:rPr>
+          <w:sz w:val="22"/>
+          <w:szCs w:val="22"/>
+        </w:rPr>
+        <w:t xml:space="preserve">5 </w:t>
       </w:r>
       <w:r>
         <w:rPr>
@@ -211,7 +211,16 @@
           <w:sz w:val="22"/>
           <w:szCs w:val="22"/>
         </w:rPr>
-        <w:t>Uncertainty and risk of climate change: from probabilistic damage calculation to the economics of climate adaptation – shaping climate resilient development</w:t>
+        <w:t>Uncertainty and risk of climate change: from probabilistic damage calculation to the economics of climate adaptation – shaping climate</w:t>
+      </w:r>
+      <w:bookmarkStart w:id="0" w:name="_GoBack"/>
+      <w:bookmarkEnd w:id="0"/>
+      <w:r>
+        <w:rPr>
+          <w:sz w:val="22"/>
+          <w:szCs w:val="22"/>
+        </w:rPr>
+        <w:t xml:space="preserve"> resilient development</w:t>
       </w:r>
       <w:r>
         <w:rPr>
@@ -233,11 +242,11 @@
       <w:pPr>
         <w:pStyle w:val="Heading1"/>
       </w:pPr>
-      <w:bookmarkStart w:id="0" w:name="_Toc286835102"/>
+      <w:bookmarkStart w:id="1" w:name="_Toc286835102"/>
       <w:r>
         <w:t>Instead of an Introduction: Preamble</w:t>
       </w:r>
-      <w:bookmarkEnd w:id="0"/>
+      <w:bookmarkEnd w:id="1"/>
     </w:p>
     <w:p>
       <w:pPr>
@@ -788,8 +797,6 @@
           <w:r>
             <w:fldChar w:fldCharType="separate"/>
           </w:r>
-          <w:bookmarkStart w:id="1" w:name="_GoBack"/>
-          <w:bookmarkEnd w:id="1"/>
           <w:r>
             <w:rPr>
               <w:noProof/>
@@ -37576,7 +37583,277 @@
           <w:sz w:val="22"/>
           <w:szCs w:val="22"/>
         </w:rPr>
-        <w:t>. Given that the distance of the centroid (D) to the eye of the storm is smaller than its corresponding radius (R), the wind speed (S) is given by:</w:t>
+        <w:t xml:space="preserve">. </w:t>
+      </w:r>
+    </w:p>
+    <w:p>
+      <w:pPr>
+        <w:rPr>
+          <w:sz w:val="22"/>
+          <w:szCs w:val="22"/>
+        </w:rPr>
+      </w:pPr>
+    </w:p>
+    <w:p>
+      <w:pPr>
+        <w:rPr>
+          <w:sz w:val="22"/>
+          <w:szCs w:val="22"/>
+        </w:rPr>
+      </w:pPr>
+      <w:r>
+        <w:rPr>
+          <w:noProof/>
+          <w:sz w:val="22"/>
+          <w:szCs w:val="22"/>
+        </w:rPr>
+        <mc:AlternateContent>
+          <mc:Choice Requires="wps">
+            <w:drawing>
+              <wp:anchor distT="0" distB="0" distL="114300" distR="114300" simplePos="0" relativeHeight="251671552" behindDoc="0" locked="0" layoutInCell="1" allowOverlap="1" wp14:anchorId="07090474" wp14:editId="1309CBFD">
+                <wp:simplePos x="0" y="0"/>
+                <wp:positionH relativeFrom="column">
+                  <wp:posOffset>342900</wp:posOffset>
+                </wp:positionH>
+                <wp:positionV relativeFrom="paragraph">
+                  <wp:posOffset>161925</wp:posOffset>
+                </wp:positionV>
+                <wp:extent cx="90805" cy="1272540"/>
+                <wp:effectExtent l="0" t="0" r="36195" b="22860"/>
+                <wp:wrapNone/>
+                <wp:docPr id="69" name="Left Brace 69"/>
+                <wp:cNvGraphicFramePr>
+                  <a:graphicFrameLocks xmlns:a="http://schemas.openxmlformats.org/drawingml/2006/main"/>
+                </wp:cNvGraphicFramePr>
+                <a:graphic xmlns:a="http://schemas.openxmlformats.org/drawingml/2006/main">
+                  <a:graphicData uri="http://schemas.microsoft.com/office/word/2010/wordprocessingShape">
+                    <wps:wsp>
+                      <wps:cNvSpPr>
+                        <a:spLocks/>
+                      </wps:cNvSpPr>
+                      <wps:spPr bwMode="auto">
+                        <a:xfrm>
+                          <a:off x="0" y="0"/>
+                          <a:ext cx="90805" cy="1272540"/>
+                        </a:xfrm>
+                        <a:prstGeom prst="leftBrace">
+                          <a:avLst>
+                            <a:gd name="adj1" fmla="val 116783"/>
+                            <a:gd name="adj2" fmla="val 47634"/>
+                          </a:avLst>
+                        </a:prstGeom>
+                        <a:noFill/>
+                        <a:ln w="9525">
+                          <a:solidFill>
+                            <a:srgbClr val="000000"/>
+                          </a:solidFill>
+                          <a:round/>
+                          <a:headEnd/>
+                          <a:tailEnd/>
+                        </a:ln>
+                        <a:extLst>
+                          <a:ext uri="{909E8E84-426E-40dd-AFC4-6F175D3DCCD1}">
+                            <a14:hiddenFill xmlns:a14="http://schemas.microsoft.com/office/drawing/2010/main">
+                              <a:solidFill>
+                                <a:srgbClr val="FFFFFF"/>
+                              </a:solidFill>
+                            </a14:hiddenFill>
+                          </a:ext>
+                        </a:extLst>
+                      </wps:spPr>
+                      <wps:bodyPr rot="0" vert="horz" wrap="square" lIns="91440" tIns="45720" rIns="91440" bIns="45720" anchor="t" anchorCtr="0" upright="1">
+                        <a:noAutofit/>
+                      </wps:bodyPr>
+                    </wps:wsp>
+                  </a:graphicData>
+                </a:graphic>
+                <wp14:sizeRelH relativeFrom="page">
+                  <wp14:pctWidth>0</wp14:pctWidth>
+                </wp14:sizeRelH>
+                <wp14:sizeRelV relativeFrom="page">
+                  <wp14:pctHeight>0</wp14:pctHeight>
+                </wp14:sizeRelV>
+              </wp:anchor>
+            </w:drawing>
+          </mc:Choice>
+          <mc:Fallback>
+            <w:pict>
+              <v:shapetype id="_x0000_t87" coordsize="21600,21600" o:spt="87" adj="1800,10800" path="m21600,0qx10800@0l10800@2qy0@11,10800@3l10800@1qy21600,21600e" filled="f">
+                <v:formulas>
+                  <v:f eqn="val #0"/>
+                  <v:f eqn="sum 21600 0 #0"/>
+                  <v:f eqn="sum #1 0 #0"/>
+                  <v:f eqn="sum #1 #0 0"/>
+                  <v:f eqn="prod #0 9598 32768"/>
+                  <v:f eqn="sum 21600 0 @4"/>
+                  <v:f eqn="sum 21600 0 #1"/>
+                  <v:f eqn="min #1 @6"/>
+                  <v:f eqn="prod @7 1 2"/>
+                  <v:f eqn="prod #0 2 1"/>
+                  <v:f eqn="sum 21600 0 @9"/>
+                  <v:f eqn="val #1"/>
+                </v:formulas>
+                <v:path arrowok="t" o:connecttype="custom" o:connectlocs="21600,0;0,10800;21600,21600" textboxrect="13963,@4,21600,@5"/>
+                <v:handles>
+                  <v:h position="center,#0" yrange="0,@8"/>
+                  <v:h position="topLeft,#1" yrange="@9,@10"/>
+                </v:handles>
+              </v:shapetype>
+              <v:shape id="Left Brace 69" o:spid="_x0000_s1026" type="#_x0000_t87" style="position:absolute;margin-left:27pt;margin-top:12.75pt;width:7.15pt;height:100.2pt;z-index:251671552;visibility:visible;mso-wrap-style:square;mso-width-percent:0;mso-height-percent:0;mso-wrap-distance-left:9pt;mso-wrap-distance-top:0;mso-wrap-distance-right:9pt;mso-wrap-distance-bottom:0;mso-position-horizontal:absolute;mso-position-horizontal-relative:text;mso-position-vertical:absolute;mso-position-vertical-relative:text;mso-width-percent:0;mso-height-percent:0;mso-width-relative:page;mso-height-relative:page;v-text-anchor:top" o:gfxdata="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" adj=",10289"/>
+            </w:pict>
+          </mc:Fallback>
+        </mc:AlternateContent>
+      </w:r>
+      <w:r>
+        <w:rPr>
+          <w:position w:val="-104"/>
+          <w:sz w:val="22"/>
+          <w:szCs w:val="22"/>
+        </w:rPr>
+        <w:object w:dxaOrig="10160" w:dyaOrig="2200" w14:anchorId="0738FFDF">
+          <v:shapetype id="_x0000_t75" coordsize="21600,21600" o:spt="75" o:preferrelative="t" path="m@4@5l@4@11@9@11@9@5xe" filled="f" stroked="f">
+            <v:stroke joinstyle="miter"/>
+            <v:formulas>
+              <v:f eqn="if lineDrawn pixelLineWidth 0"/>
+              <v:f eqn="sum @0 1 0"/>
+              <v:f eqn="sum 0 0 @1"/>
+              <v:f eqn="prod @2 1 2"/>
+              <v:f eqn="prod @3 21600 pixelWidth"/>
+              <v:f eqn="prod @3 21600 pixelHeight"/>
+              <v:f eqn="sum @0 0 1"/>
+              <v:f eqn="prod @6 1 2"/>
+              <v:f eqn="prod @7 21600 pixelWidth"/>
+              <v:f eqn="sum @8 21600 0"/>
+              <v:f eqn="prod @7 21600 pixelHeight"/>
+              <v:f eqn="sum @10 21600 0"/>
+            </v:formulas>
+            <v:path o:extrusionok="f" gradientshapeok="t" o:connecttype="rect"/>
+            <o:lock v:ext="edit" aspectratio="t"/>
+          </v:shapetype>
+          <v:shape id="_x0000_i1039" type="#_x0000_t75" style="width:509pt;height:108.35pt" o:ole="">
+            <v:imagedata r:id="rId75" o:title=""/>
+          </v:shape>
+          <o:OLEObject Type="Embed" ProgID="Equation.3" ShapeID="_x0000_i1039" DrawAspect="Content" ObjectID="_1361793383" r:id="rId76"/>
+        </w:object>
+      </w:r>
+    </w:p>
+    <w:p>
+      <w:pPr>
+        <w:rPr>
+          <w:sz w:val="22"/>
+          <w:szCs w:val="22"/>
+        </w:rPr>
+      </w:pPr>
+    </w:p>
+    <w:p>
+      <w:pPr>
+        <w:rPr>
+          <w:sz w:val="22"/>
+          <w:szCs w:val="22"/>
+        </w:rPr>
+      </w:pPr>
+      <w:r>
+        <w:rPr>
+          <w:sz w:val="22"/>
+          <w:szCs w:val="22"/>
+        </w:rPr>
+        <w:t>In case one runs with pretty coarse centroids, where</w:t>
+      </w:r>
+      <w:r>
+        <w:rPr>
+          <w:sz w:val="22"/>
+          <w:szCs w:val="22"/>
+        </w:rPr>
+        <w:t xml:space="preserve"> the </w:t>
+      </w:r>
+      <w:r>
+        <w:rPr>
+          <w:sz w:val="22"/>
+          <w:szCs w:val="22"/>
+        </w:rPr>
+        <w:t xml:space="preserve">‘average’ </w:t>
+      </w:r>
+      <w:r>
+        <w:rPr>
+          <w:sz w:val="22"/>
+          <w:szCs w:val="22"/>
+        </w:rPr>
+        <w:t xml:space="preserve">distance </w:t>
+      </w:r>
+      <w:r>
+        <w:rPr>
+          <w:sz w:val="22"/>
+          <w:szCs w:val="22"/>
+        </w:rPr>
+        <w:t xml:space="preserve">between centroids is much larger than the storms radius of maximum wind (R), </w:t>
+      </w:r>
+      <w:r>
+        <w:rPr>
+          <w:sz w:val="22"/>
+          <w:szCs w:val="22"/>
+        </w:rPr>
+        <w:t xml:space="preserve">the wind speed (S) </w:t>
+      </w:r>
+      <w:r>
+        <w:rPr>
+          <w:sz w:val="22"/>
+          <w:szCs w:val="22"/>
+        </w:rPr>
+        <w:t xml:space="preserve">might better be </w:t>
+      </w:r>
+      <w:proofErr w:type="spellStart"/>
+      <w:r>
+        <w:rPr>
+          <w:sz w:val="22"/>
+          <w:szCs w:val="22"/>
+        </w:rPr>
+        <w:t>parametrized</w:t>
+      </w:r>
+      <w:proofErr w:type="spellEnd"/>
+      <w:r>
+        <w:rPr>
+          <w:sz w:val="22"/>
+          <w:szCs w:val="22"/>
+        </w:rPr>
+        <w:t xml:space="preserve"> </w:t>
+      </w:r>
+      <w:r>
+        <w:rPr>
+          <w:sz w:val="22"/>
+          <w:szCs w:val="22"/>
+        </w:rPr>
+        <w:t>by</w:t>
+      </w:r>
+      <w:r>
+        <w:rPr>
+          <w:sz w:val="22"/>
+          <w:szCs w:val="22"/>
+        </w:rPr>
+        <w:t xml:space="preserve"> (see around line 290 in </w:t>
+      </w:r>
+      <w:proofErr w:type="spellStart"/>
+      <w:r>
+        <w:rPr>
+          <w:rFonts w:ascii="Courier" w:hAnsi="Courier"/>
+          <w:sz w:val="22"/>
+          <w:szCs w:val="22"/>
+        </w:rPr>
+        <w:t>climada_tc_windfield</w:t>
+      </w:r>
+      <w:proofErr w:type="spellEnd"/>
+      <w:r>
+        <w:rPr>
+          <w:sz w:val="22"/>
+          <w:szCs w:val="22"/>
+        </w:rPr>
+        <w:t>)</w:t>
+      </w:r>
+      <w:r>
+        <w:rPr>
+          <w:sz w:val="22"/>
+          <w:szCs w:val="22"/>
+        </w:rPr>
+        <w:t>:</w:t>
       </w:r>
     </w:p>
     <w:p>
@@ -37699,34 +37976,15 @@
       </w:r>
       <w:r>
         <w:rPr>
-          <w:position w:val="-108"/>
-          <w:sz w:val="22"/>
-          <w:szCs w:val="22"/>
-        </w:rPr>
-        <w:object w:dxaOrig="8860" w:dyaOrig="2280" w14:anchorId="2B910748">
-          <v:shapetype id="_x0000_t75" coordsize="21600,21600" o:spt="75" o:preferrelative="t" path="m@4@5l@4@11@9@11@9@5xe" filled="f" stroked="f">
-            <v:stroke joinstyle="miter"/>
-            <v:formulas>
-              <v:f eqn="if lineDrawn pixelLineWidth 0"/>
-              <v:f eqn="sum @0 1 0"/>
-              <v:f eqn="sum 0 0 @1"/>
-              <v:f eqn="prod @2 1 2"/>
-              <v:f eqn="prod @3 21600 pixelWidth"/>
-              <v:f eqn="prod @3 21600 pixelHeight"/>
-              <v:f eqn="sum @0 0 1"/>
-              <v:f eqn="prod @6 1 2"/>
-              <v:f eqn="prod @7 21600 pixelWidth"/>
-              <v:f eqn="sum @8 21600 0"/>
-              <v:f eqn="prod @7 21600 pixelHeight"/>
-              <v:f eqn="sum @10 21600 0"/>
-            </v:formulas>
-            <v:path o:extrusionok="f" gradientshapeok="t" o:connecttype="rect"/>
-            <o:lock v:ext="edit" aspectratio="t"/>
-          </v:shapetype>
-          <v:shape id="_x0000_i1025" type="#_x0000_t75" style="width:444.1pt;height:112.65pt" o:ole="">
-            <v:imagedata r:id="rId75" o:title=""/>
+          <w:position w:val="-122"/>
+          <w:sz w:val="22"/>
+          <w:szCs w:val="22"/>
+        </w:rPr>
+        <w:object w:dxaOrig="9060" w:dyaOrig="2540" w14:anchorId="2B910748">
+          <v:shape id="_x0000_i1035" type="#_x0000_t75" style="width:454.1pt;height:125.45pt" o:ole="">
+            <v:imagedata r:id="rId77" o:title=""/>
           </v:shape>
-          <o:OLEObject Type="Embed" ProgID="Equation.3" ShapeID="_x0000_i1025" DrawAspect="Content" ObjectID="_1360576935" r:id="rId76"/>
+          <o:OLEObject Type="Embed" ProgID="Equation.3" ShapeID="_x0000_i1035" DrawAspect="Content" ObjectID="_1361793384" r:id="rId78"/>
         </w:object>
       </w:r>
     </w:p>
@@ -37819,6 +38077,71 @@
     </w:p>
     <w:p>
       <w:pPr>
+        <w:rPr>
+          <w:sz w:val="22"/>
+          <w:szCs w:val="22"/>
+        </w:rPr>
+      </w:pPr>
+      <w:r>
+        <w:rPr>
+          <w:noProof/>
+          <w:sz w:val="22"/>
+          <w:szCs w:val="22"/>
+        </w:rPr>
+        <w:lastRenderedPageBreak/>
+        <w:drawing>
+          <wp:inline distT="0" distB="0" distL="0" distR="0" wp14:anchorId="0F4B09E8" wp14:editId="44948023">
+            <wp:extent cx="4155453" cy="3429000"/>
+            <wp:effectExtent l="0" t="0" r="10160" b="0"/>
+            <wp:docPr id="70" name="Picture 70"/>
+            <wp:cNvGraphicFramePr>
+              <a:graphicFrameLocks xmlns:a="http://schemas.openxmlformats.org/drawingml/2006/main" noChangeAspect="1"/>
+            </wp:cNvGraphicFramePr>
+            <a:graphic xmlns:a="http://schemas.openxmlformats.org/drawingml/2006/main">
+              <a:graphicData uri="http://schemas.openxmlformats.org/drawingml/2006/picture">
+                <pic:pic xmlns:pic="http://schemas.openxmlformats.org/drawingml/2006/picture">
+                  <pic:nvPicPr>
+                    <pic:cNvPr id="0" name="Screen Shot 2015-03-15 at 14.20.58.png"/>
+                    <pic:cNvPicPr/>
+                  </pic:nvPicPr>
+                  <pic:blipFill>
+                    <a:blip r:embed="rId79">
+                      <a:extLst>
+                        <a:ext uri="{28A0092B-C50C-407E-A947-70E740481C1C}">
+                          <a14:useLocalDpi xmlns:a14="http://schemas.microsoft.com/office/drawing/2010/main" val="0"/>
+                        </a:ext>
+                      </a:extLst>
+                    </a:blip>
+                    <a:stretch>
+                      <a:fillRect/>
+                    </a:stretch>
+                  </pic:blipFill>
+                  <pic:spPr>
+                    <a:xfrm>
+                      <a:off x="0" y="0"/>
+                      <a:ext cx="4155453" cy="3429000"/>
+                    </a:xfrm>
+                    <a:prstGeom prst="rect">
+                      <a:avLst/>
+                    </a:prstGeom>
+                  </pic:spPr>
+                </pic:pic>
+              </a:graphicData>
+            </a:graphic>
+          </wp:inline>
+        </w:drawing>
+      </w:r>
+    </w:p>
+    <w:p>
+      <w:pPr>
+        <w:rPr>
+          <w:sz w:val="22"/>
+          <w:szCs w:val="22"/>
+        </w:rPr>
+      </w:pPr>
+    </w:p>
+    <w:p>
+      <w:pPr>
         <w:keepNext/>
         <w:rPr>
           <w:sz w:val="22"/>
@@ -37831,7 +38154,6 @@
           <w:sz w:val="22"/>
           <w:szCs w:val="22"/>
         </w:rPr>
-        <w:lastRenderedPageBreak/>
         <w:drawing>
           <wp:inline distT="0" distB="0" distL="0" distR="0" wp14:anchorId="40C1A230" wp14:editId="5F77E2F4">
             <wp:extent cx="4106174" cy="2320639"/>
@@ -37848,7 +38170,7 @@
                     <pic:cNvPicPr/>
                   </pic:nvPicPr>
                   <pic:blipFill>
-                    <a:blip r:embed="rId77"/>
+                    <a:blip r:embed="rId80"/>
                     <a:stretch>
                       <a:fillRect/>
                     </a:stretch>
@@ -37884,7 +38206,15 @@
           <w:sz w:val="22"/>
           <w:szCs w:val="22"/>
         </w:rPr>
-        <w:t>Figure: Maximum sustained 1 min wind speed in relation to the distance to the track node.</w:t>
+        <w:t xml:space="preserve">Figure: Maximum sustained 1 min wind speed in relation to </w:t>
+      </w:r>
+      <w:r>
+        <w:rPr>
+          <w:rFonts w:ascii="Arial" w:hAnsi="Arial" w:cs="Arial"/>
+          <w:sz w:val="22"/>
+          <w:szCs w:val="22"/>
+        </w:rPr>
+        <w:t>the distance to the track node (top panel original Holland, lower panel for special case as described above).</w:t>
       </w:r>
     </w:p>
     <w:p>
@@ -38015,9 +38345,9 @@
         </w:rPr>
         <w:object w:dxaOrig="4300" w:dyaOrig="1060" w14:anchorId="75D1251A">
           <v:shape id="_x0000_i1026" type="#_x0000_t75" style="width:210.3pt;height:52.75pt" o:ole="">
-            <v:imagedata r:id="rId78" o:title=""/>
+            <v:imagedata r:id="rId81" o:title=""/>
           </v:shape>
-          <o:OLEObject Type="Embed" ProgID="Equation.3" ShapeID="_x0000_i1026" DrawAspect="Content" ObjectID="_1360576936" r:id="rId79"/>
+          <o:OLEObject Type="Embed" ProgID="Equation.3" ShapeID="_x0000_i1026" DrawAspect="Content" ObjectID="_1361793385" r:id="rId82"/>
         </w:object>
       </w:r>
     </w:p>
@@ -38043,6 +38373,7 @@
           <w:sz w:val="22"/>
           <w:szCs w:val="22"/>
         </w:rPr>
+        <w:lastRenderedPageBreak/>
         <w:drawing>
           <wp:inline distT="0" distB="0" distL="0" distR="0" wp14:anchorId="45EB77B3" wp14:editId="755BFA39">
             <wp:extent cx="3719413" cy="2339162"/>
@@ -38059,7 +38390,7 @@
                     <pic:cNvPicPr/>
                   </pic:nvPicPr>
                   <pic:blipFill>
-                    <a:blip r:embed="rId80"/>
+                    <a:blip r:embed="rId83"/>
                     <a:stretch>
                       <a:fillRect/>
                     </a:stretch>
@@ -38146,7 +38477,7 @@
           <w:szCs w:val="22"/>
         </w:rPr>
       </w:pPr>
-      <w:hyperlink r:id="rId81" w:history="1">
+      <w:hyperlink r:id="rId84" w:history="1">
         <w:r>
           <w:rPr>
             <w:rStyle w:val="Hyperlink"/>
@@ -38304,7 +38635,6 @@
           <w:sz w:val="22"/>
           <w:szCs w:val="22"/>
         </w:rPr>
-        <w:lastRenderedPageBreak/>
         <w:t xml:space="preserve">Use the </w:t>
       </w:r>
       <w:proofErr w:type="spellStart"/>
@@ -38924,6 +39254,7 @@
           <w:sz w:val="22"/>
           <w:szCs w:val="22"/>
         </w:rPr>
+        <w:lastRenderedPageBreak/>
         <w:drawing>
           <wp:inline distT="0" distB="0" distL="0" distR="0" wp14:anchorId="649B41A2" wp14:editId="3331D778">
             <wp:extent cx="4364990" cy="3880485"/>
@@ -38942,7 +39273,7 @@
                     </pic:cNvPicPr>
                   </pic:nvPicPr>
                   <pic:blipFill>
-                    <a:blip r:embed="rId82" cstate="screen">
+                    <a:blip r:embed="rId85" cstate="screen">
                       <a:extLst>
                         <a:ext uri="{28A0092B-C50C-407E-A947-70E740481C1C}">
                           <a14:useLocalDpi xmlns:a14="http://schemas.microsoft.com/office/drawing/2010/main"/>
@@ -39230,7 +39561,7 @@
                     </pic:cNvPicPr>
                   </pic:nvPicPr>
                   <pic:blipFill>
-                    <a:blip r:embed="rId83" cstate="screen">
+                    <a:blip r:embed="rId86" cstate="screen">
                       <a:extLst>
                         <a:ext uri="{28A0092B-C50C-407E-A947-70E740481C1C}">
                           <a14:useLocalDpi xmlns:a14="http://schemas.microsoft.com/office/drawing/2010/main"/>
@@ -39516,7 +39847,7 @@
                     </pic:cNvPicPr>
                   </pic:nvPicPr>
                   <pic:blipFill>
-                    <a:blip r:embed="rId84" cstate="email">
+                    <a:blip r:embed="rId87" cstate="email">
                       <a:extLst>
                         <a:ext uri="{28A0092B-C50C-407E-A947-70E740481C1C}">
                           <a14:useLocalDpi xmlns:a14="http://schemas.microsoft.com/office/drawing/2010/main"/>
@@ -39653,7 +39984,7 @@
                     </pic:cNvPicPr>
                   </pic:nvPicPr>
                   <pic:blipFill>
-                    <a:blip r:embed="rId85" cstate="print"/>
+                    <a:blip r:embed="rId88" cstate="print"/>
                     <a:srcRect/>
                     <a:stretch>
                       <a:fillRect/>
@@ -47742,7 +48073,7 @@
                     </pic:cNvPicPr>
                   </pic:nvPicPr>
                   <pic:blipFill rotWithShape="1">
-                    <a:blip r:embed="rId86" cstate="print"/>
+                    <a:blip r:embed="rId89" cstate="print"/>
                     <a:srcRect l="3986" t="7009" r="7329"/>
                     <a:stretch/>
                   </pic:blipFill>
@@ -48183,7 +48514,7 @@
                     </pic:cNvPicPr>
                   </pic:nvPicPr>
                   <pic:blipFill>
-                    <a:blip r:embed="rId87" cstate="email">
+                    <a:blip r:embed="rId90" cstate="email">
                       <a:extLst>
                         <a:ext uri="{28A0092B-C50C-407E-A947-70E740481C1C}">
                           <a14:useLocalDpi xmlns:a14="http://schemas.microsoft.com/office/drawing/2010/main"/>
@@ -48950,8 +49281,8 @@
       </w:pPr>
     </w:p>
     <w:sectPr>
-      <w:footerReference w:type="even" r:id="rId88"/>
-      <w:footerReference w:type="default" r:id="rId89"/>
+      <w:footerReference w:type="even" r:id="rId91"/>
+      <w:footerReference w:type="default" r:id="rId92"/>
       <w:pgSz w:w="11900" w:h="16840"/>
       <w:pgMar w:top="1440" w:right="1800" w:bottom="1440" w:left="1800" w:header="708" w:footer="708" w:gutter="0"/>
       <w:cols w:space="708"/>
@@ -49051,7 +49382,7 @@
         <w:rStyle w:val="PageNumber"/>
         <w:noProof/>
       </w:rPr>
-      <w:t>2</w:t>
+      <w:t>58</w:t>
     </w:r>
     <w:r>
       <w:rPr>
@@ -49846,15 +50177,7 @@
           <w:szCs w:val="18"/>
           <w:lang w:val="de-DE"/>
         </w:rPr>
-        <w:t>c</w:t>
-      </w:r>
-      <w:r>
-        <w:rPr>
-          <w:sz w:val="18"/>
-          <w:szCs w:val="18"/>
-          <w:lang w:val="de-DE"/>
-        </w:rPr>
-        <w:t>hapters</w:t>
+        <w:t>chapters</w:t>
       </w:r>
       <w:proofErr w:type="spellEnd"/>
       <w:r>
@@ -49881,15 +50204,7 @@
           <w:szCs w:val="18"/>
           <w:lang w:val="de-DE"/>
         </w:rPr>
-        <w:t xml:space="preserve"> 3</w:t>
-      </w:r>
-      <w:r>
-        <w:rPr>
-          <w:sz w:val="18"/>
-          <w:szCs w:val="18"/>
-          <w:lang w:val="de-DE"/>
-        </w:rPr>
-        <w:t xml:space="preserve">): </w:t>
+        <w:t xml:space="preserve"> 3): </w:t>
       </w:r>
       <w:hyperlink r:id="rId2" w:history="1">
         <w:r>
@@ -50132,14 +50447,7 @@
           <w:sz w:val="18"/>
           <w:szCs w:val="18"/>
         </w:rPr>
-        <w:t xml:space="preserve"> Usually the folder you </w:t>
-      </w:r>
-      <w:r>
-        <w:rPr>
-          <w:sz w:val="18"/>
-          <w:szCs w:val="18"/>
-        </w:rPr>
-        <w:t xml:space="preserve">downloaded or cloned to from </w:t>
+        <w:t xml:space="preserve"> Usually the folder you downloaded or cloned to from </w:t>
       </w:r>
       <w:proofErr w:type="spellStart"/>
       <w:r>
@@ -70308,7 +70616,7 @@
 </file>
 
 <file path=customXml/itemProps1.xml><?xml version="1.0" encoding="utf-8"?>
-<ds:datastoreItem xmlns:ds="http://schemas.openxmlformats.org/officeDocument/2006/customXml" ds:itemID="{C6A52394-39A1-B146-8198-049EF1FA0F22}">
+<ds:datastoreItem xmlns:ds="http://schemas.openxmlformats.org/officeDocument/2006/customXml" ds:itemID="{D5A745FE-086E-D944-96E7-E7BA1FC26D5D}">
   <ds:schemaRefs>
     <ds:schemaRef ds:uri="http://schemas.openxmlformats.org/officeDocument/2006/bibliography"/>
   </ds:schemaRefs>

--- a/docs/climada_manual.docx
+++ b/docs/climada_manual.docx
@@ -15,7 +15,17 @@
           <w:sz w:val="28"/>
           <w:szCs w:val="28"/>
         </w:rPr>
-        <w:t xml:space="preserve">CLIMADA MANUAL </w:t>
+        <w:t>CLIMADA MAN</w:t>
+      </w:r>
+      <w:bookmarkStart w:id="0" w:name="_GoBack"/>
+      <w:bookmarkEnd w:id="0"/>
+      <w:r>
+        <w:rPr>
+          <w:b/>
+          <w:sz w:val="28"/>
+          <w:szCs w:val="28"/>
+        </w:rPr>
+        <w:t xml:space="preserve">UAL </w:t>
       </w:r>
       <w:r>
         <w:tab/>
@@ -47,14 +57,21 @@
           <w:sz w:val="22"/>
           <w:szCs w:val="22"/>
         </w:rPr>
-        <w:t xml:space="preserve">5 </w:t>
-      </w:r>
-      <w:r>
-        <w:rPr>
-          <w:sz w:val="22"/>
-          <w:szCs w:val="22"/>
-        </w:rPr>
-        <w:t>Mar</w:t>
+        <w:t>8</w:t>
+      </w:r>
+      <w:r>
+        <w:rPr>
+          <w:sz w:val="22"/>
+          <w:szCs w:val="22"/>
+        </w:rPr>
+        <w:t xml:space="preserve"> </w:t>
+      </w:r>
+      <w:r>
+        <w:rPr>
+          <w:sz w:val="22"/>
+          <w:szCs w:val="22"/>
+        </w:rPr>
+        <w:t>May</w:t>
       </w:r>
       <w:r>
         <w:rPr>
@@ -211,16 +228,7 @@
           <w:sz w:val="22"/>
           <w:szCs w:val="22"/>
         </w:rPr>
-        <w:t>Uncertainty and risk of climate change: from probabilistic damage calculation to the economics of climate adaptation – shaping climate</w:t>
-      </w:r>
-      <w:bookmarkStart w:id="0" w:name="_GoBack"/>
-      <w:bookmarkEnd w:id="0"/>
-      <w:r>
-        <w:rPr>
-          <w:sz w:val="22"/>
-          <w:szCs w:val="22"/>
-        </w:rPr>
-        <w:t xml:space="preserve"> resilient development</w:t>
+        <w:t>Uncertainty and risk of climate change: from probabilistic damage calculation to the economics of climate adaptation – shaping climate resilient development</w:t>
       </w:r>
       <w:r>
         <w:rPr>
@@ -17652,7 +17660,6 @@
     </w:p>
     <w:p>
       <w:pPr>
-        <w:ind w:left="284"/>
         <w:rPr>
           <w:sz w:val="20"/>
           <w:szCs w:val="20"/>
@@ -17848,6 +17855,58 @@
           <w:szCs w:val="22"/>
         </w:rPr>
         <w:t>entroid</w:t>
+      </w:r>
+    </w:p>
+    <w:p>
+      <w:pPr>
+        <w:ind w:left="284" w:hanging="284"/>
+        <w:rPr>
+          <w:sz w:val="22"/>
+          <w:szCs w:val="22"/>
+        </w:rPr>
+      </w:pPr>
+      <w:r>
+        <w:rPr>
+          <w:rFonts w:ascii="Courier" w:hAnsi="Courier"/>
+          <w:sz w:val="22"/>
+          <w:szCs w:val="22"/>
+        </w:rPr>
+        <w:t>climada_asci2hazard</w:t>
+      </w:r>
+      <w:r>
+        <w:rPr>
+          <w:sz w:val="22"/>
+          <w:szCs w:val="22"/>
+        </w:rPr>
+        <w:t xml:space="preserve">: import </w:t>
+      </w:r>
+      <w:r>
+        <w:rPr>
+          <w:sz w:val="22"/>
+          <w:szCs w:val="22"/>
+        </w:rPr>
+        <w:t>ha</w:t>
+      </w:r>
+      <w:r>
+        <w:rPr>
+          <w:sz w:val="22"/>
+          <w:szCs w:val="22"/>
+        </w:rPr>
+        <w:t>zard data from en external mode</w:t>
+      </w:r>
+      <w:r>
+        <w:rPr>
+          <w:sz w:val="22"/>
+          <w:szCs w:val="22"/>
+        </w:rPr>
+        <w:t xml:space="preserve">ling </w:t>
+      </w:r>
+      <w:r>
+        <w:rPr>
+          <w:sz w:val="22"/>
+          <w:szCs w:val="22"/>
+        </w:rPr>
+        <w:t>tool</w:t>
       </w:r>
     </w:p>
     <w:p>
@@ -37730,10 +37789,10 @@
             <v:path o:extrusionok="f" gradientshapeok="t" o:connecttype="rect"/>
             <o:lock v:ext="edit" aspectratio="t"/>
           </v:shapetype>
-          <v:shape id="_x0000_i1039" type="#_x0000_t75" style="width:509pt;height:108.35pt" o:ole="">
+          <v:shape id="_x0000_i1025" type="#_x0000_t75" style="width:509pt;height:108.35pt" o:ole="">
             <v:imagedata r:id="rId75" o:title=""/>
           </v:shape>
-          <o:OLEObject Type="Embed" ProgID="Equation.3" ShapeID="_x0000_i1039" DrawAspect="Content" ObjectID="_1361793383" r:id="rId76"/>
+          <o:OLEObject Type="Embed" ProgID="Equation.3" ShapeID="_x0000_i1025" DrawAspect="Content" ObjectID="_1367318483" r:id="rId76"/>
         </w:object>
       </w:r>
     </w:p>
@@ -37981,10 +38040,10 @@
           <w:szCs w:val="22"/>
         </w:rPr>
         <w:object w:dxaOrig="9060" w:dyaOrig="2540" w14:anchorId="2B910748">
-          <v:shape id="_x0000_i1035" type="#_x0000_t75" style="width:454.1pt;height:125.45pt" o:ole="">
+          <v:shape id="_x0000_i1026" type="#_x0000_t75" style="width:454.1pt;height:125.45pt" o:ole="">
             <v:imagedata r:id="rId77" o:title=""/>
           </v:shape>
-          <o:OLEObject Type="Embed" ProgID="Equation.3" ShapeID="_x0000_i1035" DrawAspect="Content" ObjectID="_1361793384" r:id="rId78"/>
+          <o:OLEObject Type="Embed" ProgID="Equation.3" ShapeID="_x0000_i1026" DrawAspect="Content" ObjectID="_1367318484" r:id="rId78"/>
         </w:object>
       </w:r>
     </w:p>
@@ -38344,10 +38403,10 @@
           <w:szCs w:val="22"/>
         </w:rPr>
         <w:object w:dxaOrig="4300" w:dyaOrig="1060" w14:anchorId="75D1251A">
-          <v:shape id="_x0000_i1026" type="#_x0000_t75" style="width:210.3pt;height:52.75pt" o:ole="">
+          <v:shape id="_x0000_i1027" type="#_x0000_t75" style="width:210.3pt;height:52.75pt" o:ole="">
             <v:imagedata r:id="rId81" o:title=""/>
           </v:shape>
-          <o:OLEObject Type="Embed" ProgID="Equation.3" ShapeID="_x0000_i1026" DrawAspect="Content" ObjectID="_1361793385" r:id="rId82"/>
+          <o:OLEObject Type="Embed" ProgID="Equation.3" ShapeID="_x0000_i1027" DrawAspect="Content" ObjectID="_1367318485" r:id="rId82"/>
         </w:object>
       </w:r>
     </w:p>
@@ -49382,7 +49441,7 @@
         <w:rStyle w:val="PageNumber"/>
         <w:noProof/>
       </w:rPr>
-      <w:t>58</w:t>
+      <w:t>1</w:t>
     </w:r>
     <w:r>
       <w:rPr>
@@ -70616,7 +70675,7 @@
 </file>
 
 <file path=customXml/itemProps1.xml><?xml version="1.0" encoding="utf-8"?>
-<ds:datastoreItem xmlns:ds="http://schemas.openxmlformats.org/officeDocument/2006/customXml" ds:itemID="{D5A745FE-086E-D944-96E7-E7BA1FC26D5D}">
+<ds:datastoreItem xmlns:ds="http://schemas.openxmlformats.org/officeDocument/2006/customXml" ds:itemID="{4FFC93B7-63A0-194D-BBC4-7B928272A7F4}">
   <ds:schemaRefs>
     <ds:schemaRef ds:uri="http://schemas.openxmlformats.org/officeDocument/2006/bibliography"/>
   </ds:schemaRefs>

--- a/docs/climada_manual.docx
+++ b/docs/climada_manual.docx
@@ -43,7 +43,7 @@
           <w:sz w:val="22"/>
           <w:szCs w:val="22"/>
         </w:rPr>
-        <w:t>22</w:t>
+        <w:t>23</w:t>
       </w:r>
       <w:bookmarkStart w:id="0" w:name="_GoBack"/>
       <w:bookmarkEnd w:id="0"/>
@@ -332,7 +332,7 @@
       <w:pPr>
         <w:pStyle w:val="Heading1"/>
       </w:pPr>
-      <w:bookmarkStart w:id="1" w:name="_Toc317698945"/>
+      <w:bookmarkStart w:id="1" w:name="_Toc317874286"/>
       <w:r>
         <w:t>Instead of an Introduction: Preamble</w:t>
       </w:r>
@@ -818,7 +818,7 @@
             <w:rPr>
               <w:noProof/>
             </w:rPr>
-            <w:instrText xml:space="preserve"> PAGEREF _Toc317698945 \h </w:instrText>
+            <w:instrText xml:space="preserve"> PAGEREF _Toc317874286 \h </w:instrText>
           </w:r>
           <w:r>
             <w:rPr>
@@ -878,7 +878,7 @@
             <w:rPr>
               <w:noProof/>
             </w:rPr>
-            <w:instrText xml:space="preserve"> PAGEREF _Toc317698946 \h </w:instrText>
+            <w:instrText xml:space="preserve"> PAGEREF _Toc317874287 \h </w:instrText>
           </w:r>
           <w:r>
             <w:rPr>
@@ -938,7 +938,7 @@
             <w:rPr>
               <w:noProof/>
             </w:rPr>
-            <w:instrText xml:space="preserve"> PAGEREF _Toc317698947 \h </w:instrText>
+            <w:instrText xml:space="preserve"> PAGEREF _Toc317874288 \h </w:instrText>
           </w:r>
           <w:r>
             <w:rPr>
@@ -998,7 +998,7 @@
             <w:rPr>
               <w:noProof/>
             </w:rPr>
-            <w:instrText xml:space="preserve"> PAGEREF _Toc317698948 \h </w:instrText>
+            <w:instrText xml:space="preserve"> PAGEREF _Toc317874289 \h </w:instrText>
           </w:r>
           <w:r>
             <w:rPr>
@@ -1058,7 +1058,7 @@
             <w:rPr>
               <w:noProof/>
             </w:rPr>
-            <w:instrText xml:space="preserve"> PAGEREF _Toc317698949 \h </w:instrText>
+            <w:instrText xml:space="preserve"> PAGEREF _Toc317874290 \h </w:instrText>
           </w:r>
           <w:r>
             <w:rPr>
@@ -1118,7 +1118,7 @@
             <w:rPr>
               <w:noProof/>
             </w:rPr>
-            <w:instrText xml:space="preserve"> PAGEREF _Toc317698950 \h </w:instrText>
+            <w:instrText xml:space="preserve"> PAGEREF _Toc317874291 \h </w:instrText>
           </w:r>
           <w:r>
             <w:rPr>
@@ -1178,7 +1178,7 @@
             <w:rPr>
               <w:noProof/>
             </w:rPr>
-            <w:instrText xml:space="preserve"> PAGEREF _Toc317698951 \h </w:instrText>
+            <w:instrText xml:space="preserve"> PAGEREF _Toc317874292 \h </w:instrText>
           </w:r>
           <w:r>
             <w:rPr>
@@ -1238,7 +1238,7 @@
             <w:rPr>
               <w:noProof/>
             </w:rPr>
-            <w:instrText xml:space="preserve"> PAGEREF _Toc317698952 \h </w:instrText>
+            <w:instrText xml:space="preserve"> PAGEREF _Toc317874293 \h </w:instrText>
           </w:r>
           <w:r>
             <w:rPr>
@@ -1298,7 +1298,7 @@
             <w:rPr>
               <w:noProof/>
             </w:rPr>
-            <w:instrText xml:space="preserve"> PAGEREF _Toc317698953 \h </w:instrText>
+            <w:instrText xml:space="preserve"> PAGEREF _Toc317874294 \h </w:instrText>
           </w:r>
           <w:r>
             <w:rPr>
@@ -1358,7 +1358,7 @@
             <w:rPr>
               <w:noProof/>
             </w:rPr>
-            <w:instrText xml:space="preserve"> PAGEREF _Toc317698954 \h </w:instrText>
+            <w:instrText xml:space="preserve"> PAGEREF _Toc317874295 \h </w:instrText>
           </w:r>
           <w:r>
             <w:rPr>
@@ -1418,7 +1418,7 @@
             <w:rPr>
               <w:noProof/>
             </w:rPr>
-            <w:instrText xml:space="preserve"> PAGEREF _Toc317698955 \h </w:instrText>
+            <w:instrText xml:space="preserve"> PAGEREF _Toc317874296 \h </w:instrText>
           </w:r>
           <w:r>
             <w:rPr>
@@ -1478,7 +1478,7 @@
             <w:rPr>
               <w:noProof/>
             </w:rPr>
-            <w:instrText xml:space="preserve"> PAGEREF _Toc317698956 \h </w:instrText>
+            <w:instrText xml:space="preserve"> PAGEREF _Toc317874297 \h </w:instrText>
           </w:r>
           <w:r>
             <w:rPr>
@@ -1538,7 +1538,7 @@
             <w:rPr>
               <w:noProof/>
             </w:rPr>
-            <w:instrText xml:space="preserve"> PAGEREF _Toc317698957 \h </w:instrText>
+            <w:instrText xml:space="preserve"> PAGEREF _Toc317874298 \h </w:instrText>
           </w:r>
           <w:r>
             <w:rPr>
@@ -1598,7 +1598,7 @@
             <w:rPr>
               <w:noProof/>
             </w:rPr>
-            <w:instrText xml:space="preserve"> PAGEREF _Toc317698958 \h </w:instrText>
+            <w:instrText xml:space="preserve"> PAGEREF _Toc317874299 \h </w:instrText>
           </w:r>
           <w:r>
             <w:rPr>
@@ -1658,7 +1658,7 @@
             <w:rPr>
               <w:noProof/>
             </w:rPr>
-            <w:instrText xml:space="preserve"> PAGEREF _Toc317698959 \h </w:instrText>
+            <w:instrText xml:space="preserve"> PAGEREF _Toc317874300 \h </w:instrText>
           </w:r>
           <w:r>
             <w:rPr>
@@ -1718,7 +1718,7 @@
             <w:rPr>
               <w:noProof/>
             </w:rPr>
-            <w:instrText xml:space="preserve"> PAGEREF _Toc317698960 \h </w:instrText>
+            <w:instrText xml:space="preserve"> PAGEREF _Toc317874301 \h </w:instrText>
           </w:r>
           <w:r>
             <w:rPr>
@@ -1778,7 +1778,7 @@
             <w:rPr>
               <w:noProof/>
             </w:rPr>
-            <w:instrText xml:space="preserve"> PAGEREF _Toc317698961 \h </w:instrText>
+            <w:instrText xml:space="preserve"> PAGEREF _Toc317874302 \h </w:instrText>
           </w:r>
           <w:r>
             <w:rPr>
@@ -1838,7 +1838,7 @@
             <w:rPr>
               <w:noProof/>
             </w:rPr>
-            <w:instrText xml:space="preserve"> PAGEREF _Toc317698962 \h </w:instrText>
+            <w:instrText xml:space="preserve"> PAGEREF _Toc317874303 \h </w:instrText>
           </w:r>
           <w:r>
             <w:rPr>
@@ -1898,7 +1898,7 @@
             <w:rPr>
               <w:noProof/>
             </w:rPr>
-            <w:instrText xml:space="preserve"> PAGEREF _Toc317698963 \h </w:instrText>
+            <w:instrText xml:space="preserve"> PAGEREF _Toc317874304 \h </w:instrText>
           </w:r>
           <w:r>
             <w:rPr>
@@ -1958,7 +1958,7 @@
             <w:rPr>
               <w:noProof/>
             </w:rPr>
-            <w:instrText xml:space="preserve"> PAGEREF _Toc317698964 \h </w:instrText>
+            <w:instrText xml:space="preserve"> PAGEREF _Toc317874305 \h </w:instrText>
           </w:r>
           <w:r>
             <w:rPr>
@@ -2018,7 +2018,7 @@
             <w:rPr>
               <w:noProof/>
             </w:rPr>
-            <w:instrText xml:space="preserve"> PAGEREF _Toc317698965 \h </w:instrText>
+            <w:instrText xml:space="preserve"> PAGEREF _Toc317874306 \h </w:instrText>
           </w:r>
           <w:r>
             <w:rPr>
@@ -2078,7 +2078,7 @@
             <w:rPr>
               <w:noProof/>
             </w:rPr>
-            <w:instrText xml:space="preserve"> PAGEREF _Toc317698966 \h </w:instrText>
+            <w:instrText xml:space="preserve"> PAGEREF _Toc317874307 \h </w:instrText>
           </w:r>
           <w:r>
             <w:rPr>
@@ -2138,7 +2138,7 @@
             <w:rPr>
               <w:noProof/>
             </w:rPr>
-            <w:instrText xml:space="preserve"> PAGEREF _Toc317698967 \h </w:instrText>
+            <w:instrText xml:space="preserve"> PAGEREF _Toc317874308 \h </w:instrText>
           </w:r>
           <w:r>
             <w:rPr>
@@ -2198,7 +2198,7 @@
             <w:rPr>
               <w:noProof/>
             </w:rPr>
-            <w:instrText xml:space="preserve"> PAGEREF _Toc317698968 \h </w:instrText>
+            <w:instrText xml:space="preserve"> PAGEREF _Toc317874309 \h </w:instrText>
           </w:r>
           <w:r>
             <w:rPr>
@@ -2258,7 +2258,7 @@
             <w:rPr>
               <w:noProof/>
             </w:rPr>
-            <w:instrText xml:space="preserve"> PAGEREF _Toc317698969 \h </w:instrText>
+            <w:instrText xml:space="preserve"> PAGEREF _Toc317874310 \h </w:instrText>
           </w:r>
           <w:r>
             <w:rPr>
@@ -2318,7 +2318,7 @@
             <w:rPr>
               <w:noProof/>
             </w:rPr>
-            <w:instrText xml:space="preserve"> PAGEREF _Toc317698970 \h </w:instrText>
+            <w:instrText xml:space="preserve"> PAGEREF _Toc317874311 \h </w:instrText>
           </w:r>
           <w:r>
             <w:rPr>
@@ -2378,7 +2378,7 @@
             <w:rPr>
               <w:noProof/>
             </w:rPr>
-            <w:instrText xml:space="preserve"> PAGEREF _Toc317698971 \h </w:instrText>
+            <w:instrText xml:space="preserve"> PAGEREF _Toc317874312 \h </w:instrText>
           </w:r>
           <w:r>
             <w:rPr>
@@ -2438,7 +2438,7 @@
             <w:rPr>
               <w:noProof/>
             </w:rPr>
-            <w:instrText xml:space="preserve"> PAGEREF _Toc317698972 \h </w:instrText>
+            <w:instrText xml:space="preserve"> PAGEREF _Toc317874313 \h </w:instrText>
           </w:r>
           <w:r>
             <w:rPr>
@@ -2498,7 +2498,7 @@
             <w:rPr>
               <w:noProof/>
             </w:rPr>
-            <w:instrText xml:space="preserve"> PAGEREF _Toc317698973 \h </w:instrText>
+            <w:instrText xml:space="preserve"> PAGEREF _Toc317874314 \h </w:instrText>
           </w:r>
           <w:r>
             <w:rPr>
@@ -2558,7 +2558,7 @@
             <w:rPr>
               <w:noProof/>
             </w:rPr>
-            <w:instrText xml:space="preserve"> PAGEREF _Toc317698974 \h </w:instrText>
+            <w:instrText xml:space="preserve"> PAGEREF _Toc317874315 \h </w:instrText>
           </w:r>
           <w:r>
             <w:rPr>
@@ -2618,7 +2618,7 @@
             <w:rPr>
               <w:noProof/>
             </w:rPr>
-            <w:instrText xml:space="preserve"> PAGEREF _Toc317698975 \h </w:instrText>
+            <w:instrText xml:space="preserve"> PAGEREF _Toc317874316 \h </w:instrText>
           </w:r>
           <w:r>
             <w:rPr>
@@ -2678,7 +2678,7 @@
             <w:rPr>
               <w:noProof/>
             </w:rPr>
-            <w:instrText xml:space="preserve"> PAGEREF _Toc317698976 \h </w:instrText>
+            <w:instrText xml:space="preserve"> PAGEREF _Toc317874317 \h </w:instrText>
           </w:r>
           <w:r>
             <w:rPr>
@@ -2738,7 +2738,7 @@
             <w:rPr>
               <w:noProof/>
             </w:rPr>
-            <w:instrText xml:space="preserve"> PAGEREF _Toc317698977 \h </w:instrText>
+            <w:instrText xml:space="preserve"> PAGEREF _Toc317874318 \h </w:instrText>
           </w:r>
           <w:r>
             <w:rPr>
@@ -2798,7 +2798,7 @@
             <w:rPr>
               <w:noProof/>
             </w:rPr>
-            <w:instrText xml:space="preserve"> PAGEREF _Toc317698978 \h </w:instrText>
+            <w:instrText xml:space="preserve"> PAGEREF _Toc317874319 \h </w:instrText>
           </w:r>
           <w:r>
             <w:rPr>
@@ -2858,7 +2858,7 @@
             <w:rPr>
               <w:noProof/>
             </w:rPr>
-            <w:instrText xml:space="preserve"> PAGEREF _Toc317698979 \h </w:instrText>
+            <w:instrText xml:space="preserve"> PAGEREF _Toc317874320 \h </w:instrText>
           </w:r>
           <w:r>
             <w:rPr>
@@ -2918,7 +2918,7 @@
             <w:rPr>
               <w:noProof/>
             </w:rPr>
-            <w:instrText xml:space="preserve"> PAGEREF _Toc317698980 \h </w:instrText>
+            <w:instrText xml:space="preserve"> PAGEREF _Toc317874321 \h </w:instrText>
           </w:r>
           <w:r>
             <w:rPr>
@@ -2985,7 +2985,7 @@
             <w:rPr>
               <w:noProof/>
             </w:rPr>
-            <w:instrText xml:space="preserve"> PAGEREF _Toc317698981 \h </w:instrText>
+            <w:instrText xml:space="preserve"> PAGEREF _Toc317874322 \h </w:instrText>
           </w:r>
           <w:r>
             <w:rPr>
@@ -3045,7 +3045,7 @@
             <w:rPr>
               <w:noProof/>
             </w:rPr>
-            <w:instrText xml:space="preserve"> PAGEREF _Toc317698982 \h </w:instrText>
+            <w:instrText xml:space="preserve"> PAGEREF _Toc317874323 \h </w:instrText>
           </w:r>
           <w:r>
             <w:rPr>
@@ -3105,7 +3105,7 @@
             <w:rPr>
               <w:noProof/>
             </w:rPr>
-            <w:instrText xml:space="preserve"> PAGEREF _Toc317698983 \h </w:instrText>
+            <w:instrText xml:space="preserve"> PAGEREF _Toc317874324 \h </w:instrText>
           </w:r>
           <w:r>
             <w:rPr>
@@ -3165,7 +3165,7 @@
             <w:rPr>
               <w:noProof/>
             </w:rPr>
-            <w:instrText xml:space="preserve"> PAGEREF _Toc317698984 \h </w:instrText>
+            <w:instrText xml:space="preserve"> PAGEREF _Toc317874325 \h </w:instrText>
           </w:r>
           <w:r>
             <w:rPr>
@@ -3225,7 +3225,7 @@
             <w:rPr>
               <w:noProof/>
             </w:rPr>
-            <w:instrText xml:space="preserve"> PAGEREF _Toc317698985 \h </w:instrText>
+            <w:instrText xml:space="preserve"> PAGEREF _Toc317874326 \h </w:instrText>
           </w:r>
           <w:r>
             <w:rPr>
@@ -3285,7 +3285,7 @@
             <w:rPr>
               <w:noProof/>
             </w:rPr>
-            <w:instrText xml:space="preserve"> PAGEREF _Toc317698986 \h </w:instrText>
+            <w:instrText xml:space="preserve"> PAGEREF _Toc317874327 \h </w:instrText>
           </w:r>
           <w:r>
             <w:rPr>
@@ -3345,7 +3345,7 @@
             <w:rPr>
               <w:noProof/>
             </w:rPr>
-            <w:instrText xml:space="preserve"> PAGEREF _Toc317698987 \h </w:instrText>
+            <w:instrText xml:space="preserve"> PAGEREF _Toc317874328 \h </w:instrText>
           </w:r>
           <w:r>
             <w:rPr>
@@ -3405,7 +3405,7 @@
             <w:rPr>
               <w:noProof/>
             </w:rPr>
-            <w:instrText xml:space="preserve"> PAGEREF _Toc317698988 \h </w:instrText>
+            <w:instrText xml:space="preserve"> PAGEREF _Toc317874329 \h </w:instrText>
           </w:r>
           <w:r>
             <w:rPr>
@@ -3465,7 +3465,7 @@
             <w:rPr>
               <w:noProof/>
             </w:rPr>
-            <w:instrText xml:space="preserve"> PAGEREF _Toc317698989 \h </w:instrText>
+            <w:instrText xml:space="preserve"> PAGEREF _Toc317874330 \h </w:instrText>
           </w:r>
           <w:r>
             <w:rPr>
@@ -3525,7 +3525,7 @@
             <w:rPr>
               <w:noProof/>
             </w:rPr>
-            <w:instrText xml:space="preserve"> PAGEREF _Toc317698990 \h </w:instrText>
+            <w:instrText xml:space="preserve"> PAGEREF _Toc317874331 \h </w:instrText>
           </w:r>
           <w:r>
             <w:rPr>
@@ -3580,7 +3580,7 @@
       <w:pPr>
         <w:pStyle w:val="Heading1"/>
       </w:pPr>
-      <w:bookmarkStart w:id="2" w:name="_Toc317698946"/>
+      <w:bookmarkStart w:id="2" w:name="_Toc317874287"/>
       <w:r>
         <w:lastRenderedPageBreak/>
         <w:t>A visual primer</w:t>
@@ -4610,7 +4610,7 @@
       <w:pPr>
         <w:pStyle w:val="Heading1"/>
       </w:pPr>
-      <w:bookmarkStart w:id="3" w:name="_Toc317698947"/>
+      <w:bookmarkStart w:id="3" w:name="_Toc317874288"/>
       <w:r>
         <w:lastRenderedPageBreak/>
         <w:t>A brief introduction to the concepts behind climada</w:t>
@@ -5262,7 +5262,7 @@
       <w:pPr>
         <w:pStyle w:val="Heading2"/>
       </w:pPr>
-      <w:bookmarkStart w:id="4" w:name="_Toc317698948"/>
+      <w:bookmarkStart w:id="4" w:name="_Toc317874289"/>
       <w:r>
         <w:t>Probabilistic damage model</w:t>
       </w:r>
@@ -6136,7 +6136,7 @@
       <w:pPr>
         <w:pStyle w:val="Heading2"/>
       </w:pPr>
-      <w:bookmarkStart w:id="5" w:name="_Toc317698949"/>
+      <w:bookmarkStart w:id="5" w:name="_Toc317874290"/>
       <w:r>
         <w:lastRenderedPageBreak/>
         <w:t>Adaptation cost curve</w:t>
@@ -6833,7 +6833,7 @@
       <w:pPr>
         <w:pStyle w:val="Heading2"/>
       </w:pPr>
-      <w:bookmarkStart w:id="6" w:name="_Toc317698950"/>
+      <w:bookmarkStart w:id="6" w:name="_Toc317874291"/>
       <w:r>
         <w:lastRenderedPageBreak/>
         <w:t>A note on decision-making</w:t>
@@ -7010,7 +7010,7 @@
       <w:pPr>
         <w:pStyle w:val="Heading1"/>
       </w:pPr>
-      <w:bookmarkStart w:id="7" w:name="_Toc317698951"/>
+      <w:bookmarkStart w:id="7" w:name="_Toc317874292"/>
       <w:r>
         <w:lastRenderedPageBreak/>
         <w:t>Get</w:t>
@@ -8006,7 +8006,7 @@
       <w:pPr>
         <w:pStyle w:val="Heading2"/>
       </w:pPr>
-      <w:bookmarkStart w:id="8" w:name="_Toc317698952"/>
+      <w:bookmarkStart w:id="8" w:name="_Toc317874293"/>
       <w:r>
         <w:lastRenderedPageBreak/>
         <w:t>Process on one page</w:t>
@@ -8580,7 +8580,7 @@
       <w:pPr>
         <w:pStyle w:val="Heading2"/>
       </w:pPr>
-      <w:bookmarkStart w:id="9" w:name="_Toc317698953"/>
+      <w:bookmarkStart w:id="9" w:name="_Toc317874294"/>
       <w:r>
         <w:lastRenderedPageBreak/>
         <w:t>Excel i</w:t>
@@ -9398,7 +9398,7 @@
       <w:pPr>
         <w:pStyle w:val="Heading1"/>
       </w:pPr>
-      <w:bookmarkStart w:id="10" w:name="_Toc317698954"/>
+      <w:bookmarkStart w:id="10" w:name="_Toc317874295"/>
       <w:r>
         <w:lastRenderedPageBreak/>
         <w:t>From tropical cyclone hazard generatio</w:t>
@@ -9625,7 +9625,7 @@
       <w:pPr>
         <w:pStyle w:val="Heading2"/>
       </w:pPr>
-      <w:bookmarkStart w:id="11" w:name="_Toc317698955"/>
+      <w:bookmarkStart w:id="11" w:name="_Toc317874296"/>
       <w:r>
         <w:t>Hazard set</w:t>
       </w:r>
@@ -12141,7 +12141,7 @@
       <w:pPr>
         <w:pStyle w:val="Heading2"/>
       </w:pPr>
-      <w:bookmarkStart w:id="12" w:name="_Toc317698956"/>
+      <w:bookmarkStart w:id="12" w:name="_Toc317874297"/>
       <w:r>
         <w:lastRenderedPageBreak/>
         <w:t>Assets and damage functions</w:t>
@@ -12941,7 +12941,7 @@
       <w:pPr>
         <w:pStyle w:val="Heading2"/>
       </w:pPr>
-      <w:bookmarkStart w:id="13" w:name="_Toc317698957"/>
+      <w:bookmarkStart w:id="13" w:name="_Toc317874298"/>
       <w:r>
         <w:t>Damage calculation</w:t>
       </w:r>
@@ -13309,7 +13309,7 @@
       <w:pPr>
         <w:pStyle w:val="Heading2"/>
       </w:pPr>
-      <w:bookmarkStart w:id="14" w:name="_Toc317698958"/>
+      <w:bookmarkStart w:id="14" w:name="_Toc317874299"/>
       <w:r>
         <w:t>Adaptation cost curve</w:t>
       </w:r>
@@ -14290,7 +14290,7 @@
       <w:pPr>
         <w:pStyle w:val="Heading1"/>
       </w:pPr>
-      <w:bookmarkStart w:id="15" w:name="_Toc317698959"/>
+      <w:bookmarkStart w:id="15" w:name="_Toc317874300"/>
       <w:r>
         <w:lastRenderedPageBreak/>
         <w:t>Function reference</w:t>
@@ -14445,7 +14445,7 @@
       <w:pPr>
         <w:pStyle w:val="Heading2"/>
       </w:pPr>
-      <w:bookmarkStart w:id="16" w:name="_Toc317698960"/>
+      <w:bookmarkStart w:id="16" w:name="_Toc317874301"/>
       <w:r>
         <w:t>Basic entity functions</w:t>
       </w:r>
@@ -14907,7 +14907,7 @@
       <w:pPr>
         <w:pStyle w:val="Heading2"/>
       </w:pPr>
-      <w:bookmarkStart w:id="17" w:name="_Toc317698961"/>
+      <w:bookmarkStart w:id="17" w:name="_Toc317874302"/>
       <w:r>
         <w:t>Core calculations</w:t>
       </w:r>
@@ -15442,7 +15442,7 @@
       <w:pPr>
         <w:pStyle w:val="Heading2"/>
       </w:pPr>
-      <w:bookmarkStart w:id="18" w:name="_Toc317698962"/>
+      <w:bookmarkStart w:id="18" w:name="_Toc317874303"/>
       <w:r>
         <w:t>Basic hazard functions</w:t>
       </w:r>
@@ -15714,7 +15714,7 @@
       <w:pPr>
         <w:pStyle w:val="Heading2"/>
       </w:pPr>
-      <w:bookmarkStart w:id="19" w:name="_Toc317698963"/>
+      <w:bookmarkStart w:id="19" w:name="_Toc317874304"/>
       <w:r>
         <w:t>Further display functions</w:t>
       </w:r>
@@ -15825,7 +15825,7 @@
       <w:pPr>
         <w:pStyle w:val="Heading2"/>
       </w:pPr>
-      <w:bookmarkStart w:id="20" w:name="_Toc317698964"/>
+      <w:bookmarkStart w:id="20" w:name="_Toc317874305"/>
       <w:r>
         <w:t>Tropical cyclone (TC) specif</w:t>
       </w:r>
@@ -16094,7 +16094,7 @@
       <w:pPr>
         <w:pStyle w:val="Heading2"/>
       </w:pPr>
-      <w:bookmarkStart w:id="21" w:name="_Toc317698965"/>
+      <w:bookmarkStart w:id="21" w:name="_Toc317874306"/>
       <w:r>
         <w:t>Basic functions</w:t>
       </w:r>
@@ -16278,7 +16278,7 @@
       <w:pPr>
         <w:pStyle w:val="Heading2"/>
       </w:pPr>
-      <w:bookmarkStart w:id="22" w:name="_Toc317698966"/>
+      <w:bookmarkStart w:id="22" w:name="_Toc317874307"/>
       <w:r>
         <w:t>Admin functions</w:t>
       </w:r>
@@ -16665,7 +16665,7 @@
       <w:pPr>
         <w:pStyle w:val="Heading2"/>
       </w:pPr>
-      <w:bookmarkStart w:id="23" w:name="_Toc317698967"/>
+      <w:bookmarkStart w:id="23" w:name="_Toc317874308"/>
       <w:r>
         <w:t>Special functions</w:t>
       </w:r>
@@ -16942,7 +16942,7 @@
       <w:pPr>
         <w:pStyle w:val="Heading1"/>
       </w:pPr>
-      <w:bookmarkStart w:id="24" w:name="_Toc317698968"/>
+      <w:bookmarkStart w:id="24" w:name="_Toc317874309"/>
       <w:r>
         <w:t>climada modules</w:t>
       </w:r>
@@ -18088,7 +18088,7 @@
       <w:pPr>
         <w:pStyle w:val="Heading2"/>
       </w:pPr>
-      <w:bookmarkStart w:id="25" w:name="_Toc317698969"/>
+      <w:bookmarkStart w:id="25" w:name="_Toc317874310"/>
       <w:r>
         <w:t>Some hints to useful data sources</w:t>
       </w:r>
@@ -18588,7 +18588,7 @@
       <w:pPr>
         <w:pStyle w:val="Heading1"/>
       </w:pPr>
-      <w:bookmarkStart w:id="26" w:name="_Toc317698970"/>
+      <w:bookmarkStart w:id="26" w:name="_Toc317874311"/>
       <w:r>
         <w:t>Writing your own code</w:t>
       </w:r>
@@ -19013,7 +19013,7 @@
       <w:pPr>
         <w:pStyle w:val="Heading2"/>
       </w:pPr>
-      <w:bookmarkStart w:id="27" w:name="_Toc317698971"/>
+      <w:bookmarkStart w:id="27" w:name="_Toc317874312"/>
       <w:r>
         <w:t>climada_init_vars</w:t>
       </w:r>
@@ -20142,7 +20142,7 @@
       <w:pPr>
         <w:pStyle w:val="Heading2"/>
       </w:pPr>
-      <w:bookmarkStart w:id="28" w:name="_Toc317698972"/>
+      <w:bookmarkStart w:id="28" w:name="_Toc317874313"/>
       <w:r>
         <w:t>climada startup</w:t>
       </w:r>
@@ -20318,7 +20318,7 @@
       <w:pPr>
         <w:pStyle w:val="Heading2"/>
       </w:pPr>
-      <w:bookmarkStart w:id="29" w:name="_Toc317698973"/>
+      <w:bookmarkStart w:id="29" w:name="_Toc317874314"/>
       <w:r>
         <w:t>Description of key climada structures</w:t>
       </w:r>
@@ -23699,7 +23699,7 @@
       <w:pPr>
         <w:pStyle w:val="Heading2"/>
       </w:pPr>
-      <w:bookmarkStart w:id="30" w:name="_Toc317698974"/>
+      <w:bookmarkStart w:id="30" w:name="_Toc317874315"/>
       <w:r>
         <w:lastRenderedPageBreak/>
         <w:t>Notes on Octave</w:t>
@@ -24316,7 +24316,7 @@
       <w:pPr>
         <w:pStyle w:val="Heading1"/>
       </w:pPr>
-      <w:bookmarkStart w:id="31" w:name="_Toc317698975"/>
+      <w:bookmarkStart w:id="31" w:name="_Toc317874316"/>
       <w:r>
         <w:lastRenderedPageBreak/>
         <w:t>Appendices</w:t>
@@ -24378,7 +24378,7 @@
       <w:pPr>
         <w:pStyle w:val="Heading2"/>
       </w:pPr>
-      <w:bookmarkStart w:id="32" w:name="_Toc317698976"/>
+      <w:bookmarkStart w:id="32" w:name="_Toc317874317"/>
       <w:r>
         <w:t>climada, the inner workings</w:t>
       </w:r>
@@ -24946,7 +24946,7 @@
       <w:pPr>
         <w:pStyle w:val="Heading3"/>
       </w:pPr>
-      <w:bookmarkStart w:id="33" w:name="_Toc317698977"/>
+      <w:bookmarkStart w:id="33" w:name="_Toc317874318"/>
       <w:r>
         <w:t>Implementation</w:t>
       </w:r>
@@ -26125,7 +26125,7 @@
       <w:pPr>
         <w:pStyle w:val="Heading2"/>
       </w:pPr>
-      <w:bookmarkStart w:id="34" w:name="_Toc317698978"/>
+      <w:bookmarkStart w:id="34" w:name="_Toc317874319"/>
       <w:r>
         <w:t>Insurance remarks</w:t>
       </w:r>
@@ -26136,7 +26136,7 @@
       <w:pPr>
         <w:pStyle w:val="Heading3"/>
       </w:pPr>
-      <w:bookmarkStart w:id="35" w:name="_Toc317698979"/>
+      <w:bookmarkStart w:id="35" w:name="_Toc317874320"/>
       <w:r>
         <w:t>Insurability</w:t>
       </w:r>
@@ -27787,7 +27787,7 @@
       <w:pPr>
         <w:pStyle w:val="Heading3"/>
       </w:pPr>
-      <w:bookmarkStart w:id="36" w:name="_Toc317698980"/>
+      <w:bookmarkStart w:id="36" w:name="_Toc317874321"/>
       <w:r>
         <w:t>Insurance conditions</w:t>
       </w:r>
@@ -28211,7 +28211,7 @@
           <w:rFonts w:eastAsiaTheme="minorEastAsia"/>
         </w:rPr>
       </w:pPr>
-      <w:bookmarkStart w:id="37" w:name="_Toc317698981"/>
+      <w:bookmarkStart w:id="37" w:name="_Toc317874322"/>
       <w:r>
         <w:rPr>
           <w:sz w:val="22"/>
@@ -29237,7 +29237,7 @@
       <w:pPr>
         <w:pStyle w:val="Heading2"/>
       </w:pPr>
-      <w:bookmarkStart w:id="38" w:name="_Toc317698982"/>
+      <w:bookmarkStart w:id="38" w:name="_Toc317874323"/>
       <w:r>
         <w:t>Note on scenarios</w:t>
       </w:r>
@@ -29791,7 +29791,7 @@
       <w:pPr>
         <w:pStyle w:val="Heading3"/>
       </w:pPr>
-      <w:bookmarkStart w:id="39" w:name="_Toc317698983"/>
+      <w:bookmarkStart w:id="39" w:name="_Toc317874324"/>
       <w:r>
         <w:t>climate impact scenarios – remarks on climada implementation</w:t>
       </w:r>
@@ -30639,7 +30639,7 @@
       <w:pPr>
         <w:pStyle w:val="Heading3"/>
       </w:pPr>
-      <w:bookmarkStart w:id="40" w:name="_Toc317698984"/>
+      <w:bookmarkStart w:id="40" w:name="_Toc317874325"/>
       <w:r>
         <w:t>Climate impact scenarios – sources</w:t>
       </w:r>
@@ -30851,7 +30851,7 @@
       <w:pPr>
         <w:pStyle w:val="Heading2"/>
       </w:pPr>
-      <w:bookmarkStart w:id="41" w:name="_Toc317698985"/>
+      <w:bookmarkStart w:id="41" w:name="_Toc317874326"/>
       <w:r>
         <w:t>Tropical cyclones – technical remarks</w:t>
       </w:r>
@@ -30866,7 +30866,7 @@
       <w:pPr>
         <w:pStyle w:val="Heading3"/>
       </w:pPr>
-      <w:bookmarkStart w:id="42" w:name="_Toc317698986"/>
+      <w:bookmarkStart w:id="42" w:name="_Toc317874327"/>
       <w:r>
         <w:t>Windfield calculation</w:t>
       </w:r>
@@ -31366,7 +31366,7 @@
           <v:shape id="_x0000_i1025" type="#_x0000_t75" style="width:509pt;height:108.35pt" o:ole="">
             <v:imagedata r:id="rId83" o:title=""/>
           </v:shape>
-          <o:OLEObject Type="Embed" ProgID="Equation.3" ShapeID="_x0000_i1025" DrawAspect="Content" ObjectID="_1391544042" r:id="rId84"/>
+          <o:OLEObject Type="Embed" ProgID="Equation.3" ShapeID="_x0000_i1025" DrawAspect="Content" ObjectID="_1391616132" r:id="rId84"/>
         </w:object>
       </w:r>
     </w:p>
@@ -31599,7 +31599,7 @@
           <v:shape id="_x0000_i1026" type="#_x0000_t75" style="width:454.1pt;height:125.45pt" o:ole="">
             <v:imagedata r:id="rId85" o:title=""/>
           </v:shape>
-          <o:OLEObject Type="Embed" ProgID="Equation.3" ShapeID="_x0000_i1026" DrawAspect="Content" ObjectID="_1391544043" r:id="rId86"/>
+          <o:OLEObject Type="Embed" ProgID="Equation.3" ShapeID="_x0000_i1026" DrawAspect="Content" ObjectID="_1391616133" r:id="rId86"/>
         </w:object>
       </w:r>
     </w:p>
@@ -31962,7 +31962,7 @@
           <v:shape id="_x0000_i1027" type="#_x0000_t75" style="width:210.3pt;height:52.75pt" o:ole="">
             <v:imagedata r:id="rId89" o:title=""/>
           </v:shape>
-          <o:OLEObject Type="Embed" ProgID="Equation.3" ShapeID="_x0000_i1027" DrawAspect="Content" ObjectID="_1391544044" r:id="rId90"/>
+          <o:OLEObject Type="Embed" ProgID="Equation.3" ShapeID="_x0000_i1027" DrawAspect="Content" ObjectID="_1391616134" r:id="rId90"/>
         </w:object>
       </w:r>
     </w:p>
@@ -32745,7 +32745,7 @@
       <w:bookmarkStart w:id="45" w:name="_Toc299451477"/>
       <w:bookmarkStart w:id="46" w:name="_Toc339438717"/>
       <w:bookmarkStart w:id="47" w:name="_Toc249783522"/>
-      <w:bookmarkStart w:id="48" w:name="_Toc317698987"/>
+      <w:bookmarkStart w:id="48" w:name="_Toc317874328"/>
       <w:r>
         <w:t>Single cyclone t</w:t>
       </w:r>
@@ -33001,7 +33001,7 @@
       <w:pPr>
         <w:pStyle w:val="Heading2"/>
       </w:pPr>
-      <w:bookmarkStart w:id="49" w:name="_Toc317698988"/>
+      <w:bookmarkStart w:id="49" w:name="_Toc317874329"/>
       <w:r>
         <w:t>Economics of Climate Adap</w:t>
       </w:r>
@@ -41827,7 +41827,7 @@
       <w:pPr>
         <w:pStyle w:val="Heading2"/>
       </w:pPr>
-      <w:bookmarkStart w:id="50" w:name="_Toc317698989"/>
+      <w:bookmarkStart w:id="50" w:name="_Toc317874330"/>
       <w:r>
         <w:t>A remark on loss, damage and vulnerability</w:t>
       </w:r>
@@ -42173,7 +42173,7 @@
       <w:pPr>
         <w:pStyle w:val="Heading2"/>
       </w:pPr>
-      <w:bookmarkStart w:id="51" w:name="_Toc317698990"/>
+      <w:bookmarkStart w:id="51" w:name="_Toc317874331"/>
       <w:r>
         <w:t>Further sources of DRM/climate adaptation information/tools</w:t>
       </w:r>
@@ -42407,29 +42407,6 @@
     </w:p>
     <w:p>
       <w:pPr>
-        <w:rPr>
-          <w:sz w:val="22"/>
-          <w:szCs w:val="22"/>
-        </w:rPr>
-      </w:pPr>
-    </w:p>
-    <w:p>
-      <w:pPr>
-        <w:rPr>
-          <w:sz w:val="22"/>
-          <w:szCs w:val="22"/>
-        </w:rPr>
-      </w:pPr>
-      <w:r>
-        <w:rPr>
-          <w:sz w:val="22"/>
-          <w:szCs w:val="22"/>
-        </w:rPr>
-        <w:t>Sites featuring climada</w:t>
-      </w:r>
-    </w:p>
-    <w:p>
-      <w:pPr>
         <w:pStyle w:val="ListParagraph"/>
         <w:numPr>
           <w:ilvl w:val="0"/>
@@ -42441,6 +42418,59 @@
         </w:rPr>
       </w:pPr>
       <w:hyperlink r:id="rId105" w:history="1">
+        <w:r>
+          <w:rPr>
+            <w:rStyle w:val="Hyperlink"/>
+            <w:sz w:val="22"/>
+            <w:szCs w:val="22"/>
+          </w:rPr>
+          <w:t>http://www.climate-service-center.de/036238/index_0036238.html.en</w:t>
+        </w:r>
+      </w:hyperlink>
+      <w:r>
+        <w:rPr>
+          <w:sz w:val="22"/>
+          <w:szCs w:val="22"/>
+        </w:rPr>
+        <w:t xml:space="preserve"> </w:t>
+      </w:r>
+    </w:p>
+    <w:p>
+      <w:pPr>
+        <w:rPr>
+          <w:sz w:val="22"/>
+          <w:szCs w:val="22"/>
+        </w:rPr>
+      </w:pPr>
+    </w:p>
+    <w:p>
+      <w:pPr>
+        <w:rPr>
+          <w:sz w:val="22"/>
+          <w:szCs w:val="22"/>
+        </w:rPr>
+      </w:pPr>
+      <w:r>
+        <w:rPr>
+          <w:sz w:val="22"/>
+          <w:szCs w:val="22"/>
+        </w:rPr>
+        <w:t>Sites featuring climada</w:t>
+      </w:r>
+    </w:p>
+    <w:p>
+      <w:pPr>
+        <w:pStyle w:val="ListParagraph"/>
+        <w:numPr>
+          <w:ilvl w:val="0"/>
+          <w:numId w:val="25"/>
+        </w:numPr>
+        <w:rPr>
+          <w:sz w:val="22"/>
+          <w:szCs w:val="22"/>
+        </w:rPr>
+      </w:pPr>
+      <w:hyperlink r:id="rId106" w:history="1">
         <w:r>
           <w:rPr>
             <w:rStyle w:val="Hyperlink"/>
@@ -42463,7 +42493,7 @@
           <w:szCs w:val="22"/>
         </w:rPr>
       </w:pPr>
-      <w:hyperlink r:id="rId106" w:history="1">
+      <w:hyperlink r:id="rId107" w:history="1">
         <w:r>
           <w:rPr>
             <w:rStyle w:val="Hyperlink"/>
@@ -42482,8 +42512,8 @@
       </w:r>
     </w:p>
     <w:sectPr>
-      <w:footerReference w:type="even" r:id="rId107"/>
-      <w:footerReference w:type="default" r:id="rId108"/>
+      <w:footerReference w:type="even" r:id="rId108"/>
+      <w:footerReference w:type="default" r:id="rId109"/>
       <w:pgSz w:w="11900" w:h="16840"/>
       <w:pgMar w:top="1440" w:right="1800" w:bottom="1440" w:left="1800" w:header="708" w:footer="708" w:gutter="0"/>
       <w:cols w:space="708"/>
@@ -52165,7 +52195,7 @@
 </file>
 
 <file path=customXml/itemProps1.xml><?xml version="1.0" encoding="utf-8"?>
-<ds:datastoreItem xmlns:ds="http://schemas.openxmlformats.org/officeDocument/2006/customXml" ds:itemID="{BF6ECDBA-EF83-C743-B766-0EC3A7414DFA}">
+<ds:datastoreItem xmlns:ds="http://schemas.openxmlformats.org/officeDocument/2006/customXml" ds:itemID="{3BDEE341-6846-284B-BCC1-4D339409B493}">
   <ds:schemaRefs>
     <ds:schemaRef ds:uri="http://schemas.openxmlformats.org/officeDocument/2006/bibliography"/>
   </ds:schemaRefs>

--- a/docs/climada_manual.docx
+++ b/docs/climada_manual.docx
@@ -43,10 +43,8 @@
           <w:sz w:val="22"/>
           <w:szCs w:val="22"/>
         </w:rPr>
-        <w:t>23</w:t>
-      </w:r>
-      <w:bookmarkStart w:id="0" w:name="_GoBack"/>
-      <w:bookmarkEnd w:id="0"/>
+        <w:t>2</w:t>
+      </w:r>
       <w:r>
         <w:rPr>
           <w:sz w:val="22"/>
@@ -59,7 +57,7 @@
           <w:sz w:val="22"/>
           <w:szCs w:val="22"/>
         </w:rPr>
-        <w:t>Feb</w:t>
+        <w:t>Mar</w:t>
       </w:r>
       <w:r>
         <w:rPr>
@@ -332,11 +330,11 @@
       <w:pPr>
         <w:pStyle w:val="Heading1"/>
       </w:pPr>
-      <w:bookmarkStart w:id="1" w:name="_Toc317874286"/>
+      <w:bookmarkStart w:id="0" w:name="_Toc317874286"/>
       <w:r>
         <w:t>Instead of an Introduction: Preamble</w:t>
       </w:r>
-      <w:bookmarkEnd w:id="1"/>
+      <w:bookmarkEnd w:id="0"/>
     </w:p>
     <w:p>
       <w:pPr>
@@ -3580,12 +3578,12 @@
       <w:pPr>
         <w:pStyle w:val="Heading1"/>
       </w:pPr>
-      <w:bookmarkStart w:id="2" w:name="_Toc317874287"/>
+      <w:bookmarkStart w:id="1" w:name="_Toc317874287"/>
       <w:r>
         <w:lastRenderedPageBreak/>
         <w:t>A visual primer</w:t>
       </w:r>
-      <w:bookmarkEnd w:id="2"/>
+      <w:bookmarkEnd w:id="1"/>
     </w:p>
     <w:p/>
     <w:p>
@@ -4610,663 +4608,663 @@
       <w:pPr>
         <w:pStyle w:val="Heading1"/>
       </w:pPr>
-      <w:bookmarkStart w:id="3" w:name="_Toc317874288"/>
+      <w:bookmarkStart w:id="2" w:name="_Toc317874288"/>
       <w:r>
         <w:lastRenderedPageBreak/>
         <w:t>A brief introduction to the concepts behind climada</w:t>
       </w:r>
+      <w:bookmarkEnd w:id="2"/>
+    </w:p>
+    <w:p>
+      <w:pPr>
+        <w:rPr>
+          <w:sz w:val="22"/>
+          <w:szCs w:val="22"/>
+          <w:lang w:val="en-GB"/>
+        </w:rPr>
+      </w:pPr>
+      <w:r>
+        <w:rPr>
+          <w:sz w:val="22"/>
+          <w:szCs w:val="22"/>
+          <w:lang w:val="en-GB"/>
+        </w:rPr>
+        <w:t>Instead of studying this now, the user might also jump to the step-by-step introduction below and later come back.</w:t>
+      </w:r>
+    </w:p>
+    <w:p>
+      <w:pPr>
+        <w:rPr>
+          <w:sz w:val="22"/>
+          <w:szCs w:val="22"/>
+          <w:lang w:val="en-GB"/>
+        </w:rPr>
+      </w:pPr>
+    </w:p>
+    <w:p>
+      <w:pPr>
+        <w:rPr>
+          <w:sz w:val="22"/>
+          <w:szCs w:val="22"/>
+          <w:lang w:val="en-GB"/>
+        </w:rPr>
+      </w:pPr>
+      <w:r>
+        <w:rPr>
+          <w:sz w:val="22"/>
+          <w:szCs w:val="22"/>
+          <w:lang w:val="en-GB"/>
+        </w:rPr>
+        <w:t xml:space="preserve">Risk is the combination of the probability [or likelihood] of </w:t>
+      </w:r>
+      <w:r>
+        <w:rPr>
+          <w:sz w:val="22"/>
+          <w:szCs w:val="22"/>
+          <w:lang w:val="en-GB"/>
+        </w:rPr>
+        <w:t>a consequence and its magnitude, i.e. r</w:t>
+      </w:r>
+      <w:r>
+        <w:rPr>
+          <w:sz w:val="22"/>
+          <w:szCs w:val="22"/>
+          <w:lang w:val="en-GB"/>
+        </w:rPr>
+        <w:t>isk = probability x severity</w:t>
+      </w:r>
+      <w:r>
+        <w:rPr>
+          <w:sz w:val="22"/>
+          <w:szCs w:val="22"/>
+          <w:lang w:val="en-GB"/>
+        </w:rPr>
+        <w:t>. O</w:t>
+      </w:r>
+      <w:r>
+        <w:rPr>
+          <w:sz w:val="22"/>
+          <w:szCs w:val="22"/>
+          <w:lang w:val="en-GB"/>
+        </w:rPr>
+        <w:t>r, to be more specific:</w:t>
+      </w:r>
+    </w:p>
+    <w:p>
+      <w:pPr>
+        <w:rPr>
+          <w:sz w:val="22"/>
+          <w:szCs w:val="22"/>
+          <w:lang w:val="en-GB"/>
+        </w:rPr>
+      </w:pPr>
+    </w:p>
+    <w:p>
+      <w:pPr>
+        <w:ind w:firstLine="720"/>
+        <w:rPr>
+          <w:sz w:val="22"/>
+          <w:szCs w:val="22"/>
+          <w:lang w:val="en-GB"/>
+        </w:rPr>
+      </w:pPr>
+      <w:r>
+        <w:rPr>
+          <w:sz w:val="22"/>
+          <w:szCs w:val="22"/>
+          <w:lang w:val="en-GB"/>
+        </w:rPr>
+        <w:t>r</w:t>
+      </w:r>
+      <w:r>
+        <w:rPr>
+          <w:sz w:val="22"/>
+          <w:szCs w:val="22"/>
+          <w:lang w:val="en-GB"/>
+        </w:rPr>
+        <w:t xml:space="preserve">isk </w:t>
+      </w:r>
+      <w:r>
+        <w:rPr>
+          <w:sz w:val="22"/>
+          <w:szCs w:val="22"/>
+          <w:lang w:val="en-GB"/>
+        </w:rPr>
+        <w:tab/>
+      </w:r>
+      <w:r>
+        <w:rPr>
+          <w:sz w:val="22"/>
+          <w:szCs w:val="22"/>
+          <w:lang w:val="en-GB"/>
+        </w:rPr>
+        <w:t xml:space="preserve">= hazard </w:t>
+      </w:r>
+      <w:r>
+        <w:rPr>
+          <w:sz w:val="22"/>
+          <w:szCs w:val="22"/>
+          <w:lang w:val="en-GB"/>
+        </w:rPr>
+        <w:tab/>
+      </w:r>
+      <w:r>
+        <w:rPr>
+          <w:sz w:val="22"/>
+          <w:szCs w:val="22"/>
+          <w:lang w:val="en-GB"/>
+        </w:rPr>
+        <w:tab/>
+      </w:r>
+      <w:r>
+        <w:rPr>
+          <w:sz w:val="22"/>
+          <w:szCs w:val="22"/>
+          <w:lang w:val="en-GB"/>
+        </w:rPr>
+        <w:tab/>
+      </w:r>
+      <w:r>
+        <w:rPr>
+          <w:sz w:val="22"/>
+          <w:szCs w:val="22"/>
+          <w:lang w:val="en-GB"/>
+        </w:rPr>
+        <w:t xml:space="preserve">x </w:t>
+      </w:r>
+      <w:r>
+        <w:rPr>
+          <w:sz w:val="22"/>
+          <w:szCs w:val="22"/>
+          <w:lang w:val="en-GB"/>
+        </w:rPr>
+        <w:t xml:space="preserve">  </w:t>
+      </w:r>
+      <w:r>
+        <w:rPr>
+          <w:sz w:val="22"/>
+          <w:szCs w:val="22"/>
+          <w:lang w:val="en-GB"/>
+        </w:rPr>
+        <w:t xml:space="preserve">exposure </w:t>
+      </w:r>
+      <w:r>
+        <w:rPr>
+          <w:sz w:val="22"/>
+          <w:szCs w:val="22"/>
+          <w:lang w:val="en-GB"/>
+        </w:rPr>
+        <w:tab/>
+      </w:r>
+      <w:r>
+        <w:rPr>
+          <w:sz w:val="22"/>
+          <w:szCs w:val="22"/>
+          <w:lang w:val="en-GB"/>
+        </w:rPr>
+        <w:t xml:space="preserve">x </w:t>
+      </w:r>
+      <w:r>
+        <w:rPr>
+          <w:sz w:val="22"/>
+          <w:szCs w:val="22"/>
+          <w:lang w:val="en-GB"/>
+        </w:rPr>
+        <w:t xml:space="preserve">  </w:t>
+      </w:r>
+      <w:r>
+        <w:rPr>
+          <w:sz w:val="22"/>
+          <w:szCs w:val="22"/>
+          <w:lang w:val="en-GB"/>
+        </w:rPr>
+        <w:t>vulnerability</w:t>
+      </w:r>
+    </w:p>
+    <w:p>
+      <w:pPr>
+        <w:rPr>
+          <w:sz w:val="22"/>
+          <w:szCs w:val="22"/>
+          <w:lang w:val="en-GB"/>
+        </w:rPr>
+      </w:pPr>
+      <w:r>
+        <w:rPr>
+          <w:sz w:val="22"/>
+          <w:szCs w:val="22"/>
+          <w:lang w:val="en-GB"/>
+        </w:rPr>
+        <w:t xml:space="preserve">         </w:t>
+      </w:r>
+      <w:r>
+        <w:rPr>
+          <w:sz w:val="22"/>
+          <w:szCs w:val="22"/>
+          <w:lang w:val="en-GB"/>
+        </w:rPr>
+        <w:tab/>
+      </w:r>
+      <w:r>
+        <w:rPr>
+          <w:sz w:val="22"/>
+          <w:szCs w:val="22"/>
+          <w:lang w:val="en-GB"/>
+        </w:rPr>
+        <w:tab/>
+      </w:r>
+      <w:r>
+        <w:rPr>
+          <w:sz w:val="22"/>
+          <w:szCs w:val="22"/>
+          <w:lang w:val="en-GB"/>
+        </w:rPr>
+        <w:t xml:space="preserve">= (probability x intensity) </w:t>
+      </w:r>
+      <w:r>
+        <w:rPr>
+          <w:sz w:val="22"/>
+          <w:szCs w:val="22"/>
+          <w:lang w:val="en-GB"/>
+        </w:rPr>
+        <w:tab/>
+      </w:r>
+      <w:r>
+        <w:rPr>
+          <w:sz w:val="22"/>
+          <w:szCs w:val="22"/>
+          <w:lang w:val="en-GB"/>
+        </w:rPr>
+        <w:t xml:space="preserve">x </w:t>
+      </w:r>
+      <w:r>
+        <w:rPr>
+          <w:sz w:val="22"/>
+          <w:szCs w:val="22"/>
+          <w:lang w:val="en-GB"/>
+        </w:rPr>
+        <w:t xml:space="preserve">  </w:t>
+      </w:r>
+      <w:r>
+        <w:rPr>
+          <w:sz w:val="22"/>
+          <w:szCs w:val="22"/>
+          <w:lang w:val="en-GB"/>
+        </w:rPr>
+        <w:t xml:space="preserve">exposure </w:t>
+      </w:r>
+      <w:r>
+        <w:rPr>
+          <w:sz w:val="22"/>
+          <w:szCs w:val="22"/>
+          <w:lang w:val="en-GB"/>
+        </w:rPr>
+        <w:tab/>
+      </w:r>
+      <w:r>
+        <w:rPr>
+          <w:sz w:val="22"/>
+          <w:szCs w:val="22"/>
+          <w:lang w:val="en-GB"/>
+        </w:rPr>
+        <w:t>x</w:t>
+      </w:r>
+      <w:r>
+        <w:rPr>
+          <w:sz w:val="22"/>
+          <w:szCs w:val="22"/>
+          <w:lang w:val="en-GB"/>
+        </w:rPr>
+        <w:t xml:space="preserve">   </w:t>
+      </w:r>
+      <w:r>
+        <w:rPr>
+          <w:sz w:val="22"/>
+          <w:szCs w:val="22"/>
+          <w:lang w:val="en-GB"/>
+        </w:rPr>
+        <w:t>vulnerability</w:t>
+      </w:r>
+    </w:p>
+    <w:p>
+      <w:pPr>
+        <w:rPr>
+          <w:sz w:val="22"/>
+          <w:szCs w:val="22"/>
+          <w:lang w:val="en-GB"/>
+        </w:rPr>
+      </w:pPr>
+    </w:p>
+    <w:p>
+      <w:pPr>
+        <w:rPr>
+          <w:sz w:val="22"/>
+          <w:szCs w:val="22"/>
+          <w:lang w:val="en-GB"/>
+        </w:rPr>
+      </w:pPr>
+      <w:r>
+        <w:rPr>
+          <w:sz w:val="22"/>
+          <w:szCs w:val="22"/>
+          <w:lang w:val="en-GB"/>
+        </w:rPr>
+        <w:t xml:space="preserve">where both the probability of occurrence and the </w:t>
+      </w:r>
+      <w:r>
+        <w:rPr>
+          <w:sz w:val="22"/>
+          <w:szCs w:val="22"/>
+          <w:lang w:val="en-GB"/>
+        </w:rPr>
+        <w:t>(</w:t>
+      </w:r>
+      <w:r>
+        <w:rPr>
+          <w:sz w:val="22"/>
+          <w:szCs w:val="22"/>
+          <w:lang w:val="en-GB"/>
+        </w:rPr>
+        <w:t>physical</w:t>
+      </w:r>
+      <w:r>
+        <w:rPr>
+          <w:sz w:val="22"/>
+          <w:szCs w:val="22"/>
+          <w:lang w:val="en-GB"/>
+        </w:rPr>
+        <w:t>)</w:t>
+      </w:r>
+      <w:r>
+        <w:rPr>
+          <w:sz w:val="22"/>
+          <w:szCs w:val="22"/>
+          <w:lang w:val="en-GB"/>
+        </w:rPr>
+        <w:t xml:space="preserve"> intensity are part of the hazard (sometimes named peril) and the ‘product’ of intensity, exposure and vulnerability constitute</w:t>
+      </w:r>
+      <w:r>
+        <w:rPr>
+          <w:sz w:val="22"/>
+          <w:szCs w:val="22"/>
+          <w:lang w:val="en-GB"/>
+        </w:rPr>
+        <w:t>s</w:t>
+      </w:r>
+      <w:r>
+        <w:rPr>
+          <w:sz w:val="22"/>
+          <w:szCs w:val="22"/>
+          <w:lang w:val="en-GB"/>
+        </w:rPr>
+        <w:t xml:space="preserve"> the severity. The product symbol ‘x’ does not stand for a simple multiplication, but in fact a convolution of the respective distributions. Instead of providing the general framework here, one can easily think of severity thus being of the following form</w:t>
+      </w:r>
+    </w:p>
+    <w:p>
+      <w:pPr>
+        <w:rPr>
+          <w:sz w:val="22"/>
+          <w:szCs w:val="22"/>
+          <w:lang w:val="en-GB"/>
+        </w:rPr>
+      </w:pPr>
+    </w:p>
+    <w:p>
+      <w:pPr>
+        <w:ind w:firstLine="720"/>
+        <w:rPr>
+          <w:sz w:val="22"/>
+          <w:szCs w:val="22"/>
+          <w:lang w:val="en-GB"/>
+        </w:rPr>
+      </w:pPr>
+      <w:r>
+        <w:rPr>
+          <w:sz w:val="22"/>
+          <w:szCs w:val="22"/>
+          <w:lang w:val="en-GB"/>
+        </w:rPr>
+        <w:t xml:space="preserve">severity = </w:t>
+      </w:r>
+      <w:r>
+        <w:rPr>
+          <w:sz w:val="22"/>
+          <w:szCs w:val="22"/>
+          <w:lang w:val="en-GB"/>
+        </w:rPr>
+        <w:t>F(value,</w:t>
+      </w:r>
+      <w:r>
+        <w:rPr>
+          <w:sz w:val="22"/>
+          <w:szCs w:val="22"/>
+          <w:lang w:val="en-GB"/>
+        </w:rPr>
+        <w:t>intensity)</w:t>
+      </w:r>
+      <w:r>
+        <w:rPr>
+          <w:sz w:val="22"/>
+          <w:szCs w:val="22"/>
+          <w:lang w:val="en-GB"/>
+        </w:rPr>
+        <w:t xml:space="preserve">, F often of the form </w:t>
+      </w:r>
+      <w:r>
+        <w:rPr>
+          <w:sz w:val="22"/>
+          <w:szCs w:val="22"/>
+          <w:lang w:val="en-GB"/>
+        </w:rPr>
+        <w:t xml:space="preserve">F = </w:t>
+      </w:r>
+      <w:r>
+        <w:rPr>
+          <w:sz w:val="22"/>
+          <w:szCs w:val="22"/>
+          <w:lang w:val="en-GB"/>
+        </w:rPr>
+        <w:t>value * f(intensity)</w:t>
+      </w:r>
+    </w:p>
+    <w:p>
+      <w:pPr>
+        <w:rPr>
+          <w:sz w:val="22"/>
+          <w:szCs w:val="22"/>
+          <w:lang w:val="en-GB"/>
+        </w:rPr>
+      </w:pPr>
+    </w:p>
+    <w:p>
+      <w:pPr>
+        <w:rPr>
+          <w:sz w:val="22"/>
+          <w:szCs w:val="22"/>
+          <w:lang w:val="en-GB"/>
+        </w:rPr>
+      </w:pPr>
+      <w:r>
+        <w:rPr>
+          <w:sz w:val="22"/>
+          <w:szCs w:val="22"/>
+          <w:lang w:val="en-GB"/>
+        </w:rPr>
+        <w:t>where value is t</w:t>
+      </w:r>
+      <w:r>
+        <w:rPr>
+          <w:sz w:val="22"/>
+          <w:szCs w:val="22"/>
+          <w:lang w:val="en-GB"/>
+        </w:rPr>
+        <w:t xml:space="preserve">he asset value of the exposure and the * a simple multiplication. Note that </w:t>
+      </w:r>
+      <w:r>
+        <w:rPr>
+          <w:sz w:val="22"/>
+          <w:szCs w:val="22"/>
+          <w:lang w:val="en-GB"/>
+        </w:rPr>
+        <w:t>assets do</w:t>
+      </w:r>
+      <w:r>
+        <w:rPr>
+          <w:sz w:val="22"/>
+          <w:szCs w:val="22"/>
+          <w:lang w:val="en-GB"/>
+        </w:rPr>
+        <w:t xml:space="preserve"> not</w:t>
+      </w:r>
+      <w:r>
+        <w:rPr>
+          <w:sz w:val="22"/>
+          <w:szCs w:val="22"/>
+          <w:lang w:val="en-GB"/>
+        </w:rPr>
+        <w:t xml:space="preserve"> </w:t>
+      </w:r>
+      <w:r>
+        <w:rPr>
+          <w:sz w:val="22"/>
+          <w:szCs w:val="22"/>
+          <w:lang w:val="en-GB"/>
+        </w:rPr>
+        <w:t>necessarily</w:t>
+      </w:r>
+      <w:r>
+        <w:rPr>
+          <w:sz w:val="22"/>
+          <w:szCs w:val="22"/>
+          <w:lang w:val="en-GB"/>
+        </w:rPr>
+        <w:t xml:space="preserve"> need to be </w:t>
+      </w:r>
+      <w:r>
+        <w:rPr>
+          <w:sz w:val="22"/>
+          <w:szCs w:val="22"/>
+          <w:lang w:val="en-GB"/>
+        </w:rPr>
+        <w:t>monetary assets and value hence not necessarily a monetary value, think about exposed people. In this simple form, vulnerability is given as a function f of intensity (and asset class/type).</w:t>
+      </w:r>
+      <w:r>
+        <w:rPr>
+          <w:sz w:val="22"/>
+          <w:szCs w:val="22"/>
+          <w:lang w:val="en-GB"/>
+        </w:rPr>
+        <w:t xml:space="preserve"> </w:t>
+      </w:r>
+    </w:p>
+    <w:p>
+      <w:pPr>
+        <w:rPr>
+          <w:sz w:val="22"/>
+          <w:szCs w:val="22"/>
+          <w:lang w:val="en-GB"/>
+        </w:rPr>
+      </w:pPr>
+    </w:p>
+    <w:p>
+      <w:pPr>
+        <w:rPr>
+          <w:sz w:val="22"/>
+          <w:szCs w:val="22"/>
+          <w:lang w:val="en-GB"/>
+        </w:rPr>
+      </w:pPr>
+      <w:r>
+        <w:rPr>
+          <w:sz w:val="22"/>
+          <w:szCs w:val="22"/>
+          <w:lang w:val="en-GB"/>
+        </w:rPr>
+        <w:t>Any risk model hence attempts to quantify these elements in a way most appropriate for the specific purpose. Depending on purpose, the level of detail in quantification</w:t>
+      </w:r>
+      <w:r>
+        <w:rPr>
+          <w:sz w:val="22"/>
+          <w:szCs w:val="22"/>
+          <w:lang w:val="en-GB"/>
+        </w:rPr>
+        <w:t xml:space="preserve"> of any element will thus vary. For the geographical representation, </w:t>
+      </w:r>
+      <w:r>
+        <w:rPr>
+          <w:sz w:val="22"/>
+          <w:szCs w:val="22"/>
+          <w:lang w:val="en-GB"/>
+        </w:rPr>
+        <w:t xml:space="preserve">think </w:t>
+      </w:r>
+      <w:r>
+        <w:rPr>
+          <w:sz w:val="22"/>
+          <w:szCs w:val="22"/>
+          <w:lang w:val="en-GB"/>
+        </w:rPr>
+        <w:t xml:space="preserve">e.g. </w:t>
+      </w:r>
+      <w:r>
+        <w:rPr>
+          <w:sz w:val="22"/>
+          <w:szCs w:val="22"/>
+          <w:lang w:val="en-GB"/>
+        </w:rPr>
+        <w:t>of a local flood model at very high resolution of a few decameters compared to a</w:t>
+      </w:r>
+      <w:r>
+        <w:rPr>
+          <w:sz w:val="22"/>
+          <w:szCs w:val="22"/>
+          <w:lang w:val="en-GB"/>
+        </w:rPr>
+        <w:t xml:space="preserve"> global earthquake model at e.g. 10</w:t>
+      </w:r>
+      <w:r>
+        <w:rPr>
+          <w:sz w:val="22"/>
+          <w:szCs w:val="22"/>
+          <w:lang w:val="en-GB"/>
+        </w:rPr>
+        <w:t xml:space="preserve"> </w:t>
+      </w:r>
+      <w:r>
+        <w:rPr>
+          <w:sz w:val="22"/>
+          <w:szCs w:val="22"/>
+          <w:lang w:val="en-GB"/>
+        </w:rPr>
+        <w:t>km resolution. For the vulnerability resolution, think e.g. of a general description of building damage to an earthquake as a simple function of modified Mercally intensity</w:t>
+      </w:r>
+      <w:r>
+        <w:rPr>
+          <w:rStyle w:val="FootnoteReference"/>
+          <w:sz w:val="22"/>
+          <w:szCs w:val="22"/>
+          <w:lang w:val="en-GB"/>
+        </w:rPr>
+        <w:footnoteReference w:id="6"/>
+      </w:r>
+      <w:r>
+        <w:rPr>
+          <w:sz w:val="22"/>
+          <w:szCs w:val="22"/>
+          <w:lang w:val="en-GB"/>
+        </w:rPr>
+        <w:t xml:space="preserve"> compared to a detailed damage curve depending on flood height in meters, building construction, number of floors, basements… and usage (also called occupancy).</w:t>
+      </w:r>
+    </w:p>
+    <w:p>
+      <w:pPr>
+        <w:pStyle w:val="Heading2"/>
+      </w:pPr>
+      <w:bookmarkStart w:id="3" w:name="_Toc317874289"/>
+      <w:r>
+        <w:t>Probabilistic damage model</w:t>
+      </w:r>
       <w:bookmarkEnd w:id="3"/>
-    </w:p>
-    <w:p>
-      <w:pPr>
-        <w:rPr>
-          <w:sz w:val="22"/>
-          <w:szCs w:val="22"/>
-          <w:lang w:val="en-GB"/>
-        </w:rPr>
-      </w:pPr>
-      <w:r>
-        <w:rPr>
-          <w:sz w:val="22"/>
-          <w:szCs w:val="22"/>
-          <w:lang w:val="en-GB"/>
-        </w:rPr>
-        <w:t>Instead of studying this now, the user might also jump to the step-by-step introduction below and later come back.</w:t>
-      </w:r>
-    </w:p>
-    <w:p>
-      <w:pPr>
-        <w:rPr>
-          <w:sz w:val="22"/>
-          <w:szCs w:val="22"/>
-          <w:lang w:val="en-GB"/>
-        </w:rPr>
-      </w:pPr>
-    </w:p>
-    <w:p>
-      <w:pPr>
-        <w:rPr>
-          <w:sz w:val="22"/>
-          <w:szCs w:val="22"/>
-          <w:lang w:val="en-GB"/>
-        </w:rPr>
-      </w:pPr>
-      <w:r>
-        <w:rPr>
-          <w:sz w:val="22"/>
-          <w:szCs w:val="22"/>
-          <w:lang w:val="en-GB"/>
-        </w:rPr>
-        <w:t xml:space="preserve">Risk is the combination of the probability [or likelihood] of </w:t>
-      </w:r>
-      <w:r>
-        <w:rPr>
-          <w:sz w:val="22"/>
-          <w:szCs w:val="22"/>
-          <w:lang w:val="en-GB"/>
-        </w:rPr>
-        <w:t>a consequence and its magnitude, i.e. r</w:t>
-      </w:r>
-      <w:r>
-        <w:rPr>
-          <w:sz w:val="22"/>
-          <w:szCs w:val="22"/>
-          <w:lang w:val="en-GB"/>
-        </w:rPr>
-        <w:t>isk = probability x severity</w:t>
-      </w:r>
-      <w:r>
-        <w:rPr>
-          <w:sz w:val="22"/>
-          <w:szCs w:val="22"/>
-          <w:lang w:val="en-GB"/>
-        </w:rPr>
-        <w:t>. O</w:t>
-      </w:r>
-      <w:r>
-        <w:rPr>
-          <w:sz w:val="22"/>
-          <w:szCs w:val="22"/>
-          <w:lang w:val="en-GB"/>
-        </w:rPr>
-        <w:t>r, to be more specific:</w:t>
-      </w:r>
-    </w:p>
-    <w:p>
-      <w:pPr>
-        <w:rPr>
-          <w:sz w:val="22"/>
-          <w:szCs w:val="22"/>
-          <w:lang w:val="en-GB"/>
-        </w:rPr>
-      </w:pPr>
-    </w:p>
-    <w:p>
-      <w:pPr>
-        <w:ind w:firstLine="720"/>
-        <w:rPr>
-          <w:sz w:val="22"/>
-          <w:szCs w:val="22"/>
-          <w:lang w:val="en-GB"/>
-        </w:rPr>
-      </w:pPr>
-      <w:r>
-        <w:rPr>
-          <w:sz w:val="22"/>
-          <w:szCs w:val="22"/>
-          <w:lang w:val="en-GB"/>
-        </w:rPr>
-        <w:t>r</w:t>
-      </w:r>
-      <w:r>
-        <w:rPr>
-          <w:sz w:val="22"/>
-          <w:szCs w:val="22"/>
-          <w:lang w:val="en-GB"/>
-        </w:rPr>
-        <w:t xml:space="preserve">isk </w:t>
-      </w:r>
-      <w:r>
-        <w:rPr>
-          <w:sz w:val="22"/>
-          <w:szCs w:val="22"/>
-          <w:lang w:val="en-GB"/>
-        </w:rPr>
-        <w:tab/>
-      </w:r>
-      <w:r>
-        <w:rPr>
-          <w:sz w:val="22"/>
-          <w:szCs w:val="22"/>
-          <w:lang w:val="en-GB"/>
-        </w:rPr>
-        <w:t xml:space="preserve">= hazard </w:t>
-      </w:r>
-      <w:r>
-        <w:rPr>
-          <w:sz w:val="22"/>
-          <w:szCs w:val="22"/>
-          <w:lang w:val="en-GB"/>
-        </w:rPr>
-        <w:tab/>
-      </w:r>
-      <w:r>
-        <w:rPr>
-          <w:sz w:val="22"/>
-          <w:szCs w:val="22"/>
-          <w:lang w:val="en-GB"/>
-        </w:rPr>
-        <w:tab/>
-      </w:r>
-      <w:r>
-        <w:rPr>
-          <w:sz w:val="22"/>
-          <w:szCs w:val="22"/>
-          <w:lang w:val="en-GB"/>
-        </w:rPr>
-        <w:tab/>
-      </w:r>
-      <w:r>
-        <w:rPr>
-          <w:sz w:val="22"/>
-          <w:szCs w:val="22"/>
-          <w:lang w:val="en-GB"/>
-        </w:rPr>
-        <w:t xml:space="preserve">x </w:t>
-      </w:r>
-      <w:r>
-        <w:rPr>
-          <w:sz w:val="22"/>
-          <w:szCs w:val="22"/>
-          <w:lang w:val="en-GB"/>
-        </w:rPr>
-        <w:t xml:space="preserve">  </w:t>
-      </w:r>
-      <w:r>
-        <w:rPr>
-          <w:sz w:val="22"/>
-          <w:szCs w:val="22"/>
-          <w:lang w:val="en-GB"/>
-        </w:rPr>
-        <w:t xml:space="preserve">exposure </w:t>
-      </w:r>
-      <w:r>
-        <w:rPr>
-          <w:sz w:val="22"/>
-          <w:szCs w:val="22"/>
-          <w:lang w:val="en-GB"/>
-        </w:rPr>
-        <w:tab/>
-      </w:r>
-      <w:r>
-        <w:rPr>
-          <w:sz w:val="22"/>
-          <w:szCs w:val="22"/>
-          <w:lang w:val="en-GB"/>
-        </w:rPr>
-        <w:t xml:space="preserve">x </w:t>
-      </w:r>
-      <w:r>
-        <w:rPr>
-          <w:sz w:val="22"/>
-          <w:szCs w:val="22"/>
-          <w:lang w:val="en-GB"/>
-        </w:rPr>
-        <w:t xml:space="preserve">  </w:t>
-      </w:r>
-      <w:r>
-        <w:rPr>
-          <w:sz w:val="22"/>
-          <w:szCs w:val="22"/>
-          <w:lang w:val="en-GB"/>
-        </w:rPr>
-        <w:t>vulnerability</w:t>
-      </w:r>
-    </w:p>
-    <w:p>
-      <w:pPr>
-        <w:rPr>
-          <w:sz w:val="22"/>
-          <w:szCs w:val="22"/>
-          <w:lang w:val="en-GB"/>
-        </w:rPr>
-      </w:pPr>
-      <w:r>
-        <w:rPr>
-          <w:sz w:val="22"/>
-          <w:szCs w:val="22"/>
-          <w:lang w:val="en-GB"/>
-        </w:rPr>
-        <w:t xml:space="preserve">         </w:t>
-      </w:r>
-      <w:r>
-        <w:rPr>
-          <w:sz w:val="22"/>
-          <w:szCs w:val="22"/>
-          <w:lang w:val="en-GB"/>
-        </w:rPr>
-        <w:tab/>
-      </w:r>
-      <w:r>
-        <w:rPr>
-          <w:sz w:val="22"/>
-          <w:szCs w:val="22"/>
-          <w:lang w:val="en-GB"/>
-        </w:rPr>
-        <w:tab/>
-      </w:r>
-      <w:r>
-        <w:rPr>
-          <w:sz w:val="22"/>
-          <w:szCs w:val="22"/>
-          <w:lang w:val="en-GB"/>
-        </w:rPr>
-        <w:t xml:space="preserve">= (probability x intensity) </w:t>
-      </w:r>
-      <w:r>
-        <w:rPr>
-          <w:sz w:val="22"/>
-          <w:szCs w:val="22"/>
-          <w:lang w:val="en-GB"/>
-        </w:rPr>
-        <w:tab/>
-      </w:r>
-      <w:r>
-        <w:rPr>
-          <w:sz w:val="22"/>
-          <w:szCs w:val="22"/>
-          <w:lang w:val="en-GB"/>
-        </w:rPr>
-        <w:t xml:space="preserve">x </w:t>
-      </w:r>
-      <w:r>
-        <w:rPr>
-          <w:sz w:val="22"/>
-          <w:szCs w:val="22"/>
-          <w:lang w:val="en-GB"/>
-        </w:rPr>
-        <w:t xml:space="preserve">  </w:t>
-      </w:r>
-      <w:r>
-        <w:rPr>
-          <w:sz w:val="22"/>
-          <w:szCs w:val="22"/>
-          <w:lang w:val="en-GB"/>
-        </w:rPr>
-        <w:t xml:space="preserve">exposure </w:t>
-      </w:r>
-      <w:r>
-        <w:rPr>
-          <w:sz w:val="22"/>
-          <w:szCs w:val="22"/>
-          <w:lang w:val="en-GB"/>
-        </w:rPr>
-        <w:tab/>
-      </w:r>
-      <w:r>
-        <w:rPr>
-          <w:sz w:val="22"/>
-          <w:szCs w:val="22"/>
-          <w:lang w:val="en-GB"/>
-        </w:rPr>
-        <w:t>x</w:t>
-      </w:r>
-      <w:r>
-        <w:rPr>
-          <w:sz w:val="22"/>
-          <w:szCs w:val="22"/>
-          <w:lang w:val="en-GB"/>
-        </w:rPr>
-        <w:t xml:space="preserve">   </w:t>
-      </w:r>
-      <w:r>
-        <w:rPr>
-          <w:sz w:val="22"/>
-          <w:szCs w:val="22"/>
-          <w:lang w:val="en-GB"/>
-        </w:rPr>
-        <w:t>vulnerability</w:t>
-      </w:r>
-    </w:p>
-    <w:p>
-      <w:pPr>
-        <w:rPr>
-          <w:sz w:val="22"/>
-          <w:szCs w:val="22"/>
-          <w:lang w:val="en-GB"/>
-        </w:rPr>
-      </w:pPr>
-    </w:p>
-    <w:p>
-      <w:pPr>
-        <w:rPr>
-          <w:sz w:val="22"/>
-          <w:szCs w:val="22"/>
-          <w:lang w:val="en-GB"/>
-        </w:rPr>
-      </w:pPr>
-      <w:r>
-        <w:rPr>
-          <w:sz w:val="22"/>
-          <w:szCs w:val="22"/>
-          <w:lang w:val="en-GB"/>
-        </w:rPr>
-        <w:t xml:space="preserve">where both the probability of occurrence and the </w:t>
-      </w:r>
-      <w:r>
-        <w:rPr>
-          <w:sz w:val="22"/>
-          <w:szCs w:val="22"/>
-          <w:lang w:val="en-GB"/>
-        </w:rPr>
-        <w:t>(</w:t>
-      </w:r>
-      <w:r>
-        <w:rPr>
-          <w:sz w:val="22"/>
-          <w:szCs w:val="22"/>
-          <w:lang w:val="en-GB"/>
-        </w:rPr>
-        <w:t>physical</w:t>
-      </w:r>
-      <w:r>
-        <w:rPr>
-          <w:sz w:val="22"/>
-          <w:szCs w:val="22"/>
-          <w:lang w:val="en-GB"/>
-        </w:rPr>
-        <w:t>)</w:t>
-      </w:r>
-      <w:r>
-        <w:rPr>
-          <w:sz w:val="22"/>
-          <w:szCs w:val="22"/>
-          <w:lang w:val="en-GB"/>
-        </w:rPr>
-        <w:t xml:space="preserve"> intensity are part of the hazard (sometimes named peril) and the ‘product’ of intensity, exposure and vulnerability constitute</w:t>
-      </w:r>
-      <w:r>
-        <w:rPr>
-          <w:sz w:val="22"/>
-          <w:szCs w:val="22"/>
-          <w:lang w:val="en-GB"/>
-        </w:rPr>
-        <w:t>s</w:t>
-      </w:r>
-      <w:r>
-        <w:rPr>
-          <w:sz w:val="22"/>
-          <w:szCs w:val="22"/>
-          <w:lang w:val="en-GB"/>
-        </w:rPr>
-        <w:t xml:space="preserve"> the severity. The product symbol ‘x’ does not stand for a simple multiplication, but in fact a convolution of the respective distributions. Instead of providing the general framework here, one can easily think of severity thus being of the following form</w:t>
-      </w:r>
-    </w:p>
-    <w:p>
-      <w:pPr>
-        <w:rPr>
-          <w:sz w:val="22"/>
-          <w:szCs w:val="22"/>
-          <w:lang w:val="en-GB"/>
-        </w:rPr>
-      </w:pPr>
-    </w:p>
-    <w:p>
-      <w:pPr>
-        <w:ind w:firstLine="720"/>
-        <w:rPr>
-          <w:sz w:val="22"/>
-          <w:szCs w:val="22"/>
-          <w:lang w:val="en-GB"/>
-        </w:rPr>
-      </w:pPr>
-      <w:r>
-        <w:rPr>
-          <w:sz w:val="22"/>
-          <w:szCs w:val="22"/>
-          <w:lang w:val="en-GB"/>
-        </w:rPr>
-        <w:t xml:space="preserve">severity = </w:t>
-      </w:r>
-      <w:r>
-        <w:rPr>
-          <w:sz w:val="22"/>
-          <w:szCs w:val="22"/>
-          <w:lang w:val="en-GB"/>
-        </w:rPr>
-        <w:t>F(value,</w:t>
-      </w:r>
-      <w:r>
-        <w:rPr>
-          <w:sz w:val="22"/>
-          <w:szCs w:val="22"/>
-          <w:lang w:val="en-GB"/>
-        </w:rPr>
-        <w:t>intensity)</w:t>
-      </w:r>
-      <w:r>
-        <w:rPr>
-          <w:sz w:val="22"/>
-          <w:szCs w:val="22"/>
-          <w:lang w:val="en-GB"/>
-        </w:rPr>
-        <w:t xml:space="preserve">, F often of the form </w:t>
-      </w:r>
-      <w:r>
-        <w:rPr>
-          <w:sz w:val="22"/>
-          <w:szCs w:val="22"/>
-          <w:lang w:val="en-GB"/>
-        </w:rPr>
-        <w:t xml:space="preserve">F = </w:t>
-      </w:r>
-      <w:r>
-        <w:rPr>
-          <w:sz w:val="22"/>
-          <w:szCs w:val="22"/>
-          <w:lang w:val="en-GB"/>
-        </w:rPr>
-        <w:t>value * f(intensity)</w:t>
-      </w:r>
-    </w:p>
-    <w:p>
-      <w:pPr>
-        <w:rPr>
-          <w:sz w:val="22"/>
-          <w:szCs w:val="22"/>
-          <w:lang w:val="en-GB"/>
-        </w:rPr>
-      </w:pPr>
-    </w:p>
-    <w:p>
-      <w:pPr>
-        <w:rPr>
-          <w:sz w:val="22"/>
-          <w:szCs w:val="22"/>
-          <w:lang w:val="en-GB"/>
-        </w:rPr>
-      </w:pPr>
-      <w:r>
-        <w:rPr>
-          <w:sz w:val="22"/>
-          <w:szCs w:val="22"/>
-          <w:lang w:val="en-GB"/>
-        </w:rPr>
-        <w:t>where value is t</w:t>
-      </w:r>
-      <w:r>
-        <w:rPr>
-          <w:sz w:val="22"/>
-          <w:szCs w:val="22"/>
-          <w:lang w:val="en-GB"/>
-        </w:rPr>
-        <w:t xml:space="preserve">he asset value of the exposure and the * a simple multiplication. Note that </w:t>
-      </w:r>
-      <w:r>
-        <w:rPr>
-          <w:sz w:val="22"/>
-          <w:szCs w:val="22"/>
-          <w:lang w:val="en-GB"/>
-        </w:rPr>
-        <w:t>assets do</w:t>
-      </w:r>
-      <w:r>
-        <w:rPr>
-          <w:sz w:val="22"/>
-          <w:szCs w:val="22"/>
-          <w:lang w:val="en-GB"/>
-        </w:rPr>
-        <w:t xml:space="preserve"> not</w:t>
-      </w:r>
-      <w:r>
-        <w:rPr>
-          <w:sz w:val="22"/>
-          <w:szCs w:val="22"/>
-          <w:lang w:val="en-GB"/>
-        </w:rPr>
-        <w:t xml:space="preserve"> </w:t>
-      </w:r>
-      <w:r>
-        <w:rPr>
-          <w:sz w:val="22"/>
-          <w:szCs w:val="22"/>
-          <w:lang w:val="en-GB"/>
-        </w:rPr>
-        <w:t>necessarily</w:t>
-      </w:r>
-      <w:r>
-        <w:rPr>
-          <w:sz w:val="22"/>
-          <w:szCs w:val="22"/>
-          <w:lang w:val="en-GB"/>
-        </w:rPr>
-        <w:t xml:space="preserve"> need to be </w:t>
-      </w:r>
-      <w:r>
-        <w:rPr>
-          <w:sz w:val="22"/>
-          <w:szCs w:val="22"/>
-          <w:lang w:val="en-GB"/>
-        </w:rPr>
-        <w:t>monetary assets and value hence not necessarily a monetary value, think about exposed people. In this simple form, vulnerability is given as a function f of intensity (and asset class/type).</w:t>
-      </w:r>
-      <w:r>
-        <w:rPr>
-          <w:sz w:val="22"/>
-          <w:szCs w:val="22"/>
-          <w:lang w:val="en-GB"/>
-        </w:rPr>
-        <w:t xml:space="preserve"> </w:t>
-      </w:r>
-    </w:p>
-    <w:p>
-      <w:pPr>
-        <w:rPr>
-          <w:sz w:val="22"/>
-          <w:szCs w:val="22"/>
-          <w:lang w:val="en-GB"/>
-        </w:rPr>
-      </w:pPr>
-    </w:p>
-    <w:p>
-      <w:pPr>
-        <w:rPr>
-          <w:sz w:val="22"/>
-          <w:szCs w:val="22"/>
-          <w:lang w:val="en-GB"/>
-        </w:rPr>
-      </w:pPr>
-      <w:r>
-        <w:rPr>
-          <w:sz w:val="22"/>
-          <w:szCs w:val="22"/>
-          <w:lang w:val="en-GB"/>
-        </w:rPr>
-        <w:t>Any risk model hence attempts to quantify these elements in a way most appropriate for the specific purpose. Depending on purpose, the level of detail in quantification</w:t>
-      </w:r>
-      <w:r>
-        <w:rPr>
-          <w:sz w:val="22"/>
-          <w:szCs w:val="22"/>
-          <w:lang w:val="en-GB"/>
-        </w:rPr>
-        <w:t xml:space="preserve"> of any element will thus vary. For the geographical representation, </w:t>
-      </w:r>
-      <w:r>
-        <w:rPr>
-          <w:sz w:val="22"/>
-          <w:szCs w:val="22"/>
-          <w:lang w:val="en-GB"/>
-        </w:rPr>
-        <w:t xml:space="preserve">think </w:t>
-      </w:r>
-      <w:r>
-        <w:rPr>
-          <w:sz w:val="22"/>
-          <w:szCs w:val="22"/>
-          <w:lang w:val="en-GB"/>
-        </w:rPr>
-        <w:t xml:space="preserve">e.g. </w:t>
-      </w:r>
-      <w:r>
-        <w:rPr>
-          <w:sz w:val="22"/>
-          <w:szCs w:val="22"/>
-          <w:lang w:val="en-GB"/>
-        </w:rPr>
-        <w:t>of a local flood model at very high resolution of a few decameters compared to a</w:t>
-      </w:r>
-      <w:r>
-        <w:rPr>
-          <w:sz w:val="22"/>
-          <w:szCs w:val="22"/>
-          <w:lang w:val="en-GB"/>
-        </w:rPr>
-        <w:t xml:space="preserve"> global earthquake model at e.g. 10</w:t>
-      </w:r>
-      <w:r>
-        <w:rPr>
-          <w:sz w:val="22"/>
-          <w:szCs w:val="22"/>
-          <w:lang w:val="en-GB"/>
-        </w:rPr>
-        <w:t xml:space="preserve"> </w:t>
-      </w:r>
-      <w:r>
-        <w:rPr>
-          <w:sz w:val="22"/>
-          <w:szCs w:val="22"/>
-          <w:lang w:val="en-GB"/>
-        </w:rPr>
-        <w:t>km resolution. For the vulnerability resolution, think e.g. of a general description of building damage to an earthquake as a simple function of modified Mercally intensity</w:t>
-      </w:r>
-      <w:r>
-        <w:rPr>
-          <w:rStyle w:val="FootnoteReference"/>
-          <w:sz w:val="22"/>
-          <w:szCs w:val="22"/>
-          <w:lang w:val="en-GB"/>
-        </w:rPr>
-        <w:footnoteReference w:id="6"/>
-      </w:r>
-      <w:r>
-        <w:rPr>
-          <w:sz w:val="22"/>
-          <w:szCs w:val="22"/>
-          <w:lang w:val="en-GB"/>
-        </w:rPr>
-        <w:t xml:space="preserve"> compared to a detailed damage curve depending on flood height in meters, building construction, number of floors, basements… and usage (also called occupancy).</w:t>
-      </w:r>
-    </w:p>
-    <w:p>
-      <w:pPr>
-        <w:pStyle w:val="Heading2"/>
-      </w:pPr>
-      <w:bookmarkStart w:id="4" w:name="_Toc317874289"/>
-      <w:r>
-        <w:t>Probabilistic damage model</w:t>
-      </w:r>
-      <w:bookmarkEnd w:id="4"/>
     </w:p>
     <w:p>
       <w:pPr>
@@ -6136,12 +6134,12 @@
       <w:pPr>
         <w:pStyle w:val="Heading2"/>
       </w:pPr>
-      <w:bookmarkStart w:id="5" w:name="_Toc317874290"/>
+      <w:bookmarkStart w:id="4" w:name="_Toc317874290"/>
       <w:r>
         <w:lastRenderedPageBreak/>
         <w:t>Adaptation cost curve</w:t>
       </w:r>
-      <w:bookmarkEnd w:id="5"/>
+      <w:bookmarkEnd w:id="4"/>
     </w:p>
     <w:p>
       <w:pPr>
@@ -6833,12 +6831,12 @@
       <w:pPr>
         <w:pStyle w:val="Heading2"/>
       </w:pPr>
-      <w:bookmarkStart w:id="6" w:name="_Toc317874291"/>
+      <w:bookmarkStart w:id="5" w:name="_Toc317874291"/>
       <w:r>
         <w:lastRenderedPageBreak/>
         <w:t>A note on decision-making</w:t>
       </w:r>
-      <w:bookmarkEnd w:id="6"/>
+      <w:bookmarkEnd w:id="5"/>
     </w:p>
     <w:p>
       <w:pPr>
@@ -7010,7 +7008,7 @@
       <w:pPr>
         <w:pStyle w:val="Heading1"/>
       </w:pPr>
-      <w:bookmarkStart w:id="7" w:name="_Toc317874292"/>
+      <w:bookmarkStart w:id="6" w:name="_Toc317874292"/>
       <w:r>
         <w:lastRenderedPageBreak/>
         <w:t>Get</w:t>
@@ -7021,7 +7019,7 @@
       <w:r>
         <w:t xml:space="preserve"> started</w:t>
       </w:r>
-      <w:bookmarkEnd w:id="7"/>
+      <w:bookmarkEnd w:id="6"/>
     </w:p>
     <w:p/>
     <w:p>
@@ -8006,12 +8004,12 @@
       <w:pPr>
         <w:pStyle w:val="Heading2"/>
       </w:pPr>
-      <w:bookmarkStart w:id="8" w:name="_Toc317874293"/>
+      <w:bookmarkStart w:id="7" w:name="_Toc317874293"/>
       <w:r>
         <w:lastRenderedPageBreak/>
         <w:t>Process on one page</w:t>
       </w:r>
-      <w:bookmarkEnd w:id="8"/>
+      <w:bookmarkEnd w:id="7"/>
     </w:p>
     <w:p>
       <w:pPr>
@@ -8580,7 +8578,7 @@
       <w:pPr>
         <w:pStyle w:val="Heading2"/>
       </w:pPr>
-      <w:bookmarkStart w:id="9" w:name="_Toc317874294"/>
+      <w:bookmarkStart w:id="8" w:name="_Toc317874294"/>
       <w:r>
         <w:lastRenderedPageBreak/>
         <w:t>Excel i</w:t>
@@ -8591,7 +8589,7 @@
       <w:r>
         <w:t xml:space="preserve"> to climada</w:t>
       </w:r>
-      <w:bookmarkEnd w:id="9"/>
+      <w:bookmarkEnd w:id="8"/>
     </w:p>
     <w:p>
       <w:pPr>
@@ -9398,7 +9396,7 @@
       <w:pPr>
         <w:pStyle w:val="Heading1"/>
       </w:pPr>
-      <w:bookmarkStart w:id="10" w:name="_Toc317874295"/>
+      <w:bookmarkStart w:id="9" w:name="_Toc317874295"/>
       <w:r>
         <w:lastRenderedPageBreak/>
         <w:t>From tropical cyclone hazard generatio</w:t>
@@ -9412,224 +9410,224 @@
         </w:rPr>
         <w:footnoteReference w:id="23"/>
       </w:r>
+      <w:bookmarkEnd w:id="9"/>
+    </w:p>
+    <w:p/>
+    <w:p>
+      <w:pPr>
+        <w:rPr>
+          <w:sz w:val="22"/>
+          <w:szCs w:val="22"/>
+        </w:rPr>
+      </w:pPr>
+      <w:r>
+        <w:rPr>
+          <w:sz w:val="22"/>
+          <w:szCs w:val="22"/>
+        </w:rPr>
+        <w:t xml:space="preserve">In the </w:t>
+      </w:r>
+      <w:r>
+        <w:rPr>
+          <w:sz w:val="22"/>
+          <w:szCs w:val="22"/>
+        </w:rPr>
+        <w:t>this</w:t>
+      </w:r>
+      <w:r>
+        <w:rPr>
+          <w:sz w:val="22"/>
+          <w:szCs w:val="22"/>
+        </w:rPr>
+        <w:t xml:space="preserve"> section, we are going to illustrate </w:t>
+      </w:r>
+      <w:r>
+        <w:rPr>
+          <w:sz w:val="22"/>
+          <w:szCs w:val="22"/>
+        </w:rPr>
+        <w:t>the</w:t>
+      </w:r>
+      <w:r>
+        <w:rPr>
+          <w:sz w:val="22"/>
+          <w:szCs w:val="22"/>
+        </w:rPr>
+        <w:t xml:space="preserve"> whole process ste</w:t>
+      </w:r>
+      <w:r>
+        <w:rPr>
+          <w:sz w:val="22"/>
+          <w:szCs w:val="22"/>
+        </w:rPr>
+        <w:t>p</w:t>
+      </w:r>
+      <w:r>
+        <w:rPr>
+          <w:sz w:val="22"/>
+          <w:szCs w:val="22"/>
+        </w:rPr>
+        <w:t>-by-step, using tropical cyclone as the hazard and a few assets in South Florida for illustration purposes. Note al</w:t>
+      </w:r>
+      <w:r>
+        <w:rPr>
+          <w:sz w:val="22"/>
+          <w:szCs w:val="22"/>
+        </w:rPr>
+        <w:t>ready here that climada provides</w:t>
+      </w:r>
+      <w:r>
+        <w:rPr>
+          <w:sz w:val="22"/>
+          <w:szCs w:val="22"/>
+        </w:rPr>
+        <w:t xml:space="preserve"> global coverage for tropical cyclone wind (often referred to as TC wind</w:t>
+      </w:r>
+      <w:r>
+        <w:rPr>
+          <w:rStyle w:val="FootnoteReference"/>
+          <w:sz w:val="22"/>
+          <w:szCs w:val="22"/>
+        </w:rPr>
+        <w:footnoteReference w:id="24"/>
+      </w:r>
+      <w:r>
+        <w:rPr>
+          <w:sz w:val="22"/>
+          <w:szCs w:val="22"/>
+        </w:rPr>
+        <w:t>) and storm surge (often referred to as TC surge</w:t>
+      </w:r>
+      <w:r>
+        <w:rPr>
+          <w:rStyle w:val="FootnoteReference"/>
+          <w:sz w:val="22"/>
+          <w:szCs w:val="22"/>
+        </w:rPr>
+        <w:footnoteReference w:id="25"/>
+      </w:r>
+      <w:r>
+        <w:rPr>
+          <w:sz w:val="22"/>
+          <w:szCs w:val="22"/>
+        </w:rPr>
+        <w:t>) as well as other hazards, such as global earthquake</w:t>
+      </w:r>
+      <w:r>
+        <w:rPr>
+          <w:rStyle w:val="FootnoteReference"/>
+          <w:sz w:val="22"/>
+          <w:szCs w:val="22"/>
+        </w:rPr>
+        <w:footnoteReference w:id="26"/>
+      </w:r>
+      <w:r>
+        <w:rPr>
+          <w:sz w:val="22"/>
+          <w:szCs w:val="22"/>
+        </w:rPr>
+        <w:t xml:space="preserve"> – see “climada modules” section further below.</w:t>
+      </w:r>
+    </w:p>
+    <w:p>
+      <w:pPr>
+        <w:rPr>
+          <w:sz w:val="22"/>
+          <w:szCs w:val="22"/>
+          <w:lang w:val="en-GB"/>
+        </w:rPr>
+      </w:pPr>
+    </w:p>
+    <w:p>
+      <w:pPr>
+        <w:rPr>
+          <w:sz w:val="22"/>
+          <w:szCs w:val="22"/>
+          <w:lang w:val="en-GB"/>
+        </w:rPr>
+      </w:pPr>
+      <w:r>
+        <w:rPr>
+          <w:sz w:val="22"/>
+          <w:szCs w:val="22"/>
+          <w:lang w:val="en-GB"/>
+        </w:rPr>
+        <w:t xml:space="preserve">Instead of </w:t>
+      </w:r>
+      <w:r>
+        <w:rPr>
+          <w:sz w:val="22"/>
+          <w:szCs w:val="22"/>
+          <w:lang w:val="en-GB"/>
+        </w:rPr>
+        <w:t xml:space="preserve">starting with a simple hazard set generation, </w:t>
+      </w:r>
+      <w:r>
+        <w:rPr>
+          <w:sz w:val="22"/>
+          <w:szCs w:val="22"/>
+          <w:lang w:val="en-GB"/>
+        </w:rPr>
+        <w:t xml:space="preserve">the user might also jump to the </w:t>
+      </w:r>
+      <w:r>
+        <w:rPr>
+          <w:sz w:val="22"/>
+          <w:szCs w:val="22"/>
+          <w:lang w:val="en-GB"/>
+        </w:rPr>
+        <w:t xml:space="preserve">damage calculation right away, </w:t>
+      </w:r>
+      <w:r>
+        <w:rPr>
+          <w:sz w:val="22"/>
+          <w:szCs w:val="22"/>
+          <w:lang w:val="en-GB"/>
+        </w:rPr>
+        <w:t>skip section “Hazard set” below and jump to the</w:t>
+      </w:r>
+      <w:r>
+        <w:rPr>
+          <w:sz w:val="22"/>
+          <w:szCs w:val="22"/>
+          <w:lang w:val="en-GB"/>
+        </w:rPr>
+        <w:t xml:space="preserve"> second next section "</w:t>
+      </w:r>
+      <w:r>
+        <w:rPr>
+          <w:sz w:val="22"/>
+          <w:szCs w:val="22"/>
+          <w:lang w:val="en-GB"/>
+        </w:rPr>
+        <w:t>Assets and damage functions</w:t>
+      </w:r>
+      <w:r>
+        <w:rPr>
+          <w:sz w:val="22"/>
+          <w:szCs w:val="22"/>
+          <w:lang w:val="en-GB"/>
+        </w:rPr>
+        <w:t>".</w:t>
+      </w:r>
+      <w:r>
+        <w:rPr>
+          <w:sz w:val="22"/>
+          <w:szCs w:val="22"/>
+          <w:lang w:val="en-GB"/>
+        </w:rPr>
+        <w:t xml:space="preserve"> Please note that due to slower processing speed of some explicit loops in Octave, the demo differs somewhat from the MATLAB version as documented below (also with respect to certain graphics features).</w:t>
+      </w:r>
+    </w:p>
+    <w:p>
+      <w:pPr>
+        <w:pStyle w:val="Heading2"/>
+      </w:pPr>
+      <w:bookmarkStart w:id="10" w:name="_Toc317874296"/>
+      <w:r>
+        <w:t>Hazard set</w:t>
+      </w:r>
       <w:bookmarkEnd w:id="10"/>
-    </w:p>
-    <w:p/>
-    <w:p>
-      <w:pPr>
-        <w:rPr>
-          <w:sz w:val="22"/>
-          <w:szCs w:val="22"/>
-        </w:rPr>
-      </w:pPr>
-      <w:r>
-        <w:rPr>
-          <w:sz w:val="22"/>
-          <w:szCs w:val="22"/>
-        </w:rPr>
-        <w:t xml:space="preserve">In the </w:t>
-      </w:r>
-      <w:r>
-        <w:rPr>
-          <w:sz w:val="22"/>
-          <w:szCs w:val="22"/>
-        </w:rPr>
-        <w:t>this</w:t>
-      </w:r>
-      <w:r>
-        <w:rPr>
-          <w:sz w:val="22"/>
-          <w:szCs w:val="22"/>
-        </w:rPr>
-        <w:t xml:space="preserve"> section, we are going to illustrate </w:t>
-      </w:r>
-      <w:r>
-        <w:rPr>
-          <w:sz w:val="22"/>
-          <w:szCs w:val="22"/>
-        </w:rPr>
-        <w:t>the</w:t>
-      </w:r>
-      <w:r>
-        <w:rPr>
-          <w:sz w:val="22"/>
-          <w:szCs w:val="22"/>
-        </w:rPr>
-        <w:t xml:space="preserve"> whole process ste</w:t>
-      </w:r>
-      <w:r>
-        <w:rPr>
-          <w:sz w:val="22"/>
-          <w:szCs w:val="22"/>
-        </w:rPr>
-        <w:t>p</w:t>
-      </w:r>
-      <w:r>
-        <w:rPr>
-          <w:sz w:val="22"/>
-          <w:szCs w:val="22"/>
-        </w:rPr>
-        <w:t>-by-step, using tropical cyclone as the hazard and a few assets in South Florida for illustration purposes. Note al</w:t>
-      </w:r>
-      <w:r>
-        <w:rPr>
-          <w:sz w:val="22"/>
-          <w:szCs w:val="22"/>
-        </w:rPr>
-        <w:t>ready here that climada provides</w:t>
-      </w:r>
-      <w:r>
-        <w:rPr>
-          <w:sz w:val="22"/>
-          <w:szCs w:val="22"/>
-        </w:rPr>
-        <w:t xml:space="preserve"> global coverage for tropical cyclone wind (often referred to as TC wind</w:t>
-      </w:r>
-      <w:r>
-        <w:rPr>
-          <w:rStyle w:val="FootnoteReference"/>
-          <w:sz w:val="22"/>
-          <w:szCs w:val="22"/>
-        </w:rPr>
-        <w:footnoteReference w:id="24"/>
-      </w:r>
-      <w:r>
-        <w:rPr>
-          <w:sz w:val="22"/>
-          <w:szCs w:val="22"/>
-        </w:rPr>
-        <w:t>) and storm surge (often referred to as TC surge</w:t>
-      </w:r>
-      <w:r>
-        <w:rPr>
-          <w:rStyle w:val="FootnoteReference"/>
-          <w:sz w:val="22"/>
-          <w:szCs w:val="22"/>
-        </w:rPr>
-        <w:footnoteReference w:id="25"/>
-      </w:r>
-      <w:r>
-        <w:rPr>
-          <w:sz w:val="22"/>
-          <w:szCs w:val="22"/>
-        </w:rPr>
-        <w:t>) as well as other hazards, such as global earthquake</w:t>
-      </w:r>
-      <w:r>
-        <w:rPr>
-          <w:rStyle w:val="FootnoteReference"/>
-          <w:sz w:val="22"/>
-          <w:szCs w:val="22"/>
-        </w:rPr>
-        <w:footnoteReference w:id="26"/>
-      </w:r>
-      <w:r>
-        <w:rPr>
-          <w:sz w:val="22"/>
-          <w:szCs w:val="22"/>
-        </w:rPr>
-        <w:t xml:space="preserve"> – see “climada modules” section further below.</w:t>
-      </w:r>
-    </w:p>
-    <w:p>
-      <w:pPr>
-        <w:rPr>
-          <w:sz w:val="22"/>
-          <w:szCs w:val="22"/>
-          <w:lang w:val="en-GB"/>
-        </w:rPr>
-      </w:pPr>
-    </w:p>
-    <w:p>
-      <w:pPr>
-        <w:rPr>
-          <w:sz w:val="22"/>
-          <w:szCs w:val="22"/>
-          <w:lang w:val="en-GB"/>
-        </w:rPr>
-      </w:pPr>
-      <w:r>
-        <w:rPr>
-          <w:sz w:val="22"/>
-          <w:szCs w:val="22"/>
-          <w:lang w:val="en-GB"/>
-        </w:rPr>
-        <w:t xml:space="preserve">Instead of </w:t>
-      </w:r>
-      <w:r>
-        <w:rPr>
-          <w:sz w:val="22"/>
-          <w:szCs w:val="22"/>
-          <w:lang w:val="en-GB"/>
-        </w:rPr>
-        <w:t xml:space="preserve">starting with a simple hazard set generation, </w:t>
-      </w:r>
-      <w:r>
-        <w:rPr>
-          <w:sz w:val="22"/>
-          <w:szCs w:val="22"/>
-          <w:lang w:val="en-GB"/>
-        </w:rPr>
-        <w:t xml:space="preserve">the user might also jump to the </w:t>
-      </w:r>
-      <w:r>
-        <w:rPr>
-          <w:sz w:val="22"/>
-          <w:szCs w:val="22"/>
-          <w:lang w:val="en-GB"/>
-        </w:rPr>
-        <w:t xml:space="preserve">damage calculation right away, </w:t>
-      </w:r>
-      <w:r>
-        <w:rPr>
-          <w:sz w:val="22"/>
-          <w:szCs w:val="22"/>
-          <w:lang w:val="en-GB"/>
-        </w:rPr>
-        <w:t>skip section “Hazard set” below and jump to the</w:t>
-      </w:r>
-      <w:r>
-        <w:rPr>
-          <w:sz w:val="22"/>
-          <w:szCs w:val="22"/>
-          <w:lang w:val="en-GB"/>
-        </w:rPr>
-        <w:t xml:space="preserve"> second next section "</w:t>
-      </w:r>
-      <w:r>
-        <w:rPr>
-          <w:sz w:val="22"/>
-          <w:szCs w:val="22"/>
-          <w:lang w:val="en-GB"/>
-        </w:rPr>
-        <w:t>Assets and damage functions</w:t>
-      </w:r>
-      <w:r>
-        <w:rPr>
-          <w:sz w:val="22"/>
-          <w:szCs w:val="22"/>
-          <w:lang w:val="en-GB"/>
-        </w:rPr>
-        <w:t>".</w:t>
-      </w:r>
-      <w:r>
-        <w:rPr>
-          <w:sz w:val="22"/>
-          <w:szCs w:val="22"/>
-          <w:lang w:val="en-GB"/>
-        </w:rPr>
-        <w:t xml:space="preserve"> Please note that due to slower processing speed of some explicit loops in Octave, the demo differs somewhat from the MATLAB version as documented below (also with respect to certain graphics features).</w:t>
-      </w:r>
-    </w:p>
-    <w:p>
-      <w:pPr>
-        <w:pStyle w:val="Heading2"/>
-      </w:pPr>
-      <w:bookmarkStart w:id="11" w:name="_Toc317874296"/>
-      <w:r>
-        <w:t>Hazard set</w:t>
-      </w:r>
-      <w:bookmarkEnd w:id="11"/>
     </w:p>
     <w:p>
       <w:pPr>
@@ -12141,12 +12139,12 @@
       <w:pPr>
         <w:pStyle w:val="Heading2"/>
       </w:pPr>
-      <w:bookmarkStart w:id="12" w:name="_Toc317874297"/>
+      <w:bookmarkStart w:id="11" w:name="_Toc317874297"/>
       <w:r>
         <w:lastRenderedPageBreak/>
         <w:t>Assets and damage functions</w:t>
       </w:r>
-      <w:bookmarkEnd w:id="12"/>
+      <w:bookmarkEnd w:id="11"/>
     </w:p>
     <w:p/>
     <w:p>
@@ -12941,11 +12939,11 @@
       <w:pPr>
         <w:pStyle w:val="Heading2"/>
       </w:pPr>
-      <w:bookmarkStart w:id="13" w:name="_Toc317874298"/>
+      <w:bookmarkStart w:id="12" w:name="_Toc317874298"/>
       <w:r>
         <w:t>Damage calculation</w:t>
       </w:r>
-      <w:bookmarkEnd w:id="13"/>
+      <w:bookmarkEnd w:id="12"/>
     </w:p>
     <w:p>
       <w:pPr>
@@ -13309,11 +13307,11 @@
       <w:pPr>
         <w:pStyle w:val="Heading2"/>
       </w:pPr>
-      <w:bookmarkStart w:id="14" w:name="_Toc317874299"/>
+      <w:bookmarkStart w:id="13" w:name="_Toc317874299"/>
       <w:r>
         <w:t>Adaptation cost curve</w:t>
       </w:r>
-      <w:bookmarkEnd w:id="14"/>
+      <w:bookmarkEnd w:id="13"/>
     </w:p>
     <w:p>
       <w:pPr>
@@ -14290,166 +14288,166 @@
       <w:pPr>
         <w:pStyle w:val="Heading1"/>
       </w:pPr>
-      <w:bookmarkStart w:id="15" w:name="_Toc317874300"/>
+      <w:bookmarkStart w:id="14" w:name="_Toc317874300"/>
       <w:r>
         <w:lastRenderedPageBreak/>
         <w:t>Function reference</w:t>
       </w:r>
+      <w:bookmarkEnd w:id="14"/>
+    </w:p>
+    <w:p>
+      <w:pPr>
+        <w:rPr>
+          <w:sz w:val="22"/>
+          <w:szCs w:val="22"/>
+        </w:rPr>
+      </w:pPr>
+    </w:p>
+    <w:p>
+      <w:pPr>
+        <w:rPr>
+          <w:sz w:val="22"/>
+          <w:szCs w:val="22"/>
+        </w:rPr>
+      </w:pPr>
+      <w:r>
+        <w:rPr>
+          <w:sz w:val="22"/>
+          <w:szCs w:val="22"/>
+        </w:rPr>
+        <w:t>This section makes reference to key climada functions in order to provide</w:t>
+      </w:r>
+      <w:r>
+        <w:rPr>
+          <w:sz w:val="22"/>
+          <w:szCs w:val="22"/>
+        </w:rPr>
+        <w:t xml:space="preserve"> the user with a starting point – the function are provided in a somewhat logical order, i.e. one would usually use functions listed further down later in the process.</w:t>
+      </w:r>
+      <w:r>
+        <w:rPr>
+          <w:sz w:val="22"/>
+          <w:szCs w:val="22"/>
+        </w:rPr>
+        <w:t xml:space="preserve"> Please refer to each functi</w:t>
+      </w:r>
+      <w:r>
+        <w:rPr>
+          <w:sz w:val="22"/>
+          <w:szCs w:val="22"/>
+        </w:rPr>
+        <w:t xml:space="preserve">ons detailed header (use </w:t>
+      </w:r>
+      <w:r>
+        <w:rPr>
+          <w:rFonts w:ascii="Courier" w:hAnsi="Courier"/>
+          <w:sz w:val="22"/>
+          <w:szCs w:val="22"/>
+        </w:rPr>
+        <w:t xml:space="preserve">help </w:t>
+      </w:r>
+      <w:r>
+        <w:rPr>
+          <w:rFonts w:ascii="Courier" w:hAnsi="Courier"/>
+          <w:i/>
+          <w:sz w:val="22"/>
+          <w:szCs w:val="22"/>
+        </w:rPr>
+        <w:t>functionname</w:t>
+      </w:r>
+      <w:r>
+        <w:rPr>
+          <w:sz w:val="22"/>
+          <w:szCs w:val="22"/>
+        </w:rPr>
+        <w:t xml:space="preserve"> in MATLAB).</w:t>
+      </w:r>
+      <w:r>
+        <w:rPr>
+          <w:sz w:val="22"/>
+          <w:szCs w:val="22"/>
+        </w:rPr>
+        <w:t xml:space="preserve"> You might also run </w:t>
+      </w:r>
+      <w:r>
+        <w:rPr>
+          <w:rFonts w:ascii="Courier" w:hAnsi="Courier"/>
+          <w:sz w:val="22"/>
+          <w:szCs w:val="22"/>
+        </w:rPr>
+        <w:t>compile_all_function_headers</w:t>
+      </w:r>
+      <w:r>
+        <w:rPr>
+          <w:sz w:val="22"/>
+          <w:szCs w:val="22"/>
+        </w:rPr>
+        <w:t xml:space="preserve"> once in order to generate a .html file with all function headers for fast reference.</w:t>
+      </w:r>
+    </w:p>
+    <w:p>
+      <w:pPr>
+        <w:rPr>
+          <w:sz w:val="22"/>
+          <w:szCs w:val="22"/>
+        </w:rPr>
+      </w:pPr>
+    </w:p>
+    <w:p>
+      <w:pPr>
+        <w:rPr>
+          <w:sz w:val="22"/>
+          <w:szCs w:val="22"/>
+        </w:rPr>
+      </w:pPr>
+      <w:r>
+        <w:rPr>
+          <w:rFonts w:ascii="Courier" w:hAnsi="Courier"/>
+          <w:sz w:val="22"/>
+          <w:szCs w:val="22"/>
+        </w:rPr>
+        <w:t>climada_demo</w:t>
+      </w:r>
+      <w:r>
+        <w:rPr>
+          <w:sz w:val="22"/>
+          <w:szCs w:val="22"/>
+        </w:rPr>
+        <w:t>: the demo GUI as documented above</w:t>
+      </w:r>
+    </w:p>
+    <w:p>
+      <w:pPr>
+        <w:rPr>
+          <w:sz w:val="22"/>
+          <w:szCs w:val="22"/>
+        </w:rPr>
+      </w:pPr>
+      <w:r>
+        <w:rPr>
+          <w:rFonts w:ascii="Courier" w:hAnsi="Courier"/>
+          <w:sz w:val="22"/>
+          <w:szCs w:val="22"/>
+        </w:rPr>
+        <w:t>climada_demo_step_by_step</w:t>
+      </w:r>
+      <w:r>
+        <w:rPr>
+          <w:sz w:val="22"/>
+          <w:szCs w:val="22"/>
+        </w:rPr>
+        <w:t>: the step-by-step demo as documented above</w:t>
+      </w:r>
+    </w:p>
+    <w:p>
+      <w:pPr>
+        <w:pStyle w:val="Heading2"/>
+      </w:pPr>
+      <w:bookmarkStart w:id="15" w:name="_Toc317874301"/>
+      <w:r>
+        <w:t>Basic entity functions</w:t>
+      </w:r>
       <w:bookmarkEnd w:id="15"/>
-    </w:p>
-    <w:p>
-      <w:pPr>
-        <w:rPr>
-          <w:sz w:val="22"/>
-          <w:szCs w:val="22"/>
-        </w:rPr>
-      </w:pPr>
-    </w:p>
-    <w:p>
-      <w:pPr>
-        <w:rPr>
-          <w:sz w:val="22"/>
-          <w:szCs w:val="22"/>
-        </w:rPr>
-      </w:pPr>
-      <w:r>
-        <w:rPr>
-          <w:sz w:val="22"/>
-          <w:szCs w:val="22"/>
-        </w:rPr>
-        <w:t>This section makes reference to key climada functions in order to provide</w:t>
-      </w:r>
-      <w:r>
-        <w:rPr>
-          <w:sz w:val="22"/>
-          <w:szCs w:val="22"/>
-        </w:rPr>
-        <w:t xml:space="preserve"> the user with a starting point – the function are provided in a somewhat logical order, i.e. one would usually use functions listed further down later in the process.</w:t>
-      </w:r>
-      <w:r>
-        <w:rPr>
-          <w:sz w:val="22"/>
-          <w:szCs w:val="22"/>
-        </w:rPr>
-        <w:t xml:space="preserve"> Please refer to each functi</w:t>
-      </w:r>
-      <w:r>
-        <w:rPr>
-          <w:sz w:val="22"/>
-          <w:szCs w:val="22"/>
-        </w:rPr>
-        <w:t xml:space="preserve">ons detailed header (use </w:t>
-      </w:r>
-      <w:r>
-        <w:rPr>
-          <w:rFonts w:ascii="Courier" w:hAnsi="Courier"/>
-          <w:sz w:val="22"/>
-          <w:szCs w:val="22"/>
-        </w:rPr>
-        <w:t xml:space="preserve">help </w:t>
-      </w:r>
-      <w:r>
-        <w:rPr>
-          <w:rFonts w:ascii="Courier" w:hAnsi="Courier"/>
-          <w:i/>
-          <w:sz w:val="22"/>
-          <w:szCs w:val="22"/>
-        </w:rPr>
-        <w:t>functionname</w:t>
-      </w:r>
-      <w:r>
-        <w:rPr>
-          <w:sz w:val="22"/>
-          <w:szCs w:val="22"/>
-        </w:rPr>
-        <w:t xml:space="preserve"> in MATLAB).</w:t>
-      </w:r>
-      <w:r>
-        <w:rPr>
-          <w:sz w:val="22"/>
-          <w:szCs w:val="22"/>
-        </w:rPr>
-        <w:t xml:space="preserve"> You might also run </w:t>
-      </w:r>
-      <w:r>
-        <w:rPr>
-          <w:rFonts w:ascii="Courier" w:hAnsi="Courier"/>
-          <w:sz w:val="22"/>
-          <w:szCs w:val="22"/>
-        </w:rPr>
-        <w:t>compile_all_function_headers</w:t>
-      </w:r>
-      <w:r>
-        <w:rPr>
-          <w:sz w:val="22"/>
-          <w:szCs w:val="22"/>
-        </w:rPr>
-        <w:t xml:space="preserve"> once in order to generate a .html file with all function headers for fast reference.</w:t>
-      </w:r>
-    </w:p>
-    <w:p>
-      <w:pPr>
-        <w:rPr>
-          <w:sz w:val="22"/>
-          <w:szCs w:val="22"/>
-        </w:rPr>
-      </w:pPr>
-    </w:p>
-    <w:p>
-      <w:pPr>
-        <w:rPr>
-          <w:sz w:val="22"/>
-          <w:szCs w:val="22"/>
-        </w:rPr>
-      </w:pPr>
-      <w:r>
-        <w:rPr>
-          <w:rFonts w:ascii="Courier" w:hAnsi="Courier"/>
-          <w:sz w:val="22"/>
-          <w:szCs w:val="22"/>
-        </w:rPr>
-        <w:t>climada_demo</w:t>
-      </w:r>
-      <w:r>
-        <w:rPr>
-          <w:sz w:val="22"/>
-          <w:szCs w:val="22"/>
-        </w:rPr>
-        <w:t>: the demo GUI as documented above</w:t>
-      </w:r>
-    </w:p>
-    <w:p>
-      <w:pPr>
-        <w:rPr>
-          <w:sz w:val="22"/>
-          <w:szCs w:val="22"/>
-        </w:rPr>
-      </w:pPr>
-      <w:r>
-        <w:rPr>
-          <w:rFonts w:ascii="Courier" w:hAnsi="Courier"/>
-          <w:sz w:val="22"/>
-          <w:szCs w:val="22"/>
-        </w:rPr>
-        <w:t>climada_demo_step_by_step</w:t>
-      </w:r>
-      <w:r>
-        <w:rPr>
-          <w:sz w:val="22"/>
-          <w:szCs w:val="22"/>
-        </w:rPr>
-        <w:t>: the step-by-step demo as documented above</w:t>
-      </w:r>
-    </w:p>
-    <w:p>
-      <w:pPr>
-        <w:pStyle w:val="Heading2"/>
-      </w:pPr>
-      <w:bookmarkStart w:id="16" w:name="_Toc317874301"/>
-      <w:r>
-        <w:t>Basic entity functions</w:t>
-      </w:r>
-      <w:bookmarkEnd w:id="16"/>
     </w:p>
     <w:p>
       <w:pPr>
@@ -14907,11 +14905,11 @@
       <w:pPr>
         <w:pStyle w:val="Heading2"/>
       </w:pPr>
-      <w:bookmarkStart w:id="17" w:name="_Toc317874302"/>
+      <w:bookmarkStart w:id="16" w:name="_Toc317874302"/>
       <w:r>
         <w:t>Core calculations</w:t>
       </w:r>
-      <w:bookmarkEnd w:id="17"/>
+      <w:bookmarkEnd w:id="16"/>
     </w:p>
     <w:p>
       <w:pPr>
@@ -15442,11 +15440,11 @@
       <w:pPr>
         <w:pStyle w:val="Heading2"/>
       </w:pPr>
-      <w:bookmarkStart w:id="18" w:name="_Toc317874303"/>
+      <w:bookmarkStart w:id="17" w:name="_Toc317874303"/>
       <w:r>
         <w:t>Basic hazard functions</w:t>
       </w:r>
-      <w:bookmarkEnd w:id="18"/>
+      <w:bookmarkEnd w:id="17"/>
     </w:p>
     <w:p>
       <w:pPr>
@@ -15714,33 +15712,326 @@
       <w:pPr>
         <w:pStyle w:val="Heading2"/>
       </w:pPr>
-      <w:bookmarkStart w:id="19" w:name="_Toc317874304"/>
+      <w:bookmarkStart w:id="18" w:name="_Toc317874304"/>
       <w:r>
         <w:t>Further display functions</w:t>
       </w:r>
+      <w:bookmarkEnd w:id="18"/>
+    </w:p>
+    <w:p>
+      <w:pPr>
+        <w:rPr>
+          <w:sz w:val="22"/>
+          <w:szCs w:val="22"/>
+        </w:rPr>
+      </w:pPr>
+      <w:r>
+        <w:rPr>
+          <w:rFonts w:ascii="Courier" w:hAnsi="Courier"/>
+          <w:sz w:val="22"/>
+          <w:szCs w:val="22"/>
+        </w:rPr>
+        <w:t>climada_plot_world_borders</w:t>
+      </w:r>
+      <w:r>
+        <w:rPr>
+          <w:sz w:val="22"/>
+          <w:szCs w:val="22"/>
+        </w:rPr>
+        <w:t>: plot world borders</w:t>
+      </w:r>
+      <w:r>
+        <w:rPr>
+          <w:rStyle w:val="FootnoteReference"/>
+          <w:sz w:val="22"/>
+          <w:szCs w:val="22"/>
+        </w:rPr>
+        <w:footnoteReference w:id="51"/>
+      </w:r>
+    </w:p>
+    <w:p>
+      <w:pPr>
+        <w:rPr>
+          <w:sz w:val="22"/>
+          <w:szCs w:val="22"/>
+        </w:rPr>
+      </w:pPr>
+      <w:r>
+        <w:rPr>
+          <w:rFonts w:ascii="Courier" w:hAnsi="Courier"/>
+          <w:sz w:val="22"/>
+          <w:szCs w:val="22"/>
+        </w:rPr>
+        <w:t>climada_circle_plot</w:t>
+      </w:r>
+      <w:r>
+        <w:rPr>
+          <w:sz w:val="22"/>
+          <w:szCs w:val="22"/>
+        </w:rPr>
+        <w:t>: plot any values at coordinates as circles</w:t>
+      </w:r>
+    </w:p>
+    <w:p>
+      <w:pPr>
+        <w:rPr>
+          <w:sz w:val="22"/>
+          <w:szCs w:val="22"/>
+        </w:rPr>
+      </w:pPr>
+      <w:r>
+        <w:rPr>
+          <w:rFonts w:ascii="Courier" w:hAnsi="Courier"/>
+          <w:sz w:val="22"/>
+          <w:szCs w:val="22"/>
+        </w:rPr>
+        <w:t>climada_color_plot</w:t>
+      </w:r>
+      <w:r>
+        <w:rPr>
+          <w:sz w:val="22"/>
+          <w:szCs w:val="22"/>
+        </w:rPr>
+        <w:t>: plot any values at coordinates as colored area</w:t>
+      </w:r>
+    </w:p>
+    <w:p>
+      <w:pPr>
+        <w:ind w:left="284" w:hanging="284"/>
+        <w:rPr>
+          <w:sz w:val="22"/>
+          <w:szCs w:val="22"/>
+        </w:rPr>
+      </w:pPr>
+      <w:r>
+        <w:rPr>
+          <w:rFonts w:ascii="Courier" w:hAnsi="Courier"/>
+          <w:sz w:val="22"/>
+          <w:szCs w:val="22"/>
+        </w:rPr>
+        <w:t>climada_DFC_compare</w:t>
+      </w:r>
+      <w:r>
+        <w:rPr>
+          <w:sz w:val="22"/>
+          <w:szCs w:val="22"/>
+        </w:rPr>
+        <w:t>: compare a damage frequency curve (DFC) with other model output</w:t>
+      </w:r>
+    </w:p>
+    <w:p>
+      <w:pPr>
+        <w:pStyle w:val="Heading2"/>
+      </w:pPr>
+      <w:bookmarkStart w:id="19" w:name="_Toc317874305"/>
+      <w:r>
+        <w:t>Tropical cyclone (TC) specif</w:t>
+      </w:r>
+      <w:r>
+        <w:t>i</w:t>
+      </w:r>
+      <w:r>
+        <w:t>c functions</w:t>
+      </w:r>
       <w:bookmarkEnd w:id="19"/>
     </w:p>
     <w:p>
       <w:pPr>
-        <w:rPr>
-          <w:sz w:val="22"/>
-          <w:szCs w:val="22"/>
-        </w:rPr>
-      </w:pPr>
-      <w:r>
-        <w:rPr>
-          <w:rFonts w:ascii="Courier" w:hAnsi="Courier"/>
-          <w:sz w:val="22"/>
-          <w:szCs w:val="22"/>
-        </w:rPr>
-        <w:t>climada_plot_world_borders</w:t>
-      </w:r>
-      <w:r>
-        <w:rPr>
-          <w:sz w:val="22"/>
-          <w:szCs w:val="22"/>
-        </w:rPr>
-        <w:t>: plot world borders</w:t>
+        <w:ind w:left="284" w:hanging="284"/>
+        <w:rPr>
+          <w:sz w:val="22"/>
+          <w:szCs w:val="22"/>
+        </w:rPr>
+      </w:pPr>
+      <w:r>
+        <w:rPr>
+          <w:rFonts w:ascii="Courier" w:hAnsi="Courier"/>
+          <w:sz w:val="22"/>
+          <w:szCs w:val="22"/>
+        </w:rPr>
+        <w:t>climada_tc_get_unisys_databases</w:t>
+      </w:r>
+      <w:r>
+        <w:rPr>
+          <w:sz w:val="22"/>
+          <w:szCs w:val="22"/>
+        </w:rPr>
+        <w:t>: get all TC (besttrack) databases from www</w:t>
+      </w:r>
+    </w:p>
+    <w:p>
+      <w:pPr>
+        <w:ind w:left="284" w:hanging="284"/>
+        <w:rPr>
+          <w:sz w:val="22"/>
+          <w:szCs w:val="22"/>
+        </w:rPr>
+      </w:pPr>
+      <w:r>
+        <w:rPr>
+          <w:rFonts w:ascii="Courier" w:hAnsi="Courier"/>
+          <w:sz w:val="22"/>
+          <w:szCs w:val="22"/>
+        </w:rPr>
+        <w:t>climada_tc_read_unisys_database</w:t>
+      </w:r>
+      <w:r>
+        <w:rPr>
+          <w:sz w:val="22"/>
+          <w:szCs w:val="22"/>
+        </w:rPr>
+        <w:t>: read (besttrack) data</w:t>
+      </w:r>
+    </w:p>
+    <w:p>
+      <w:pPr>
+        <w:ind w:left="284" w:hanging="284"/>
+        <w:rPr>
+          <w:sz w:val="22"/>
+          <w:szCs w:val="22"/>
+        </w:rPr>
+      </w:pPr>
+      <w:r>
+        <w:rPr>
+          <w:rFonts w:ascii="Courier" w:hAnsi="Courier"/>
+          <w:sz w:val="22"/>
+          <w:szCs w:val="22"/>
+        </w:rPr>
+        <w:t>climada_tc_random_walk</w:t>
+      </w:r>
+      <w:r>
+        <w:rPr>
+          <w:sz w:val="22"/>
+          <w:szCs w:val="22"/>
+        </w:rPr>
+        <w:t>: generate probabilistic tracks</w:t>
+      </w:r>
+    </w:p>
+    <w:p>
+      <w:pPr>
+        <w:ind w:left="284" w:hanging="284"/>
+        <w:rPr>
+          <w:sz w:val="22"/>
+          <w:szCs w:val="22"/>
+        </w:rPr>
+      </w:pPr>
+      <w:r>
+        <w:rPr>
+          <w:rFonts w:ascii="Courier" w:hAnsi="Courier"/>
+          <w:sz w:val="22"/>
+          <w:szCs w:val="22"/>
+        </w:rPr>
+        <w:t>climada_tc_windfield</w:t>
+      </w:r>
+      <w:r>
+        <w:rPr>
+          <w:sz w:val="22"/>
+          <w:szCs w:val="22"/>
+        </w:rPr>
+        <w:t>: generate the windfield for one TC event</w:t>
+      </w:r>
+    </w:p>
+    <w:p>
+      <w:pPr>
+        <w:ind w:left="284" w:hanging="284"/>
+        <w:rPr>
+          <w:sz w:val="22"/>
+          <w:szCs w:val="22"/>
+        </w:rPr>
+      </w:pPr>
+      <w:r>
+        <w:rPr>
+          <w:rFonts w:ascii="Courier" w:hAnsi="Courier"/>
+          <w:sz w:val="22"/>
+          <w:szCs w:val="22"/>
+        </w:rPr>
+        <w:t>climada_tc_hazard_set</w:t>
+      </w:r>
+      <w:r>
+        <w:rPr>
+          <w:sz w:val="22"/>
+          <w:szCs w:val="22"/>
+        </w:rPr>
+        <w:t>: generate a TC hazard event set</w:t>
+      </w:r>
+      <w:r>
+        <w:rPr>
+          <w:sz w:val="22"/>
+          <w:szCs w:val="22"/>
+        </w:rPr>
+        <w:t xml:space="preserve"> (and yearset)</w:t>
+      </w:r>
+    </w:p>
+    <w:p>
+      <w:pPr>
+        <w:ind w:left="284" w:hanging="284"/>
+        <w:rPr>
+          <w:sz w:val="22"/>
+          <w:szCs w:val="22"/>
+        </w:rPr>
+      </w:pPr>
+      <w:r>
+        <w:rPr>
+          <w:rFonts w:ascii="Courier" w:hAnsi="Courier"/>
+          <w:sz w:val="22"/>
+          <w:szCs w:val="22"/>
+        </w:rPr>
+        <w:t>climada_tc_windfield_animation</w:t>
+      </w:r>
+      <w:r>
+        <w:rPr>
+          <w:sz w:val="22"/>
+          <w:szCs w:val="22"/>
+        </w:rPr>
+        <w:t>: animate a single TC track’s windfield</w:t>
+      </w:r>
+    </w:p>
+    <w:p>
+      <w:pPr>
+        <w:ind w:left="284" w:hanging="284"/>
+        <w:rPr>
+          <w:sz w:val="22"/>
+          <w:szCs w:val="22"/>
+        </w:rPr>
+      </w:pPr>
+      <w:r>
+        <w:rPr>
+          <w:rFonts w:ascii="Courier" w:hAnsi="Courier"/>
+          <w:sz w:val="22"/>
+          <w:szCs w:val="22"/>
+        </w:rPr>
+        <w:t>climada_plot_ACE</w:t>
+      </w:r>
+      <w:r>
+        <w:rPr>
+          <w:sz w:val="22"/>
+          <w:szCs w:val="22"/>
+        </w:rPr>
+        <w:t>: plot accumulated cyclone energy (ACE)</w:t>
+      </w:r>
+    </w:p>
+    <w:p>
+      <w:pPr>
+        <w:ind w:left="284" w:hanging="284"/>
+        <w:rPr>
+          <w:sz w:val="22"/>
+          <w:szCs w:val="22"/>
+        </w:rPr>
+      </w:pPr>
+      <w:r>
+        <w:rPr>
+          <w:rFonts w:ascii="Courier" w:hAnsi="Courier"/>
+          <w:sz w:val="22"/>
+          <w:szCs w:val="22"/>
+        </w:rPr>
+        <w:t>climada_tc_stormcategory</w:t>
+      </w:r>
+      <w:r>
+        <w:rPr>
+          <w:sz w:val="22"/>
+          <w:szCs w:val="22"/>
+        </w:rPr>
+        <w:t>: add Saffir-Simpson scale</w:t>
       </w:r>
       <w:r>
         <w:rPr>
@@ -15748,53 +16039,7 @@
           <w:sz w:val="22"/>
           <w:szCs w:val="22"/>
         </w:rPr>
-        <w:footnoteReference w:id="51"/>
-      </w:r>
-    </w:p>
-    <w:p>
-      <w:pPr>
-        <w:rPr>
-          <w:sz w:val="22"/>
-          <w:szCs w:val="22"/>
-        </w:rPr>
-      </w:pPr>
-      <w:r>
-        <w:rPr>
-          <w:rFonts w:ascii="Courier" w:hAnsi="Courier"/>
-          <w:sz w:val="22"/>
-          <w:szCs w:val="22"/>
-        </w:rPr>
-        <w:t>climada_circle_plot</w:t>
-      </w:r>
-      <w:r>
-        <w:rPr>
-          <w:sz w:val="22"/>
-          <w:szCs w:val="22"/>
-        </w:rPr>
-        <w:t>: plot any values at coordinates as circles</w:t>
-      </w:r>
-    </w:p>
-    <w:p>
-      <w:pPr>
-        <w:rPr>
-          <w:sz w:val="22"/>
-          <w:szCs w:val="22"/>
-        </w:rPr>
-      </w:pPr>
-      <w:r>
-        <w:rPr>
-          <w:rFonts w:ascii="Courier" w:hAnsi="Courier"/>
-          <w:sz w:val="22"/>
-          <w:szCs w:val="22"/>
-        </w:rPr>
-        <w:t>climada_color_plot</w:t>
-      </w:r>
-      <w:r>
-        <w:rPr>
-          <w:sz w:val="22"/>
-          <w:szCs w:val="22"/>
-        </w:rPr>
-        <w:t>: plot any values at coordinates as colored area</w:t>
+        <w:footnoteReference w:id="52"/>
       </w:r>
     </w:p>
     <w:p>
@@ -15811,294 +16056,47 @@
           <w:sz w:val="22"/>
           <w:szCs w:val="22"/>
         </w:rPr>
-        <w:t>climada_DFC_compare</w:t>
-      </w:r>
-      <w:r>
-        <w:rPr>
-          <w:sz w:val="22"/>
-          <w:szCs w:val="22"/>
-        </w:rPr>
-        <w:t>: compare a damage frequency curve (DFC) with other model output</w:t>
+        <w:t>climada_tc_read_unisys_track</w:t>
+      </w:r>
+      <w:r>
+        <w:rPr>
+          <w:sz w:val="22"/>
+          <w:szCs w:val="22"/>
+        </w:rPr>
+        <w:t xml:space="preserve">: read a single track (see </w:t>
+      </w:r>
+      <w:r>
+        <w:rPr>
+          <w:sz w:val="22"/>
+          <w:szCs w:val="22"/>
+        </w:rPr>
+        <w:t xml:space="preserve">also </w:t>
+      </w:r>
+      <w:r>
+        <w:rPr>
+          <w:rFonts w:ascii="Courier" w:hAnsi="Courier"/>
+          <w:sz w:val="22"/>
+          <w:szCs w:val="22"/>
+        </w:rPr>
+        <w:t>climada_tc_read_unisys_database</w:t>
+      </w:r>
+      <w:r>
+        <w:rPr>
+          <w:sz w:val="22"/>
+          <w:szCs w:val="22"/>
+        </w:rPr>
+        <w:t xml:space="preserve"> above)</w:t>
       </w:r>
     </w:p>
     <w:p>
       <w:pPr>
         <w:pStyle w:val="Heading2"/>
       </w:pPr>
-      <w:bookmarkStart w:id="20" w:name="_Toc317874305"/>
-      <w:r>
-        <w:t>Tropical cyclone (TC) specif</w:t>
-      </w:r>
-      <w:r>
-        <w:t>i</w:t>
-      </w:r>
-      <w:r>
-        <w:t>c functions</w:t>
+      <w:bookmarkStart w:id="20" w:name="_Toc317874306"/>
+      <w:r>
+        <w:t>Basic functions</w:t>
       </w:r>
       <w:bookmarkEnd w:id="20"/>
-    </w:p>
-    <w:p>
-      <w:pPr>
-        <w:ind w:left="284" w:hanging="284"/>
-        <w:rPr>
-          <w:sz w:val="22"/>
-          <w:szCs w:val="22"/>
-        </w:rPr>
-      </w:pPr>
-      <w:r>
-        <w:rPr>
-          <w:rFonts w:ascii="Courier" w:hAnsi="Courier"/>
-          <w:sz w:val="22"/>
-          <w:szCs w:val="22"/>
-        </w:rPr>
-        <w:t>climada_tc_get_unisys_databases</w:t>
-      </w:r>
-      <w:r>
-        <w:rPr>
-          <w:sz w:val="22"/>
-          <w:szCs w:val="22"/>
-        </w:rPr>
-        <w:t>: get all TC (besttrack) databases from www</w:t>
-      </w:r>
-    </w:p>
-    <w:p>
-      <w:pPr>
-        <w:ind w:left="284" w:hanging="284"/>
-        <w:rPr>
-          <w:sz w:val="22"/>
-          <w:szCs w:val="22"/>
-        </w:rPr>
-      </w:pPr>
-      <w:r>
-        <w:rPr>
-          <w:rFonts w:ascii="Courier" w:hAnsi="Courier"/>
-          <w:sz w:val="22"/>
-          <w:szCs w:val="22"/>
-        </w:rPr>
-        <w:t>climada_tc_read_unisys_database</w:t>
-      </w:r>
-      <w:r>
-        <w:rPr>
-          <w:sz w:val="22"/>
-          <w:szCs w:val="22"/>
-        </w:rPr>
-        <w:t>: read (besttrack) data</w:t>
-      </w:r>
-    </w:p>
-    <w:p>
-      <w:pPr>
-        <w:ind w:left="284" w:hanging="284"/>
-        <w:rPr>
-          <w:sz w:val="22"/>
-          <w:szCs w:val="22"/>
-        </w:rPr>
-      </w:pPr>
-      <w:r>
-        <w:rPr>
-          <w:rFonts w:ascii="Courier" w:hAnsi="Courier"/>
-          <w:sz w:val="22"/>
-          <w:szCs w:val="22"/>
-        </w:rPr>
-        <w:t>climada_tc_random_walk</w:t>
-      </w:r>
-      <w:r>
-        <w:rPr>
-          <w:sz w:val="22"/>
-          <w:szCs w:val="22"/>
-        </w:rPr>
-        <w:t>: generate probabilistic tracks</w:t>
-      </w:r>
-    </w:p>
-    <w:p>
-      <w:pPr>
-        <w:ind w:left="284" w:hanging="284"/>
-        <w:rPr>
-          <w:sz w:val="22"/>
-          <w:szCs w:val="22"/>
-        </w:rPr>
-      </w:pPr>
-      <w:r>
-        <w:rPr>
-          <w:rFonts w:ascii="Courier" w:hAnsi="Courier"/>
-          <w:sz w:val="22"/>
-          <w:szCs w:val="22"/>
-        </w:rPr>
-        <w:t>climada_tc_windfield</w:t>
-      </w:r>
-      <w:r>
-        <w:rPr>
-          <w:sz w:val="22"/>
-          <w:szCs w:val="22"/>
-        </w:rPr>
-        <w:t>: generate the windfield for one TC event</w:t>
-      </w:r>
-    </w:p>
-    <w:p>
-      <w:pPr>
-        <w:ind w:left="284" w:hanging="284"/>
-        <w:rPr>
-          <w:sz w:val="22"/>
-          <w:szCs w:val="22"/>
-        </w:rPr>
-      </w:pPr>
-      <w:r>
-        <w:rPr>
-          <w:rFonts w:ascii="Courier" w:hAnsi="Courier"/>
-          <w:sz w:val="22"/>
-          <w:szCs w:val="22"/>
-        </w:rPr>
-        <w:t>climada_tc_hazard_set</w:t>
-      </w:r>
-      <w:r>
-        <w:rPr>
-          <w:sz w:val="22"/>
-          <w:szCs w:val="22"/>
-        </w:rPr>
-        <w:t>: generate a TC hazard event set</w:t>
-      </w:r>
-      <w:r>
-        <w:rPr>
-          <w:sz w:val="22"/>
-          <w:szCs w:val="22"/>
-        </w:rPr>
-        <w:t xml:space="preserve"> (and yearset)</w:t>
-      </w:r>
-    </w:p>
-    <w:p>
-      <w:pPr>
-        <w:ind w:left="284" w:hanging="284"/>
-        <w:rPr>
-          <w:sz w:val="22"/>
-          <w:szCs w:val="22"/>
-        </w:rPr>
-      </w:pPr>
-      <w:r>
-        <w:rPr>
-          <w:rFonts w:ascii="Courier" w:hAnsi="Courier"/>
-          <w:sz w:val="22"/>
-          <w:szCs w:val="22"/>
-        </w:rPr>
-        <w:t>climada_tc_windfield_animation</w:t>
-      </w:r>
-      <w:r>
-        <w:rPr>
-          <w:sz w:val="22"/>
-          <w:szCs w:val="22"/>
-        </w:rPr>
-        <w:t>: animate a single TC track’s windfield</w:t>
-      </w:r>
-    </w:p>
-    <w:p>
-      <w:pPr>
-        <w:ind w:left="284" w:hanging="284"/>
-        <w:rPr>
-          <w:sz w:val="22"/>
-          <w:szCs w:val="22"/>
-        </w:rPr>
-      </w:pPr>
-      <w:r>
-        <w:rPr>
-          <w:rFonts w:ascii="Courier" w:hAnsi="Courier"/>
-          <w:sz w:val="22"/>
-          <w:szCs w:val="22"/>
-        </w:rPr>
-        <w:t>climada_plot_ACE</w:t>
-      </w:r>
-      <w:r>
-        <w:rPr>
-          <w:sz w:val="22"/>
-          <w:szCs w:val="22"/>
-        </w:rPr>
-        <w:t>: plot accumulated cyclone energy (ACE)</w:t>
-      </w:r>
-    </w:p>
-    <w:p>
-      <w:pPr>
-        <w:ind w:left="284" w:hanging="284"/>
-        <w:rPr>
-          <w:sz w:val="22"/>
-          <w:szCs w:val="22"/>
-        </w:rPr>
-      </w:pPr>
-      <w:r>
-        <w:rPr>
-          <w:rFonts w:ascii="Courier" w:hAnsi="Courier"/>
-          <w:sz w:val="22"/>
-          <w:szCs w:val="22"/>
-        </w:rPr>
-        <w:t>climada_tc_stormcategory</w:t>
-      </w:r>
-      <w:r>
-        <w:rPr>
-          <w:sz w:val="22"/>
-          <w:szCs w:val="22"/>
-        </w:rPr>
-        <w:t>: add Saffir-Simpson scale</w:t>
-      </w:r>
-      <w:r>
-        <w:rPr>
-          <w:rStyle w:val="FootnoteReference"/>
-          <w:sz w:val="22"/>
-          <w:szCs w:val="22"/>
-        </w:rPr>
-        <w:footnoteReference w:id="52"/>
-      </w:r>
-    </w:p>
-    <w:p>
-      <w:pPr>
-        <w:ind w:left="284" w:hanging="284"/>
-        <w:rPr>
-          <w:sz w:val="22"/>
-          <w:szCs w:val="22"/>
-        </w:rPr>
-      </w:pPr>
-      <w:r>
-        <w:rPr>
-          <w:rFonts w:ascii="Courier" w:hAnsi="Courier"/>
-          <w:sz w:val="22"/>
-          <w:szCs w:val="22"/>
-        </w:rPr>
-        <w:t>climada_tc_read_unisys_track</w:t>
-      </w:r>
-      <w:r>
-        <w:rPr>
-          <w:sz w:val="22"/>
-          <w:szCs w:val="22"/>
-        </w:rPr>
-        <w:t xml:space="preserve">: read a single track (see </w:t>
-      </w:r>
-      <w:r>
-        <w:rPr>
-          <w:sz w:val="22"/>
-          <w:szCs w:val="22"/>
-        </w:rPr>
-        <w:t xml:space="preserve">also </w:t>
-      </w:r>
-      <w:r>
-        <w:rPr>
-          <w:rFonts w:ascii="Courier" w:hAnsi="Courier"/>
-          <w:sz w:val="22"/>
-          <w:szCs w:val="22"/>
-        </w:rPr>
-        <w:t>climada_tc_read_unisys_database</w:t>
-      </w:r>
-      <w:r>
-        <w:rPr>
-          <w:sz w:val="22"/>
-          <w:szCs w:val="22"/>
-        </w:rPr>
-        <w:t xml:space="preserve"> above)</w:t>
-      </w:r>
-    </w:p>
-    <w:p>
-      <w:pPr>
-        <w:pStyle w:val="Heading2"/>
-      </w:pPr>
-      <w:bookmarkStart w:id="21" w:name="_Toc317874306"/>
-      <w:r>
-        <w:t>Basic functions</w:t>
-      </w:r>
-      <w:bookmarkEnd w:id="21"/>
     </w:p>
     <w:p>
       <w:pPr>
@@ -16278,11 +16276,11 @@
       <w:pPr>
         <w:pStyle w:val="Heading2"/>
       </w:pPr>
-      <w:bookmarkStart w:id="22" w:name="_Toc317874307"/>
+      <w:bookmarkStart w:id="21" w:name="_Toc317874307"/>
       <w:r>
         <w:t>Admin functions</w:t>
       </w:r>
-      <w:bookmarkEnd w:id="22"/>
+      <w:bookmarkEnd w:id="21"/>
     </w:p>
     <w:p>
       <w:pPr>
@@ -16665,11 +16663,11 @@
       <w:pPr>
         <w:pStyle w:val="Heading2"/>
       </w:pPr>
-      <w:bookmarkStart w:id="23" w:name="_Toc317874308"/>
+      <w:bookmarkStart w:id="22" w:name="_Toc317874308"/>
       <w:r>
         <w:t>Special functions</w:t>
       </w:r>
-      <w:bookmarkEnd w:id="23"/>
+      <w:bookmarkEnd w:id="22"/>
     </w:p>
     <w:p>
       <w:pPr>
@@ -16942,11 +16940,11 @@
       <w:pPr>
         <w:pStyle w:val="Heading1"/>
       </w:pPr>
-      <w:bookmarkStart w:id="24" w:name="_Toc317874309"/>
+      <w:bookmarkStart w:id="23" w:name="_Toc317874309"/>
       <w:r>
         <w:t>climada modules</w:t>
       </w:r>
-      <w:bookmarkEnd w:id="24"/>
+      <w:bookmarkEnd w:id="23"/>
     </w:p>
     <w:p>
       <w:pPr>
@@ -18088,11 +18086,11 @@
       <w:pPr>
         <w:pStyle w:val="Heading2"/>
       </w:pPr>
-      <w:bookmarkStart w:id="25" w:name="_Toc317874310"/>
+      <w:bookmarkStart w:id="24" w:name="_Toc317874310"/>
       <w:r>
         <w:t>Some hints to useful data sources</w:t>
       </w:r>
-      <w:bookmarkEnd w:id="25"/>
+      <w:bookmarkEnd w:id="24"/>
     </w:p>
     <w:p>
       <w:pPr>
@@ -18586,531 +18584,6 @@
     </w:p>
     <w:p>
       <w:pPr>
-        <w:pStyle w:val="Heading1"/>
-      </w:pPr>
-      <w:bookmarkStart w:id="26" w:name="_Toc317874311"/>
-      <w:r>
-        <w:t>Writing your own code</w:t>
-      </w:r>
-      <w:bookmarkEnd w:id="26"/>
-    </w:p>
-    <w:p>
-      <w:pPr>
-        <w:rPr>
-          <w:sz w:val="22"/>
-          <w:szCs w:val="22"/>
-        </w:rPr>
-      </w:pPr>
-    </w:p>
-    <w:p>
-      <w:pPr>
-        <w:rPr>
-          <w:sz w:val="22"/>
-          <w:szCs w:val="22"/>
-        </w:rPr>
-      </w:pPr>
-      <w:r>
-        <w:rPr>
-          <w:sz w:val="22"/>
-          <w:szCs w:val="22"/>
-        </w:rPr>
-        <w:t xml:space="preserve">While climada does provide quite a range of functionality, the advanced user will soon feel the need or even desire to start developing </w:t>
-      </w:r>
-      <w:r>
-        <w:rPr>
-          <w:sz w:val="22"/>
-          <w:szCs w:val="22"/>
-        </w:rPr>
-        <w:t>it</w:t>
-      </w:r>
-      <w:r>
-        <w:rPr>
-          <w:sz w:val="22"/>
-          <w:szCs w:val="22"/>
-        </w:rPr>
-        <w:t xml:space="preserve">s </w:t>
-      </w:r>
-      <w:r>
-        <w:rPr>
-          <w:sz w:val="22"/>
-          <w:szCs w:val="22"/>
-        </w:rPr>
-        <w:t xml:space="preserve">own code. It is strongly advised to </w:t>
-      </w:r>
-      <w:r>
-        <w:rPr>
-          <w:sz w:val="22"/>
-          <w:szCs w:val="22"/>
-        </w:rPr>
-        <w:t>start from</w:t>
-      </w:r>
-      <w:r>
-        <w:rPr>
-          <w:sz w:val="22"/>
-          <w:szCs w:val="22"/>
-        </w:rPr>
-        <w:t xml:space="preserve"> the template</w:t>
-      </w:r>
-      <w:r>
-        <w:rPr>
-          <w:rStyle w:val="FootnoteReference"/>
-          <w:sz w:val="22"/>
-          <w:szCs w:val="22"/>
-        </w:rPr>
-        <w:footnoteReference w:id="57"/>
-      </w:r>
-      <w:r>
-        <w:rPr>
-          <w:sz w:val="22"/>
-          <w:szCs w:val="22"/>
-        </w:rPr>
-        <w:t>, since this code (fragment) does provide access to the climada global variables</w:t>
-      </w:r>
-      <w:r>
-        <w:rPr>
-          <w:rStyle w:val="FootnoteReference"/>
-          <w:sz w:val="22"/>
-          <w:szCs w:val="22"/>
-        </w:rPr>
-        <w:footnoteReference w:id="58"/>
-      </w:r>
-      <w:r>
-        <w:rPr>
-          <w:sz w:val="22"/>
-          <w:szCs w:val="22"/>
-        </w:rPr>
-        <w:t xml:space="preserve"> and provides the standard function header</w:t>
-      </w:r>
-      <w:r>
-        <w:rPr>
-          <w:rStyle w:val="FootnoteReference"/>
-          <w:sz w:val="22"/>
-          <w:szCs w:val="22"/>
-        </w:rPr>
-        <w:footnoteReference w:id="59"/>
-      </w:r>
-      <w:r>
-        <w:rPr>
-          <w:sz w:val="22"/>
-          <w:szCs w:val="22"/>
-        </w:rPr>
-        <w:t xml:space="preserve">. </w:t>
-      </w:r>
-      <w:r>
-        <w:rPr>
-          <w:sz w:val="22"/>
-          <w:szCs w:val="22"/>
-        </w:rPr>
-        <w:t>Please do take the time to keep the function header always up to date – upon first use, this looks a bit like over-engineering, but as soon as one would like to share code, it becomes a requirement. The template code</w:t>
-      </w:r>
-      <w:r>
-        <w:rPr>
-          <w:sz w:val="22"/>
-          <w:szCs w:val="22"/>
-        </w:rPr>
-        <w:t xml:space="preserve"> further exemplifies the usual file dialog and the standard use of waitbar in a for-loop (and the progress update to stdout in case of waitbar suppressed</w:t>
-      </w:r>
-      <w:r>
-        <w:rPr>
-          <w:rStyle w:val="FootnoteReference"/>
-          <w:sz w:val="22"/>
-          <w:szCs w:val="22"/>
-        </w:rPr>
-        <w:footnoteReference w:id="60"/>
-      </w:r>
-      <w:r>
-        <w:rPr>
-          <w:sz w:val="22"/>
-          <w:szCs w:val="22"/>
-        </w:rPr>
-        <w:t>).</w:t>
-      </w:r>
-    </w:p>
-    <w:p>
-      <w:pPr>
-        <w:rPr>
-          <w:sz w:val="22"/>
-          <w:szCs w:val="22"/>
-        </w:rPr>
-      </w:pPr>
-    </w:p>
-    <w:p>
-      <w:pPr>
-        <w:rPr>
-          <w:sz w:val="22"/>
-          <w:szCs w:val="22"/>
-        </w:rPr>
-      </w:pPr>
-      <w:r>
-        <w:rPr>
-          <w:sz w:val="22"/>
-          <w:szCs w:val="22"/>
-        </w:rPr>
-        <w:t>It is always a good idea to browse existing code as a place to start from – most likely code such as</w:t>
-      </w:r>
-      <w:r>
-        <w:rPr>
-          <w:sz w:val="22"/>
-          <w:szCs w:val="22"/>
-        </w:rPr>
-        <w:t xml:space="preserve"> </w:t>
-      </w:r>
-      <w:r>
-        <w:rPr>
-          <w:rFonts w:ascii="Courier" w:hAnsi="Courier"/>
-          <w:sz w:val="22"/>
-          <w:szCs w:val="22"/>
-        </w:rPr>
-        <w:t>climada_tc_hazard_set</w:t>
-      </w:r>
-      <w:r>
-        <w:rPr>
-          <w:sz w:val="22"/>
-          <w:szCs w:val="22"/>
-        </w:rPr>
-        <w:t>,</w:t>
-      </w:r>
-      <w:r>
-        <w:rPr>
-          <w:sz w:val="22"/>
-          <w:szCs w:val="22"/>
-        </w:rPr>
-        <w:t xml:space="preserve"> </w:t>
-      </w:r>
-      <w:r>
-        <w:rPr>
-          <w:rFonts w:ascii="Courier" w:hAnsi="Courier"/>
-          <w:sz w:val="22"/>
-          <w:szCs w:val="22"/>
-        </w:rPr>
-        <w:t>climada_EDS_calc</w:t>
-      </w:r>
-      <w:r>
-        <w:rPr>
-          <w:sz w:val="22"/>
-          <w:szCs w:val="22"/>
-        </w:rPr>
-        <w:t xml:space="preserve"> or </w:t>
-      </w:r>
-      <w:r>
-        <w:rPr>
-          <w:rFonts w:ascii="Courier" w:hAnsi="Courier"/>
-          <w:sz w:val="22"/>
-          <w:szCs w:val="22"/>
-        </w:rPr>
-        <w:t>climada_EDS_DFC</w:t>
-      </w:r>
-      <w:r>
-        <w:rPr>
-          <w:sz w:val="22"/>
-          <w:szCs w:val="22"/>
-        </w:rPr>
-        <w:t xml:space="preserve"> come to one’s mind, but also code in modules such as </w:t>
-      </w:r>
-      <w:r>
-        <w:rPr>
-          <w:rFonts w:ascii="Courier" w:hAnsi="Courier"/>
-          <w:sz w:val="22"/>
-          <w:szCs w:val="22"/>
-        </w:rPr>
-        <w:t>country_risk_calc</w:t>
-      </w:r>
-      <w:r>
-        <w:rPr>
-          <w:sz w:val="22"/>
-          <w:szCs w:val="22"/>
-        </w:rPr>
-        <w:t xml:space="preserve"> in country_risk or </w:t>
-      </w:r>
-      <w:r>
-        <w:rPr>
-          <w:rFonts w:ascii="Courier" w:hAnsi="Courier"/>
-          <w:sz w:val="22"/>
-          <w:szCs w:val="22"/>
-        </w:rPr>
-        <w:t>tc_surge_hazard_create</w:t>
-      </w:r>
-      <w:r>
-        <w:rPr>
-          <w:sz w:val="22"/>
-          <w:szCs w:val="22"/>
-        </w:rPr>
-        <w:t xml:space="preserve"> in tropical_cyclone</w:t>
-      </w:r>
-      <w:r>
-        <w:rPr>
-          <w:sz w:val="22"/>
-          <w:szCs w:val="22"/>
-        </w:rPr>
-        <w:t>.</w:t>
-      </w:r>
-    </w:p>
-    <w:p>
-      <w:pPr>
-        <w:rPr>
-          <w:sz w:val="22"/>
-          <w:szCs w:val="22"/>
-        </w:rPr>
-      </w:pPr>
-    </w:p>
-    <w:p>
-      <w:pPr>
-        <w:rPr>
-          <w:sz w:val="22"/>
-          <w:szCs w:val="22"/>
-        </w:rPr>
-      </w:pPr>
-      <w:r>
-        <w:rPr>
-          <w:sz w:val="22"/>
-          <w:szCs w:val="22"/>
-        </w:rPr>
-        <w:t xml:space="preserve">Since climada is designed to provide utmost flexibility and (recursive) use of functionality, please write any code such that all parameters have reasonable default values (often defined either in the argument check or in the </w:t>
-      </w:r>
-      <w:r>
-        <w:rPr>
-          <w:rFonts w:ascii="Courier" w:hAnsi="Courier"/>
-          <w:sz w:val="22"/>
-          <w:szCs w:val="22"/>
-        </w:rPr>
-        <w:t>PARAMETERS</w:t>
-      </w:r>
-      <w:r>
-        <w:rPr>
-          <w:sz w:val="22"/>
-          <w:szCs w:val="22"/>
-        </w:rPr>
-        <w:t xml:space="preserve"> section of each function) and that every function can be run from command line, with any GUI (like file dialog) only popping up in case not all function parameters are defined upon call. Only </w:t>
-      </w:r>
-      <w:r>
-        <w:rPr>
-          <w:sz w:val="22"/>
-          <w:szCs w:val="22"/>
-        </w:rPr>
-        <w:t>exceptions are</w:t>
-      </w:r>
-      <w:r>
-        <w:rPr>
-          <w:sz w:val="22"/>
-          <w:szCs w:val="22"/>
-        </w:rPr>
-        <w:t xml:space="preserve"> proper GUI’s, such </w:t>
-      </w:r>
-      <w:r>
-        <w:rPr>
-          <w:sz w:val="22"/>
-          <w:szCs w:val="22"/>
-        </w:rPr>
-        <w:t>a</w:t>
-      </w:r>
-      <w:r>
-        <w:rPr>
-          <w:sz w:val="22"/>
-          <w:szCs w:val="22"/>
-        </w:rPr>
-        <w:t xml:space="preserve">s </w:t>
-      </w:r>
-      <w:r>
-        <w:rPr>
-          <w:rFonts w:ascii="Courier" w:hAnsi="Courier"/>
-          <w:sz w:val="22"/>
-          <w:szCs w:val="22"/>
-        </w:rPr>
-        <w:t>climada_demo</w:t>
-      </w:r>
-      <w:r>
-        <w:rPr>
-          <w:sz w:val="22"/>
-          <w:szCs w:val="22"/>
-        </w:rPr>
-        <w:t>.</w:t>
-      </w:r>
-    </w:p>
-    <w:p>
-      <w:pPr>
-        <w:rPr>
-          <w:sz w:val="22"/>
-          <w:szCs w:val="22"/>
-        </w:rPr>
-      </w:pPr>
-    </w:p>
-    <w:p>
-      <w:pPr>
-        <w:rPr>
-          <w:sz w:val="22"/>
-          <w:szCs w:val="22"/>
-        </w:rPr>
-      </w:pPr>
-      <w:r>
-        <w:rPr>
-          <w:sz w:val="22"/>
-          <w:szCs w:val="22"/>
-        </w:rPr>
-        <w:t xml:space="preserve">Instead of adding code to climada core, it is highly recommended to start a new </w:t>
-      </w:r>
-      <w:r>
-        <w:rPr>
-          <w:b/>
-          <w:sz w:val="22"/>
-          <w:szCs w:val="22"/>
-        </w:rPr>
-        <w:t>module</w:t>
-      </w:r>
-      <w:r>
-        <w:rPr>
-          <w:sz w:val="22"/>
-          <w:szCs w:val="22"/>
-        </w:rPr>
-        <w:t>, as code development can much easier be managed this way. Just create a new folder in the modules folder</w:t>
-      </w:r>
-      <w:r>
-        <w:rPr>
-          <w:rStyle w:val="FootnoteReference"/>
-          <w:sz w:val="22"/>
-          <w:szCs w:val="22"/>
-        </w:rPr>
-        <w:footnoteReference w:id="61"/>
-      </w:r>
-      <w:r>
-        <w:rPr>
-          <w:sz w:val="22"/>
-          <w:szCs w:val="22"/>
-        </w:rPr>
-        <w:t xml:space="preserve"> and sub-folders code</w:t>
-      </w:r>
-      <w:r>
-        <w:rPr>
-          <w:rStyle w:val="FootnoteReference"/>
-          <w:sz w:val="22"/>
-          <w:szCs w:val="22"/>
-        </w:rPr>
-        <w:footnoteReference w:id="62"/>
-      </w:r>
-      <w:r>
-        <w:rPr>
-          <w:sz w:val="22"/>
-          <w:szCs w:val="22"/>
-        </w:rPr>
-        <w:t>, data and docs, as you find it in all other modules. This way, your code folder gets automatically added to the path upon next startup. This approach also eases later upload of your code as an additional climada module in GitHub</w:t>
-      </w:r>
-      <w:r>
-        <w:rPr>
-          <w:rStyle w:val="FootnoteReference"/>
-          <w:sz w:val="22"/>
-          <w:szCs w:val="22"/>
-        </w:rPr>
-        <w:footnoteReference w:id="63"/>
-      </w:r>
-      <w:r>
-        <w:rPr>
-          <w:sz w:val="22"/>
-          <w:szCs w:val="22"/>
-        </w:rPr>
-        <w:t>.</w:t>
-      </w:r>
-    </w:p>
-    <w:p>
-      <w:pPr>
-        <w:pStyle w:val="Heading2"/>
-      </w:pPr>
-      <w:bookmarkStart w:id="27" w:name="_Toc317874312"/>
-      <w:r>
-        <w:t>climada_init_vars</w:t>
-      </w:r>
-      <w:bookmarkEnd w:id="27"/>
-    </w:p>
-    <w:p>
-      <w:pPr>
-        <w:rPr>
-          <w:sz w:val="22"/>
-          <w:szCs w:val="22"/>
-        </w:rPr>
-      </w:pPr>
-    </w:p>
-    <w:p>
-      <w:pPr>
-        <w:rPr>
-          <w:sz w:val="22"/>
-          <w:szCs w:val="22"/>
-        </w:rPr>
-      </w:pPr>
-      <w:r>
-        <w:rPr>
-          <w:sz w:val="22"/>
-          <w:szCs w:val="22"/>
-        </w:rPr>
-        <w:t>Since the code climada_init vars i</w:t>
-      </w:r>
-      <w:r>
-        <w:rPr>
-          <w:sz w:val="22"/>
-          <w:szCs w:val="22"/>
-        </w:rPr>
-        <w:t>s sourced at startup and defines</w:t>
-      </w:r>
-      <w:r>
-        <w:rPr>
-          <w:sz w:val="22"/>
-          <w:szCs w:val="22"/>
-        </w:rPr>
-        <w:t xml:space="preserve"> some core global variables, it is worth briefly mentioning </w:t>
-      </w:r>
-      <w:r>
-        <w:rPr>
-          <w:sz w:val="22"/>
-          <w:szCs w:val="22"/>
-        </w:rPr>
-        <w:t xml:space="preserve">the most important ones, as the programmer </w:t>
-      </w:r>
-      <w:r>
-        <w:rPr>
-          <w:sz w:val="22"/>
-          <w:szCs w:val="22"/>
-        </w:rPr>
-        <w:lastRenderedPageBreak/>
-        <w:t>shall always make use of in order to keep the code machine and file-system independent etc.</w:t>
-      </w:r>
-    </w:p>
-    <w:p>
-      <w:pPr>
-        <w:rPr>
-          <w:sz w:val="22"/>
-          <w:szCs w:val="22"/>
-        </w:rPr>
-      </w:pPr>
-    </w:p>
-    <w:p>
-      <w:pPr>
-        <w:rPr>
-          <w:sz w:val="22"/>
-          <w:szCs w:val="22"/>
-        </w:rPr>
-      </w:pPr>
-      <w:r>
-        <w:rPr>
-          <w:sz w:val="22"/>
-          <w:szCs w:val="22"/>
-        </w:rPr>
-        <w:t>First, some paths are set</w:t>
-      </w:r>
-      <w:r>
-        <w:rPr>
-          <w:rStyle w:val="FootnoteReference"/>
-          <w:sz w:val="22"/>
-          <w:szCs w:val="22"/>
-        </w:rPr>
-        <w:footnoteReference w:id="64"/>
-      </w:r>
-      <w:r>
-        <w:rPr>
-          <w:sz w:val="22"/>
-          <w:szCs w:val="22"/>
-        </w:rPr>
-        <w:t>:</w:t>
-      </w:r>
-    </w:p>
-    <w:p>
-      <w:pPr>
         <w:pStyle w:val="ListParagraph"/>
         <w:numPr>
           <w:ilvl w:val="0"/>
@@ -19121,28 +18594,39 @@
           <w:szCs w:val="22"/>
         </w:rPr>
       </w:pPr>
-      <w:r>
-        <w:rPr>
-          <w:rFonts w:ascii="Courier" w:hAnsi="Courier"/>
-          <w:sz w:val="22"/>
-          <w:szCs w:val="22"/>
-        </w:rPr>
-        <w:t>climada_global.root_dir</w:t>
-      </w:r>
-      <w:r>
-        <w:rPr>
-          <w:sz w:val="22"/>
-          <w:szCs w:val="22"/>
-        </w:rPr>
-        <w:t xml:space="preserve">: the folder where all climada resides, there should be no need for climada to access folders ‘above’ this level. This is figured by </w:t>
-      </w:r>
-      <w:r>
-        <w:rPr>
-          <w:rFonts w:ascii="Courier" w:hAnsi="Courier"/>
-          <w:sz w:val="22"/>
-          <w:szCs w:val="22"/>
-        </w:rPr>
-        <w:t>startup.m</w:t>
+      <w:hyperlink r:id="rId70" w:history="1">
+        <w:r>
+          <w:rPr>
+            <w:rStyle w:val="Hyperlink"/>
+            <w:sz w:val="22"/>
+            <w:szCs w:val="22"/>
+          </w:rPr>
+          <w:t>http://beta.sedac.ciesin.columbia.edu/data/collection/gpw-v4/sets/browse</w:t>
+        </w:r>
+      </w:hyperlink>
+      <w:r>
+        <w:rPr>
+          <w:sz w:val="22"/>
+          <w:szCs w:val="22"/>
+        </w:rPr>
+        <w:t xml:space="preserve"> population density, water bodies, admin center points with population estimates (</w:t>
+      </w:r>
+      <w:hyperlink r:id="rId71" w:history="1">
+        <w:r>
+          <w:rPr>
+            <w:rStyle w:val="Hyperlink"/>
+            <w:sz w:val="22"/>
+            <w:szCs w:val="22"/>
+          </w:rPr>
+          <w:t>http://beta.sedac.ciesin.columbia.edu/data/set/gpw-v4-admin-unit-center-points-population-estimates</w:t>
+        </w:r>
+      </w:hyperlink>
+      <w:r>
+        <w:rPr>
+          <w:sz w:val="22"/>
+          <w:szCs w:val="22"/>
+        </w:rPr>
+        <w:t xml:space="preserve">) </w:t>
       </w:r>
     </w:p>
     <w:p>
@@ -19157,57 +18641,542 @@
           <w:szCs w:val="22"/>
         </w:rPr>
       </w:pPr>
-      <w:r>
-        <w:rPr>
-          <w:rFonts w:ascii="Courier" w:hAnsi="Courier"/>
-          <w:sz w:val="22"/>
-          <w:szCs w:val="22"/>
-        </w:rPr>
-        <w:t>climada_global.data_dir</w:t>
-      </w:r>
-      <w:r>
-        <w:rPr>
-          <w:sz w:val="22"/>
-          <w:szCs w:val="22"/>
-        </w:rPr>
-        <w:t>: the main data folder, either wihin climada (../climada/data) or on the same level as climada (../climada_data, i.e. {</w:t>
-      </w:r>
-      <w:r>
-        <w:rPr>
-          <w:rFonts w:ascii="Courier" w:hAnsi="Courier"/>
-          <w:sz w:val="22"/>
-          <w:szCs w:val="22"/>
-        </w:rPr>
-        <w:t>climada_global.root_dir</w:t>
-      </w:r>
-      <w:r>
-        <w:rPr>
-          <w:sz w:val="22"/>
-          <w:szCs w:val="22"/>
-        </w:rPr>
-        <w:t>}/ climada_data)</w:t>
-      </w:r>
-      <w:r>
-        <w:rPr>
-          <w:sz w:val="22"/>
-          <w:szCs w:val="22"/>
-        </w:rPr>
-        <w:t xml:space="preserve">. The advanced user can set this folder to any place for a specific project, i.e. to store one project’s entities and hazards at a specific place. Such a user might keep </w:t>
-      </w:r>
-      <w:r>
-        <w:rPr>
-          <w:rFonts w:ascii="Courier" w:hAnsi="Courier"/>
-          <w:sz w:val="22"/>
-          <w:szCs w:val="22"/>
-        </w:rPr>
-        <w:t>climada_global.system_dir</w:t>
-      </w:r>
-      <w:r>
-        <w:rPr>
-          <w:sz w:val="22"/>
-          <w:szCs w:val="22"/>
-        </w:rPr>
-        <w:t xml:space="preserve"> unchanged, as system files are very unlikely to be project-specific.</w:t>
+      <w:hyperlink r:id="rId72" w:history="1">
+        <w:r>
+          <w:rPr>
+            <w:rStyle w:val="Hyperlink"/>
+            <w:sz w:val="22"/>
+            <w:szCs w:val="22"/>
+          </w:rPr>
+          <w:t>https://search.earthdata.nasa.gov</w:t>
+        </w:r>
+      </w:hyperlink>
+      <w:r>
+        <w:rPr>
+          <w:sz w:val="22"/>
+          <w:szCs w:val="22"/>
+        </w:rPr>
+        <w:t xml:space="preserve"> earth data search</w:t>
+      </w:r>
+      <w:bookmarkStart w:id="25" w:name="_GoBack"/>
+      <w:bookmarkEnd w:id="25"/>
+    </w:p>
+    <w:p>
+      <w:pPr>
+        <w:pStyle w:val="Heading1"/>
+      </w:pPr>
+      <w:bookmarkStart w:id="26" w:name="_Toc317874311"/>
+      <w:r>
+        <w:t>Writing your own code</w:t>
+      </w:r>
+      <w:bookmarkEnd w:id="26"/>
+    </w:p>
+    <w:p>
+      <w:pPr>
+        <w:rPr>
+          <w:sz w:val="22"/>
+          <w:szCs w:val="22"/>
+        </w:rPr>
+      </w:pPr>
+    </w:p>
+    <w:p>
+      <w:pPr>
+        <w:rPr>
+          <w:sz w:val="22"/>
+          <w:szCs w:val="22"/>
+        </w:rPr>
+      </w:pPr>
+      <w:r>
+        <w:rPr>
+          <w:sz w:val="22"/>
+          <w:szCs w:val="22"/>
+        </w:rPr>
+        <w:t xml:space="preserve">While climada does provide quite a range of functionality, the advanced user will soon feel the need or even desire to start developing </w:t>
+      </w:r>
+      <w:r>
+        <w:rPr>
+          <w:sz w:val="22"/>
+          <w:szCs w:val="22"/>
+        </w:rPr>
+        <w:t>it</w:t>
+      </w:r>
+      <w:r>
+        <w:rPr>
+          <w:sz w:val="22"/>
+          <w:szCs w:val="22"/>
+        </w:rPr>
+        <w:t xml:space="preserve">s </w:t>
+      </w:r>
+      <w:r>
+        <w:rPr>
+          <w:sz w:val="22"/>
+          <w:szCs w:val="22"/>
+        </w:rPr>
+        <w:t xml:space="preserve">own code. It is strongly advised to </w:t>
+      </w:r>
+      <w:r>
+        <w:rPr>
+          <w:sz w:val="22"/>
+          <w:szCs w:val="22"/>
+        </w:rPr>
+        <w:t>start from</w:t>
+      </w:r>
+      <w:r>
+        <w:rPr>
+          <w:sz w:val="22"/>
+          <w:szCs w:val="22"/>
+        </w:rPr>
+        <w:t xml:space="preserve"> the template</w:t>
+      </w:r>
+      <w:r>
+        <w:rPr>
+          <w:rStyle w:val="FootnoteReference"/>
+          <w:sz w:val="22"/>
+          <w:szCs w:val="22"/>
+        </w:rPr>
+        <w:footnoteReference w:id="57"/>
+      </w:r>
+      <w:r>
+        <w:rPr>
+          <w:sz w:val="22"/>
+          <w:szCs w:val="22"/>
+        </w:rPr>
+        <w:t>, since this code (fragment) does provide access to the climada global variables</w:t>
+      </w:r>
+      <w:r>
+        <w:rPr>
+          <w:rStyle w:val="FootnoteReference"/>
+          <w:sz w:val="22"/>
+          <w:szCs w:val="22"/>
+        </w:rPr>
+        <w:footnoteReference w:id="58"/>
+      </w:r>
+      <w:r>
+        <w:rPr>
+          <w:sz w:val="22"/>
+          <w:szCs w:val="22"/>
+        </w:rPr>
+        <w:t xml:space="preserve"> and provides the standard function header</w:t>
+      </w:r>
+      <w:r>
+        <w:rPr>
+          <w:rStyle w:val="FootnoteReference"/>
+          <w:sz w:val="22"/>
+          <w:szCs w:val="22"/>
+        </w:rPr>
+        <w:footnoteReference w:id="59"/>
+      </w:r>
+      <w:r>
+        <w:rPr>
+          <w:sz w:val="22"/>
+          <w:szCs w:val="22"/>
+        </w:rPr>
+        <w:t xml:space="preserve">. </w:t>
+      </w:r>
+      <w:r>
+        <w:rPr>
+          <w:sz w:val="22"/>
+          <w:szCs w:val="22"/>
+        </w:rPr>
+        <w:t>Please do take the time to keep the function header always up to date – upon first use, this looks a bit like over-engineering, but as soon as one would like to share code, it becomes a requirement. The template code</w:t>
+      </w:r>
+      <w:r>
+        <w:rPr>
+          <w:sz w:val="22"/>
+          <w:szCs w:val="22"/>
+        </w:rPr>
+        <w:t xml:space="preserve"> further exemplifies the usual file dialog and the standard use of waitbar in a for-loop (and the progress update to stdout in case of waitbar suppressed</w:t>
+      </w:r>
+      <w:r>
+        <w:rPr>
+          <w:rStyle w:val="FootnoteReference"/>
+          <w:sz w:val="22"/>
+          <w:szCs w:val="22"/>
+        </w:rPr>
+        <w:footnoteReference w:id="60"/>
+      </w:r>
+      <w:r>
+        <w:rPr>
+          <w:sz w:val="22"/>
+          <w:szCs w:val="22"/>
+        </w:rPr>
+        <w:t>).</w:t>
+      </w:r>
+    </w:p>
+    <w:p>
+      <w:pPr>
+        <w:rPr>
+          <w:sz w:val="22"/>
+          <w:szCs w:val="22"/>
+        </w:rPr>
+      </w:pPr>
+    </w:p>
+    <w:p>
+      <w:pPr>
+        <w:rPr>
+          <w:sz w:val="22"/>
+          <w:szCs w:val="22"/>
+        </w:rPr>
+      </w:pPr>
+      <w:r>
+        <w:rPr>
+          <w:sz w:val="22"/>
+          <w:szCs w:val="22"/>
+        </w:rPr>
+        <w:t>It is always a good idea to browse existing code as a place to start from – most likely code such as</w:t>
+      </w:r>
+      <w:r>
+        <w:rPr>
+          <w:sz w:val="22"/>
+          <w:szCs w:val="22"/>
+        </w:rPr>
+        <w:t xml:space="preserve"> </w:t>
+      </w:r>
+      <w:r>
+        <w:rPr>
+          <w:rFonts w:ascii="Courier" w:hAnsi="Courier"/>
+          <w:sz w:val="22"/>
+          <w:szCs w:val="22"/>
+        </w:rPr>
+        <w:t>climada_tc_hazard_set</w:t>
+      </w:r>
+      <w:r>
+        <w:rPr>
+          <w:sz w:val="22"/>
+          <w:szCs w:val="22"/>
+        </w:rPr>
+        <w:t>,</w:t>
+      </w:r>
+      <w:r>
+        <w:rPr>
+          <w:sz w:val="22"/>
+          <w:szCs w:val="22"/>
+        </w:rPr>
+        <w:t xml:space="preserve"> </w:t>
+      </w:r>
+      <w:r>
+        <w:rPr>
+          <w:rFonts w:ascii="Courier" w:hAnsi="Courier"/>
+          <w:sz w:val="22"/>
+          <w:szCs w:val="22"/>
+        </w:rPr>
+        <w:t>climada_EDS_calc</w:t>
+      </w:r>
+      <w:r>
+        <w:rPr>
+          <w:sz w:val="22"/>
+          <w:szCs w:val="22"/>
+        </w:rPr>
+        <w:t xml:space="preserve"> or </w:t>
+      </w:r>
+      <w:r>
+        <w:rPr>
+          <w:rFonts w:ascii="Courier" w:hAnsi="Courier"/>
+          <w:sz w:val="22"/>
+          <w:szCs w:val="22"/>
+        </w:rPr>
+        <w:t>climada_EDS_DFC</w:t>
+      </w:r>
+      <w:r>
+        <w:rPr>
+          <w:sz w:val="22"/>
+          <w:szCs w:val="22"/>
+        </w:rPr>
+        <w:t xml:space="preserve"> come to one’s mind, but also code in modules such as </w:t>
+      </w:r>
+      <w:r>
+        <w:rPr>
+          <w:rFonts w:ascii="Courier" w:hAnsi="Courier"/>
+          <w:sz w:val="22"/>
+          <w:szCs w:val="22"/>
+        </w:rPr>
+        <w:t>country_risk_calc</w:t>
+      </w:r>
+      <w:r>
+        <w:rPr>
+          <w:sz w:val="22"/>
+          <w:szCs w:val="22"/>
+        </w:rPr>
+        <w:t xml:space="preserve"> in country_risk or </w:t>
+      </w:r>
+      <w:r>
+        <w:rPr>
+          <w:rFonts w:ascii="Courier" w:hAnsi="Courier"/>
+          <w:sz w:val="22"/>
+          <w:szCs w:val="22"/>
+        </w:rPr>
+        <w:t>tc_surge_hazard_create</w:t>
+      </w:r>
+      <w:r>
+        <w:rPr>
+          <w:sz w:val="22"/>
+          <w:szCs w:val="22"/>
+        </w:rPr>
+        <w:t xml:space="preserve"> in tropical_cyclone</w:t>
+      </w:r>
+      <w:r>
+        <w:rPr>
+          <w:sz w:val="22"/>
+          <w:szCs w:val="22"/>
+        </w:rPr>
+        <w:t>.</w:t>
+      </w:r>
+    </w:p>
+    <w:p>
+      <w:pPr>
+        <w:rPr>
+          <w:sz w:val="22"/>
+          <w:szCs w:val="22"/>
+        </w:rPr>
+      </w:pPr>
+    </w:p>
+    <w:p>
+      <w:pPr>
+        <w:rPr>
+          <w:sz w:val="22"/>
+          <w:szCs w:val="22"/>
+        </w:rPr>
+      </w:pPr>
+      <w:r>
+        <w:rPr>
+          <w:sz w:val="22"/>
+          <w:szCs w:val="22"/>
+        </w:rPr>
+        <w:t xml:space="preserve">Since climada is designed to provide utmost flexibility and (recursive) use of functionality, please write any code such that all parameters have reasonable default values (often defined either in the argument check or in the </w:t>
+      </w:r>
+      <w:r>
+        <w:rPr>
+          <w:rFonts w:ascii="Courier" w:hAnsi="Courier"/>
+          <w:sz w:val="22"/>
+          <w:szCs w:val="22"/>
+        </w:rPr>
+        <w:t>PARAMETERS</w:t>
+      </w:r>
+      <w:r>
+        <w:rPr>
+          <w:sz w:val="22"/>
+          <w:szCs w:val="22"/>
+        </w:rPr>
+        <w:t xml:space="preserve"> section of each function) and that every function can be run from command line, with any GUI (like file dialog) only popping up in case not all function parameters are defined upon call. Only </w:t>
+      </w:r>
+      <w:r>
+        <w:rPr>
+          <w:sz w:val="22"/>
+          <w:szCs w:val="22"/>
+        </w:rPr>
+        <w:t>exceptions are</w:t>
+      </w:r>
+      <w:r>
+        <w:rPr>
+          <w:sz w:val="22"/>
+          <w:szCs w:val="22"/>
+        </w:rPr>
+        <w:t xml:space="preserve"> proper GUI’s, such </w:t>
+      </w:r>
+      <w:r>
+        <w:rPr>
+          <w:sz w:val="22"/>
+          <w:szCs w:val="22"/>
+        </w:rPr>
+        <w:t>a</w:t>
+      </w:r>
+      <w:r>
+        <w:rPr>
+          <w:sz w:val="22"/>
+          <w:szCs w:val="22"/>
+        </w:rPr>
+        <w:t xml:space="preserve">s </w:t>
+      </w:r>
+      <w:r>
+        <w:rPr>
+          <w:rFonts w:ascii="Courier" w:hAnsi="Courier"/>
+          <w:sz w:val="22"/>
+          <w:szCs w:val="22"/>
+        </w:rPr>
+        <w:t>climada_demo</w:t>
+      </w:r>
+      <w:r>
+        <w:rPr>
+          <w:sz w:val="22"/>
+          <w:szCs w:val="22"/>
+        </w:rPr>
+        <w:t>.</w:t>
+      </w:r>
+    </w:p>
+    <w:p>
+      <w:pPr>
+        <w:rPr>
+          <w:sz w:val="22"/>
+          <w:szCs w:val="22"/>
+        </w:rPr>
+      </w:pPr>
+    </w:p>
+    <w:p>
+      <w:pPr>
+        <w:rPr>
+          <w:sz w:val="22"/>
+          <w:szCs w:val="22"/>
+        </w:rPr>
+      </w:pPr>
+      <w:r>
+        <w:rPr>
+          <w:sz w:val="22"/>
+          <w:szCs w:val="22"/>
+        </w:rPr>
+        <w:t xml:space="preserve">Instead of adding code to climada core, it is highly recommended to start a new </w:t>
+      </w:r>
+      <w:r>
+        <w:rPr>
+          <w:b/>
+          <w:sz w:val="22"/>
+          <w:szCs w:val="22"/>
+        </w:rPr>
+        <w:t>module</w:t>
+      </w:r>
+      <w:r>
+        <w:rPr>
+          <w:sz w:val="22"/>
+          <w:szCs w:val="22"/>
+        </w:rPr>
+        <w:t>, as code development can much easier be managed this way. Just create a new folder in the modules folder</w:t>
+      </w:r>
+      <w:r>
+        <w:rPr>
+          <w:rStyle w:val="FootnoteReference"/>
+          <w:sz w:val="22"/>
+          <w:szCs w:val="22"/>
+        </w:rPr>
+        <w:footnoteReference w:id="61"/>
+      </w:r>
+      <w:r>
+        <w:rPr>
+          <w:sz w:val="22"/>
+          <w:szCs w:val="22"/>
+        </w:rPr>
+        <w:t xml:space="preserve"> and sub-folders code</w:t>
+      </w:r>
+      <w:r>
+        <w:rPr>
+          <w:rStyle w:val="FootnoteReference"/>
+          <w:sz w:val="22"/>
+          <w:szCs w:val="22"/>
+        </w:rPr>
+        <w:footnoteReference w:id="62"/>
+      </w:r>
+      <w:r>
+        <w:rPr>
+          <w:sz w:val="22"/>
+          <w:szCs w:val="22"/>
+        </w:rPr>
+        <w:t>, data and docs, as you find it in all other modules. This way, your code folder gets automatically added to the path upon next startup. This approach also eases later upload of your code as an additional climada module in GitHub</w:t>
+      </w:r>
+      <w:r>
+        <w:rPr>
+          <w:rStyle w:val="FootnoteReference"/>
+          <w:sz w:val="22"/>
+          <w:szCs w:val="22"/>
+        </w:rPr>
+        <w:footnoteReference w:id="63"/>
+      </w:r>
+      <w:r>
+        <w:rPr>
+          <w:sz w:val="22"/>
+          <w:szCs w:val="22"/>
+        </w:rPr>
+        <w:t>.</w:t>
+      </w:r>
+    </w:p>
+    <w:p>
+      <w:pPr>
+        <w:pStyle w:val="Heading2"/>
+      </w:pPr>
+      <w:bookmarkStart w:id="27" w:name="_Toc317874312"/>
+      <w:r>
+        <w:lastRenderedPageBreak/>
+        <w:t>climada_init_vars</w:t>
+      </w:r>
+      <w:bookmarkEnd w:id="27"/>
+    </w:p>
+    <w:p>
+      <w:pPr>
+        <w:rPr>
+          <w:sz w:val="22"/>
+          <w:szCs w:val="22"/>
+        </w:rPr>
+      </w:pPr>
+    </w:p>
+    <w:p>
+      <w:pPr>
+        <w:rPr>
+          <w:sz w:val="22"/>
+          <w:szCs w:val="22"/>
+        </w:rPr>
+      </w:pPr>
+      <w:r>
+        <w:rPr>
+          <w:sz w:val="22"/>
+          <w:szCs w:val="22"/>
+        </w:rPr>
+        <w:t>Since the code climada_init vars i</w:t>
+      </w:r>
+      <w:r>
+        <w:rPr>
+          <w:sz w:val="22"/>
+          <w:szCs w:val="22"/>
+        </w:rPr>
+        <w:t>s sourced at startup and defines</w:t>
+      </w:r>
+      <w:r>
+        <w:rPr>
+          <w:sz w:val="22"/>
+          <w:szCs w:val="22"/>
+        </w:rPr>
+        <w:t xml:space="preserve"> some core global variables, it is worth briefly mentioning </w:t>
+      </w:r>
+      <w:r>
+        <w:rPr>
+          <w:sz w:val="22"/>
+          <w:szCs w:val="22"/>
+        </w:rPr>
+        <w:t>the most important ones, as the programmer shall always make use of in order to keep the code machine and file-system independent etc.</w:t>
+      </w:r>
+    </w:p>
+    <w:p>
+      <w:pPr>
+        <w:rPr>
+          <w:sz w:val="22"/>
+          <w:szCs w:val="22"/>
+        </w:rPr>
+      </w:pPr>
+    </w:p>
+    <w:p>
+      <w:pPr>
+        <w:rPr>
+          <w:sz w:val="22"/>
+          <w:szCs w:val="22"/>
+        </w:rPr>
+      </w:pPr>
+      <w:r>
+        <w:rPr>
+          <w:sz w:val="22"/>
+          <w:szCs w:val="22"/>
+        </w:rPr>
+        <w:t>First, some paths are set</w:t>
+      </w:r>
+      <w:r>
+        <w:rPr>
+          <w:rStyle w:val="FootnoteReference"/>
+          <w:sz w:val="22"/>
+          <w:szCs w:val="22"/>
+        </w:rPr>
+        <w:footnoteReference w:id="64"/>
+      </w:r>
+      <w:r>
+        <w:rPr>
+          <w:sz w:val="22"/>
+          <w:szCs w:val="22"/>
+        </w:rPr>
+        <w:t>:</w:t>
       </w:r>
     </w:p>
     <w:p>
@@ -19228,73 +19197,22 @@
           <w:sz w:val="22"/>
           <w:szCs w:val="22"/>
         </w:rPr>
-        <w:t>climada_global.system_dir</w:t>
-      </w:r>
-      <w:r>
-        <w:rPr>
-          <w:sz w:val="22"/>
-          <w:szCs w:val="22"/>
-        </w:rPr>
-        <w:t xml:space="preserve">: </w:t>
-      </w:r>
-      <w:r>
-        <w:rPr>
-          <w:sz w:val="22"/>
-          <w:szCs w:val="22"/>
-        </w:rPr>
-        <w:t xml:space="preserve">usually </w:t>
-      </w:r>
-      <w:r>
-        <w:rPr>
-          <w:sz w:val="22"/>
-          <w:szCs w:val="22"/>
-        </w:rPr>
-        <w:t xml:space="preserve">a sub-folder of </w:t>
-      </w:r>
-      <w:r>
-        <w:rPr>
-          <w:rFonts w:ascii="Courier" w:hAnsi="Courier"/>
-          <w:sz w:val="22"/>
-          <w:szCs w:val="22"/>
-        </w:rPr>
-        <w:t>climada_global.data_dir</w:t>
-      </w:r>
-      <w:r>
-        <w:rPr>
-          <w:sz w:val="22"/>
-          <w:szCs w:val="22"/>
-        </w:rPr>
-        <w:t xml:space="preserve"> with the key system files (</w:t>
-      </w:r>
-      <w:r>
-        <w:rPr>
-          <w:rFonts w:ascii="Courier" w:hAnsi="Courier"/>
-          <w:sz w:val="22"/>
-          <w:szCs w:val="22"/>
-        </w:rPr>
-        <w:t>such as admin0.mat</w:t>
-      </w:r>
-      <w:r>
-        <w:rPr>
-          <w:sz w:val="22"/>
-          <w:szCs w:val="22"/>
-        </w:rPr>
-        <w:t xml:space="preserve">, </w:t>
-      </w:r>
-      <w:r>
-        <w:rPr>
-          <w:rFonts w:ascii="Courier" w:hAnsi="Courier"/>
-          <w:sz w:val="22"/>
-          <w:szCs w:val="22"/>
-        </w:rPr>
-        <w:t>coastline.mat</w:t>
-      </w:r>
-      <w:r>
-        <w:rPr>
-          <w:sz w:val="22"/>
-          <w:szCs w:val="22"/>
-        </w:rPr>
-        <w:t>…)</w:t>
+        <w:t>climada_global.root_dir</w:t>
+      </w:r>
+      <w:r>
+        <w:rPr>
+          <w:sz w:val="22"/>
+          <w:szCs w:val="22"/>
+        </w:rPr>
+        <w:t xml:space="preserve">: the folder where all climada resides, there should be no need for climada to access folders ‘above’ this level. This is figured by </w:t>
+      </w:r>
+      <w:r>
+        <w:rPr>
+          <w:rFonts w:ascii="Courier" w:hAnsi="Courier"/>
+          <w:sz w:val="22"/>
+          <w:szCs w:val="22"/>
+        </w:rPr>
+        <w:t>startup.m</w:t>
       </w:r>
     </w:p>
     <w:p>
@@ -19315,35 +19233,6 @@
           <w:sz w:val="22"/>
           <w:szCs w:val="22"/>
         </w:rPr>
-        <w:t>climada_global.centroids_dir</w:t>
-      </w:r>
-      <w:r>
-        <w:rPr>
-          <w:sz w:val="22"/>
-          <w:szCs w:val="22"/>
-        </w:rPr>
-        <w:t xml:space="preserve">: </w:t>
-      </w:r>
-      <w:r>
-        <w:rPr>
-          <w:sz w:val="22"/>
-          <w:szCs w:val="22"/>
-        </w:rPr>
-        <w:t xml:space="preserve">usually </w:t>
-      </w:r>
-      <w:r>
-        <w:rPr>
-          <w:sz w:val="22"/>
-          <w:szCs w:val="22"/>
-        </w:rPr>
-        <w:t xml:space="preserve">a sub-folder of </w:t>
-      </w:r>
-      <w:r>
-        <w:rPr>
-          <w:rFonts w:ascii="Courier" w:hAnsi="Courier"/>
-          <w:sz w:val="22"/>
-          <w:szCs w:val="22"/>
-        </w:rPr>
         <w:t>climada_global.data_dir</w:t>
       </w:r>
       <w:r>
@@ -19351,65 +19240,44 @@
           <w:sz w:val="22"/>
           <w:szCs w:val="22"/>
         </w:rPr>
-        <w:t xml:space="preserve"> with the </w:t>
-      </w:r>
-      <w:r>
-        <w:rPr>
-          <w:sz w:val="22"/>
-          <w:szCs w:val="22"/>
-        </w:rPr>
-        <w:t>centroid</w:t>
-      </w:r>
-      <w:r>
-        <w:rPr>
-          <w:sz w:val="22"/>
-          <w:szCs w:val="22"/>
-        </w:rPr>
-        <w:t xml:space="preserve"> files</w:t>
-      </w:r>
-      <w:r>
-        <w:rPr>
-          <w:sz w:val="22"/>
-          <w:szCs w:val="22"/>
-        </w:rPr>
-        <w:t>.</w:t>
-      </w:r>
-    </w:p>
-    <w:p>
-      <w:pPr>
-        <w:rPr>
-          <w:sz w:val="22"/>
-          <w:szCs w:val="22"/>
-        </w:rPr>
-      </w:pPr>
-    </w:p>
-    <w:p>
-      <w:pPr>
-        <w:rPr>
-          <w:sz w:val="22"/>
-          <w:szCs w:val="22"/>
-        </w:rPr>
-      </w:pPr>
-      <w:r>
-        <w:rPr>
-          <w:sz w:val="22"/>
-          <w:szCs w:val="22"/>
-        </w:rPr>
-        <w:t>Some key files</w:t>
-      </w:r>
-      <w:r>
-        <w:rPr>
-          <w:sz w:val="22"/>
-          <w:szCs w:val="22"/>
-        </w:rPr>
-        <w:t xml:space="preserve"> are defined</w:t>
-      </w:r>
-      <w:r>
-        <w:rPr>
-          <w:sz w:val="22"/>
-          <w:szCs w:val="22"/>
-        </w:rPr>
-        <w:t>:</w:t>
+        <w:t>: the main data folder, either wihin climada (../climada/data) or on the same level as climada (../climada_data, i.e. {</w:t>
+      </w:r>
+      <w:r>
+        <w:rPr>
+          <w:rFonts w:ascii="Courier" w:hAnsi="Courier"/>
+          <w:sz w:val="22"/>
+          <w:szCs w:val="22"/>
+        </w:rPr>
+        <w:t>climada_global.root_dir</w:t>
+      </w:r>
+      <w:r>
+        <w:rPr>
+          <w:sz w:val="22"/>
+          <w:szCs w:val="22"/>
+        </w:rPr>
+        <w:t>}/ climada_data)</w:t>
+      </w:r>
+      <w:r>
+        <w:rPr>
+          <w:sz w:val="22"/>
+          <w:szCs w:val="22"/>
+        </w:rPr>
+        <w:t xml:space="preserve">. The advanced user can set this folder to any place for a specific project, i.e. to store one project’s entities and hazards at a specific place. Such a user might keep </w:t>
+      </w:r>
+      <w:r>
+        <w:rPr>
+          <w:rFonts w:ascii="Courier" w:hAnsi="Courier"/>
+          <w:sz w:val="22"/>
+          <w:szCs w:val="22"/>
+        </w:rPr>
+        <w:t>climada_global.system_dir</w:t>
+      </w:r>
+      <w:r>
+        <w:rPr>
+          <w:sz w:val="22"/>
+          <w:szCs w:val="22"/>
+        </w:rPr>
+        <w:t xml:space="preserve"> unchanged, as system files are very unlikely to be project-specific.</w:t>
       </w:r>
     </w:p>
     <w:p>
@@ -19430,42 +19298,6 @@
           <w:sz w:val="22"/>
           <w:szCs w:val="22"/>
         </w:rPr>
-        <w:t>climada_global.map_border_file</w:t>
-      </w:r>
-      <w:r>
-        <w:rPr>
-          <w:sz w:val="22"/>
-          <w:szCs w:val="22"/>
-        </w:rPr>
-        <w:t xml:space="preserve">: the map border file as used by </w:t>
-      </w:r>
-      <w:r>
-        <w:rPr>
-          <w:rFonts w:ascii="Courier" w:hAnsi="Courier"/>
-          <w:sz w:val="22"/>
-          <w:szCs w:val="22"/>
-        </w:rPr>
-        <w:t>climada_plot_world_borders</w:t>
-      </w:r>
-      <w:r>
-        <w:rPr>
-          <w:sz w:val="22"/>
-          <w:szCs w:val="22"/>
-        </w:rPr>
-        <w:t xml:space="preserve">, see the short documentation in </w:t>
-      </w:r>
-      <w:r>
-        <w:rPr>
-          <w:sz w:val="22"/>
-          <w:szCs w:val="22"/>
-        </w:rPr>
-        <w:t>{</w:t>
-      </w:r>
-      <w:r>
-        <w:rPr>
-          <w:sz w:val="22"/>
-          <w:szCs w:val="22"/>
-        </w:rPr>
         <w:t>climada_global.system_dir</w:t>
       </w:r>
       <w:r>
@@ -19473,60 +19305,66 @@
           <w:sz w:val="22"/>
           <w:szCs w:val="22"/>
         </w:rPr>
-        <w:t>}</w:t>
-      </w:r>
-      <w:r>
-        <w:rPr>
-          <w:sz w:val="22"/>
-          <w:szCs w:val="22"/>
-        </w:rPr>
-        <w:t>/admin0.txt</w:t>
-      </w:r>
-      <w:r>
-        <w:rPr>
-          <w:sz w:val="22"/>
-          <w:szCs w:val="22"/>
-        </w:rPr>
-        <w:t xml:space="preserve"> and see also</w:t>
-      </w:r>
-      <w:r>
-        <w:rPr>
-          <w:rStyle w:val="FootnoteReference"/>
-          <w:sz w:val="22"/>
-          <w:szCs w:val="22"/>
-        </w:rPr>
-        <w:footnoteReference w:id="65"/>
-      </w:r>
-      <w:r>
-        <w:rPr>
-          <w:sz w:val="22"/>
-          <w:szCs w:val="22"/>
-        </w:rPr>
-        <w:t xml:space="preserve"> </w:t>
-      </w:r>
-      <w:r>
-        <w:rPr>
-          <w:rFonts w:ascii="Courier" w:hAnsi="Courier"/>
-          <w:sz w:val="22"/>
-          <w:szCs w:val="22"/>
-        </w:rPr>
-        <w:t>climada_shaperead(‘SYSTEM_ADMIN0</w:t>
-      </w:r>
-      <w:r>
-        <w:rPr>
-          <w:rFonts w:ascii="Courier" w:hAnsi="Courier"/>
-          <w:sz w:val="22"/>
-          <w:szCs w:val="22"/>
-        </w:rPr>
-        <w:t>’</w:t>
-      </w:r>
-      <w:r>
-        <w:rPr>
-          <w:rFonts w:ascii="Courier" w:hAnsi="Courier"/>
-          <w:sz w:val="22"/>
-          <w:szCs w:val="22"/>
-        </w:rPr>
-        <w:t>)</w:t>
+        <w:t xml:space="preserve">: </w:t>
+      </w:r>
+      <w:r>
+        <w:rPr>
+          <w:sz w:val="22"/>
+          <w:szCs w:val="22"/>
+        </w:rPr>
+        <w:t xml:space="preserve">usually </w:t>
+      </w:r>
+      <w:r>
+        <w:rPr>
+          <w:sz w:val="22"/>
+          <w:szCs w:val="22"/>
+        </w:rPr>
+        <w:t xml:space="preserve">a sub-folder of </w:t>
+      </w:r>
+      <w:r>
+        <w:rPr>
+          <w:rFonts w:ascii="Courier" w:hAnsi="Courier"/>
+          <w:sz w:val="22"/>
+          <w:szCs w:val="22"/>
+        </w:rPr>
+        <w:t>climada_global.data_dir</w:t>
+      </w:r>
+      <w:r>
+        <w:rPr>
+          <w:sz w:val="22"/>
+          <w:szCs w:val="22"/>
+        </w:rPr>
+        <w:t xml:space="preserve"> with the key system files (</w:t>
+      </w:r>
+      <w:r>
+        <w:rPr>
+          <w:rFonts w:ascii="Courier" w:hAnsi="Courier"/>
+          <w:sz w:val="22"/>
+          <w:szCs w:val="22"/>
+        </w:rPr>
+        <w:t>such as admin0.mat</w:t>
+      </w:r>
+      <w:r>
+        <w:rPr>
+          <w:sz w:val="22"/>
+          <w:szCs w:val="22"/>
+        </w:rPr>
+        <w:t xml:space="preserve">, </w:t>
+      </w:r>
+      <w:r>
+        <w:rPr>
+          <w:rFonts w:ascii="Courier" w:hAnsi="Courier"/>
+          <w:sz w:val="22"/>
+          <w:szCs w:val="22"/>
+        </w:rPr>
+        <w:t>coastline.mat</w:t>
+      </w:r>
+      <w:r>
+        <w:rPr>
+          <w:sz w:val="22"/>
+          <w:szCs w:val="22"/>
+        </w:rPr>
+        <w:t>…)</w:t>
       </w:r>
     </w:p>
     <w:p>
@@ -19547,6 +19385,238 @@
           <w:sz w:val="22"/>
           <w:szCs w:val="22"/>
         </w:rPr>
+        <w:t>climada_global.centroids_dir</w:t>
+      </w:r>
+      <w:r>
+        <w:rPr>
+          <w:sz w:val="22"/>
+          <w:szCs w:val="22"/>
+        </w:rPr>
+        <w:t xml:space="preserve">: </w:t>
+      </w:r>
+      <w:r>
+        <w:rPr>
+          <w:sz w:val="22"/>
+          <w:szCs w:val="22"/>
+        </w:rPr>
+        <w:t xml:space="preserve">usually </w:t>
+      </w:r>
+      <w:r>
+        <w:rPr>
+          <w:sz w:val="22"/>
+          <w:szCs w:val="22"/>
+        </w:rPr>
+        <w:t xml:space="preserve">a sub-folder of </w:t>
+      </w:r>
+      <w:r>
+        <w:rPr>
+          <w:rFonts w:ascii="Courier" w:hAnsi="Courier"/>
+          <w:sz w:val="22"/>
+          <w:szCs w:val="22"/>
+        </w:rPr>
+        <w:t>climada_global.data_dir</w:t>
+      </w:r>
+      <w:r>
+        <w:rPr>
+          <w:sz w:val="22"/>
+          <w:szCs w:val="22"/>
+        </w:rPr>
+        <w:t xml:space="preserve"> with the </w:t>
+      </w:r>
+      <w:r>
+        <w:rPr>
+          <w:sz w:val="22"/>
+          <w:szCs w:val="22"/>
+        </w:rPr>
+        <w:t>centroid</w:t>
+      </w:r>
+      <w:r>
+        <w:rPr>
+          <w:sz w:val="22"/>
+          <w:szCs w:val="22"/>
+        </w:rPr>
+        <w:t xml:space="preserve"> files</w:t>
+      </w:r>
+      <w:r>
+        <w:rPr>
+          <w:sz w:val="22"/>
+          <w:szCs w:val="22"/>
+        </w:rPr>
+        <w:t>.</w:t>
+      </w:r>
+    </w:p>
+    <w:p>
+      <w:pPr>
+        <w:rPr>
+          <w:sz w:val="22"/>
+          <w:szCs w:val="22"/>
+        </w:rPr>
+      </w:pPr>
+    </w:p>
+    <w:p>
+      <w:pPr>
+        <w:rPr>
+          <w:sz w:val="22"/>
+          <w:szCs w:val="22"/>
+        </w:rPr>
+      </w:pPr>
+      <w:r>
+        <w:rPr>
+          <w:sz w:val="22"/>
+          <w:szCs w:val="22"/>
+        </w:rPr>
+        <w:t>Some key files</w:t>
+      </w:r>
+      <w:r>
+        <w:rPr>
+          <w:sz w:val="22"/>
+          <w:szCs w:val="22"/>
+        </w:rPr>
+        <w:t xml:space="preserve"> are defined</w:t>
+      </w:r>
+      <w:r>
+        <w:rPr>
+          <w:sz w:val="22"/>
+          <w:szCs w:val="22"/>
+        </w:rPr>
+        <w:t>:</w:t>
+      </w:r>
+    </w:p>
+    <w:p>
+      <w:pPr>
+        <w:pStyle w:val="ListParagraph"/>
+        <w:numPr>
+          <w:ilvl w:val="0"/>
+          <w:numId w:val="4"/>
+        </w:numPr>
+        <w:rPr>
+          <w:sz w:val="22"/>
+          <w:szCs w:val="22"/>
+        </w:rPr>
+      </w:pPr>
+      <w:r>
+        <w:rPr>
+          <w:rFonts w:ascii="Courier" w:hAnsi="Courier"/>
+          <w:sz w:val="22"/>
+          <w:szCs w:val="22"/>
+        </w:rPr>
+        <w:t>climada_global.map_border_file</w:t>
+      </w:r>
+      <w:r>
+        <w:rPr>
+          <w:sz w:val="22"/>
+          <w:szCs w:val="22"/>
+        </w:rPr>
+        <w:t xml:space="preserve">: the map border file as used by </w:t>
+      </w:r>
+      <w:r>
+        <w:rPr>
+          <w:rFonts w:ascii="Courier" w:hAnsi="Courier"/>
+          <w:sz w:val="22"/>
+          <w:szCs w:val="22"/>
+        </w:rPr>
+        <w:t>climada_plot_world_borders</w:t>
+      </w:r>
+      <w:r>
+        <w:rPr>
+          <w:sz w:val="22"/>
+          <w:szCs w:val="22"/>
+        </w:rPr>
+        <w:t xml:space="preserve">, see the short documentation in </w:t>
+      </w:r>
+      <w:r>
+        <w:rPr>
+          <w:sz w:val="22"/>
+          <w:szCs w:val="22"/>
+        </w:rPr>
+        <w:t>{</w:t>
+      </w:r>
+      <w:r>
+        <w:rPr>
+          <w:sz w:val="22"/>
+          <w:szCs w:val="22"/>
+        </w:rPr>
+        <w:t>climada_global.system_dir</w:t>
+      </w:r>
+      <w:r>
+        <w:rPr>
+          <w:sz w:val="22"/>
+          <w:szCs w:val="22"/>
+        </w:rPr>
+        <w:t>}</w:t>
+      </w:r>
+      <w:r>
+        <w:rPr>
+          <w:sz w:val="22"/>
+          <w:szCs w:val="22"/>
+        </w:rPr>
+        <w:t>/admin0.txt</w:t>
+      </w:r>
+      <w:r>
+        <w:rPr>
+          <w:sz w:val="22"/>
+          <w:szCs w:val="22"/>
+        </w:rPr>
+        <w:t xml:space="preserve"> and see also</w:t>
+      </w:r>
+      <w:r>
+        <w:rPr>
+          <w:rStyle w:val="FootnoteReference"/>
+          <w:sz w:val="22"/>
+          <w:szCs w:val="22"/>
+        </w:rPr>
+        <w:footnoteReference w:id="65"/>
+      </w:r>
+      <w:r>
+        <w:rPr>
+          <w:sz w:val="22"/>
+          <w:szCs w:val="22"/>
+        </w:rPr>
+        <w:t xml:space="preserve"> </w:t>
+      </w:r>
+      <w:r>
+        <w:rPr>
+          <w:rFonts w:ascii="Courier" w:hAnsi="Courier"/>
+          <w:sz w:val="22"/>
+          <w:szCs w:val="22"/>
+        </w:rPr>
+        <w:t>climada_shaperead(‘SYSTEM_ADMIN0</w:t>
+      </w:r>
+      <w:r>
+        <w:rPr>
+          <w:rFonts w:ascii="Courier" w:hAnsi="Courier"/>
+          <w:sz w:val="22"/>
+          <w:szCs w:val="22"/>
+        </w:rPr>
+        <w:t>’</w:t>
+      </w:r>
+      <w:r>
+        <w:rPr>
+          <w:rFonts w:ascii="Courier" w:hAnsi="Courier"/>
+          <w:sz w:val="22"/>
+          <w:szCs w:val="22"/>
+        </w:rPr>
+        <w:t>)</w:t>
+      </w:r>
+    </w:p>
+    <w:p>
+      <w:pPr>
+        <w:pStyle w:val="ListParagraph"/>
+        <w:numPr>
+          <w:ilvl w:val="0"/>
+          <w:numId w:val="4"/>
+        </w:numPr>
+        <w:rPr>
+          <w:sz w:val="22"/>
+          <w:szCs w:val="22"/>
+        </w:rPr>
+      </w:pPr>
+      <w:r>
+        <w:rPr>
+          <w:rFonts w:ascii="Courier" w:hAnsi="Courier"/>
+          <w:sz w:val="22"/>
+          <w:szCs w:val="22"/>
+        </w:rPr>
         <w:t>climada_global.coastline_file</w:t>
       </w:r>
       <w:r>
@@ -19872,6 +19942,7 @@
           <w:sz w:val="22"/>
           <w:szCs w:val="22"/>
         </w:rPr>
+        <w:lastRenderedPageBreak/>
         <w:t>And further:</w:t>
       </w:r>
     </w:p>
@@ -19964,7 +20035,6 @@
           <w:sz w:val="22"/>
           <w:szCs w:val="22"/>
         </w:rPr>
-        <w:lastRenderedPageBreak/>
         <w:t>climada_global.EDS_at_centroid</w:t>
       </w:r>
       <w:r>
@@ -20575,6 +20645,7 @@
           <w:sz w:val="22"/>
           <w:szCs w:val="22"/>
         </w:rPr>
+        <w:lastRenderedPageBreak/>
         <w:t>entity.assets.distance2coast_km(asset_i)</w:t>
       </w:r>
       <w:r>
@@ -20641,7 +20712,6 @@
           <w:sz w:val="22"/>
           <w:szCs w:val="22"/>
         </w:rPr>
-        <w:lastRenderedPageBreak/>
         <w:t>entity.assets.elevation_m(asset_i)</w:t>
       </w:r>
       <w:r>
@@ -21572,7 +21642,15 @@
           <w:sz w:val="22"/>
           <w:szCs w:val="22"/>
         </w:rPr>
-        <w:t>, for probabilistic events, the same as the original event the probabilistic one is based upon. Not all original data might have event dates, hence this field is not mandatory (and anyway not used in any damage calculation).</w:t>
+        <w:t xml:space="preserve">, for probabilistic events, the same as the original event the probabilistic one is based upon. </w:t>
+      </w:r>
+      <w:r>
+        <w:rPr>
+          <w:sz w:val="22"/>
+          <w:szCs w:val="22"/>
+        </w:rPr>
+        <w:lastRenderedPageBreak/>
+        <w:t>Not all original data might have event dates, hence this field is not mandatory (and anyway not used in any damage calculation).</w:t>
       </w:r>
     </w:p>
     <w:p>
@@ -21763,7 +21841,6 @@
           <w:sz w:val="22"/>
           <w:szCs w:val="22"/>
         </w:rPr>
-        <w:lastRenderedPageBreak/>
         <w:t>hazard.nodetime_mat(</w:t>
       </w:r>
       <w:r>
@@ -23795,7 +23872,7 @@
         </w:rPr>
         <w:t xml:space="preserve"> and higher, see </w:t>
       </w:r>
-      <w:hyperlink r:id="rId70" w:history="1">
+      <w:hyperlink r:id="rId73" w:history="1">
         <w:r>
           <w:rPr>
             <w:rStyle w:val="Hyperlink"/>
@@ -26408,7 +26485,7 @@
                     <pic:cNvPicPr/>
                   </pic:nvPicPr>
                   <pic:blipFill>
-                    <a:blip r:embed="rId71">
+                    <a:blip r:embed="rId74">
                       <a:extLst>
                         <a:ext uri="{28A0092B-C50C-407E-A947-70E740481C1C}">
                           <a14:useLocalDpi xmlns:a14="http://schemas.microsoft.com/office/drawing/2010/main" val="0"/>
@@ -26464,7 +26541,7 @@
                     <pic:cNvPicPr/>
                   </pic:nvPicPr>
                   <pic:blipFill>
-                    <a:blip r:embed="rId72">
+                    <a:blip r:embed="rId75">
                       <a:extLst>
                         <a:ext uri="{28A0092B-C50C-407E-A947-70E740481C1C}">
                           <a14:useLocalDpi xmlns:a14="http://schemas.microsoft.com/office/drawing/2010/main" val="0"/>
@@ -26528,7 +26605,7 @@
                     <pic:cNvPicPr/>
                   </pic:nvPicPr>
                   <pic:blipFill>
-                    <a:blip r:embed="rId73">
+                    <a:blip r:embed="rId76">
                       <a:extLst>
                         <a:ext uri="{28A0092B-C50C-407E-A947-70E740481C1C}">
                           <a14:useLocalDpi xmlns:a14="http://schemas.microsoft.com/office/drawing/2010/main" val="0"/>
@@ -28147,7 +28224,7 @@
                     <pic:cNvPicPr/>
                   </pic:nvPicPr>
                   <pic:blipFill rotWithShape="1">
-                    <a:blip r:embed="rId74">
+                    <a:blip r:embed="rId77">
                       <a:extLst>
                         <a:ext uri="{28A0092B-C50C-407E-A947-70E740481C1C}">
                           <a14:useLocalDpi xmlns:a14="http://schemas.microsoft.com/office/drawing/2010/main" val="0"/>
@@ -29379,7 +29456,7 @@
                     </pic:cNvPicPr>
                   </pic:nvPicPr>
                   <pic:blipFill rotWithShape="1">
-                    <a:blip r:embed="rId75">
+                    <a:blip r:embed="rId78">
                       <a:extLst>
                         <a:ext uri="{28A0092B-C50C-407E-A947-70E740481C1C}">
                           <a14:useLocalDpi xmlns:a14="http://schemas.microsoft.com/office/drawing/2010/main" val="0"/>
@@ -29737,7 +29814,7 @@
                     <pic:cNvPicPr/>
                   </pic:nvPicPr>
                   <pic:blipFill>
-                    <a:blip r:embed="rId76">
+                    <a:blip r:embed="rId79">
                       <a:extLst>
                         <a:ext uri="{28A0092B-C50C-407E-A947-70E740481C1C}">
                           <a14:useLocalDpi xmlns:a14="http://schemas.microsoft.com/office/drawing/2010/main" val="0"/>
@@ -30683,7 +30760,7 @@
           <w:szCs w:val="22"/>
         </w:rPr>
       </w:pPr>
-      <w:hyperlink r:id="rId77" w:history="1">
+      <w:hyperlink r:id="rId80" w:history="1">
         <w:r>
           <w:rPr>
             <w:rStyle w:val="Hyperlink"/>
@@ -30700,7 +30777,7 @@
         </w:rPr>
         <w:t xml:space="preserve"> and </w:t>
       </w:r>
-      <w:hyperlink r:id="rId78" w:history="1">
+      <w:hyperlink r:id="rId81" w:history="1">
         <w:r>
           <w:rPr>
             <w:rStyle w:val="Hyperlink"/>
@@ -30739,7 +30816,7 @@
           <w:szCs w:val="22"/>
         </w:rPr>
       </w:pPr>
-      <w:hyperlink r:id="rId79" w:history="1">
+      <w:hyperlink r:id="rId82" w:history="1">
         <w:r>
           <w:rPr>
             <w:rStyle w:val="Hyperlink"/>
@@ -30764,7 +30841,7 @@
           <w:szCs w:val="22"/>
         </w:rPr>
       </w:pPr>
-      <w:hyperlink r:id="rId80" w:history="1">
+      <w:hyperlink r:id="rId83" w:history="1">
         <w:r>
           <w:rPr>
             <w:rStyle w:val="Hyperlink"/>
@@ -30789,7 +30866,7 @@
           <w:szCs w:val="22"/>
         </w:rPr>
       </w:pPr>
-      <w:hyperlink r:id="rId81" w:history="1">
+      <w:hyperlink r:id="rId84" w:history="1">
         <w:r>
           <w:rPr>
             <w:rStyle w:val="Hyperlink"/>
@@ -30821,7 +30898,7 @@
         </w:rPr>
         <w:t xml:space="preserve">and last but not least: </w:t>
       </w:r>
-      <w:hyperlink r:id="rId82" w:history="1">
+      <w:hyperlink r:id="rId85" w:history="1">
         <w:r>
           <w:rPr>
             <w:rStyle w:val="Hyperlink"/>
@@ -31364,9 +31441,9 @@
             <o:lock v:ext="edit" aspectratio="t"/>
           </v:shapetype>
           <v:shape id="_x0000_i1025" type="#_x0000_t75" style="width:509pt;height:108.35pt" o:ole="">
-            <v:imagedata r:id="rId83" o:title=""/>
+            <v:imagedata r:id="rId86" o:title=""/>
           </v:shape>
-          <o:OLEObject Type="Embed" ProgID="Equation.3" ShapeID="_x0000_i1025" DrawAspect="Content" ObjectID="_1391616132" r:id="rId84"/>
+          <o:OLEObject Type="Embed" ProgID="Equation.3" ShapeID="_x0000_i1025" DrawAspect="Content" ObjectID="_1392318540" r:id="rId87"/>
         </w:object>
       </w:r>
     </w:p>
@@ -31597,9 +31674,9 @@
         </w:rPr>
         <w:object w:dxaOrig="9060" w:dyaOrig="2540" w14:anchorId="2B910748">
           <v:shape id="_x0000_i1026" type="#_x0000_t75" style="width:454.1pt;height:125.45pt" o:ole="">
-            <v:imagedata r:id="rId85" o:title=""/>
+            <v:imagedata r:id="rId88" o:title=""/>
           </v:shape>
-          <o:OLEObject Type="Embed" ProgID="Equation.3" ShapeID="_x0000_i1026" DrawAspect="Content" ObjectID="_1391616133" r:id="rId86"/>
+          <o:OLEObject Type="Embed" ProgID="Equation.3" ShapeID="_x0000_i1026" DrawAspect="Content" ObjectID="_1392318541" r:id="rId89"/>
         </w:object>
       </w:r>
     </w:p>
@@ -31720,7 +31797,7 @@
                     <pic:cNvPicPr/>
                   </pic:nvPicPr>
                   <pic:blipFill>
-                    <a:blip r:embed="rId87">
+                    <a:blip r:embed="rId90">
                       <a:extLst>
                         <a:ext uri="{28A0092B-C50C-407E-A947-70E740481C1C}">
                           <a14:useLocalDpi xmlns:a14="http://schemas.microsoft.com/office/drawing/2010/main" val="0"/>
@@ -31785,7 +31862,7 @@
                     <pic:cNvPicPr/>
                   </pic:nvPicPr>
                   <pic:blipFill>
-                    <a:blip r:embed="rId88"/>
+                    <a:blip r:embed="rId91"/>
                     <a:stretch>
                       <a:fillRect/>
                     </a:stretch>
@@ -31960,9 +32037,9 @@
         </w:rPr>
         <w:object w:dxaOrig="4300" w:dyaOrig="1060" w14:anchorId="75D1251A">
           <v:shape id="_x0000_i1027" type="#_x0000_t75" style="width:210.3pt;height:52.75pt" o:ole="">
-            <v:imagedata r:id="rId89" o:title=""/>
+            <v:imagedata r:id="rId92" o:title=""/>
           </v:shape>
-          <o:OLEObject Type="Embed" ProgID="Equation.3" ShapeID="_x0000_i1027" DrawAspect="Content" ObjectID="_1391616134" r:id="rId90"/>
+          <o:OLEObject Type="Embed" ProgID="Equation.3" ShapeID="_x0000_i1027" DrawAspect="Content" ObjectID="_1392318542" r:id="rId93"/>
         </w:object>
       </w:r>
     </w:p>
@@ -32005,7 +32082,7 @@
                     <pic:cNvPicPr/>
                   </pic:nvPicPr>
                   <pic:blipFill>
-                    <a:blip r:embed="rId91"/>
+                    <a:blip r:embed="rId94"/>
                     <a:stretch>
                       <a:fillRect/>
                     </a:stretch>
@@ -32092,7 +32169,7 @@
           <w:szCs w:val="22"/>
         </w:rPr>
       </w:pPr>
-      <w:hyperlink r:id="rId92" w:history="1">
+      <w:hyperlink r:id="rId95" w:history="1">
         <w:r>
           <w:rPr>
             <w:rStyle w:val="Hyperlink"/>
@@ -32626,7 +32703,7 @@
                     </pic:cNvPicPr>
                   </pic:nvPicPr>
                   <pic:blipFill>
-                    <a:blip r:embed="rId93" cstate="screen">
+                    <a:blip r:embed="rId96" cstate="screen">
                       <a:extLst>
                         <a:ext uri="{28A0092B-C50C-407E-A947-70E740481C1C}">
                           <a14:useLocalDpi xmlns:a14="http://schemas.microsoft.com/office/drawing/2010/main"/>
@@ -32910,7 +32987,7 @@
                     </pic:cNvPicPr>
                   </pic:nvPicPr>
                   <pic:blipFill>
-                    <a:blip r:embed="rId94" cstate="screen">
+                    <a:blip r:embed="rId97" cstate="screen">
                       <a:extLst>
                         <a:ext uri="{28A0092B-C50C-407E-A947-70E740481C1C}">
                           <a14:useLocalDpi xmlns:a14="http://schemas.microsoft.com/office/drawing/2010/main"/>
@@ -33178,7 +33255,7 @@
                     </pic:cNvPicPr>
                   </pic:nvPicPr>
                   <pic:blipFill>
-                    <a:blip r:embed="rId95" cstate="email">
+                    <a:blip r:embed="rId98" cstate="email">
                       <a:extLst>
                         <a:ext uri="{28A0092B-C50C-407E-A947-70E740481C1C}">
                           <a14:useLocalDpi xmlns:a14="http://schemas.microsoft.com/office/drawing/2010/main"/>
@@ -33311,7 +33388,7 @@
                     </pic:cNvPicPr>
                   </pic:nvPicPr>
                   <pic:blipFill>
-                    <a:blip r:embed="rId96" cstate="print"/>
+                    <a:blip r:embed="rId99" cstate="print"/>
                     <a:srcRect/>
                     <a:stretch>
                       <a:fillRect/>
@@ -41362,7 +41439,7 @@
                     </pic:cNvPicPr>
                   </pic:nvPicPr>
                   <pic:blipFill rotWithShape="1">
-                    <a:blip r:embed="rId97" cstate="print"/>
+                    <a:blip r:embed="rId100" cstate="print"/>
                     <a:srcRect l="3986" t="7009" r="7329"/>
                     <a:stretch/>
                   </pic:blipFill>
@@ -41745,7 +41822,7 @@
                     </pic:cNvPicPr>
                   </pic:nvPicPr>
                   <pic:blipFill>
-                    <a:blip r:embed="rId98" cstate="email">
+                    <a:blip r:embed="rId101" cstate="email">
                       <a:extLst>
                         <a:ext uri="{28A0092B-C50C-407E-A947-70E740481C1C}">
                           <a14:useLocalDpi xmlns:a14="http://schemas.microsoft.com/office/drawing/2010/main"/>
@@ -42222,7 +42299,7 @@
           <w:szCs w:val="22"/>
         </w:rPr>
       </w:pPr>
-      <w:hyperlink r:id="rId99" w:history="1">
+      <w:hyperlink r:id="rId102" w:history="1">
         <w:r>
           <w:rPr>
             <w:rStyle w:val="Hyperlink"/>
@@ -42259,7 +42336,7 @@
           <w:szCs w:val="22"/>
         </w:rPr>
       </w:pPr>
-      <w:hyperlink r:id="rId100" w:history="1">
+      <w:hyperlink r:id="rId103" w:history="1">
         <w:r>
           <w:rPr>
             <w:rStyle w:val="Hyperlink"/>
@@ -42296,7 +42373,7 @@
           <w:szCs w:val="22"/>
         </w:rPr>
       </w:pPr>
-      <w:hyperlink r:id="rId101" w:history="1">
+      <w:hyperlink r:id="rId104" w:history="1">
         <w:r>
           <w:rPr>
             <w:rStyle w:val="Hyperlink"/>
@@ -42333,7 +42410,7 @@
           <w:szCs w:val="22"/>
         </w:rPr>
       </w:pPr>
-      <w:hyperlink r:id="rId102" w:history="1">
+      <w:hyperlink r:id="rId105" w:history="1">
         <w:r>
           <w:rPr>
             <w:rStyle w:val="Hyperlink"/>
@@ -42357,7 +42434,7 @@
         </w:rPr>
         <w:t xml:space="preserve">, also general interest: </w:t>
       </w:r>
-      <w:hyperlink r:id="rId103" w:history="1">
+      <w:hyperlink r:id="rId106" w:history="1">
         <w:r>
           <w:rPr>
             <w:rStyle w:val="Hyperlink"/>
@@ -42387,7 +42464,7 @@
           <w:szCs w:val="22"/>
         </w:rPr>
       </w:pPr>
-      <w:hyperlink r:id="rId104" w:history="1">
+      <w:hyperlink r:id="rId107" w:history="1">
         <w:r>
           <w:rPr>
             <w:rStyle w:val="Hyperlink"/>
@@ -42417,7 +42494,7 @@
           <w:szCs w:val="22"/>
         </w:rPr>
       </w:pPr>
-      <w:hyperlink r:id="rId105" w:history="1">
+      <w:hyperlink r:id="rId108" w:history="1">
         <w:r>
           <w:rPr>
             <w:rStyle w:val="Hyperlink"/>
@@ -42470,7 +42547,7 @@
           <w:szCs w:val="22"/>
         </w:rPr>
       </w:pPr>
-      <w:hyperlink r:id="rId106" w:history="1">
+      <w:hyperlink r:id="rId109" w:history="1">
         <w:r>
           <w:rPr>
             <w:rStyle w:val="Hyperlink"/>
@@ -42493,7 +42570,7 @@
           <w:szCs w:val="22"/>
         </w:rPr>
       </w:pPr>
-      <w:hyperlink r:id="rId107" w:history="1">
+      <w:hyperlink r:id="rId110" w:history="1">
         <w:r>
           <w:rPr>
             <w:rStyle w:val="Hyperlink"/>
@@ -42512,8 +42589,8 @@
       </w:r>
     </w:p>
     <w:sectPr>
-      <w:footerReference w:type="even" r:id="rId108"/>
-      <w:footerReference w:type="default" r:id="rId109"/>
+      <w:footerReference w:type="even" r:id="rId111"/>
+      <w:footerReference w:type="default" r:id="rId112"/>
       <w:pgSz w:w="11900" w:h="16840"/>
       <w:pgMar w:top="1440" w:right="1800" w:bottom="1440" w:left="1800" w:header="708" w:footer="708" w:gutter="0"/>
       <w:cols w:space="708"/>
@@ -42613,7 +42690,7 @@
         <w:rStyle w:val="PageNumber"/>
         <w:noProof/>
       </w:rPr>
-      <w:t>1</w:t>
+      <w:t>34</w:t>
     </w:r>
     <w:r>
       <w:rPr>
@@ -52195,7 +52272,7 @@
 </file>
 
 <file path=customXml/itemProps1.xml><?xml version="1.0" encoding="utf-8"?>
-<ds:datastoreItem xmlns:ds="http://schemas.openxmlformats.org/officeDocument/2006/customXml" ds:itemID="{3BDEE341-6846-284B-BCC1-4D339409B493}">
+<ds:datastoreItem xmlns:ds="http://schemas.openxmlformats.org/officeDocument/2006/customXml" ds:itemID="{0D87EFF5-CD04-384F-B0D2-9808230163CB}">
   <ds:schemaRefs>
     <ds:schemaRef ds:uri="http://schemas.openxmlformats.org/officeDocument/2006/bibliography"/>
   </ds:schemaRefs>
